--- a/pzppi-19-9-kuptsov-artem-vision&scope.docx
+++ b/pzppi-19-9-kuptsov-artem-vision&scope.docx
@@ -1,28 +1,27 @@
 
 <file path=word/document.xml><?xml version="1.0" encoding="utf-8"?>
-<w:document xmlns:o="urn:schemas-microsoft-com:office:office" xmlns:r="http://schemas.openxmlformats.org/officeDocument/2006/relationships" xmlns:v="urn:schemas-microsoft-com:vml" xmlns:w="http://schemas.openxmlformats.org/wordprocessingml/2006/main" xmlns:w10="urn:schemas-microsoft-com:office:word" xmlns:wp="http://schemas.openxmlformats.org/drawingml/2006/wordprocessingDrawing" xmlns:wps="http://schemas.microsoft.com/office/word/2010/wordprocessingShape" xmlns:wpg="http://schemas.microsoft.com/office/word/2010/wordprocessingGroup" xmlns:mc="http://schemas.openxmlformats.org/markup-compatibility/2006" xmlns:wp14="http://schemas.microsoft.com/office/word/2010/wordprocessingDrawing" xmlns:w14="http://schemas.microsoft.com/office/word/2010/wordml" mc:Ignorable="w14 wp14">
+<w:document xmlns:wpc="http://schemas.microsoft.com/office/word/2010/wordprocessingCanvas" xmlns:cx="http://schemas.microsoft.com/office/drawing/2014/chartex" xmlns:cx1="http://schemas.microsoft.com/office/drawing/2015/9/8/chartex" xmlns:cx2="http://schemas.microsoft.com/office/drawing/2015/10/21/chartex" xmlns:cx3="http://schemas.microsoft.com/office/drawing/2016/5/9/chartex" xmlns:cx4="http://schemas.microsoft.com/office/drawing/2016/5/10/chartex" xmlns:cx5="http://schemas.microsoft.com/office/drawing/2016/5/11/chartex" xmlns:cx6="http://schemas.microsoft.com/office/drawing/2016/5/12/chartex" xmlns:cx7="http://schemas.microsoft.com/office/drawing/2016/5/13/chartex" xmlns:cx8="http://schemas.microsoft.com/office/drawing/2016/5/14/chartex" xmlns:mc="http://schemas.openxmlformats.org/markup-compatibility/2006" xmlns:aink="http://schemas.microsoft.com/office/drawing/2016/ink" xmlns:am3d="http://schemas.microsoft.com/office/drawing/2017/model3d" xmlns:o="urn:schemas-microsoft-com:office:office" xmlns:r="http://schemas.openxmlformats.org/officeDocument/2006/relationships" xmlns:m="http://schemas.openxmlformats.org/officeDocument/2006/math" xmlns:v="urn:schemas-microsoft-com:vml" xmlns:wp14="http://schemas.microsoft.com/office/word/2010/wordprocessingDrawing" xmlns:wp="http://schemas.openxmlformats.org/drawingml/2006/wordprocessingDrawing" xmlns:w10="urn:schemas-microsoft-com:office:word" xmlns:w="http://schemas.openxmlformats.org/wordprocessingml/2006/main" xmlns:w14="http://schemas.microsoft.com/office/word/2010/wordml" xmlns:w15="http://schemas.microsoft.com/office/word/2012/wordml" xmlns:w16cid="http://schemas.microsoft.com/office/word/2016/wordml/cid" xmlns:w16se="http://schemas.microsoft.com/office/word/2015/wordml/symex" xmlns:wpg="http://schemas.microsoft.com/office/word/2010/wordprocessingGroup" xmlns:wpi="http://schemas.microsoft.com/office/word/2010/wordprocessingInk" xmlns:wne="http://schemas.microsoft.com/office/word/2006/wordml" xmlns:wps="http://schemas.microsoft.com/office/word/2010/wordprocessingShape" mc:Ignorable="w14 w15 w16se w16cid wp14">
   <w:body>
     <w:p>
       <w:pPr>
-        <w:pStyle w:val="Normal"/>
-        <w:tabs>
-          <w:tab w:val="left" w:pos="708" w:leader="none"/>
-          <w:tab w:val="left" w:pos="1416" w:leader="none"/>
-          <w:tab w:val="left" w:pos="2124" w:leader="none"/>
-          <w:tab w:val="left" w:pos="2832" w:leader="none"/>
-          <w:tab w:val="left" w:pos="3540" w:leader="none"/>
-          <w:tab w:val="left" w:pos="4248" w:leader="none"/>
-          <w:tab w:val="left" w:pos="4956" w:leader="none"/>
-          <w:tab w:val="left" w:pos="5664" w:leader="none"/>
-          <w:tab w:val="left" w:pos="6372" w:leader="none"/>
-          <w:tab w:val="left" w:pos="7080" w:leader="none"/>
-          <w:tab w:val="left" w:pos="7788" w:leader="none"/>
-          <w:tab w:val="left" w:pos="8496" w:leader="none"/>
-          <w:tab w:val="left" w:pos="9204" w:leader="none"/>
+        <w:tabs>
+          <w:tab w:val="left" w:pos="708"/>
+          <w:tab w:val="left" w:pos="1416"/>
+          <w:tab w:val="left" w:pos="2124"/>
+          <w:tab w:val="left" w:pos="2832"/>
+          <w:tab w:val="left" w:pos="3540"/>
+          <w:tab w:val="left" w:pos="4248"/>
+          <w:tab w:val="left" w:pos="4956"/>
+          <w:tab w:val="left" w:pos="5664"/>
+          <w:tab w:val="left" w:pos="6372"/>
+          <w:tab w:val="left" w:pos="7080"/>
+          <w:tab w:val="left" w:pos="7788"/>
+          <w:tab w:val="left" w:pos="8496"/>
+          <w:tab w:val="left" w:pos="9204"/>
         </w:tabs>
         <w:jc w:val="center"/>
         <w:rPr>
-          <w:rFonts w:ascii="Times New Roman" w:hAnsi="Times New Roman" w:eastAsia="Times New Roman"/>
+          <w:rFonts w:ascii="Times New Roman" w:eastAsia="Times New Roman" w:hAnsi="Times New Roman"/>
           <w:sz w:val="28"/>
           <w:szCs w:val="28"/>
         </w:rPr>
@@ -38,25 +37,24 @@
     </w:p>
     <w:p>
       <w:pPr>
-        <w:pStyle w:val="Normal"/>
-        <w:tabs>
-          <w:tab w:val="left" w:pos="708" w:leader="none"/>
-          <w:tab w:val="left" w:pos="1416" w:leader="none"/>
-          <w:tab w:val="left" w:pos="2124" w:leader="none"/>
-          <w:tab w:val="left" w:pos="2832" w:leader="none"/>
-          <w:tab w:val="left" w:pos="3540" w:leader="none"/>
-          <w:tab w:val="left" w:pos="4248" w:leader="none"/>
-          <w:tab w:val="left" w:pos="4956" w:leader="none"/>
-          <w:tab w:val="left" w:pos="5664" w:leader="none"/>
-          <w:tab w:val="left" w:pos="6372" w:leader="none"/>
-          <w:tab w:val="left" w:pos="7080" w:leader="none"/>
-          <w:tab w:val="left" w:pos="7788" w:leader="none"/>
-          <w:tab w:val="left" w:pos="8496" w:leader="none"/>
-          <w:tab w:val="left" w:pos="9204" w:leader="none"/>
+        <w:tabs>
+          <w:tab w:val="left" w:pos="708"/>
+          <w:tab w:val="left" w:pos="1416"/>
+          <w:tab w:val="left" w:pos="2124"/>
+          <w:tab w:val="left" w:pos="2832"/>
+          <w:tab w:val="left" w:pos="3540"/>
+          <w:tab w:val="left" w:pos="4248"/>
+          <w:tab w:val="left" w:pos="4956"/>
+          <w:tab w:val="left" w:pos="5664"/>
+          <w:tab w:val="left" w:pos="6372"/>
+          <w:tab w:val="left" w:pos="7080"/>
+          <w:tab w:val="left" w:pos="7788"/>
+          <w:tab w:val="left" w:pos="8496"/>
+          <w:tab w:val="left" w:pos="9204"/>
         </w:tabs>
         <w:jc w:val="center"/>
         <w:rPr>
-          <w:rFonts w:ascii="Times New Roman" w:hAnsi="Times New Roman" w:eastAsia="Times New Roman"/>
+          <w:rFonts w:ascii="Times New Roman" w:eastAsia="Times New Roman" w:hAnsi="Times New Roman"/>
           <w:sz w:val="28"/>
           <w:szCs w:val="28"/>
         </w:rPr>
@@ -72,151 +70,120 @@
     </w:p>
     <w:p>
       <w:pPr>
-        <w:pStyle w:val="Normal"/>
-        <w:tabs>
-          <w:tab w:val="left" w:pos="708" w:leader="none"/>
-          <w:tab w:val="left" w:pos="1416" w:leader="none"/>
-          <w:tab w:val="left" w:pos="2124" w:leader="none"/>
-          <w:tab w:val="left" w:pos="2832" w:leader="none"/>
-          <w:tab w:val="left" w:pos="3540" w:leader="none"/>
-          <w:tab w:val="left" w:pos="4248" w:leader="none"/>
-          <w:tab w:val="left" w:pos="4956" w:leader="none"/>
-          <w:tab w:val="left" w:pos="5664" w:leader="none"/>
-          <w:tab w:val="left" w:pos="6372" w:leader="none"/>
-          <w:tab w:val="left" w:pos="7080" w:leader="none"/>
-          <w:tab w:val="left" w:pos="7788" w:leader="none"/>
-          <w:tab w:val="left" w:pos="8496" w:leader="none"/>
-          <w:tab w:val="left" w:pos="9204" w:leader="none"/>
+        <w:tabs>
+          <w:tab w:val="left" w:pos="708"/>
+          <w:tab w:val="left" w:pos="1416"/>
+          <w:tab w:val="left" w:pos="2124"/>
+          <w:tab w:val="left" w:pos="2832"/>
+          <w:tab w:val="left" w:pos="3540"/>
+          <w:tab w:val="left" w:pos="4248"/>
+          <w:tab w:val="left" w:pos="4956"/>
+          <w:tab w:val="left" w:pos="5664"/>
+          <w:tab w:val="left" w:pos="6372"/>
+          <w:tab w:val="left" w:pos="7080"/>
+          <w:tab w:val="left" w:pos="7788"/>
+          <w:tab w:val="left" w:pos="8496"/>
+          <w:tab w:val="left" w:pos="9204"/>
         </w:tabs>
         <w:jc w:val="center"/>
         <w:rPr>
-          <w:rFonts w:ascii="Times New Roman" w:hAnsi="Times New Roman" w:eastAsia="Arial Unicode MS"/>
+          <w:rFonts w:ascii="Times New Roman" w:eastAsia="Arial Unicode MS" w:hAnsi="Times New Roman"/>
           <w:sz w:val="24"/>
           <w:szCs w:val="24"/>
         </w:rPr>
       </w:pPr>
-      <w:r>
-        <w:rPr>
-          <w:rFonts w:eastAsia="Arial Unicode MS" w:ascii="Times New Roman" w:hAnsi="Times New Roman"/>
-          <w:sz w:val="24"/>
-          <w:szCs w:val="24"/>
-        </w:rPr>
-      </w:r>
-    </w:p>
-    <w:p>
-      <w:pPr>
-        <w:pStyle w:val="Normal"/>
-        <w:tabs>
-          <w:tab w:val="left" w:pos="708" w:leader="none"/>
-          <w:tab w:val="left" w:pos="1416" w:leader="none"/>
-          <w:tab w:val="left" w:pos="2124" w:leader="none"/>
-          <w:tab w:val="left" w:pos="2832" w:leader="none"/>
-          <w:tab w:val="left" w:pos="3540" w:leader="none"/>
-          <w:tab w:val="left" w:pos="4248" w:leader="none"/>
-          <w:tab w:val="left" w:pos="4956" w:leader="none"/>
-          <w:tab w:val="left" w:pos="5664" w:leader="none"/>
-          <w:tab w:val="left" w:pos="6372" w:leader="none"/>
-          <w:tab w:val="left" w:pos="7080" w:leader="none"/>
-          <w:tab w:val="left" w:pos="7788" w:leader="none"/>
-          <w:tab w:val="left" w:pos="8496" w:leader="none"/>
-          <w:tab w:val="left" w:pos="9204" w:leader="none"/>
+    </w:p>
+    <w:p>
+      <w:pPr>
+        <w:tabs>
+          <w:tab w:val="left" w:pos="708"/>
+          <w:tab w:val="left" w:pos="1416"/>
+          <w:tab w:val="left" w:pos="2124"/>
+          <w:tab w:val="left" w:pos="2832"/>
+          <w:tab w:val="left" w:pos="3540"/>
+          <w:tab w:val="left" w:pos="4248"/>
+          <w:tab w:val="left" w:pos="4956"/>
+          <w:tab w:val="left" w:pos="5664"/>
+          <w:tab w:val="left" w:pos="6372"/>
+          <w:tab w:val="left" w:pos="7080"/>
+          <w:tab w:val="left" w:pos="7788"/>
+          <w:tab w:val="left" w:pos="8496"/>
+          <w:tab w:val="left" w:pos="9204"/>
         </w:tabs>
         <w:jc w:val="center"/>
         <w:rPr>
           <w:rFonts w:ascii="Times New Roman" w:hAnsi="Times New Roman"/>
         </w:rPr>
       </w:pPr>
-      <w:r>
-        <w:rPr>
-          <w:rFonts w:ascii="Times New Roman" w:hAnsi="Times New Roman"/>
-        </w:rPr>
-      </w:r>
-    </w:p>
-    <w:p>
-      <w:pPr>
-        <w:pStyle w:val="Normal"/>
-        <w:tabs>
-          <w:tab w:val="left" w:pos="708" w:leader="none"/>
-          <w:tab w:val="left" w:pos="1416" w:leader="none"/>
-          <w:tab w:val="left" w:pos="2124" w:leader="none"/>
-          <w:tab w:val="left" w:pos="2832" w:leader="none"/>
-          <w:tab w:val="left" w:pos="3540" w:leader="none"/>
-          <w:tab w:val="left" w:pos="4248" w:leader="none"/>
-          <w:tab w:val="left" w:pos="4956" w:leader="none"/>
-          <w:tab w:val="left" w:pos="5664" w:leader="none"/>
-          <w:tab w:val="left" w:pos="6372" w:leader="none"/>
-          <w:tab w:val="left" w:pos="7080" w:leader="none"/>
-          <w:tab w:val="left" w:pos="7788" w:leader="none"/>
-          <w:tab w:val="left" w:pos="8496" w:leader="none"/>
-          <w:tab w:val="left" w:pos="9204" w:leader="none"/>
-        </w:tabs>
-        <w:rPr>
-          <w:rFonts w:ascii="Times New Roman" w:hAnsi="Times New Roman"/>
-          <w:sz w:val="28"/>
-          <w:szCs w:val="28"/>
-        </w:rPr>
-      </w:pPr>
-      <w:r>
-        <w:rPr>
-          <w:rFonts w:ascii="Times New Roman" w:hAnsi="Times New Roman"/>
-          <w:sz w:val="28"/>
-          <w:szCs w:val="28"/>
-        </w:rPr>
-      </w:r>
-    </w:p>
-    <w:p>
-      <w:pPr>
-        <w:pStyle w:val="Normal"/>
-        <w:tabs>
-          <w:tab w:val="left" w:pos="708" w:leader="none"/>
-          <w:tab w:val="left" w:pos="1416" w:leader="none"/>
-          <w:tab w:val="left" w:pos="2124" w:leader="none"/>
-          <w:tab w:val="left" w:pos="2832" w:leader="none"/>
-          <w:tab w:val="left" w:pos="3540" w:leader="none"/>
-          <w:tab w:val="left" w:pos="4248" w:leader="none"/>
-          <w:tab w:val="left" w:pos="4956" w:leader="none"/>
-          <w:tab w:val="left" w:pos="5664" w:leader="none"/>
-          <w:tab w:val="left" w:pos="6372" w:leader="none"/>
-          <w:tab w:val="left" w:pos="7080" w:leader="none"/>
-          <w:tab w:val="left" w:pos="7788" w:leader="none"/>
-          <w:tab w:val="left" w:pos="8496" w:leader="none"/>
-          <w:tab w:val="left" w:pos="9204" w:leader="none"/>
-        </w:tabs>
-        <w:rPr>
-          <w:rFonts w:ascii="Times New Roman" w:hAnsi="Times New Roman"/>
-          <w:sz w:val="28"/>
-          <w:szCs w:val="28"/>
-        </w:rPr>
-      </w:pPr>
-      <w:r>
-        <w:rPr>
-          <w:rFonts w:ascii="Times New Roman" w:hAnsi="Times New Roman"/>
-          <w:sz w:val="28"/>
-          <w:szCs w:val="28"/>
-        </w:rPr>
-      </w:r>
-    </w:p>
-    <w:p>
-      <w:pPr>
-        <w:pStyle w:val="Normal"/>
-        <w:tabs>
-          <w:tab w:val="left" w:pos="708" w:leader="none"/>
-          <w:tab w:val="left" w:pos="1416" w:leader="none"/>
-          <w:tab w:val="left" w:pos="2124" w:leader="none"/>
-          <w:tab w:val="left" w:pos="2832" w:leader="none"/>
-          <w:tab w:val="left" w:pos="3540" w:leader="none"/>
-          <w:tab w:val="left" w:pos="4248" w:leader="none"/>
-          <w:tab w:val="left" w:pos="4956" w:leader="none"/>
-          <w:tab w:val="left" w:pos="5664" w:leader="none"/>
-          <w:tab w:val="left" w:pos="6372" w:leader="none"/>
-          <w:tab w:val="left" w:pos="7080" w:leader="none"/>
-          <w:tab w:val="left" w:pos="7788" w:leader="none"/>
-          <w:tab w:val="left" w:pos="8496" w:leader="none"/>
-          <w:tab w:val="left" w:pos="9204" w:leader="none"/>
+    </w:p>
+    <w:p>
+      <w:pPr>
+        <w:tabs>
+          <w:tab w:val="left" w:pos="708"/>
+          <w:tab w:val="left" w:pos="1416"/>
+          <w:tab w:val="left" w:pos="2124"/>
+          <w:tab w:val="left" w:pos="2832"/>
+          <w:tab w:val="left" w:pos="3540"/>
+          <w:tab w:val="left" w:pos="4248"/>
+          <w:tab w:val="left" w:pos="4956"/>
+          <w:tab w:val="left" w:pos="5664"/>
+          <w:tab w:val="left" w:pos="6372"/>
+          <w:tab w:val="left" w:pos="7080"/>
+          <w:tab w:val="left" w:pos="7788"/>
+          <w:tab w:val="left" w:pos="8496"/>
+          <w:tab w:val="left" w:pos="9204"/>
+        </w:tabs>
+        <w:rPr>
+          <w:rFonts w:ascii="Times New Roman" w:hAnsi="Times New Roman"/>
+          <w:sz w:val="28"/>
+          <w:szCs w:val="28"/>
+        </w:rPr>
+      </w:pPr>
+    </w:p>
+    <w:p>
+      <w:pPr>
+        <w:tabs>
+          <w:tab w:val="left" w:pos="708"/>
+          <w:tab w:val="left" w:pos="1416"/>
+          <w:tab w:val="left" w:pos="2124"/>
+          <w:tab w:val="left" w:pos="2832"/>
+          <w:tab w:val="left" w:pos="3540"/>
+          <w:tab w:val="left" w:pos="4248"/>
+          <w:tab w:val="left" w:pos="4956"/>
+          <w:tab w:val="left" w:pos="5664"/>
+          <w:tab w:val="left" w:pos="6372"/>
+          <w:tab w:val="left" w:pos="7080"/>
+          <w:tab w:val="left" w:pos="7788"/>
+          <w:tab w:val="left" w:pos="8496"/>
+          <w:tab w:val="left" w:pos="9204"/>
+        </w:tabs>
+        <w:rPr>
+          <w:rFonts w:ascii="Times New Roman" w:hAnsi="Times New Roman"/>
+          <w:sz w:val="28"/>
+          <w:szCs w:val="28"/>
+        </w:rPr>
+      </w:pPr>
+    </w:p>
+    <w:p>
+      <w:pPr>
+        <w:tabs>
+          <w:tab w:val="left" w:pos="708"/>
+          <w:tab w:val="left" w:pos="1416"/>
+          <w:tab w:val="left" w:pos="2124"/>
+          <w:tab w:val="left" w:pos="2832"/>
+          <w:tab w:val="left" w:pos="3540"/>
+          <w:tab w:val="left" w:pos="4248"/>
+          <w:tab w:val="left" w:pos="4956"/>
+          <w:tab w:val="left" w:pos="5664"/>
+          <w:tab w:val="left" w:pos="6372"/>
+          <w:tab w:val="left" w:pos="7080"/>
+          <w:tab w:val="left" w:pos="7788"/>
+          <w:tab w:val="left" w:pos="8496"/>
+          <w:tab w:val="left" w:pos="9204"/>
         </w:tabs>
         <w:jc w:val="center"/>
         <w:rPr>
-          <w:rFonts w:ascii="Times New Roman" w:hAnsi="Times New Roman" w:eastAsia="Times New Roman"/>
+          <w:rFonts w:ascii="Times New Roman" w:eastAsia="Times New Roman" w:hAnsi="Times New Roman"/>
           <w:sz w:val="28"/>
           <w:szCs w:val="28"/>
         </w:rPr>
@@ -232,25 +199,24 @@
     </w:p>
     <w:p>
       <w:pPr>
-        <w:pStyle w:val="Normal"/>
-        <w:tabs>
-          <w:tab w:val="left" w:pos="708" w:leader="none"/>
-          <w:tab w:val="left" w:pos="1416" w:leader="none"/>
-          <w:tab w:val="left" w:pos="2124" w:leader="none"/>
-          <w:tab w:val="left" w:pos="2832" w:leader="none"/>
-          <w:tab w:val="left" w:pos="3540" w:leader="none"/>
-          <w:tab w:val="left" w:pos="4248" w:leader="none"/>
-          <w:tab w:val="left" w:pos="4956" w:leader="none"/>
-          <w:tab w:val="left" w:pos="5664" w:leader="none"/>
-          <w:tab w:val="left" w:pos="6372" w:leader="none"/>
-          <w:tab w:val="left" w:pos="7080" w:leader="none"/>
-          <w:tab w:val="left" w:pos="7788" w:leader="none"/>
-          <w:tab w:val="left" w:pos="8496" w:leader="none"/>
-          <w:tab w:val="left" w:pos="9204" w:leader="none"/>
+        <w:tabs>
+          <w:tab w:val="left" w:pos="708"/>
+          <w:tab w:val="left" w:pos="1416"/>
+          <w:tab w:val="left" w:pos="2124"/>
+          <w:tab w:val="left" w:pos="2832"/>
+          <w:tab w:val="left" w:pos="3540"/>
+          <w:tab w:val="left" w:pos="4248"/>
+          <w:tab w:val="left" w:pos="4956"/>
+          <w:tab w:val="left" w:pos="5664"/>
+          <w:tab w:val="left" w:pos="6372"/>
+          <w:tab w:val="left" w:pos="7080"/>
+          <w:tab w:val="left" w:pos="7788"/>
+          <w:tab w:val="left" w:pos="8496"/>
+          <w:tab w:val="left" w:pos="9204"/>
         </w:tabs>
         <w:jc w:val="center"/>
         <w:rPr>
-          <w:rFonts w:ascii="Times New Roman" w:hAnsi="Times New Roman" w:eastAsia="Times New Roman"/>
+          <w:rFonts w:ascii="Times New Roman" w:eastAsia="Times New Roman" w:hAnsi="Times New Roman"/>
           <w:sz w:val="28"/>
           <w:szCs w:val="28"/>
         </w:rPr>
@@ -266,25 +232,24 @@
     </w:p>
     <w:p>
       <w:pPr>
-        <w:pStyle w:val="Normal"/>
-        <w:tabs>
-          <w:tab w:val="left" w:pos="708" w:leader="none"/>
-          <w:tab w:val="left" w:pos="1416" w:leader="none"/>
-          <w:tab w:val="left" w:pos="2124" w:leader="none"/>
-          <w:tab w:val="left" w:pos="2832" w:leader="none"/>
-          <w:tab w:val="left" w:pos="3540" w:leader="none"/>
-          <w:tab w:val="left" w:pos="4248" w:leader="none"/>
-          <w:tab w:val="left" w:pos="4956" w:leader="none"/>
-          <w:tab w:val="left" w:pos="5664" w:leader="none"/>
-          <w:tab w:val="left" w:pos="6372" w:leader="none"/>
-          <w:tab w:val="left" w:pos="7080" w:leader="none"/>
-          <w:tab w:val="left" w:pos="7788" w:leader="none"/>
-          <w:tab w:val="left" w:pos="8496" w:leader="none"/>
-          <w:tab w:val="left" w:pos="9204" w:leader="none"/>
+        <w:tabs>
+          <w:tab w:val="left" w:pos="708"/>
+          <w:tab w:val="left" w:pos="1416"/>
+          <w:tab w:val="left" w:pos="2124"/>
+          <w:tab w:val="left" w:pos="2832"/>
+          <w:tab w:val="left" w:pos="3540"/>
+          <w:tab w:val="left" w:pos="4248"/>
+          <w:tab w:val="left" w:pos="4956"/>
+          <w:tab w:val="left" w:pos="5664"/>
+          <w:tab w:val="left" w:pos="6372"/>
+          <w:tab w:val="left" w:pos="7080"/>
+          <w:tab w:val="left" w:pos="7788"/>
+          <w:tab w:val="left" w:pos="8496"/>
+          <w:tab w:val="left" w:pos="9204"/>
         </w:tabs>
         <w:jc w:val="center"/>
         <w:rPr>
-          <w:rFonts w:ascii="Times New Roman" w:hAnsi="Times New Roman" w:eastAsia="Times New Roman"/>
+          <w:rFonts w:ascii="Times New Roman" w:eastAsia="Times New Roman" w:hAnsi="Times New Roman"/>
           <w:sz w:val="28"/>
           <w:szCs w:val="28"/>
         </w:rPr>
@@ -300,53 +265,44 @@
     </w:p>
     <w:p>
       <w:pPr>
-        <w:pStyle w:val="Normal"/>
-        <w:tabs>
-          <w:tab w:val="left" w:pos="708" w:leader="none"/>
-          <w:tab w:val="left" w:pos="1416" w:leader="none"/>
-          <w:tab w:val="left" w:pos="2124" w:leader="none"/>
-          <w:tab w:val="left" w:pos="2832" w:leader="none"/>
-          <w:tab w:val="left" w:pos="3540" w:leader="none"/>
-          <w:tab w:val="left" w:pos="4248" w:leader="none"/>
-          <w:tab w:val="left" w:pos="4956" w:leader="none"/>
-          <w:tab w:val="left" w:pos="5664" w:leader="none"/>
-          <w:tab w:val="left" w:pos="6372" w:leader="none"/>
-          <w:tab w:val="left" w:pos="7080" w:leader="none"/>
-          <w:tab w:val="left" w:pos="7788" w:leader="none"/>
-          <w:tab w:val="left" w:pos="8496" w:leader="none"/>
-          <w:tab w:val="left" w:pos="9204" w:leader="none"/>
-        </w:tabs>
-        <w:rPr>
-          <w:rFonts w:ascii="Times New Roman" w:hAnsi="Times New Roman"/>
-          <w:sz w:val="28"/>
-          <w:szCs w:val="28"/>
-        </w:rPr>
-      </w:pPr>
-      <w:r>
-        <w:rPr>
-          <w:rFonts w:ascii="Times New Roman" w:hAnsi="Times New Roman"/>
-          <w:sz w:val="28"/>
-          <w:szCs w:val="28"/>
-        </w:rPr>
-      </w:r>
-    </w:p>
-    <w:p>
-      <w:pPr>
-        <w:pStyle w:val="Normal"/>
-        <w:tabs>
-          <w:tab w:val="left" w:pos="708" w:leader="none"/>
-          <w:tab w:val="left" w:pos="1416" w:leader="none"/>
-          <w:tab w:val="left" w:pos="2124" w:leader="none"/>
-          <w:tab w:val="left" w:pos="2832" w:leader="none"/>
-          <w:tab w:val="left" w:pos="3540" w:leader="none"/>
-          <w:tab w:val="left" w:pos="4248" w:leader="none"/>
-          <w:tab w:val="left" w:pos="4956" w:leader="none"/>
-          <w:tab w:val="left" w:pos="5664" w:leader="none"/>
-          <w:tab w:val="left" w:pos="6372" w:leader="none"/>
-          <w:tab w:val="left" w:pos="7080" w:leader="none"/>
-          <w:tab w:val="left" w:pos="7788" w:leader="none"/>
-          <w:tab w:val="left" w:pos="8496" w:leader="none"/>
-          <w:tab w:val="left" w:pos="9204" w:leader="none"/>
+        <w:tabs>
+          <w:tab w:val="left" w:pos="708"/>
+          <w:tab w:val="left" w:pos="1416"/>
+          <w:tab w:val="left" w:pos="2124"/>
+          <w:tab w:val="left" w:pos="2832"/>
+          <w:tab w:val="left" w:pos="3540"/>
+          <w:tab w:val="left" w:pos="4248"/>
+          <w:tab w:val="left" w:pos="4956"/>
+          <w:tab w:val="left" w:pos="5664"/>
+          <w:tab w:val="left" w:pos="6372"/>
+          <w:tab w:val="left" w:pos="7080"/>
+          <w:tab w:val="left" w:pos="7788"/>
+          <w:tab w:val="left" w:pos="8496"/>
+          <w:tab w:val="left" w:pos="9204"/>
+        </w:tabs>
+        <w:rPr>
+          <w:rFonts w:ascii="Times New Roman" w:hAnsi="Times New Roman"/>
+          <w:sz w:val="28"/>
+          <w:szCs w:val="28"/>
+        </w:rPr>
+      </w:pPr>
+    </w:p>
+    <w:p>
+      <w:pPr>
+        <w:tabs>
+          <w:tab w:val="left" w:pos="708"/>
+          <w:tab w:val="left" w:pos="1416"/>
+          <w:tab w:val="left" w:pos="2124"/>
+          <w:tab w:val="left" w:pos="2832"/>
+          <w:tab w:val="left" w:pos="3540"/>
+          <w:tab w:val="left" w:pos="4248"/>
+          <w:tab w:val="left" w:pos="4956"/>
+          <w:tab w:val="left" w:pos="5664"/>
+          <w:tab w:val="left" w:pos="6372"/>
+          <w:tab w:val="left" w:pos="7080"/>
+          <w:tab w:val="left" w:pos="7788"/>
+          <w:tab w:val="left" w:pos="8496"/>
+          <w:tab w:val="left" w:pos="9204"/>
         </w:tabs>
         <w:jc w:val="right"/>
         <w:rPr>
@@ -355,35 +311,27 @@
           <w:szCs w:val="28"/>
         </w:rPr>
       </w:pPr>
-      <w:r>
-        <w:rPr>
-          <w:rFonts w:ascii="Times New Roman" w:hAnsi="Times New Roman"/>
-          <w:sz w:val="28"/>
-          <w:szCs w:val="28"/>
-        </w:rPr>
-      </w:r>
-    </w:p>
-    <w:p>
-      <w:pPr>
-        <w:pStyle w:val="Normal"/>
-        <w:tabs>
-          <w:tab w:val="left" w:pos="708" w:leader="none"/>
-          <w:tab w:val="left" w:pos="1416" w:leader="none"/>
-          <w:tab w:val="left" w:pos="2124" w:leader="none"/>
-          <w:tab w:val="left" w:pos="2832" w:leader="none"/>
-          <w:tab w:val="left" w:pos="3540" w:leader="none"/>
-          <w:tab w:val="left" w:pos="4248" w:leader="none"/>
-          <w:tab w:val="left" w:pos="4956" w:leader="none"/>
-          <w:tab w:val="left" w:pos="5664" w:leader="none"/>
-          <w:tab w:val="left" w:pos="6372" w:leader="none"/>
-          <w:tab w:val="left" w:pos="7080" w:leader="none"/>
-          <w:tab w:val="left" w:pos="7788" w:leader="none"/>
-          <w:tab w:val="left" w:pos="8496" w:leader="none"/>
-          <w:tab w:val="left" w:pos="9204" w:leader="none"/>
+    </w:p>
+    <w:p>
+      <w:pPr>
+        <w:tabs>
+          <w:tab w:val="left" w:pos="708"/>
+          <w:tab w:val="left" w:pos="1416"/>
+          <w:tab w:val="left" w:pos="2124"/>
+          <w:tab w:val="left" w:pos="2832"/>
+          <w:tab w:val="left" w:pos="3540"/>
+          <w:tab w:val="left" w:pos="4248"/>
+          <w:tab w:val="left" w:pos="4956"/>
+          <w:tab w:val="left" w:pos="5664"/>
+          <w:tab w:val="left" w:pos="6372"/>
+          <w:tab w:val="left" w:pos="7080"/>
+          <w:tab w:val="left" w:pos="7788"/>
+          <w:tab w:val="left" w:pos="8496"/>
+          <w:tab w:val="left" w:pos="9204"/>
         </w:tabs>
         <w:jc w:val="right"/>
         <w:rPr>
-          <w:rFonts w:ascii="Times New Roman" w:hAnsi="Times New Roman" w:eastAsia="Times New Roman"/>
+          <w:rFonts w:ascii="Times New Roman" w:eastAsia="Times New Roman" w:hAnsi="Times New Roman"/>
           <w:sz w:val="28"/>
           <w:szCs w:val="28"/>
         </w:rPr>
@@ -399,25 +347,24 @@
     </w:p>
     <w:p>
       <w:pPr>
-        <w:pStyle w:val="Normal"/>
-        <w:tabs>
-          <w:tab w:val="left" w:pos="708" w:leader="none"/>
-          <w:tab w:val="left" w:pos="1416" w:leader="none"/>
-          <w:tab w:val="left" w:pos="2124" w:leader="none"/>
-          <w:tab w:val="left" w:pos="2832" w:leader="none"/>
-          <w:tab w:val="left" w:pos="3540" w:leader="none"/>
-          <w:tab w:val="left" w:pos="4248" w:leader="none"/>
-          <w:tab w:val="left" w:pos="4956" w:leader="none"/>
-          <w:tab w:val="left" w:pos="5664" w:leader="none"/>
-          <w:tab w:val="left" w:pos="6372" w:leader="none"/>
-          <w:tab w:val="left" w:pos="7080" w:leader="none"/>
-          <w:tab w:val="left" w:pos="7788" w:leader="none"/>
-          <w:tab w:val="left" w:pos="8496" w:leader="none"/>
-          <w:tab w:val="left" w:pos="9204" w:leader="none"/>
+        <w:tabs>
+          <w:tab w:val="left" w:pos="708"/>
+          <w:tab w:val="left" w:pos="1416"/>
+          <w:tab w:val="left" w:pos="2124"/>
+          <w:tab w:val="left" w:pos="2832"/>
+          <w:tab w:val="left" w:pos="3540"/>
+          <w:tab w:val="left" w:pos="4248"/>
+          <w:tab w:val="left" w:pos="4956"/>
+          <w:tab w:val="left" w:pos="5664"/>
+          <w:tab w:val="left" w:pos="6372"/>
+          <w:tab w:val="left" w:pos="7080"/>
+          <w:tab w:val="left" w:pos="7788"/>
+          <w:tab w:val="left" w:pos="8496"/>
+          <w:tab w:val="left" w:pos="9204"/>
         </w:tabs>
         <w:jc w:val="right"/>
         <w:rPr>
-          <w:rFonts w:ascii="Times New Roman" w:hAnsi="Times New Roman" w:eastAsia="Times New Roman"/>
+          <w:rFonts w:ascii="Times New Roman" w:eastAsia="Times New Roman" w:hAnsi="Times New Roman"/>
           <w:sz w:val="28"/>
           <w:szCs w:val="28"/>
         </w:rPr>
@@ -433,25 +380,24 @@
     </w:p>
     <w:p>
       <w:pPr>
-        <w:pStyle w:val="Normal"/>
-        <w:tabs>
-          <w:tab w:val="left" w:pos="708" w:leader="none"/>
-          <w:tab w:val="left" w:pos="1416" w:leader="none"/>
-          <w:tab w:val="left" w:pos="2124" w:leader="none"/>
-          <w:tab w:val="left" w:pos="2832" w:leader="none"/>
-          <w:tab w:val="left" w:pos="3540" w:leader="none"/>
-          <w:tab w:val="left" w:pos="4248" w:leader="none"/>
-          <w:tab w:val="left" w:pos="4956" w:leader="none"/>
-          <w:tab w:val="left" w:pos="5664" w:leader="none"/>
-          <w:tab w:val="left" w:pos="6372" w:leader="none"/>
-          <w:tab w:val="left" w:pos="7080" w:leader="none"/>
-          <w:tab w:val="left" w:pos="7788" w:leader="none"/>
-          <w:tab w:val="left" w:pos="8496" w:leader="none"/>
-          <w:tab w:val="left" w:pos="9204" w:leader="none"/>
+        <w:tabs>
+          <w:tab w:val="left" w:pos="708"/>
+          <w:tab w:val="left" w:pos="1416"/>
+          <w:tab w:val="left" w:pos="2124"/>
+          <w:tab w:val="left" w:pos="2832"/>
+          <w:tab w:val="left" w:pos="3540"/>
+          <w:tab w:val="left" w:pos="4248"/>
+          <w:tab w:val="left" w:pos="4956"/>
+          <w:tab w:val="left" w:pos="5664"/>
+          <w:tab w:val="left" w:pos="6372"/>
+          <w:tab w:val="left" w:pos="7080"/>
+          <w:tab w:val="left" w:pos="7788"/>
+          <w:tab w:val="left" w:pos="8496"/>
+          <w:tab w:val="left" w:pos="9204"/>
         </w:tabs>
         <w:jc w:val="right"/>
         <w:rPr>
-          <w:rFonts w:ascii="Times New Roman" w:hAnsi="Times New Roman" w:eastAsia="Times New Roman"/>
+          <w:rFonts w:ascii="Times New Roman" w:eastAsia="Times New Roman" w:hAnsi="Times New Roman"/>
           <w:sz w:val="28"/>
           <w:szCs w:val="28"/>
           <w:lang w:val="uk-UA"/>
@@ -469,58 +415,49 @@
     </w:p>
     <w:p>
       <w:pPr>
-        <w:pStyle w:val="Normal"/>
-        <w:tabs>
-          <w:tab w:val="left" w:pos="708" w:leader="none"/>
-          <w:tab w:val="left" w:pos="1416" w:leader="none"/>
-          <w:tab w:val="left" w:pos="2124" w:leader="none"/>
-          <w:tab w:val="left" w:pos="2832" w:leader="none"/>
-          <w:tab w:val="left" w:pos="3540" w:leader="none"/>
-          <w:tab w:val="left" w:pos="4248" w:leader="none"/>
-          <w:tab w:val="left" w:pos="4956" w:leader="none"/>
-          <w:tab w:val="left" w:pos="5664" w:leader="none"/>
-          <w:tab w:val="left" w:pos="6372" w:leader="none"/>
-          <w:tab w:val="left" w:pos="7080" w:leader="none"/>
-          <w:tab w:val="left" w:pos="7788" w:leader="none"/>
-          <w:tab w:val="left" w:pos="8496" w:leader="none"/>
-          <w:tab w:val="left" w:pos="9204" w:leader="none"/>
+        <w:tabs>
+          <w:tab w:val="left" w:pos="708"/>
+          <w:tab w:val="left" w:pos="1416"/>
+          <w:tab w:val="left" w:pos="2124"/>
+          <w:tab w:val="left" w:pos="2832"/>
+          <w:tab w:val="left" w:pos="3540"/>
+          <w:tab w:val="left" w:pos="4248"/>
+          <w:tab w:val="left" w:pos="4956"/>
+          <w:tab w:val="left" w:pos="5664"/>
+          <w:tab w:val="left" w:pos="6372"/>
+          <w:tab w:val="left" w:pos="7080"/>
+          <w:tab w:val="left" w:pos="7788"/>
+          <w:tab w:val="left" w:pos="8496"/>
+          <w:tab w:val="left" w:pos="9204"/>
         </w:tabs>
         <w:jc w:val="right"/>
         <w:rPr>
-          <w:rFonts w:ascii="Times New Roman" w:hAnsi="Times New Roman" w:eastAsia="Arial Unicode MS"/>
-          <w:sz w:val="28"/>
-          <w:szCs w:val="28"/>
-        </w:rPr>
-      </w:pPr>
-      <w:r>
-        <w:rPr>
-          <w:rFonts w:eastAsia="Arial Unicode MS" w:ascii="Times New Roman" w:hAnsi="Times New Roman"/>
-          <w:sz w:val="28"/>
-          <w:szCs w:val="28"/>
-        </w:rPr>
-      </w:r>
-    </w:p>
-    <w:p>
-      <w:pPr>
-        <w:pStyle w:val="Normal"/>
-        <w:tabs>
-          <w:tab w:val="left" w:pos="708" w:leader="none"/>
-          <w:tab w:val="left" w:pos="1416" w:leader="none"/>
-          <w:tab w:val="left" w:pos="2124" w:leader="none"/>
-          <w:tab w:val="left" w:pos="2832" w:leader="none"/>
-          <w:tab w:val="left" w:pos="3540" w:leader="none"/>
-          <w:tab w:val="left" w:pos="4248" w:leader="none"/>
-          <w:tab w:val="left" w:pos="4956" w:leader="none"/>
-          <w:tab w:val="left" w:pos="5664" w:leader="none"/>
-          <w:tab w:val="left" w:pos="6372" w:leader="none"/>
-          <w:tab w:val="left" w:pos="7080" w:leader="none"/>
-          <w:tab w:val="left" w:pos="7788" w:leader="none"/>
-          <w:tab w:val="left" w:pos="8496" w:leader="none"/>
-          <w:tab w:val="left" w:pos="9204" w:leader="none"/>
+          <w:rFonts w:ascii="Times New Roman" w:eastAsia="Arial Unicode MS" w:hAnsi="Times New Roman"/>
+          <w:sz w:val="28"/>
+          <w:szCs w:val="28"/>
+        </w:rPr>
+      </w:pPr>
+    </w:p>
+    <w:p>
+      <w:pPr>
+        <w:tabs>
+          <w:tab w:val="left" w:pos="708"/>
+          <w:tab w:val="left" w:pos="1416"/>
+          <w:tab w:val="left" w:pos="2124"/>
+          <w:tab w:val="left" w:pos="2832"/>
+          <w:tab w:val="left" w:pos="3540"/>
+          <w:tab w:val="left" w:pos="4248"/>
+          <w:tab w:val="left" w:pos="4956"/>
+          <w:tab w:val="left" w:pos="5664"/>
+          <w:tab w:val="left" w:pos="6372"/>
+          <w:tab w:val="left" w:pos="7080"/>
+          <w:tab w:val="left" w:pos="7788"/>
+          <w:tab w:val="left" w:pos="8496"/>
+          <w:tab w:val="left" w:pos="9204"/>
         </w:tabs>
         <w:jc w:val="right"/>
         <w:rPr>
-          <w:rFonts w:ascii="Times New Roman" w:hAnsi="Times New Roman" w:eastAsia="Times New Roman"/>
+          <w:rFonts w:ascii="Times New Roman" w:eastAsia="Times New Roman" w:hAnsi="Times New Roman"/>
           <w:sz w:val="28"/>
           <w:szCs w:val="28"/>
         </w:rPr>
@@ -537,25 +474,25 @@
     <w:p>
       <w:pPr>
         <w:pStyle w:val="3"/>
-        <w:keepLines w:val="false"/>
+        <w:keepLines w:val="0"/>
         <w:numPr>
           <w:ilvl w:val="2"/>
           <w:numId w:val="3"/>
         </w:numPr>
         <w:tabs>
-          <w:tab w:val="left" w:pos="708" w:leader="none"/>
-          <w:tab w:val="left" w:pos="1416" w:leader="none"/>
-          <w:tab w:val="left" w:pos="2124" w:leader="none"/>
-          <w:tab w:val="left" w:pos="2832" w:leader="none"/>
-          <w:tab w:val="left" w:pos="3540" w:leader="none"/>
-          <w:tab w:val="left" w:pos="4248" w:leader="none"/>
-          <w:tab w:val="left" w:pos="4956" w:leader="none"/>
-          <w:tab w:val="left" w:pos="5664" w:leader="none"/>
-          <w:tab w:val="left" w:pos="6372" w:leader="none"/>
-          <w:tab w:val="left" w:pos="7080" w:leader="none"/>
-          <w:tab w:val="left" w:pos="7788" w:leader="none"/>
-          <w:tab w:val="left" w:pos="8496" w:leader="none"/>
-          <w:tab w:val="left" w:pos="9204" w:leader="none"/>
+          <w:tab w:val="left" w:pos="708"/>
+          <w:tab w:val="left" w:pos="1416"/>
+          <w:tab w:val="left" w:pos="2124"/>
+          <w:tab w:val="left" w:pos="2832"/>
+          <w:tab w:val="left" w:pos="3540"/>
+          <w:tab w:val="left" w:pos="4248"/>
+          <w:tab w:val="left" w:pos="4956"/>
+          <w:tab w:val="left" w:pos="5664"/>
+          <w:tab w:val="left" w:pos="6372"/>
+          <w:tab w:val="left" w:pos="7080"/>
+          <w:tab w:val="left" w:pos="7788"/>
+          <w:tab w:val="left" w:pos="8496"/>
+          <w:tab w:val="left" w:pos="9204"/>
         </w:tabs>
         <w:spacing w:before="0" w:after="200"/>
         <w:jc w:val="right"/>
@@ -567,13 +504,13 @@
       <w:bookmarkEnd w:id="0"/>
       <w:r>
         <w:rPr>
-          <w:rFonts w:eastAsia="Calibri" w:ascii="Times New Roman" w:hAnsi="Times New Roman"/>
+          <w:rFonts w:ascii="Times New Roman" w:eastAsia="Calibri" w:hAnsi="Times New Roman"/>
         </w:rPr>
         <w:t> </w:t>
       </w:r>
       <w:r>
         <w:rPr>
-          <w:rFonts w:eastAsia="Calibri" w:ascii="Times New Roman" w:hAnsi="Times New Roman"/>
+          <w:rFonts w:ascii="Times New Roman" w:eastAsia="Calibri" w:hAnsi="Times New Roman"/>
           <w:color w:val="auto"/>
           <w:sz w:val="28"/>
           <w:szCs w:val="28"/>
@@ -582,7 +519,7 @@
       </w:r>
       <w:r>
         <w:rPr>
-          <w:rFonts w:eastAsia="Calibri" w:ascii="Times New Roman" w:hAnsi="Times New Roman"/>
+          <w:rFonts w:ascii="Times New Roman" w:eastAsia="Calibri" w:hAnsi="Times New Roman"/>
           <w:color w:val="auto"/>
           <w:sz w:val="28"/>
           <w:szCs w:val="28"/>
@@ -592,7 +529,7 @@
       </w:r>
       <w:r>
         <w:rPr>
-          <w:rFonts w:eastAsia="Calibri" w:ascii="Times New Roman" w:hAnsi="Times New Roman"/>
+          <w:rFonts w:ascii="Times New Roman" w:eastAsia="Calibri" w:hAnsi="Times New Roman"/>
           <w:color w:val="auto"/>
           <w:sz w:val="28"/>
           <w:szCs w:val="28"/>
@@ -601,7 +538,7 @@
       </w:r>
       <w:r>
         <w:rPr>
-          <w:rFonts w:eastAsia="Calibri" w:ascii="Times New Roman" w:hAnsi="Times New Roman"/>
+          <w:rFonts w:ascii="Times New Roman" w:eastAsia="Calibri" w:hAnsi="Times New Roman"/>
           <w:color w:val="auto"/>
           <w:sz w:val="28"/>
           <w:szCs w:val="28"/>
@@ -611,7 +548,7 @@
       </w:r>
       <w:r>
         <w:rPr>
-          <w:rFonts w:eastAsia="Calibri" w:ascii="Times New Roman" w:hAnsi="Times New Roman"/>
+          <w:rFonts w:ascii="Times New Roman" w:eastAsia="Calibri" w:hAnsi="Times New Roman"/>
           <w:color w:val="auto"/>
         </w:rPr>
         <w:t>.</w:t>
@@ -619,21 +556,20 @@
     </w:p>
     <w:p>
       <w:pPr>
-        <w:pStyle w:val="Normal"/>
-        <w:tabs>
-          <w:tab w:val="left" w:pos="708" w:leader="none"/>
-          <w:tab w:val="left" w:pos="1416" w:leader="none"/>
-          <w:tab w:val="left" w:pos="2124" w:leader="none"/>
-          <w:tab w:val="left" w:pos="2832" w:leader="none"/>
-          <w:tab w:val="left" w:pos="3540" w:leader="none"/>
-          <w:tab w:val="left" w:pos="4248" w:leader="none"/>
-          <w:tab w:val="left" w:pos="4956" w:leader="none"/>
-          <w:tab w:val="left" w:pos="5664" w:leader="none"/>
-          <w:tab w:val="left" w:pos="6372" w:leader="none"/>
-          <w:tab w:val="left" w:pos="7080" w:leader="none"/>
-          <w:tab w:val="left" w:pos="7788" w:leader="none"/>
-          <w:tab w:val="left" w:pos="8496" w:leader="none"/>
-          <w:tab w:val="left" w:pos="9204" w:leader="none"/>
+        <w:tabs>
+          <w:tab w:val="left" w:pos="708"/>
+          <w:tab w:val="left" w:pos="1416"/>
+          <w:tab w:val="left" w:pos="2124"/>
+          <w:tab w:val="left" w:pos="2832"/>
+          <w:tab w:val="left" w:pos="3540"/>
+          <w:tab w:val="left" w:pos="4248"/>
+          <w:tab w:val="left" w:pos="4956"/>
+          <w:tab w:val="left" w:pos="5664"/>
+          <w:tab w:val="left" w:pos="6372"/>
+          <w:tab w:val="left" w:pos="7080"/>
+          <w:tab w:val="left" w:pos="7788"/>
+          <w:tab w:val="left" w:pos="8496"/>
+          <w:tab w:val="left" w:pos="9204"/>
         </w:tabs>
         <w:jc w:val="right"/>
         <w:rPr>
@@ -642,64 +578,48 @@
           <w:szCs w:val="28"/>
         </w:rPr>
       </w:pPr>
-      <w:r>
-        <w:rPr>
-          <w:rFonts w:ascii="Times New Roman" w:hAnsi="Times New Roman"/>
-          <w:sz w:val="28"/>
-          <w:szCs w:val="28"/>
-        </w:rPr>
-      </w:r>
-    </w:p>
-    <w:p>
-      <w:pPr>
-        <w:pStyle w:val="Normal"/>
-        <w:tabs>
-          <w:tab w:val="left" w:pos="708" w:leader="none"/>
-          <w:tab w:val="left" w:pos="1416" w:leader="none"/>
-          <w:tab w:val="left" w:pos="2124" w:leader="none"/>
-          <w:tab w:val="left" w:pos="2832" w:leader="none"/>
-          <w:tab w:val="left" w:pos="3540" w:leader="none"/>
-          <w:tab w:val="left" w:pos="4248" w:leader="none"/>
-          <w:tab w:val="left" w:pos="4956" w:leader="none"/>
-          <w:tab w:val="left" w:pos="5664" w:leader="none"/>
-          <w:tab w:val="left" w:pos="6372" w:leader="none"/>
-          <w:tab w:val="left" w:pos="7080" w:leader="none"/>
-          <w:tab w:val="left" w:pos="7788" w:leader="none"/>
-          <w:tab w:val="left" w:pos="8496" w:leader="none"/>
-          <w:tab w:val="left" w:pos="9204" w:leader="none"/>
+    </w:p>
+    <w:p>
+      <w:pPr>
+        <w:tabs>
+          <w:tab w:val="left" w:pos="708"/>
+          <w:tab w:val="left" w:pos="1416"/>
+          <w:tab w:val="left" w:pos="2124"/>
+          <w:tab w:val="left" w:pos="2832"/>
+          <w:tab w:val="left" w:pos="3540"/>
+          <w:tab w:val="left" w:pos="4248"/>
+          <w:tab w:val="left" w:pos="4956"/>
+          <w:tab w:val="left" w:pos="5664"/>
+          <w:tab w:val="left" w:pos="6372"/>
+          <w:tab w:val="left" w:pos="7080"/>
+          <w:tab w:val="left" w:pos="7788"/>
+          <w:tab w:val="left" w:pos="8496"/>
+          <w:tab w:val="left" w:pos="9204"/>
         </w:tabs>
         <w:jc w:val="right"/>
         <w:rPr>
-          <w:rFonts w:ascii="Times New Roman" w:hAnsi="Times New Roman" w:eastAsia="Arial Unicode MS"/>
-          <w:sz w:val="28"/>
-          <w:szCs w:val="28"/>
-        </w:rPr>
-      </w:pPr>
-      <w:r>
-        <w:rPr>
-          <w:rFonts w:eastAsia="Arial Unicode MS" w:ascii="Times New Roman" w:hAnsi="Times New Roman"/>
-          <w:sz w:val="28"/>
-          <w:szCs w:val="28"/>
-        </w:rPr>
-      </w:r>
-    </w:p>
-    <w:p>
-      <w:pPr>
-        <w:pStyle w:val="Normal"/>
-        <w:tabs>
-          <w:tab w:val="left" w:pos="708" w:leader="none"/>
-          <w:tab w:val="left" w:pos="1416" w:leader="none"/>
-          <w:tab w:val="left" w:pos="2124" w:leader="none"/>
-          <w:tab w:val="left" w:pos="2832" w:leader="none"/>
-          <w:tab w:val="left" w:pos="3540" w:leader="none"/>
-          <w:tab w:val="left" w:pos="4248" w:leader="none"/>
-          <w:tab w:val="left" w:pos="4956" w:leader="none"/>
-          <w:tab w:val="left" w:pos="5664" w:leader="none"/>
-          <w:tab w:val="left" w:pos="6372" w:leader="none"/>
-          <w:tab w:val="left" w:pos="7080" w:leader="none"/>
-          <w:tab w:val="left" w:pos="7788" w:leader="none"/>
-          <w:tab w:val="left" w:pos="8496" w:leader="none"/>
-          <w:tab w:val="left" w:pos="9204" w:leader="none"/>
+          <w:rFonts w:ascii="Times New Roman" w:eastAsia="Arial Unicode MS" w:hAnsi="Times New Roman"/>
+          <w:sz w:val="28"/>
+          <w:szCs w:val="28"/>
+        </w:rPr>
+      </w:pPr>
+    </w:p>
+    <w:p>
+      <w:pPr>
+        <w:tabs>
+          <w:tab w:val="left" w:pos="708"/>
+          <w:tab w:val="left" w:pos="1416"/>
+          <w:tab w:val="left" w:pos="2124"/>
+          <w:tab w:val="left" w:pos="2832"/>
+          <w:tab w:val="left" w:pos="3540"/>
+          <w:tab w:val="left" w:pos="4248"/>
+          <w:tab w:val="left" w:pos="4956"/>
+          <w:tab w:val="left" w:pos="5664"/>
+          <w:tab w:val="left" w:pos="6372"/>
+          <w:tab w:val="left" w:pos="7080"/>
+          <w:tab w:val="left" w:pos="7788"/>
+          <w:tab w:val="left" w:pos="8496"/>
+          <w:tab w:val="left" w:pos="9204"/>
         </w:tabs>
         <w:jc w:val="right"/>
         <w:rPr>
@@ -708,31 +628,23 @@
           <w:szCs w:val="28"/>
         </w:rPr>
       </w:pPr>
-      <w:r>
-        <w:rPr>
-          <w:rFonts w:ascii="Times New Roman" w:hAnsi="Times New Roman"/>
-          <w:sz w:val="28"/>
-          <w:szCs w:val="28"/>
-        </w:rPr>
-      </w:r>
-    </w:p>
-    <w:p>
-      <w:pPr>
-        <w:pStyle w:val="Normal"/>
-        <w:tabs>
-          <w:tab w:val="left" w:pos="708" w:leader="none"/>
-          <w:tab w:val="left" w:pos="1416" w:leader="none"/>
-          <w:tab w:val="left" w:pos="2124" w:leader="none"/>
-          <w:tab w:val="left" w:pos="2832" w:leader="none"/>
-          <w:tab w:val="left" w:pos="3540" w:leader="none"/>
-          <w:tab w:val="left" w:pos="4248" w:leader="none"/>
-          <w:tab w:val="left" w:pos="4956" w:leader="none"/>
-          <w:tab w:val="left" w:pos="5664" w:leader="none"/>
-          <w:tab w:val="left" w:pos="6372" w:leader="none"/>
-          <w:tab w:val="left" w:pos="7080" w:leader="none"/>
-          <w:tab w:val="left" w:pos="7788" w:leader="none"/>
-          <w:tab w:val="left" w:pos="8496" w:leader="none"/>
-          <w:tab w:val="left" w:pos="9204" w:leader="none"/>
+    </w:p>
+    <w:p>
+      <w:pPr>
+        <w:tabs>
+          <w:tab w:val="left" w:pos="708"/>
+          <w:tab w:val="left" w:pos="1416"/>
+          <w:tab w:val="left" w:pos="2124"/>
+          <w:tab w:val="left" w:pos="2832"/>
+          <w:tab w:val="left" w:pos="3540"/>
+          <w:tab w:val="left" w:pos="4248"/>
+          <w:tab w:val="left" w:pos="4956"/>
+          <w:tab w:val="left" w:pos="5664"/>
+          <w:tab w:val="left" w:pos="6372"/>
+          <w:tab w:val="left" w:pos="7080"/>
+          <w:tab w:val="left" w:pos="7788"/>
+          <w:tab w:val="left" w:pos="8496"/>
+          <w:tab w:val="left" w:pos="9204"/>
         </w:tabs>
         <w:jc w:val="right"/>
         <w:rPr>
@@ -741,31 +653,23 @@
           <w:szCs w:val="28"/>
         </w:rPr>
       </w:pPr>
-      <w:r>
-        <w:rPr>
-          <w:rFonts w:ascii="Times New Roman" w:hAnsi="Times New Roman"/>
-          <w:sz w:val="28"/>
-          <w:szCs w:val="28"/>
-        </w:rPr>
-      </w:r>
-    </w:p>
-    <w:p>
-      <w:pPr>
-        <w:pStyle w:val="Normal"/>
-        <w:tabs>
-          <w:tab w:val="left" w:pos="708" w:leader="none"/>
-          <w:tab w:val="left" w:pos="1416" w:leader="none"/>
-          <w:tab w:val="left" w:pos="2124" w:leader="none"/>
-          <w:tab w:val="left" w:pos="2832" w:leader="none"/>
-          <w:tab w:val="left" w:pos="3540" w:leader="none"/>
-          <w:tab w:val="left" w:pos="4248" w:leader="none"/>
-          <w:tab w:val="left" w:pos="4956" w:leader="none"/>
-          <w:tab w:val="left" w:pos="5664" w:leader="none"/>
-          <w:tab w:val="left" w:pos="6372" w:leader="none"/>
-          <w:tab w:val="left" w:pos="7080" w:leader="none"/>
-          <w:tab w:val="left" w:pos="7788" w:leader="none"/>
-          <w:tab w:val="left" w:pos="8496" w:leader="none"/>
-          <w:tab w:val="left" w:pos="9204" w:leader="none"/>
+    </w:p>
+    <w:p>
+      <w:pPr>
+        <w:tabs>
+          <w:tab w:val="left" w:pos="708"/>
+          <w:tab w:val="left" w:pos="1416"/>
+          <w:tab w:val="left" w:pos="2124"/>
+          <w:tab w:val="left" w:pos="2832"/>
+          <w:tab w:val="left" w:pos="3540"/>
+          <w:tab w:val="left" w:pos="4248"/>
+          <w:tab w:val="left" w:pos="4956"/>
+          <w:tab w:val="left" w:pos="5664"/>
+          <w:tab w:val="left" w:pos="6372"/>
+          <w:tab w:val="left" w:pos="7080"/>
+          <w:tab w:val="left" w:pos="7788"/>
+          <w:tab w:val="left" w:pos="8496"/>
+          <w:tab w:val="left" w:pos="9204"/>
         </w:tabs>
         <w:jc w:val="right"/>
         <w:rPr>
@@ -774,31 +678,23 @@
           <w:szCs w:val="28"/>
         </w:rPr>
       </w:pPr>
-      <w:r>
-        <w:rPr>
-          <w:rFonts w:ascii="Times New Roman" w:hAnsi="Times New Roman"/>
-          <w:sz w:val="28"/>
-          <w:szCs w:val="28"/>
-        </w:rPr>
-      </w:r>
-    </w:p>
-    <w:p>
-      <w:pPr>
-        <w:pStyle w:val="Normal"/>
-        <w:tabs>
-          <w:tab w:val="left" w:pos="708" w:leader="none"/>
-          <w:tab w:val="left" w:pos="1416" w:leader="none"/>
-          <w:tab w:val="left" w:pos="2124" w:leader="none"/>
-          <w:tab w:val="left" w:pos="2832" w:leader="none"/>
-          <w:tab w:val="left" w:pos="3540" w:leader="none"/>
-          <w:tab w:val="left" w:pos="4248" w:leader="none"/>
-          <w:tab w:val="left" w:pos="4956" w:leader="none"/>
-          <w:tab w:val="left" w:pos="5664" w:leader="none"/>
-          <w:tab w:val="left" w:pos="6372" w:leader="none"/>
-          <w:tab w:val="left" w:pos="7080" w:leader="none"/>
-          <w:tab w:val="left" w:pos="7788" w:leader="none"/>
-          <w:tab w:val="left" w:pos="8496" w:leader="none"/>
-          <w:tab w:val="left" w:pos="9204" w:leader="none"/>
+    </w:p>
+    <w:p>
+      <w:pPr>
+        <w:tabs>
+          <w:tab w:val="left" w:pos="708"/>
+          <w:tab w:val="left" w:pos="1416"/>
+          <w:tab w:val="left" w:pos="2124"/>
+          <w:tab w:val="left" w:pos="2832"/>
+          <w:tab w:val="left" w:pos="3540"/>
+          <w:tab w:val="left" w:pos="4248"/>
+          <w:tab w:val="left" w:pos="4956"/>
+          <w:tab w:val="left" w:pos="5664"/>
+          <w:tab w:val="left" w:pos="6372"/>
+          <w:tab w:val="left" w:pos="7080"/>
+          <w:tab w:val="left" w:pos="7788"/>
+          <w:tab w:val="left" w:pos="8496"/>
+          <w:tab w:val="left" w:pos="9204"/>
         </w:tabs>
         <w:jc w:val="center"/>
         <w:rPr>
@@ -807,31 +703,23 @@
           <w:szCs w:val="28"/>
         </w:rPr>
       </w:pPr>
-      <w:r>
-        <w:rPr>
-          <w:rFonts w:ascii="Times New Roman" w:hAnsi="Times New Roman"/>
-          <w:sz w:val="28"/>
-          <w:szCs w:val="28"/>
-        </w:rPr>
-      </w:r>
-    </w:p>
-    <w:p>
-      <w:pPr>
-        <w:pStyle w:val="Normal"/>
-        <w:tabs>
-          <w:tab w:val="left" w:pos="708" w:leader="none"/>
-          <w:tab w:val="left" w:pos="1416" w:leader="none"/>
-          <w:tab w:val="left" w:pos="2124" w:leader="none"/>
-          <w:tab w:val="left" w:pos="2832" w:leader="none"/>
-          <w:tab w:val="left" w:pos="3540" w:leader="none"/>
-          <w:tab w:val="left" w:pos="4248" w:leader="none"/>
-          <w:tab w:val="left" w:pos="4956" w:leader="none"/>
-          <w:tab w:val="left" w:pos="5664" w:leader="none"/>
-          <w:tab w:val="left" w:pos="6372" w:leader="none"/>
-          <w:tab w:val="left" w:pos="7080" w:leader="none"/>
-          <w:tab w:val="left" w:pos="7788" w:leader="none"/>
-          <w:tab w:val="left" w:pos="8496" w:leader="none"/>
-          <w:tab w:val="left" w:pos="9204" w:leader="none"/>
+    </w:p>
+    <w:p>
+      <w:pPr>
+        <w:tabs>
+          <w:tab w:val="left" w:pos="708"/>
+          <w:tab w:val="left" w:pos="1416"/>
+          <w:tab w:val="left" w:pos="2124"/>
+          <w:tab w:val="left" w:pos="2832"/>
+          <w:tab w:val="left" w:pos="3540"/>
+          <w:tab w:val="left" w:pos="4248"/>
+          <w:tab w:val="left" w:pos="4956"/>
+          <w:tab w:val="left" w:pos="5664"/>
+          <w:tab w:val="left" w:pos="6372"/>
+          <w:tab w:val="left" w:pos="7080"/>
+          <w:tab w:val="left" w:pos="7788"/>
+          <w:tab w:val="left" w:pos="8496"/>
+          <w:tab w:val="left" w:pos="9204"/>
         </w:tabs>
         <w:jc w:val="center"/>
         <w:rPr>
@@ -840,36 +728,28 @@
           <w:szCs w:val="24"/>
         </w:rPr>
       </w:pPr>
-      <w:r>
-        <w:rPr>
-          <w:rFonts w:ascii="Times New Roman" w:hAnsi="Times New Roman"/>
-          <w:sz w:val="24"/>
-          <w:szCs w:val="24"/>
-        </w:rPr>
-      </w:r>
-    </w:p>
-    <w:p>
-      <w:pPr>
-        <w:pStyle w:val="Style14"/>
-        <w:widowControl w:val="false"/>
-        <w:tabs>
-          <w:tab w:val="left" w:pos="708" w:leader="none"/>
-          <w:tab w:val="left" w:pos="1416" w:leader="none"/>
-          <w:tab w:val="left" w:pos="2124" w:leader="none"/>
-          <w:tab w:val="left" w:pos="2832" w:leader="none"/>
-          <w:tab w:val="left" w:pos="3540" w:leader="none"/>
-          <w:tab w:val="left" w:pos="4248" w:leader="none"/>
-          <w:tab w:val="left" w:pos="4956" w:leader="none"/>
-          <w:tab w:val="left" w:pos="5664" w:leader="none"/>
-          <w:tab w:val="left" w:pos="6372" w:leader="none"/>
-          <w:tab w:val="left" w:pos="7080" w:leader="none"/>
-          <w:tab w:val="left" w:pos="7788" w:leader="none"/>
-          <w:tab w:val="left" w:pos="8496" w:leader="none"/>
-          <w:tab w:val="left" w:pos="9204" w:leader="none"/>
-        </w:tabs>
-        <w:rPr>
-          <w:rFonts w:ascii="Times New Roman" w:hAnsi="Times New Roman" w:cs="Times New Roman"/>
-          <w:b/>
+    </w:p>
+    <w:p>
+      <w:pPr>
+        <w:pStyle w:val="a5"/>
+        <w:widowControl w:val="0"/>
+        <w:tabs>
+          <w:tab w:val="left" w:pos="708"/>
+          <w:tab w:val="left" w:pos="1416"/>
+          <w:tab w:val="left" w:pos="2124"/>
+          <w:tab w:val="left" w:pos="2832"/>
+          <w:tab w:val="left" w:pos="3540"/>
+          <w:tab w:val="left" w:pos="4248"/>
+          <w:tab w:val="left" w:pos="4956"/>
+          <w:tab w:val="left" w:pos="5664"/>
+          <w:tab w:val="left" w:pos="6372"/>
+          <w:tab w:val="left" w:pos="7080"/>
+          <w:tab w:val="left" w:pos="7788"/>
+          <w:tab w:val="left" w:pos="8496"/>
+          <w:tab w:val="left" w:pos="9204"/>
+        </w:tabs>
+        <w:rPr>
+          <w:rFonts w:ascii="Times New Roman" w:hAnsi="Times New Roman" w:cs="Times New Roman"/>
           <w:b/>
           <w:bCs/>
           <w:sz w:val="28"/>
@@ -877,39 +757,90 @@
           <w:lang w:val="ru-RU"/>
         </w:rPr>
       </w:pPr>
-      <w:r>
-        <w:rPr>
-          <w:rFonts w:cs="Times New Roman" w:ascii="Times New Roman" w:hAnsi="Times New Roman"/>
+    </w:p>
+    <w:p>
+      <w:pPr>
+        <w:pStyle w:val="a5"/>
+        <w:widowControl w:val="0"/>
+        <w:tabs>
+          <w:tab w:val="left" w:pos="708"/>
+          <w:tab w:val="left" w:pos="1416"/>
+          <w:tab w:val="left" w:pos="2124"/>
+          <w:tab w:val="left" w:pos="2832"/>
+          <w:tab w:val="left" w:pos="3540"/>
+          <w:tab w:val="left" w:pos="4248"/>
+          <w:tab w:val="left" w:pos="4956"/>
+          <w:tab w:val="left" w:pos="5664"/>
+          <w:tab w:val="left" w:pos="6372"/>
+          <w:tab w:val="left" w:pos="7080"/>
+          <w:tab w:val="left" w:pos="7788"/>
+          <w:tab w:val="left" w:pos="8496"/>
+          <w:tab w:val="left" w:pos="9204"/>
+        </w:tabs>
+        <w:rPr>
+          <w:rFonts w:ascii="Times New Roman" w:hAnsi="Times New Roman" w:cs="Times New Roman"/>
           <w:b/>
           <w:bCs/>
           <w:sz w:val="28"/>
           <w:szCs w:val="28"/>
           <w:lang w:val="ru-RU"/>
         </w:rPr>
-      </w:r>
-    </w:p>
-    <w:p>
-      <w:pPr>
-        <w:pStyle w:val="Style14"/>
-        <w:widowControl w:val="false"/>
-        <w:tabs>
-          <w:tab w:val="left" w:pos="708" w:leader="none"/>
-          <w:tab w:val="left" w:pos="1416" w:leader="none"/>
-          <w:tab w:val="left" w:pos="2124" w:leader="none"/>
-          <w:tab w:val="left" w:pos="2832" w:leader="none"/>
-          <w:tab w:val="left" w:pos="3540" w:leader="none"/>
-          <w:tab w:val="left" w:pos="4248" w:leader="none"/>
-          <w:tab w:val="left" w:pos="4956" w:leader="none"/>
-          <w:tab w:val="left" w:pos="5664" w:leader="none"/>
-          <w:tab w:val="left" w:pos="6372" w:leader="none"/>
-          <w:tab w:val="left" w:pos="7080" w:leader="none"/>
-          <w:tab w:val="left" w:pos="7788" w:leader="none"/>
-          <w:tab w:val="left" w:pos="8496" w:leader="none"/>
-          <w:tab w:val="left" w:pos="9204" w:leader="none"/>
-        </w:tabs>
-        <w:rPr>
-          <w:rFonts w:ascii="Times New Roman" w:hAnsi="Times New Roman" w:cs="Times New Roman"/>
-          <w:b/>
+      </w:pPr>
+    </w:p>
+    <w:p>
+      <w:pPr>
+        <w:tabs>
+          <w:tab w:val="left" w:pos="708"/>
+          <w:tab w:val="left" w:pos="1416"/>
+          <w:tab w:val="left" w:pos="2124"/>
+          <w:tab w:val="left" w:pos="2832"/>
+          <w:tab w:val="left" w:pos="3540"/>
+          <w:tab w:val="left" w:pos="4248"/>
+          <w:tab w:val="left" w:pos="4956"/>
+          <w:tab w:val="left" w:pos="5664"/>
+          <w:tab w:val="left" w:pos="6372"/>
+          <w:tab w:val="left" w:pos="7080"/>
+          <w:tab w:val="left" w:pos="7788"/>
+          <w:tab w:val="left" w:pos="8496"/>
+          <w:tab w:val="left" w:pos="9204"/>
+        </w:tabs>
+        <w:jc w:val="center"/>
+        <w:rPr>
+          <w:rFonts w:ascii="Times New Roman" w:hAnsi="Times New Roman"/>
+          <w:sz w:val="28"/>
+          <w:szCs w:val="28"/>
+        </w:rPr>
+      </w:pPr>
+      <w:r>
+        <w:rPr>
+          <w:rFonts w:ascii="Times New Roman" w:hAnsi="Times New Roman"/>
+          <w:sz w:val="28"/>
+          <w:szCs w:val="28"/>
+        </w:rPr>
+        <w:t>Харків 2021</w:t>
+      </w:r>
+    </w:p>
+    <w:p>
+      <w:pPr>
+        <w:pStyle w:val="a5"/>
+        <w:widowControl w:val="0"/>
+        <w:tabs>
+          <w:tab w:val="left" w:pos="708"/>
+          <w:tab w:val="left" w:pos="1416"/>
+          <w:tab w:val="left" w:pos="2124"/>
+          <w:tab w:val="left" w:pos="2832"/>
+          <w:tab w:val="left" w:pos="3540"/>
+          <w:tab w:val="left" w:pos="4248"/>
+          <w:tab w:val="left" w:pos="4956"/>
+          <w:tab w:val="left" w:pos="5664"/>
+          <w:tab w:val="left" w:pos="6372"/>
+          <w:tab w:val="left" w:pos="7080"/>
+          <w:tab w:val="left" w:pos="7788"/>
+          <w:tab w:val="left" w:pos="8496"/>
+          <w:tab w:val="left" w:pos="9204"/>
+        </w:tabs>
+        <w:rPr>
+          <w:rFonts w:ascii="Times New Roman" w:hAnsi="Times New Roman" w:cs="Times New Roman"/>
           <w:b/>
           <w:bCs/>
           <w:sz w:val="28"/>
@@ -919,100 +850,175 @@
       </w:pPr>
       <w:r>
         <w:rPr>
-          <w:rFonts w:cs="Times New Roman" w:ascii="Times New Roman" w:hAnsi="Times New Roman"/>
+          <w:rFonts w:ascii="Times New Roman" w:hAnsi="Times New Roman" w:cs="Times New Roman"/>
+          <w:b/>
+          <w:sz w:val="28"/>
+          <w:szCs w:val="28"/>
+          <w:lang w:val="ru-RU"/>
+        </w:rPr>
+        <w:lastRenderedPageBreak/>
+        <w:t>Тема:</w:t>
+      </w:r>
+      <w:r>
+        <w:rPr>
+          <w:rFonts w:ascii="Times New Roman" w:hAnsi="Times New Roman" w:cs="Times New Roman"/>
+          <w:sz w:val="28"/>
+          <w:szCs w:val="28"/>
+          <w:lang w:val="ru-RU"/>
+        </w:rPr>
+        <w:t xml:space="preserve"> Написання листа завдання та документу </w:t>
+      </w:r>
+      <w:r>
+        <w:rPr>
+          <w:rFonts w:ascii="Times New Roman" w:hAnsi="Times New Roman" w:cs="Times New Roman"/>
+          <w:sz w:val="28"/>
+          <w:szCs w:val="28"/>
+        </w:rPr>
+        <w:t>Vision</w:t>
+      </w:r>
+      <w:r>
+        <w:rPr>
+          <w:rFonts w:ascii="Times New Roman" w:hAnsi="Times New Roman" w:cs="Times New Roman"/>
+          <w:sz w:val="28"/>
+          <w:szCs w:val="28"/>
+          <w:lang w:val="ru-RU"/>
+        </w:rPr>
+        <w:t xml:space="preserve"> &amp; </w:t>
+      </w:r>
+      <w:r>
+        <w:rPr>
+          <w:rFonts w:ascii="Times New Roman" w:hAnsi="Times New Roman" w:cs="Times New Roman"/>
+          <w:sz w:val="28"/>
+          <w:szCs w:val="28"/>
+        </w:rPr>
+        <w:t>Scope</w:t>
+      </w:r>
+      <w:r>
+        <w:rPr>
+          <w:rFonts w:ascii="Times New Roman" w:hAnsi="Times New Roman" w:cs="Times New Roman"/>
+          <w:sz w:val="28"/>
+          <w:szCs w:val="28"/>
+          <w:lang w:val="ru-RU"/>
+        </w:rPr>
+        <w:t xml:space="preserve"> до програмної системи для</w:t>
+      </w:r>
+      <w:r>
+        <w:rPr>
+          <w:rFonts w:ascii="Times New Roman" w:hAnsi="Times New Roman" w:cs="Times New Roman"/>
+          <w:b/>
+          <w:sz w:val="28"/>
+          <w:szCs w:val="28"/>
+          <w:shd w:val="clear" w:color="auto" w:fill="FFFFFF"/>
+          <w:lang w:val="uk-UA"/>
+        </w:rPr>
+        <w:t xml:space="preserve"> </w:t>
+      </w:r>
+      <w:r>
+        <w:rPr>
+          <w:rFonts w:ascii="Times New Roman" w:hAnsi="Times New Roman" w:cs="Times New Roman"/>
+          <w:sz w:val="28"/>
+          <w:szCs w:val="28"/>
+          <w:shd w:val="clear" w:color="auto" w:fill="FFFFFF"/>
+          <w:lang w:val="uk-UA"/>
+        </w:rPr>
+        <w:t>аналізу відвідуваності громадських та приватних закладів</w:t>
+      </w:r>
+      <w:r>
+        <w:rPr>
+          <w:rFonts w:ascii="Times New Roman" w:hAnsi="Times New Roman" w:cs="Times New Roman"/>
+          <w:sz w:val="28"/>
+          <w:szCs w:val="28"/>
+          <w:lang w:val="ru-RU"/>
+        </w:rPr>
+        <w:t>.</w:t>
+      </w:r>
+    </w:p>
+    <w:p>
+      <w:pPr>
+        <w:pStyle w:val="a5"/>
+        <w:widowControl w:val="0"/>
+        <w:tabs>
+          <w:tab w:val="left" w:pos="708"/>
+          <w:tab w:val="left" w:pos="1416"/>
+          <w:tab w:val="left" w:pos="2124"/>
+          <w:tab w:val="left" w:pos="2832"/>
+          <w:tab w:val="left" w:pos="3540"/>
+          <w:tab w:val="left" w:pos="4248"/>
+          <w:tab w:val="left" w:pos="4956"/>
+          <w:tab w:val="left" w:pos="5664"/>
+          <w:tab w:val="left" w:pos="6372"/>
+          <w:tab w:val="left" w:pos="7080"/>
+          <w:tab w:val="left" w:pos="7788"/>
+          <w:tab w:val="left" w:pos="8496"/>
+          <w:tab w:val="left" w:pos="9204"/>
+        </w:tabs>
+        <w:rPr>
+          <w:rFonts w:ascii="Times New Roman" w:hAnsi="Times New Roman" w:cs="Times New Roman"/>
           <w:b/>
           <w:bCs/>
           <w:sz w:val="28"/>
           <w:szCs w:val="28"/>
           <w:lang w:val="ru-RU"/>
         </w:rPr>
-      </w:r>
-    </w:p>
-    <w:p>
-      <w:pPr>
-        <w:pStyle w:val="Normal"/>
-        <w:tabs>
-          <w:tab w:val="left" w:pos="708" w:leader="none"/>
-          <w:tab w:val="left" w:pos="1416" w:leader="none"/>
-          <w:tab w:val="left" w:pos="2124" w:leader="none"/>
-          <w:tab w:val="left" w:pos="2832" w:leader="none"/>
-          <w:tab w:val="left" w:pos="3540" w:leader="none"/>
-          <w:tab w:val="left" w:pos="4248" w:leader="none"/>
-          <w:tab w:val="left" w:pos="4956" w:leader="none"/>
-          <w:tab w:val="left" w:pos="5664" w:leader="none"/>
-          <w:tab w:val="left" w:pos="6372" w:leader="none"/>
-          <w:tab w:val="left" w:pos="7080" w:leader="none"/>
-          <w:tab w:val="left" w:pos="7788" w:leader="none"/>
-          <w:tab w:val="left" w:pos="8496" w:leader="none"/>
-          <w:tab w:val="left" w:pos="9204" w:leader="none"/>
-        </w:tabs>
-        <w:jc w:val="center"/>
-        <w:rPr>
-          <w:rFonts w:ascii="Times New Roman" w:hAnsi="Times New Roman"/>
-          <w:sz w:val="28"/>
-          <w:szCs w:val="28"/>
-        </w:rPr>
-      </w:pPr>
-      <w:r>
-        <w:rPr>
-          <w:rFonts w:ascii="Times New Roman" w:hAnsi="Times New Roman"/>
-          <w:sz w:val="28"/>
-          <w:szCs w:val="28"/>
-        </w:rPr>
-        <w:t>Харків 2021</w:t>
-      </w:r>
-    </w:p>
-    <w:p>
-      <w:pPr>
-        <w:pStyle w:val="Style14"/>
-        <w:widowControl w:val="false"/>
-        <w:tabs>
-          <w:tab w:val="left" w:pos="708" w:leader="none"/>
-          <w:tab w:val="left" w:pos="1416" w:leader="none"/>
-          <w:tab w:val="left" w:pos="2124" w:leader="none"/>
-          <w:tab w:val="left" w:pos="2832" w:leader="none"/>
-          <w:tab w:val="left" w:pos="3540" w:leader="none"/>
-          <w:tab w:val="left" w:pos="4248" w:leader="none"/>
-          <w:tab w:val="left" w:pos="4956" w:leader="none"/>
-          <w:tab w:val="left" w:pos="5664" w:leader="none"/>
-          <w:tab w:val="left" w:pos="6372" w:leader="none"/>
-          <w:tab w:val="left" w:pos="7080" w:leader="none"/>
-          <w:tab w:val="left" w:pos="7788" w:leader="none"/>
-          <w:tab w:val="left" w:pos="8496" w:leader="none"/>
-          <w:tab w:val="left" w:pos="9204" w:leader="none"/>
-        </w:tabs>
-        <w:rPr>
-          <w:rFonts w:ascii="Times New Roman" w:hAnsi="Times New Roman" w:cs="Times New Roman"/>
-          <w:b/>
+      </w:pPr>
+    </w:p>
+    <w:p>
+      <w:pPr>
+        <w:pStyle w:val="a5"/>
+        <w:widowControl w:val="0"/>
+        <w:tabs>
+          <w:tab w:val="left" w:pos="708"/>
+          <w:tab w:val="left" w:pos="1416"/>
+          <w:tab w:val="left" w:pos="2124"/>
+          <w:tab w:val="left" w:pos="2832"/>
+          <w:tab w:val="left" w:pos="3540"/>
+          <w:tab w:val="left" w:pos="4248"/>
+          <w:tab w:val="left" w:pos="4956"/>
+          <w:tab w:val="left" w:pos="5664"/>
+          <w:tab w:val="left" w:pos="6372"/>
+          <w:tab w:val="left" w:pos="7080"/>
+          <w:tab w:val="left" w:pos="7788"/>
+          <w:tab w:val="left" w:pos="8496"/>
+          <w:tab w:val="left" w:pos="9204"/>
+        </w:tabs>
+        <w:rPr>
+          <w:rFonts w:ascii="Times New Roman" w:hAnsi="Times New Roman" w:cs="Times New Roman"/>
+          <w:lang w:val="ru-RU"/>
+        </w:rPr>
+      </w:pPr>
+      <w:r>
+        <w:rPr>
+          <w:rFonts w:ascii="Times New Roman" w:hAnsi="Times New Roman" w:cs="Times New Roman"/>
           <w:b/>
           <w:bCs/>
           <w:sz w:val="28"/>
           <w:szCs w:val="28"/>
           <w:lang w:val="ru-RU"/>
         </w:rPr>
-      </w:pPr>
-      <w:r>
-        <w:rPr>
-          <w:rFonts w:cs="Times New Roman" w:ascii="Times New Roman" w:hAnsi="Times New Roman"/>
-          <w:b/>
+        <w:t xml:space="preserve">Мета роботи: </w:t>
+      </w:r>
+      <w:r>
+        <w:rPr>
+          <w:rFonts w:ascii="Times New Roman" w:hAnsi="Times New Roman" w:cs="Times New Roman"/>
+          <w:bCs/>
           <w:sz w:val="28"/>
           <w:szCs w:val="28"/>
           <w:lang w:val="ru-RU"/>
         </w:rPr>
-        <w:t>Тема:</w:t>
-      </w:r>
-      <w:r>
-        <w:rPr>
-          <w:rFonts w:cs="Times New Roman" w:ascii="Times New Roman" w:hAnsi="Times New Roman"/>
+        <w:t xml:space="preserve">написати аркуш завдань  та </w:t>
+      </w:r>
+      <w:r>
+        <w:rPr>
+          <w:rFonts w:ascii="Times New Roman" w:hAnsi="Times New Roman" w:cs="Times New Roman"/>
           <w:sz w:val="28"/>
           <w:szCs w:val="28"/>
           <w:lang w:val="ru-RU"/>
         </w:rPr>
-        <w:t xml:space="preserve"> Написання листа завдання та документу </w:t>
-      </w:r>
-      <w:r>
-        <w:rPr>
-          <w:rFonts w:cs="Times New Roman" w:ascii="Times New Roman" w:hAnsi="Times New Roman"/>
+        <w:t xml:space="preserve">розробити </w:t>
+      </w:r>
+      <w:r>
+        <w:rPr>
+          <w:rFonts w:ascii="Times New Roman" w:hAnsi="Times New Roman" w:cs="Times New Roman"/>
           <w:sz w:val="28"/>
           <w:szCs w:val="28"/>
         </w:rPr>
@@ -1020,7 +1026,7 @@
       </w:r>
       <w:r>
         <w:rPr>
-          <w:rFonts w:cs="Times New Roman" w:ascii="Times New Roman" w:hAnsi="Times New Roman"/>
+          <w:rFonts w:ascii="Times New Roman" w:hAnsi="Times New Roman" w:cs="Times New Roman"/>
           <w:sz w:val="28"/>
           <w:szCs w:val="28"/>
           <w:lang w:val="ru-RU"/>
@@ -1029,7 +1035,7 @@
       </w:r>
       <w:r>
         <w:rPr>
-          <w:rFonts w:cs="Times New Roman" w:ascii="Times New Roman" w:hAnsi="Times New Roman"/>
+          <w:rFonts w:ascii="Times New Roman" w:hAnsi="Times New Roman" w:cs="Times New Roman"/>
           <w:sz w:val="28"/>
           <w:szCs w:val="28"/>
         </w:rPr>
@@ -1037,173 +1043,371 @@
       </w:r>
       <w:r>
         <w:rPr>
-          <w:rFonts w:cs="Times New Roman" w:ascii="Times New Roman" w:hAnsi="Times New Roman"/>
+          <w:rFonts w:ascii="Times New Roman" w:hAnsi="Times New Roman" w:cs="Times New Roman"/>
           <w:sz w:val="28"/>
           <w:szCs w:val="28"/>
           <w:lang w:val="ru-RU"/>
         </w:rPr>
-        <w:t xml:space="preserve"> до програмної системи для</w:t>
-      </w:r>
-      <w:r>
-        <w:rPr>
-          <w:rFonts w:cs="Times New Roman" w:ascii="Times New Roman" w:hAnsi="Times New Roman"/>
-          <w:b/>
-          <w:sz w:val="28"/>
-          <w:szCs w:val="28"/>
-          <w:shd w:fill="FFFFFF" w:val="clear"/>
-          <w:lang w:val="uk-UA"/>
+        <w:t xml:space="preserve"> документ</w:t>
+      </w:r>
+      <w:r>
+        <w:rPr>
+          <w:rFonts w:ascii="Times New Roman" w:hAnsi="Times New Roman" w:cs="Times New Roman"/>
+          <w:sz w:val="28"/>
+          <w:szCs w:val="28"/>
+          <w:lang w:val="uk-UA"/>
+        </w:rPr>
+        <w:t>,</w:t>
+      </w:r>
+      <w:r>
+        <w:rPr>
+          <w:rFonts w:ascii="Times New Roman" w:hAnsi="Times New Roman" w:cs="Times New Roman"/>
+          <w:sz w:val="28"/>
+          <w:szCs w:val="28"/>
+          <w:lang w:val="ru-RU"/>
+        </w:rPr>
+        <w:t xml:space="preserve"> згідно зі стандартами в якому потрібно визначити основний функціонал, бізнесцілі, бізнес-можливості та ризики. Провести порівняння з іншими аналогами і визначити їх переваги та недоліки.</w:t>
+      </w:r>
+      <w:r>
+        <w:rPr>
+          <w:lang w:val="ru-RU"/>
         </w:rPr>
         <w:t xml:space="preserve"> </w:t>
       </w:r>
       <w:r>
         <w:rPr>
-          <w:rFonts w:cs="Times New Roman" w:ascii="Times New Roman" w:hAnsi="Times New Roman"/>
-          <w:b w:val="false"/>
-          <w:bCs w:val="false"/>
-          <w:i w:val="false"/>
-          <w:caps w:val="false"/>
-          <w:smallCaps w:val="false"/>
-          <w:sz w:val="28"/>
-          <w:szCs w:val="28"/>
-          <w:shd w:fill="FFFFFF" w:val="clear"/>
-          <w:lang w:val="uk-UA"/>
-        </w:rPr>
-        <w:t>аналізу відвідуваності громадських та приватних закладів</w:t>
-      </w:r>
-      <w:r>
-        <w:rPr>
-          <w:rFonts w:cs="Times New Roman" w:ascii="Times New Roman" w:hAnsi="Times New Roman"/>
+          <w:rFonts w:ascii="Times New Roman" w:hAnsi="Times New Roman" w:cs="Times New Roman"/>
           <w:sz w:val="28"/>
           <w:szCs w:val="28"/>
           <w:lang w:val="ru-RU"/>
         </w:rPr>
+        <w:t>Сформувати усі вимоги для проекту</w:t>
+      </w:r>
+      <w:r>
+        <w:rPr>
+          <w:rFonts w:ascii="Times New Roman" w:hAnsi="Times New Roman" w:cs="Times New Roman"/>
+          <w:b/>
+          <w:bCs/>
+          <w:sz w:val="28"/>
+          <w:szCs w:val="28"/>
+          <w:lang w:val="ru-RU"/>
+        </w:rPr>
+        <w:t xml:space="preserve"> </w:t>
+      </w:r>
+      <w:r>
+        <w:rPr>
+          <w:rFonts w:ascii="Times New Roman" w:hAnsi="Times New Roman" w:cs="Times New Roman"/>
+          <w:sz w:val="28"/>
+          <w:szCs w:val="28"/>
+          <w:lang w:val="ru-RU"/>
+        </w:rPr>
+        <w:t>по розробці програмно</w:t>
+      </w:r>
+      <w:r>
+        <w:rPr>
+          <w:rFonts w:ascii="Times New Roman" w:hAnsi="Times New Roman" w:cs="Times New Roman"/>
+          <w:sz w:val="28"/>
+          <w:szCs w:val="28"/>
+          <w:lang w:val="uk-UA"/>
+        </w:rPr>
+        <w:t>ї</w:t>
+      </w:r>
+      <w:r>
+        <w:rPr>
+          <w:rFonts w:ascii="Times New Roman" w:hAnsi="Times New Roman" w:cs="Times New Roman"/>
+          <w:sz w:val="28"/>
+          <w:szCs w:val="28"/>
+          <w:lang w:val="ru-RU"/>
+        </w:rPr>
+        <w:t xml:space="preserve"> системи для аналізу продуктивності працівників</w:t>
+      </w:r>
+      <w:r>
+        <w:rPr>
+          <w:rFonts w:ascii="Times New Roman" w:hAnsi="Times New Roman" w:cs="Times New Roman"/>
+          <w:sz w:val="28"/>
+          <w:szCs w:val="28"/>
+          <w:lang w:val="uk-UA"/>
+        </w:rPr>
         <w:t>.</w:t>
       </w:r>
     </w:p>
     <w:p>
       <w:pPr>
-        <w:pStyle w:val="Style14"/>
-        <w:widowControl w:val="false"/>
-        <w:tabs>
-          <w:tab w:val="left" w:pos="708" w:leader="none"/>
-          <w:tab w:val="left" w:pos="1416" w:leader="none"/>
-          <w:tab w:val="left" w:pos="2124" w:leader="none"/>
-          <w:tab w:val="left" w:pos="2832" w:leader="none"/>
-          <w:tab w:val="left" w:pos="3540" w:leader="none"/>
-          <w:tab w:val="left" w:pos="4248" w:leader="none"/>
-          <w:tab w:val="left" w:pos="4956" w:leader="none"/>
-          <w:tab w:val="left" w:pos="5664" w:leader="none"/>
-          <w:tab w:val="left" w:pos="6372" w:leader="none"/>
-          <w:tab w:val="left" w:pos="7080" w:leader="none"/>
-          <w:tab w:val="left" w:pos="7788" w:leader="none"/>
-          <w:tab w:val="left" w:pos="8496" w:leader="none"/>
-          <w:tab w:val="left" w:pos="9204" w:leader="none"/>
-        </w:tabs>
-        <w:rPr>
-          <w:rFonts w:ascii="Times New Roman" w:hAnsi="Times New Roman" w:cs="Times New Roman"/>
-          <w:b/>
-          <w:b/>
-          <w:bCs/>
+        <w:pStyle w:val="a5"/>
+        <w:widowControl w:val="0"/>
+        <w:tabs>
+          <w:tab w:val="left" w:pos="708"/>
+          <w:tab w:val="left" w:pos="1416"/>
+          <w:tab w:val="left" w:pos="2124"/>
+          <w:tab w:val="left" w:pos="2832"/>
+          <w:tab w:val="left" w:pos="3540"/>
+          <w:tab w:val="left" w:pos="4248"/>
+          <w:tab w:val="left" w:pos="4956"/>
+          <w:tab w:val="left" w:pos="5664"/>
+          <w:tab w:val="left" w:pos="6372"/>
+          <w:tab w:val="left" w:pos="7080"/>
+          <w:tab w:val="left" w:pos="7788"/>
+          <w:tab w:val="left" w:pos="8496"/>
+          <w:tab w:val="left" w:pos="9204"/>
+        </w:tabs>
+        <w:rPr>
+          <w:rFonts w:ascii="Times New Roman" w:eastAsia="Times New Roman" w:hAnsi="Times New Roman" w:cs="Times New Roman"/>
           <w:sz w:val="28"/>
           <w:szCs w:val="28"/>
           <w:lang w:val="ru-RU"/>
         </w:rPr>
       </w:pPr>
-      <w:r>
-        <w:rPr/>
-      </w:r>
-    </w:p>
-    <w:p>
-      <w:pPr>
-        <w:pStyle w:val="Style14"/>
-        <w:widowControl w:val="false"/>
-        <w:tabs>
-          <w:tab w:val="left" w:pos="708" w:leader="none"/>
-          <w:tab w:val="left" w:pos="1416" w:leader="none"/>
-          <w:tab w:val="left" w:pos="2124" w:leader="none"/>
-          <w:tab w:val="left" w:pos="2832" w:leader="none"/>
-          <w:tab w:val="left" w:pos="3540" w:leader="none"/>
-          <w:tab w:val="left" w:pos="4248" w:leader="none"/>
-          <w:tab w:val="left" w:pos="4956" w:leader="none"/>
-          <w:tab w:val="left" w:pos="5664" w:leader="none"/>
-          <w:tab w:val="left" w:pos="6372" w:leader="none"/>
-          <w:tab w:val="left" w:pos="7080" w:leader="none"/>
-          <w:tab w:val="left" w:pos="7788" w:leader="none"/>
-          <w:tab w:val="left" w:pos="8496" w:leader="none"/>
-          <w:tab w:val="left" w:pos="9204" w:leader="none"/>
-        </w:tabs>
-        <w:rPr>
-          <w:rFonts w:ascii="Times New Roman" w:hAnsi="Times New Roman" w:cs="Times New Roman"/>
-          <w:lang w:val="ru-RU"/>
-        </w:rPr>
-      </w:pPr>
-      <w:r>
-        <w:rPr>
-          <w:rFonts w:cs="Times New Roman" w:ascii="Times New Roman" w:hAnsi="Times New Roman"/>
-          <w:b/>
-          <w:bCs/>
-          <w:sz w:val="28"/>
-          <w:szCs w:val="28"/>
-          <w:lang w:val="ru-RU"/>
-        </w:rPr>
-        <w:t xml:space="preserve">Мета роботи: </w:t>
-      </w:r>
-      <w:r>
-        <w:rPr>
-          <w:rFonts w:cs="Times New Roman" w:ascii="Times New Roman" w:hAnsi="Times New Roman"/>
-          <w:bCs/>
-          <w:sz w:val="28"/>
-          <w:szCs w:val="28"/>
-          <w:lang w:val="ru-RU"/>
-        </w:rPr>
-        <w:t xml:space="preserve">написати аркуш завдань  та </w:t>
-      </w:r>
-      <w:r>
-        <w:rPr>
-          <w:rFonts w:cs="Times New Roman" w:ascii="Times New Roman" w:hAnsi="Times New Roman"/>
-          <w:sz w:val="28"/>
-          <w:szCs w:val="28"/>
-          <w:lang w:val="ru-RU"/>
-        </w:rPr>
-        <w:t xml:space="preserve">розробити </w:t>
-      </w:r>
-      <w:r>
-        <w:rPr>
-          <w:rFonts w:cs="Times New Roman" w:ascii="Times New Roman" w:hAnsi="Times New Roman"/>
-          <w:sz w:val="28"/>
-          <w:szCs w:val="28"/>
-        </w:rPr>
-        <w:t>Vision</w:t>
-      </w:r>
-      <w:r>
-        <w:rPr>
-          <w:rFonts w:cs="Times New Roman" w:ascii="Times New Roman" w:hAnsi="Times New Roman"/>
-          <w:sz w:val="28"/>
-          <w:szCs w:val="28"/>
-          <w:lang w:val="ru-RU"/>
-        </w:rPr>
-        <w:t xml:space="preserve"> &amp; </w:t>
-      </w:r>
-      <w:r>
-        <w:rPr>
-          <w:rFonts w:cs="Times New Roman" w:ascii="Times New Roman" w:hAnsi="Times New Roman"/>
-          <w:sz w:val="28"/>
-          <w:szCs w:val="28"/>
-        </w:rPr>
-        <w:t>Scope</w:t>
-      </w:r>
-      <w:r>
-        <w:rPr>
-          <w:rFonts w:cs="Times New Roman" w:ascii="Times New Roman" w:hAnsi="Times New Roman"/>
-          <w:sz w:val="28"/>
-          <w:szCs w:val="28"/>
-          <w:lang w:val="ru-RU"/>
-        </w:rPr>
-        <w:t xml:space="preserve"> документ</w:t>
-      </w:r>
-      <w:r>
-        <w:rPr>
-          <w:rFonts w:cs="Times New Roman" w:ascii="Times New Roman" w:hAnsi="Times New Roman"/>
+    </w:p>
+    <w:p>
+      <w:pPr>
+        <w:rPr>
+          <w:rFonts w:ascii="Times New Roman" w:hAnsi="Times New Roman"/>
+          <w:b/>
+          <w:sz w:val="28"/>
+          <w:szCs w:val="28"/>
+        </w:rPr>
+      </w:pPr>
+      <w:r>
+        <w:rPr>
+          <w:rFonts w:ascii="Times New Roman" w:hAnsi="Times New Roman"/>
+          <w:b/>
+          <w:sz w:val="28"/>
+          <w:szCs w:val="28"/>
+        </w:rPr>
+        <w:t>Хід роботи:</w:t>
+      </w:r>
+    </w:p>
+    <w:p>
+      <w:pPr>
+        <w:rPr>
+          <w:rFonts w:ascii="Times New Roman" w:hAnsi="Times New Roman"/>
+          <w:sz w:val="28"/>
+          <w:szCs w:val="28"/>
+        </w:rPr>
+      </w:pPr>
+      <w:r>
+        <w:rPr>
+          <w:rFonts w:ascii="Times New Roman" w:hAnsi="Times New Roman"/>
+          <w:sz w:val="28"/>
+          <w:szCs w:val="28"/>
+        </w:rPr>
+        <w:t xml:space="preserve"> 1. Створити аркуш завдання до проекту згідно з вказівками викладача.</w:t>
+      </w:r>
+    </w:p>
+    <w:p>
+      <w:pPr>
+        <w:rPr>
+          <w:rFonts w:ascii="Times New Roman" w:hAnsi="Times New Roman"/>
+          <w:sz w:val="28"/>
+          <w:szCs w:val="28"/>
+        </w:rPr>
+      </w:pPr>
+      <w:r>
+        <w:rPr>
+          <w:rFonts w:ascii="Times New Roman" w:hAnsi="Times New Roman"/>
+          <w:sz w:val="28"/>
+          <w:szCs w:val="28"/>
+        </w:rPr>
+        <w:t xml:space="preserve"> </w:t>
+      </w:r>
+      <w:r>
+        <w:rPr>
+          <w:rFonts w:ascii="Times New Roman" w:hAnsi="Times New Roman"/>
+          <w:sz w:val="28"/>
+          <w:szCs w:val="28"/>
+        </w:rPr>
+        <w:t xml:space="preserve">2. Проаналізувати вимоги бізнесу, користувачата ринку в цілому, </w:t>
+      </w:r>
+      <w:r>
+        <w:rPr>
+          <w:rFonts w:ascii="Times New Roman" w:hAnsi="Times New Roman"/>
+          <w:sz w:val="28"/>
+          <w:szCs w:val="28"/>
+          <w:lang w:val="uk-UA"/>
+        </w:rPr>
+        <w:t>заповнивши</w:t>
+      </w:r>
+      <w:r>
+        <w:rPr>
+          <w:rFonts w:ascii="Times New Roman" w:hAnsi="Times New Roman"/>
+          <w:sz w:val="28"/>
+          <w:szCs w:val="28"/>
+        </w:rPr>
+        <w:t xml:space="preserve"> перший розділ документу Vision &amp; Scope </w:t>
+      </w:r>
+      <w:r>
+        <w:rPr>
+          <w:rFonts w:ascii="Times New Roman" w:hAnsi="Times New Roman"/>
+          <w:sz w:val="28"/>
+          <w:szCs w:val="28"/>
+          <w:lang w:val="uk-UA"/>
+        </w:rPr>
+        <w:t>«Бізнес-вимоги»</w:t>
+      </w:r>
+      <w:r>
+        <w:rPr>
+          <w:rFonts w:ascii="Times New Roman" w:hAnsi="Times New Roman"/>
+          <w:sz w:val="28"/>
+          <w:szCs w:val="28"/>
+        </w:rPr>
+        <w:t>.</w:t>
+      </w:r>
+    </w:p>
+    <w:p>
+      <w:pPr>
+        <w:rPr>
+          <w:rFonts w:ascii="Times New Roman" w:hAnsi="Times New Roman"/>
+          <w:sz w:val="28"/>
+          <w:szCs w:val="28"/>
+        </w:rPr>
+      </w:pPr>
+      <w:r>
+        <w:rPr>
+          <w:rFonts w:ascii="Times New Roman" w:hAnsi="Times New Roman"/>
+          <w:sz w:val="28"/>
+          <w:szCs w:val="28"/>
+        </w:rPr>
+        <w:t xml:space="preserve"> 3. Розглянути деталі вирішення завдання, залежності та способи його реалізації у пункті документу “</w:t>
+      </w:r>
+      <w:r>
+        <w:rPr>
+          <w:rFonts w:ascii="Times New Roman" w:hAnsi="Times New Roman"/>
+          <w:sz w:val="28"/>
+          <w:szCs w:val="28"/>
+          <w:lang w:val="uk-UA"/>
+        </w:rPr>
+        <w:t>Образ рішення</w:t>
+      </w:r>
+      <w:r>
+        <w:rPr>
+          <w:rFonts w:ascii="Times New Roman" w:hAnsi="Times New Roman"/>
+          <w:sz w:val="28"/>
+          <w:szCs w:val="28"/>
+        </w:rPr>
+        <w:t>”.</w:t>
+      </w:r>
+    </w:p>
+    <w:p>
+      <w:pPr>
+        <w:rPr>
+          <w:rFonts w:ascii="Times New Roman" w:hAnsi="Times New Roman"/>
+          <w:sz w:val="28"/>
+          <w:szCs w:val="28"/>
+        </w:rPr>
+      </w:pPr>
+      <w:r>
+        <w:rPr>
+          <w:rFonts w:ascii="Times New Roman" w:hAnsi="Times New Roman"/>
+          <w:sz w:val="28"/>
+          <w:szCs w:val="28"/>
+        </w:rPr>
+        <w:t xml:space="preserve"> 4. Визна</w:t>
+      </w:r>
+      <w:r>
+        <w:rPr>
+          <w:rFonts w:ascii="Times New Roman" w:hAnsi="Times New Roman"/>
+          <w:sz w:val="28"/>
+          <w:szCs w:val="28"/>
+        </w:rPr>
+        <w:t>чити основні функції програмної системи та деталі їх реалізації у пункті “</w:t>
+      </w:r>
+      <w:r>
+        <w:rPr>
+          <w:rFonts w:ascii="Times New Roman" w:hAnsi="Times New Roman"/>
+          <w:sz w:val="28"/>
+          <w:szCs w:val="28"/>
+          <w:lang w:val="uk-UA"/>
+        </w:rPr>
+        <w:t>Обсяг та обмеження</w:t>
+      </w:r>
+      <w:r>
+        <w:rPr>
+          <w:rFonts w:ascii="Times New Roman" w:hAnsi="Times New Roman"/>
+          <w:sz w:val="28"/>
+          <w:szCs w:val="28"/>
+        </w:rPr>
+        <w:t>”.</w:t>
+      </w:r>
+    </w:p>
+    <w:p>
+      <w:pPr>
+        <w:rPr>
+          <w:rFonts w:ascii="Times New Roman" w:hAnsi="Times New Roman"/>
+          <w:sz w:val="28"/>
+          <w:szCs w:val="28"/>
+        </w:rPr>
+      </w:pPr>
+      <w:r>
+        <w:rPr>
+          <w:rFonts w:ascii="Times New Roman" w:hAnsi="Times New Roman"/>
+          <w:sz w:val="28"/>
+          <w:szCs w:val="28"/>
+        </w:rPr>
+        <w:t xml:space="preserve"> 5. Описати профілі зацікавлених особ, пріоритети проекту та деталі про середовище розробки проекту у пункті Vision &amp; Scope “</w:t>
+      </w:r>
+      <w:r>
+        <w:rPr>
+          <w:rFonts w:ascii="Times New Roman" w:hAnsi="Times New Roman"/>
+          <w:sz w:val="28"/>
+          <w:szCs w:val="28"/>
+          <w:lang w:val="uk-UA"/>
+        </w:rPr>
+        <w:t>Бізнес-контекст</w:t>
+      </w:r>
+      <w:r>
+        <w:rPr>
+          <w:rFonts w:ascii="Times New Roman" w:hAnsi="Times New Roman"/>
+          <w:sz w:val="28"/>
+          <w:szCs w:val="28"/>
+        </w:rPr>
+        <w:t>”</w:t>
+      </w:r>
+    </w:p>
+    <w:p>
+      <w:pPr>
+        <w:rPr>
+          <w:rFonts w:ascii="Times New Roman" w:hAnsi="Times New Roman"/>
+          <w:sz w:val="28"/>
+          <w:szCs w:val="28"/>
+        </w:rPr>
+      </w:pPr>
+    </w:p>
+    <w:p>
+      <w:pPr>
+        <w:rPr>
+          <w:rFonts w:ascii="Times New Roman" w:hAnsi="Times New Roman"/>
+          <w:sz w:val="28"/>
+          <w:szCs w:val="28"/>
+        </w:rPr>
+      </w:pPr>
+      <w:r>
+        <w:rPr>
+          <w:rFonts w:ascii="Times New Roman" w:hAnsi="Times New Roman"/>
+          <w:b/>
+          <w:sz w:val="28"/>
+          <w:szCs w:val="28"/>
+        </w:rPr>
+        <w:t>Висновок:</w:t>
+      </w:r>
+      <w:r>
+        <w:rPr>
+          <w:rFonts w:ascii="Times New Roman" w:hAnsi="Times New Roman"/>
+          <w:sz w:val="28"/>
+          <w:szCs w:val="28"/>
+        </w:rPr>
+        <w:t xml:space="preserve"> У ході л</w:t>
+      </w:r>
+      <w:r>
+        <w:rPr>
+          <w:rFonts w:ascii="Times New Roman" w:hAnsi="Times New Roman"/>
+          <w:sz w:val="28"/>
+          <w:szCs w:val="28"/>
+        </w:rPr>
+        <w:t>абораторної роботи було заповнено аркуш завдання до проекту та створено документ “Vision &amp; Scope Document”</w:t>
+      </w:r>
+      <w:r>
+        <w:rPr>
+          <w:rFonts w:ascii="Times New Roman" w:hAnsi="Times New Roman"/>
           <w:sz w:val="28"/>
           <w:szCs w:val="28"/>
           <w:lang w:val="uk-UA"/>
@@ -1212,415 +1416,26 @@
       </w:r>
       <w:r>
         <w:rPr>
-          <w:rFonts w:cs="Times New Roman" w:ascii="Times New Roman" w:hAnsi="Times New Roman"/>
-          <w:sz w:val="28"/>
-          <w:szCs w:val="28"/>
-          <w:lang w:val="ru-RU"/>
-        </w:rPr>
-        <w:t xml:space="preserve"> згідно зі стандартами в якому потрібно визначити основний функціонал, бізнесцілі, бізнес-можливості та ризики. Провести порівняння з іншими аналогами і визначити їх переваги та недоліки.</w:t>
-      </w:r>
-      <w:r>
-        <w:rPr>
-          <w:lang w:val="ru-RU"/>
-        </w:rPr>
-        <w:t xml:space="preserve"> </w:t>
-      </w:r>
-      <w:r>
-        <w:rPr>
-          <w:rFonts w:cs="Times New Roman" w:ascii="Times New Roman" w:hAnsi="Times New Roman"/>
-          <w:sz w:val="28"/>
-          <w:szCs w:val="28"/>
-          <w:lang w:val="ru-RU"/>
-        </w:rPr>
-        <w:t>Сформувати усі вимоги для проекту</w:t>
-      </w:r>
-      <w:r>
-        <w:rPr>
-          <w:rFonts w:cs="Times New Roman" w:ascii="Times New Roman" w:hAnsi="Times New Roman"/>
-          <w:b/>
-          <w:bCs/>
-          <w:sz w:val="28"/>
-          <w:szCs w:val="28"/>
-          <w:lang w:val="ru-RU"/>
-        </w:rPr>
-        <w:t xml:space="preserve"> </w:t>
-      </w:r>
-      <w:r>
-        <w:rPr>
-          <w:rFonts w:cs="Times New Roman" w:ascii="Times New Roman" w:hAnsi="Times New Roman"/>
-          <w:sz w:val="28"/>
-          <w:szCs w:val="28"/>
-          <w:lang w:val="ru-RU"/>
-        </w:rPr>
-        <w:t>по розробці програмно</w:t>
-      </w:r>
-      <w:r>
-        <w:rPr>
-          <w:rFonts w:cs="Times New Roman" w:ascii="Times New Roman" w:hAnsi="Times New Roman"/>
-          <w:sz w:val="28"/>
-          <w:szCs w:val="28"/>
-          <w:lang w:val="uk-UA"/>
-        </w:rPr>
-        <w:t>ї</w:t>
-      </w:r>
-      <w:r>
-        <w:rPr>
-          <w:rFonts w:cs="Times New Roman" w:ascii="Times New Roman" w:hAnsi="Times New Roman"/>
-          <w:sz w:val="28"/>
-          <w:szCs w:val="28"/>
-          <w:lang w:val="ru-RU"/>
-        </w:rPr>
-        <w:t xml:space="preserve"> системи для аналізу продуктивності працівників</w:t>
-      </w:r>
-      <w:r>
-        <w:rPr>
-          <w:rFonts w:cs="Times New Roman" w:ascii="Times New Roman" w:hAnsi="Times New Roman"/>
-          <w:sz w:val="28"/>
-          <w:szCs w:val="28"/>
-          <w:lang w:val="uk-UA"/>
-        </w:rPr>
-        <w:t>.</w:t>
-      </w:r>
-    </w:p>
-    <w:p>
-      <w:pPr>
-        <w:pStyle w:val="Style14"/>
-        <w:widowControl w:val="false"/>
-        <w:tabs>
-          <w:tab w:val="left" w:pos="708" w:leader="none"/>
-          <w:tab w:val="left" w:pos="1416" w:leader="none"/>
-          <w:tab w:val="left" w:pos="2124" w:leader="none"/>
-          <w:tab w:val="left" w:pos="2832" w:leader="none"/>
-          <w:tab w:val="left" w:pos="3540" w:leader="none"/>
-          <w:tab w:val="left" w:pos="4248" w:leader="none"/>
-          <w:tab w:val="left" w:pos="4956" w:leader="none"/>
-          <w:tab w:val="left" w:pos="5664" w:leader="none"/>
-          <w:tab w:val="left" w:pos="6372" w:leader="none"/>
-          <w:tab w:val="left" w:pos="7080" w:leader="none"/>
-          <w:tab w:val="left" w:pos="7788" w:leader="none"/>
-          <w:tab w:val="left" w:pos="8496" w:leader="none"/>
-          <w:tab w:val="left" w:pos="9204" w:leader="none"/>
-        </w:tabs>
-        <w:rPr>
-          <w:rFonts w:ascii="Times New Roman" w:hAnsi="Times New Roman" w:eastAsia="Times New Roman" w:cs="Times New Roman"/>
-          <w:sz w:val="28"/>
-          <w:szCs w:val="28"/>
-          <w:lang w:val="ru-RU"/>
-        </w:rPr>
-      </w:pPr>
-      <w:r>
-        <w:rPr>
-          <w:rFonts w:eastAsia="Times New Roman" w:cs="Times New Roman" w:ascii="Times New Roman" w:hAnsi="Times New Roman"/>
-          <w:sz w:val="28"/>
-          <w:szCs w:val="28"/>
-          <w:lang w:val="ru-RU"/>
-        </w:rPr>
-      </w:r>
-    </w:p>
-    <w:p>
-      <w:pPr>
-        <w:pStyle w:val="Normal"/>
-        <w:rPr>
-          <w:rFonts w:ascii="Times New Roman" w:hAnsi="Times New Roman"/>
-          <w:b/>
-          <w:b/>
-          <w:sz w:val="28"/>
-          <w:szCs w:val="28"/>
-        </w:rPr>
-      </w:pPr>
-      <w:r>
-        <w:rPr>
-          <w:rFonts w:ascii="Times New Roman" w:hAnsi="Times New Roman"/>
-          <w:b/>
-          <w:sz w:val="28"/>
-          <w:szCs w:val="28"/>
-        </w:rPr>
-        <w:t>Хід роботи:</w:t>
-      </w:r>
-    </w:p>
-    <w:p>
-      <w:pPr>
-        <w:pStyle w:val="Normal"/>
-        <w:rPr>
-          <w:rFonts w:ascii="Times New Roman" w:hAnsi="Times New Roman"/>
-          <w:sz w:val="28"/>
-          <w:szCs w:val="28"/>
-        </w:rPr>
-      </w:pPr>
-      <w:r>
-        <w:rPr>
-          <w:rFonts w:ascii="Times New Roman" w:hAnsi="Times New Roman"/>
-          <w:sz w:val="28"/>
-          <w:szCs w:val="28"/>
-        </w:rPr>
-        <w:t xml:space="preserve"> </w:t>
-      </w:r>
-      <w:r>
-        <w:rPr>
-          <w:rFonts w:ascii="Times New Roman" w:hAnsi="Times New Roman"/>
-          <w:sz w:val="28"/>
-          <w:szCs w:val="28"/>
-        </w:rPr>
-        <w:t>1. Створити аркуш завдання до проекту згідно з вказівками викладача.</w:t>
-      </w:r>
-    </w:p>
-    <w:p>
-      <w:pPr>
-        <w:pStyle w:val="Normal"/>
-        <w:rPr>
-          <w:rFonts w:ascii="Times New Roman" w:hAnsi="Times New Roman"/>
-          <w:sz w:val="28"/>
-          <w:szCs w:val="28"/>
-        </w:rPr>
-      </w:pPr>
-      <w:r>
-        <w:rPr>
-          <w:rFonts w:ascii="Times New Roman" w:hAnsi="Times New Roman"/>
-          <w:sz w:val="28"/>
-          <w:szCs w:val="28"/>
-        </w:rPr>
-        <w:t xml:space="preserve"> </w:t>
-      </w:r>
-      <w:r>
-        <w:rPr>
-          <w:rFonts w:ascii="Times New Roman" w:hAnsi="Times New Roman"/>
-          <w:sz w:val="28"/>
-          <w:szCs w:val="28"/>
-        </w:rPr>
-        <w:t xml:space="preserve">2. Проаналізувати вимоги бізнесу, користувачата ринку в цілому, </w:t>
-      </w:r>
-      <w:r>
-        <w:rPr>
-          <w:rFonts w:ascii="Times New Roman" w:hAnsi="Times New Roman"/>
-          <w:sz w:val="28"/>
-          <w:szCs w:val="28"/>
-          <w:lang w:val="uk-UA"/>
-        </w:rPr>
-        <w:t>заповнивши</w:t>
-      </w:r>
-      <w:r>
-        <w:rPr>
-          <w:rFonts w:ascii="Times New Roman" w:hAnsi="Times New Roman"/>
-          <w:sz w:val="28"/>
-          <w:szCs w:val="28"/>
-        </w:rPr>
-        <w:t xml:space="preserve"> перший розділ документу Vision &amp; Scope </w:t>
-      </w:r>
-      <w:r>
-        <w:rPr>
-          <w:rFonts w:ascii="Times New Roman" w:hAnsi="Times New Roman"/>
-          <w:sz w:val="28"/>
-          <w:szCs w:val="28"/>
-          <w:lang w:val="uk-UA"/>
-        </w:rPr>
-        <w:t>«Бізнес-вимоги»</w:t>
-      </w:r>
-      <w:r>
-        <w:rPr>
-          <w:rFonts w:ascii="Times New Roman" w:hAnsi="Times New Roman"/>
-          <w:sz w:val="28"/>
-          <w:szCs w:val="28"/>
-        </w:rPr>
-        <w:t>.</w:t>
-      </w:r>
-    </w:p>
-    <w:p>
-      <w:pPr>
-        <w:pStyle w:val="Normal"/>
-        <w:rPr>
-          <w:rFonts w:ascii="Times New Roman" w:hAnsi="Times New Roman"/>
-          <w:sz w:val="28"/>
-          <w:szCs w:val="28"/>
-        </w:rPr>
-      </w:pPr>
-      <w:r>
-        <w:rPr>
-          <w:rFonts w:ascii="Times New Roman" w:hAnsi="Times New Roman"/>
-          <w:sz w:val="28"/>
-          <w:szCs w:val="28"/>
-        </w:rPr>
-        <w:t xml:space="preserve"> </w:t>
-      </w:r>
-      <w:r>
-        <w:rPr>
-          <w:rFonts w:ascii="Times New Roman" w:hAnsi="Times New Roman"/>
-          <w:sz w:val="28"/>
-          <w:szCs w:val="28"/>
-        </w:rPr>
-        <w:t>3. Розглянути деталі вирішення завдання, залежності та способи його реалізації у пункті документу “</w:t>
-      </w:r>
-      <w:r>
-        <w:rPr>
-          <w:rFonts w:ascii="Times New Roman" w:hAnsi="Times New Roman"/>
-          <w:sz w:val="28"/>
-          <w:szCs w:val="28"/>
-          <w:lang w:val="uk-UA"/>
-        </w:rPr>
-        <w:t>Образ рішення</w:t>
-      </w:r>
-      <w:r>
-        <w:rPr>
-          <w:rFonts w:ascii="Times New Roman" w:hAnsi="Times New Roman"/>
-          <w:sz w:val="28"/>
-          <w:szCs w:val="28"/>
-        </w:rPr>
-        <w:t>”.</w:t>
-      </w:r>
-    </w:p>
-    <w:p>
-      <w:pPr>
-        <w:pStyle w:val="Normal"/>
-        <w:rPr>
-          <w:rFonts w:ascii="Times New Roman" w:hAnsi="Times New Roman"/>
-          <w:sz w:val="28"/>
-          <w:szCs w:val="28"/>
-        </w:rPr>
-      </w:pPr>
-      <w:r>
-        <w:rPr>
-          <w:rFonts w:ascii="Times New Roman" w:hAnsi="Times New Roman"/>
-          <w:sz w:val="28"/>
-          <w:szCs w:val="28"/>
-        </w:rPr>
-        <w:t xml:space="preserve"> </w:t>
-      </w:r>
-      <w:r>
-        <w:rPr>
-          <w:rFonts w:ascii="Times New Roman" w:hAnsi="Times New Roman"/>
-          <w:sz w:val="28"/>
-          <w:szCs w:val="28"/>
-        </w:rPr>
-        <w:t>4. Визначити основні функції програмної системи та деталі їх реалізації у пункті “</w:t>
-      </w:r>
-      <w:r>
-        <w:rPr>
-          <w:rFonts w:ascii="Times New Roman" w:hAnsi="Times New Roman"/>
-          <w:sz w:val="28"/>
-          <w:szCs w:val="28"/>
-          <w:lang w:val="uk-UA"/>
-        </w:rPr>
-        <w:t>Обсяг та обмеження</w:t>
-      </w:r>
-      <w:r>
-        <w:rPr>
-          <w:rFonts w:ascii="Times New Roman" w:hAnsi="Times New Roman"/>
-          <w:sz w:val="28"/>
-          <w:szCs w:val="28"/>
-        </w:rPr>
-        <w:t>”.</w:t>
-      </w:r>
-    </w:p>
-    <w:p>
-      <w:pPr>
-        <w:pStyle w:val="Normal"/>
-        <w:rPr>
-          <w:rFonts w:ascii="Times New Roman" w:hAnsi="Times New Roman"/>
-          <w:sz w:val="28"/>
-          <w:szCs w:val="28"/>
-        </w:rPr>
-      </w:pPr>
-      <w:r>
-        <w:rPr>
-          <w:rFonts w:ascii="Times New Roman" w:hAnsi="Times New Roman"/>
-          <w:sz w:val="28"/>
-          <w:szCs w:val="28"/>
-        </w:rPr>
-        <w:t xml:space="preserve"> </w:t>
-      </w:r>
-      <w:r>
-        <w:rPr>
-          <w:rFonts w:ascii="Times New Roman" w:hAnsi="Times New Roman"/>
-          <w:sz w:val="28"/>
-          <w:szCs w:val="28"/>
-        </w:rPr>
-        <w:t>5. Описати профілі зацікавлених особ, пріоритети проекту та деталі про середовище розробки проекту у пункті Vision &amp; Scope “</w:t>
-      </w:r>
-      <w:r>
-        <w:rPr>
-          <w:rFonts w:ascii="Times New Roman" w:hAnsi="Times New Roman"/>
-          <w:sz w:val="28"/>
-          <w:szCs w:val="28"/>
-          <w:lang w:val="uk-UA"/>
-        </w:rPr>
-        <w:t>Бізнес-контекст</w:t>
-      </w:r>
-      <w:r>
-        <w:rPr>
-          <w:rFonts w:ascii="Times New Roman" w:hAnsi="Times New Roman"/>
-          <w:sz w:val="28"/>
-          <w:szCs w:val="28"/>
-        </w:rPr>
-        <w:t>”</w:t>
-      </w:r>
-    </w:p>
-    <w:p>
-      <w:pPr>
-        <w:pStyle w:val="Normal"/>
-        <w:rPr>
-          <w:rFonts w:ascii="Times New Roman" w:hAnsi="Times New Roman"/>
-          <w:sz w:val="28"/>
-          <w:szCs w:val="28"/>
-        </w:rPr>
-      </w:pPr>
-      <w:r>
-        <w:rPr>
-          <w:rFonts w:ascii="Times New Roman" w:hAnsi="Times New Roman"/>
-          <w:sz w:val="28"/>
-          <w:szCs w:val="28"/>
-        </w:rPr>
-      </w:r>
-    </w:p>
-    <w:p>
-      <w:pPr>
-        <w:pStyle w:val="Normal"/>
-        <w:rPr>
-          <w:rFonts w:ascii="Times New Roman" w:hAnsi="Times New Roman"/>
-          <w:sz w:val="28"/>
-          <w:szCs w:val="28"/>
-        </w:rPr>
-      </w:pPr>
-      <w:r>
-        <w:rPr>
-          <w:rFonts w:ascii="Times New Roman" w:hAnsi="Times New Roman"/>
-          <w:b/>
-          <w:sz w:val="28"/>
-          <w:szCs w:val="28"/>
-        </w:rPr>
-        <w:t>Висновок:</w:t>
-      </w:r>
-      <w:r>
-        <w:rPr>
-          <w:rFonts w:ascii="Times New Roman" w:hAnsi="Times New Roman"/>
-          <w:sz w:val="28"/>
-          <w:szCs w:val="28"/>
-        </w:rPr>
-        <w:t xml:space="preserve"> У ході лабораторної роботи було заповнено аркуш завдання до проекту та створено документ “Vision &amp; Scope Document”</w:t>
-      </w:r>
-      <w:r>
-        <w:rPr>
-          <w:rFonts w:ascii="Times New Roman" w:hAnsi="Times New Roman"/>
-          <w:sz w:val="28"/>
-          <w:szCs w:val="28"/>
-          <w:lang w:val="uk-UA"/>
-        </w:rPr>
-        <w:t>,</w:t>
-      </w:r>
-      <w:r>
-        <w:rPr>
-          <w:rFonts w:ascii="Times New Roman" w:hAnsi="Times New Roman"/>
-          <w:sz w:val="28"/>
-          <w:szCs w:val="28"/>
-        </w:rPr>
-        <w:t xml:space="preserve"> згідно з яким буде виконуватися програмна система. Було проаналізовано ринок, потреби бізнесу та користувача, визначено основний функціонал та ризики, а також проаналізовані потреби зацікавлених у розробці осіб.</w:t>
-      </w:r>
-    </w:p>
-    <w:p>
-      <w:pPr>
-        <w:pStyle w:val="Normal"/>
-        <w:spacing w:lineRule="auto" w:line="360"/>
-        <w:rPr>
-          <w:rFonts w:ascii="Times New Roman" w:hAnsi="Times New Roman" w:eastAsia="Arial"/>
-          <w:b/>
+          <w:rFonts w:ascii="Times New Roman" w:hAnsi="Times New Roman"/>
+          <w:sz w:val="28"/>
+          <w:szCs w:val="28"/>
+        </w:rPr>
+        <w:t xml:space="preserve"> згідно з яким буде виконуватися програмна система. Було проаналізовано ринок, потреби бізнесу та користувача, визначено основний функціонал та ризик</w:t>
+      </w:r>
+      <w:r>
+        <w:rPr>
+          <w:rFonts w:ascii="Times New Roman" w:hAnsi="Times New Roman"/>
+          <w:sz w:val="28"/>
+          <w:szCs w:val="28"/>
+        </w:rPr>
+        <w:t>и, а також проаналізовані потреби зацікавлених у розробці осіб.</w:t>
+      </w:r>
+    </w:p>
+    <w:p>
+      <w:pPr>
+        <w:spacing w:line="360" w:lineRule="auto"/>
+        <w:rPr>
+          <w:rFonts w:ascii="Times New Roman" w:eastAsia="Arial" w:hAnsi="Times New Roman"/>
           <w:b/>
           <w:color w:val="000000"/>
           <w:sz w:val="64"/>
@@ -1628,24 +1443,25 @@
           <w:lang w:val="uk-UA" w:eastAsia="uk-UA"/>
         </w:rPr>
       </w:pPr>
-      <w:r>
-        <w:rPr>
-          <w:rFonts w:eastAsia="Arial" w:ascii="Times New Roman" w:hAnsi="Times New Roman"/>
+    </w:p>
+    <w:p>
+      <w:pPr>
+        <w:spacing w:line="360" w:lineRule="auto"/>
+        <w:rPr>
+          <w:rFonts w:ascii="Times New Roman" w:eastAsia="Arial" w:hAnsi="Times New Roman"/>
           <w:b/>
           <w:color w:val="000000"/>
           <w:sz w:val="64"/>
           <w:szCs w:val="22"/>
           <w:lang w:val="uk-UA" w:eastAsia="uk-UA"/>
         </w:rPr>
-      </w:r>
-    </w:p>
-    <w:p>
-      <w:pPr>
-        <w:pStyle w:val="Normal"/>
-        <w:spacing w:lineRule="auto" w:line="360"/>
-        <w:rPr>
-          <w:rFonts w:ascii="Times New Roman" w:hAnsi="Times New Roman" w:eastAsia="Arial"/>
-          <w:b/>
+      </w:pPr>
+    </w:p>
+    <w:p>
+      <w:pPr>
+        <w:spacing w:line="360" w:lineRule="auto"/>
+        <w:rPr>
+          <w:rFonts w:ascii="Times New Roman" w:eastAsia="Arial" w:hAnsi="Times New Roman"/>
           <w:b/>
           <w:color w:val="000000"/>
           <w:sz w:val="64"/>
@@ -1653,49 +1469,12 @@
           <w:lang w:val="uk-UA" w:eastAsia="uk-UA"/>
         </w:rPr>
       </w:pPr>
-      <w:r>
-        <w:rPr>
-          <w:rFonts w:eastAsia="Arial" w:ascii="Times New Roman" w:hAnsi="Times New Roman"/>
-          <w:b/>
-          <w:color w:val="000000"/>
-          <w:sz w:val="64"/>
-          <w:szCs w:val="22"/>
-          <w:lang w:val="uk-UA" w:eastAsia="uk-UA"/>
-        </w:rPr>
-      </w:r>
-    </w:p>
-    <w:p>
-      <w:pPr>
-        <w:pStyle w:val="Normal"/>
-        <w:spacing w:lineRule="auto" w:line="360"/>
-        <w:rPr>
-          <w:rFonts w:ascii="Times New Roman" w:hAnsi="Times New Roman" w:eastAsia="Arial"/>
-          <w:b/>
-          <w:b/>
-          <w:color w:val="000000"/>
-          <w:sz w:val="64"/>
-          <w:szCs w:val="22"/>
-          <w:lang w:val="uk-UA" w:eastAsia="uk-UA"/>
-        </w:rPr>
-      </w:pPr>
-      <w:r>
-        <w:rPr>
-          <w:rFonts w:eastAsia="Arial" w:ascii="Times New Roman" w:hAnsi="Times New Roman"/>
-          <w:b/>
-          <w:color w:val="000000"/>
-          <w:sz w:val="64"/>
-          <w:szCs w:val="22"/>
-          <w:lang w:val="uk-UA" w:eastAsia="uk-UA"/>
-        </w:rPr>
-      </w:r>
-    </w:p>
-    <w:p>
-      <w:pPr>
-        <w:pStyle w:val="Normal"/>
-        <w:spacing w:lineRule="auto" w:line="360"/>
-        <w:rPr>
-          <w:rFonts w:ascii="Times New Roman" w:hAnsi="Times New Roman" w:eastAsia="Times New Roman"/>
-          <w:b/>
+    </w:p>
+    <w:p>
+      <w:pPr>
+        <w:spacing w:line="360" w:lineRule="auto"/>
+        <w:rPr>
+          <w:rFonts w:ascii="Times New Roman" w:eastAsia="Times New Roman" w:hAnsi="Times New Roman"/>
           <w:b/>
           <w:sz w:val="28"/>
           <w:szCs w:val="26"/>
@@ -1704,23 +1483,22 @@
       </w:pPr>
       <w:r>
         <w:rPr>
-          <w:rFonts w:eastAsia="Times New Roman" w:ascii="Times New Roman" w:hAnsi="Times New Roman"/>
+          <w:rFonts w:ascii="Times New Roman" w:eastAsia="Times New Roman" w:hAnsi="Times New Roman"/>
           <w:b/>
           <w:sz w:val="28"/>
           <w:szCs w:val="26"/>
           <w:lang w:val="uk-UA"/>
         </w:rPr>
+        <w:lastRenderedPageBreak/>
         <w:t>Додаток А</w:t>
       </w:r>
     </w:p>
     <w:p>
       <w:pPr>
-        <w:pStyle w:val="Normal"/>
-        <w:spacing w:lineRule="auto" w:line="360"/>
+        <w:spacing w:line="360" w:lineRule="auto"/>
         <w:jc w:val="center"/>
         <w:rPr>
-          <w:rFonts w:ascii="Times New Roman" w:hAnsi="Times New Roman" w:eastAsia="Times New Roman"/>
-          <w:b/>
+          <w:rFonts w:ascii="Times New Roman" w:eastAsia="Times New Roman" w:hAnsi="Times New Roman"/>
           <w:b/>
           <w:sz w:val="28"/>
           <w:szCs w:val="26"/>
@@ -1728,10 +1506,13 @@
         </w:rPr>
       </w:pPr>
       <w:r>
+        <w:rPr>
+          <w:noProof/>
+        </w:rPr>
         <mc:AlternateContent>
           <mc:Choice Requires="wps">
             <w:drawing>
-              <wp:anchor behindDoc="0" distT="0" distB="0" distL="0" distR="0" simplePos="0" locked="0" layoutInCell="1" allowOverlap="1" relativeHeight="2">
+              <wp:anchor distT="0" distB="0" distL="0" distR="0" simplePos="0" relativeHeight="2" behindDoc="0" locked="0" layoutInCell="1" allowOverlap="1" wp14:anchorId="3011E1CB" wp14:editId="390FF3FA">
                 <wp:simplePos x="0" y="0"/>
                 <wp:positionH relativeFrom="margin">
                   <wp:posOffset>5795010</wp:posOffset>
@@ -1743,6 +1524,7 @@
                 <wp:effectExtent l="0" t="0" r="19050" b="28575"/>
                 <wp:wrapNone/>
                 <wp:docPr id="1" name="Прямоугольник 17"/>
+                <wp:cNvGraphicFramePr/>
                 <a:graphic xmlns:a="http://schemas.openxmlformats.org/drawingml/2006/main">
                   <a:graphicData uri="http://schemas.microsoft.com/office/word/2010/wordprocessingShape">
                     <wps:wsp>
@@ -1796,11 +1578,9 @@
           </mc:Fallback>
         </mc:AlternateContent>
       </w:r>
-      <w:bookmarkStart w:id="1" w:name="_GoBack"/>
-      <w:bookmarkEnd w:id="1"/>
-      <w:r>
-        <w:rPr>
-          <w:rFonts w:eastAsia="Times New Roman" w:ascii="Times New Roman" w:hAnsi="Times New Roman"/>
+      <w:r>
+        <w:rPr>
+          <w:rFonts w:ascii="Times New Roman" w:eastAsia="Times New Roman" w:hAnsi="Times New Roman"/>
           <w:b/>
           <w:sz w:val="28"/>
           <w:szCs w:val="26"/>
@@ -1814,8 +1594,6 @@
         <w:pStyle w:val="5"/>
         <w:rPr>
           <w:b/>
-          <w:b/>
-          <w:i/>
           <w:i/>
           <w:lang w:val="uk-UA"/>
         </w:rPr>
@@ -1842,8 +1620,6 @@
         <w:pStyle w:val="5"/>
         <w:rPr>
           <w:b/>
-          <w:b/>
-          <w:i/>
           <w:i/>
           <w:sz w:val="28"/>
           <w:szCs w:val="28"/>
@@ -1872,8 +1648,6 @@
         <w:pStyle w:val="5"/>
         <w:rPr>
           <w:b/>
-          <w:b/>
-          <w:i/>
           <w:i/>
           <w:lang w:val="uk-UA"/>
         </w:rPr>
@@ -1906,7 +1680,17 @@
           <w:szCs w:val="28"/>
           <w:lang w:val="uk-UA"/>
         </w:rPr>
-        <w:t>Інженерія програмного забезпечення</w:t>
+        <w:t xml:space="preserve">Інженерія програмного </w:t>
+      </w:r>
+      <w:r>
+        <w:rPr>
+          <w:b/>
+          <w:i/>
+          <w:sz w:val="28"/>
+          <w:szCs w:val="28"/>
+          <w:lang w:val="uk-UA"/>
+        </w:rPr>
+        <w:t>забезпечення</w:t>
       </w:r>
     </w:p>
     <w:p>
@@ -1914,8 +1698,6 @@
         <w:pStyle w:val="5"/>
         <w:rPr>
           <w:b/>
-          <w:b/>
-          <w:i/>
           <w:i/>
           <w:lang w:val="uk-UA"/>
         </w:rPr>
@@ -1947,8 +1729,6 @@
         <w:pStyle w:val="5"/>
         <w:rPr>
           <w:b/>
-          <w:b/>
-          <w:i/>
           <w:i/>
           <w:lang w:val="uk-UA"/>
         </w:rPr>
@@ -1965,6 +1745,12 @@
           <w:lang w:val="uk-UA"/>
         </w:rPr>
         <w:tab/>
+      </w:r>
+      <w:r>
+        <w:rPr>
+          <w:u w:val="single"/>
+          <w:lang w:val="uk-UA"/>
+        </w:rPr>
         <w:tab/>
       </w:r>
       <w:r>
@@ -2047,7 +1833,17 @@
           <w:lang w:val="uk-UA"/>
         </w:rPr>
         <w:t xml:space="preserve">. </w:t>
+      </w:r>
+      <w:r>
+        <w:rPr>
+          <w:lang w:val="uk-UA"/>
+        </w:rPr>
         <w:tab/>
+      </w:r>
+      <w:r>
+        <w:rPr>
+          <w:lang w:val="uk-UA"/>
+        </w:rPr>
         <w:tab/>
         <w:t xml:space="preserve">Семестр </w:t>
       </w:r>
@@ -2085,85 +1881,57 @@
     </w:p>
     <w:p>
       <w:pPr>
-        <w:pStyle w:val="Normal"/>
-        <w:spacing w:lineRule="auto" w:line="360" w:before="0" w:after="0"/>
+        <w:spacing w:after="0" w:line="360" w:lineRule="auto"/>
         <w:ind w:firstLine="720"/>
         <w:rPr>
-          <w:rFonts w:ascii="Times New Roman" w:hAnsi="Times New Roman" w:eastAsia="Times New Roman"/>
-          <w:b/>
-          <w:b/>
-          <w:i/>
+          <w:rFonts w:ascii="Times New Roman" w:eastAsia="Times New Roman" w:hAnsi="Times New Roman"/>
+          <w:b/>
           <w:i/>
           <w:sz w:val="26"/>
           <w:szCs w:val="26"/>
         </w:rPr>
       </w:pPr>
-      <w:r>
-        <w:rPr>
-          <w:rFonts w:eastAsia="Times New Roman" w:ascii="Times New Roman" w:hAnsi="Times New Roman"/>
+    </w:p>
+    <w:p>
+      <w:pPr>
+        <w:spacing w:after="0" w:line="360" w:lineRule="auto"/>
+        <w:jc w:val="center"/>
+        <w:rPr>
+          <w:rFonts w:ascii="Times New Roman" w:eastAsia="Times New Roman" w:hAnsi="Times New Roman"/>
           <w:b/>
           <w:i/>
           <w:sz w:val="26"/>
           <w:szCs w:val="26"/>
         </w:rPr>
-      </w:r>
-    </w:p>
-    <w:p>
-      <w:pPr>
-        <w:pStyle w:val="Normal"/>
-        <w:spacing w:lineRule="auto" w:line="360" w:before="0" w:after="0"/>
+      </w:pPr>
+    </w:p>
+    <w:p>
+      <w:pPr>
+        <w:pStyle w:val="5"/>
+        <w:ind w:firstLine="0"/>
         <w:jc w:val="center"/>
         <w:rPr>
-          <w:rFonts w:ascii="Times New Roman" w:hAnsi="Times New Roman" w:eastAsia="Times New Roman"/>
-          <w:b/>
-          <w:b/>
-          <w:i/>
-          <w:i/>
-          <w:sz w:val="26"/>
-          <w:szCs w:val="26"/>
-        </w:rPr>
-      </w:pPr>
-      <w:r>
-        <w:rPr>
-          <w:rFonts w:eastAsia="Times New Roman" w:ascii="Times New Roman" w:hAnsi="Times New Roman"/>
-          <w:b/>
-          <w:i/>
-          <w:sz w:val="26"/>
-          <w:szCs w:val="26"/>
-        </w:rPr>
+          <w:b/>
+          <w:i/>
+          <w:lang w:val="uk-UA"/>
+        </w:rPr>
+      </w:pPr>
+      <w:r>
+        <w:rPr>
+          <w:b/>
+          <w:i/>
+          <w:lang w:val="uk-UA"/>
+        </w:rPr>
+        <w:t xml:space="preserve">ЗАВДАННЯ </w:t>
       </w:r>
     </w:p>
     <w:p>
       <w:pPr>
         <w:pStyle w:val="5"/>
-        <w:ind w:hanging="0"/>
+        <w:ind w:firstLine="0"/>
         <w:jc w:val="center"/>
         <w:rPr>
           <w:b/>
-          <w:b/>
-          <w:i/>
-          <w:i/>
-          <w:lang w:val="uk-UA"/>
-        </w:rPr>
-      </w:pPr>
-      <w:r>
-        <w:rPr>
-          <w:b/>
-          <w:i/>
-          <w:lang w:val="uk-UA"/>
-        </w:rPr>
-        <w:t xml:space="preserve">ЗАВДАННЯ </w:t>
-      </w:r>
-    </w:p>
-    <w:p>
-      <w:pPr>
-        <w:pStyle w:val="5"/>
-        <w:ind w:hanging="0"/>
-        <w:jc w:val="center"/>
-        <w:rPr>
-          <w:b/>
-          <w:b/>
-          <w:i/>
           <w:i/>
           <w:lang w:val="uk-UA"/>
         </w:rPr>
@@ -2179,10 +1947,8 @@
     </w:p>
     <w:p>
       <w:pPr>
-        <w:pStyle w:val="Normal"/>
-        <w:rPr>
-          <w:rFonts w:ascii="Times New Roman" w:hAnsi="Times New Roman"/>
-          <w:i/>
+        <w:rPr>
+          <w:rFonts w:ascii="Times New Roman" w:hAnsi="Times New Roman"/>
           <w:i/>
           <w:sz w:val="28"/>
           <w:szCs w:val="28"/>
@@ -2199,9 +1965,36 @@
           <w:u w:val="single"/>
         </w:rPr>
         <w:tab/>
+      </w:r>
+      <w:r>
+        <w:rPr>
+          <w:rFonts w:ascii="Times New Roman" w:hAnsi="Times New Roman"/>
+          <w:i/>
+          <w:sz w:val="28"/>
+          <w:szCs w:val="28"/>
+          <w:u w:val="single"/>
+        </w:rPr>
         <w:tab/>
+      </w:r>
+      <w:r>
+        <w:rPr>
+          <w:rFonts w:ascii="Times New Roman" w:hAnsi="Times New Roman"/>
+          <w:i/>
+          <w:sz w:val="28"/>
+          <w:szCs w:val="28"/>
+          <w:u w:val="single"/>
+        </w:rPr>
         <w:tab/>
         <w:t xml:space="preserve">      </w:t>
+      </w:r>
+      <w:r>
+        <w:rPr>
+          <w:rFonts w:ascii="Times New Roman" w:hAnsi="Times New Roman"/>
+          <w:i/>
+          <w:sz w:val="28"/>
+          <w:szCs w:val="28"/>
+          <w:u w:val="single"/>
+        </w:rPr>
         <w:tab/>
         <w:t xml:space="preserve"> </w:t>
       </w:r>
@@ -2226,14 +2019,31 @@
         </w:rPr>
         <w:tab/>
         <w:t xml:space="preserve">        </w:t>
+      </w:r>
+      <w:r>
+        <w:rPr>
+          <w:rFonts w:ascii="Times New Roman" w:hAnsi="Times New Roman"/>
+          <w:i/>
+          <w:sz w:val="28"/>
+          <w:szCs w:val="28"/>
+          <w:u w:val="single"/>
+        </w:rPr>
         <w:tab/>
+      </w:r>
+      <w:r>
+        <w:rPr>
+          <w:rFonts w:ascii="Times New Roman" w:hAnsi="Times New Roman"/>
+          <w:i/>
+          <w:sz w:val="28"/>
+          <w:szCs w:val="28"/>
+          <w:u w:val="single"/>
+        </w:rPr>
         <w:tab/>
         <w:t xml:space="preserve"> </w:t>
       </w:r>
     </w:p>
     <w:p>
       <w:pPr>
-        <w:pStyle w:val="Normal"/>
         <w:jc w:val="center"/>
         <w:rPr>
           <w:rFonts w:ascii="Times New Roman" w:hAnsi="Times New Roman"/>
@@ -2260,19 +2070,12 @@
     </w:p>
     <w:p>
       <w:pPr>
-        <w:pStyle w:val="Normal"/>
         <w:jc w:val="center"/>
         <w:rPr>
           <w:sz w:val="16"/>
           <w:lang w:val="uk-UA"/>
         </w:rPr>
       </w:pPr>
-      <w:r>
-        <w:rPr>
-          <w:sz w:val="16"/>
-          <w:lang w:val="uk-UA"/>
-        </w:rPr>
-      </w:r>
     </w:p>
     <w:p>
       <w:pPr>
@@ -2281,11 +2084,9 @@
           <w:bottom w:val="single" w:sz="12" w:space="1" w:color="000000"/>
         </w:pBdr>
         <w:tabs>
-          <w:tab w:val="clear" w:pos="708"/>
-          <w:tab w:val="left" w:pos="360" w:leader="none"/>
-        </w:tabs>
-        <w:suppressAutoHyphens w:val="true"/>
-        <w:ind w:hanging="0"/>
+          <w:tab w:val="left" w:pos="360"/>
+        </w:tabs>
+        <w:ind w:firstLine="0"/>
         <w:rPr>
           <w:lang w:val="uk-UA"/>
         </w:rPr>
@@ -2300,13 +2101,10 @@
         <w:rPr>
           <w:rFonts w:ascii="Arial" w:hAnsi="Arial"/>
           <w:b/>
-          <w:i w:val="false"/>
-          <w:caps w:val="false"/>
-          <w:smallCaps w:val="false"/>
           <w:color w:val="000000"/>
           <w:sz w:val="28"/>
           <w:szCs w:val="28"/>
-          <w:shd w:fill="FFFFFF" w:val="clear"/>
+          <w:shd w:val="clear" w:color="auto" w:fill="FFFFFF"/>
           <w:lang w:val="uk-UA"/>
         </w:rPr>
         <w:t>Програмна система аналізу відвідуваності громадських та приватних закладів</w:t>
@@ -2316,11 +2114,9 @@
       <w:pPr>
         <w:pStyle w:val="5"/>
         <w:tabs>
-          <w:tab w:val="clear" w:pos="708"/>
-          <w:tab w:val="left" w:pos="360" w:leader="none"/>
-        </w:tabs>
-        <w:suppressAutoHyphens w:val="true"/>
-        <w:ind w:hanging="0"/>
+          <w:tab w:val="left" w:pos="360"/>
+        </w:tabs>
+        <w:ind w:firstLine="0"/>
         <w:rPr>
           <w:sz w:val="28"/>
           <w:szCs w:val="28"/>
@@ -2379,11 +2175,9 @@
       <w:pPr>
         <w:pStyle w:val="5"/>
         <w:tabs>
-          <w:tab w:val="clear" w:pos="708"/>
-          <w:tab w:val="left" w:pos="360" w:leader="none"/>
-        </w:tabs>
-        <w:suppressAutoHyphens w:val="true"/>
-        <w:ind w:hanging="0"/>
+          <w:tab w:val="left" w:pos="360"/>
+        </w:tabs>
+        <w:ind w:firstLine="0"/>
         <w:rPr>
           <w:sz w:val="28"/>
           <w:szCs w:val="28"/>
@@ -2402,36 +2196,174 @@
     <w:p>
       <w:pPr>
         <w:pStyle w:val="5"/>
-        <w:ind w:right="21" w:firstLine="720"/>
+        <w:ind w:right="21"/>
         <w:jc w:val="both"/>
         <w:rPr>
           <w:i/>
-          <w:i/>
-          <w:sz w:val="28"/>
-          <w:szCs w:val="28"/>
-          <w:u w:val="single"/>
-          <w:lang w:val="uk-UA"/>
-        </w:rPr>
-      </w:pPr>
-      <w:r>
-        <w:rPr>
-          <w:i/>
-          <w:sz w:val="28"/>
-          <w:szCs w:val="28"/>
-          <w:u w:val="single"/>
-          <w:lang w:val="uk-UA"/>
-        </w:rPr>
-        <w:t xml:space="preserve">Створення програмної системи, яка буде аналізувати місцезнаходження кожної окремої тварини, що мешкає в національному парку або заповіднику, стежити за її сердечним ритмом та повідомляти, якщо тварина не рухається довгий час (тобто ранена), або її пульс прискорився (тобто в стресі чи злякана). Також можна слідкувати за переміщеннями цілих отар, бо вони мають особливий характер переміщень, коли бачать поруч людину (браконьєрів). Програмний застосунок буде дозволяти зберігати данні про вакцинацію тварин від сказу та інших поширених захворювань, що можуть впливати на чисельність виду та загрожувати місцевим поселенням. Окрім тварин, система дозволяє моніторинг цілісності огорож, місцезнаходження патрулів та рейнджерів, що охороняють парк, та в разі небезпеки направити найближчу групу рятівників на місце злочину. </w:t>
+          <w:sz w:val="28"/>
+          <w:szCs w:val="28"/>
+          <w:u w:val="single"/>
+          <w:lang w:val="uk-UA"/>
+        </w:rPr>
+      </w:pPr>
+      <w:r>
+        <w:rPr>
+          <w:i/>
+          <w:sz w:val="28"/>
+          <w:szCs w:val="28"/>
+          <w:u w:val="single"/>
+          <w:lang w:val="uk-UA"/>
+        </w:rPr>
+        <w:t>Створення програмної системи,</w:t>
+      </w:r>
+      <w:r>
+        <w:rPr>
+          <w:i/>
+          <w:sz w:val="28"/>
+          <w:szCs w:val="28"/>
+          <w:u w:val="single"/>
+          <w:lang w:val="uk-UA"/>
+        </w:rPr>
+        <w:t xml:space="preserve"> яка буде </w:t>
+      </w:r>
+      <w:r>
+        <w:rPr>
+          <w:i/>
+          <w:sz w:val="28"/>
+          <w:szCs w:val="28"/>
+          <w:u w:val="single"/>
+          <w:lang w:val="uk-UA"/>
+        </w:rPr>
+        <w:t xml:space="preserve">вести облік людей </w:t>
+      </w:r>
+      <w:r>
+        <w:rPr>
+          <w:i/>
+          <w:sz w:val="28"/>
+          <w:szCs w:val="28"/>
+          <w:u w:val="single"/>
+          <w:lang w:val="uk-UA"/>
+        </w:rPr>
+        <w:t>в</w:t>
+      </w:r>
+      <w:r>
+        <w:rPr>
+          <w:i/>
+          <w:sz w:val="28"/>
+          <w:szCs w:val="28"/>
+          <w:u w:val="single"/>
+          <w:lang w:val="uk-UA"/>
+        </w:rPr>
+        <w:t xml:space="preserve"> приватних та громадських закладках. У систему можна створювати нові заклади, додавати </w:t>
+      </w:r>
+      <w:r>
+        <w:rPr>
+          <w:i/>
+          <w:sz w:val="28"/>
+          <w:szCs w:val="28"/>
+          <w:u w:val="single"/>
+          <w:lang w:val="uk-UA"/>
+        </w:rPr>
+        <w:t>працівників</w:t>
+      </w:r>
+      <w:r>
+        <w:rPr>
+          <w:i/>
+          <w:sz w:val="28"/>
+          <w:szCs w:val="28"/>
+          <w:u w:val="single"/>
+          <w:lang w:val="uk-UA"/>
+        </w:rPr>
+        <w:t xml:space="preserve"> закладів та створювати </w:t>
+      </w:r>
+      <w:r>
+        <w:rPr>
+          <w:i/>
+          <w:sz w:val="28"/>
+          <w:szCs w:val="28"/>
+          <w:u w:val="single"/>
+          <w:lang w:val="uk-UA"/>
+        </w:rPr>
+        <w:t xml:space="preserve">декілька рівнів відстежування дій </w:t>
+      </w:r>
+      <w:r>
+        <w:rPr>
+          <w:i/>
+          <w:sz w:val="28"/>
+          <w:szCs w:val="28"/>
+          <w:u w:val="single"/>
+          <w:lang w:val="uk-UA"/>
+        </w:rPr>
+        <w:t>відвідувач</w:t>
+      </w:r>
+      <w:r>
+        <w:rPr>
+          <w:i/>
+          <w:sz w:val="28"/>
+          <w:szCs w:val="28"/>
+          <w:u w:val="single"/>
+          <w:lang w:val="uk-UA"/>
+        </w:rPr>
+        <w:t>ів</w:t>
+      </w:r>
+      <w:r>
+        <w:rPr>
+          <w:i/>
+          <w:sz w:val="28"/>
+          <w:szCs w:val="28"/>
+          <w:u w:val="single"/>
+          <w:lang w:val="uk-UA"/>
+        </w:rPr>
+        <w:t xml:space="preserve">. Також система буде </w:t>
+      </w:r>
+      <w:r>
+        <w:rPr>
+          <w:i/>
+          <w:sz w:val="28"/>
+          <w:szCs w:val="28"/>
+          <w:u w:val="single"/>
+          <w:lang w:val="uk-UA"/>
+        </w:rPr>
+        <w:t xml:space="preserve">записувати та аналізувати  основі дії користувачів, що дозволить оптимізувати процеси, які виконуються </w:t>
+      </w:r>
+      <w:r>
+        <w:rPr>
+          <w:i/>
+          <w:sz w:val="28"/>
+          <w:szCs w:val="28"/>
+          <w:u w:val="single"/>
+          <w:lang w:val="uk-UA"/>
+        </w:rPr>
+        <w:t>в</w:t>
+      </w:r>
+      <w:r>
+        <w:rPr>
+          <w:i/>
+          <w:sz w:val="28"/>
+          <w:szCs w:val="28"/>
+          <w:u w:val="single"/>
+          <w:lang w:val="uk-UA"/>
+        </w:rPr>
+        <w:t xml:space="preserve"> закладах</w:t>
+      </w:r>
+      <w:r>
+        <w:rPr>
+          <w:i/>
+          <w:sz w:val="28"/>
+          <w:szCs w:val="28"/>
+          <w:u w:val="single"/>
+          <w:lang w:val="uk-UA"/>
+        </w:rPr>
+        <w:t>.</w:t>
       </w:r>
     </w:p>
     <w:p>
       <w:pPr>
         <w:pStyle w:val="5"/>
-        <w:ind w:right="21" w:hanging="0"/>
+        <w:ind w:right="21" w:firstLine="0"/>
         <w:jc w:val="both"/>
         <w:rPr>
           <w:i/>
-          <w:i/>
           <w:sz w:val="28"/>
           <w:szCs w:val="28"/>
           <w:u w:val="single"/>
@@ -2456,17 +2388,17 @@
           <w:u w:val="single"/>
           <w:lang w:val="en-US"/>
         </w:rPr>
-        <w:t>Postgre</w:t>
-      </w:r>
-      <w:r>
-        <w:rPr>
-          <w:i/>
-          <w:sz w:val="28"/>
-          <w:szCs w:val="28"/>
-          <w:u w:val="single"/>
-          <w:lang w:val="uk-UA"/>
-        </w:rPr>
-        <w:t xml:space="preserve"> SQL, середовище розробки </w:t>
+        <w:t>My</w:t>
+      </w:r>
+      <w:r>
+        <w:rPr>
+          <w:i/>
+          <w:sz w:val="28"/>
+          <w:szCs w:val="28"/>
+          <w:u w:val="single"/>
+          <w:lang w:val="uk-UA"/>
+        </w:rPr>
+        <w:t xml:space="preserve">SQL, середовище розробки </w:t>
       </w:r>
       <w:r>
         <w:rPr>
@@ -2476,7 +2408,27 @@
           <w:u w:val="single"/>
           <w:lang w:val="en-US"/>
         </w:rPr>
-        <w:t>Intellij</w:t>
+        <w:t>PHPStorm</w:t>
+      </w:r>
+      <w:r>
+        <w:rPr>
+          <w:i/>
+          <w:sz w:val="28"/>
+          <w:szCs w:val="28"/>
+          <w:u w:val="single"/>
+          <w:lang w:val="uk-UA"/>
+        </w:rPr>
+        <w:t xml:space="preserve">, </w:t>
+      </w:r>
+      <w:r>
+        <w:rPr>
+          <w:i/>
+          <w:sz w:val="28"/>
+          <w:szCs w:val="28"/>
+          <w:u w:val="single"/>
+          <w:lang w:val="en-GB"/>
+        </w:rPr>
+        <w:t>Arduino</w:t>
       </w:r>
       <w:r>
         <w:rPr>
@@ -2494,9 +2446,86 @@
           <w:sz w:val="28"/>
           <w:szCs w:val="28"/>
           <w:u w:val="single"/>
+          <w:lang w:val="en-GB"/>
+        </w:rPr>
+        <w:t>Studio</w:t>
+      </w:r>
+      <w:r>
+        <w:rPr>
+          <w:i/>
+          <w:sz w:val="28"/>
+          <w:szCs w:val="28"/>
+          <w:u w:val="single"/>
+          <w:lang w:val="uk-UA"/>
+        </w:rPr>
+        <w:t xml:space="preserve">, </w:t>
+      </w:r>
+      <w:r>
+        <w:rPr>
+          <w:i/>
+          <w:sz w:val="28"/>
+          <w:szCs w:val="28"/>
+          <w:u w:val="single"/>
+          <w:lang w:val="en-GB"/>
+        </w:rPr>
+        <w:t>WebStorm</w:t>
+      </w:r>
+      <w:r>
+        <w:rPr>
+          <w:i/>
+          <w:sz w:val="28"/>
+          <w:szCs w:val="28"/>
+          <w:u w:val="single"/>
+          <w:lang w:val="uk-UA"/>
+        </w:rPr>
+        <w:t xml:space="preserve">, мікроконтролер </w:t>
+      </w:r>
+      <w:r>
+        <w:rPr>
+          <w:i/>
+          <w:sz w:val="28"/>
+          <w:szCs w:val="28"/>
+          <w:u w:val="single"/>
+          <w:lang w:val="en-GB"/>
+        </w:rPr>
+        <w:t>Arduino</w:t>
+      </w:r>
+      <w:r>
+        <w:rPr>
+          <w:i/>
+          <w:sz w:val="28"/>
+          <w:szCs w:val="28"/>
+          <w:u w:val="single"/>
+          <w:lang w:val="uk-UA"/>
+        </w:rPr>
+        <w:t>, датчики Arduino UNO R3,</w:t>
+      </w:r>
+      <w:r>
+        <w:rPr>
+          <w:u w:val="single"/>
+          <w:lang w:val="uk-UA"/>
+        </w:rPr>
+        <w:t xml:space="preserve"> </w:t>
+      </w:r>
+      <w:r>
+        <w:rPr>
+          <w:i/>
+          <w:sz w:val="28"/>
+          <w:szCs w:val="28"/>
+          <w:u w:val="single"/>
+          <w:lang w:val="uk-UA"/>
+        </w:rPr>
+        <w:t xml:space="preserve">DS18B20, HX711, мови програмування </w:t>
+      </w:r>
+      <w:r>
+        <w:rPr>
+          <w:i/>
+          <w:sz w:val="28"/>
+          <w:szCs w:val="28"/>
+          <w:u w:val="single"/>
           <w:lang w:val="en-US"/>
         </w:rPr>
-        <w:t>IDEA</w:t>
+        <w:t>PHP</w:t>
       </w:r>
       <w:r>
         <w:rPr>
@@ -2514,6 +2543,36 @@
           <w:sz w:val="28"/>
           <w:szCs w:val="28"/>
           <w:u w:val="single"/>
+          <w:lang w:val="en-US"/>
+        </w:rPr>
+        <w:t>Kotlin</w:t>
+      </w:r>
+      <w:r>
+        <w:rPr>
+          <w:i/>
+          <w:sz w:val="28"/>
+          <w:szCs w:val="28"/>
+          <w:u w:val="single"/>
+          <w:lang w:val="uk-UA"/>
+        </w:rPr>
+        <w:t>,</w:t>
+      </w:r>
+      <w:r>
+        <w:rPr>
+          <w:i/>
+          <w:sz w:val="28"/>
+          <w:szCs w:val="28"/>
+          <w:u w:val="single"/>
+          <w:lang w:val="uk-UA"/>
+        </w:rPr>
+        <w:t xml:space="preserve"> </w:t>
+      </w:r>
+      <w:r>
+        <w:rPr>
+          <w:i/>
+          <w:sz w:val="28"/>
+          <w:szCs w:val="28"/>
+          <w:u w:val="single"/>
           <w:lang w:val="en-GB"/>
         </w:rPr>
         <w:t>Arduino</w:t>
@@ -2536,62 +2595,92 @@
           <w:u w:val="single"/>
           <w:lang w:val="en-GB"/>
         </w:rPr>
-        <w:t>Studio</w:t>
-      </w:r>
-      <w:r>
-        <w:rPr>
-          <w:i/>
-          <w:sz w:val="28"/>
-          <w:szCs w:val="28"/>
-          <w:u w:val="single"/>
-          <w:lang w:val="uk-UA"/>
-        </w:rPr>
-        <w:t xml:space="preserve">, </w:t>
-      </w:r>
-      <w:r>
-        <w:rPr>
-          <w:i/>
-          <w:sz w:val="28"/>
-          <w:szCs w:val="28"/>
-          <w:u w:val="single"/>
-          <w:lang w:val="en-GB"/>
-        </w:rPr>
-        <w:t>WebStorm</w:t>
-      </w:r>
-      <w:r>
-        <w:rPr>
-          <w:i/>
-          <w:sz w:val="28"/>
-          <w:szCs w:val="28"/>
-          <w:u w:val="single"/>
-          <w:lang w:val="uk-UA"/>
-        </w:rPr>
-        <w:t xml:space="preserve">, мікроконтролер </w:t>
-      </w:r>
-      <w:r>
-        <w:rPr>
-          <w:i/>
-          <w:sz w:val="28"/>
-          <w:szCs w:val="28"/>
-          <w:u w:val="single"/>
-          <w:lang w:val="en-GB"/>
-        </w:rPr>
-        <w:t>Arduino</w:t>
-      </w:r>
-      <w:r>
-        <w:rPr>
-          <w:i/>
-          <w:sz w:val="28"/>
-          <w:szCs w:val="28"/>
-          <w:u w:val="single"/>
-          <w:lang w:val="uk-UA"/>
-        </w:rPr>
-        <w:t>, датчики Arduino UNO R3,</w:t>
-      </w:r>
-      <w:r>
-        <w:rPr>
-          <w:u w:val="single"/>
-          <w:lang w:val="uk-UA"/>
+        <w:t>C</w:t>
+      </w:r>
+      <w:r>
+        <w:rPr>
+          <w:i/>
+          <w:sz w:val="28"/>
+          <w:szCs w:val="28"/>
+          <w:u w:val="single"/>
+          <w:lang w:val="uk-UA"/>
+        </w:rPr>
+        <w:t>,</w:t>
+      </w:r>
+      <w:r>
+        <w:rPr>
+          <w:i/>
+          <w:sz w:val="28"/>
+          <w:szCs w:val="28"/>
+          <w:u w:val="single"/>
+          <w:lang w:val="uk-UA"/>
+        </w:rPr>
+        <w:t xml:space="preserve">. </w:t>
+      </w:r>
+    </w:p>
+    <w:p>
+      <w:pPr>
+        <w:pStyle w:val="5"/>
+        <w:tabs>
+          <w:tab w:val="left" w:pos="0"/>
+          <w:tab w:val="left" w:pos="360"/>
+          <w:tab w:val="left" w:pos="3240"/>
+          <w:tab w:val="left" w:pos="9900"/>
+        </w:tabs>
+        <w:ind w:right="175" w:firstLine="0"/>
+        <w:jc w:val="both"/>
+        <w:rPr>
+          <w:sz w:val="28"/>
+          <w:szCs w:val="28"/>
+          <w:lang w:val="uk-UA"/>
+        </w:rPr>
+      </w:pPr>
+      <w:r>
+        <w:rPr>
+          <w:sz w:val="28"/>
+          <w:szCs w:val="28"/>
+          <w:lang w:val="uk-UA"/>
+        </w:rPr>
+        <w:t>4 Структурні частини проекту:</w:t>
+      </w:r>
+    </w:p>
+    <w:p>
+      <w:pPr>
+        <w:pStyle w:val="5"/>
+        <w:ind w:right="21"/>
+        <w:jc w:val="both"/>
+        <w:rPr>
+          <w:sz w:val="28"/>
+          <w:szCs w:val="28"/>
+          <w:lang w:val="uk-UA"/>
+        </w:rPr>
+      </w:pPr>
+      <w:r>
+        <w:rPr>
+          <w:i/>
+          <w:sz w:val="28"/>
+          <w:szCs w:val="28"/>
+          <w:u w:val="single"/>
+          <w:lang w:val="uk-UA"/>
+        </w:rPr>
+        <w:t xml:space="preserve">Серверна частина проекту, клієнтська частина проекту, мобільний застосунок, </w:t>
+      </w:r>
+      <w:r>
+        <w:rPr>
+          <w:i/>
+          <w:sz w:val="28"/>
+          <w:szCs w:val="28"/>
+          <w:u w:val="single"/>
+          <w:lang w:val="en-GB"/>
+        </w:rPr>
+        <w:t>IoT</w:t>
+      </w:r>
+      <w:r>
+        <w:rPr>
+          <w:i/>
+          <w:sz w:val="28"/>
+          <w:szCs w:val="28"/>
+          <w:u w:val="single"/>
         </w:rPr>
         <w:t xml:space="preserve"> </w:t>
       </w:r>
@@ -2603,80 +2692,82 @@
           <w:u w:val="single"/>
           <w:lang w:val="uk-UA"/>
         </w:rPr>
-        <w:t xml:space="preserve">DS18B20, HX711, мови програмування </w:t>
-      </w:r>
-      <w:r>
-        <w:rPr>
-          <w:i/>
-          <w:sz w:val="28"/>
-          <w:szCs w:val="28"/>
-          <w:u w:val="single"/>
-          <w:lang w:val="en-US"/>
-        </w:rPr>
-        <w:t>Java</w:t>
-      </w:r>
-      <w:r>
-        <w:rPr>
-          <w:i/>
-          <w:sz w:val="28"/>
-          <w:szCs w:val="28"/>
-          <w:u w:val="single"/>
-          <w:lang w:val="uk-UA"/>
-        </w:rPr>
-        <w:t xml:space="preserve">, </w:t>
-      </w:r>
-      <w:r>
-        <w:rPr>
-          <w:i/>
-          <w:sz w:val="28"/>
-          <w:szCs w:val="28"/>
-          <w:u w:val="single"/>
-          <w:lang w:val="en-US"/>
-        </w:rPr>
-        <w:t>Kotlin</w:t>
-      </w:r>
-      <w:r>
-        <w:rPr>
-          <w:i/>
-          <w:sz w:val="28"/>
-          <w:szCs w:val="28"/>
-          <w:u w:val="single"/>
-          <w:lang w:val="uk-UA"/>
-        </w:rPr>
-        <w:t xml:space="preserve">, </w:t>
-      </w:r>
-      <w:r>
-        <w:rPr>
-          <w:i/>
-          <w:sz w:val="28"/>
-          <w:szCs w:val="28"/>
-          <w:u w:val="single"/>
-          <w:lang w:val="en-US"/>
-        </w:rPr>
-        <w:t>Angular</w:t>
-      </w:r>
-      <w:r>
-        <w:rPr>
-          <w:i/>
-          <w:sz w:val="28"/>
-          <w:szCs w:val="28"/>
-          <w:u w:val="single"/>
-          <w:lang w:val="uk-UA"/>
-        </w:rPr>
-        <w:t xml:space="preserve">, </w:t>
-      </w:r>
-      <w:r>
-        <w:rPr>
-          <w:i/>
-          <w:sz w:val="28"/>
-          <w:szCs w:val="28"/>
-          <w:u w:val="single"/>
-          <w:lang w:val="en-GB"/>
-        </w:rPr>
-        <w:t>Arduino</w:t>
-      </w:r>
-      <w:r>
-        <w:rPr>
+        <w:t xml:space="preserve">пристрій </w:t>
+      </w:r>
+      <w:r>
+        <w:rPr>
+          <w:i/>
+          <w:sz w:val="28"/>
+          <w:szCs w:val="28"/>
+          <w:lang w:val="uk-UA"/>
+        </w:rPr>
+        <w:t>_____________________________</w:t>
+      </w:r>
+      <w:r>
+        <w:rPr>
+          <w:sz w:val="28"/>
+          <w:szCs w:val="28"/>
+          <w:lang w:val="uk-UA"/>
+        </w:rPr>
+        <w:t>______________________________</w:t>
+      </w:r>
+      <w:r>
+        <w:rPr>
+          <w:sz w:val="28"/>
+          <w:szCs w:val="28"/>
+          <w:lang w:val="uk-UA"/>
+        </w:rPr>
+        <w:t>_____</w:t>
+      </w:r>
+    </w:p>
+    <w:p>
+      <w:pPr>
+        <w:pStyle w:val="5"/>
+        <w:tabs>
+          <w:tab w:val="left" w:pos="360"/>
+        </w:tabs>
+        <w:ind w:firstLine="0"/>
+        <w:rPr>
+          <w:sz w:val="28"/>
+          <w:szCs w:val="28"/>
+          <w:lang w:val="uk-UA"/>
+        </w:rPr>
+      </w:pPr>
+      <w:r>
+        <w:rPr>
+          <w:sz w:val="28"/>
+          <w:szCs w:val="28"/>
+          <w:lang w:val="uk-UA"/>
+        </w:rPr>
+        <w:t xml:space="preserve">5 Перелік графічного матеріалу: </w:t>
+      </w:r>
+    </w:p>
+    <w:p>
+      <w:pPr>
+        <w:tabs>
+          <w:tab w:val="left" w:pos="9356"/>
+        </w:tabs>
+        <w:jc w:val="both"/>
+        <w:rPr>
+          <w:rFonts w:ascii="Times New Roman" w:eastAsia="MS Mincho" w:hAnsi="Times New Roman"/>
+          <w:i/>
+          <w:sz w:val="28"/>
+          <w:szCs w:val="28"/>
+          <w:lang w:val="uk-UA"/>
+        </w:rPr>
+      </w:pPr>
+      <w:r>
+        <w:rPr>
+          <w:rFonts w:ascii="Times New Roman" w:hAnsi="Times New Roman"/>
+          <w:sz w:val="28"/>
+          <w:szCs w:val="28"/>
+          <w:lang w:val="uk-UA"/>
+        </w:rPr>
+        <w:t>__</w:t>
+      </w:r>
+      <w:r>
+        <w:rPr>
+          <w:rFonts w:ascii="Times New Roman" w:eastAsia="MS Mincho" w:hAnsi="Times New Roman"/>
           <w:i/>
           <w:sz w:val="28"/>
           <w:szCs w:val="28"/>
@@ -2687,330 +2778,116 @@
       </w:r>
       <w:r>
         <w:rPr>
-          <w:i/>
-          <w:sz w:val="28"/>
-          <w:szCs w:val="28"/>
-          <w:u w:val="single"/>
-          <w:lang w:val="en-GB"/>
-        </w:rPr>
-        <w:t>C</w:t>
-      </w:r>
-      <w:r>
-        <w:rPr>
-          <w:i/>
-          <w:sz w:val="28"/>
-          <w:szCs w:val="28"/>
-          <w:u w:val="single"/>
-          <w:lang w:val="uk-UA"/>
-        </w:rPr>
-        <w:t xml:space="preserve">, </w:t>
-      </w:r>
-      <w:r>
-        <w:rPr>
-          <w:i/>
-          <w:sz w:val="28"/>
-          <w:szCs w:val="28"/>
-          <w:u w:val="single"/>
-          <w:lang w:val="en-GB"/>
-        </w:rPr>
-        <w:t>Python</w:t>
-      </w:r>
-      <w:r>
-        <w:rPr>
-          <w:i/>
-          <w:sz w:val="28"/>
-          <w:szCs w:val="28"/>
-          <w:u w:val="single"/>
-          <w:lang w:val="uk-UA"/>
-        </w:rPr>
-        <w:t xml:space="preserve">. </w:t>
-      </w:r>
-    </w:p>
-    <w:p>
-      <w:pPr>
-        <w:pStyle w:val="5"/>
-        <w:tabs>
-          <w:tab w:val="clear" w:pos="708"/>
-          <w:tab w:val="left" w:pos="0" w:leader="none"/>
-          <w:tab w:val="left" w:pos="360" w:leader="none"/>
-          <w:tab w:val="left" w:pos="3240" w:leader="none"/>
-          <w:tab w:val="left" w:pos="9900" w:leader="none"/>
-        </w:tabs>
-        <w:ind w:right="175" w:hanging="0"/>
+          <w:rFonts w:ascii="Times New Roman" w:eastAsia="MS Mincho" w:hAnsi="Times New Roman"/>
+          <w:i/>
+          <w:sz w:val="28"/>
+          <w:szCs w:val="28"/>
+          <w:u w:val="single"/>
+          <w:lang w:val="en-GB"/>
+        </w:rPr>
+        <w:t>Vision</w:t>
+      </w:r>
+      <w:r>
+        <w:rPr>
+          <w:rFonts w:ascii="Times New Roman" w:eastAsia="MS Mincho" w:hAnsi="Times New Roman"/>
+          <w:i/>
+          <w:sz w:val="28"/>
+          <w:szCs w:val="28"/>
+          <w:u w:val="single"/>
+          <w:lang w:val="uk-UA"/>
+        </w:rPr>
+        <w:t xml:space="preserve"> &amp; </w:t>
+      </w:r>
+      <w:r>
+        <w:rPr>
+          <w:rFonts w:ascii="Times New Roman" w:eastAsia="MS Mincho" w:hAnsi="Times New Roman"/>
+          <w:i/>
+          <w:sz w:val="28"/>
+          <w:szCs w:val="28"/>
+          <w:u w:val="single"/>
+          <w:lang w:val="en-GB"/>
+        </w:rPr>
+        <w:t>Scope</w:t>
+      </w:r>
+      <w:r>
+        <w:rPr>
+          <w:rFonts w:ascii="Times New Roman" w:eastAsia="MS Mincho" w:hAnsi="Times New Roman"/>
+          <w:i/>
+          <w:sz w:val="28"/>
+          <w:szCs w:val="28"/>
+          <w:u w:val="single"/>
+          <w:lang w:val="uk-UA"/>
+        </w:rPr>
+        <w:t xml:space="preserve">, UML діаграма розгортання, UML діаграма прецедентів, ER-модель даних, UML діаграма компонент, UML діаграма взаємодії, UML діаграму діяльності, UML діаграма станів, UML діаграма пакетів  </w:t>
+      </w:r>
+      <w:r>
+        <w:rPr>
+          <w:rFonts w:ascii="Times New Roman" w:eastAsia="MS Mincho" w:hAnsi="Times New Roman"/>
+          <w:sz w:val="28"/>
+          <w:szCs w:val="28"/>
+          <w:lang w:val="uk-UA"/>
+        </w:rPr>
+        <w:t>____</w:t>
+      </w:r>
+      <w:r>
+        <w:rPr>
+          <w:rFonts w:ascii="Times New Roman" w:eastAsia="MS Mincho" w:hAnsi="Times New Roman"/>
+          <w:i/>
+          <w:sz w:val="28"/>
+          <w:szCs w:val="28"/>
+          <w:lang w:val="uk-UA"/>
+        </w:rPr>
+        <w:t>_</w:t>
+      </w:r>
+    </w:p>
+    <w:p>
+      <w:pPr>
+        <w:tabs>
+          <w:tab w:val="left" w:pos="9356"/>
+        </w:tabs>
         <w:jc w:val="both"/>
         <w:rPr>
-          <w:sz w:val="28"/>
-          <w:szCs w:val="28"/>
-          <w:lang w:val="uk-UA"/>
-        </w:rPr>
-      </w:pPr>
-      <w:r>
-        <w:rPr>
-          <w:sz w:val="28"/>
-          <w:szCs w:val="28"/>
-          <w:lang w:val="uk-UA"/>
-        </w:rPr>
-        <w:t>4 Структурні частини проекту:</w:t>
-      </w:r>
-    </w:p>
-    <w:p>
-      <w:pPr>
-        <w:pStyle w:val="5"/>
-        <w:ind w:right="21" w:firstLine="720"/>
+          <w:rFonts w:ascii="Times New Roman" w:eastAsia="MS Mincho" w:hAnsi="Times New Roman"/>
+          <w:i/>
+          <w:sz w:val="28"/>
+          <w:szCs w:val="28"/>
+          <w:lang w:val="uk-UA"/>
+        </w:rPr>
+      </w:pPr>
+    </w:p>
+    <w:p>
+      <w:pPr>
+        <w:tabs>
+          <w:tab w:val="left" w:pos="9356"/>
+        </w:tabs>
         <w:jc w:val="both"/>
         <w:rPr>
-          <w:sz w:val="28"/>
-          <w:szCs w:val="28"/>
-          <w:lang w:val="uk-UA"/>
-        </w:rPr>
-      </w:pPr>
-      <w:r>
-        <w:rPr>
-          <w:i/>
-          <w:sz w:val="28"/>
-          <w:szCs w:val="28"/>
-          <w:u w:val="single"/>
-          <w:lang w:val="uk-UA"/>
-        </w:rPr>
-        <w:t xml:space="preserve">Серверна частина проекту, клієнтська частина проекту, мобільний застосунок, </w:t>
-      </w:r>
-      <w:r>
-        <w:rPr>
-          <w:i/>
-          <w:sz w:val="28"/>
-          <w:szCs w:val="28"/>
-          <w:u w:val="single"/>
-          <w:lang w:val="en-GB"/>
-        </w:rPr>
-        <w:t>IoT</w:t>
-      </w:r>
-      <w:r>
-        <w:rPr>
-          <w:i/>
-          <w:sz w:val="28"/>
-          <w:szCs w:val="28"/>
-          <w:u w:val="single"/>
-        </w:rPr>
-        <w:t xml:space="preserve"> </w:t>
-      </w:r>
-      <w:r>
-        <w:rPr>
-          <w:i/>
-          <w:sz w:val="28"/>
-          <w:szCs w:val="28"/>
-          <w:u w:val="single"/>
-          <w:lang w:val="uk-UA"/>
-        </w:rPr>
-        <w:t xml:space="preserve">пристрій </w:t>
-      </w:r>
-      <w:r>
-        <w:rPr>
-          <w:i/>
-          <w:sz w:val="28"/>
-          <w:szCs w:val="28"/>
-          <w:lang w:val="uk-UA"/>
-        </w:rPr>
-        <w:t>_____________________________</w:t>
-      </w:r>
-      <w:r>
-        <w:rPr>
-          <w:sz w:val="28"/>
-          <w:szCs w:val="28"/>
-          <w:lang w:val="uk-UA"/>
-        </w:rPr>
-        <w:t>___________________________________</w:t>
-      </w:r>
-    </w:p>
-    <w:p>
-      <w:pPr>
-        <w:pStyle w:val="5"/>
-        <w:tabs>
-          <w:tab w:val="clear" w:pos="708"/>
-          <w:tab w:val="left" w:pos="360" w:leader="none"/>
-        </w:tabs>
-        <w:suppressAutoHyphens w:val="true"/>
-        <w:ind w:hanging="0"/>
-        <w:rPr>
-          <w:sz w:val="28"/>
-          <w:szCs w:val="28"/>
-          <w:lang w:val="uk-UA"/>
-        </w:rPr>
-      </w:pPr>
-      <w:r>
-        <w:rPr>
-          <w:sz w:val="28"/>
-          <w:szCs w:val="28"/>
-          <w:lang w:val="uk-UA"/>
-        </w:rPr>
-        <w:t xml:space="preserve">5 Перелік графічного матеріалу: </w:t>
-      </w:r>
-    </w:p>
-    <w:p>
-      <w:pPr>
-        <w:pStyle w:val="Normal"/>
-        <w:tabs>
-          <w:tab w:val="clear" w:pos="708"/>
-          <w:tab w:val="left" w:pos="9356" w:leader="none"/>
+          <w:lang w:val="uk-UA"/>
+        </w:rPr>
+      </w:pPr>
+    </w:p>
+    <w:p>
+      <w:pPr>
+        <w:tabs>
+          <w:tab w:val="left" w:pos="9356"/>
         </w:tabs>
         <w:jc w:val="both"/>
         <w:rPr>
-          <w:rFonts w:ascii="Times New Roman" w:hAnsi="Times New Roman" w:eastAsia="MS Mincho"/>
-          <w:i/>
-          <w:i/>
-          <w:sz w:val="28"/>
-          <w:szCs w:val="28"/>
-          <w:lang w:val="uk-UA"/>
-        </w:rPr>
-      </w:pPr>
-      <w:r>
-        <w:rPr>
-          <w:rFonts w:ascii="Times New Roman" w:hAnsi="Times New Roman"/>
-          <w:sz w:val="28"/>
-          <w:szCs w:val="28"/>
-          <w:lang w:val="uk-UA"/>
-        </w:rPr>
-        <w:t>__</w:t>
-      </w:r>
-      <w:r>
-        <w:rPr>
-          <w:rFonts w:eastAsia="MS Mincho" w:ascii="Times New Roman" w:hAnsi="Times New Roman"/>
-          <w:i/>
-          <w:sz w:val="28"/>
-          <w:szCs w:val="28"/>
-          <w:u w:val="single"/>
-          <w:lang w:val="uk-UA"/>
-        </w:rPr>
-        <w:t xml:space="preserve"> </w:t>
-      </w:r>
-      <w:r>
-        <w:rPr>
-          <w:rFonts w:eastAsia="MS Mincho" w:ascii="Times New Roman" w:hAnsi="Times New Roman"/>
-          <w:i/>
-          <w:sz w:val="28"/>
-          <w:szCs w:val="28"/>
-          <w:u w:val="single"/>
-          <w:lang w:val="en-GB"/>
-        </w:rPr>
-        <w:t>Vision</w:t>
-      </w:r>
-      <w:r>
-        <w:rPr>
-          <w:rFonts w:eastAsia="MS Mincho" w:ascii="Times New Roman" w:hAnsi="Times New Roman"/>
-          <w:i/>
-          <w:sz w:val="28"/>
-          <w:szCs w:val="28"/>
-          <w:u w:val="single"/>
-          <w:lang w:val="uk-UA"/>
-        </w:rPr>
-        <w:t xml:space="preserve"> &amp; </w:t>
-      </w:r>
-      <w:r>
-        <w:rPr>
-          <w:rFonts w:eastAsia="MS Mincho" w:ascii="Times New Roman" w:hAnsi="Times New Roman"/>
-          <w:i/>
-          <w:sz w:val="28"/>
-          <w:szCs w:val="28"/>
-          <w:u w:val="single"/>
-          <w:lang w:val="en-GB"/>
-        </w:rPr>
-        <w:t>Scope</w:t>
-      </w:r>
-      <w:r>
-        <w:rPr>
-          <w:rFonts w:eastAsia="MS Mincho" w:ascii="Times New Roman" w:hAnsi="Times New Roman"/>
-          <w:i/>
-          <w:sz w:val="28"/>
-          <w:szCs w:val="28"/>
-          <w:u w:val="single"/>
-          <w:lang w:val="uk-UA"/>
-        </w:rPr>
-        <w:t xml:space="preserve">, UML діаграма розгортання, UML діаграма прецедентів, ER-модель даних, UML діаграма компонент, UML діаграма взаємодії, UML діаграму діяльності, UML діаграма станів, UML діаграма пакетів  </w:t>
-      </w:r>
-      <w:r>
-        <w:rPr>
-          <w:rFonts w:eastAsia="MS Mincho" w:ascii="Times New Roman" w:hAnsi="Times New Roman"/>
-          <w:sz w:val="28"/>
-          <w:szCs w:val="28"/>
-          <w:lang w:val="uk-UA"/>
-        </w:rPr>
-        <w:t>____</w:t>
-      </w:r>
-      <w:r>
-        <w:rPr>
-          <w:rFonts w:eastAsia="MS Mincho" w:ascii="Times New Roman" w:hAnsi="Times New Roman"/>
-          <w:i/>
-          <w:sz w:val="28"/>
-          <w:szCs w:val="28"/>
-          <w:lang w:val="uk-UA"/>
-        </w:rPr>
-        <w:t>_</w:t>
-      </w:r>
-    </w:p>
-    <w:p>
-      <w:pPr>
-        <w:pStyle w:val="Normal"/>
-        <w:tabs>
-          <w:tab w:val="clear" w:pos="708"/>
-          <w:tab w:val="left" w:pos="9356" w:leader="none"/>
-        </w:tabs>
-        <w:jc w:val="both"/>
-        <w:rPr>
-          <w:rFonts w:ascii="Times New Roman" w:hAnsi="Times New Roman" w:eastAsia="MS Mincho"/>
-          <w:i/>
-          <w:i/>
-          <w:sz w:val="28"/>
-          <w:szCs w:val="28"/>
-          <w:lang w:val="uk-UA"/>
-        </w:rPr>
-      </w:pPr>
-      <w:r>
-        <w:rPr>
-          <w:rFonts w:eastAsia="MS Mincho" w:ascii="Times New Roman" w:hAnsi="Times New Roman"/>
-          <w:i/>
-          <w:sz w:val="28"/>
-          <w:szCs w:val="28"/>
-          <w:lang w:val="uk-UA"/>
-        </w:rPr>
-      </w:r>
-    </w:p>
-    <w:p>
-      <w:pPr>
-        <w:pStyle w:val="Normal"/>
-        <w:tabs>
-          <w:tab w:val="clear" w:pos="708"/>
-          <w:tab w:val="left" w:pos="9356" w:leader="none"/>
-        </w:tabs>
-        <w:jc w:val="both"/>
-        <w:rPr>
-          <w:lang w:val="uk-UA"/>
-        </w:rPr>
-      </w:pPr>
-      <w:r>
-        <w:rPr>
-          <w:lang w:val="uk-UA"/>
-        </w:rPr>
-      </w:r>
-    </w:p>
-    <w:p>
-      <w:pPr>
-        <w:pStyle w:val="Normal"/>
-        <w:tabs>
-          <w:tab w:val="clear" w:pos="708"/>
-          <w:tab w:val="left" w:pos="9356" w:leader="none"/>
-        </w:tabs>
-        <w:jc w:val="both"/>
-        <w:rPr>
-          <w:rFonts w:ascii="Times New Roman" w:hAnsi="Times New Roman"/>
-          <w:sz w:val="28"/>
-          <w:szCs w:val="28"/>
-          <w:lang w:val="uk-UA"/>
-        </w:rPr>
-      </w:pPr>
-      <w:r>
+          <w:rFonts w:ascii="Times New Roman" w:hAnsi="Times New Roman"/>
+          <w:sz w:val="28"/>
+          <w:szCs w:val="28"/>
+          <w:lang w:val="uk-UA"/>
+        </w:rPr>
+      </w:pPr>
+      <w:r>
+        <w:rPr>
+          <w:noProof/>
+        </w:rPr>
+        <w:lastRenderedPageBreak/>
         <mc:AlternateContent>
           <mc:Choice Requires="wps">
             <w:drawing>
-              <wp:anchor behindDoc="0" distT="0" distB="0" distL="0" distR="0" simplePos="0" locked="0" layoutInCell="1" allowOverlap="1" relativeHeight="3">
+              <wp:anchor distT="0" distB="0" distL="0" distR="0" simplePos="0" relativeHeight="3" behindDoc="0" locked="0" layoutInCell="1" allowOverlap="1" wp14:anchorId="340F7F62" wp14:editId="5196A9F8">
                 <wp:simplePos x="0" y="0"/>
                 <wp:positionH relativeFrom="margin">
                   <wp:posOffset>5815965</wp:posOffset>
@@ -3022,6 +2899,7 @@
                 <wp:effectExtent l="0" t="0" r="19050" b="28575"/>
                 <wp:wrapNone/>
                 <wp:docPr id="2" name="Прямоугольник 18"/>
+                <wp:cNvGraphicFramePr/>
                 <a:graphic xmlns:a="http://schemas.openxmlformats.org/drawingml/2006/main">
                   <a:graphicData uri="http://schemas.microsoft.com/office/word/2010/wordprocessingShape">
                     <wps:wsp>
@@ -3077,7 +2955,7 @@
       </w:r>
       <w:r>
         <w:rPr>
-          <w:rFonts w:eastAsia="Times New Roman" w:ascii="Times New Roman" w:hAnsi="Times New Roman"/>
+          <w:rFonts w:ascii="Times New Roman" w:eastAsia="Times New Roman" w:hAnsi="Times New Roman"/>
           <w:b/>
           <w:sz w:val="28"/>
           <w:szCs w:val="28"/>
@@ -3088,79 +2966,48 @@
     </w:p>
     <w:p>
       <w:pPr>
-        <w:pStyle w:val="Normal"/>
-        <w:tabs>
-          <w:tab w:val="clear" w:pos="708"/>
-          <w:tab w:val="left" w:pos="284" w:leader="none"/>
-        </w:tabs>
-        <w:spacing w:lineRule="auto" w:line="360" w:before="0" w:after="0"/>
+        <w:tabs>
+          <w:tab w:val="left" w:pos="284"/>
+        </w:tabs>
+        <w:spacing w:after="0" w:line="360" w:lineRule="auto"/>
         <w:jc w:val="center"/>
         <w:rPr>
-          <w:rFonts w:ascii="Times New Roman" w:hAnsi="Times New Roman" w:eastAsia="Times New Roman"/>
-          <w:b/>
-          <w:b/>
-          <w:sz w:val="28"/>
-          <w:szCs w:val="28"/>
-          <w:u w:val="single"/>
-          <w:lang w:val="uk-UA"/>
-        </w:rPr>
-      </w:pPr>
-      <w:r>
-        <w:rPr>
-          <w:rFonts w:eastAsia="Times New Roman" w:ascii="Times New Roman" w:hAnsi="Times New Roman"/>
-          <w:b/>
-          <w:sz w:val="28"/>
-          <w:szCs w:val="28"/>
-          <w:u w:val="single"/>
-          <w:lang w:val="uk-UA"/>
-        </w:rPr>
-      </w:r>
-    </w:p>
-    <w:p>
-      <w:pPr>
-        <w:pStyle w:val="Normal"/>
-        <w:spacing w:lineRule="auto" w:line="360" w:before="0" w:after="0"/>
+          <w:rFonts w:ascii="Times New Roman" w:eastAsia="Times New Roman" w:hAnsi="Times New Roman"/>
+          <w:b/>
+          <w:sz w:val="28"/>
+          <w:szCs w:val="28"/>
+          <w:u w:val="single"/>
+          <w:lang w:val="uk-UA"/>
+        </w:rPr>
+      </w:pPr>
+    </w:p>
+    <w:p>
+      <w:pPr>
+        <w:spacing w:after="0" w:line="360" w:lineRule="auto"/>
         <w:jc w:val="center"/>
         <w:rPr>
-          <w:rFonts w:ascii="Times New Roman" w:hAnsi="Times New Roman" w:eastAsia="Times New Roman"/>
-          <w:b/>
+          <w:rFonts w:ascii="Times New Roman" w:eastAsia="Times New Roman" w:hAnsi="Times New Roman"/>
           <w:b/>
           <w:sz w:val="26"/>
           <w:szCs w:val="26"/>
           <w:lang w:val="uk-UA"/>
         </w:rPr>
       </w:pPr>
-      <w:r>
-        <w:rPr>
-          <w:rFonts w:eastAsia="Times New Roman" w:ascii="Times New Roman" w:hAnsi="Times New Roman"/>
-          <w:b/>
-          <w:sz w:val="26"/>
-          <w:szCs w:val="26"/>
-          <w:lang w:val="uk-UA"/>
-        </w:rPr>
-      </w:r>
     </w:p>
     <w:tbl>
       <w:tblPr>
         <w:tblW w:w="9330" w:type="dxa"/>
-        <w:jc w:val="left"/>
         <w:tblInd w:w="114" w:type="dxa"/>
-        <w:tblCellMar>
-          <w:top w:w="0" w:type="dxa"/>
-          <w:left w:w="108" w:type="dxa"/>
-          <w:bottom w:w="0" w:type="dxa"/>
-          <w:right w:w="108" w:type="dxa"/>
-        </w:tblCellMar>
-        <w:tblLook w:val="0400" w:noHBand="0" w:noVBand="1" w:firstColumn="0" w:lastRow="0" w:lastColumn="0" w:firstRow="0"/>
+        <w:tblLook w:val="0400" w:firstRow="0" w:lastRow="0" w:firstColumn="0" w:lastColumn="0" w:noHBand="0" w:noVBand="1"/>
       </w:tblPr>
       <w:tblGrid>
-        <w:gridCol w:w="584"/>
-        <w:gridCol w:w="5118"/>
-        <w:gridCol w:w="3628"/>
+        <w:gridCol w:w="718"/>
+        <w:gridCol w:w="5039"/>
+        <w:gridCol w:w="3573"/>
       </w:tblGrid>
       <w:tr>
         <w:trPr>
-          <w:trHeight w:val="60" w:hRule="atLeast"/>
+          <w:trHeight w:val="60"/>
         </w:trPr>
         <w:tc>
           <w:tcPr>
@@ -3173,13 +3020,11 @@
           </w:tcPr>
           <w:p>
             <w:pPr>
-              <w:pStyle w:val="Normal"/>
-              <w:spacing w:lineRule="auto" w:line="312" w:before="0" w:after="0"/>
-              <w:ind w:right="237" w:hanging="0"/>
+              <w:spacing w:after="0" w:line="312" w:lineRule="auto"/>
+              <w:ind w:right="237"/>
               <w:jc w:val="center"/>
               <w:rPr>
-                <w:rFonts w:ascii="Times New Roman" w:hAnsi="Times New Roman" w:eastAsia="Times New Roman"/>
-                <w:i/>
+                <w:rFonts w:ascii="Times New Roman" w:eastAsia="Times New Roman" w:hAnsi="Times New Roman"/>
                 <w:i/>
                 <w:color w:val="000000"/>
                 <w:sz w:val="28"/>
@@ -3188,7 +3033,7 @@
             </w:pPr>
             <w:r>
               <w:rPr>
-                <w:rFonts w:eastAsia="Times New Roman" w:ascii="Times New Roman" w:hAnsi="Times New Roman"/>
+                <w:rFonts w:ascii="Times New Roman" w:eastAsia="Times New Roman" w:hAnsi="Times New Roman"/>
                 <w:i/>
                 <w:color w:val="000000"/>
                 <w:sz w:val="28"/>
@@ -3209,12 +3054,10 @@
           </w:tcPr>
           <w:p>
             <w:pPr>
-              <w:pStyle w:val="Normal"/>
-              <w:spacing w:lineRule="auto" w:line="312" w:before="0" w:after="0"/>
+              <w:spacing w:after="0" w:line="312" w:lineRule="auto"/>
               <w:jc w:val="center"/>
               <w:rPr>
-                <w:rFonts w:ascii="Times New Roman" w:hAnsi="Times New Roman" w:eastAsia="Times New Roman"/>
-                <w:i/>
+                <w:rFonts w:ascii="Times New Roman" w:eastAsia="Times New Roman" w:hAnsi="Times New Roman"/>
                 <w:i/>
                 <w:color w:val="000000"/>
                 <w:sz w:val="28"/>
@@ -3223,7 +3066,7 @@
             </w:pPr>
             <w:r>
               <w:rPr>
-                <w:rFonts w:eastAsia="Times New Roman" w:ascii="Times New Roman" w:hAnsi="Times New Roman"/>
+                <w:rFonts w:ascii="Times New Roman" w:eastAsia="Times New Roman" w:hAnsi="Times New Roman"/>
                 <w:i/>
                 <w:color w:val="000000"/>
                 <w:sz w:val="28"/>
@@ -3245,12 +3088,10 @@
           </w:tcPr>
           <w:p>
             <w:pPr>
-              <w:pStyle w:val="Normal"/>
-              <w:spacing w:lineRule="auto" w:line="312" w:before="0" w:after="0"/>
+              <w:spacing w:after="0" w:line="312" w:lineRule="auto"/>
               <w:jc w:val="center"/>
               <w:rPr>
-                <w:rFonts w:ascii="Times New Roman" w:hAnsi="Times New Roman" w:eastAsia="Times New Roman"/>
-                <w:i/>
+                <w:rFonts w:ascii="Times New Roman" w:eastAsia="Times New Roman" w:hAnsi="Times New Roman"/>
                 <w:i/>
                 <w:color w:val="000000"/>
                 <w:sz w:val="28"/>
@@ -3259,7 +3100,7 @@
             </w:pPr>
             <w:r>
               <w:rPr>
-                <w:rFonts w:eastAsia="Times New Roman" w:ascii="Times New Roman" w:hAnsi="Times New Roman"/>
+                <w:rFonts w:ascii="Times New Roman" w:eastAsia="Times New Roman" w:hAnsi="Times New Roman"/>
                 <w:i/>
                 <w:color w:val="000000"/>
                 <w:sz w:val="28"/>
@@ -3272,7 +3113,7 @@
       </w:tr>
       <w:tr>
         <w:trPr>
-          <w:trHeight w:val="760" w:hRule="atLeast"/>
+          <w:trHeight w:val="760"/>
         </w:trPr>
         <w:tc>
           <w:tcPr>
@@ -3284,10 +3125,9 @@
           </w:tcPr>
           <w:p>
             <w:pPr>
-              <w:pStyle w:val="Normal"/>
-              <w:spacing w:lineRule="auto" w:line="312" w:before="0" w:after="0"/>
+              <w:spacing w:after="0" w:line="312" w:lineRule="auto"/>
               <w:rPr>
-                <w:rFonts w:ascii="Times New Roman" w:hAnsi="Times New Roman" w:eastAsia="Times New Roman"/>
+                <w:rFonts w:ascii="Times New Roman" w:eastAsia="Times New Roman" w:hAnsi="Times New Roman"/>
                 <w:color w:val="000000"/>
                 <w:sz w:val="26"/>
                 <w:szCs w:val="26"/>
@@ -3295,7 +3135,7 @@
             </w:pPr>
             <w:r>
               <w:rPr>
-                <w:rFonts w:eastAsia="Times New Roman" w:ascii="Times New Roman" w:hAnsi="Times New Roman"/>
+                <w:rFonts w:ascii="Times New Roman" w:eastAsia="Times New Roman" w:hAnsi="Times New Roman"/>
                 <w:color w:val="000000"/>
                 <w:sz w:val="26"/>
                 <w:szCs w:val="26"/>
@@ -3315,10 +3155,9 @@
           </w:tcPr>
           <w:p>
             <w:pPr>
-              <w:pStyle w:val="Normal"/>
-              <w:spacing w:lineRule="auto" w:line="312" w:before="0" w:after="0"/>
+              <w:spacing w:after="0" w:line="312" w:lineRule="auto"/>
               <w:rPr>
-                <w:rFonts w:ascii="Times New Roman" w:hAnsi="Times New Roman" w:eastAsia="Times New Roman"/>
+                <w:rFonts w:ascii="Times New Roman" w:eastAsia="Times New Roman" w:hAnsi="Times New Roman"/>
                 <w:color w:val="000000"/>
                 <w:sz w:val="26"/>
                 <w:szCs w:val="26"/>
@@ -3326,7 +3165,7 @@
             </w:pPr>
             <w:r>
               <w:rPr>
-                <w:rFonts w:eastAsia="Times New Roman" w:ascii="Times New Roman" w:hAnsi="Times New Roman"/>
+                <w:rFonts w:ascii="Times New Roman" w:eastAsia="Times New Roman" w:hAnsi="Times New Roman"/>
                 <w:color w:val="000000"/>
                 <w:sz w:val="26"/>
                 <w:szCs w:val="26"/>
@@ -3347,9 +3186,9 @@
           <w:p>
             <w:pPr>
               <w:pStyle w:val="5"/>
-              <w:snapToGrid w:val="false"/>
-              <w:spacing w:lineRule="auto" w:line="312"/>
-              <w:ind w:left="-3" w:right="-48" w:hanging="0"/>
+              <w:snapToGrid w:val="0"/>
+              <w:spacing w:line="312" w:lineRule="auto"/>
+              <w:ind w:left="-3" w:right="-48" w:firstLine="0"/>
               <w:jc w:val="center"/>
               <w:rPr>
                 <w:sz w:val="20"/>
@@ -3366,7 +3205,6 @@
         </w:tc>
       </w:tr>
       <w:tr>
-        <w:trPr/>
         <w:tc>
           <w:tcPr>
             <w:tcW w:w="584" w:type="dxa"/>
@@ -3377,10 +3215,9 @@
           </w:tcPr>
           <w:p>
             <w:pPr>
-              <w:pStyle w:val="Normal"/>
-              <w:spacing w:lineRule="auto" w:line="312" w:before="0" w:after="0"/>
+              <w:spacing w:after="0" w:line="312" w:lineRule="auto"/>
               <w:rPr>
-                <w:rFonts w:ascii="Times New Roman" w:hAnsi="Times New Roman" w:eastAsia="Times New Roman"/>
+                <w:rFonts w:ascii="Times New Roman" w:eastAsia="Times New Roman" w:hAnsi="Times New Roman"/>
                 <w:color w:val="000000"/>
                 <w:sz w:val="26"/>
                 <w:szCs w:val="26"/>
@@ -3388,7 +3225,7 @@
             </w:pPr>
             <w:r>
               <w:rPr>
-                <w:rFonts w:eastAsia="Times New Roman" w:ascii="Times New Roman" w:hAnsi="Times New Roman"/>
+                <w:rFonts w:ascii="Times New Roman" w:eastAsia="Times New Roman" w:hAnsi="Times New Roman"/>
                 <w:color w:val="000000"/>
                 <w:sz w:val="26"/>
                 <w:szCs w:val="26"/>
@@ -3408,10 +3245,9 @@
           </w:tcPr>
           <w:p>
             <w:pPr>
-              <w:pStyle w:val="Normal"/>
-              <w:spacing w:lineRule="auto" w:line="312" w:before="0" w:after="0"/>
+              <w:spacing w:after="0" w:line="312" w:lineRule="auto"/>
               <w:rPr>
-                <w:rFonts w:ascii="Times New Roman" w:hAnsi="Times New Roman" w:eastAsia="Times New Roman"/>
+                <w:rFonts w:ascii="Times New Roman" w:eastAsia="Times New Roman" w:hAnsi="Times New Roman"/>
                 <w:color w:val="000000"/>
                 <w:sz w:val="26"/>
                 <w:szCs w:val="26"/>
@@ -3419,7 +3255,7 @@
             </w:pPr>
             <w:r>
               <w:rPr>
-                <w:rFonts w:eastAsia="Times New Roman" w:ascii="Times New Roman" w:hAnsi="Times New Roman"/>
+                <w:rFonts w:ascii="Times New Roman" w:eastAsia="Times New Roman" w:hAnsi="Times New Roman"/>
                 <w:color w:val="000000"/>
                 <w:sz w:val="26"/>
                 <w:szCs w:val="26"/>
@@ -3440,9 +3276,9 @@
           <w:p>
             <w:pPr>
               <w:pStyle w:val="5"/>
-              <w:snapToGrid w:val="false"/>
-              <w:spacing w:lineRule="auto" w:line="312"/>
-              <w:ind w:hanging="0"/>
+              <w:snapToGrid w:val="0"/>
+              <w:spacing w:line="312" w:lineRule="auto"/>
+              <w:ind w:firstLine="0"/>
               <w:jc w:val="center"/>
               <w:rPr>
                 <w:lang w:val="uk-UA"/>
@@ -3458,7 +3294,6 @@
         </w:tc>
       </w:tr>
       <w:tr>
-        <w:trPr/>
         <w:tc>
           <w:tcPr>
             <w:tcW w:w="584" w:type="dxa"/>
@@ -3469,10 +3304,9 @@
           </w:tcPr>
           <w:p>
             <w:pPr>
-              <w:pStyle w:val="Normal"/>
-              <w:spacing w:lineRule="auto" w:line="312" w:before="0" w:after="0"/>
+              <w:spacing w:after="0" w:line="312" w:lineRule="auto"/>
               <w:rPr>
-                <w:rFonts w:ascii="Times New Roman" w:hAnsi="Times New Roman" w:eastAsia="Times New Roman"/>
+                <w:rFonts w:ascii="Times New Roman" w:eastAsia="Times New Roman" w:hAnsi="Times New Roman"/>
                 <w:color w:val="000000"/>
                 <w:sz w:val="26"/>
                 <w:szCs w:val="26"/>
@@ -3480,7 +3314,7 @@
             </w:pPr>
             <w:r>
               <w:rPr>
-                <w:rFonts w:eastAsia="Times New Roman" w:ascii="Times New Roman" w:hAnsi="Times New Roman"/>
+                <w:rFonts w:ascii="Times New Roman" w:eastAsia="Times New Roman" w:hAnsi="Times New Roman"/>
                 <w:color w:val="000000"/>
                 <w:sz w:val="26"/>
                 <w:szCs w:val="26"/>
@@ -3500,10 +3334,9 @@
           </w:tcPr>
           <w:p>
             <w:pPr>
-              <w:pStyle w:val="Normal"/>
-              <w:spacing w:lineRule="auto" w:line="312" w:before="0" w:after="0"/>
+              <w:spacing w:after="0" w:line="312" w:lineRule="auto"/>
               <w:rPr>
-                <w:rFonts w:ascii="Times New Roman" w:hAnsi="Times New Roman" w:eastAsia="Times New Roman"/>
+                <w:rFonts w:ascii="Times New Roman" w:eastAsia="Times New Roman" w:hAnsi="Times New Roman"/>
                 <w:color w:val="000000"/>
                 <w:sz w:val="26"/>
                 <w:szCs w:val="26"/>
@@ -3512,7 +3345,7 @@
             </w:pPr>
             <w:r>
               <w:rPr>
-                <w:rFonts w:eastAsia="Times New Roman" w:ascii="Times New Roman" w:hAnsi="Times New Roman"/>
+                <w:rFonts w:ascii="Times New Roman" w:eastAsia="Times New Roman" w:hAnsi="Times New Roman"/>
                 <w:color w:val="000000"/>
                 <w:sz w:val="26"/>
                 <w:szCs w:val="26"/>
@@ -3521,7 +3354,7 @@
             </w:r>
             <w:r>
               <w:rPr>
-                <w:rFonts w:eastAsia="Times New Roman" w:ascii="Times New Roman" w:hAnsi="Times New Roman"/>
+                <w:rFonts w:ascii="Times New Roman" w:eastAsia="Times New Roman" w:hAnsi="Times New Roman"/>
                 <w:color w:val="000000"/>
                 <w:sz w:val="26"/>
                 <w:szCs w:val="26"/>
@@ -3543,9 +3376,9 @@
           <w:p>
             <w:pPr>
               <w:pStyle w:val="5"/>
-              <w:snapToGrid w:val="false"/>
-              <w:spacing w:lineRule="auto" w:line="312"/>
-              <w:ind w:hanging="0"/>
+              <w:snapToGrid w:val="0"/>
+              <w:spacing w:line="312" w:lineRule="auto"/>
+              <w:ind w:firstLine="0"/>
               <w:jc w:val="center"/>
               <w:rPr>
                 <w:lang w:val="uk-UA"/>
@@ -3573,7 +3406,6 @@
         </w:tc>
       </w:tr>
       <w:tr>
-        <w:trPr/>
         <w:tc>
           <w:tcPr>
             <w:tcW w:w="584" w:type="dxa"/>
@@ -3584,10 +3416,9 @@
           </w:tcPr>
           <w:p>
             <w:pPr>
-              <w:pStyle w:val="Normal"/>
-              <w:spacing w:lineRule="auto" w:line="312" w:before="0" w:after="0"/>
+              <w:spacing w:after="0" w:line="312" w:lineRule="auto"/>
               <w:rPr>
-                <w:rFonts w:ascii="Times New Roman" w:hAnsi="Times New Roman" w:eastAsia="Times New Roman"/>
+                <w:rFonts w:ascii="Times New Roman" w:eastAsia="Times New Roman" w:hAnsi="Times New Roman"/>
                 <w:color w:val="000000"/>
                 <w:sz w:val="26"/>
                 <w:szCs w:val="26"/>
@@ -3595,7 +3426,7 @@
             </w:pPr>
             <w:r>
               <w:rPr>
-                <w:rFonts w:eastAsia="Times New Roman" w:ascii="Times New Roman" w:hAnsi="Times New Roman"/>
+                <w:rFonts w:ascii="Times New Roman" w:eastAsia="Times New Roman" w:hAnsi="Times New Roman"/>
                 <w:color w:val="000000"/>
                 <w:sz w:val="26"/>
                 <w:szCs w:val="26"/>
@@ -3615,10 +3446,9 @@
           </w:tcPr>
           <w:p>
             <w:pPr>
-              <w:pStyle w:val="Normal"/>
-              <w:spacing w:lineRule="auto" w:line="312" w:before="0" w:after="0"/>
+              <w:spacing w:after="0" w:line="312" w:lineRule="auto"/>
               <w:rPr>
-                <w:rFonts w:ascii="Times New Roman" w:hAnsi="Times New Roman" w:eastAsia="Times New Roman"/>
+                <w:rFonts w:ascii="Times New Roman" w:eastAsia="Times New Roman" w:hAnsi="Times New Roman"/>
                 <w:color w:val="000000"/>
                 <w:sz w:val="26"/>
                 <w:szCs w:val="26"/>
@@ -3627,7 +3457,7 @@
             </w:pPr>
             <w:r>
               <w:rPr>
-                <w:rFonts w:eastAsia="Times New Roman" w:ascii="Times New Roman" w:hAnsi="Times New Roman"/>
+                <w:rFonts w:ascii="Times New Roman" w:eastAsia="Times New Roman" w:hAnsi="Times New Roman"/>
                 <w:color w:val="000000"/>
                 <w:sz w:val="26"/>
                 <w:szCs w:val="26"/>
@@ -3636,7 +3466,7 @@
             </w:r>
             <w:r>
               <w:rPr>
-                <w:rFonts w:eastAsia="Times New Roman" w:ascii="Times New Roman" w:hAnsi="Times New Roman"/>
+                <w:rFonts w:ascii="Times New Roman" w:eastAsia="Times New Roman" w:hAnsi="Times New Roman"/>
                 <w:color w:val="000000"/>
                 <w:sz w:val="26"/>
                 <w:szCs w:val="26"/>
@@ -3658,9 +3488,9 @@
           <w:p>
             <w:pPr>
               <w:pStyle w:val="5"/>
-              <w:snapToGrid w:val="false"/>
-              <w:spacing w:lineRule="auto" w:line="312"/>
-              <w:ind w:hanging="0"/>
+              <w:snapToGrid w:val="0"/>
+              <w:spacing w:line="312" w:lineRule="auto"/>
+              <w:ind w:firstLine="0"/>
               <w:jc w:val="center"/>
               <w:rPr>
                 <w:lang w:val="uk-UA"/>
@@ -3701,7 +3531,7 @@
       </w:tr>
       <w:tr>
         <w:trPr>
-          <w:trHeight w:val="300" w:hRule="atLeast"/>
+          <w:trHeight w:val="300"/>
         </w:trPr>
         <w:tc>
           <w:tcPr>
@@ -3713,10 +3543,9 @@
           </w:tcPr>
           <w:p>
             <w:pPr>
-              <w:pStyle w:val="Normal"/>
-              <w:spacing w:lineRule="auto" w:line="312" w:before="0" w:after="0"/>
+              <w:spacing w:after="0" w:line="312" w:lineRule="auto"/>
               <w:rPr>
-                <w:rFonts w:ascii="Times New Roman" w:hAnsi="Times New Roman" w:eastAsia="Times New Roman"/>
+                <w:rFonts w:ascii="Times New Roman" w:eastAsia="Times New Roman" w:hAnsi="Times New Roman"/>
                 <w:color w:val="000000"/>
                 <w:sz w:val="26"/>
                 <w:szCs w:val="26"/>
@@ -3724,7 +3553,7 @@
             </w:pPr>
             <w:r>
               <w:rPr>
-                <w:rFonts w:eastAsia="Times New Roman" w:ascii="Times New Roman" w:hAnsi="Times New Roman"/>
+                <w:rFonts w:ascii="Times New Roman" w:eastAsia="Times New Roman" w:hAnsi="Times New Roman"/>
                 <w:color w:val="000000"/>
                 <w:sz w:val="26"/>
                 <w:szCs w:val="26"/>
@@ -3744,10 +3573,9 @@
           </w:tcPr>
           <w:p>
             <w:pPr>
-              <w:pStyle w:val="Normal"/>
-              <w:spacing w:lineRule="auto" w:line="312" w:before="0" w:after="0"/>
+              <w:spacing w:after="0" w:line="312" w:lineRule="auto"/>
               <w:rPr>
-                <w:rFonts w:ascii="Times New Roman" w:hAnsi="Times New Roman" w:eastAsia="Times New Roman"/>
+                <w:rFonts w:ascii="Times New Roman" w:eastAsia="Times New Roman" w:hAnsi="Times New Roman"/>
                 <w:color w:val="000000"/>
                 <w:sz w:val="26"/>
                 <w:szCs w:val="26"/>
@@ -3756,7 +3584,7 @@
             </w:pPr>
             <w:r>
               <w:rPr>
-                <w:rFonts w:eastAsia="Times New Roman" w:ascii="Times New Roman" w:hAnsi="Times New Roman"/>
+                <w:rFonts w:ascii="Times New Roman" w:eastAsia="Times New Roman" w:hAnsi="Times New Roman"/>
                 <w:color w:val="000000"/>
                 <w:sz w:val="26"/>
                 <w:szCs w:val="26"/>
@@ -3778,9 +3606,9 @@
           <w:p>
             <w:pPr>
               <w:pStyle w:val="5"/>
-              <w:snapToGrid w:val="false"/>
-              <w:spacing w:lineRule="auto" w:line="312"/>
-              <w:ind w:hanging="0"/>
+              <w:snapToGrid w:val="0"/>
+              <w:spacing w:line="312" w:lineRule="auto"/>
+              <w:ind w:firstLine="0"/>
               <w:jc w:val="center"/>
               <w:rPr>
                 <w:lang w:val="uk-UA"/>
@@ -3797,7 +3625,7 @@
       </w:tr>
       <w:tr>
         <w:trPr>
-          <w:trHeight w:val="300" w:hRule="atLeast"/>
+          <w:trHeight w:val="300"/>
         </w:trPr>
         <w:tc>
           <w:tcPr>
@@ -3809,10 +3637,9 @@
           </w:tcPr>
           <w:p>
             <w:pPr>
-              <w:pStyle w:val="Normal"/>
-              <w:spacing w:lineRule="auto" w:line="312" w:before="0" w:after="0"/>
+              <w:spacing w:after="0" w:line="312" w:lineRule="auto"/>
               <w:rPr>
-                <w:rFonts w:ascii="Times New Roman" w:hAnsi="Times New Roman" w:eastAsia="Times New Roman"/>
+                <w:rFonts w:ascii="Times New Roman" w:eastAsia="Times New Roman" w:hAnsi="Times New Roman"/>
                 <w:color w:val="000000"/>
                 <w:sz w:val="26"/>
                 <w:szCs w:val="26"/>
@@ -3821,7 +3648,7 @@
             </w:pPr>
             <w:r>
               <w:rPr>
-                <w:rFonts w:eastAsia="Times New Roman" w:ascii="Times New Roman" w:hAnsi="Times New Roman"/>
+                <w:rFonts w:ascii="Times New Roman" w:eastAsia="Times New Roman" w:hAnsi="Times New Roman"/>
                 <w:color w:val="000000"/>
                 <w:sz w:val="26"/>
                 <w:szCs w:val="26"/>
@@ -3842,10 +3669,9 @@
           </w:tcPr>
           <w:p>
             <w:pPr>
-              <w:pStyle w:val="Normal"/>
-              <w:spacing w:lineRule="auto" w:line="312" w:before="0" w:after="0"/>
+              <w:spacing w:after="0" w:line="312" w:lineRule="auto"/>
               <w:rPr>
-                <w:rFonts w:ascii="Times New Roman" w:hAnsi="Times New Roman" w:eastAsia="Times New Roman"/>
+                <w:rFonts w:ascii="Times New Roman" w:eastAsia="Times New Roman" w:hAnsi="Times New Roman"/>
                 <w:color w:val="000000"/>
                 <w:sz w:val="26"/>
                 <w:szCs w:val="26"/>
@@ -3893,9 +3719,9 @@
           <w:p>
             <w:pPr>
               <w:pStyle w:val="5"/>
-              <w:snapToGrid w:val="false"/>
-              <w:spacing w:lineRule="auto" w:line="312"/>
-              <w:ind w:hanging="0"/>
+              <w:snapToGrid w:val="0"/>
+              <w:spacing w:line="312" w:lineRule="auto"/>
+              <w:ind w:firstLine="0"/>
               <w:jc w:val="center"/>
               <w:rPr>
                 <w:lang w:val="uk-UA"/>
@@ -3911,7 +3737,6 @@
         </w:tc>
       </w:tr>
       <w:tr>
-        <w:trPr/>
         <w:tc>
           <w:tcPr>
             <w:tcW w:w="584" w:type="dxa"/>
@@ -3922,10 +3747,9 @@
           </w:tcPr>
           <w:p>
             <w:pPr>
-              <w:pStyle w:val="Normal"/>
-              <w:spacing w:lineRule="auto" w:line="312" w:before="0" w:after="0"/>
+              <w:spacing w:after="0" w:line="312" w:lineRule="auto"/>
               <w:rPr>
-                <w:rFonts w:ascii="Times New Roman" w:hAnsi="Times New Roman" w:eastAsia="Times New Roman"/>
+                <w:rFonts w:ascii="Times New Roman" w:eastAsia="Times New Roman" w:hAnsi="Times New Roman"/>
                 <w:color w:val="000000"/>
                 <w:sz w:val="26"/>
                 <w:szCs w:val="26"/>
@@ -3934,7 +3758,7 @@
             </w:pPr>
             <w:r>
               <w:rPr>
-                <w:rFonts w:eastAsia="Times New Roman" w:ascii="Times New Roman" w:hAnsi="Times New Roman"/>
+                <w:rFonts w:ascii="Times New Roman" w:eastAsia="Times New Roman" w:hAnsi="Times New Roman"/>
                 <w:color w:val="000000"/>
                 <w:sz w:val="26"/>
                 <w:szCs w:val="26"/>
@@ -3955,10 +3779,9 @@
           </w:tcPr>
           <w:p>
             <w:pPr>
-              <w:pStyle w:val="Normal"/>
-              <w:spacing w:lineRule="auto" w:line="312" w:before="0" w:after="0"/>
+              <w:spacing w:after="0" w:line="312" w:lineRule="auto"/>
               <w:rPr>
-                <w:rFonts w:ascii="Times New Roman" w:hAnsi="Times New Roman" w:eastAsia="Times New Roman"/>
+                <w:rFonts w:ascii="Times New Roman" w:eastAsia="Times New Roman" w:hAnsi="Times New Roman"/>
                 <w:color w:val="000000"/>
                 <w:sz w:val="26"/>
                 <w:szCs w:val="26"/>
@@ -3966,7 +3789,7 @@
             </w:pPr>
             <w:r>
               <w:rPr>
-                <w:rFonts w:eastAsia="Times New Roman" w:ascii="Times New Roman" w:hAnsi="Times New Roman"/>
+                <w:rFonts w:ascii="Times New Roman" w:eastAsia="Times New Roman" w:hAnsi="Times New Roman"/>
                 <w:color w:val="000000"/>
                 <w:sz w:val="26"/>
                 <w:szCs w:val="26"/>
@@ -3987,9 +3810,9 @@
           <w:p>
             <w:pPr>
               <w:pStyle w:val="5"/>
-              <w:snapToGrid w:val="false"/>
-              <w:spacing w:lineRule="auto" w:line="312"/>
-              <w:ind w:hanging="0"/>
+              <w:snapToGrid w:val="0"/>
+              <w:spacing w:line="312" w:lineRule="auto"/>
+              <w:ind w:firstLine="0"/>
               <w:jc w:val="center"/>
               <w:rPr>
                 <w:lang w:val="uk-UA"/>
@@ -4007,42 +3830,29 @@
     </w:tbl>
     <w:p>
       <w:pPr>
-        <w:pStyle w:val="Normal"/>
-        <w:spacing w:lineRule="auto" w:line="360" w:before="0" w:after="0"/>
-        <w:rPr>
-          <w:rFonts w:ascii="Times New Roman" w:hAnsi="Times New Roman" w:eastAsia="Times New Roman"/>
+        <w:spacing w:after="0" w:line="360" w:lineRule="auto"/>
+        <w:rPr>
+          <w:rFonts w:ascii="Times New Roman" w:eastAsia="Times New Roman" w:hAnsi="Times New Roman"/>
           <w:sz w:val="26"/>
           <w:szCs w:val="26"/>
         </w:rPr>
       </w:pPr>
-      <w:r>
-        <w:rPr>
-          <w:rFonts w:eastAsia="Times New Roman" w:ascii="Times New Roman" w:hAnsi="Times New Roman"/>
-          <w:sz w:val="26"/>
-          <w:szCs w:val="26"/>
-        </w:rPr>
-      </w:r>
     </w:p>
     <w:p>
       <w:pPr>
         <w:pStyle w:val="5"/>
-        <w:spacing w:lineRule="auto" w:line="312"/>
-        <w:ind w:hanging="0"/>
-        <w:rPr>
-          <w:lang w:val="uk-UA"/>
-        </w:rPr>
-      </w:pPr>
-      <w:r>
-        <w:rPr>
-          <w:lang w:val="uk-UA"/>
-        </w:rPr>
-      </w:r>
+        <w:spacing w:line="312" w:lineRule="auto"/>
+        <w:ind w:firstLine="0"/>
+        <w:rPr>
+          <w:lang w:val="uk-UA"/>
+        </w:rPr>
+      </w:pPr>
     </w:p>
     <w:p>
       <w:pPr>
         <w:pStyle w:val="5"/>
-        <w:spacing w:lineRule="auto" w:line="288"/>
-        <w:ind w:hanging="0"/>
+        <w:spacing w:line="288" w:lineRule="auto"/>
+        <w:ind w:firstLine="0"/>
         <w:rPr>
           <w:sz w:val="24"/>
           <w:szCs w:val="24"/>
@@ -4078,47 +3888,52 @@
     <w:p>
       <w:pPr>
         <w:pStyle w:val="5"/>
-        <w:spacing w:lineRule="auto" w:line="288"/>
-        <w:ind w:hanging="0"/>
+        <w:spacing w:line="288" w:lineRule="auto"/>
+        <w:ind w:firstLine="0"/>
         <w:rPr>
           <w:sz w:val="24"/>
           <w:szCs w:val="24"/>
           <w:lang w:val="uk-UA"/>
         </w:rPr>
       </w:pPr>
-      <w:r>
+    </w:p>
+    <w:p>
+      <w:pPr>
+        <w:pStyle w:val="5"/>
+        <w:spacing w:line="288" w:lineRule="auto"/>
+        <w:ind w:firstLine="0"/>
         <w:rPr>
           <w:sz w:val="24"/>
           <w:szCs w:val="24"/>
           <w:lang w:val="uk-UA"/>
         </w:rPr>
-      </w:r>
-    </w:p>
-    <w:p>
-      <w:pPr>
-        <w:pStyle w:val="5"/>
-        <w:spacing w:lineRule="auto" w:line="288"/>
-        <w:ind w:hanging="0"/>
+      </w:pPr>
+      <w:r>
         <w:rPr>
           <w:sz w:val="24"/>
           <w:szCs w:val="24"/>
           <w:lang w:val="uk-UA"/>
         </w:rPr>
-      </w:pPr>
-      <w:r>
+        <w:t>Керівник ______________ доц. каф. ПІ Побіженко І.О.</w:t>
+      </w:r>
+    </w:p>
+    <w:p>
+      <w:pPr>
+        <w:pStyle w:val="5"/>
+        <w:spacing w:line="288" w:lineRule="auto"/>
+        <w:ind w:firstLine="0"/>
         <w:rPr>
           <w:sz w:val="24"/>
           <w:szCs w:val="24"/>
           <w:lang w:val="uk-UA"/>
         </w:rPr>
-        <w:t>Керівник ______________ доц. каф. ПІ Побіженко І.О.</w:t>
-      </w:r>
+      </w:pPr>
     </w:p>
     <w:p>
       <w:pPr>
         <w:pStyle w:val="5"/>
-        <w:spacing w:lineRule="auto" w:line="288"/>
-        <w:ind w:hanging="0"/>
+        <w:spacing w:line="288" w:lineRule="auto"/>
+        <w:ind w:left="720"/>
         <w:rPr>
           <w:sz w:val="24"/>
           <w:szCs w:val="24"/>
@@ -4131,110 +3946,76 @@
           <w:szCs w:val="24"/>
           <w:lang w:val="uk-UA"/>
         </w:rPr>
+        <w:t>(підпис)</w:t>
       </w:r>
     </w:p>
     <w:p>
       <w:pPr>
         <w:pStyle w:val="5"/>
-        <w:spacing w:lineRule="auto" w:line="288"/>
-        <w:ind w:left="720" w:firstLine="720"/>
+        <w:spacing w:line="288" w:lineRule="auto"/>
+        <w:ind w:firstLine="0"/>
         <w:rPr>
           <w:sz w:val="24"/>
           <w:szCs w:val="24"/>
           <w:lang w:val="uk-UA"/>
         </w:rPr>
       </w:pPr>
-      <w:r>
+    </w:p>
+    <w:p>
+      <w:pPr>
+        <w:pStyle w:val="5"/>
+        <w:spacing w:line="288" w:lineRule="auto"/>
+        <w:ind w:firstLine="0"/>
         <w:rPr>
           <w:sz w:val="24"/>
           <w:szCs w:val="24"/>
           <w:lang w:val="uk-UA"/>
         </w:rPr>
-        <w:t>(підпис)</w:t>
-      </w:r>
-    </w:p>
-    <w:p>
-      <w:pPr>
-        <w:pStyle w:val="5"/>
-        <w:spacing w:lineRule="auto" w:line="288"/>
-        <w:ind w:hanging="0"/>
+      </w:pPr>
+      <w:r>
         <w:rPr>
           <w:sz w:val="24"/>
           <w:szCs w:val="24"/>
           <w:lang w:val="uk-UA"/>
         </w:rPr>
-      </w:pPr>
+        <w:t xml:space="preserve">Завдання прийняла до виконання ст.гр. ПЗПІ-19-9 _____________  </w:t>
+      </w:r>
       <w:r>
         <w:rPr>
           <w:sz w:val="24"/>
           <w:szCs w:val="24"/>
           <w:lang w:val="uk-UA"/>
         </w:rPr>
+        <w:t>Купцов А.Д</w:t>
       </w:r>
     </w:p>
     <w:p>
       <w:pPr>
         <w:pStyle w:val="5"/>
-        <w:spacing w:lineRule="auto" w:line="288"/>
-        <w:ind w:hanging="0"/>
+        <w:spacing w:line="288" w:lineRule="auto"/>
+        <w:ind w:firstLine="0"/>
         <w:rPr>
           <w:sz w:val="24"/>
           <w:szCs w:val="24"/>
           <w:lang w:val="uk-UA"/>
         </w:rPr>
       </w:pPr>
-      <w:r>
+    </w:p>
+    <w:p>
+      <w:pPr>
+        <w:pStyle w:val="5"/>
+        <w:spacing w:line="288" w:lineRule="auto"/>
+        <w:ind w:left="5040"/>
         <w:rPr>
           <w:sz w:val="24"/>
           <w:szCs w:val="24"/>
           <w:lang w:val="uk-UA"/>
         </w:rPr>
-        <w:t xml:space="preserve">Завдання прийняла до виконання ст.гр. ПЗПІ-19-9 _____________  </w:t>
-      </w:r>
-      <w:r>
-        <w:rPr>
-          <w:rFonts w:eastAsia="Times New Roman" w:cs="Times New Roman"/>
+      </w:pPr>
+      <w:r>
+        <w:rPr>
           <w:sz w:val="24"/>
           <w:szCs w:val="24"/>
-          <w:lang w:val="uk-UA" w:eastAsia="ru-RU"/>
-        </w:rPr>
-        <w:t>Купцов А.Д</w:t>
-      </w:r>
-    </w:p>
-    <w:p>
-      <w:pPr>
-        <w:pStyle w:val="5"/>
-        <w:spacing w:lineRule="auto" w:line="288"/>
-        <w:ind w:hanging="0"/>
-        <w:rPr>
-          <w:sz w:val="24"/>
-          <w:szCs w:val="24"/>
-          <w:lang w:val="uk-UA"/>
-        </w:rPr>
-      </w:pPr>
-      <w:r>
-        <w:rPr>
-          <w:sz w:val="24"/>
-          <w:szCs w:val="24"/>
-          <w:lang w:val="uk-UA"/>
-        </w:rPr>
-      </w:r>
-    </w:p>
-    <w:p>
-      <w:pPr>
-        <w:pStyle w:val="5"/>
-        <w:spacing w:lineRule="auto" w:line="288"/>
-        <w:ind w:left="5040" w:firstLine="720"/>
-        <w:rPr>
-          <w:sz w:val="24"/>
-          <w:szCs w:val="24"/>
-          <w:lang w:val="uk-UA"/>
-        </w:rPr>
-      </w:pPr>
-      <w:r>
-        <w:rPr>
-          <w:sz w:val="24"/>
-          <w:szCs w:val="24"/>
           <w:lang w:val="uk-UA"/>
         </w:rPr>
         <w:t>(підпис)</w:t>
@@ -4242,161 +4023,147 @@
     </w:p>
     <w:p>
       <w:pPr>
-        <w:pStyle w:val="Normal"/>
-        <w:tabs>
-          <w:tab w:val="clear" w:pos="708"/>
-          <w:tab w:val="left" w:pos="426" w:leader="none"/>
-        </w:tabs>
-        <w:spacing w:lineRule="auto" w:line="252"/>
+        <w:tabs>
+          <w:tab w:val="left" w:pos="426"/>
+        </w:tabs>
+        <w:spacing w:line="252" w:lineRule="auto"/>
         <w:jc w:val="center"/>
         <w:rPr>
-          <w:rFonts w:ascii="Times New Roman" w:hAnsi="Times New Roman" w:eastAsia="Times New Roman"/>
-          <w:sz w:val="28"/>
-          <w:szCs w:val="28"/>
-          <w:lang w:val="uk-UA"/>
-        </w:rPr>
-      </w:pPr>
-      <w:r>
-        <w:rPr>
-          <w:rFonts w:eastAsia="Times New Roman" w:ascii="Times New Roman" w:hAnsi="Times New Roman"/>
-          <w:sz w:val="28"/>
-          <w:szCs w:val="28"/>
-          <w:lang w:val="uk-UA"/>
-        </w:rPr>
-      </w:r>
-    </w:p>
-    <w:p>
-      <w:pPr>
-        <w:pStyle w:val="Normal"/>
-        <w:tabs>
-          <w:tab w:val="clear" w:pos="708"/>
-          <w:tab w:val="left" w:pos="426" w:leader="none"/>
-        </w:tabs>
-        <w:spacing w:lineRule="auto" w:line="252"/>
+          <w:rFonts w:ascii="Times New Roman" w:eastAsia="Times New Roman" w:hAnsi="Times New Roman"/>
+          <w:sz w:val="28"/>
+          <w:szCs w:val="28"/>
+          <w:lang w:val="uk-UA"/>
+        </w:rPr>
+      </w:pPr>
+    </w:p>
+    <w:p>
+      <w:pPr>
+        <w:tabs>
+          <w:tab w:val="left" w:pos="426"/>
+        </w:tabs>
+        <w:spacing w:line="252" w:lineRule="auto"/>
         <w:jc w:val="center"/>
         <w:rPr>
-          <w:rFonts w:ascii="Times New Roman" w:hAnsi="Times New Roman" w:eastAsia="Times New Roman"/>
-          <w:sz w:val="28"/>
-          <w:szCs w:val="28"/>
-          <w:lang w:val="uk-UA"/>
-        </w:rPr>
-      </w:pPr>
-      <w:r>
-        <w:rPr>
-          <w:rFonts w:eastAsia="Times New Roman" w:ascii="Times New Roman" w:hAnsi="Times New Roman"/>
-          <w:sz w:val="28"/>
-          <w:szCs w:val="28"/>
-          <w:lang w:val="uk-UA"/>
-        </w:rPr>
-      </w:r>
-    </w:p>
-    <w:p>
-      <w:pPr>
-        <w:pStyle w:val="Normal"/>
-        <w:spacing w:lineRule="auto" w:line="252"/>
-        <w:rPr>
-          <w:rFonts w:ascii="Times New Roman" w:hAnsi="Times New Roman" w:eastAsia="Times New Roman"/>
-          <w:sz w:val="28"/>
-          <w:szCs w:val="28"/>
-          <w:lang w:val="uk-UA"/>
-        </w:rPr>
-      </w:pPr>
-      <w:r>
-        <w:rPr>
-          <w:rFonts w:eastAsia="Times New Roman" w:ascii="Times New Roman" w:hAnsi="Times New Roman"/>
-          <w:sz w:val="28"/>
-          <w:szCs w:val="28"/>
-          <w:lang w:val="uk-UA"/>
-        </w:rPr>
-      </w:r>
-    </w:p>
-    <w:p>
-      <w:pPr>
-        <w:pStyle w:val="Normal"/>
-        <w:spacing w:lineRule="auto" w:line="252"/>
-        <w:rPr>
-          <w:rFonts w:ascii="Times New Roman" w:hAnsi="Times New Roman" w:eastAsia="Times New Roman"/>
-          <w:sz w:val="28"/>
-          <w:szCs w:val="28"/>
-          <w:lang w:val="uk-UA"/>
-        </w:rPr>
-      </w:pPr>
-      <w:r>
-        <w:rPr>
-          <w:rFonts w:eastAsia="Times New Roman" w:ascii="Times New Roman" w:hAnsi="Times New Roman"/>
-          <w:sz w:val="28"/>
-          <w:szCs w:val="28"/>
-          <w:lang w:val="uk-UA"/>
-        </w:rPr>
-      </w:r>
-    </w:p>
-    <w:p>
-      <w:pPr>
-        <w:pStyle w:val="Normal"/>
-        <w:spacing w:lineRule="auto" w:line="252"/>
-        <w:rPr>
-          <w:rFonts w:ascii="Times New Roman" w:hAnsi="Times New Roman" w:eastAsia="Times New Roman"/>
-          <w:sz w:val="28"/>
-          <w:szCs w:val="28"/>
-          <w:lang w:val="uk-UA"/>
-        </w:rPr>
-      </w:pPr>
-      <w:r>
-        <w:rPr>
-          <w:rFonts w:eastAsia="Times New Roman" w:ascii="Times New Roman" w:hAnsi="Times New Roman"/>
-          <w:sz w:val="28"/>
-          <w:szCs w:val="28"/>
-          <w:lang w:val="uk-UA"/>
-        </w:rPr>
-      </w:r>
-    </w:p>
-    <w:p>
-      <w:pPr>
-        <w:pStyle w:val="Normal"/>
-        <w:spacing w:lineRule="auto" w:line="252"/>
-        <w:rPr>
-          <w:rFonts w:ascii="Times New Roman" w:hAnsi="Times New Roman" w:eastAsia="Times New Roman"/>
-          <w:sz w:val="28"/>
-          <w:szCs w:val="28"/>
-          <w:lang w:val="uk-UA"/>
-        </w:rPr>
-      </w:pPr>
-      <w:r>
-        <w:rPr>
-          <w:rFonts w:eastAsia="Times New Roman" w:ascii="Times New Roman" w:hAnsi="Times New Roman"/>
-          <w:sz w:val="28"/>
-          <w:szCs w:val="28"/>
-          <w:lang w:val="uk-UA"/>
-        </w:rPr>
-      </w:r>
-    </w:p>
-    <w:p>
-      <w:pPr>
-        <w:pStyle w:val="Normal"/>
-        <w:spacing w:lineRule="auto" w:line="252"/>
-        <w:rPr>
-          <w:rFonts w:ascii="Times New Roman" w:hAnsi="Times New Roman" w:eastAsia="Times New Roman"/>
-          <w:b/>
-          <w:b/>
-          <w:sz w:val="28"/>
-          <w:szCs w:val="28"/>
-          <w:lang w:val="uk-UA"/>
-        </w:rPr>
-      </w:pPr>
-      <w:r>
-        <w:rPr>
-          <w:rFonts w:eastAsia="Times New Roman" w:ascii="Times New Roman" w:hAnsi="Times New Roman"/>
-          <w:b/>
-          <w:sz w:val="28"/>
-          <w:szCs w:val="28"/>
-          <w:lang w:val="uk-UA"/>
-        </w:rPr>
+          <w:rFonts w:ascii="Times New Roman" w:eastAsia="Times New Roman" w:hAnsi="Times New Roman"/>
+          <w:sz w:val="28"/>
+          <w:szCs w:val="28"/>
+          <w:lang w:val="uk-UA"/>
+        </w:rPr>
+      </w:pPr>
+    </w:p>
+    <w:p>
+      <w:pPr>
+        <w:spacing w:line="252" w:lineRule="auto"/>
+        <w:rPr>
+          <w:rFonts w:ascii="Times New Roman" w:eastAsia="Times New Roman" w:hAnsi="Times New Roman"/>
+          <w:sz w:val="28"/>
+          <w:szCs w:val="28"/>
+          <w:lang w:val="uk-UA"/>
+        </w:rPr>
+      </w:pPr>
+    </w:p>
+    <w:p>
+      <w:pPr>
+        <w:spacing w:line="252" w:lineRule="auto"/>
+        <w:rPr>
+          <w:rFonts w:ascii="Times New Roman" w:eastAsia="Times New Roman" w:hAnsi="Times New Roman"/>
+          <w:sz w:val="28"/>
+          <w:szCs w:val="28"/>
+          <w:lang w:val="uk-UA"/>
+        </w:rPr>
+      </w:pPr>
+    </w:p>
+    <w:p>
+      <w:pPr>
+        <w:spacing w:line="252" w:lineRule="auto"/>
+        <w:rPr>
+          <w:rFonts w:ascii="Times New Roman" w:eastAsia="Times New Roman" w:hAnsi="Times New Roman"/>
+          <w:sz w:val="28"/>
+          <w:szCs w:val="28"/>
+          <w:lang w:val="uk-UA"/>
+        </w:rPr>
+      </w:pPr>
+    </w:p>
+    <w:p>
+      <w:pPr>
+        <w:spacing w:line="252" w:lineRule="auto"/>
+        <w:rPr>
+          <w:rFonts w:ascii="Times New Roman" w:eastAsia="Times New Roman" w:hAnsi="Times New Roman"/>
+          <w:sz w:val="28"/>
+          <w:szCs w:val="28"/>
+          <w:lang w:val="uk-UA"/>
+        </w:rPr>
+      </w:pPr>
+    </w:p>
+    <w:p>
+      <w:pPr>
+        <w:spacing w:line="252" w:lineRule="auto"/>
+        <w:rPr>
+          <w:rFonts w:ascii="Times New Roman" w:eastAsia="Times New Roman" w:hAnsi="Times New Roman"/>
+          <w:sz w:val="28"/>
+          <w:szCs w:val="28"/>
+          <w:lang w:val="uk-UA"/>
+        </w:rPr>
+      </w:pPr>
+    </w:p>
+    <w:p>
+      <w:pPr>
+        <w:spacing w:line="252" w:lineRule="auto"/>
+        <w:rPr>
+          <w:rFonts w:ascii="Times New Roman" w:eastAsia="Times New Roman" w:hAnsi="Times New Roman"/>
+          <w:sz w:val="28"/>
+          <w:szCs w:val="28"/>
+          <w:lang w:val="uk-UA"/>
+        </w:rPr>
+      </w:pPr>
+    </w:p>
+    <w:p>
+      <w:pPr>
+        <w:spacing w:line="252" w:lineRule="auto"/>
+        <w:rPr>
+          <w:rFonts w:ascii="Times New Roman" w:eastAsia="Times New Roman" w:hAnsi="Times New Roman"/>
+          <w:sz w:val="28"/>
+          <w:szCs w:val="28"/>
+          <w:lang w:val="uk-UA"/>
+        </w:rPr>
+      </w:pPr>
+    </w:p>
+    <w:p>
+      <w:pPr>
+        <w:spacing w:line="252" w:lineRule="auto"/>
+        <w:rPr>
+          <w:rFonts w:ascii="Times New Roman" w:eastAsia="Times New Roman" w:hAnsi="Times New Roman"/>
+          <w:sz w:val="28"/>
+          <w:szCs w:val="28"/>
+          <w:lang w:val="uk-UA"/>
+        </w:rPr>
+      </w:pPr>
+    </w:p>
+    <w:p>
+      <w:pPr>
+        <w:spacing w:line="252" w:lineRule="auto"/>
+        <w:rPr>
+          <w:rFonts w:ascii="Times New Roman" w:eastAsia="Times New Roman" w:hAnsi="Times New Roman"/>
+          <w:b/>
+          <w:sz w:val="28"/>
+          <w:szCs w:val="28"/>
+          <w:lang w:val="uk-UA"/>
+        </w:rPr>
+      </w:pPr>
+      <w:r>
+        <w:rPr>
+          <w:rFonts w:ascii="Times New Roman" w:eastAsia="Times New Roman" w:hAnsi="Times New Roman"/>
+          <w:b/>
+          <w:sz w:val="28"/>
+          <w:szCs w:val="28"/>
+          <w:lang w:val="uk-UA"/>
+        </w:rPr>
+        <w:lastRenderedPageBreak/>
         <w:t>Додаток Б</w:t>
       </w:r>
     </w:p>
     <w:p>
       <w:pPr>
-        <w:pStyle w:val="Normal"/>
         <w:rPr>
           <w:rFonts w:ascii="Courier New" w:hAnsi="Courier New" w:cs="Courier New"/>
           <w:sz w:val="24"/>
@@ -4404,21 +4171,12 @@
           <w:lang w:val="uk-UA"/>
         </w:rPr>
       </w:pPr>
-      <w:r>
-        <w:rPr>
-          <w:rFonts w:cs="Courier New" w:ascii="Courier New" w:hAnsi="Courier New"/>
-          <w:sz w:val="24"/>
-          <w:szCs w:val="24"/>
-          <w:lang w:val="uk-UA"/>
-        </w:rPr>
-      </w:r>
     </w:p>
     <w:p>
       <w:pPr>
         <w:pStyle w:val="1"/>
-        <w:spacing w:lineRule="auto" w:line="360" w:before="240" w:after="720"/>
-        <w:ind w:right="-472" w:hanging="0"/>
-        <w:contextualSpacing/>
+        <w:spacing w:before="240" w:after="720" w:line="360" w:lineRule="auto"/>
+        <w:ind w:right="-472"/>
         <w:jc w:val="right"/>
         <w:rPr>
           <w:rFonts w:ascii="Times New Roman" w:hAnsi="Times New Roman" w:cs="Times New Roman"/>
@@ -4426,7 +4184,7 @@
       </w:pPr>
       <w:r>
         <w:rPr>
-          <w:rFonts w:cs="Times New Roman" w:ascii="Times New Roman" w:hAnsi="Times New Roman"/>
+          <w:rFonts w:ascii="Times New Roman" w:hAnsi="Times New Roman" w:cs="Times New Roman"/>
           <w:b/>
           <w:sz w:val="64"/>
         </w:rPr>
@@ -4434,7 +4192,7 @@
       </w:r>
       <w:r>
         <w:rPr>
-          <w:rFonts w:cs="Times New Roman" w:ascii="Times New Roman" w:hAnsi="Times New Roman"/>
+          <w:rFonts w:ascii="Times New Roman" w:hAnsi="Times New Roman" w:cs="Times New Roman"/>
           <w:b/>
           <w:sz w:val="64"/>
           <w:lang w:val="en-GB"/>
@@ -4443,7 +4201,7 @@
       </w:r>
       <w:r>
         <w:rPr>
-          <w:rFonts w:cs="Times New Roman" w:ascii="Times New Roman" w:hAnsi="Times New Roman"/>
+          <w:rFonts w:ascii="Times New Roman" w:hAnsi="Times New Roman" w:cs="Times New Roman"/>
           <w:b/>
           <w:sz w:val="64"/>
         </w:rPr>
@@ -4453,9 +4211,8 @@
     <w:p>
       <w:pPr>
         <w:pStyle w:val="1"/>
-        <w:spacing w:lineRule="auto" w:line="360" w:before="0" w:after="400"/>
-        <w:ind w:right="-472" w:hanging="0"/>
-        <w:contextualSpacing/>
+        <w:spacing w:after="400" w:line="360" w:lineRule="auto"/>
+        <w:ind w:right="-472"/>
         <w:jc w:val="right"/>
         <w:rPr>
           <w:rFonts w:ascii="Times New Roman" w:hAnsi="Times New Roman" w:cs="Times New Roman"/>
@@ -4463,7 +4220,7 @@
       </w:pPr>
       <w:r>
         <w:rPr>
-          <w:rFonts w:cs="Times New Roman" w:ascii="Times New Roman" w:hAnsi="Times New Roman"/>
+          <w:rFonts w:ascii="Times New Roman" w:hAnsi="Times New Roman" w:cs="Times New Roman"/>
           <w:b/>
           <w:sz w:val="40"/>
         </w:rPr>
@@ -4473,13 +4230,11 @@
     <w:p>
       <w:pPr>
         <w:pStyle w:val="1"/>
-        <w:spacing w:lineRule="auto" w:line="360" w:before="240" w:after="720"/>
-        <w:ind w:right="-472" w:hanging="0"/>
-        <w:contextualSpacing/>
+        <w:spacing w:before="240" w:after="720" w:line="360" w:lineRule="auto"/>
+        <w:ind w:right="-472"/>
         <w:jc w:val="right"/>
         <w:rPr>
           <w:rFonts w:ascii="Times New Roman" w:hAnsi="Times New Roman" w:cs="Times New Roman"/>
-          <w:b/>
           <w:b/>
           <w:sz w:val="64"/>
           <w:lang w:val="ru-RU"/>
@@ -4487,25 +4242,50 @@
       </w:pPr>
       <w:r>
         <w:rPr>
-          <w:rFonts w:cs="Times New Roman" w:ascii="Times New Roman" w:hAnsi="Times New Roman"/>
+          <w:rFonts w:ascii="Times New Roman" w:hAnsi="Times New Roman" w:cs="Times New Roman"/>
           <w:b/>
           <w:sz w:val="64"/>
           <w:lang w:val="en-US"/>
         </w:rPr>
-        <w:t>WildlifeCare</w:t>
+        <w:t>O</w:t>
+      </w:r>
+      <w:r>
+        <w:rPr>
+          <w:rFonts w:ascii="Times New Roman" w:hAnsi="Times New Roman" w:cs="Times New Roman"/>
+          <w:b/>
+          <w:sz w:val="64"/>
+          <w:lang w:val="en-US"/>
+        </w:rPr>
+        <w:t>bserve</w:t>
+      </w:r>
+      <w:r>
+        <w:rPr>
+          <w:rFonts w:ascii="Times New Roman" w:hAnsi="Times New Roman" w:cs="Times New Roman"/>
+          <w:b/>
+          <w:sz w:val="64"/>
+          <w:lang w:val="en-US"/>
+        </w:rPr>
+        <w:t>sted</w:t>
+      </w:r>
+      <w:r>
+        <w:rPr>
+          <w:rFonts w:ascii="Times New Roman" w:hAnsi="Times New Roman" w:cs="Times New Roman"/>
+          <w:b/>
+          <w:sz w:val="64"/>
+          <w:lang w:val="ru-RU"/>
+        </w:rPr>
+        <w:t xml:space="preserve"> </w:t>
       </w:r>
     </w:p>
     <w:p>
       <w:pPr>
         <w:pStyle w:val="1"/>
-        <w:spacing w:lineRule="auto" w:line="360" w:before="240" w:after="720"/>
-        <w:ind w:right="-472" w:hanging="0"/>
-        <w:contextualSpacing/>
+        <w:spacing w:before="240" w:after="720" w:line="360" w:lineRule="auto"/>
+        <w:ind w:right="-472"/>
         <w:jc w:val="right"/>
         <w:rPr>
           <w:rFonts w:ascii="Times New Roman" w:hAnsi="Times New Roman" w:cs="Times New Roman"/>
           <w:b/>
-          <w:b/>
           <w:bCs/>
           <w:sz w:val="28"/>
           <w:szCs w:val="28"/>
@@ -4513,7 +4293,7 @@
       </w:pPr>
       <w:r>
         <w:rPr>
-          <w:rFonts w:cs="Times New Roman" w:ascii="Times New Roman" w:hAnsi="Times New Roman"/>
+          <w:rFonts w:ascii="Times New Roman" w:hAnsi="Times New Roman" w:cs="Times New Roman"/>
           <w:b/>
           <w:bCs/>
           <w:sz w:val="28"/>
@@ -4523,34 +4303,40 @@
       </w:r>
       <w:r>
         <w:rPr>
-          <w:rFonts w:cs="Times New Roman" w:ascii="Times New Roman" w:hAnsi="Times New Roman"/>
+          <w:rFonts w:ascii="Times New Roman" w:hAnsi="Times New Roman" w:cs="Times New Roman"/>
           <w:b/>
           <w:bCs/>
-          <w:i w:val="false"/>
-          <w:caps w:val="false"/>
-          <w:smallCaps w:val="false"/>
-          <w:sz w:val="28"/>
-          <w:szCs w:val="28"/>
-        </w:rPr>
-        <w:t>Програмна система аналізу відвідуваності громадських та приватних закладів</w:t>
-      </w:r>
-      <w:r>
-        <w:rPr>
-          <w:rFonts w:cs="Times New Roman" w:ascii="Times New Roman" w:hAnsi="Times New Roman"/>
+          <w:sz w:val="28"/>
+          <w:szCs w:val="28"/>
+        </w:rPr>
+        <w:t xml:space="preserve">Програмна система аналізу </w:t>
+      </w:r>
+      <w:r>
+        <w:rPr>
+          <w:rFonts w:ascii="Times New Roman" w:hAnsi="Times New Roman" w:cs="Times New Roman"/>
           <w:b/>
           <w:bCs/>
           <w:sz w:val="28"/>
           <w:szCs w:val="28"/>
         </w:rPr>
+        <w:t>відвідуваності громадських та приватних закладів</w:t>
+      </w:r>
+      <w:r>
+        <w:rPr>
+          <w:rFonts w:ascii="Times New Roman" w:hAnsi="Times New Roman" w:cs="Times New Roman"/>
+          <w:b/>
+          <w:bCs/>
+          <w:sz w:val="28"/>
+          <w:szCs w:val="28"/>
+        </w:rPr>
         <w:t>»</w:t>
       </w:r>
     </w:p>
     <w:p>
       <w:pPr>
         <w:pStyle w:val="1"/>
-        <w:spacing w:lineRule="auto" w:line="360" w:before="240" w:after="240"/>
-        <w:ind w:right="-472" w:hanging="0"/>
-        <w:contextualSpacing/>
+        <w:spacing w:before="240" w:after="240" w:line="360" w:lineRule="auto"/>
+        <w:ind w:right="-472"/>
         <w:jc w:val="right"/>
         <w:rPr>
           <w:rFonts w:ascii="Times New Roman" w:hAnsi="Times New Roman" w:cs="Times New Roman"/>
@@ -4558,7 +4344,7 @@
       </w:pPr>
       <w:r>
         <w:rPr>
-          <w:rFonts w:cs="Times New Roman" w:ascii="Times New Roman" w:hAnsi="Times New Roman"/>
+          <w:rFonts w:ascii="Times New Roman" w:hAnsi="Times New Roman" w:cs="Times New Roman"/>
           <w:b/>
           <w:sz w:val="28"/>
         </w:rPr>
@@ -4566,7 +4352,7 @@
       </w:r>
       <w:r>
         <w:rPr>
-          <w:rFonts w:cs="Times New Roman" w:ascii="Times New Roman" w:hAnsi="Times New Roman"/>
+          <w:rFonts w:ascii="Times New Roman" w:hAnsi="Times New Roman" w:cs="Times New Roman"/>
           <w:b/>
           <w:sz w:val="28"/>
           <w:lang w:val="en-GB"/>
@@ -4575,7 +4361,7 @@
       </w:r>
       <w:r>
         <w:rPr>
-          <w:rFonts w:cs="Times New Roman" w:ascii="Times New Roman" w:hAnsi="Times New Roman"/>
+          <w:rFonts w:ascii="Times New Roman" w:hAnsi="Times New Roman" w:cs="Times New Roman"/>
           <w:b/>
           <w:sz w:val="28"/>
           <w:lang w:val="en-US"/>
@@ -4584,7 +4370,7 @@
       </w:r>
       <w:r>
         <w:rPr>
-          <w:rFonts w:cs="Times New Roman" w:ascii="Times New Roman" w:hAnsi="Times New Roman"/>
+          <w:rFonts w:ascii="Times New Roman" w:hAnsi="Times New Roman" w:cs="Times New Roman"/>
           <w:b/>
           <w:sz w:val="28"/>
         </w:rPr>
@@ -4592,7 +4378,7 @@
       </w:r>
       <w:r>
         <w:rPr>
-          <w:rFonts w:cs="Times New Roman" w:ascii="Times New Roman" w:hAnsi="Times New Roman"/>
+          <w:rFonts w:ascii="Times New Roman" w:hAnsi="Times New Roman" w:cs="Times New Roman"/>
           <w:b/>
           <w:sz w:val="28"/>
           <w:lang w:val="en-US"/>
@@ -4601,7 +4387,7 @@
       </w:r>
       <w:r>
         <w:rPr>
-          <w:rFonts w:cs="Times New Roman" w:ascii="Times New Roman" w:hAnsi="Times New Roman"/>
+          <w:rFonts w:ascii="Times New Roman" w:hAnsi="Times New Roman" w:cs="Times New Roman"/>
           <w:b/>
           <w:sz w:val="28"/>
         </w:rPr>
@@ -4611,9 +4397,8 @@
     <w:p>
       <w:pPr>
         <w:pStyle w:val="1"/>
-        <w:spacing w:lineRule="auto" w:line="360" w:before="240" w:after="240"/>
-        <w:ind w:right="-472" w:hanging="0"/>
-        <w:contextualSpacing/>
+        <w:spacing w:before="240" w:after="240" w:line="360" w:lineRule="auto"/>
+        <w:ind w:right="-472"/>
         <w:jc w:val="right"/>
         <w:rPr>
           <w:rFonts w:ascii="Times New Roman" w:hAnsi="Times New Roman" w:cs="Times New Roman"/>
@@ -4622,7 +4407,7 @@
       </w:pPr>
       <w:r>
         <w:rPr>
-          <w:rFonts w:cs="Times New Roman" w:ascii="Times New Roman" w:hAnsi="Times New Roman"/>
+          <w:rFonts w:ascii="Times New Roman" w:hAnsi="Times New Roman" w:cs="Times New Roman"/>
           <w:b/>
           <w:sz w:val="28"/>
         </w:rPr>
@@ -4630,40 +4415,29 @@
       </w:r>
       <w:r>
         <w:rPr>
-          <w:rFonts w:cs="Times New Roman" w:ascii="Times New Roman" w:hAnsi="Times New Roman"/>
-          <w:b/>
-          <w:sz w:val="28"/>
-          <w:lang w:val="en-GB"/>
-        </w:rPr>
-        <w:t xml:space="preserve"> </w:t>
-      </w:r>
-      <w:r>
-        <w:rPr>
-          <w:rFonts w:cs="Times New Roman" w:ascii="Times New Roman" w:hAnsi="Times New Roman"/>
-          <w:b/>
-          <w:sz w:val="28"/>
-          <w:lang w:val="en-GB"/>
-        </w:rPr>
-        <w:t>Artem Kuptsov</w:t>
+          <w:rFonts w:ascii="Times New Roman" w:hAnsi="Times New Roman" w:cs="Times New Roman"/>
+          <w:b/>
+          <w:sz w:val="28"/>
+          <w:lang w:val="en-GB"/>
+        </w:rPr>
+        <w:t xml:space="preserve"> Artem Kuptsov</w:t>
       </w:r>
     </w:p>
     <w:p>
       <w:pPr>
         <w:pStyle w:val="1"/>
-        <w:spacing w:lineRule="auto" w:line="360" w:before="240" w:after="240"/>
-        <w:ind w:right="-472" w:hanging="0"/>
-        <w:contextualSpacing/>
+        <w:spacing w:before="240" w:after="240" w:line="360" w:lineRule="auto"/>
+        <w:ind w:right="-472"/>
         <w:jc w:val="right"/>
         <w:rPr>
           <w:rFonts w:ascii="Times New Roman" w:hAnsi="Times New Roman" w:cs="Times New Roman"/>
           <w:b/>
-          <w:b/>
-          <w:sz w:val="28"/>
-        </w:rPr>
-      </w:pPr>
-      <w:r>
-        <w:rPr>
-          <w:rFonts w:cs="Times New Roman" w:ascii="Times New Roman" w:hAnsi="Times New Roman"/>
+          <w:sz w:val="28"/>
+        </w:rPr>
+      </w:pPr>
+      <w:r>
+        <w:rPr>
+          <w:rFonts w:ascii="Times New Roman" w:hAnsi="Times New Roman" w:cs="Times New Roman"/>
           <w:b/>
           <w:sz w:val="28"/>
         </w:rPr>
@@ -4673,54 +4447,32 @@
     <w:p>
       <w:pPr>
         <w:pStyle w:val="1"/>
-        <w:spacing w:lineRule="auto" w:line="360" w:before="240" w:after="720"/>
-        <w:ind w:right="-472" w:hanging="0"/>
-        <w:contextualSpacing/>
+        <w:spacing w:before="240" w:after="720" w:line="360" w:lineRule="auto"/>
+        <w:ind w:right="-472"/>
         <w:jc w:val="right"/>
         <w:rPr>
           <w:rFonts w:ascii="Times New Roman" w:hAnsi="Times New Roman" w:cs="Times New Roman"/>
           <w:b/>
-          <w:b/>
           <w:sz w:val="28"/>
           <w:lang w:val="en-US"/>
         </w:rPr>
       </w:pPr>
       <w:r>
         <w:rPr>
-          <w:rFonts w:cs="Times New Roman" w:ascii="Times New Roman" w:hAnsi="Times New Roman"/>
+          <w:rFonts w:ascii="Times New Roman" w:hAnsi="Times New Roman" w:cs="Times New Roman"/>
           <w:b/>
           <w:sz w:val="28"/>
           <w:lang w:val="en-US"/>
         </w:rPr>
-        <w:t xml:space="preserve">October  </w:t>
-      </w:r>
-      <w:r>
-        <w:rPr>
-          <w:rFonts w:cs="Times New Roman" w:ascii="Times New Roman" w:hAnsi="Times New Roman"/>
-          <w:b/>
-          <w:sz w:val="28"/>
-          <w:lang w:val="en-US"/>
-        </w:rPr>
-        <w:t>10</w:t>
-      </w:r>
-      <w:r>
-        <w:rPr>
-          <w:rFonts w:cs="Times New Roman" w:ascii="Times New Roman" w:hAnsi="Times New Roman"/>
-          <w:b/>
-          <w:sz w:val="28"/>
-          <w:lang w:val="en-US"/>
-        </w:rPr>
-        <w:t>, 2021</w:t>
-      </w:r>
-    </w:p>
-    <w:p>
-      <w:pPr>
-        <w:pStyle w:val="Normal"/>
-        <w:spacing w:lineRule="auto" w:line="360" w:before="0" w:after="0"/>
-        <w:ind w:right="-472" w:hanging="0"/>
-        <w:rPr>
-          <w:rFonts w:ascii="Times New Roman" w:hAnsi="Times New Roman" w:eastAsia="Arial"/>
-          <w:b/>
+        <w:t>October  10, 2021</w:t>
+      </w:r>
+    </w:p>
+    <w:p>
+      <w:pPr>
+        <w:spacing w:after="0" w:line="360" w:lineRule="auto"/>
+        <w:ind w:right="-472"/>
+        <w:rPr>
+          <w:rFonts w:ascii="Times New Roman" w:eastAsia="Arial" w:hAnsi="Times New Roman"/>
           <w:b/>
           <w:color w:val="000000"/>
           <w:sz w:val="28"/>
@@ -4730,26 +4482,18 @@
       </w:pPr>
       <w:r>
         <w:rPr>
-          <w:rFonts w:eastAsia="Arial" w:ascii="Times New Roman" w:hAnsi="Times New Roman"/>
-          <w:b/>
-          <w:color w:val="000000"/>
-          <w:sz w:val="28"/>
-          <w:szCs w:val="22"/>
-          <w:lang w:val="en-US" w:eastAsia="uk-UA"/>
-        </w:rPr>
-      </w:r>
-      <w:r>
+          <w:lang w:val="en-US"/>
+        </w:rPr>
         <w:br w:type="page"/>
       </w:r>
     </w:p>
     <w:p>
       <w:pPr>
         <w:pStyle w:val="2"/>
-        <w:spacing w:lineRule="auto" w:line="360"/>
-        <w:ind w:right="-472" w:hanging="0"/>
-        <w:rPr>
-          <w:rFonts w:ascii="Times New Roman" w:hAnsi="Times New Roman"/>
-          <w:b/>
+        <w:spacing w:line="360" w:lineRule="auto"/>
+        <w:ind w:right="-472"/>
+        <w:rPr>
+          <w:rFonts w:ascii="Times New Roman" w:hAnsi="Times New Roman"/>
           <w:b/>
           <w:bCs/>
           <w:color w:val="auto"/>
@@ -4760,7 +4504,7 @@
       </w:pPr>
       <w:r>
         <w:rPr>
-          <w:rFonts w:eastAsia="Times" w:ascii="Times New Roman" w:hAnsi="Times New Roman"/>
+          <w:rFonts w:ascii="Times New Roman" w:eastAsia="Times" w:hAnsi="Times New Roman"/>
           <w:b/>
           <w:bCs/>
           <w:color w:val="auto"/>
@@ -4768,51 +4512,53 @@
           <w:szCs w:val="32"/>
           <w:lang w:val="en-GB"/>
         </w:rPr>
+        <w:lastRenderedPageBreak/>
         <w:t>Table of Contents</w:t>
       </w:r>
     </w:p>
     <w:p>
       <w:pPr>
         <w:pStyle w:val="1"/>
-        <w:spacing w:lineRule="auto" w:line="360"/>
-        <w:ind w:right="-472" w:hanging="0"/>
-        <w:rPr>
-          <w:rFonts w:ascii="Times New Roman" w:hAnsi="Times New Roman" w:cs="Times New Roman"/>
-          <w:lang w:val="en-GB"/>
-        </w:rPr>
-      </w:pPr>
-      <w:r>
-        <w:rPr>
-          <w:rFonts w:cs="Times New Roman" w:ascii="Times New Roman" w:hAnsi="Times New Roman"/>
-          <w:lang w:val="en-GB"/>
-        </w:rPr>
-      </w:r>
+        <w:spacing w:line="360" w:lineRule="auto"/>
+        <w:ind w:right="-472"/>
+        <w:rPr>
+          <w:rFonts w:ascii="Times New Roman" w:hAnsi="Times New Roman" w:cs="Times New Roman"/>
+          <w:lang w:val="en-GB"/>
+        </w:rPr>
+      </w:pPr>
     </w:p>
     <w:p>
       <w:pPr>
         <w:pStyle w:val="1"/>
         <w:tabs>
-          <w:tab w:val="clear" w:pos="708"/>
-          <w:tab w:val="left" w:pos="360" w:leader="none"/>
-          <w:tab w:val="right" w:pos="8630" w:leader="none"/>
-        </w:tabs>
-        <w:spacing w:lineRule="auto" w:line="360"/>
-        <w:ind w:right="-472" w:hanging="0"/>
-        <w:rPr>
-          <w:rFonts w:ascii="Times New Roman" w:hAnsi="Times New Roman" w:cs="Times New Roman"/>
-          <w:sz w:val="28"/>
-          <w:szCs w:val="28"/>
-          <w:lang w:val="en-GB"/>
-        </w:rPr>
-      </w:pPr>
-      <w:r>
-        <w:rPr>
-          <w:rFonts w:eastAsia="Times New Roman" w:cs="Times New Roman" w:ascii="Times New Roman" w:hAnsi="Times New Roman"/>
+          <w:tab w:val="left" w:pos="360"/>
+          <w:tab w:val="right" w:pos="8630"/>
+        </w:tabs>
+        <w:spacing w:line="360" w:lineRule="auto"/>
+        <w:ind w:right="-472"/>
+        <w:rPr>
+          <w:rFonts w:ascii="Times New Roman" w:hAnsi="Times New Roman" w:cs="Times New Roman"/>
+          <w:sz w:val="28"/>
+          <w:szCs w:val="28"/>
+          <w:lang w:val="en-GB"/>
+        </w:rPr>
+      </w:pPr>
+      <w:r>
+        <w:rPr>
+          <w:rFonts w:ascii="Times New Roman" w:eastAsia="Times New Roman" w:hAnsi="Times New Roman" w:cs="Times New Roman"/>
           <w:sz w:val="28"/>
           <w:szCs w:val="28"/>
           <w:lang w:val="en-GB"/>
         </w:rPr>
         <w:t>Table of Contents</w:t>
+      </w:r>
+      <w:r>
+        <w:rPr>
+          <w:rFonts w:ascii="Times New Roman" w:eastAsia="Times New Roman" w:hAnsi="Times New Roman" w:cs="Times New Roman"/>
+          <w:sz w:val="28"/>
+          <w:szCs w:val="28"/>
+          <w:lang w:val="en-GB"/>
+        </w:rPr>
         <w:tab/>
       </w:r>
     </w:p>
@@ -4820,27 +4566,34 @@
       <w:pPr>
         <w:pStyle w:val="1"/>
         <w:tabs>
-          <w:tab w:val="clear" w:pos="708"/>
-          <w:tab w:val="left" w:pos="360" w:leader="none"/>
-          <w:tab w:val="right" w:pos="8630" w:leader="none"/>
-        </w:tabs>
-        <w:spacing w:lineRule="auto" w:line="360"/>
-        <w:ind w:right="-472" w:hanging="0"/>
-        <w:rPr>
-          <w:rFonts w:ascii="Times New Roman" w:hAnsi="Times New Roman" w:cs="Times New Roman"/>
-          <w:sz w:val="28"/>
-          <w:szCs w:val="28"/>
-          <w:lang w:val="en-GB"/>
-        </w:rPr>
-      </w:pPr>
-      <w:r>
-        <w:rPr>
-          <w:rFonts w:eastAsia="Times New Roman" w:cs="Times New Roman" w:ascii="Times New Roman" w:hAnsi="Times New Roman"/>
+          <w:tab w:val="left" w:pos="360"/>
+          <w:tab w:val="right" w:pos="8630"/>
+        </w:tabs>
+        <w:spacing w:line="360" w:lineRule="auto"/>
+        <w:ind w:right="-472"/>
+        <w:rPr>
+          <w:rFonts w:ascii="Times New Roman" w:hAnsi="Times New Roman" w:cs="Times New Roman"/>
+          <w:sz w:val="28"/>
+          <w:szCs w:val="28"/>
+          <w:lang w:val="en-GB"/>
+        </w:rPr>
+      </w:pPr>
+      <w:r>
+        <w:rPr>
+          <w:rFonts w:ascii="Times New Roman" w:eastAsia="Times New Roman" w:hAnsi="Times New Roman" w:cs="Times New Roman"/>
           <w:sz w:val="28"/>
           <w:szCs w:val="28"/>
           <w:lang w:val="en-GB"/>
         </w:rPr>
         <w:t>Revision History</w:t>
+      </w:r>
+      <w:r>
+        <w:rPr>
+          <w:rFonts w:ascii="Times New Roman" w:eastAsia="Times New Roman" w:hAnsi="Times New Roman" w:cs="Times New Roman"/>
+          <w:sz w:val="28"/>
+          <w:szCs w:val="28"/>
+          <w:lang w:val="en-GB"/>
+        </w:rPr>
         <w:tab/>
       </w:r>
     </w:p>
@@ -4848,29 +4601,53 @@
       <w:pPr>
         <w:pStyle w:val="1"/>
         <w:tabs>
-          <w:tab w:val="clear" w:pos="708"/>
-          <w:tab w:val="left" w:pos="360" w:leader="none"/>
-          <w:tab w:val="right" w:pos="8630" w:leader="none"/>
-        </w:tabs>
-        <w:spacing w:lineRule="auto" w:line="360"/>
-        <w:ind w:right="-472" w:hanging="0"/>
-        <w:rPr>
-          <w:rFonts w:ascii="Times New Roman" w:hAnsi="Times New Roman" w:cs="Times New Roman"/>
-          <w:sz w:val="28"/>
-          <w:szCs w:val="28"/>
-          <w:lang w:val="en-GB"/>
-        </w:rPr>
-      </w:pPr>
-      <w:r>
-        <w:rPr>
-          <w:rFonts w:eastAsia="Times New Roman" w:cs="Times New Roman" w:ascii="Times New Roman" w:hAnsi="Times New Roman"/>
+          <w:tab w:val="left" w:pos="360"/>
+          <w:tab w:val="right" w:pos="8630"/>
+        </w:tabs>
+        <w:spacing w:line="360" w:lineRule="auto"/>
+        <w:ind w:right="-472"/>
+        <w:rPr>
+          <w:rFonts w:ascii="Times New Roman" w:hAnsi="Times New Roman" w:cs="Times New Roman"/>
+          <w:sz w:val="28"/>
+          <w:szCs w:val="28"/>
+          <w:lang w:val="en-GB"/>
+        </w:rPr>
+      </w:pPr>
+      <w:r>
+        <w:rPr>
+          <w:rFonts w:ascii="Times New Roman" w:eastAsia="Times New Roman" w:hAnsi="Times New Roman" w:cs="Times New Roman"/>
           <w:sz w:val="28"/>
           <w:szCs w:val="28"/>
           <w:lang w:val="en-GB"/>
         </w:rPr>
         <w:t>1.</w:t>
+      </w:r>
+      <w:r>
+        <w:rPr>
+          <w:rFonts w:ascii="Times New Roman" w:eastAsia="Times New Roman" w:hAnsi="Times New Roman" w:cs="Times New Roman"/>
+          <w:sz w:val="28"/>
+          <w:szCs w:val="28"/>
+          <w:lang w:val="en-GB"/>
+        </w:rPr>
         <w:tab/>
-        <w:t>Business Requirements</w:t>
+        <w:t xml:space="preserve">Business </w:t>
+      </w:r>
+      <w:r>
+        <w:rPr>
+          <w:rFonts w:ascii="Times New Roman" w:eastAsia="Times New Roman" w:hAnsi="Times New Roman" w:cs="Times New Roman"/>
+          <w:sz w:val="28"/>
+          <w:szCs w:val="28"/>
+          <w:lang w:val="en-GB"/>
+        </w:rPr>
+        <w:t>Requirements</w:t>
+      </w:r>
+      <w:r>
+        <w:rPr>
+          <w:rFonts w:ascii="Times New Roman" w:eastAsia="Times New Roman" w:hAnsi="Times New Roman" w:cs="Times New Roman"/>
+          <w:sz w:val="28"/>
+          <w:szCs w:val="28"/>
+          <w:lang w:val="en-GB"/>
+        </w:rPr>
         <w:tab/>
       </w:r>
     </w:p>
@@ -4878,10 +4655,9 @@
       <w:pPr>
         <w:pStyle w:val="1"/>
         <w:tabs>
-          <w:tab w:val="clear" w:pos="708"/>
-          <w:tab w:val="left" w:pos="720" w:leader="none"/>
-        </w:tabs>
-        <w:spacing w:lineRule="auto" w:line="360"/>
+          <w:tab w:val="left" w:pos="720"/>
+        </w:tabs>
+        <w:spacing w:line="360" w:lineRule="auto"/>
         <w:ind w:left="360" w:right="-472" w:firstLine="349"/>
         <w:rPr>
           <w:rFonts w:ascii="Times New Roman" w:hAnsi="Times New Roman" w:cs="Times New Roman"/>
@@ -4892,14 +4668,30 @@
       </w:pPr>
       <w:r>
         <w:rPr>
-          <w:rFonts w:eastAsia="Times New Roman" w:cs="Times New Roman" w:ascii="Times New Roman" w:hAnsi="Times New Roman"/>
+          <w:rFonts w:ascii="Times New Roman" w:eastAsia="Times New Roman" w:hAnsi="Times New Roman" w:cs="Times New Roman"/>
           <w:sz w:val="28"/>
           <w:szCs w:val="28"/>
           <w:lang w:val="en-GB"/>
         </w:rPr>
         <w:t>1.1.</w:t>
+      </w:r>
+      <w:r>
+        <w:rPr>
+          <w:rFonts w:ascii="Times New Roman" w:eastAsia="Times New Roman" w:hAnsi="Times New Roman" w:cs="Times New Roman"/>
+          <w:sz w:val="28"/>
+          <w:szCs w:val="28"/>
+          <w:lang w:val="en-GB"/>
+        </w:rPr>
         <w:tab/>
         <w:t>Background</w:t>
+      </w:r>
+      <w:r>
+        <w:rPr>
+          <w:rFonts w:ascii="Times New Roman" w:eastAsia="Times New Roman" w:hAnsi="Times New Roman" w:cs="Times New Roman"/>
+          <w:sz w:val="28"/>
+          <w:szCs w:val="28"/>
+          <w:lang w:val="en-GB"/>
+        </w:rPr>
         <w:tab/>
       </w:r>
     </w:p>
@@ -4907,10 +4699,9 @@
       <w:pPr>
         <w:pStyle w:val="1"/>
         <w:tabs>
-          <w:tab w:val="clear" w:pos="708"/>
-          <w:tab w:val="left" w:pos="720" w:leader="none"/>
-        </w:tabs>
-        <w:spacing w:lineRule="auto" w:line="360"/>
+          <w:tab w:val="left" w:pos="720"/>
+        </w:tabs>
+        <w:spacing w:line="360" w:lineRule="auto"/>
         <w:ind w:left="360" w:right="-472" w:firstLine="349"/>
         <w:rPr>
           <w:rFonts w:ascii="Times New Roman" w:hAnsi="Times New Roman" w:cs="Times New Roman"/>
@@ -4921,14 +4712,30 @@
       </w:pPr>
       <w:r>
         <w:rPr>
-          <w:rFonts w:eastAsia="Times New Roman" w:cs="Times New Roman" w:ascii="Times New Roman" w:hAnsi="Times New Roman"/>
+          <w:rFonts w:ascii="Times New Roman" w:eastAsia="Times New Roman" w:hAnsi="Times New Roman" w:cs="Times New Roman"/>
           <w:sz w:val="28"/>
           <w:szCs w:val="28"/>
           <w:lang w:val="en-GB"/>
         </w:rPr>
         <w:t>1.2.</w:t>
+      </w:r>
+      <w:r>
+        <w:rPr>
+          <w:rFonts w:ascii="Times New Roman" w:eastAsia="Times New Roman" w:hAnsi="Times New Roman" w:cs="Times New Roman"/>
+          <w:sz w:val="28"/>
+          <w:szCs w:val="28"/>
+          <w:lang w:val="en-GB"/>
+        </w:rPr>
         <w:tab/>
         <w:t>Business Opportunity</w:t>
+      </w:r>
+      <w:r>
+        <w:rPr>
+          <w:rFonts w:ascii="Times New Roman" w:eastAsia="Times New Roman" w:hAnsi="Times New Roman" w:cs="Times New Roman"/>
+          <w:sz w:val="28"/>
+          <w:szCs w:val="28"/>
+          <w:lang w:val="en-GB"/>
+        </w:rPr>
         <w:tab/>
       </w:r>
     </w:p>
@@ -4936,10 +4743,9 @@
       <w:pPr>
         <w:pStyle w:val="1"/>
         <w:tabs>
-          <w:tab w:val="clear" w:pos="708"/>
-          <w:tab w:val="left" w:pos="720" w:leader="none"/>
-        </w:tabs>
-        <w:spacing w:lineRule="auto" w:line="360"/>
+          <w:tab w:val="left" w:pos="720"/>
+        </w:tabs>
+        <w:spacing w:line="360" w:lineRule="auto"/>
         <w:ind w:left="360" w:right="-472" w:firstLine="349"/>
         <w:rPr>
           <w:rFonts w:ascii="Times New Roman" w:hAnsi="Times New Roman" w:cs="Times New Roman"/>
@@ -4950,14 +4756,30 @@
       </w:pPr>
       <w:r>
         <w:rPr>
-          <w:rFonts w:eastAsia="Times New Roman" w:cs="Times New Roman" w:ascii="Times New Roman" w:hAnsi="Times New Roman"/>
+          <w:rFonts w:ascii="Times New Roman" w:eastAsia="Times New Roman" w:hAnsi="Times New Roman" w:cs="Times New Roman"/>
           <w:sz w:val="28"/>
           <w:szCs w:val="28"/>
           <w:lang w:val="en-GB"/>
         </w:rPr>
         <w:t>1.3.</w:t>
+      </w:r>
+      <w:r>
+        <w:rPr>
+          <w:rFonts w:ascii="Times New Roman" w:eastAsia="Times New Roman" w:hAnsi="Times New Roman" w:cs="Times New Roman"/>
+          <w:sz w:val="28"/>
+          <w:szCs w:val="28"/>
+          <w:lang w:val="en-GB"/>
+        </w:rPr>
         <w:tab/>
         <w:t>Business Objectives and Success Criteria</w:t>
+      </w:r>
+      <w:r>
+        <w:rPr>
+          <w:rFonts w:ascii="Times New Roman" w:eastAsia="Times New Roman" w:hAnsi="Times New Roman" w:cs="Times New Roman"/>
+          <w:sz w:val="28"/>
+          <w:szCs w:val="28"/>
+          <w:lang w:val="en-GB"/>
+        </w:rPr>
         <w:tab/>
       </w:r>
     </w:p>
@@ -4965,10 +4787,9 @@
       <w:pPr>
         <w:pStyle w:val="1"/>
         <w:tabs>
-          <w:tab w:val="clear" w:pos="708"/>
-          <w:tab w:val="left" w:pos="720" w:leader="none"/>
-        </w:tabs>
-        <w:spacing w:lineRule="auto" w:line="360"/>
+          <w:tab w:val="left" w:pos="720"/>
+        </w:tabs>
+        <w:spacing w:line="360" w:lineRule="auto"/>
         <w:ind w:left="360" w:right="-472" w:firstLine="349"/>
         <w:rPr>
           <w:rFonts w:ascii="Times New Roman" w:hAnsi="Times New Roman" w:cs="Times New Roman"/>
@@ -4979,14 +4800,30 @@
       </w:pPr>
       <w:r>
         <w:rPr>
-          <w:rFonts w:eastAsia="Times New Roman" w:cs="Times New Roman" w:ascii="Times New Roman" w:hAnsi="Times New Roman"/>
+          <w:rFonts w:ascii="Times New Roman" w:eastAsia="Times New Roman" w:hAnsi="Times New Roman" w:cs="Times New Roman"/>
           <w:sz w:val="28"/>
           <w:szCs w:val="28"/>
           <w:lang w:val="en-GB"/>
         </w:rPr>
         <w:t>1.4.</w:t>
+      </w:r>
+      <w:r>
+        <w:rPr>
+          <w:rFonts w:ascii="Times New Roman" w:eastAsia="Times New Roman" w:hAnsi="Times New Roman" w:cs="Times New Roman"/>
+          <w:sz w:val="28"/>
+          <w:szCs w:val="28"/>
+          <w:lang w:val="en-GB"/>
+        </w:rPr>
         <w:tab/>
         <w:t>Customer or Market Needs</w:t>
+      </w:r>
+      <w:r>
+        <w:rPr>
+          <w:rFonts w:ascii="Times New Roman" w:eastAsia="Times New Roman" w:hAnsi="Times New Roman" w:cs="Times New Roman"/>
+          <w:sz w:val="28"/>
+          <w:szCs w:val="28"/>
+          <w:lang w:val="en-GB"/>
+        </w:rPr>
         <w:tab/>
       </w:r>
     </w:p>
@@ -4994,10 +4831,9 @@
       <w:pPr>
         <w:pStyle w:val="1"/>
         <w:tabs>
-          <w:tab w:val="clear" w:pos="708"/>
-          <w:tab w:val="left" w:pos="720" w:leader="none"/>
-        </w:tabs>
-        <w:spacing w:lineRule="auto" w:line="360"/>
+          <w:tab w:val="left" w:pos="720"/>
+        </w:tabs>
+        <w:spacing w:line="360" w:lineRule="auto"/>
         <w:ind w:left="360" w:right="-472" w:firstLine="349"/>
         <w:rPr>
           <w:rFonts w:ascii="Times New Roman" w:hAnsi="Times New Roman" w:cs="Times New Roman"/>
@@ -5008,14 +4844,30 @@
       </w:pPr>
       <w:r>
         <w:rPr>
-          <w:rFonts w:eastAsia="Times New Roman" w:cs="Times New Roman" w:ascii="Times New Roman" w:hAnsi="Times New Roman"/>
+          <w:rFonts w:ascii="Times New Roman" w:eastAsia="Times New Roman" w:hAnsi="Times New Roman" w:cs="Times New Roman"/>
           <w:sz w:val="28"/>
           <w:szCs w:val="28"/>
           <w:lang w:val="en-GB"/>
         </w:rPr>
         <w:t>1.5.</w:t>
+      </w:r>
+      <w:r>
+        <w:rPr>
+          <w:rFonts w:ascii="Times New Roman" w:eastAsia="Times New Roman" w:hAnsi="Times New Roman" w:cs="Times New Roman"/>
+          <w:sz w:val="28"/>
+          <w:szCs w:val="28"/>
+          <w:lang w:val="en-GB"/>
+        </w:rPr>
         <w:tab/>
         <w:t>Business Risks</w:t>
+      </w:r>
+      <w:r>
+        <w:rPr>
+          <w:rFonts w:ascii="Times New Roman" w:eastAsia="Times New Roman" w:hAnsi="Times New Roman" w:cs="Times New Roman"/>
+          <w:sz w:val="28"/>
+          <w:szCs w:val="28"/>
+          <w:lang w:val="en-GB"/>
+        </w:rPr>
         <w:tab/>
       </w:r>
     </w:p>
@@ -5023,29 +4875,44 @@
       <w:pPr>
         <w:pStyle w:val="1"/>
         <w:tabs>
-          <w:tab w:val="clear" w:pos="708"/>
-          <w:tab w:val="left" w:pos="360" w:leader="none"/>
-          <w:tab w:val="right" w:pos="8630" w:leader="none"/>
-        </w:tabs>
-        <w:spacing w:lineRule="auto" w:line="360"/>
-        <w:ind w:right="-472" w:hanging="0"/>
-        <w:rPr>
-          <w:rFonts w:ascii="Times New Roman" w:hAnsi="Times New Roman" w:cs="Times New Roman"/>
-          <w:sz w:val="28"/>
-          <w:szCs w:val="28"/>
-          <w:lang w:val="en-GB"/>
-        </w:rPr>
-      </w:pPr>
-      <w:r>
-        <w:rPr>
-          <w:rFonts w:eastAsia="Times New Roman" w:cs="Times New Roman" w:ascii="Times New Roman" w:hAnsi="Times New Roman"/>
+          <w:tab w:val="left" w:pos="360"/>
+          <w:tab w:val="right" w:pos="8630"/>
+        </w:tabs>
+        <w:spacing w:line="360" w:lineRule="auto"/>
+        <w:ind w:right="-472"/>
+        <w:rPr>
+          <w:rFonts w:ascii="Times New Roman" w:hAnsi="Times New Roman" w:cs="Times New Roman"/>
+          <w:sz w:val="28"/>
+          <w:szCs w:val="28"/>
+          <w:lang w:val="en-GB"/>
+        </w:rPr>
+      </w:pPr>
+      <w:r>
+        <w:rPr>
+          <w:rFonts w:ascii="Times New Roman" w:eastAsia="Times New Roman" w:hAnsi="Times New Roman" w:cs="Times New Roman"/>
           <w:sz w:val="28"/>
           <w:szCs w:val="28"/>
           <w:lang w:val="en-GB"/>
         </w:rPr>
         <w:t>2.</w:t>
+      </w:r>
+      <w:r>
+        <w:rPr>
+          <w:rFonts w:ascii="Times New Roman" w:eastAsia="Times New Roman" w:hAnsi="Times New Roman" w:cs="Times New Roman"/>
+          <w:sz w:val="28"/>
+          <w:szCs w:val="28"/>
+          <w:lang w:val="en-GB"/>
+        </w:rPr>
         <w:tab/>
         <w:t>Vision of the Solution</w:t>
+      </w:r>
+      <w:r>
+        <w:rPr>
+          <w:rFonts w:ascii="Times New Roman" w:eastAsia="Times New Roman" w:hAnsi="Times New Roman" w:cs="Times New Roman"/>
+          <w:sz w:val="28"/>
+          <w:szCs w:val="28"/>
+          <w:lang w:val="en-GB"/>
+        </w:rPr>
         <w:tab/>
       </w:r>
     </w:p>
@@ -5053,10 +4920,9 @@
       <w:pPr>
         <w:pStyle w:val="1"/>
         <w:tabs>
-          <w:tab w:val="clear" w:pos="708"/>
-          <w:tab w:val="left" w:pos="720" w:leader="none"/>
-        </w:tabs>
-        <w:spacing w:lineRule="auto" w:line="360"/>
+          <w:tab w:val="left" w:pos="720"/>
+        </w:tabs>
+        <w:spacing w:line="360" w:lineRule="auto"/>
         <w:ind w:left="360" w:right="-472" w:firstLine="349"/>
         <w:rPr>
           <w:rFonts w:ascii="Times New Roman" w:hAnsi="Times New Roman" w:cs="Times New Roman"/>
@@ -5067,14 +4933,30 @@
       </w:pPr>
       <w:r>
         <w:rPr>
-          <w:rFonts w:eastAsia="Times New Roman" w:cs="Times New Roman" w:ascii="Times New Roman" w:hAnsi="Times New Roman"/>
+          <w:rFonts w:ascii="Times New Roman" w:eastAsia="Times New Roman" w:hAnsi="Times New Roman" w:cs="Times New Roman"/>
           <w:sz w:val="28"/>
           <w:szCs w:val="28"/>
           <w:lang w:val="en-GB"/>
         </w:rPr>
         <w:t>2.1.</w:t>
+      </w:r>
+      <w:r>
+        <w:rPr>
+          <w:rFonts w:ascii="Times New Roman" w:eastAsia="Times New Roman" w:hAnsi="Times New Roman" w:cs="Times New Roman"/>
+          <w:sz w:val="28"/>
+          <w:szCs w:val="28"/>
+          <w:lang w:val="en-GB"/>
+        </w:rPr>
         <w:tab/>
         <w:t>Vision Statement</w:t>
+      </w:r>
+      <w:r>
+        <w:rPr>
+          <w:rFonts w:ascii="Times New Roman" w:eastAsia="Times New Roman" w:hAnsi="Times New Roman" w:cs="Times New Roman"/>
+          <w:sz w:val="28"/>
+          <w:szCs w:val="28"/>
+          <w:lang w:val="en-GB"/>
+        </w:rPr>
         <w:tab/>
       </w:r>
     </w:p>
@@ -5082,10 +4964,9 @@
       <w:pPr>
         <w:pStyle w:val="1"/>
         <w:tabs>
-          <w:tab w:val="clear" w:pos="708"/>
-          <w:tab w:val="left" w:pos="720" w:leader="none"/>
-        </w:tabs>
-        <w:spacing w:lineRule="auto" w:line="360"/>
+          <w:tab w:val="left" w:pos="720"/>
+        </w:tabs>
+        <w:spacing w:line="360" w:lineRule="auto"/>
         <w:ind w:left="360" w:right="-472" w:firstLine="349"/>
         <w:rPr>
           <w:rFonts w:ascii="Times New Roman" w:hAnsi="Times New Roman" w:cs="Times New Roman"/>
@@ -5096,14 +4977,30 @@
       </w:pPr>
       <w:r>
         <w:rPr>
-          <w:rFonts w:eastAsia="Times New Roman" w:cs="Times New Roman" w:ascii="Times New Roman" w:hAnsi="Times New Roman"/>
+          <w:rFonts w:ascii="Times New Roman" w:eastAsia="Times New Roman" w:hAnsi="Times New Roman" w:cs="Times New Roman"/>
           <w:sz w:val="28"/>
           <w:szCs w:val="28"/>
           <w:lang w:val="en-GB"/>
         </w:rPr>
         <w:t>2.2.</w:t>
+      </w:r>
+      <w:r>
+        <w:rPr>
+          <w:rFonts w:ascii="Times New Roman" w:eastAsia="Times New Roman" w:hAnsi="Times New Roman" w:cs="Times New Roman"/>
+          <w:sz w:val="28"/>
+          <w:szCs w:val="28"/>
+          <w:lang w:val="en-GB"/>
+        </w:rPr>
         <w:tab/>
         <w:t>Major Features</w:t>
+      </w:r>
+      <w:r>
+        <w:rPr>
+          <w:rFonts w:ascii="Times New Roman" w:eastAsia="Times New Roman" w:hAnsi="Times New Roman" w:cs="Times New Roman"/>
+          <w:sz w:val="28"/>
+          <w:szCs w:val="28"/>
+          <w:lang w:val="en-GB"/>
+        </w:rPr>
         <w:tab/>
       </w:r>
     </w:p>
@@ -5111,10 +5008,9 @@
       <w:pPr>
         <w:pStyle w:val="1"/>
         <w:tabs>
-          <w:tab w:val="clear" w:pos="708"/>
-          <w:tab w:val="left" w:pos="720" w:leader="none"/>
-        </w:tabs>
-        <w:spacing w:lineRule="auto" w:line="360"/>
+          <w:tab w:val="left" w:pos="720"/>
+        </w:tabs>
+        <w:spacing w:line="360" w:lineRule="auto"/>
         <w:ind w:left="360" w:right="-472" w:firstLine="349"/>
         <w:rPr>
           <w:rFonts w:ascii="Times New Roman" w:hAnsi="Times New Roman" w:cs="Times New Roman"/>
@@ -5125,14 +5021,39 @@
       </w:pPr>
       <w:r>
         <w:rPr>
-          <w:rFonts w:eastAsia="Times New Roman" w:cs="Times New Roman" w:ascii="Times New Roman" w:hAnsi="Times New Roman"/>
+          <w:rFonts w:ascii="Times New Roman" w:eastAsia="Times New Roman" w:hAnsi="Times New Roman" w:cs="Times New Roman"/>
           <w:sz w:val="28"/>
           <w:szCs w:val="28"/>
           <w:lang w:val="en-GB"/>
         </w:rPr>
         <w:t>2.3.</w:t>
+      </w:r>
+      <w:r>
+        <w:rPr>
+          <w:rFonts w:ascii="Times New Roman" w:eastAsia="Times New Roman" w:hAnsi="Times New Roman" w:cs="Times New Roman"/>
+          <w:sz w:val="28"/>
+          <w:szCs w:val="28"/>
+          <w:lang w:val="en-GB"/>
+        </w:rPr>
         <w:tab/>
-        <w:t>Assumptions and Dependencies</w:t>
+        <w:t>Assumptions and Depende</w:t>
+      </w:r>
+      <w:r>
+        <w:rPr>
+          <w:rFonts w:ascii="Times New Roman" w:eastAsia="Times New Roman" w:hAnsi="Times New Roman" w:cs="Times New Roman"/>
+          <w:sz w:val="28"/>
+          <w:szCs w:val="28"/>
+          <w:lang w:val="en-GB"/>
+        </w:rPr>
+        <w:t>ncies</w:t>
+      </w:r>
+      <w:r>
+        <w:rPr>
+          <w:rFonts w:ascii="Times New Roman" w:eastAsia="Times New Roman" w:hAnsi="Times New Roman" w:cs="Times New Roman"/>
+          <w:sz w:val="28"/>
+          <w:szCs w:val="28"/>
+          <w:lang w:val="en-GB"/>
+        </w:rPr>
         <w:tab/>
       </w:r>
     </w:p>
@@ -5140,29 +5061,44 @@
       <w:pPr>
         <w:pStyle w:val="1"/>
         <w:tabs>
-          <w:tab w:val="clear" w:pos="708"/>
-          <w:tab w:val="left" w:pos="360" w:leader="none"/>
-          <w:tab w:val="right" w:pos="8630" w:leader="none"/>
-        </w:tabs>
-        <w:spacing w:lineRule="auto" w:line="360"/>
-        <w:ind w:right="-472" w:hanging="0"/>
-        <w:rPr>
-          <w:rFonts w:ascii="Times New Roman" w:hAnsi="Times New Roman" w:cs="Times New Roman"/>
-          <w:sz w:val="28"/>
-          <w:szCs w:val="28"/>
-          <w:lang w:val="en-GB"/>
-        </w:rPr>
-      </w:pPr>
-      <w:r>
-        <w:rPr>
-          <w:rFonts w:eastAsia="Times New Roman" w:cs="Times New Roman" w:ascii="Times New Roman" w:hAnsi="Times New Roman"/>
+          <w:tab w:val="left" w:pos="360"/>
+          <w:tab w:val="right" w:pos="8630"/>
+        </w:tabs>
+        <w:spacing w:line="360" w:lineRule="auto"/>
+        <w:ind w:right="-472"/>
+        <w:rPr>
+          <w:rFonts w:ascii="Times New Roman" w:hAnsi="Times New Roman" w:cs="Times New Roman"/>
+          <w:sz w:val="28"/>
+          <w:szCs w:val="28"/>
+          <w:lang w:val="en-GB"/>
+        </w:rPr>
+      </w:pPr>
+      <w:r>
+        <w:rPr>
+          <w:rFonts w:ascii="Times New Roman" w:eastAsia="Times New Roman" w:hAnsi="Times New Roman" w:cs="Times New Roman"/>
           <w:sz w:val="28"/>
           <w:szCs w:val="28"/>
           <w:lang w:val="en-GB"/>
         </w:rPr>
         <w:t>3.</w:t>
+      </w:r>
+      <w:r>
+        <w:rPr>
+          <w:rFonts w:ascii="Times New Roman" w:eastAsia="Times New Roman" w:hAnsi="Times New Roman" w:cs="Times New Roman"/>
+          <w:sz w:val="28"/>
+          <w:szCs w:val="28"/>
+          <w:lang w:val="en-GB"/>
+        </w:rPr>
         <w:tab/>
         <w:t>Scope and Limitations</w:t>
+      </w:r>
+      <w:r>
+        <w:rPr>
+          <w:rFonts w:ascii="Times New Roman" w:eastAsia="Times New Roman" w:hAnsi="Times New Roman" w:cs="Times New Roman"/>
+          <w:sz w:val="28"/>
+          <w:szCs w:val="28"/>
+          <w:lang w:val="en-GB"/>
+        </w:rPr>
         <w:tab/>
       </w:r>
     </w:p>
@@ -5170,10 +5106,9 @@
       <w:pPr>
         <w:pStyle w:val="1"/>
         <w:tabs>
-          <w:tab w:val="clear" w:pos="708"/>
-          <w:tab w:val="left" w:pos="720" w:leader="none"/>
-        </w:tabs>
-        <w:spacing w:lineRule="auto" w:line="360"/>
+          <w:tab w:val="left" w:pos="720"/>
+        </w:tabs>
+        <w:spacing w:line="360" w:lineRule="auto"/>
         <w:ind w:left="360" w:right="-472" w:firstLine="349"/>
         <w:rPr>
           <w:rFonts w:ascii="Times New Roman" w:hAnsi="Times New Roman" w:cs="Times New Roman"/>
@@ -5184,14 +5119,30 @@
       </w:pPr>
       <w:r>
         <w:rPr>
-          <w:rFonts w:eastAsia="Times New Roman" w:cs="Times New Roman" w:ascii="Times New Roman" w:hAnsi="Times New Roman"/>
+          <w:rFonts w:ascii="Times New Roman" w:eastAsia="Times New Roman" w:hAnsi="Times New Roman" w:cs="Times New Roman"/>
           <w:sz w:val="28"/>
           <w:szCs w:val="28"/>
           <w:lang w:val="en-GB"/>
         </w:rPr>
         <w:t>3.1.</w:t>
+      </w:r>
+      <w:r>
+        <w:rPr>
+          <w:rFonts w:ascii="Times New Roman" w:eastAsia="Times New Roman" w:hAnsi="Times New Roman" w:cs="Times New Roman"/>
+          <w:sz w:val="28"/>
+          <w:szCs w:val="28"/>
+          <w:lang w:val="en-GB"/>
+        </w:rPr>
         <w:tab/>
         <w:t>Scope of Initial Release</w:t>
+      </w:r>
+      <w:r>
+        <w:rPr>
+          <w:rFonts w:ascii="Times New Roman" w:eastAsia="Times New Roman" w:hAnsi="Times New Roman" w:cs="Times New Roman"/>
+          <w:sz w:val="28"/>
+          <w:szCs w:val="28"/>
+          <w:lang w:val="en-GB"/>
+        </w:rPr>
         <w:tab/>
       </w:r>
     </w:p>
@@ -5199,10 +5150,9 @@
       <w:pPr>
         <w:pStyle w:val="1"/>
         <w:tabs>
-          <w:tab w:val="clear" w:pos="708"/>
-          <w:tab w:val="left" w:pos="720" w:leader="none"/>
-        </w:tabs>
-        <w:spacing w:lineRule="auto" w:line="360"/>
+          <w:tab w:val="left" w:pos="720"/>
+        </w:tabs>
+        <w:spacing w:line="360" w:lineRule="auto"/>
         <w:ind w:left="360" w:right="-472" w:firstLine="349"/>
         <w:rPr>
           <w:rFonts w:ascii="Times New Roman" w:hAnsi="Times New Roman" w:cs="Times New Roman"/>
@@ -5213,14 +5163,30 @@
       </w:pPr>
       <w:r>
         <w:rPr>
-          <w:rFonts w:eastAsia="Times New Roman" w:cs="Times New Roman" w:ascii="Times New Roman" w:hAnsi="Times New Roman"/>
+          <w:rFonts w:ascii="Times New Roman" w:eastAsia="Times New Roman" w:hAnsi="Times New Roman" w:cs="Times New Roman"/>
           <w:sz w:val="28"/>
           <w:szCs w:val="28"/>
           <w:lang w:val="en-GB"/>
         </w:rPr>
         <w:t>3.2.</w:t>
+      </w:r>
+      <w:r>
+        <w:rPr>
+          <w:rFonts w:ascii="Times New Roman" w:eastAsia="Times New Roman" w:hAnsi="Times New Roman" w:cs="Times New Roman"/>
+          <w:sz w:val="28"/>
+          <w:szCs w:val="28"/>
+          <w:lang w:val="en-GB"/>
+        </w:rPr>
         <w:tab/>
         <w:t>Scope of Subsequent Releases</w:t>
+      </w:r>
+      <w:r>
+        <w:rPr>
+          <w:rFonts w:ascii="Times New Roman" w:eastAsia="Times New Roman" w:hAnsi="Times New Roman" w:cs="Times New Roman"/>
+          <w:sz w:val="28"/>
+          <w:szCs w:val="28"/>
+          <w:lang w:val="en-GB"/>
+        </w:rPr>
         <w:tab/>
       </w:r>
     </w:p>
@@ -5228,10 +5194,9 @@
       <w:pPr>
         <w:pStyle w:val="1"/>
         <w:tabs>
-          <w:tab w:val="clear" w:pos="708"/>
-          <w:tab w:val="left" w:pos="720" w:leader="none"/>
-        </w:tabs>
-        <w:spacing w:lineRule="auto" w:line="360"/>
+          <w:tab w:val="left" w:pos="720"/>
+        </w:tabs>
+        <w:spacing w:line="360" w:lineRule="auto"/>
         <w:ind w:left="360" w:right="-472" w:firstLine="349"/>
         <w:rPr>
           <w:rFonts w:ascii="Times New Roman" w:hAnsi="Times New Roman" w:cs="Times New Roman"/>
@@ -5242,14 +5207,30 @@
       </w:pPr>
       <w:r>
         <w:rPr>
-          <w:rFonts w:eastAsia="Times New Roman" w:cs="Times New Roman" w:ascii="Times New Roman" w:hAnsi="Times New Roman"/>
+          <w:rFonts w:ascii="Times New Roman" w:eastAsia="Times New Roman" w:hAnsi="Times New Roman" w:cs="Times New Roman"/>
           <w:sz w:val="28"/>
           <w:szCs w:val="28"/>
           <w:lang w:val="en-GB"/>
         </w:rPr>
         <w:t>3.3.</w:t>
+      </w:r>
+      <w:r>
+        <w:rPr>
+          <w:rFonts w:ascii="Times New Roman" w:eastAsia="Times New Roman" w:hAnsi="Times New Roman" w:cs="Times New Roman"/>
+          <w:sz w:val="28"/>
+          <w:szCs w:val="28"/>
+          <w:lang w:val="en-GB"/>
+        </w:rPr>
         <w:tab/>
         <w:t>Limitations and Exclusions</w:t>
+      </w:r>
+      <w:r>
+        <w:rPr>
+          <w:rFonts w:ascii="Times New Roman" w:eastAsia="Times New Roman" w:hAnsi="Times New Roman" w:cs="Times New Roman"/>
+          <w:sz w:val="28"/>
+          <w:szCs w:val="28"/>
+          <w:lang w:val="en-GB"/>
+        </w:rPr>
         <w:tab/>
       </w:r>
     </w:p>
@@ -5257,29 +5238,44 @@
       <w:pPr>
         <w:pStyle w:val="1"/>
         <w:tabs>
-          <w:tab w:val="clear" w:pos="708"/>
-          <w:tab w:val="left" w:pos="360" w:leader="none"/>
-          <w:tab w:val="right" w:pos="8630" w:leader="none"/>
-        </w:tabs>
-        <w:spacing w:lineRule="auto" w:line="360"/>
-        <w:ind w:right="-472" w:hanging="0"/>
-        <w:rPr>
-          <w:rFonts w:ascii="Times New Roman" w:hAnsi="Times New Roman" w:cs="Times New Roman"/>
-          <w:sz w:val="28"/>
-          <w:szCs w:val="28"/>
-          <w:lang w:val="en-GB"/>
-        </w:rPr>
-      </w:pPr>
-      <w:r>
-        <w:rPr>
-          <w:rFonts w:eastAsia="Times New Roman" w:cs="Times New Roman" w:ascii="Times New Roman" w:hAnsi="Times New Roman"/>
+          <w:tab w:val="left" w:pos="360"/>
+          <w:tab w:val="right" w:pos="8630"/>
+        </w:tabs>
+        <w:spacing w:line="360" w:lineRule="auto"/>
+        <w:ind w:right="-472"/>
+        <w:rPr>
+          <w:rFonts w:ascii="Times New Roman" w:hAnsi="Times New Roman" w:cs="Times New Roman"/>
+          <w:sz w:val="28"/>
+          <w:szCs w:val="28"/>
+          <w:lang w:val="en-GB"/>
+        </w:rPr>
+      </w:pPr>
+      <w:r>
+        <w:rPr>
+          <w:rFonts w:ascii="Times New Roman" w:eastAsia="Times New Roman" w:hAnsi="Times New Roman" w:cs="Times New Roman"/>
           <w:sz w:val="28"/>
           <w:szCs w:val="28"/>
           <w:lang w:val="en-GB"/>
         </w:rPr>
         <w:t>4.</w:t>
+      </w:r>
+      <w:r>
+        <w:rPr>
+          <w:rFonts w:ascii="Times New Roman" w:eastAsia="Times New Roman" w:hAnsi="Times New Roman" w:cs="Times New Roman"/>
+          <w:sz w:val="28"/>
+          <w:szCs w:val="28"/>
+          <w:lang w:val="en-GB"/>
+        </w:rPr>
         <w:tab/>
         <w:t>Business Context</w:t>
+      </w:r>
+      <w:r>
+        <w:rPr>
+          <w:rFonts w:ascii="Times New Roman" w:eastAsia="Times New Roman" w:hAnsi="Times New Roman" w:cs="Times New Roman"/>
+          <w:sz w:val="28"/>
+          <w:szCs w:val="28"/>
+          <w:lang w:val="en-GB"/>
+        </w:rPr>
         <w:tab/>
       </w:r>
     </w:p>
@@ -5287,10 +5283,9 @@
       <w:pPr>
         <w:pStyle w:val="1"/>
         <w:tabs>
-          <w:tab w:val="clear" w:pos="708"/>
-          <w:tab w:val="left" w:pos="720" w:leader="none"/>
-        </w:tabs>
-        <w:spacing w:lineRule="auto" w:line="360"/>
+          <w:tab w:val="left" w:pos="720"/>
+        </w:tabs>
+        <w:spacing w:line="360" w:lineRule="auto"/>
         <w:ind w:left="360" w:right="-472" w:firstLine="349"/>
         <w:rPr>
           <w:rFonts w:ascii="Times New Roman" w:hAnsi="Times New Roman" w:cs="Times New Roman"/>
@@ -5301,14 +5296,30 @@
       </w:pPr>
       <w:r>
         <w:rPr>
-          <w:rFonts w:eastAsia="Times New Roman" w:cs="Times New Roman" w:ascii="Times New Roman" w:hAnsi="Times New Roman"/>
+          <w:rFonts w:ascii="Times New Roman" w:eastAsia="Times New Roman" w:hAnsi="Times New Roman" w:cs="Times New Roman"/>
           <w:sz w:val="28"/>
           <w:szCs w:val="28"/>
           <w:lang w:val="en-GB"/>
         </w:rPr>
         <w:t>4.1.</w:t>
+      </w:r>
+      <w:r>
+        <w:rPr>
+          <w:rFonts w:ascii="Times New Roman" w:eastAsia="Times New Roman" w:hAnsi="Times New Roman" w:cs="Times New Roman"/>
+          <w:sz w:val="28"/>
+          <w:szCs w:val="28"/>
+          <w:lang w:val="en-GB"/>
+        </w:rPr>
         <w:tab/>
         <w:t>Stakeholder Profiles</w:t>
+      </w:r>
+      <w:r>
+        <w:rPr>
+          <w:rFonts w:ascii="Times New Roman" w:eastAsia="Times New Roman" w:hAnsi="Times New Roman" w:cs="Times New Roman"/>
+          <w:sz w:val="28"/>
+          <w:szCs w:val="28"/>
+          <w:lang w:val="en-GB"/>
+        </w:rPr>
         <w:tab/>
       </w:r>
     </w:p>
@@ -5316,10 +5327,9 @@
       <w:pPr>
         <w:pStyle w:val="1"/>
         <w:tabs>
-          <w:tab w:val="clear" w:pos="708"/>
-          <w:tab w:val="left" w:pos="720" w:leader="none"/>
-        </w:tabs>
-        <w:spacing w:lineRule="auto" w:line="360"/>
+          <w:tab w:val="left" w:pos="720"/>
+        </w:tabs>
+        <w:spacing w:line="360" w:lineRule="auto"/>
         <w:ind w:left="360" w:right="-472" w:firstLine="349"/>
         <w:rPr>
           <w:rFonts w:ascii="Times New Roman" w:hAnsi="Times New Roman" w:cs="Times New Roman"/>
@@ -5330,14 +5340,30 @@
       </w:pPr>
       <w:r>
         <w:rPr>
-          <w:rFonts w:eastAsia="Times New Roman" w:cs="Times New Roman" w:ascii="Times New Roman" w:hAnsi="Times New Roman"/>
+          <w:rFonts w:ascii="Times New Roman" w:eastAsia="Times New Roman" w:hAnsi="Times New Roman" w:cs="Times New Roman"/>
           <w:sz w:val="28"/>
           <w:szCs w:val="28"/>
           <w:lang w:val="en-GB"/>
         </w:rPr>
         <w:t>4.2.</w:t>
+      </w:r>
+      <w:r>
+        <w:rPr>
+          <w:rFonts w:ascii="Times New Roman" w:eastAsia="Times New Roman" w:hAnsi="Times New Roman" w:cs="Times New Roman"/>
+          <w:sz w:val="28"/>
+          <w:szCs w:val="28"/>
+          <w:lang w:val="en-GB"/>
+        </w:rPr>
         <w:tab/>
         <w:t>Project Priorities</w:t>
+      </w:r>
+      <w:r>
+        <w:rPr>
+          <w:rFonts w:ascii="Times New Roman" w:eastAsia="Times New Roman" w:hAnsi="Times New Roman" w:cs="Times New Roman"/>
+          <w:sz w:val="28"/>
+          <w:szCs w:val="28"/>
+          <w:lang w:val="en-GB"/>
+        </w:rPr>
         <w:tab/>
       </w:r>
     </w:p>
@@ -5345,10 +5371,9 @@
       <w:pPr>
         <w:pStyle w:val="1"/>
         <w:tabs>
-          <w:tab w:val="clear" w:pos="708"/>
-          <w:tab w:val="left" w:pos="720" w:leader="none"/>
-        </w:tabs>
-        <w:spacing w:lineRule="auto" w:line="360"/>
+          <w:tab w:val="left" w:pos="720"/>
+        </w:tabs>
+        <w:spacing w:line="360" w:lineRule="auto"/>
         <w:ind w:left="360" w:right="-472" w:firstLine="349"/>
         <w:rPr>
           <w:rFonts w:ascii="Times New Roman" w:hAnsi="Times New Roman" w:cs="Times New Roman"/>
@@ -5357,45 +5382,53 @@
       </w:pPr>
       <w:r>
         <w:rPr>
-          <w:rFonts w:eastAsia="Times New Roman" w:cs="Times New Roman" w:ascii="Times New Roman" w:hAnsi="Times New Roman"/>
+          <w:rFonts w:ascii="Times New Roman" w:eastAsia="Times New Roman" w:hAnsi="Times New Roman" w:cs="Times New Roman"/>
           <w:sz w:val="28"/>
           <w:szCs w:val="28"/>
           <w:lang w:val="en-GB"/>
         </w:rPr>
         <w:t>4.3.</w:t>
+      </w:r>
+      <w:r>
+        <w:rPr>
+          <w:rFonts w:ascii="Times New Roman" w:eastAsia="Times New Roman" w:hAnsi="Times New Roman" w:cs="Times New Roman"/>
+          <w:sz w:val="28"/>
+          <w:szCs w:val="28"/>
+          <w:lang w:val="en-GB"/>
+        </w:rPr>
         <w:tab/>
         <w:t>Operating Environment</w:t>
+      </w:r>
+      <w:r>
+        <w:rPr>
+          <w:rFonts w:ascii="Times New Roman" w:eastAsia="Times New Roman" w:hAnsi="Times New Roman" w:cs="Times New Roman"/>
+          <w:sz w:val="28"/>
+          <w:szCs w:val="28"/>
+          <w:lang w:val="en-GB"/>
+        </w:rPr>
         <w:tab/>
       </w:r>
     </w:p>
     <w:p>
       <w:pPr>
         <w:pStyle w:val="1"/>
-        <w:spacing w:lineRule="auto" w:line="360"/>
-        <w:ind w:right="-472" w:hanging="0"/>
-        <w:rPr>
-          <w:rFonts w:ascii="Times New Roman" w:hAnsi="Times New Roman" w:cs="Times New Roman"/>
-          <w:lang w:val="en-GB"/>
-        </w:rPr>
-      </w:pPr>
-      <w:r>
-        <w:rPr>
-          <w:rFonts w:cs="Times New Roman" w:ascii="Times New Roman" w:hAnsi="Times New Roman"/>
-          <w:lang w:val="en-GB"/>
-        </w:rPr>
-      </w:r>
-      <w:bookmarkStart w:id="2" w:name="h.30j0zll"/>
-      <w:bookmarkStart w:id="3" w:name="h.30j0zll"/>
-      <w:bookmarkEnd w:id="3"/>
+        <w:spacing w:line="360" w:lineRule="auto"/>
+        <w:ind w:right="-472"/>
+        <w:rPr>
+          <w:rFonts w:ascii="Times New Roman" w:hAnsi="Times New Roman" w:cs="Times New Roman"/>
+          <w:lang w:val="en-GB"/>
+        </w:rPr>
+      </w:pPr>
+      <w:bookmarkStart w:id="1" w:name="h.30j0zll"/>
+      <w:bookmarkEnd w:id="1"/>
     </w:p>
     <w:p>
       <w:pPr>
         <w:pStyle w:val="2"/>
-        <w:spacing w:lineRule="auto" w:line="360"/>
-        <w:ind w:right="-472" w:hanging="0"/>
-        <w:rPr>
-          <w:rFonts w:ascii="Times New Roman" w:hAnsi="Times New Roman"/>
-          <w:b/>
+        <w:spacing w:line="360" w:lineRule="auto"/>
+        <w:ind w:right="-472"/>
+        <w:rPr>
+          <w:rFonts w:ascii="Times New Roman" w:hAnsi="Times New Roman"/>
           <w:b/>
           <w:bCs/>
           <w:color w:val="auto"/>
@@ -5406,7 +5439,7 @@
       </w:pPr>
       <w:r>
         <w:rPr>
-          <w:rFonts w:eastAsia="Times" w:ascii="Times New Roman" w:hAnsi="Times New Roman"/>
+          <w:rFonts w:ascii="Times New Roman" w:eastAsia="Times" w:hAnsi="Times New Roman"/>
           <w:b/>
           <w:bCs/>
           <w:color w:val="auto"/>
@@ -5414,31 +5447,39 @@
           <w:szCs w:val="32"/>
           <w:lang w:val="en-GB"/>
         </w:rPr>
-        <w:t>Revision History</w:t>
+        <w:t xml:space="preserve">Revision </w:t>
+      </w:r>
+      <w:r>
+        <w:rPr>
+          <w:rFonts w:ascii="Times New Roman" w:eastAsia="Times" w:hAnsi="Times New Roman"/>
+          <w:b/>
+          <w:bCs/>
+          <w:color w:val="auto"/>
+          <w:sz w:val="32"/>
+          <w:szCs w:val="32"/>
+          <w:lang w:val="en-GB"/>
+        </w:rPr>
+        <w:t>History</w:t>
       </w:r>
     </w:p>
     <w:tbl>
       <w:tblPr>
-        <w:bidiVisual w:val="true"/>
+        <w:bidiVisual/>
         <w:tblW w:w="9585" w:type="dxa"/>
-        <w:jc w:val="left"/>
         <w:tblInd w:w="98" w:type="dxa"/>
         <w:tblCellMar>
           <w:top w:w="100" w:type="dxa"/>
-          <w:left w:w="108" w:type="dxa"/>
           <w:bottom w:w="100" w:type="dxa"/>
-          <w:right w:w="108" w:type="dxa"/>
         </w:tblCellMar>
-        <w:tblLook w:val="04a0" w:noHBand="0" w:noVBand="1" w:firstColumn="1" w:lastRow="0" w:lastColumn="0" w:firstRow="1"/>
+        <w:tblLook w:val="04A0" w:firstRow="1" w:lastRow="0" w:firstColumn="1" w:lastColumn="0" w:noHBand="0" w:noVBand="1"/>
       </w:tblPr>
       <w:tblGrid>
         <w:gridCol w:w="2073"/>
         <w:gridCol w:w="1256"/>
-        <w:gridCol w:w="4953"/>
+        <w:gridCol w:w="4954"/>
         <w:gridCol w:w="1302"/>
       </w:tblGrid>
       <w:tr>
-        <w:trPr/>
         <w:tc>
           <w:tcPr>
             <w:tcW w:w="2073" w:type="dxa"/>
@@ -5452,9 +5493,8 @@
           <w:p>
             <w:pPr>
               <w:pStyle w:val="1"/>
-              <w:spacing w:lineRule="auto" w:line="360" w:before="40" w:after="40"/>
-              <w:ind w:right="-472" w:hanging="0"/>
-              <w:contextualSpacing/>
+              <w:spacing w:before="40" w:after="40" w:line="360" w:lineRule="auto"/>
+              <w:ind w:right="-472"/>
               <w:rPr>
                 <w:rFonts w:ascii="Times New Roman" w:hAnsi="Times New Roman" w:cs="Times New Roman"/>
                 <w:sz w:val="28"/>
@@ -5464,7 +5504,7 @@
             </w:pPr>
             <w:r>
               <w:rPr>
-                <w:rFonts w:eastAsia="Times New Roman" w:cs="Times New Roman" w:ascii="Times New Roman" w:hAnsi="Times New Roman"/>
+                <w:rFonts w:ascii="Times New Roman" w:eastAsia="Times New Roman" w:hAnsi="Times New Roman" w:cs="Times New Roman"/>
                 <w:b/>
                 <w:sz w:val="28"/>
                 <w:szCs w:val="28"/>
@@ -5487,9 +5527,8 @@
           <w:p>
             <w:pPr>
               <w:pStyle w:val="1"/>
-              <w:spacing w:lineRule="auto" w:line="360" w:before="40" w:after="40"/>
-              <w:ind w:right="-472" w:hanging="0"/>
-              <w:contextualSpacing/>
+              <w:spacing w:before="40" w:after="40" w:line="360" w:lineRule="auto"/>
+              <w:ind w:right="-472"/>
               <w:rPr>
                 <w:rFonts w:ascii="Times New Roman" w:hAnsi="Times New Roman" w:cs="Times New Roman"/>
                 <w:sz w:val="28"/>
@@ -5499,7 +5538,7 @@
             </w:pPr>
             <w:r>
               <w:rPr>
-                <w:rFonts w:eastAsia="Times New Roman" w:cs="Times New Roman" w:ascii="Times New Roman" w:hAnsi="Times New Roman"/>
+                <w:rFonts w:ascii="Times New Roman" w:eastAsia="Times New Roman" w:hAnsi="Times New Roman" w:cs="Times New Roman"/>
                 <w:b/>
                 <w:sz w:val="28"/>
                 <w:szCs w:val="28"/>
@@ -5522,9 +5561,8 @@
           <w:p>
             <w:pPr>
               <w:pStyle w:val="1"/>
-              <w:spacing w:lineRule="auto" w:line="360" w:before="40" w:after="40"/>
-              <w:ind w:right="-472" w:hanging="0"/>
-              <w:contextualSpacing/>
+              <w:spacing w:before="40" w:after="40" w:line="360" w:lineRule="auto"/>
+              <w:ind w:right="-472"/>
               <w:rPr>
                 <w:rFonts w:ascii="Times New Roman" w:hAnsi="Times New Roman" w:cs="Times New Roman"/>
                 <w:sz w:val="28"/>
@@ -5534,7 +5572,7 @@
             </w:pPr>
             <w:r>
               <w:rPr>
-                <w:rFonts w:eastAsia="Times New Roman" w:cs="Times New Roman" w:ascii="Times New Roman" w:hAnsi="Times New Roman"/>
+                <w:rFonts w:ascii="Times New Roman" w:eastAsia="Times New Roman" w:hAnsi="Times New Roman" w:cs="Times New Roman"/>
                 <w:b/>
                 <w:sz w:val="28"/>
                 <w:szCs w:val="28"/>
@@ -5557,9 +5595,8 @@
           <w:p>
             <w:pPr>
               <w:pStyle w:val="1"/>
-              <w:spacing w:lineRule="auto" w:line="360" w:before="40" w:after="40"/>
-              <w:ind w:right="-472" w:hanging="0"/>
-              <w:contextualSpacing/>
+              <w:spacing w:before="40" w:after="40" w:line="360" w:lineRule="auto"/>
+              <w:ind w:right="-472"/>
               <w:rPr>
                 <w:rFonts w:ascii="Times New Roman" w:hAnsi="Times New Roman" w:cs="Times New Roman"/>
                 <w:sz w:val="28"/>
@@ -5569,7 +5606,7 @@
             </w:pPr>
             <w:r>
               <w:rPr>
-                <w:rFonts w:eastAsia="Times New Roman" w:cs="Times New Roman" w:ascii="Times New Roman" w:hAnsi="Times New Roman"/>
+                <w:rFonts w:ascii="Times New Roman" w:eastAsia="Times New Roman" w:hAnsi="Times New Roman" w:cs="Times New Roman"/>
                 <w:b/>
                 <w:sz w:val="28"/>
                 <w:szCs w:val="28"/>
@@ -5581,7 +5618,6 @@
         </w:tc>
       </w:tr>
       <w:tr>
-        <w:trPr/>
         <w:tc>
           <w:tcPr>
             <w:tcW w:w="2073" w:type="dxa"/>
@@ -5595,9 +5631,8 @@
           <w:p>
             <w:pPr>
               <w:pStyle w:val="1"/>
-              <w:spacing w:lineRule="auto" w:line="360" w:before="40" w:after="40"/>
-              <w:ind w:right="-472" w:hanging="0"/>
-              <w:contextualSpacing/>
+              <w:spacing w:before="40" w:after="40" w:line="360" w:lineRule="auto"/>
+              <w:ind w:right="-472"/>
               <w:rPr>
                 <w:rFonts w:ascii="Times New Roman" w:hAnsi="Times New Roman" w:cs="Times New Roman"/>
                 <w:sz w:val="28"/>
@@ -5605,14 +5640,6 @@
                 <w:lang w:val="en-GB"/>
               </w:rPr>
             </w:pPr>
-            <w:r>
-              <w:rPr>
-                <w:rFonts w:cs="Times New Roman" w:ascii="Times New Roman" w:hAnsi="Times New Roman"/>
-                <w:sz w:val="28"/>
-                <w:szCs w:val="28"/>
-                <w:lang w:val="en-GB"/>
-              </w:rPr>
-            </w:r>
           </w:p>
         </w:tc>
         <w:tc>
@@ -5628,9 +5655,8 @@
           <w:p>
             <w:pPr>
               <w:pStyle w:val="1"/>
-              <w:spacing w:lineRule="auto" w:line="360" w:before="40" w:after="40"/>
-              <w:ind w:right="-472" w:hanging="0"/>
-              <w:contextualSpacing/>
+              <w:spacing w:before="40" w:after="40" w:line="360" w:lineRule="auto"/>
+              <w:ind w:right="-472"/>
               <w:rPr>
                 <w:rFonts w:ascii="Times New Roman" w:hAnsi="Times New Roman" w:cs="Times New Roman"/>
                 <w:sz w:val="28"/>
@@ -5638,14 +5664,6 @@
                 <w:lang w:val="en-GB"/>
               </w:rPr>
             </w:pPr>
-            <w:r>
-              <w:rPr>
-                <w:rFonts w:cs="Times New Roman" w:ascii="Times New Roman" w:hAnsi="Times New Roman"/>
-                <w:sz w:val="28"/>
-                <w:szCs w:val="28"/>
-                <w:lang w:val="en-GB"/>
-              </w:rPr>
-            </w:r>
           </w:p>
         </w:tc>
         <w:tc>
@@ -5661,9 +5679,8 @@
           <w:p>
             <w:pPr>
               <w:pStyle w:val="1"/>
-              <w:spacing w:lineRule="auto" w:line="360" w:before="40" w:after="40"/>
-              <w:ind w:right="-472" w:hanging="0"/>
-              <w:contextualSpacing/>
+              <w:spacing w:before="40" w:after="40" w:line="360" w:lineRule="auto"/>
+              <w:ind w:right="-472"/>
               <w:rPr>
                 <w:rFonts w:ascii="Times New Roman" w:hAnsi="Times New Roman" w:cs="Times New Roman"/>
                 <w:sz w:val="28"/>
@@ -5671,14 +5688,6 @@
                 <w:lang w:val="en-GB"/>
               </w:rPr>
             </w:pPr>
-            <w:r>
-              <w:rPr>
-                <w:rFonts w:cs="Times New Roman" w:ascii="Times New Roman" w:hAnsi="Times New Roman"/>
-                <w:sz w:val="28"/>
-                <w:szCs w:val="28"/>
-                <w:lang w:val="en-GB"/>
-              </w:rPr>
-            </w:r>
           </w:p>
         </w:tc>
         <w:tc>
@@ -5694,9 +5703,8 @@
           <w:p>
             <w:pPr>
               <w:pStyle w:val="1"/>
-              <w:spacing w:lineRule="auto" w:line="360" w:before="40" w:after="40"/>
-              <w:ind w:right="-472" w:hanging="0"/>
-              <w:contextualSpacing/>
+              <w:spacing w:before="40" w:after="40" w:line="360" w:lineRule="auto"/>
+              <w:ind w:right="-472"/>
               <w:rPr>
                 <w:rFonts w:ascii="Times New Roman" w:hAnsi="Times New Roman" w:cs="Times New Roman"/>
                 <w:sz w:val="28"/>
@@ -5704,14 +5712,6 @@
                 <w:lang w:val="en-GB"/>
               </w:rPr>
             </w:pPr>
-            <w:r>
-              <w:rPr>
-                <w:rFonts w:cs="Times New Roman" w:ascii="Times New Roman" w:hAnsi="Times New Roman"/>
-                <w:sz w:val="28"/>
-                <w:szCs w:val="28"/>
-                <w:lang w:val="en-GB"/>
-              </w:rPr>
-            </w:r>
           </w:p>
         </w:tc>
       </w:tr>
@@ -5719,11 +5719,10 @@
     <w:p>
       <w:pPr>
         <w:pStyle w:val="2"/>
-        <w:spacing w:lineRule="auto" w:line="360"/>
-        <w:ind w:right="-472" w:hanging="0"/>
-        <w:rPr>
-          <w:rFonts w:ascii="Times New Roman" w:hAnsi="Times New Roman"/>
-          <w:b/>
+        <w:spacing w:line="360" w:lineRule="auto"/>
+        <w:ind w:right="-472"/>
+        <w:rPr>
+          <w:rFonts w:ascii="Times New Roman" w:hAnsi="Times New Roman"/>
           <w:b/>
           <w:bCs/>
           <w:color w:val="auto"/>
@@ -5732,18 +5731,42 @@
           <w:lang w:val="uk-UA" w:eastAsia="ru-RU"/>
         </w:rPr>
       </w:pPr>
-      <w:r>
-        <w:rPr/>
-      </w:r>
-    </w:p>
-    <w:p>
-      <w:pPr>
-        <w:pStyle w:val="Normal"/>
-        <w:spacing w:lineRule="auto" w:line="360"/>
-        <w:ind w:right="-472" w:hanging="0"/>
-        <w:rPr>
-          <w:rFonts w:ascii="Times New Roman" w:hAnsi="Times New Roman"/>
-          <w:b/>
+    </w:p>
+    <w:p>
+      <w:pPr>
+        <w:spacing w:line="360" w:lineRule="auto"/>
+        <w:ind w:right="-472"/>
+        <w:rPr>
+          <w:rFonts w:ascii="Times New Roman" w:hAnsi="Times New Roman"/>
+          <w:b/>
+          <w:bCs/>
+          <w:sz w:val="32"/>
+          <w:szCs w:val="32"/>
+          <w:lang w:val="uk-UA" w:eastAsia="ru-RU"/>
+        </w:rPr>
+      </w:pPr>
+    </w:p>
+    <w:p>
+      <w:pPr>
+        <w:spacing w:line="360" w:lineRule="auto"/>
+        <w:ind w:right="-472"/>
+        <w:rPr>
+          <w:rFonts w:ascii="Times New Roman" w:hAnsi="Times New Roman"/>
+          <w:b/>
+          <w:bCs/>
+          <w:sz w:val="32"/>
+          <w:szCs w:val="32"/>
+          <w:lang w:val="uk-UA" w:eastAsia="ru-RU"/>
+        </w:rPr>
+      </w:pPr>
+    </w:p>
+    <w:p>
+      <w:pPr>
+        <w:pStyle w:val="2"/>
+        <w:spacing w:line="360" w:lineRule="auto"/>
+        <w:ind w:right="-472"/>
+        <w:rPr>
+          <w:rFonts w:ascii="Times New Roman" w:hAnsi="Times New Roman"/>
           <w:b/>
           <w:bCs/>
           <w:color w:val="auto"/>
@@ -5753,17 +5776,8 @@
         </w:rPr>
       </w:pPr>
       <w:r>
-        <w:rPr/>
-      </w:r>
-    </w:p>
-    <w:p>
-      <w:pPr>
-        <w:pStyle w:val="Normal"/>
-        <w:spacing w:lineRule="auto" w:line="360"/>
-        <w:ind w:right="-472" w:hanging="0"/>
-        <w:rPr>
-          <w:rFonts w:ascii="Times New Roman" w:hAnsi="Times New Roman"/>
-          <w:b/>
+        <w:rPr>
+          <w:rFonts w:ascii="Times New Roman" w:hAnsi="Times New Roman"/>
           <w:b/>
           <w:bCs/>
           <w:color w:val="auto"/>
@@ -5771,19 +5785,24 @@
           <w:szCs w:val="32"/>
           <w:lang w:val="uk-UA" w:eastAsia="ru-RU"/>
         </w:rPr>
-      </w:pPr>
-      <w:r>
-        <w:rPr/>
-      </w:r>
-    </w:p>
-    <w:p>
-      <w:pPr>
-        <w:pStyle w:val="2"/>
-        <w:spacing w:lineRule="auto" w:line="360"/>
-        <w:ind w:right="-472" w:hanging="0"/>
-        <w:rPr>
-          <w:rFonts w:ascii="Times New Roman" w:hAnsi="Times New Roman"/>
-          <w:b/>
+        <w:lastRenderedPageBreak/>
+        <w:t>1. Вимоги до бізнесу (</w:t>
+      </w:r>
+      <w:r>
+        <w:rPr>
+          <w:rFonts w:ascii="Times New Roman" w:hAnsi="Times New Roman"/>
+          <w:b/>
+          <w:bCs/>
+          <w:color w:val="auto"/>
+          <w:sz w:val="32"/>
+          <w:szCs w:val="32"/>
+          <w:lang w:val="en-GB" w:eastAsia="ru-RU"/>
+        </w:rPr>
+        <w:t>Business Requirements</w:t>
+      </w:r>
+      <w:r>
+        <w:rPr>
+          <w:rFonts w:ascii="Times New Roman" w:hAnsi="Times New Roman"/>
           <w:b/>
           <w:bCs/>
           <w:color w:val="auto"/>
@@ -5791,30 +5810,51 @@
           <w:szCs w:val="32"/>
           <w:lang w:val="uk-UA" w:eastAsia="ru-RU"/>
         </w:rPr>
-      </w:pPr>
-      <w:r>
+        <w:t>)</w:t>
+      </w:r>
+    </w:p>
+    <w:p>
+      <w:pPr>
+        <w:spacing w:after="0" w:line="360" w:lineRule="auto"/>
+        <w:ind w:left="-567" w:right="-472" w:firstLine="709"/>
+        <w:jc w:val="both"/>
+        <w:rPr>
+          <w:rFonts w:ascii="Times New Roman" w:eastAsia="Times New Roman" w:hAnsi="Times New Roman"/>
+          <w:b/>
+          <w:bCs/>
+          <w:color w:val="000000"/>
+          <w:sz w:val="28"/>
+          <w:szCs w:val="28"/>
+          <w:lang w:val="uk-UA" w:eastAsia="ru-RU"/>
+        </w:rPr>
+      </w:pPr>
+    </w:p>
+    <w:p>
+      <w:pPr>
+        <w:pStyle w:val="3"/>
+        <w:spacing w:line="360" w:lineRule="auto"/>
+        <w:ind w:right="-472"/>
         <w:rPr>
           <w:rFonts w:ascii="Times New Roman" w:hAnsi="Times New Roman"/>
           <w:b/>
           <w:bCs/>
           <w:color w:val="auto"/>
-          <w:sz w:val="32"/>
-          <w:szCs w:val="32"/>
+          <w:sz w:val="28"/>
+          <w:szCs w:val="28"/>
           <w:lang w:val="uk-UA" w:eastAsia="ru-RU"/>
         </w:rPr>
-        <w:t>1. Вимоги до бізнесу (</w:t>
-      </w:r>
+      </w:pPr>
       <w:r>
         <w:rPr>
           <w:rFonts w:ascii="Times New Roman" w:hAnsi="Times New Roman"/>
           <w:b/>
           <w:bCs/>
           <w:color w:val="auto"/>
-          <w:sz w:val="32"/>
-          <w:szCs w:val="32"/>
-          <w:lang w:val="en-GB" w:eastAsia="ru-RU"/>
-        </w:rPr>
-        <w:t>Business Requirements</w:t>
+          <w:sz w:val="28"/>
+          <w:szCs w:val="28"/>
+          <w:lang w:val="uk-UA" w:eastAsia="ru-RU"/>
+        </w:rPr>
+        <w:t>1.1. Передумови (</w:t>
       </w:r>
       <w:r>
         <w:rPr>
@@ -5822,50 +5862,15 @@
           <w:b/>
           <w:bCs/>
           <w:color w:val="auto"/>
-          <w:sz w:val="32"/>
-          <w:szCs w:val="32"/>
-          <w:lang w:val="uk-UA" w:eastAsia="ru-RU"/>
-        </w:rPr>
-        <w:t>)</w:t>
-      </w:r>
-    </w:p>
-    <w:p>
-      <w:pPr>
-        <w:pStyle w:val="Normal"/>
-        <w:spacing w:lineRule="auto" w:line="360" w:before="0" w:after="0"/>
-        <w:ind w:left="-567" w:right="-472" w:firstLine="709"/>
-        <w:jc w:val="both"/>
-        <w:rPr>
-          <w:rFonts w:ascii="Times New Roman" w:hAnsi="Times New Roman" w:eastAsia="Times New Roman"/>
-          <w:b/>
-          <w:b/>
-          <w:bCs/>
-          <w:color w:val="000000"/>
-          <w:sz w:val="28"/>
-          <w:szCs w:val="28"/>
-          <w:lang w:val="uk-UA" w:eastAsia="ru-RU"/>
-        </w:rPr>
-      </w:pPr>
-      <w:r>
-        <w:rPr>
-          <w:rFonts w:eastAsia="Times New Roman" w:ascii="Times New Roman" w:hAnsi="Times New Roman"/>
-          <w:b/>
-          <w:bCs/>
-          <w:color w:val="000000"/>
-          <w:sz w:val="28"/>
-          <w:szCs w:val="28"/>
-          <w:lang w:val="uk-UA" w:eastAsia="ru-RU"/>
-        </w:rPr>
-      </w:r>
-    </w:p>
-    <w:p>
-      <w:pPr>
-        <w:pStyle w:val="3"/>
-        <w:spacing w:lineRule="auto" w:line="360"/>
-        <w:ind w:right="-472" w:hanging="0"/>
-        <w:rPr>
-          <w:rFonts w:ascii="Times New Roman" w:hAnsi="Times New Roman"/>
-          <w:b/>
+          <w:sz w:val="28"/>
+          <w:szCs w:val="28"/>
+          <w:lang w:val="en-GB" w:eastAsia="ru-RU"/>
+        </w:rPr>
+        <w:t>Background</w:t>
+      </w:r>
+      <w:r>
+        <w:rPr>
+          <w:rFonts w:ascii="Times New Roman" w:hAnsi="Times New Roman"/>
           <w:b/>
           <w:bCs/>
           <w:color w:val="auto"/>
@@ -5873,76 +5878,30 @@
           <w:szCs w:val="28"/>
           <w:lang w:val="uk-UA" w:eastAsia="ru-RU"/>
         </w:rPr>
-      </w:pPr>
-      <w:r>
-        <w:rPr>
-          <w:rFonts w:ascii="Times New Roman" w:hAnsi="Times New Roman"/>
-          <w:b/>
-          <w:bCs/>
-          <w:color w:val="auto"/>
+        <w:t>)</w:t>
+      </w:r>
+    </w:p>
+    <w:p>
+      <w:pPr>
+        <w:spacing w:after="240" w:line="360" w:lineRule="auto"/>
+        <w:ind w:right="-472"/>
+        <w:jc w:val="both"/>
+        <w:rPr>
+          <w:rFonts w:ascii="Times New Roman" w:eastAsia="Times New Roman" w:hAnsi="Times New Roman"/>
+          <w:color w:val="000000"/>
           <w:sz w:val="28"/>
           <w:szCs w:val="28"/>
           <w:lang w:val="uk-UA" w:eastAsia="ru-RU"/>
         </w:rPr>
-        <w:t>1.1. Передумови (</w:t>
-      </w:r>
-      <w:r>
-        <w:rPr>
-          <w:rFonts w:ascii="Times New Roman" w:hAnsi="Times New Roman"/>
-          <w:b/>
-          <w:bCs/>
-          <w:color w:val="auto"/>
-          <w:sz w:val="28"/>
-          <w:szCs w:val="28"/>
-          <w:lang w:val="en-GB" w:eastAsia="ru-RU"/>
-        </w:rPr>
-        <w:t>Background</w:t>
-      </w:r>
-      <w:r>
-        <w:rPr>
-          <w:rFonts w:ascii="Times New Roman" w:hAnsi="Times New Roman"/>
-          <w:b/>
-          <w:bCs/>
-          <w:color w:val="auto"/>
-          <w:sz w:val="28"/>
-          <w:szCs w:val="28"/>
-          <w:lang w:val="uk-UA" w:eastAsia="ru-RU"/>
-        </w:rPr>
-        <w:t>)</w:t>
-      </w:r>
-    </w:p>
-    <w:p>
-      <w:pPr>
-        <w:pStyle w:val="Normal"/>
-        <w:spacing w:lineRule="auto" w:line="360" w:before="0" w:after="240"/>
-        <w:ind w:right="-472" w:hanging="0"/>
-        <w:jc w:val="both"/>
-        <w:rPr>
-          <w:rFonts w:ascii="Times New Roman" w:hAnsi="Times New Roman" w:eastAsia="Times New Roman"/>
-          <w:color w:val="000000"/>
-          <w:sz w:val="28"/>
-          <w:szCs w:val="28"/>
-          <w:lang w:val="uk-UA" w:eastAsia="ru-RU"/>
-        </w:rPr>
-      </w:pPr>
-      <w:r>
-        <w:rPr>
-          <w:rFonts w:eastAsia="Times New Roman" w:ascii="Times New Roman" w:hAnsi="Times New Roman"/>
-          <w:color w:val="000000"/>
-          <w:sz w:val="28"/>
-          <w:szCs w:val="28"/>
-          <w:lang w:val="uk-UA" w:eastAsia="ru-RU"/>
-        </w:rPr>
-      </w:r>
-    </w:p>
-    <w:p>
-      <w:pPr>
-        <w:pStyle w:val="Normal"/>
-        <w:spacing w:lineRule="auto" w:line="360" w:before="0" w:after="240"/>
+      </w:pPr>
+    </w:p>
+    <w:p>
+      <w:pPr>
+        <w:spacing w:after="240" w:line="360" w:lineRule="auto"/>
         <w:ind w:right="-472" w:firstLine="708"/>
         <w:jc w:val="both"/>
         <w:rPr>
-          <w:rFonts w:ascii="Times New Roman" w:hAnsi="Times New Roman" w:eastAsia="Times New Roman"/>
+          <w:rFonts w:ascii="Times New Roman" w:eastAsia="Times New Roman" w:hAnsi="Times New Roman"/>
           <w:color w:val="000000"/>
           <w:sz w:val="28"/>
           <w:szCs w:val="28"/>
@@ -5951,113 +5910,71 @@
       </w:pPr>
       <w:r>
         <w:rPr>
-          <w:rFonts w:eastAsia="Times New Roman" w:ascii="Times New Roman" w:hAnsi="Times New Roman"/>
+          <w:rFonts w:ascii="Times New Roman" w:eastAsia="Times New Roman" w:hAnsi="Times New Roman"/>
           <w:color w:val="000000"/>
           <w:sz w:val="28"/>
           <w:szCs w:val="28"/>
           <w:lang w:val="uk-UA" w:eastAsia="ru-RU"/>
         </w:rPr>
-        <w:t>Злочинність проти дикої природи - четверта за величиною нелегальна торгівля у світі</w:t>
-      </w:r>
-      <w:r>
-        <w:rPr>
-          <w:rFonts w:eastAsia="Times New Roman" w:ascii="Times New Roman" w:hAnsi="Times New Roman"/>
+        <w:t>У сучасному світі існує багато закладів, які надають відвідувачам різні послуги. Це можуть бути як кафе та ресторани, так і</w:t>
+      </w:r>
+      <w:r>
+        <w:rPr>
+          <w:rFonts w:ascii="Times New Roman" w:eastAsia="Times New Roman" w:hAnsi="Times New Roman"/>
           <w:color w:val="000000"/>
           <w:sz w:val="28"/>
           <w:szCs w:val="28"/>
-          <w:lang w:eastAsia="ru-RU"/>
-        </w:rPr>
-        <w:t xml:space="preserve">, </w:t>
-      </w:r>
-      <w:r>
-        <w:rPr>
-          <w:rFonts w:eastAsia="Times New Roman" w:ascii="Times New Roman" w:hAnsi="Times New Roman"/>
+          <w:lang w:val="uk-UA" w:eastAsia="ru-RU"/>
+        </w:rPr>
+        <w:t>,</w:t>
+      </w:r>
+      <w:r>
+        <w:rPr>
+          <w:rFonts w:ascii="Times New Roman" w:eastAsia="Times New Roman" w:hAnsi="Times New Roman"/>
           <w:color w:val="000000"/>
           <w:sz w:val="28"/>
           <w:szCs w:val="28"/>
           <w:lang w:val="uk-UA" w:eastAsia="ru-RU"/>
         </w:rPr>
-        <w:t xml:space="preserve">після торгівлі людьми і наркотиками. За останні 500 років з лиця Землі зникло майже 900 видів тварин. Зараз під загрозою вимирання перебувають 40% видів амфібій і 25% видів ссавців, всього понад 35,5 тис. видів тварин і рослин, або близько 28% всіх відомих видів живих організмів. Більшість видів диких тварин, крім синантропних, різко скоротилися в чисельності за останні 100-200 років через зникнення їх середовищ існування в результаті діяльності людини, пряме знищення людиною, конкуренції з завезеними чужорідними видами та іншими, пов'язаними з людською діяльністю причинами. Вчені називаюсь це голоценовим вимиранням, або шостим масовим вимиранням в історії Землі. </w:t>
-      </w:r>
-    </w:p>
-    <w:p>
-      <w:pPr>
-        <w:pStyle w:val="Normal"/>
-        <w:spacing w:lineRule="auto" w:line="360" w:before="0" w:after="240"/>
-        <w:ind w:right="-472" w:firstLine="708"/>
-        <w:jc w:val="both"/>
-        <w:rPr>
-          <w:rFonts w:ascii="Times New Roman" w:hAnsi="Times New Roman" w:eastAsia="Times New Roman"/>
+        <w:t xml:space="preserve"> так названих «антикафе».</w:t>
+      </w:r>
+      <w:r>
+        <w:rPr>
+          <w:rFonts w:ascii="Times New Roman" w:eastAsia="Times New Roman" w:hAnsi="Times New Roman"/>
           <w:color w:val="000000"/>
           <w:sz w:val="28"/>
           <w:szCs w:val="28"/>
           <w:lang w:val="uk-UA" w:eastAsia="ru-RU"/>
         </w:rPr>
-      </w:pPr>
-      <w:r>
-        <w:rPr>
-          <w:rFonts w:eastAsia="Times New Roman" w:ascii="Times New Roman" w:hAnsi="Times New Roman"/>
-          <w:color w:val="000000"/>
-          <w:sz w:val="28"/>
-          <w:szCs w:val="28"/>
-          <w:lang w:val="uk-UA" w:eastAsia="ru-RU"/>
-        </w:rPr>
-        <w:t>Зараз на всіх континентах створена велика кількість заповідників і національних парків для збереження диких тварин, але через відсутність вдалого технічного обладнання та достатньої інформації про місцезнаходження та стан тварин і рейнджерів (так називають людей, що мають захищати дику природу заповіднику), захист від браконьєрів потребує багато зусиль.</w:t>
-      </w:r>
-    </w:p>
-    <w:p>
-      <w:pPr>
-        <w:pStyle w:val="Normal"/>
-        <w:spacing w:lineRule="auto" w:line="360" w:before="0" w:after="240"/>
-        <w:ind w:right="-472" w:firstLine="708"/>
-        <w:jc w:val="both"/>
-        <w:rPr>
-          <w:rFonts w:ascii="Times New Roman" w:hAnsi="Times New Roman" w:eastAsia="Times New Roman"/>
-          <w:color w:val="000000"/>
-          <w:sz w:val="28"/>
-          <w:szCs w:val="28"/>
-          <w:lang w:val="uk-UA" w:eastAsia="ru-RU"/>
-        </w:rPr>
-      </w:pPr>
-      <w:r>
-        <w:rPr>
-          <w:rFonts w:eastAsia="Times New Roman" w:ascii="Times New Roman" w:hAnsi="Times New Roman"/>
-          <w:color w:val="000000"/>
-          <w:sz w:val="28"/>
-          <w:szCs w:val="28"/>
-          <w:lang w:val="uk-UA" w:eastAsia="ru-RU"/>
-        </w:rPr>
-        <w:t>Також, окрім антропогенного впливу, диким тваринам можуть загрожувати смертельні захворювання. Наприклад, синдром білого носа - захворювання, викликане грибком Pseudogymnoascus destructans. З 2007 року в Північній Америці воно знищила понад шість мільйонів кажанів. У деяких видів смертність становить понад 90%. Система стеження за вакцинуванням видів від подібних захворювань могло б допомогти змінити ситуацію, здебільшого вакцинування диких тварин від сказу може допомогти врятувати людей і домашніх тварин, що живуть поряд із ними.</w:t>
-      </w:r>
-    </w:p>
-    <w:p>
-      <w:pPr>
-        <w:pStyle w:val="Normal"/>
-        <w:spacing w:before="0" w:after="200"/>
-        <w:rPr>
-          <w:lang w:val="uk-UA"/>
-        </w:rPr>
-      </w:pPr>
-      <w:r>
-        <w:rPr/>
-      </w:r>
+        <w:t xml:space="preserve"> У зв’язку із карантинними заходами кількість закладів в Україні за 2020 рік зменшилась з 18,6 до 14,7 тисяч. У грошовому еквіваленті ринок закладів знизився на 30%, що має дуже суттєвий вплив на економіку нашої держави. У зв’язку із цими складнощами рину необхідні новітні технології для розвитку та відновлення. Головним джерелом розвитку бізнесу є інформація від клієнтів, яка демонструє модель поведінки відвідувачів і те, що вони частіше купують або заказують. Система збору та налізу відвідувацької інформації має головну роль у ланці прийняття рішень щодо розвитку. Тому така система змогла б поліпшити стан ринка для подальшого його розвитку.</w:t>
+      </w:r>
+      <w:bookmarkStart w:id="2" w:name="_GoBack"/>
+      <w:bookmarkEnd w:id="2"/>
+    </w:p>
+    <w:p>
+      <w:pPr>
+        <w:rPr>
+          <w:lang w:val="uk-UA"/>
+        </w:rPr>
+      </w:pPr>
     </w:p>
     <w:sectPr>
-      <w:type w:val="nextPage"/>
       <w:pgSz w:w="11906" w:h="16838"/>
-      <w:pgMar w:left="1701" w:right="850" w:header="0" w:top="1134" w:footer="0" w:bottom="1134" w:gutter="0"/>
-      <w:pgNumType w:fmt="decimal"/>
-      <w:formProt w:val="false"/>
-      <w:textDirection w:val="lrTb"/>
-      <w:docGrid w:type="default" w:linePitch="360" w:charSpace="0"/>
+      <w:pgMar w:top="1134" w:right="850" w:bottom="1134" w:left="1701" w:header="0" w:footer="0" w:gutter="0"/>
+      <w:cols w:space="720"/>
+      <w:formProt w:val="0"/>
+      <w:docGrid w:linePitch="360"/>
     </w:sectPr>
   </w:body>
 </w:document>
 </file>
 
 <file path=word/numbering.xml><?xml version="1.0" encoding="utf-8"?>
-<w:numbering xmlns:w="http://schemas.openxmlformats.org/wordprocessingml/2006/main" xmlns:o="urn:schemas-microsoft-com:office:office" xmlns:r="http://schemas.openxmlformats.org/officeDocument/2006/relationships" xmlns:v="urn:schemas-microsoft-com:vml">
-  <w:abstractNum w:abstractNumId="1">
+<w:numbering xmlns:wpc="http://schemas.microsoft.com/office/word/2010/wordprocessingCanvas" xmlns:cx="http://schemas.microsoft.com/office/drawing/2014/chartex" xmlns:cx1="http://schemas.microsoft.com/office/drawing/2015/9/8/chartex" xmlns:cx2="http://schemas.microsoft.com/office/drawing/2015/10/21/chartex" xmlns:cx3="http://schemas.microsoft.com/office/drawing/2016/5/9/chartex" xmlns:cx4="http://schemas.microsoft.com/office/drawing/2016/5/10/chartex" xmlns:cx5="http://schemas.microsoft.com/office/drawing/2016/5/11/chartex" xmlns:cx6="http://schemas.microsoft.com/office/drawing/2016/5/12/chartex" xmlns:cx7="http://schemas.microsoft.com/office/drawing/2016/5/13/chartex" xmlns:cx8="http://schemas.microsoft.com/office/drawing/2016/5/14/chartex" xmlns:mc="http://schemas.openxmlformats.org/markup-compatibility/2006" xmlns:aink="http://schemas.microsoft.com/office/drawing/2016/ink" xmlns:am3d="http://schemas.microsoft.com/office/drawing/2017/model3d" xmlns:o="urn:schemas-microsoft-com:office:office" xmlns:r="http://schemas.openxmlformats.org/officeDocument/2006/relationships" xmlns:m="http://schemas.openxmlformats.org/officeDocument/2006/math" xmlns:v="urn:schemas-microsoft-com:vml" xmlns:wp14="http://schemas.microsoft.com/office/word/2010/wordprocessingDrawing" xmlns:wp="http://schemas.openxmlformats.org/drawingml/2006/wordprocessingDrawing" xmlns:w10="urn:schemas-microsoft-com:office:word" xmlns:w="http://schemas.openxmlformats.org/wordprocessingml/2006/main" xmlns:w14="http://schemas.microsoft.com/office/word/2010/wordml" xmlns:w15="http://schemas.microsoft.com/office/word/2012/wordml" xmlns:w16cid="http://schemas.microsoft.com/office/word/2016/wordml/cid" xmlns:w16se="http://schemas.microsoft.com/office/word/2015/wordml/symex" xmlns:wpg="http://schemas.microsoft.com/office/word/2010/wordprocessingGroup" xmlns:wpi="http://schemas.microsoft.com/office/word/2010/wordprocessingInk" xmlns:wne="http://schemas.microsoft.com/office/word/2006/wordml" xmlns:wps="http://schemas.microsoft.com/office/word/2010/wordprocessingShape" mc:Ignorable="w14 w15 w16se w16cid wp14">
+  <w:abstractNum w:abstractNumId="0" w15:restartNumberingAfterBreak="0">
+    <w:nsid w:val="21A61687"/>
+    <w:multiLevelType w:val="multilevel"/>
+    <w:tmpl w:val="F5488AA0"/>
     <w:lvl w:ilvl="0">
       <w:start w:val="1"/>
       <w:numFmt w:val="none"/>
@@ -6068,7 +5985,7 @@
         <w:tabs>
           <w:tab w:val="num" w:pos="0"/>
         </w:tabs>
-        <w:ind w:left="0" w:hanging="0"/>
+        <w:ind w:left="0" w:firstLine="0"/>
       </w:pPr>
     </w:lvl>
     <w:lvl w:ilvl="1">
@@ -6081,7 +5998,7 @@
         <w:tabs>
           <w:tab w:val="num" w:pos="0"/>
         </w:tabs>
-        <w:ind w:left="0" w:hanging="0"/>
+        <w:ind w:left="0" w:firstLine="0"/>
       </w:pPr>
     </w:lvl>
     <w:lvl w:ilvl="2">
@@ -6094,7 +6011,7 @@
         <w:tabs>
           <w:tab w:val="num" w:pos="0"/>
         </w:tabs>
-        <w:ind w:left="0" w:hanging="0"/>
+        <w:ind w:left="0" w:firstLine="0"/>
       </w:pPr>
     </w:lvl>
     <w:lvl w:ilvl="3">
@@ -6107,7 +6024,7 @@
         <w:tabs>
           <w:tab w:val="num" w:pos="0"/>
         </w:tabs>
-        <w:ind w:left="0" w:hanging="0"/>
+        <w:ind w:left="0" w:firstLine="0"/>
       </w:pPr>
     </w:lvl>
     <w:lvl w:ilvl="4">
@@ -6120,7 +6037,7 @@
         <w:tabs>
           <w:tab w:val="num" w:pos="0"/>
         </w:tabs>
-        <w:ind w:left="0" w:hanging="0"/>
+        <w:ind w:left="0" w:firstLine="0"/>
       </w:pPr>
     </w:lvl>
     <w:lvl w:ilvl="5">
@@ -6133,7 +6050,7 @@
         <w:tabs>
           <w:tab w:val="num" w:pos="0"/>
         </w:tabs>
-        <w:ind w:left="0" w:hanging="0"/>
+        <w:ind w:left="0" w:firstLine="0"/>
       </w:pPr>
     </w:lvl>
     <w:lvl w:ilvl="6">
@@ -6146,7 +6063,7 @@
         <w:tabs>
           <w:tab w:val="num" w:pos="0"/>
         </w:tabs>
-        <w:ind w:left="0" w:hanging="0"/>
+        <w:ind w:left="0" w:firstLine="0"/>
       </w:pPr>
     </w:lvl>
     <w:lvl w:ilvl="7">
@@ -6159,7 +6076,7 @@
         <w:tabs>
           <w:tab w:val="num" w:pos="0"/>
         </w:tabs>
-        <w:ind w:left="0" w:hanging="0"/>
+        <w:ind w:left="0" w:firstLine="0"/>
       </w:pPr>
     </w:lvl>
     <w:lvl w:ilvl="8">
@@ -6172,11 +6089,14 @@
         <w:tabs>
           <w:tab w:val="num" w:pos="0"/>
         </w:tabs>
-        <w:ind w:left="0" w:hanging="0"/>
+        <w:ind w:left="0" w:firstLine="0"/>
       </w:pPr>
     </w:lvl>
   </w:abstractNum>
-  <w:abstractNum w:abstractNumId="2">
+  <w:abstractNum w:abstractNumId="1" w15:restartNumberingAfterBreak="0">
+    <w:nsid w:val="63A44E11"/>
+    <w:multiLevelType w:val="multilevel"/>
+    <w:tmpl w:val="43C42C5E"/>
     <w:lvl w:ilvl="0">
       <w:start w:val="1"/>
       <w:numFmt w:val="none"/>
@@ -6187,7 +6107,7 @@
         <w:tabs>
           <w:tab w:val="num" w:pos="0"/>
         </w:tabs>
-        <w:ind w:left="0" w:hanging="0"/>
+        <w:ind w:left="0" w:firstLine="0"/>
       </w:pPr>
     </w:lvl>
     <w:lvl w:ilvl="1">
@@ -6200,7 +6120,7 @@
         <w:tabs>
           <w:tab w:val="num" w:pos="0"/>
         </w:tabs>
-        <w:ind w:left="0" w:hanging="0"/>
+        <w:ind w:left="0" w:firstLine="0"/>
       </w:pPr>
     </w:lvl>
     <w:lvl w:ilvl="2">
@@ -6213,7 +6133,7 @@
         <w:tabs>
           <w:tab w:val="num" w:pos="0"/>
         </w:tabs>
-        <w:ind w:left="0" w:hanging="0"/>
+        <w:ind w:left="0" w:firstLine="0"/>
       </w:pPr>
     </w:lvl>
     <w:lvl w:ilvl="3">
@@ -6226,7 +6146,7 @@
         <w:tabs>
           <w:tab w:val="num" w:pos="0"/>
         </w:tabs>
-        <w:ind w:left="0" w:hanging="0"/>
+        <w:ind w:left="0" w:firstLine="0"/>
       </w:pPr>
     </w:lvl>
     <w:lvl w:ilvl="4">
@@ -6239,7 +6159,7 @@
         <w:tabs>
           <w:tab w:val="num" w:pos="0"/>
         </w:tabs>
-        <w:ind w:left="0" w:hanging="0"/>
+        <w:ind w:left="0" w:firstLine="0"/>
       </w:pPr>
     </w:lvl>
     <w:lvl w:ilvl="5">
@@ -6252,7 +6172,7 @@
         <w:tabs>
           <w:tab w:val="num" w:pos="0"/>
         </w:tabs>
-        <w:ind w:left="0" w:hanging="0"/>
+        <w:ind w:left="0" w:firstLine="0"/>
       </w:pPr>
     </w:lvl>
     <w:lvl w:ilvl="6">
@@ -6265,7 +6185,7 @@
         <w:tabs>
           <w:tab w:val="num" w:pos="0"/>
         </w:tabs>
-        <w:ind w:left="0" w:hanging="0"/>
+        <w:ind w:left="0" w:firstLine="0"/>
       </w:pPr>
     </w:lvl>
     <w:lvl w:ilvl="7">
@@ -6278,7 +6198,7 @@
         <w:tabs>
           <w:tab w:val="num" w:pos="0"/>
         </w:tabs>
-        <w:ind w:left="0" w:hanging="0"/>
+        <w:ind w:left="0" w:firstLine="0"/>
       </w:pPr>
     </w:lvl>
     <w:lvl w:ilvl="8">
@@ -6291,18 +6211,18 @@
         <w:tabs>
           <w:tab w:val="num" w:pos="0"/>
         </w:tabs>
-        <w:ind w:left="0" w:hanging="0"/>
+        <w:ind w:left="0" w:firstLine="0"/>
       </w:pPr>
     </w:lvl>
   </w:abstractNum>
   <w:num w:numId="1">
+    <w:abstractNumId w:val="0"/>
+  </w:num>
+  <w:num w:numId="2">
     <w:abstractNumId w:val="1"/>
   </w:num>
-  <w:num w:numId="2">
-    <w:abstractNumId w:val="2"/>
-  </w:num>
   <w:num w:numId="3">
-    <w:abstractNumId w:val="1"/>
+    <w:abstractNumId w:val="0"/>
     <w:lvlOverride w:ilvl="2">
       <w:startOverride w:val="1"/>
     </w:lvlOverride>
@@ -6311,32 +6231,32 @@
 </file>
 
 <file path=word/styles.xml><?xml version="1.0" encoding="utf-8"?>
-<w:styles xmlns:w="http://schemas.openxmlformats.org/wordprocessingml/2006/main" xmlns:w14="http://schemas.microsoft.com/office/word/2010/wordml" xmlns:mc="http://schemas.openxmlformats.org/markup-compatibility/2006" mc:Ignorable="w14">
+<w:styles xmlns:mc="http://schemas.openxmlformats.org/markup-compatibility/2006" xmlns:r="http://schemas.openxmlformats.org/officeDocument/2006/relationships" xmlns:w="http://schemas.openxmlformats.org/wordprocessingml/2006/main" xmlns:w14="http://schemas.microsoft.com/office/word/2010/wordml" xmlns:w15="http://schemas.microsoft.com/office/word/2012/wordml" xmlns:w16cid="http://schemas.microsoft.com/office/word/2016/wordml/cid" xmlns:w16se="http://schemas.microsoft.com/office/word/2015/wordml/symex" mc:Ignorable="w14 w15 w16se w16cid">
   <w:docDefaults>
     <w:rPrDefault>
       <w:rPr>
-        <w:rFonts w:ascii="Calibri" w:hAnsi="Calibri" w:eastAsia="Calibri" w:cs="" w:asciiTheme="minorHAnsi" w:cstheme="minorBidi" w:eastAsiaTheme="minorHAnsi" w:hAnsiTheme="minorHAnsi"/>
+        <w:rFonts w:asciiTheme="minorHAnsi" w:eastAsiaTheme="minorHAnsi" w:hAnsiTheme="minorHAnsi" w:cstheme="minorBidi"/>
         <w:szCs w:val="22"/>
         <w:lang w:val="ru-RU" w:eastAsia="en-US" w:bidi="ar-SA"/>
       </w:rPr>
     </w:rPrDefault>
     <w:pPrDefault>
       <w:pPr>
-        <w:suppressAutoHyphens w:val="true"/>
+        <w:suppressAutoHyphens/>
       </w:pPr>
     </w:pPrDefault>
   </w:docDefaults>
   <w:latentStyles w:defLockedState="0" w:defUIPriority="99" w:defSemiHidden="0" w:defUnhideWhenUsed="0" w:defQFormat="0" w:count="377">
     <w:lsdException w:name="Normal" w:uiPriority="0" w:qFormat="1"/>
     <w:lsdException w:name="heading 1" w:uiPriority="9" w:qFormat="1"/>
-    <w:lsdException w:name="heading 2" w:uiPriority="9" w:semiHidden="1" w:unhideWhenUsed="1" w:qFormat="1"/>
-    <w:lsdException w:name="heading 3" w:uiPriority="9" w:semiHidden="1" w:unhideWhenUsed="1" w:qFormat="1"/>
-    <w:lsdException w:name="heading 4" w:uiPriority="9" w:semiHidden="1" w:unhideWhenUsed="1" w:qFormat="1"/>
-    <w:lsdException w:name="heading 5" w:uiPriority="9" w:semiHidden="1" w:unhideWhenUsed="1" w:qFormat="1"/>
-    <w:lsdException w:name="heading 6" w:uiPriority="9" w:semiHidden="1" w:unhideWhenUsed="1" w:qFormat="1"/>
-    <w:lsdException w:name="heading 7" w:uiPriority="9" w:semiHidden="1" w:unhideWhenUsed="1" w:qFormat="1"/>
-    <w:lsdException w:name="heading 8" w:uiPriority="9" w:semiHidden="1" w:unhideWhenUsed="1" w:qFormat="1"/>
-    <w:lsdException w:name="heading 9" w:uiPriority="9" w:semiHidden="1" w:unhideWhenUsed="1" w:qFormat="1"/>
+    <w:lsdException w:name="heading 2" w:semiHidden="1" w:uiPriority="9" w:unhideWhenUsed="1" w:qFormat="1"/>
+    <w:lsdException w:name="heading 3" w:semiHidden="1" w:uiPriority="9" w:unhideWhenUsed="1" w:qFormat="1"/>
+    <w:lsdException w:name="heading 4" w:semiHidden="1" w:uiPriority="9" w:unhideWhenUsed="1" w:qFormat="1"/>
+    <w:lsdException w:name="heading 5" w:semiHidden="1" w:uiPriority="9" w:unhideWhenUsed="1" w:qFormat="1"/>
+    <w:lsdException w:name="heading 6" w:semiHidden="1" w:uiPriority="9" w:unhideWhenUsed="1" w:qFormat="1"/>
+    <w:lsdException w:name="heading 7" w:semiHidden="1" w:uiPriority="9" w:unhideWhenUsed="1" w:qFormat="1"/>
+    <w:lsdException w:name="heading 8" w:semiHidden="1" w:uiPriority="9" w:unhideWhenUsed="1" w:qFormat="1"/>
+    <w:lsdException w:name="heading 9" w:semiHidden="1" w:uiPriority="9" w:unhideWhenUsed="1" w:qFormat="1"/>
     <w:lsdException w:name="index 1" w:semiHidden="1" w:unhideWhenUsed="1"/>
     <w:lsdException w:name="index 2" w:semiHidden="1" w:unhideWhenUsed="1"/>
     <w:lsdException w:name="index 3" w:semiHidden="1" w:unhideWhenUsed="1"/>
@@ -6346,22 +6266,22 @@
     <w:lsdException w:name="index 7" w:semiHidden="1" w:unhideWhenUsed="1"/>
     <w:lsdException w:name="index 8" w:semiHidden="1" w:unhideWhenUsed="1"/>
     <w:lsdException w:name="index 9" w:semiHidden="1" w:unhideWhenUsed="1"/>
-    <w:lsdException w:name="toc 1" w:uiPriority="39" w:semiHidden="1" w:unhideWhenUsed="1"/>
-    <w:lsdException w:name="toc 2" w:uiPriority="39" w:semiHidden="1" w:unhideWhenUsed="1"/>
-    <w:lsdException w:name="toc 3" w:uiPriority="39" w:semiHidden="1" w:unhideWhenUsed="1"/>
-    <w:lsdException w:name="toc 4" w:uiPriority="39" w:semiHidden="1" w:unhideWhenUsed="1"/>
-    <w:lsdException w:name="toc 5" w:uiPriority="39" w:semiHidden="1" w:unhideWhenUsed="1"/>
-    <w:lsdException w:name="toc 6" w:uiPriority="39" w:semiHidden="1" w:unhideWhenUsed="1"/>
-    <w:lsdException w:name="toc 7" w:uiPriority="39" w:semiHidden="1" w:unhideWhenUsed="1"/>
-    <w:lsdException w:name="toc 8" w:uiPriority="39" w:semiHidden="1" w:unhideWhenUsed="1"/>
-    <w:lsdException w:name="toc 9" w:uiPriority="39" w:semiHidden="1" w:unhideWhenUsed="1"/>
+    <w:lsdException w:name="toc 1" w:semiHidden="1" w:uiPriority="39" w:unhideWhenUsed="1"/>
+    <w:lsdException w:name="toc 2" w:semiHidden="1" w:uiPriority="39" w:unhideWhenUsed="1"/>
+    <w:lsdException w:name="toc 3" w:semiHidden="1" w:uiPriority="39" w:unhideWhenUsed="1"/>
+    <w:lsdException w:name="toc 4" w:semiHidden="1" w:uiPriority="39" w:unhideWhenUsed="1"/>
+    <w:lsdException w:name="toc 5" w:semiHidden="1" w:uiPriority="39" w:unhideWhenUsed="1"/>
+    <w:lsdException w:name="toc 6" w:semiHidden="1" w:uiPriority="39" w:unhideWhenUsed="1"/>
+    <w:lsdException w:name="toc 7" w:semiHidden="1" w:uiPriority="39" w:unhideWhenUsed="1"/>
+    <w:lsdException w:name="toc 8" w:semiHidden="1" w:uiPriority="39" w:unhideWhenUsed="1"/>
+    <w:lsdException w:name="toc 9" w:semiHidden="1" w:uiPriority="39" w:unhideWhenUsed="1"/>
     <w:lsdException w:name="Normal Indent" w:semiHidden="1" w:unhideWhenUsed="1"/>
     <w:lsdException w:name="footnote text" w:semiHidden="1" w:unhideWhenUsed="1"/>
     <w:lsdException w:name="annotation text" w:semiHidden="1" w:unhideWhenUsed="1"/>
     <w:lsdException w:name="header" w:semiHidden="1" w:unhideWhenUsed="1"/>
     <w:lsdException w:name="footer" w:semiHidden="1" w:unhideWhenUsed="1"/>
     <w:lsdException w:name="index heading" w:semiHidden="1" w:unhideWhenUsed="1"/>
-    <w:lsdException w:name="caption" w:uiPriority="35" w:semiHidden="1" w:unhideWhenUsed="1" w:qFormat="1"/>
+    <w:lsdException w:name="caption" w:semiHidden="1" w:uiPriority="35" w:unhideWhenUsed="1" w:qFormat="1"/>
     <w:lsdException w:name="table of figures" w:semiHidden="1" w:unhideWhenUsed="1"/>
     <w:lsdException w:name="envelope address" w:semiHidden="1" w:unhideWhenUsed="1"/>
     <w:lsdException w:name="envelope return" w:semiHidden="1" w:unhideWhenUsed="1"/>
@@ -6392,8 +6312,8 @@
     <w:lsdException w:name="Title" w:uiPriority="10" w:qFormat="1"/>
     <w:lsdException w:name="Closing" w:semiHidden="1" w:unhideWhenUsed="1"/>
     <w:lsdException w:name="Signature" w:semiHidden="1" w:unhideWhenUsed="1"/>
-    <w:lsdException w:name="Default Paragraph Font" w:uiPriority="1" w:semiHidden="1" w:unhideWhenUsed="1"/>
-    <w:lsdException w:name="Body Text" w:uiPriority="0" w:semiHidden="1" w:unhideWhenUsed="1"/>
+    <w:lsdException w:name="Default Paragraph Font" w:semiHidden="1" w:uiPriority="1" w:unhideWhenUsed="1"/>
+    <w:lsdException w:name="Body Text" w:semiHidden="1" w:uiPriority="0" w:unhideWhenUsed="1"/>
     <w:lsdException w:name="Body Text Indent" w:semiHidden="1" w:unhideWhenUsed="1"/>
     <w:lsdException w:name="List Continue" w:semiHidden="1" w:unhideWhenUsed="1"/>
     <w:lsdException w:name="List Continue 2" w:semiHidden="1" w:unhideWhenUsed="1"/>
@@ -6592,8 +6512,8 @@
     <w:lsdException w:name="Subtle Reference" w:uiPriority="31" w:qFormat="1"/>
     <w:lsdException w:name="Intense Reference" w:uiPriority="32" w:qFormat="1"/>
     <w:lsdException w:name="Book Title" w:uiPriority="33" w:qFormat="1"/>
-    <w:lsdException w:name="Bibliography" w:uiPriority="37" w:semiHidden="1" w:unhideWhenUsed="1"/>
-    <w:lsdException w:name="TOC Heading" w:uiPriority="39" w:semiHidden="1" w:unhideWhenUsed="1" w:qFormat="1"/>
+    <w:lsdException w:name="Bibliography" w:semiHidden="1" w:uiPriority="37" w:unhideWhenUsed="1"/>
+    <w:lsdException w:name="TOC Heading" w:semiHidden="1" w:uiPriority="39" w:unhideWhenUsed="1" w:qFormat="1"/>
     <w:lsdException w:name="Plain Table 1" w:uiPriority="41"/>
     <w:lsdException w:name="Plain Table 2" w:uiPriority="42"/>
     <w:lsdException w:name="Plain Table 3" w:uiPriority="43"/>
@@ -6705,236 +6625,70 @@
     <w:lsdException w:name="Smart Link" w:semiHidden="1" w:unhideWhenUsed="1"/>
     <w:lsdException w:name="Smart Link Error" w:semiHidden="1" w:unhideWhenUsed="1"/>
   </w:latentStyles>
-  <w:style w:type="paragraph" w:styleId="Normal" w:default="1">
+  <w:style w:type="paragraph" w:default="1" w:styleId="a">
     <w:name w:val="Normal"/>
     <w:qFormat/>
-    <w:rsid w:val="00693dfd"/>
+    <w:rsid w:val="00693DFD"/>
     <w:pPr>
-      <w:widowControl/>
-      <w:bidi w:val="0"/>
-      <w:spacing w:lineRule="auto" w:line="276" w:before="0" w:after="200"/>
-      <w:jc w:val="left"/>
+      <w:spacing w:after="200" w:line="276" w:lineRule="auto"/>
     </w:pPr>
     <w:rPr>
-      <w:rFonts w:ascii="Calibri" w:hAnsi="Calibri" w:eastAsia="Calibri" w:cs="Times New Roman" w:asciiTheme="minorHAnsi" w:eastAsiaTheme="minorHAnsi" w:hAnsiTheme="minorHAnsi"/>
-      <w:color w:val="auto"/>
-      <w:kern w:val="0"/>
+      <w:rFonts w:cs="Times New Roman"/>
       <w:sz w:val="12"/>
       <w:szCs w:val="12"/>
-      <w:lang w:val="ru-RU" w:eastAsia="en-US" w:bidi="ar-SA"/>
     </w:rPr>
   </w:style>
   <w:style w:type="paragraph" w:styleId="2">
-    <w:name w:val="Heading 2"/>
-    <w:basedOn w:val="Normal"/>
-    <w:next w:val="Normal"/>
+    <w:name w:val="heading 2"/>
+    <w:basedOn w:val="a"/>
+    <w:next w:val="a"/>
     <w:link w:val="20"/>
     <w:uiPriority w:val="9"/>
     <w:semiHidden/>
     <w:unhideWhenUsed/>
     <w:qFormat/>
-    <w:rsid w:val="00693dfd"/>
+    <w:rsid w:val="00693DFD"/>
     <w:pPr>
-      <w:keepNext w:val="true"/>
+      <w:keepNext/>
       <w:keepLines/>
       <w:spacing w:before="40" w:after="0"/>
       <w:outlineLvl w:val="1"/>
     </w:pPr>
     <w:rPr>
-      <w:rFonts w:ascii="Calibri Light" w:hAnsi="Calibri Light" w:eastAsia="Times New Roman"/>
+      <w:rFonts w:ascii="Calibri Light" w:eastAsia="Times New Roman" w:hAnsi="Calibri Light"/>
       <w:color w:val="2F5496"/>
       <w:sz w:val="26"/>
       <w:szCs w:val="26"/>
     </w:rPr>
   </w:style>
   <w:style w:type="paragraph" w:styleId="3">
-    <w:name w:val="Heading 3"/>
-    <w:basedOn w:val="Normal"/>
-    <w:next w:val="Normal"/>
+    <w:name w:val="heading 3"/>
+    <w:basedOn w:val="a"/>
+    <w:next w:val="a"/>
     <w:link w:val="30"/>
     <w:uiPriority w:val="9"/>
     <w:semiHidden/>
     <w:unhideWhenUsed/>
     <w:qFormat/>
-    <w:rsid w:val="00693dfd"/>
+    <w:rsid w:val="00693DFD"/>
     <w:pPr>
-      <w:keepNext w:val="true"/>
+      <w:keepNext/>
       <w:keepLines/>
       <w:spacing w:before="40" w:after="0"/>
       <w:outlineLvl w:val="2"/>
     </w:pPr>
     <w:rPr>
-      <w:rFonts w:ascii="Calibri Light" w:hAnsi="Calibri Light" w:eastAsia="Times New Roman"/>
+      <w:rFonts w:ascii="Calibri Light" w:eastAsia="Times New Roman" w:hAnsi="Calibri Light"/>
       <w:color w:val="1F3763"/>
       <w:sz w:val="24"/>
       <w:szCs w:val="24"/>
     </w:rPr>
   </w:style>
-  <w:style w:type="character" w:styleId="DefaultParagraphFont" w:default="1">
+  <w:style w:type="character" w:default="1" w:styleId="a0">
     <w:name w:val="Default Paragraph Font"/>
     <w:uiPriority w:val="1"/>
     <w:semiHidden/>
     <w:unhideWhenUsed/>
-    <w:qFormat/>
-    <w:rPr/>
-  </w:style>
-  <w:style w:type="character" w:styleId="21" w:customStyle="1">
-    <w:name w:val="Заголовок 2 Знак"/>
-    <w:basedOn w:val="DefaultParagraphFont"/>
-    <w:link w:val="2"/>
-    <w:uiPriority w:val="9"/>
-    <w:semiHidden/>
-    <w:qFormat/>
-    <w:rsid w:val="00693dfd"/>
-    <w:rPr>
-      <w:rFonts w:ascii="Calibri Light" w:hAnsi="Calibri Light" w:eastAsia="Times New Roman" w:cs="Times New Roman"/>
-      <w:color w:val="2F5496"/>
-      <w:sz w:val="26"/>
-      <w:szCs w:val="26"/>
-    </w:rPr>
-  </w:style>
-  <w:style w:type="character" w:styleId="31" w:customStyle="1">
-    <w:name w:val="Заголовок 3 Знак"/>
-    <w:basedOn w:val="DefaultParagraphFont"/>
-    <w:link w:val="3"/>
-    <w:uiPriority w:val="9"/>
-    <w:semiHidden/>
-    <w:qFormat/>
-    <w:rsid w:val="00693dfd"/>
-    <w:rPr>
-      <w:rFonts w:ascii="Calibri Light" w:hAnsi="Calibri Light" w:eastAsia="Times New Roman" w:cs="Times New Roman"/>
-      <w:color w:val="1F3763"/>
-      <w:sz w:val="24"/>
-      <w:szCs w:val="24"/>
-    </w:rPr>
-  </w:style>
-  <w:style w:type="character" w:styleId="Style12" w:customStyle="1">
-    <w:name w:val="Основной текст Знак"/>
-    <w:basedOn w:val="DefaultParagraphFont"/>
-    <w:link w:val="a3"/>
-    <w:semiHidden/>
-    <w:qFormat/>
-    <w:rsid w:val="00693dfd"/>
-    <w:rPr>
-      <w:rFonts w:ascii="Helvetica Neue" w:hAnsi="Helvetica Neue" w:eastAsia="Helvetica Neue" w:cs="Helvetica Neue"/>
-      <w:color w:val="000000"/>
-      <w:sz w:val="24"/>
-      <w:szCs w:val="24"/>
-      <w:u w:val="none" w:color="000000"/>
-      <w:lang w:val="en-US" w:eastAsia="ru-RU"/>
-    </w:rPr>
-  </w:style>
-  <w:style w:type="paragraph" w:styleId="Style13">
-    <w:name w:val="Заголовок"/>
-    <w:basedOn w:val="Normal"/>
-    <w:next w:val="Style14"/>
-    <w:qFormat/>
-    <w:pPr>
-      <w:keepNext w:val="true"/>
-      <w:spacing w:before="240" w:after="120"/>
-    </w:pPr>
-    <w:rPr>
-      <w:rFonts w:ascii="Liberation Sans" w:hAnsi="Liberation Sans" w:eastAsia="Noto Sans CJK SC" w:cs="Lohit Devanagari"/>
-      <w:sz w:val="28"/>
-      <w:szCs w:val="28"/>
-    </w:rPr>
-  </w:style>
-  <w:style w:type="paragraph" w:styleId="Style14">
-    <w:name w:val="Body Text"/>
-    <w:basedOn w:val="Normal"/>
-    <w:link w:val="a4"/>
-    <w:semiHidden/>
-    <w:unhideWhenUsed/>
-    <w:rsid w:val="00693dfd"/>
-    <w:pPr>
-      <w:spacing w:lineRule="auto" w:line="240" w:before="0" w:after="0"/>
-    </w:pPr>
-    <w:rPr>
-      <w:rFonts w:ascii="Helvetica Neue" w:hAnsi="Helvetica Neue" w:eastAsia="Helvetica Neue" w:cs="Helvetica Neue"/>
-      <w:color w:val="000000"/>
-      <w:sz w:val="24"/>
-      <w:szCs w:val="24"/>
-      <w:u w:val="none" w:color="000000"/>
-      <w:lang w:val="en-US" w:eastAsia="ru-RU"/>
-    </w:rPr>
-  </w:style>
-  <w:style w:type="paragraph" w:styleId="Style15">
-    <w:name w:val="List"/>
-    <w:basedOn w:val="Style14"/>
-    <w:pPr/>
-    <w:rPr>
-      <w:rFonts w:cs="Lohit Devanagari"/>
-    </w:rPr>
-  </w:style>
-  <w:style w:type="paragraph" w:styleId="Style16">
-    <w:name w:val="Caption"/>
-    <w:basedOn w:val="Normal"/>
-    <w:qFormat/>
-    <w:pPr>
-      <w:suppressLineNumbers/>
-      <w:spacing w:before="120" w:after="120"/>
-    </w:pPr>
-    <w:rPr>
-      <w:rFonts w:cs="Lohit Devanagari"/>
-      <w:i/>
-      <w:iCs/>
-      <w:sz w:val="24"/>
-      <w:szCs w:val="24"/>
-    </w:rPr>
-  </w:style>
-  <w:style w:type="paragraph" w:styleId="Style17">
-    <w:name w:val="Указатель"/>
-    <w:basedOn w:val="Normal"/>
-    <w:qFormat/>
-    <w:pPr>
-      <w:suppressLineNumbers/>
-    </w:pPr>
-    <w:rPr>
-      <w:rFonts w:cs="Lohit Devanagari"/>
-    </w:rPr>
-  </w:style>
-  <w:style w:type="paragraph" w:styleId="1" w:customStyle="1">
-    <w:name w:val="Обычный1"/>
-    <w:qFormat/>
-    <w:rsid w:val="00693dfd"/>
-    <w:pPr>
-      <w:widowControl/>
-      <w:bidi w:val="0"/>
-      <w:spacing w:lineRule="auto" w:line="276" w:before="0" w:after="0"/>
-      <w:contextualSpacing/>
-      <w:jc w:val="left"/>
-    </w:pPr>
-    <w:rPr>
-      <w:rFonts w:ascii="Arial" w:hAnsi="Arial" w:eastAsia="Arial" w:cs="Arial"/>
-      <w:color w:val="000000"/>
-      <w:kern w:val="0"/>
-      <w:sz w:val="12"/>
-      <w:szCs w:val="22"/>
-      <w:lang w:val="uk-UA" w:eastAsia="uk-UA" w:bidi="ar-SA"/>
-    </w:rPr>
-  </w:style>
-  <w:style w:type="paragraph" w:styleId="5" w:customStyle="1">
-    <w:name w:val="Стиль5"/>
-    <w:basedOn w:val="Normal"/>
-    <w:qFormat/>
-    <w:rsid w:val="00693dfd"/>
-    <w:pPr>
-      <w:spacing w:lineRule="auto" w:line="240" w:before="0" w:after="0"/>
-      <w:ind w:firstLine="720"/>
-    </w:pPr>
-    <w:rPr>
-      <w:rFonts w:ascii="Times New Roman" w:hAnsi="Times New Roman" w:eastAsia="Times New Roman"/>
-      <w:sz w:val="26"/>
-      <w:szCs w:val="20"/>
-      <w:lang w:eastAsia="ru-RU"/>
-    </w:rPr>
-  </w:style>
-  <w:style w:type="numbering" w:styleId="NoList" w:default="1">
-    <w:name w:val="No List"/>
-    <w:uiPriority w:val="99"/>
-    <w:semiHidden/>
-    <w:unhideWhenUsed/>
-    <w:qFormat/>
   </w:style>
   <w:style w:type="table" w:default="1" w:styleId="a1">
     <w:name w:val="Normal Table"/>
@@ -6950,6 +6704,155 @@
         <w:right w:w="108" w:type="dxa"/>
       </w:tblCellMar>
     </w:tblPr>
+  </w:style>
+  <w:style w:type="numbering" w:default="1" w:styleId="a2">
+    <w:name w:val="No List"/>
+    <w:uiPriority w:val="99"/>
+    <w:semiHidden/>
+    <w:unhideWhenUsed/>
+  </w:style>
+  <w:style w:type="character" w:customStyle="1" w:styleId="20">
+    <w:name w:val="Заголовок 2 Знак"/>
+    <w:basedOn w:val="a0"/>
+    <w:link w:val="2"/>
+    <w:uiPriority w:val="9"/>
+    <w:semiHidden/>
+    <w:qFormat/>
+    <w:rsid w:val="00693DFD"/>
+    <w:rPr>
+      <w:rFonts w:ascii="Calibri Light" w:eastAsia="Times New Roman" w:hAnsi="Calibri Light" w:cs="Times New Roman"/>
+      <w:color w:val="2F5496"/>
+      <w:sz w:val="26"/>
+      <w:szCs w:val="26"/>
+    </w:rPr>
+  </w:style>
+  <w:style w:type="character" w:customStyle="1" w:styleId="30">
+    <w:name w:val="Заголовок 3 Знак"/>
+    <w:basedOn w:val="a0"/>
+    <w:link w:val="3"/>
+    <w:uiPriority w:val="9"/>
+    <w:semiHidden/>
+    <w:qFormat/>
+    <w:rsid w:val="00693DFD"/>
+    <w:rPr>
+      <w:rFonts w:ascii="Calibri Light" w:eastAsia="Times New Roman" w:hAnsi="Calibri Light" w:cs="Times New Roman"/>
+      <w:color w:val="1F3763"/>
+      <w:sz w:val="24"/>
+      <w:szCs w:val="24"/>
+    </w:rPr>
+  </w:style>
+  <w:style w:type="character" w:customStyle="1" w:styleId="a3">
+    <w:name w:val="Основной текст Знак"/>
+    <w:basedOn w:val="a0"/>
+    <w:semiHidden/>
+    <w:qFormat/>
+    <w:rsid w:val="00693DFD"/>
+    <w:rPr>
+      <w:rFonts w:ascii="Helvetica Neue" w:eastAsia="Helvetica Neue" w:hAnsi="Helvetica Neue" w:cs="Helvetica Neue"/>
+      <w:color w:val="000000"/>
+      <w:sz w:val="24"/>
+      <w:szCs w:val="24"/>
+      <w:u w:val="none" w:color="000000"/>
+      <w:lang w:val="en-US" w:eastAsia="ru-RU"/>
+    </w:rPr>
+  </w:style>
+  <w:style w:type="paragraph" w:styleId="a4">
+    <w:name w:val="Title"/>
+    <w:basedOn w:val="a"/>
+    <w:next w:val="a5"/>
+    <w:qFormat/>
+    <w:pPr>
+      <w:keepNext/>
+      <w:spacing w:before="240" w:after="120"/>
+    </w:pPr>
+    <w:rPr>
+      <w:rFonts w:ascii="Liberation Sans" w:eastAsia="Noto Sans CJK SC" w:hAnsi="Liberation Sans" w:cs="Lohit Devanagari"/>
+      <w:sz w:val="28"/>
+      <w:szCs w:val="28"/>
+    </w:rPr>
+  </w:style>
+  <w:style w:type="paragraph" w:styleId="a5">
+    <w:name w:val="Body Text"/>
+    <w:basedOn w:val="a"/>
+    <w:semiHidden/>
+    <w:unhideWhenUsed/>
+    <w:rsid w:val="00693DFD"/>
+    <w:pPr>
+      <w:spacing w:after="0" w:line="240" w:lineRule="auto"/>
+    </w:pPr>
+    <w:rPr>
+      <w:rFonts w:ascii="Helvetica Neue" w:eastAsia="Helvetica Neue" w:hAnsi="Helvetica Neue" w:cs="Helvetica Neue"/>
+      <w:color w:val="000000"/>
+      <w:sz w:val="24"/>
+      <w:szCs w:val="24"/>
+      <w:u w:color="000000"/>
+      <w:lang w:val="en-US" w:eastAsia="ru-RU"/>
+    </w:rPr>
+  </w:style>
+  <w:style w:type="paragraph" w:styleId="a6">
+    <w:name w:val="List"/>
+    <w:basedOn w:val="a5"/>
+    <w:rPr>
+      <w:rFonts w:cs="Lohit Devanagari"/>
+    </w:rPr>
+  </w:style>
+  <w:style w:type="paragraph" w:styleId="a7">
+    <w:name w:val="caption"/>
+    <w:basedOn w:val="a"/>
+    <w:qFormat/>
+    <w:pPr>
+      <w:suppressLineNumbers/>
+      <w:spacing w:before="120" w:after="120"/>
+    </w:pPr>
+    <w:rPr>
+      <w:rFonts w:cs="Lohit Devanagari"/>
+      <w:i/>
+      <w:iCs/>
+      <w:sz w:val="24"/>
+      <w:szCs w:val="24"/>
+    </w:rPr>
+  </w:style>
+  <w:style w:type="paragraph" w:styleId="a8">
+    <w:name w:val="index heading"/>
+    <w:basedOn w:val="a"/>
+    <w:qFormat/>
+    <w:pPr>
+      <w:suppressLineNumbers/>
+    </w:pPr>
+    <w:rPr>
+      <w:rFonts w:cs="Lohit Devanagari"/>
+    </w:rPr>
+  </w:style>
+  <w:style w:type="paragraph" w:customStyle="1" w:styleId="1">
+    <w:name w:val="Обычный1"/>
+    <w:qFormat/>
+    <w:rsid w:val="00693DFD"/>
+    <w:pPr>
+      <w:spacing w:line="276" w:lineRule="auto"/>
+      <w:contextualSpacing/>
+    </w:pPr>
+    <w:rPr>
+      <w:rFonts w:ascii="Arial" w:eastAsia="Arial" w:hAnsi="Arial" w:cs="Arial"/>
+      <w:color w:val="000000"/>
+      <w:sz w:val="12"/>
+      <w:lang w:val="uk-UA" w:eastAsia="uk-UA"/>
+    </w:rPr>
+  </w:style>
+  <w:style w:type="paragraph" w:customStyle="1" w:styleId="5">
+    <w:name w:val="Стиль5"/>
+    <w:basedOn w:val="a"/>
+    <w:qFormat/>
+    <w:rsid w:val="00693DFD"/>
+    <w:pPr>
+      <w:spacing w:after="0" w:line="240" w:lineRule="auto"/>
+      <w:ind w:firstLine="720"/>
+    </w:pPr>
+    <w:rPr>
+      <w:rFonts w:ascii="Times New Roman" w:eastAsia="Times New Roman" w:hAnsi="Times New Roman"/>
+      <w:sz w:val="26"/>
+      <w:szCs w:val="20"/>
+      <w:lang w:eastAsia="ru-RU"/>
+    </w:rPr>
   </w:style>
 </w:styles>
 </file>

--- a/pzppi-19-9-kuptsov-artem-vision&scope.docx
+++ b/pzppi-19-9-kuptsov-artem-vision&scope.docx
@@ -1,27 +1,28 @@
 
 <file path=word/document.xml><?xml version="1.0" encoding="utf-8"?>
-<w:document xmlns:wpc="http://schemas.microsoft.com/office/word/2010/wordprocessingCanvas" xmlns:cx="http://schemas.microsoft.com/office/drawing/2014/chartex" xmlns:cx1="http://schemas.microsoft.com/office/drawing/2015/9/8/chartex" xmlns:cx2="http://schemas.microsoft.com/office/drawing/2015/10/21/chartex" xmlns:cx3="http://schemas.microsoft.com/office/drawing/2016/5/9/chartex" xmlns:cx4="http://schemas.microsoft.com/office/drawing/2016/5/10/chartex" xmlns:cx5="http://schemas.microsoft.com/office/drawing/2016/5/11/chartex" xmlns:cx6="http://schemas.microsoft.com/office/drawing/2016/5/12/chartex" xmlns:cx7="http://schemas.microsoft.com/office/drawing/2016/5/13/chartex" xmlns:cx8="http://schemas.microsoft.com/office/drawing/2016/5/14/chartex" xmlns:mc="http://schemas.openxmlformats.org/markup-compatibility/2006" xmlns:aink="http://schemas.microsoft.com/office/drawing/2016/ink" xmlns:am3d="http://schemas.microsoft.com/office/drawing/2017/model3d" xmlns:o="urn:schemas-microsoft-com:office:office" xmlns:r="http://schemas.openxmlformats.org/officeDocument/2006/relationships" xmlns:m="http://schemas.openxmlformats.org/officeDocument/2006/math" xmlns:v="urn:schemas-microsoft-com:vml" xmlns:wp14="http://schemas.microsoft.com/office/word/2010/wordprocessingDrawing" xmlns:wp="http://schemas.openxmlformats.org/drawingml/2006/wordprocessingDrawing" xmlns:w10="urn:schemas-microsoft-com:office:word" xmlns:w="http://schemas.openxmlformats.org/wordprocessingml/2006/main" xmlns:w14="http://schemas.microsoft.com/office/word/2010/wordml" xmlns:w15="http://schemas.microsoft.com/office/word/2012/wordml" xmlns:w16cid="http://schemas.microsoft.com/office/word/2016/wordml/cid" xmlns:w16se="http://schemas.microsoft.com/office/word/2015/wordml/symex" xmlns:wpg="http://schemas.microsoft.com/office/word/2010/wordprocessingGroup" xmlns:wpi="http://schemas.microsoft.com/office/word/2010/wordprocessingInk" xmlns:wne="http://schemas.microsoft.com/office/word/2006/wordml" xmlns:wps="http://schemas.microsoft.com/office/word/2010/wordprocessingShape" mc:Ignorable="w14 w15 w16se w16cid wp14">
+<w:document xmlns:o="urn:schemas-microsoft-com:office:office" xmlns:r="http://schemas.openxmlformats.org/officeDocument/2006/relationships" xmlns:v="urn:schemas-microsoft-com:vml" xmlns:w="http://schemas.openxmlformats.org/wordprocessingml/2006/main" xmlns:w10="urn:schemas-microsoft-com:office:word" xmlns:wp="http://schemas.openxmlformats.org/drawingml/2006/wordprocessingDrawing" xmlns:wps="http://schemas.microsoft.com/office/word/2010/wordprocessingShape" xmlns:wpg="http://schemas.microsoft.com/office/word/2010/wordprocessingGroup" xmlns:mc="http://schemas.openxmlformats.org/markup-compatibility/2006" xmlns:wp14="http://schemas.microsoft.com/office/word/2010/wordprocessingDrawing" xmlns:w14="http://schemas.microsoft.com/office/word/2010/wordml" mc:Ignorable="w14 wp14">
   <w:body>
     <w:p>
       <w:pPr>
-        <w:tabs>
-          <w:tab w:val="left" w:pos="708"/>
-          <w:tab w:val="left" w:pos="1416"/>
-          <w:tab w:val="left" w:pos="2124"/>
-          <w:tab w:val="left" w:pos="2832"/>
-          <w:tab w:val="left" w:pos="3540"/>
-          <w:tab w:val="left" w:pos="4248"/>
-          <w:tab w:val="left" w:pos="4956"/>
-          <w:tab w:val="left" w:pos="5664"/>
-          <w:tab w:val="left" w:pos="6372"/>
-          <w:tab w:val="left" w:pos="7080"/>
-          <w:tab w:val="left" w:pos="7788"/>
-          <w:tab w:val="left" w:pos="8496"/>
-          <w:tab w:val="left" w:pos="9204"/>
+        <w:pStyle w:val="Normal"/>
+        <w:tabs>
+          <w:tab w:val="left" w:pos="708" w:leader="none"/>
+          <w:tab w:val="left" w:pos="1416" w:leader="none"/>
+          <w:tab w:val="left" w:pos="2124" w:leader="none"/>
+          <w:tab w:val="left" w:pos="2832" w:leader="none"/>
+          <w:tab w:val="left" w:pos="3540" w:leader="none"/>
+          <w:tab w:val="left" w:pos="4248" w:leader="none"/>
+          <w:tab w:val="left" w:pos="4956" w:leader="none"/>
+          <w:tab w:val="left" w:pos="5664" w:leader="none"/>
+          <w:tab w:val="left" w:pos="6372" w:leader="none"/>
+          <w:tab w:val="left" w:pos="7080" w:leader="none"/>
+          <w:tab w:val="left" w:pos="7788" w:leader="none"/>
+          <w:tab w:val="left" w:pos="8496" w:leader="none"/>
+          <w:tab w:val="left" w:pos="9204" w:leader="none"/>
         </w:tabs>
         <w:jc w:val="center"/>
         <w:rPr>
-          <w:rFonts w:ascii="Times New Roman" w:eastAsia="Times New Roman" w:hAnsi="Times New Roman"/>
+          <w:rFonts w:ascii="Times New Roman" w:hAnsi="Times New Roman" w:eastAsia="Times New Roman"/>
           <w:sz w:val="28"/>
           <w:szCs w:val="28"/>
         </w:rPr>
@@ -37,24 +38,25 @@
     </w:p>
     <w:p>
       <w:pPr>
-        <w:tabs>
-          <w:tab w:val="left" w:pos="708"/>
-          <w:tab w:val="left" w:pos="1416"/>
-          <w:tab w:val="left" w:pos="2124"/>
-          <w:tab w:val="left" w:pos="2832"/>
-          <w:tab w:val="left" w:pos="3540"/>
-          <w:tab w:val="left" w:pos="4248"/>
-          <w:tab w:val="left" w:pos="4956"/>
-          <w:tab w:val="left" w:pos="5664"/>
-          <w:tab w:val="left" w:pos="6372"/>
-          <w:tab w:val="left" w:pos="7080"/>
-          <w:tab w:val="left" w:pos="7788"/>
-          <w:tab w:val="left" w:pos="8496"/>
-          <w:tab w:val="left" w:pos="9204"/>
+        <w:pStyle w:val="Normal"/>
+        <w:tabs>
+          <w:tab w:val="left" w:pos="708" w:leader="none"/>
+          <w:tab w:val="left" w:pos="1416" w:leader="none"/>
+          <w:tab w:val="left" w:pos="2124" w:leader="none"/>
+          <w:tab w:val="left" w:pos="2832" w:leader="none"/>
+          <w:tab w:val="left" w:pos="3540" w:leader="none"/>
+          <w:tab w:val="left" w:pos="4248" w:leader="none"/>
+          <w:tab w:val="left" w:pos="4956" w:leader="none"/>
+          <w:tab w:val="left" w:pos="5664" w:leader="none"/>
+          <w:tab w:val="left" w:pos="6372" w:leader="none"/>
+          <w:tab w:val="left" w:pos="7080" w:leader="none"/>
+          <w:tab w:val="left" w:pos="7788" w:leader="none"/>
+          <w:tab w:val="left" w:pos="8496" w:leader="none"/>
+          <w:tab w:val="left" w:pos="9204" w:leader="none"/>
         </w:tabs>
         <w:jc w:val="center"/>
         <w:rPr>
-          <w:rFonts w:ascii="Times New Roman" w:eastAsia="Times New Roman" w:hAnsi="Times New Roman"/>
+          <w:rFonts w:ascii="Times New Roman" w:hAnsi="Times New Roman" w:eastAsia="Times New Roman"/>
           <w:sz w:val="28"/>
           <w:szCs w:val="28"/>
         </w:rPr>
@@ -70,120 +72,151 @@
     </w:p>
     <w:p>
       <w:pPr>
-        <w:tabs>
-          <w:tab w:val="left" w:pos="708"/>
-          <w:tab w:val="left" w:pos="1416"/>
-          <w:tab w:val="left" w:pos="2124"/>
-          <w:tab w:val="left" w:pos="2832"/>
-          <w:tab w:val="left" w:pos="3540"/>
-          <w:tab w:val="left" w:pos="4248"/>
-          <w:tab w:val="left" w:pos="4956"/>
-          <w:tab w:val="left" w:pos="5664"/>
-          <w:tab w:val="left" w:pos="6372"/>
-          <w:tab w:val="left" w:pos="7080"/>
-          <w:tab w:val="left" w:pos="7788"/>
-          <w:tab w:val="left" w:pos="8496"/>
-          <w:tab w:val="left" w:pos="9204"/>
+        <w:pStyle w:val="Normal"/>
+        <w:tabs>
+          <w:tab w:val="left" w:pos="708" w:leader="none"/>
+          <w:tab w:val="left" w:pos="1416" w:leader="none"/>
+          <w:tab w:val="left" w:pos="2124" w:leader="none"/>
+          <w:tab w:val="left" w:pos="2832" w:leader="none"/>
+          <w:tab w:val="left" w:pos="3540" w:leader="none"/>
+          <w:tab w:val="left" w:pos="4248" w:leader="none"/>
+          <w:tab w:val="left" w:pos="4956" w:leader="none"/>
+          <w:tab w:val="left" w:pos="5664" w:leader="none"/>
+          <w:tab w:val="left" w:pos="6372" w:leader="none"/>
+          <w:tab w:val="left" w:pos="7080" w:leader="none"/>
+          <w:tab w:val="left" w:pos="7788" w:leader="none"/>
+          <w:tab w:val="left" w:pos="8496" w:leader="none"/>
+          <w:tab w:val="left" w:pos="9204" w:leader="none"/>
         </w:tabs>
         <w:jc w:val="center"/>
         <w:rPr>
-          <w:rFonts w:ascii="Times New Roman" w:eastAsia="Arial Unicode MS" w:hAnsi="Times New Roman"/>
+          <w:rFonts w:ascii="Times New Roman" w:hAnsi="Times New Roman" w:eastAsia="Arial Unicode MS"/>
           <w:sz w:val="24"/>
           <w:szCs w:val="24"/>
         </w:rPr>
       </w:pPr>
-    </w:p>
-    <w:p>
-      <w:pPr>
-        <w:tabs>
-          <w:tab w:val="left" w:pos="708"/>
-          <w:tab w:val="left" w:pos="1416"/>
-          <w:tab w:val="left" w:pos="2124"/>
-          <w:tab w:val="left" w:pos="2832"/>
-          <w:tab w:val="left" w:pos="3540"/>
-          <w:tab w:val="left" w:pos="4248"/>
-          <w:tab w:val="left" w:pos="4956"/>
-          <w:tab w:val="left" w:pos="5664"/>
-          <w:tab w:val="left" w:pos="6372"/>
-          <w:tab w:val="left" w:pos="7080"/>
-          <w:tab w:val="left" w:pos="7788"/>
-          <w:tab w:val="left" w:pos="8496"/>
-          <w:tab w:val="left" w:pos="9204"/>
+      <w:r>
+        <w:rPr>
+          <w:rFonts w:eastAsia="Arial Unicode MS" w:ascii="Times New Roman" w:hAnsi="Times New Roman"/>
+          <w:sz w:val="24"/>
+          <w:szCs w:val="24"/>
+        </w:rPr>
+      </w:r>
+    </w:p>
+    <w:p>
+      <w:pPr>
+        <w:pStyle w:val="Normal"/>
+        <w:tabs>
+          <w:tab w:val="left" w:pos="708" w:leader="none"/>
+          <w:tab w:val="left" w:pos="1416" w:leader="none"/>
+          <w:tab w:val="left" w:pos="2124" w:leader="none"/>
+          <w:tab w:val="left" w:pos="2832" w:leader="none"/>
+          <w:tab w:val="left" w:pos="3540" w:leader="none"/>
+          <w:tab w:val="left" w:pos="4248" w:leader="none"/>
+          <w:tab w:val="left" w:pos="4956" w:leader="none"/>
+          <w:tab w:val="left" w:pos="5664" w:leader="none"/>
+          <w:tab w:val="left" w:pos="6372" w:leader="none"/>
+          <w:tab w:val="left" w:pos="7080" w:leader="none"/>
+          <w:tab w:val="left" w:pos="7788" w:leader="none"/>
+          <w:tab w:val="left" w:pos="8496" w:leader="none"/>
+          <w:tab w:val="left" w:pos="9204" w:leader="none"/>
         </w:tabs>
         <w:jc w:val="center"/>
         <w:rPr>
           <w:rFonts w:ascii="Times New Roman" w:hAnsi="Times New Roman"/>
         </w:rPr>
       </w:pPr>
-    </w:p>
-    <w:p>
-      <w:pPr>
-        <w:tabs>
-          <w:tab w:val="left" w:pos="708"/>
-          <w:tab w:val="left" w:pos="1416"/>
-          <w:tab w:val="left" w:pos="2124"/>
-          <w:tab w:val="left" w:pos="2832"/>
-          <w:tab w:val="left" w:pos="3540"/>
-          <w:tab w:val="left" w:pos="4248"/>
-          <w:tab w:val="left" w:pos="4956"/>
-          <w:tab w:val="left" w:pos="5664"/>
-          <w:tab w:val="left" w:pos="6372"/>
-          <w:tab w:val="left" w:pos="7080"/>
-          <w:tab w:val="left" w:pos="7788"/>
-          <w:tab w:val="left" w:pos="8496"/>
-          <w:tab w:val="left" w:pos="9204"/>
-        </w:tabs>
-        <w:rPr>
-          <w:rFonts w:ascii="Times New Roman" w:hAnsi="Times New Roman"/>
-          <w:sz w:val="28"/>
-          <w:szCs w:val="28"/>
-        </w:rPr>
-      </w:pPr>
-    </w:p>
-    <w:p>
-      <w:pPr>
-        <w:tabs>
-          <w:tab w:val="left" w:pos="708"/>
-          <w:tab w:val="left" w:pos="1416"/>
-          <w:tab w:val="left" w:pos="2124"/>
-          <w:tab w:val="left" w:pos="2832"/>
-          <w:tab w:val="left" w:pos="3540"/>
-          <w:tab w:val="left" w:pos="4248"/>
-          <w:tab w:val="left" w:pos="4956"/>
-          <w:tab w:val="left" w:pos="5664"/>
-          <w:tab w:val="left" w:pos="6372"/>
-          <w:tab w:val="left" w:pos="7080"/>
-          <w:tab w:val="left" w:pos="7788"/>
-          <w:tab w:val="left" w:pos="8496"/>
-          <w:tab w:val="left" w:pos="9204"/>
-        </w:tabs>
-        <w:rPr>
-          <w:rFonts w:ascii="Times New Roman" w:hAnsi="Times New Roman"/>
-          <w:sz w:val="28"/>
-          <w:szCs w:val="28"/>
-        </w:rPr>
-      </w:pPr>
-    </w:p>
-    <w:p>
-      <w:pPr>
-        <w:tabs>
-          <w:tab w:val="left" w:pos="708"/>
-          <w:tab w:val="left" w:pos="1416"/>
-          <w:tab w:val="left" w:pos="2124"/>
-          <w:tab w:val="left" w:pos="2832"/>
-          <w:tab w:val="left" w:pos="3540"/>
-          <w:tab w:val="left" w:pos="4248"/>
-          <w:tab w:val="left" w:pos="4956"/>
-          <w:tab w:val="left" w:pos="5664"/>
-          <w:tab w:val="left" w:pos="6372"/>
-          <w:tab w:val="left" w:pos="7080"/>
-          <w:tab w:val="left" w:pos="7788"/>
-          <w:tab w:val="left" w:pos="8496"/>
-          <w:tab w:val="left" w:pos="9204"/>
+      <w:r>
+        <w:rPr>
+          <w:rFonts w:ascii="Times New Roman" w:hAnsi="Times New Roman"/>
+        </w:rPr>
+      </w:r>
+    </w:p>
+    <w:p>
+      <w:pPr>
+        <w:pStyle w:val="Normal"/>
+        <w:tabs>
+          <w:tab w:val="left" w:pos="708" w:leader="none"/>
+          <w:tab w:val="left" w:pos="1416" w:leader="none"/>
+          <w:tab w:val="left" w:pos="2124" w:leader="none"/>
+          <w:tab w:val="left" w:pos="2832" w:leader="none"/>
+          <w:tab w:val="left" w:pos="3540" w:leader="none"/>
+          <w:tab w:val="left" w:pos="4248" w:leader="none"/>
+          <w:tab w:val="left" w:pos="4956" w:leader="none"/>
+          <w:tab w:val="left" w:pos="5664" w:leader="none"/>
+          <w:tab w:val="left" w:pos="6372" w:leader="none"/>
+          <w:tab w:val="left" w:pos="7080" w:leader="none"/>
+          <w:tab w:val="left" w:pos="7788" w:leader="none"/>
+          <w:tab w:val="left" w:pos="8496" w:leader="none"/>
+          <w:tab w:val="left" w:pos="9204" w:leader="none"/>
+        </w:tabs>
+        <w:rPr>
+          <w:rFonts w:ascii="Times New Roman" w:hAnsi="Times New Roman"/>
+          <w:sz w:val="28"/>
+          <w:szCs w:val="28"/>
+        </w:rPr>
+      </w:pPr>
+      <w:r>
+        <w:rPr>
+          <w:rFonts w:ascii="Times New Roman" w:hAnsi="Times New Roman"/>
+          <w:sz w:val="28"/>
+          <w:szCs w:val="28"/>
+        </w:rPr>
+      </w:r>
+    </w:p>
+    <w:p>
+      <w:pPr>
+        <w:pStyle w:val="Normal"/>
+        <w:tabs>
+          <w:tab w:val="left" w:pos="708" w:leader="none"/>
+          <w:tab w:val="left" w:pos="1416" w:leader="none"/>
+          <w:tab w:val="left" w:pos="2124" w:leader="none"/>
+          <w:tab w:val="left" w:pos="2832" w:leader="none"/>
+          <w:tab w:val="left" w:pos="3540" w:leader="none"/>
+          <w:tab w:val="left" w:pos="4248" w:leader="none"/>
+          <w:tab w:val="left" w:pos="4956" w:leader="none"/>
+          <w:tab w:val="left" w:pos="5664" w:leader="none"/>
+          <w:tab w:val="left" w:pos="6372" w:leader="none"/>
+          <w:tab w:val="left" w:pos="7080" w:leader="none"/>
+          <w:tab w:val="left" w:pos="7788" w:leader="none"/>
+          <w:tab w:val="left" w:pos="8496" w:leader="none"/>
+          <w:tab w:val="left" w:pos="9204" w:leader="none"/>
+        </w:tabs>
+        <w:rPr>
+          <w:rFonts w:ascii="Times New Roman" w:hAnsi="Times New Roman"/>
+          <w:sz w:val="28"/>
+          <w:szCs w:val="28"/>
+        </w:rPr>
+      </w:pPr>
+      <w:r>
+        <w:rPr>
+          <w:rFonts w:ascii="Times New Roman" w:hAnsi="Times New Roman"/>
+          <w:sz w:val="28"/>
+          <w:szCs w:val="28"/>
+        </w:rPr>
+      </w:r>
+    </w:p>
+    <w:p>
+      <w:pPr>
+        <w:pStyle w:val="Normal"/>
+        <w:tabs>
+          <w:tab w:val="left" w:pos="708" w:leader="none"/>
+          <w:tab w:val="left" w:pos="1416" w:leader="none"/>
+          <w:tab w:val="left" w:pos="2124" w:leader="none"/>
+          <w:tab w:val="left" w:pos="2832" w:leader="none"/>
+          <w:tab w:val="left" w:pos="3540" w:leader="none"/>
+          <w:tab w:val="left" w:pos="4248" w:leader="none"/>
+          <w:tab w:val="left" w:pos="4956" w:leader="none"/>
+          <w:tab w:val="left" w:pos="5664" w:leader="none"/>
+          <w:tab w:val="left" w:pos="6372" w:leader="none"/>
+          <w:tab w:val="left" w:pos="7080" w:leader="none"/>
+          <w:tab w:val="left" w:pos="7788" w:leader="none"/>
+          <w:tab w:val="left" w:pos="8496" w:leader="none"/>
+          <w:tab w:val="left" w:pos="9204" w:leader="none"/>
         </w:tabs>
         <w:jc w:val="center"/>
         <w:rPr>
-          <w:rFonts w:ascii="Times New Roman" w:eastAsia="Times New Roman" w:hAnsi="Times New Roman"/>
+          <w:rFonts w:ascii="Times New Roman" w:hAnsi="Times New Roman" w:eastAsia="Times New Roman"/>
           <w:sz w:val="28"/>
           <w:szCs w:val="28"/>
         </w:rPr>
@@ -199,24 +232,25 @@
     </w:p>
     <w:p>
       <w:pPr>
-        <w:tabs>
-          <w:tab w:val="left" w:pos="708"/>
-          <w:tab w:val="left" w:pos="1416"/>
-          <w:tab w:val="left" w:pos="2124"/>
-          <w:tab w:val="left" w:pos="2832"/>
-          <w:tab w:val="left" w:pos="3540"/>
-          <w:tab w:val="left" w:pos="4248"/>
-          <w:tab w:val="left" w:pos="4956"/>
-          <w:tab w:val="left" w:pos="5664"/>
-          <w:tab w:val="left" w:pos="6372"/>
-          <w:tab w:val="left" w:pos="7080"/>
-          <w:tab w:val="left" w:pos="7788"/>
-          <w:tab w:val="left" w:pos="8496"/>
-          <w:tab w:val="left" w:pos="9204"/>
+        <w:pStyle w:val="Normal"/>
+        <w:tabs>
+          <w:tab w:val="left" w:pos="708" w:leader="none"/>
+          <w:tab w:val="left" w:pos="1416" w:leader="none"/>
+          <w:tab w:val="left" w:pos="2124" w:leader="none"/>
+          <w:tab w:val="left" w:pos="2832" w:leader="none"/>
+          <w:tab w:val="left" w:pos="3540" w:leader="none"/>
+          <w:tab w:val="left" w:pos="4248" w:leader="none"/>
+          <w:tab w:val="left" w:pos="4956" w:leader="none"/>
+          <w:tab w:val="left" w:pos="5664" w:leader="none"/>
+          <w:tab w:val="left" w:pos="6372" w:leader="none"/>
+          <w:tab w:val="left" w:pos="7080" w:leader="none"/>
+          <w:tab w:val="left" w:pos="7788" w:leader="none"/>
+          <w:tab w:val="left" w:pos="8496" w:leader="none"/>
+          <w:tab w:val="left" w:pos="9204" w:leader="none"/>
         </w:tabs>
         <w:jc w:val="center"/>
         <w:rPr>
-          <w:rFonts w:ascii="Times New Roman" w:eastAsia="Times New Roman" w:hAnsi="Times New Roman"/>
+          <w:rFonts w:ascii="Times New Roman" w:hAnsi="Times New Roman" w:eastAsia="Times New Roman"/>
           <w:sz w:val="28"/>
           <w:szCs w:val="28"/>
         </w:rPr>
@@ -232,24 +266,25 @@
     </w:p>
     <w:p>
       <w:pPr>
-        <w:tabs>
-          <w:tab w:val="left" w:pos="708"/>
-          <w:tab w:val="left" w:pos="1416"/>
-          <w:tab w:val="left" w:pos="2124"/>
-          <w:tab w:val="left" w:pos="2832"/>
-          <w:tab w:val="left" w:pos="3540"/>
-          <w:tab w:val="left" w:pos="4248"/>
-          <w:tab w:val="left" w:pos="4956"/>
-          <w:tab w:val="left" w:pos="5664"/>
-          <w:tab w:val="left" w:pos="6372"/>
-          <w:tab w:val="left" w:pos="7080"/>
-          <w:tab w:val="left" w:pos="7788"/>
-          <w:tab w:val="left" w:pos="8496"/>
-          <w:tab w:val="left" w:pos="9204"/>
+        <w:pStyle w:val="Normal"/>
+        <w:tabs>
+          <w:tab w:val="left" w:pos="708" w:leader="none"/>
+          <w:tab w:val="left" w:pos="1416" w:leader="none"/>
+          <w:tab w:val="left" w:pos="2124" w:leader="none"/>
+          <w:tab w:val="left" w:pos="2832" w:leader="none"/>
+          <w:tab w:val="left" w:pos="3540" w:leader="none"/>
+          <w:tab w:val="left" w:pos="4248" w:leader="none"/>
+          <w:tab w:val="left" w:pos="4956" w:leader="none"/>
+          <w:tab w:val="left" w:pos="5664" w:leader="none"/>
+          <w:tab w:val="left" w:pos="6372" w:leader="none"/>
+          <w:tab w:val="left" w:pos="7080" w:leader="none"/>
+          <w:tab w:val="left" w:pos="7788" w:leader="none"/>
+          <w:tab w:val="left" w:pos="8496" w:leader="none"/>
+          <w:tab w:val="left" w:pos="9204" w:leader="none"/>
         </w:tabs>
         <w:jc w:val="center"/>
         <w:rPr>
-          <w:rFonts w:ascii="Times New Roman" w:eastAsia="Times New Roman" w:hAnsi="Times New Roman"/>
+          <w:rFonts w:ascii="Times New Roman" w:hAnsi="Times New Roman" w:eastAsia="Times New Roman"/>
           <w:sz w:val="28"/>
           <w:szCs w:val="28"/>
         </w:rPr>
@@ -265,44 +300,53 @@
     </w:p>
     <w:p>
       <w:pPr>
-        <w:tabs>
-          <w:tab w:val="left" w:pos="708"/>
-          <w:tab w:val="left" w:pos="1416"/>
-          <w:tab w:val="left" w:pos="2124"/>
-          <w:tab w:val="left" w:pos="2832"/>
-          <w:tab w:val="left" w:pos="3540"/>
-          <w:tab w:val="left" w:pos="4248"/>
-          <w:tab w:val="left" w:pos="4956"/>
-          <w:tab w:val="left" w:pos="5664"/>
-          <w:tab w:val="left" w:pos="6372"/>
-          <w:tab w:val="left" w:pos="7080"/>
-          <w:tab w:val="left" w:pos="7788"/>
-          <w:tab w:val="left" w:pos="8496"/>
-          <w:tab w:val="left" w:pos="9204"/>
-        </w:tabs>
-        <w:rPr>
-          <w:rFonts w:ascii="Times New Roman" w:hAnsi="Times New Roman"/>
-          <w:sz w:val="28"/>
-          <w:szCs w:val="28"/>
-        </w:rPr>
-      </w:pPr>
-    </w:p>
-    <w:p>
-      <w:pPr>
-        <w:tabs>
-          <w:tab w:val="left" w:pos="708"/>
-          <w:tab w:val="left" w:pos="1416"/>
-          <w:tab w:val="left" w:pos="2124"/>
-          <w:tab w:val="left" w:pos="2832"/>
-          <w:tab w:val="left" w:pos="3540"/>
-          <w:tab w:val="left" w:pos="4248"/>
-          <w:tab w:val="left" w:pos="4956"/>
-          <w:tab w:val="left" w:pos="5664"/>
-          <w:tab w:val="left" w:pos="6372"/>
-          <w:tab w:val="left" w:pos="7080"/>
-          <w:tab w:val="left" w:pos="7788"/>
-          <w:tab w:val="left" w:pos="8496"/>
-          <w:tab w:val="left" w:pos="9204"/>
+        <w:pStyle w:val="Normal"/>
+        <w:tabs>
+          <w:tab w:val="left" w:pos="708" w:leader="none"/>
+          <w:tab w:val="left" w:pos="1416" w:leader="none"/>
+          <w:tab w:val="left" w:pos="2124" w:leader="none"/>
+          <w:tab w:val="left" w:pos="2832" w:leader="none"/>
+          <w:tab w:val="left" w:pos="3540" w:leader="none"/>
+          <w:tab w:val="left" w:pos="4248" w:leader="none"/>
+          <w:tab w:val="left" w:pos="4956" w:leader="none"/>
+          <w:tab w:val="left" w:pos="5664" w:leader="none"/>
+          <w:tab w:val="left" w:pos="6372" w:leader="none"/>
+          <w:tab w:val="left" w:pos="7080" w:leader="none"/>
+          <w:tab w:val="left" w:pos="7788" w:leader="none"/>
+          <w:tab w:val="left" w:pos="8496" w:leader="none"/>
+          <w:tab w:val="left" w:pos="9204" w:leader="none"/>
+        </w:tabs>
+        <w:rPr>
+          <w:rFonts w:ascii="Times New Roman" w:hAnsi="Times New Roman"/>
+          <w:sz w:val="28"/>
+          <w:szCs w:val="28"/>
+        </w:rPr>
+      </w:pPr>
+      <w:r>
+        <w:rPr>
+          <w:rFonts w:ascii="Times New Roman" w:hAnsi="Times New Roman"/>
+          <w:sz w:val="28"/>
+          <w:szCs w:val="28"/>
+        </w:rPr>
+      </w:r>
+    </w:p>
+    <w:p>
+      <w:pPr>
+        <w:pStyle w:val="Normal"/>
+        <w:tabs>
+          <w:tab w:val="left" w:pos="708" w:leader="none"/>
+          <w:tab w:val="left" w:pos="1416" w:leader="none"/>
+          <w:tab w:val="left" w:pos="2124" w:leader="none"/>
+          <w:tab w:val="left" w:pos="2832" w:leader="none"/>
+          <w:tab w:val="left" w:pos="3540" w:leader="none"/>
+          <w:tab w:val="left" w:pos="4248" w:leader="none"/>
+          <w:tab w:val="left" w:pos="4956" w:leader="none"/>
+          <w:tab w:val="left" w:pos="5664" w:leader="none"/>
+          <w:tab w:val="left" w:pos="6372" w:leader="none"/>
+          <w:tab w:val="left" w:pos="7080" w:leader="none"/>
+          <w:tab w:val="left" w:pos="7788" w:leader="none"/>
+          <w:tab w:val="left" w:pos="8496" w:leader="none"/>
+          <w:tab w:val="left" w:pos="9204" w:leader="none"/>
         </w:tabs>
         <w:jc w:val="right"/>
         <w:rPr>
@@ -311,27 +355,35 @@
           <w:szCs w:val="28"/>
         </w:rPr>
       </w:pPr>
-    </w:p>
-    <w:p>
-      <w:pPr>
-        <w:tabs>
-          <w:tab w:val="left" w:pos="708"/>
-          <w:tab w:val="left" w:pos="1416"/>
-          <w:tab w:val="left" w:pos="2124"/>
-          <w:tab w:val="left" w:pos="2832"/>
-          <w:tab w:val="left" w:pos="3540"/>
-          <w:tab w:val="left" w:pos="4248"/>
-          <w:tab w:val="left" w:pos="4956"/>
-          <w:tab w:val="left" w:pos="5664"/>
-          <w:tab w:val="left" w:pos="6372"/>
-          <w:tab w:val="left" w:pos="7080"/>
-          <w:tab w:val="left" w:pos="7788"/>
-          <w:tab w:val="left" w:pos="8496"/>
-          <w:tab w:val="left" w:pos="9204"/>
+      <w:r>
+        <w:rPr>
+          <w:rFonts w:ascii="Times New Roman" w:hAnsi="Times New Roman"/>
+          <w:sz w:val="28"/>
+          <w:szCs w:val="28"/>
+        </w:rPr>
+      </w:r>
+    </w:p>
+    <w:p>
+      <w:pPr>
+        <w:pStyle w:val="Normal"/>
+        <w:tabs>
+          <w:tab w:val="left" w:pos="708" w:leader="none"/>
+          <w:tab w:val="left" w:pos="1416" w:leader="none"/>
+          <w:tab w:val="left" w:pos="2124" w:leader="none"/>
+          <w:tab w:val="left" w:pos="2832" w:leader="none"/>
+          <w:tab w:val="left" w:pos="3540" w:leader="none"/>
+          <w:tab w:val="left" w:pos="4248" w:leader="none"/>
+          <w:tab w:val="left" w:pos="4956" w:leader="none"/>
+          <w:tab w:val="left" w:pos="5664" w:leader="none"/>
+          <w:tab w:val="left" w:pos="6372" w:leader="none"/>
+          <w:tab w:val="left" w:pos="7080" w:leader="none"/>
+          <w:tab w:val="left" w:pos="7788" w:leader="none"/>
+          <w:tab w:val="left" w:pos="8496" w:leader="none"/>
+          <w:tab w:val="left" w:pos="9204" w:leader="none"/>
         </w:tabs>
         <w:jc w:val="right"/>
         <w:rPr>
-          <w:rFonts w:ascii="Times New Roman" w:eastAsia="Times New Roman" w:hAnsi="Times New Roman"/>
+          <w:rFonts w:ascii="Times New Roman" w:hAnsi="Times New Roman" w:eastAsia="Times New Roman"/>
           <w:sz w:val="28"/>
           <w:szCs w:val="28"/>
         </w:rPr>
@@ -347,24 +399,25 @@
     </w:p>
     <w:p>
       <w:pPr>
-        <w:tabs>
-          <w:tab w:val="left" w:pos="708"/>
-          <w:tab w:val="left" w:pos="1416"/>
-          <w:tab w:val="left" w:pos="2124"/>
-          <w:tab w:val="left" w:pos="2832"/>
-          <w:tab w:val="left" w:pos="3540"/>
-          <w:tab w:val="left" w:pos="4248"/>
-          <w:tab w:val="left" w:pos="4956"/>
-          <w:tab w:val="left" w:pos="5664"/>
-          <w:tab w:val="left" w:pos="6372"/>
-          <w:tab w:val="left" w:pos="7080"/>
-          <w:tab w:val="left" w:pos="7788"/>
-          <w:tab w:val="left" w:pos="8496"/>
-          <w:tab w:val="left" w:pos="9204"/>
+        <w:pStyle w:val="Normal"/>
+        <w:tabs>
+          <w:tab w:val="left" w:pos="708" w:leader="none"/>
+          <w:tab w:val="left" w:pos="1416" w:leader="none"/>
+          <w:tab w:val="left" w:pos="2124" w:leader="none"/>
+          <w:tab w:val="left" w:pos="2832" w:leader="none"/>
+          <w:tab w:val="left" w:pos="3540" w:leader="none"/>
+          <w:tab w:val="left" w:pos="4248" w:leader="none"/>
+          <w:tab w:val="left" w:pos="4956" w:leader="none"/>
+          <w:tab w:val="left" w:pos="5664" w:leader="none"/>
+          <w:tab w:val="left" w:pos="6372" w:leader="none"/>
+          <w:tab w:val="left" w:pos="7080" w:leader="none"/>
+          <w:tab w:val="left" w:pos="7788" w:leader="none"/>
+          <w:tab w:val="left" w:pos="8496" w:leader="none"/>
+          <w:tab w:val="left" w:pos="9204" w:leader="none"/>
         </w:tabs>
         <w:jc w:val="right"/>
         <w:rPr>
-          <w:rFonts w:ascii="Times New Roman" w:eastAsia="Times New Roman" w:hAnsi="Times New Roman"/>
+          <w:rFonts w:ascii="Times New Roman" w:hAnsi="Times New Roman" w:eastAsia="Times New Roman"/>
           <w:sz w:val="28"/>
           <w:szCs w:val="28"/>
         </w:rPr>
@@ -380,24 +433,25 @@
     </w:p>
     <w:p>
       <w:pPr>
-        <w:tabs>
-          <w:tab w:val="left" w:pos="708"/>
-          <w:tab w:val="left" w:pos="1416"/>
-          <w:tab w:val="left" w:pos="2124"/>
-          <w:tab w:val="left" w:pos="2832"/>
-          <w:tab w:val="left" w:pos="3540"/>
-          <w:tab w:val="left" w:pos="4248"/>
-          <w:tab w:val="left" w:pos="4956"/>
-          <w:tab w:val="left" w:pos="5664"/>
-          <w:tab w:val="left" w:pos="6372"/>
-          <w:tab w:val="left" w:pos="7080"/>
-          <w:tab w:val="left" w:pos="7788"/>
-          <w:tab w:val="left" w:pos="8496"/>
-          <w:tab w:val="left" w:pos="9204"/>
+        <w:pStyle w:val="Normal"/>
+        <w:tabs>
+          <w:tab w:val="left" w:pos="708" w:leader="none"/>
+          <w:tab w:val="left" w:pos="1416" w:leader="none"/>
+          <w:tab w:val="left" w:pos="2124" w:leader="none"/>
+          <w:tab w:val="left" w:pos="2832" w:leader="none"/>
+          <w:tab w:val="left" w:pos="3540" w:leader="none"/>
+          <w:tab w:val="left" w:pos="4248" w:leader="none"/>
+          <w:tab w:val="left" w:pos="4956" w:leader="none"/>
+          <w:tab w:val="left" w:pos="5664" w:leader="none"/>
+          <w:tab w:val="left" w:pos="6372" w:leader="none"/>
+          <w:tab w:val="left" w:pos="7080" w:leader="none"/>
+          <w:tab w:val="left" w:pos="7788" w:leader="none"/>
+          <w:tab w:val="left" w:pos="8496" w:leader="none"/>
+          <w:tab w:val="left" w:pos="9204" w:leader="none"/>
         </w:tabs>
         <w:jc w:val="right"/>
         <w:rPr>
-          <w:rFonts w:ascii="Times New Roman" w:eastAsia="Times New Roman" w:hAnsi="Times New Roman"/>
+          <w:rFonts w:ascii="Times New Roman" w:hAnsi="Times New Roman" w:eastAsia="Times New Roman"/>
           <w:sz w:val="28"/>
           <w:szCs w:val="28"/>
           <w:lang w:val="uk-UA"/>
@@ -415,49 +469,58 @@
     </w:p>
     <w:p>
       <w:pPr>
-        <w:tabs>
-          <w:tab w:val="left" w:pos="708"/>
-          <w:tab w:val="left" w:pos="1416"/>
-          <w:tab w:val="left" w:pos="2124"/>
-          <w:tab w:val="left" w:pos="2832"/>
-          <w:tab w:val="left" w:pos="3540"/>
-          <w:tab w:val="left" w:pos="4248"/>
-          <w:tab w:val="left" w:pos="4956"/>
-          <w:tab w:val="left" w:pos="5664"/>
-          <w:tab w:val="left" w:pos="6372"/>
-          <w:tab w:val="left" w:pos="7080"/>
-          <w:tab w:val="left" w:pos="7788"/>
-          <w:tab w:val="left" w:pos="8496"/>
-          <w:tab w:val="left" w:pos="9204"/>
+        <w:pStyle w:val="Normal"/>
+        <w:tabs>
+          <w:tab w:val="left" w:pos="708" w:leader="none"/>
+          <w:tab w:val="left" w:pos="1416" w:leader="none"/>
+          <w:tab w:val="left" w:pos="2124" w:leader="none"/>
+          <w:tab w:val="left" w:pos="2832" w:leader="none"/>
+          <w:tab w:val="left" w:pos="3540" w:leader="none"/>
+          <w:tab w:val="left" w:pos="4248" w:leader="none"/>
+          <w:tab w:val="left" w:pos="4956" w:leader="none"/>
+          <w:tab w:val="left" w:pos="5664" w:leader="none"/>
+          <w:tab w:val="left" w:pos="6372" w:leader="none"/>
+          <w:tab w:val="left" w:pos="7080" w:leader="none"/>
+          <w:tab w:val="left" w:pos="7788" w:leader="none"/>
+          <w:tab w:val="left" w:pos="8496" w:leader="none"/>
+          <w:tab w:val="left" w:pos="9204" w:leader="none"/>
         </w:tabs>
         <w:jc w:val="right"/>
         <w:rPr>
-          <w:rFonts w:ascii="Times New Roman" w:eastAsia="Arial Unicode MS" w:hAnsi="Times New Roman"/>
-          <w:sz w:val="28"/>
-          <w:szCs w:val="28"/>
-        </w:rPr>
-      </w:pPr>
-    </w:p>
-    <w:p>
-      <w:pPr>
-        <w:tabs>
-          <w:tab w:val="left" w:pos="708"/>
-          <w:tab w:val="left" w:pos="1416"/>
-          <w:tab w:val="left" w:pos="2124"/>
-          <w:tab w:val="left" w:pos="2832"/>
-          <w:tab w:val="left" w:pos="3540"/>
-          <w:tab w:val="left" w:pos="4248"/>
-          <w:tab w:val="left" w:pos="4956"/>
-          <w:tab w:val="left" w:pos="5664"/>
-          <w:tab w:val="left" w:pos="6372"/>
-          <w:tab w:val="left" w:pos="7080"/>
-          <w:tab w:val="left" w:pos="7788"/>
-          <w:tab w:val="left" w:pos="8496"/>
-          <w:tab w:val="left" w:pos="9204"/>
+          <w:rFonts w:ascii="Times New Roman" w:hAnsi="Times New Roman" w:eastAsia="Arial Unicode MS"/>
+          <w:sz w:val="28"/>
+          <w:szCs w:val="28"/>
+        </w:rPr>
+      </w:pPr>
+      <w:r>
+        <w:rPr>
+          <w:rFonts w:eastAsia="Arial Unicode MS" w:ascii="Times New Roman" w:hAnsi="Times New Roman"/>
+          <w:sz w:val="28"/>
+          <w:szCs w:val="28"/>
+        </w:rPr>
+      </w:r>
+    </w:p>
+    <w:p>
+      <w:pPr>
+        <w:pStyle w:val="Normal"/>
+        <w:tabs>
+          <w:tab w:val="left" w:pos="708" w:leader="none"/>
+          <w:tab w:val="left" w:pos="1416" w:leader="none"/>
+          <w:tab w:val="left" w:pos="2124" w:leader="none"/>
+          <w:tab w:val="left" w:pos="2832" w:leader="none"/>
+          <w:tab w:val="left" w:pos="3540" w:leader="none"/>
+          <w:tab w:val="left" w:pos="4248" w:leader="none"/>
+          <w:tab w:val="left" w:pos="4956" w:leader="none"/>
+          <w:tab w:val="left" w:pos="5664" w:leader="none"/>
+          <w:tab w:val="left" w:pos="6372" w:leader="none"/>
+          <w:tab w:val="left" w:pos="7080" w:leader="none"/>
+          <w:tab w:val="left" w:pos="7788" w:leader="none"/>
+          <w:tab w:val="left" w:pos="8496" w:leader="none"/>
+          <w:tab w:val="left" w:pos="9204" w:leader="none"/>
         </w:tabs>
         <w:jc w:val="right"/>
         <w:rPr>
-          <w:rFonts w:ascii="Times New Roman" w:eastAsia="Times New Roman" w:hAnsi="Times New Roman"/>
+          <w:rFonts w:ascii="Times New Roman" w:hAnsi="Times New Roman" w:eastAsia="Times New Roman"/>
           <w:sz w:val="28"/>
           <w:szCs w:val="28"/>
         </w:rPr>
@@ -474,25 +537,25 @@
     <w:p>
       <w:pPr>
         <w:pStyle w:val="3"/>
-        <w:keepLines w:val="0"/>
+        <w:keepLines w:val="false"/>
         <w:numPr>
           <w:ilvl w:val="2"/>
-          <w:numId w:val="3"/>
+          <w:numId w:val="4"/>
         </w:numPr>
         <w:tabs>
-          <w:tab w:val="left" w:pos="708"/>
-          <w:tab w:val="left" w:pos="1416"/>
-          <w:tab w:val="left" w:pos="2124"/>
-          <w:tab w:val="left" w:pos="2832"/>
-          <w:tab w:val="left" w:pos="3540"/>
-          <w:tab w:val="left" w:pos="4248"/>
-          <w:tab w:val="left" w:pos="4956"/>
-          <w:tab w:val="left" w:pos="5664"/>
-          <w:tab w:val="left" w:pos="6372"/>
-          <w:tab w:val="left" w:pos="7080"/>
-          <w:tab w:val="left" w:pos="7788"/>
-          <w:tab w:val="left" w:pos="8496"/>
-          <w:tab w:val="left" w:pos="9204"/>
+          <w:tab w:val="left" w:pos="708" w:leader="none"/>
+          <w:tab w:val="left" w:pos="1416" w:leader="none"/>
+          <w:tab w:val="left" w:pos="2124" w:leader="none"/>
+          <w:tab w:val="left" w:pos="2832" w:leader="none"/>
+          <w:tab w:val="left" w:pos="3540" w:leader="none"/>
+          <w:tab w:val="left" w:pos="4248" w:leader="none"/>
+          <w:tab w:val="left" w:pos="4956" w:leader="none"/>
+          <w:tab w:val="left" w:pos="5664" w:leader="none"/>
+          <w:tab w:val="left" w:pos="6372" w:leader="none"/>
+          <w:tab w:val="left" w:pos="7080" w:leader="none"/>
+          <w:tab w:val="left" w:pos="7788" w:leader="none"/>
+          <w:tab w:val="left" w:pos="8496" w:leader="none"/>
+          <w:tab w:val="left" w:pos="9204" w:leader="none"/>
         </w:tabs>
         <w:spacing w:before="0" w:after="200"/>
         <w:jc w:val="right"/>
@@ -504,13 +567,13 @@
       <w:bookmarkEnd w:id="0"/>
       <w:r>
         <w:rPr>
-          <w:rFonts w:ascii="Times New Roman" w:eastAsia="Calibri" w:hAnsi="Times New Roman"/>
+          <w:rFonts w:eastAsia="Calibri" w:ascii="Times New Roman" w:hAnsi="Times New Roman"/>
         </w:rPr>
         <w:t> </w:t>
       </w:r>
       <w:r>
         <w:rPr>
-          <w:rFonts w:ascii="Times New Roman" w:eastAsia="Calibri" w:hAnsi="Times New Roman"/>
+          <w:rFonts w:eastAsia="Calibri" w:ascii="Times New Roman" w:hAnsi="Times New Roman"/>
           <w:color w:val="auto"/>
           <w:sz w:val="28"/>
           <w:szCs w:val="28"/>
@@ -519,7 +582,7 @@
       </w:r>
       <w:r>
         <w:rPr>
-          <w:rFonts w:ascii="Times New Roman" w:eastAsia="Calibri" w:hAnsi="Times New Roman"/>
+          <w:rFonts w:eastAsia="Calibri" w:ascii="Times New Roman" w:hAnsi="Times New Roman"/>
           <w:color w:val="auto"/>
           <w:sz w:val="28"/>
           <w:szCs w:val="28"/>
@@ -529,7 +592,7 @@
       </w:r>
       <w:r>
         <w:rPr>
-          <w:rFonts w:ascii="Times New Roman" w:eastAsia="Calibri" w:hAnsi="Times New Roman"/>
+          <w:rFonts w:eastAsia="Calibri" w:ascii="Times New Roman" w:hAnsi="Times New Roman"/>
           <w:color w:val="auto"/>
           <w:sz w:val="28"/>
           <w:szCs w:val="28"/>
@@ -538,7 +601,7 @@
       </w:r>
       <w:r>
         <w:rPr>
-          <w:rFonts w:ascii="Times New Roman" w:eastAsia="Calibri" w:hAnsi="Times New Roman"/>
+          <w:rFonts w:eastAsia="Calibri" w:ascii="Times New Roman" w:hAnsi="Times New Roman"/>
           <w:color w:val="auto"/>
           <w:sz w:val="28"/>
           <w:szCs w:val="28"/>
@@ -548,7 +611,7 @@
       </w:r>
       <w:r>
         <w:rPr>
-          <w:rFonts w:ascii="Times New Roman" w:eastAsia="Calibri" w:hAnsi="Times New Roman"/>
+          <w:rFonts w:eastAsia="Calibri" w:ascii="Times New Roman" w:hAnsi="Times New Roman"/>
           <w:color w:val="auto"/>
         </w:rPr>
         <w:t>.</w:t>
@@ -556,20 +619,21 @@
     </w:p>
     <w:p>
       <w:pPr>
-        <w:tabs>
-          <w:tab w:val="left" w:pos="708"/>
-          <w:tab w:val="left" w:pos="1416"/>
-          <w:tab w:val="left" w:pos="2124"/>
-          <w:tab w:val="left" w:pos="2832"/>
-          <w:tab w:val="left" w:pos="3540"/>
-          <w:tab w:val="left" w:pos="4248"/>
-          <w:tab w:val="left" w:pos="4956"/>
-          <w:tab w:val="left" w:pos="5664"/>
-          <w:tab w:val="left" w:pos="6372"/>
-          <w:tab w:val="left" w:pos="7080"/>
-          <w:tab w:val="left" w:pos="7788"/>
-          <w:tab w:val="left" w:pos="8496"/>
-          <w:tab w:val="left" w:pos="9204"/>
+        <w:pStyle w:val="Normal"/>
+        <w:tabs>
+          <w:tab w:val="left" w:pos="708" w:leader="none"/>
+          <w:tab w:val="left" w:pos="1416" w:leader="none"/>
+          <w:tab w:val="left" w:pos="2124" w:leader="none"/>
+          <w:tab w:val="left" w:pos="2832" w:leader="none"/>
+          <w:tab w:val="left" w:pos="3540" w:leader="none"/>
+          <w:tab w:val="left" w:pos="4248" w:leader="none"/>
+          <w:tab w:val="left" w:pos="4956" w:leader="none"/>
+          <w:tab w:val="left" w:pos="5664" w:leader="none"/>
+          <w:tab w:val="left" w:pos="6372" w:leader="none"/>
+          <w:tab w:val="left" w:pos="7080" w:leader="none"/>
+          <w:tab w:val="left" w:pos="7788" w:leader="none"/>
+          <w:tab w:val="left" w:pos="8496" w:leader="none"/>
+          <w:tab w:val="left" w:pos="9204" w:leader="none"/>
         </w:tabs>
         <w:jc w:val="right"/>
         <w:rPr>
@@ -578,48 +642,64 @@
           <w:szCs w:val="28"/>
         </w:rPr>
       </w:pPr>
-    </w:p>
-    <w:p>
-      <w:pPr>
-        <w:tabs>
-          <w:tab w:val="left" w:pos="708"/>
-          <w:tab w:val="left" w:pos="1416"/>
-          <w:tab w:val="left" w:pos="2124"/>
-          <w:tab w:val="left" w:pos="2832"/>
-          <w:tab w:val="left" w:pos="3540"/>
-          <w:tab w:val="left" w:pos="4248"/>
-          <w:tab w:val="left" w:pos="4956"/>
-          <w:tab w:val="left" w:pos="5664"/>
-          <w:tab w:val="left" w:pos="6372"/>
-          <w:tab w:val="left" w:pos="7080"/>
-          <w:tab w:val="left" w:pos="7788"/>
-          <w:tab w:val="left" w:pos="8496"/>
-          <w:tab w:val="left" w:pos="9204"/>
+      <w:r>
+        <w:rPr>
+          <w:rFonts w:ascii="Times New Roman" w:hAnsi="Times New Roman"/>
+          <w:sz w:val="28"/>
+          <w:szCs w:val="28"/>
+        </w:rPr>
+      </w:r>
+    </w:p>
+    <w:p>
+      <w:pPr>
+        <w:pStyle w:val="Normal"/>
+        <w:tabs>
+          <w:tab w:val="left" w:pos="708" w:leader="none"/>
+          <w:tab w:val="left" w:pos="1416" w:leader="none"/>
+          <w:tab w:val="left" w:pos="2124" w:leader="none"/>
+          <w:tab w:val="left" w:pos="2832" w:leader="none"/>
+          <w:tab w:val="left" w:pos="3540" w:leader="none"/>
+          <w:tab w:val="left" w:pos="4248" w:leader="none"/>
+          <w:tab w:val="left" w:pos="4956" w:leader="none"/>
+          <w:tab w:val="left" w:pos="5664" w:leader="none"/>
+          <w:tab w:val="left" w:pos="6372" w:leader="none"/>
+          <w:tab w:val="left" w:pos="7080" w:leader="none"/>
+          <w:tab w:val="left" w:pos="7788" w:leader="none"/>
+          <w:tab w:val="left" w:pos="8496" w:leader="none"/>
+          <w:tab w:val="left" w:pos="9204" w:leader="none"/>
         </w:tabs>
         <w:jc w:val="right"/>
         <w:rPr>
-          <w:rFonts w:ascii="Times New Roman" w:eastAsia="Arial Unicode MS" w:hAnsi="Times New Roman"/>
-          <w:sz w:val="28"/>
-          <w:szCs w:val="28"/>
-        </w:rPr>
-      </w:pPr>
-    </w:p>
-    <w:p>
-      <w:pPr>
-        <w:tabs>
-          <w:tab w:val="left" w:pos="708"/>
-          <w:tab w:val="left" w:pos="1416"/>
-          <w:tab w:val="left" w:pos="2124"/>
-          <w:tab w:val="left" w:pos="2832"/>
-          <w:tab w:val="left" w:pos="3540"/>
-          <w:tab w:val="left" w:pos="4248"/>
-          <w:tab w:val="left" w:pos="4956"/>
-          <w:tab w:val="left" w:pos="5664"/>
-          <w:tab w:val="left" w:pos="6372"/>
-          <w:tab w:val="left" w:pos="7080"/>
-          <w:tab w:val="left" w:pos="7788"/>
-          <w:tab w:val="left" w:pos="8496"/>
-          <w:tab w:val="left" w:pos="9204"/>
+          <w:rFonts w:ascii="Times New Roman" w:hAnsi="Times New Roman" w:eastAsia="Arial Unicode MS"/>
+          <w:sz w:val="28"/>
+          <w:szCs w:val="28"/>
+        </w:rPr>
+      </w:pPr>
+      <w:r>
+        <w:rPr>
+          <w:rFonts w:eastAsia="Arial Unicode MS" w:ascii="Times New Roman" w:hAnsi="Times New Roman"/>
+          <w:sz w:val="28"/>
+          <w:szCs w:val="28"/>
+        </w:rPr>
+      </w:r>
+    </w:p>
+    <w:p>
+      <w:pPr>
+        <w:pStyle w:val="Normal"/>
+        <w:tabs>
+          <w:tab w:val="left" w:pos="708" w:leader="none"/>
+          <w:tab w:val="left" w:pos="1416" w:leader="none"/>
+          <w:tab w:val="left" w:pos="2124" w:leader="none"/>
+          <w:tab w:val="left" w:pos="2832" w:leader="none"/>
+          <w:tab w:val="left" w:pos="3540" w:leader="none"/>
+          <w:tab w:val="left" w:pos="4248" w:leader="none"/>
+          <w:tab w:val="left" w:pos="4956" w:leader="none"/>
+          <w:tab w:val="left" w:pos="5664" w:leader="none"/>
+          <w:tab w:val="left" w:pos="6372" w:leader="none"/>
+          <w:tab w:val="left" w:pos="7080" w:leader="none"/>
+          <w:tab w:val="left" w:pos="7788" w:leader="none"/>
+          <w:tab w:val="left" w:pos="8496" w:leader="none"/>
+          <w:tab w:val="left" w:pos="9204" w:leader="none"/>
         </w:tabs>
         <w:jc w:val="right"/>
         <w:rPr>
@@ -628,23 +708,31 @@
           <w:szCs w:val="28"/>
         </w:rPr>
       </w:pPr>
-    </w:p>
-    <w:p>
-      <w:pPr>
-        <w:tabs>
-          <w:tab w:val="left" w:pos="708"/>
-          <w:tab w:val="left" w:pos="1416"/>
-          <w:tab w:val="left" w:pos="2124"/>
-          <w:tab w:val="left" w:pos="2832"/>
-          <w:tab w:val="left" w:pos="3540"/>
-          <w:tab w:val="left" w:pos="4248"/>
-          <w:tab w:val="left" w:pos="4956"/>
-          <w:tab w:val="left" w:pos="5664"/>
-          <w:tab w:val="left" w:pos="6372"/>
-          <w:tab w:val="left" w:pos="7080"/>
-          <w:tab w:val="left" w:pos="7788"/>
-          <w:tab w:val="left" w:pos="8496"/>
-          <w:tab w:val="left" w:pos="9204"/>
+      <w:r>
+        <w:rPr>
+          <w:rFonts w:ascii="Times New Roman" w:hAnsi="Times New Roman"/>
+          <w:sz w:val="28"/>
+          <w:szCs w:val="28"/>
+        </w:rPr>
+      </w:r>
+    </w:p>
+    <w:p>
+      <w:pPr>
+        <w:pStyle w:val="Normal"/>
+        <w:tabs>
+          <w:tab w:val="left" w:pos="708" w:leader="none"/>
+          <w:tab w:val="left" w:pos="1416" w:leader="none"/>
+          <w:tab w:val="left" w:pos="2124" w:leader="none"/>
+          <w:tab w:val="left" w:pos="2832" w:leader="none"/>
+          <w:tab w:val="left" w:pos="3540" w:leader="none"/>
+          <w:tab w:val="left" w:pos="4248" w:leader="none"/>
+          <w:tab w:val="left" w:pos="4956" w:leader="none"/>
+          <w:tab w:val="left" w:pos="5664" w:leader="none"/>
+          <w:tab w:val="left" w:pos="6372" w:leader="none"/>
+          <w:tab w:val="left" w:pos="7080" w:leader="none"/>
+          <w:tab w:val="left" w:pos="7788" w:leader="none"/>
+          <w:tab w:val="left" w:pos="8496" w:leader="none"/>
+          <w:tab w:val="left" w:pos="9204" w:leader="none"/>
         </w:tabs>
         <w:jc w:val="right"/>
         <w:rPr>
@@ -653,23 +741,31 @@
           <w:szCs w:val="28"/>
         </w:rPr>
       </w:pPr>
-    </w:p>
-    <w:p>
-      <w:pPr>
-        <w:tabs>
-          <w:tab w:val="left" w:pos="708"/>
-          <w:tab w:val="left" w:pos="1416"/>
-          <w:tab w:val="left" w:pos="2124"/>
-          <w:tab w:val="left" w:pos="2832"/>
-          <w:tab w:val="left" w:pos="3540"/>
-          <w:tab w:val="left" w:pos="4248"/>
-          <w:tab w:val="left" w:pos="4956"/>
-          <w:tab w:val="left" w:pos="5664"/>
-          <w:tab w:val="left" w:pos="6372"/>
-          <w:tab w:val="left" w:pos="7080"/>
-          <w:tab w:val="left" w:pos="7788"/>
-          <w:tab w:val="left" w:pos="8496"/>
-          <w:tab w:val="left" w:pos="9204"/>
+      <w:r>
+        <w:rPr>
+          <w:rFonts w:ascii="Times New Roman" w:hAnsi="Times New Roman"/>
+          <w:sz w:val="28"/>
+          <w:szCs w:val="28"/>
+        </w:rPr>
+      </w:r>
+    </w:p>
+    <w:p>
+      <w:pPr>
+        <w:pStyle w:val="Normal"/>
+        <w:tabs>
+          <w:tab w:val="left" w:pos="708" w:leader="none"/>
+          <w:tab w:val="left" w:pos="1416" w:leader="none"/>
+          <w:tab w:val="left" w:pos="2124" w:leader="none"/>
+          <w:tab w:val="left" w:pos="2832" w:leader="none"/>
+          <w:tab w:val="left" w:pos="3540" w:leader="none"/>
+          <w:tab w:val="left" w:pos="4248" w:leader="none"/>
+          <w:tab w:val="left" w:pos="4956" w:leader="none"/>
+          <w:tab w:val="left" w:pos="5664" w:leader="none"/>
+          <w:tab w:val="left" w:pos="6372" w:leader="none"/>
+          <w:tab w:val="left" w:pos="7080" w:leader="none"/>
+          <w:tab w:val="left" w:pos="7788" w:leader="none"/>
+          <w:tab w:val="left" w:pos="8496" w:leader="none"/>
+          <w:tab w:val="left" w:pos="9204" w:leader="none"/>
         </w:tabs>
         <w:jc w:val="right"/>
         <w:rPr>
@@ -678,23 +774,31 @@
           <w:szCs w:val="28"/>
         </w:rPr>
       </w:pPr>
-    </w:p>
-    <w:p>
-      <w:pPr>
-        <w:tabs>
-          <w:tab w:val="left" w:pos="708"/>
-          <w:tab w:val="left" w:pos="1416"/>
-          <w:tab w:val="left" w:pos="2124"/>
-          <w:tab w:val="left" w:pos="2832"/>
-          <w:tab w:val="left" w:pos="3540"/>
-          <w:tab w:val="left" w:pos="4248"/>
-          <w:tab w:val="left" w:pos="4956"/>
-          <w:tab w:val="left" w:pos="5664"/>
-          <w:tab w:val="left" w:pos="6372"/>
-          <w:tab w:val="left" w:pos="7080"/>
-          <w:tab w:val="left" w:pos="7788"/>
-          <w:tab w:val="left" w:pos="8496"/>
-          <w:tab w:val="left" w:pos="9204"/>
+      <w:r>
+        <w:rPr>
+          <w:rFonts w:ascii="Times New Roman" w:hAnsi="Times New Roman"/>
+          <w:sz w:val="28"/>
+          <w:szCs w:val="28"/>
+        </w:rPr>
+      </w:r>
+    </w:p>
+    <w:p>
+      <w:pPr>
+        <w:pStyle w:val="Normal"/>
+        <w:tabs>
+          <w:tab w:val="left" w:pos="708" w:leader="none"/>
+          <w:tab w:val="left" w:pos="1416" w:leader="none"/>
+          <w:tab w:val="left" w:pos="2124" w:leader="none"/>
+          <w:tab w:val="left" w:pos="2832" w:leader="none"/>
+          <w:tab w:val="left" w:pos="3540" w:leader="none"/>
+          <w:tab w:val="left" w:pos="4248" w:leader="none"/>
+          <w:tab w:val="left" w:pos="4956" w:leader="none"/>
+          <w:tab w:val="left" w:pos="5664" w:leader="none"/>
+          <w:tab w:val="left" w:pos="6372" w:leader="none"/>
+          <w:tab w:val="left" w:pos="7080" w:leader="none"/>
+          <w:tab w:val="left" w:pos="7788" w:leader="none"/>
+          <w:tab w:val="left" w:pos="8496" w:leader="none"/>
+          <w:tab w:val="left" w:pos="9204" w:leader="none"/>
         </w:tabs>
         <w:jc w:val="center"/>
         <w:rPr>
@@ -703,23 +807,31 @@
           <w:szCs w:val="28"/>
         </w:rPr>
       </w:pPr>
-    </w:p>
-    <w:p>
-      <w:pPr>
-        <w:tabs>
-          <w:tab w:val="left" w:pos="708"/>
-          <w:tab w:val="left" w:pos="1416"/>
-          <w:tab w:val="left" w:pos="2124"/>
-          <w:tab w:val="left" w:pos="2832"/>
-          <w:tab w:val="left" w:pos="3540"/>
-          <w:tab w:val="left" w:pos="4248"/>
-          <w:tab w:val="left" w:pos="4956"/>
-          <w:tab w:val="left" w:pos="5664"/>
-          <w:tab w:val="left" w:pos="6372"/>
-          <w:tab w:val="left" w:pos="7080"/>
-          <w:tab w:val="left" w:pos="7788"/>
-          <w:tab w:val="left" w:pos="8496"/>
-          <w:tab w:val="left" w:pos="9204"/>
+      <w:r>
+        <w:rPr>
+          <w:rFonts w:ascii="Times New Roman" w:hAnsi="Times New Roman"/>
+          <w:sz w:val="28"/>
+          <w:szCs w:val="28"/>
+        </w:rPr>
+      </w:r>
+    </w:p>
+    <w:p>
+      <w:pPr>
+        <w:pStyle w:val="Normal"/>
+        <w:tabs>
+          <w:tab w:val="left" w:pos="708" w:leader="none"/>
+          <w:tab w:val="left" w:pos="1416" w:leader="none"/>
+          <w:tab w:val="left" w:pos="2124" w:leader="none"/>
+          <w:tab w:val="left" w:pos="2832" w:leader="none"/>
+          <w:tab w:val="left" w:pos="3540" w:leader="none"/>
+          <w:tab w:val="left" w:pos="4248" w:leader="none"/>
+          <w:tab w:val="left" w:pos="4956" w:leader="none"/>
+          <w:tab w:val="left" w:pos="5664" w:leader="none"/>
+          <w:tab w:val="left" w:pos="6372" w:leader="none"/>
+          <w:tab w:val="left" w:pos="7080" w:leader="none"/>
+          <w:tab w:val="left" w:pos="7788" w:leader="none"/>
+          <w:tab w:val="left" w:pos="8496" w:leader="none"/>
+          <w:tab w:val="left" w:pos="9204" w:leader="none"/>
         </w:tabs>
         <w:jc w:val="center"/>
         <w:rPr>
@@ -728,81 +840,111 @@
           <w:szCs w:val="24"/>
         </w:rPr>
       </w:pPr>
-    </w:p>
-    <w:p>
-      <w:pPr>
-        <w:pStyle w:val="a5"/>
-        <w:widowControl w:val="0"/>
-        <w:tabs>
-          <w:tab w:val="left" w:pos="708"/>
-          <w:tab w:val="left" w:pos="1416"/>
-          <w:tab w:val="left" w:pos="2124"/>
-          <w:tab w:val="left" w:pos="2832"/>
-          <w:tab w:val="left" w:pos="3540"/>
-          <w:tab w:val="left" w:pos="4248"/>
-          <w:tab w:val="left" w:pos="4956"/>
-          <w:tab w:val="left" w:pos="5664"/>
-          <w:tab w:val="left" w:pos="6372"/>
-          <w:tab w:val="left" w:pos="7080"/>
-          <w:tab w:val="left" w:pos="7788"/>
-          <w:tab w:val="left" w:pos="8496"/>
-          <w:tab w:val="left" w:pos="9204"/>
+      <w:r>
+        <w:rPr>
+          <w:rFonts w:ascii="Times New Roman" w:hAnsi="Times New Roman"/>
+          <w:sz w:val="24"/>
+          <w:szCs w:val="24"/>
+        </w:rPr>
+      </w:r>
+    </w:p>
+    <w:p>
+      <w:pPr>
+        <w:pStyle w:val="Style14"/>
+        <w:widowControl w:val="false"/>
+        <w:tabs>
+          <w:tab w:val="left" w:pos="708" w:leader="none"/>
+          <w:tab w:val="left" w:pos="1416" w:leader="none"/>
+          <w:tab w:val="left" w:pos="2124" w:leader="none"/>
+          <w:tab w:val="left" w:pos="2832" w:leader="none"/>
+          <w:tab w:val="left" w:pos="3540" w:leader="none"/>
+          <w:tab w:val="left" w:pos="4248" w:leader="none"/>
+          <w:tab w:val="left" w:pos="4956" w:leader="none"/>
+          <w:tab w:val="left" w:pos="5664" w:leader="none"/>
+          <w:tab w:val="left" w:pos="6372" w:leader="none"/>
+          <w:tab w:val="left" w:pos="7080" w:leader="none"/>
+          <w:tab w:val="left" w:pos="7788" w:leader="none"/>
+          <w:tab w:val="left" w:pos="8496" w:leader="none"/>
+          <w:tab w:val="left" w:pos="9204" w:leader="none"/>
         </w:tabs>
         <w:rPr>
           <w:rFonts w:ascii="Times New Roman" w:hAnsi="Times New Roman" w:cs="Times New Roman"/>
           <w:b/>
+          <w:b/>
           <w:bCs/>
           <w:sz w:val="28"/>
           <w:szCs w:val="28"/>
           <w:lang w:val="ru-RU"/>
         </w:rPr>
       </w:pPr>
-    </w:p>
-    <w:p>
-      <w:pPr>
-        <w:pStyle w:val="a5"/>
-        <w:widowControl w:val="0"/>
-        <w:tabs>
-          <w:tab w:val="left" w:pos="708"/>
-          <w:tab w:val="left" w:pos="1416"/>
-          <w:tab w:val="left" w:pos="2124"/>
-          <w:tab w:val="left" w:pos="2832"/>
-          <w:tab w:val="left" w:pos="3540"/>
-          <w:tab w:val="left" w:pos="4248"/>
-          <w:tab w:val="left" w:pos="4956"/>
-          <w:tab w:val="left" w:pos="5664"/>
-          <w:tab w:val="left" w:pos="6372"/>
-          <w:tab w:val="left" w:pos="7080"/>
-          <w:tab w:val="left" w:pos="7788"/>
-          <w:tab w:val="left" w:pos="8496"/>
-          <w:tab w:val="left" w:pos="9204"/>
+      <w:r>
+        <w:rPr>
+          <w:rFonts w:cs="Times New Roman" w:ascii="Times New Roman" w:hAnsi="Times New Roman"/>
+          <w:b/>
+          <w:bCs/>
+          <w:sz w:val="28"/>
+          <w:szCs w:val="28"/>
+          <w:lang w:val="ru-RU"/>
+        </w:rPr>
+      </w:r>
+    </w:p>
+    <w:p>
+      <w:pPr>
+        <w:pStyle w:val="Style14"/>
+        <w:widowControl w:val="false"/>
+        <w:tabs>
+          <w:tab w:val="left" w:pos="708" w:leader="none"/>
+          <w:tab w:val="left" w:pos="1416" w:leader="none"/>
+          <w:tab w:val="left" w:pos="2124" w:leader="none"/>
+          <w:tab w:val="left" w:pos="2832" w:leader="none"/>
+          <w:tab w:val="left" w:pos="3540" w:leader="none"/>
+          <w:tab w:val="left" w:pos="4248" w:leader="none"/>
+          <w:tab w:val="left" w:pos="4956" w:leader="none"/>
+          <w:tab w:val="left" w:pos="5664" w:leader="none"/>
+          <w:tab w:val="left" w:pos="6372" w:leader="none"/>
+          <w:tab w:val="left" w:pos="7080" w:leader="none"/>
+          <w:tab w:val="left" w:pos="7788" w:leader="none"/>
+          <w:tab w:val="left" w:pos="8496" w:leader="none"/>
+          <w:tab w:val="left" w:pos="9204" w:leader="none"/>
         </w:tabs>
         <w:rPr>
           <w:rFonts w:ascii="Times New Roman" w:hAnsi="Times New Roman" w:cs="Times New Roman"/>
           <w:b/>
+          <w:b/>
           <w:bCs/>
           <w:sz w:val="28"/>
           <w:szCs w:val="28"/>
           <w:lang w:val="ru-RU"/>
         </w:rPr>
       </w:pPr>
-    </w:p>
-    <w:p>
-      <w:pPr>
-        <w:tabs>
-          <w:tab w:val="left" w:pos="708"/>
-          <w:tab w:val="left" w:pos="1416"/>
-          <w:tab w:val="left" w:pos="2124"/>
-          <w:tab w:val="left" w:pos="2832"/>
-          <w:tab w:val="left" w:pos="3540"/>
-          <w:tab w:val="left" w:pos="4248"/>
-          <w:tab w:val="left" w:pos="4956"/>
-          <w:tab w:val="left" w:pos="5664"/>
-          <w:tab w:val="left" w:pos="6372"/>
-          <w:tab w:val="left" w:pos="7080"/>
-          <w:tab w:val="left" w:pos="7788"/>
-          <w:tab w:val="left" w:pos="8496"/>
-          <w:tab w:val="left" w:pos="9204"/>
+      <w:r>
+        <w:rPr>
+          <w:rFonts w:cs="Times New Roman" w:ascii="Times New Roman" w:hAnsi="Times New Roman"/>
+          <w:b/>
+          <w:bCs/>
+          <w:sz w:val="28"/>
+          <w:szCs w:val="28"/>
+          <w:lang w:val="ru-RU"/>
+        </w:rPr>
+      </w:r>
+    </w:p>
+    <w:p>
+      <w:pPr>
+        <w:pStyle w:val="Normal"/>
+        <w:tabs>
+          <w:tab w:val="left" w:pos="708" w:leader="none"/>
+          <w:tab w:val="left" w:pos="1416" w:leader="none"/>
+          <w:tab w:val="left" w:pos="2124" w:leader="none"/>
+          <w:tab w:val="left" w:pos="2832" w:leader="none"/>
+          <w:tab w:val="left" w:pos="3540" w:leader="none"/>
+          <w:tab w:val="left" w:pos="4248" w:leader="none"/>
+          <w:tab w:val="left" w:pos="4956" w:leader="none"/>
+          <w:tab w:val="left" w:pos="5664" w:leader="none"/>
+          <w:tab w:val="left" w:pos="6372" w:leader="none"/>
+          <w:tab w:val="left" w:pos="7080" w:leader="none"/>
+          <w:tab w:val="left" w:pos="7788" w:leader="none"/>
+          <w:tab w:val="left" w:pos="8496" w:leader="none"/>
+          <w:tab w:val="left" w:pos="9204" w:leader="none"/>
         </w:tabs>
         <w:jc w:val="center"/>
         <w:rPr>
@@ -822,26 +964,27 @@
     </w:p>
     <w:p>
       <w:pPr>
-        <w:pStyle w:val="a5"/>
-        <w:widowControl w:val="0"/>
-        <w:tabs>
-          <w:tab w:val="left" w:pos="708"/>
-          <w:tab w:val="left" w:pos="1416"/>
-          <w:tab w:val="left" w:pos="2124"/>
-          <w:tab w:val="left" w:pos="2832"/>
-          <w:tab w:val="left" w:pos="3540"/>
-          <w:tab w:val="left" w:pos="4248"/>
-          <w:tab w:val="left" w:pos="4956"/>
-          <w:tab w:val="left" w:pos="5664"/>
-          <w:tab w:val="left" w:pos="6372"/>
-          <w:tab w:val="left" w:pos="7080"/>
-          <w:tab w:val="left" w:pos="7788"/>
-          <w:tab w:val="left" w:pos="8496"/>
-          <w:tab w:val="left" w:pos="9204"/>
+        <w:pStyle w:val="Style14"/>
+        <w:widowControl w:val="false"/>
+        <w:tabs>
+          <w:tab w:val="left" w:pos="708" w:leader="none"/>
+          <w:tab w:val="left" w:pos="1416" w:leader="none"/>
+          <w:tab w:val="left" w:pos="2124" w:leader="none"/>
+          <w:tab w:val="left" w:pos="2832" w:leader="none"/>
+          <w:tab w:val="left" w:pos="3540" w:leader="none"/>
+          <w:tab w:val="left" w:pos="4248" w:leader="none"/>
+          <w:tab w:val="left" w:pos="4956" w:leader="none"/>
+          <w:tab w:val="left" w:pos="5664" w:leader="none"/>
+          <w:tab w:val="left" w:pos="6372" w:leader="none"/>
+          <w:tab w:val="left" w:pos="7080" w:leader="none"/>
+          <w:tab w:val="left" w:pos="7788" w:leader="none"/>
+          <w:tab w:val="left" w:pos="8496" w:leader="none"/>
+          <w:tab w:val="left" w:pos="9204" w:leader="none"/>
         </w:tabs>
         <w:rPr>
           <w:rFonts w:ascii="Times New Roman" w:hAnsi="Times New Roman" w:cs="Times New Roman"/>
           <w:b/>
+          <w:b/>
           <w:bCs/>
           <w:sz w:val="28"/>
           <w:szCs w:val="28"/>
@@ -850,136 +993,146 @@
       </w:pPr>
       <w:r>
         <w:rPr>
+          <w:rFonts w:cs="Times New Roman" w:ascii="Times New Roman" w:hAnsi="Times New Roman"/>
+          <w:b/>
+          <w:sz w:val="28"/>
+          <w:szCs w:val="28"/>
+          <w:lang w:val="ru-RU"/>
+        </w:rPr>
+        <w:t>Тема:</w:t>
+      </w:r>
+      <w:r>
+        <w:rPr>
+          <w:rFonts w:cs="Times New Roman" w:ascii="Times New Roman" w:hAnsi="Times New Roman"/>
+          <w:sz w:val="28"/>
+          <w:szCs w:val="28"/>
+          <w:lang w:val="ru-RU"/>
+        </w:rPr>
+        <w:t xml:space="preserve"> Написання листа завдання та документу </w:t>
+      </w:r>
+      <w:r>
+        <w:rPr>
+          <w:rFonts w:cs="Times New Roman" w:ascii="Times New Roman" w:hAnsi="Times New Roman"/>
+          <w:sz w:val="28"/>
+          <w:szCs w:val="28"/>
+        </w:rPr>
+        <w:t>Vision</w:t>
+      </w:r>
+      <w:r>
+        <w:rPr>
+          <w:rFonts w:cs="Times New Roman" w:ascii="Times New Roman" w:hAnsi="Times New Roman"/>
+          <w:sz w:val="28"/>
+          <w:szCs w:val="28"/>
+          <w:lang w:val="ru-RU"/>
+        </w:rPr>
+        <w:t xml:space="preserve"> &amp; </w:t>
+      </w:r>
+      <w:r>
+        <w:rPr>
+          <w:rFonts w:cs="Times New Roman" w:ascii="Times New Roman" w:hAnsi="Times New Roman"/>
+          <w:sz w:val="28"/>
+          <w:szCs w:val="28"/>
+        </w:rPr>
+        <w:t>Scope</w:t>
+      </w:r>
+      <w:r>
+        <w:rPr>
+          <w:rFonts w:cs="Times New Roman" w:ascii="Times New Roman" w:hAnsi="Times New Roman"/>
+          <w:sz w:val="28"/>
+          <w:szCs w:val="28"/>
+          <w:lang w:val="ru-RU"/>
+        </w:rPr>
+        <w:t xml:space="preserve"> до програмної системи для</w:t>
+      </w:r>
+      <w:r>
+        <w:rPr>
+          <w:rFonts w:cs="Times New Roman" w:ascii="Times New Roman" w:hAnsi="Times New Roman"/>
+          <w:b/>
+          <w:sz w:val="28"/>
+          <w:szCs w:val="28"/>
+          <w:shd w:fill="FFFFFF" w:val="clear"/>
+          <w:lang w:val="uk-UA"/>
+        </w:rPr>
+        <w:t xml:space="preserve"> </w:t>
+      </w:r>
+      <w:r>
+        <w:rPr>
+          <w:rFonts w:cs="Times New Roman" w:ascii="Times New Roman" w:hAnsi="Times New Roman"/>
+          <w:sz w:val="28"/>
+          <w:szCs w:val="28"/>
+          <w:shd w:fill="FFFFFF" w:val="clear"/>
+          <w:lang w:val="uk-UA"/>
+        </w:rPr>
+        <w:t>аналізу відвідуваності громадських та приватних закладів</w:t>
+      </w:r>
+      <w:r>
+        <w:rPr>
+          <w:rFonts w:cs="Times New Roman" w:ascii="Times New Roman" w:hAnsi="Times New Roman"/>
+          <w:sz w:val="28"/>
+          <w:szCs w:val="28"/>
+          <w:lang w:val="ru-RU"/>
+        </w:rPr>
+        <w:t>.</w:t>
+      </w:r>
+    </w:p>
+    <w:p>
+      <w:pPr>
+        <w:pStyle w:val="Style14"/>
+        <w:widowControl w:val="false"/>
+        <w:tabs>
+          <w:tab w:val="left" w:pos="708" w:leader="none"/>
+          <w:tab w:val="left" w:pos="1416" w:leader="none"/>
+          <w:tab w:val="left" w:pos="2124" w:leader="none"/>
+          <w:tab w:val="left" w:pos="2832" w:leader="none"/>
+          <w:tab w:val="left" w:pos="3540" w:leader="none"/>
+          <w:tab w:val="left" w:pos="4248" w:leader="none"/>
+          <w:tab w:val="left" w:pos="4956" w:leader="none"/>
+          <w:tab w:val="left" w:pos="5664" w:leader="none"/>
+          <w:tab w:val="left" w:pos="6372" w:leader="none"/>
+          <w:tab w:val="left" w:pos="7080" w:leader="none"/>
+          <w:tab w:val="left" w:pos="7788" w:leader="none"/>
+          <w:tab w:val="left" w:pos="8496" w:leader="none"/>
+          <w:tab w:val="left" w:pos="9204" w:leader="none"/>
+        </w:tabs>
+        <w:rPr>
           <w:rFonts w:ascii="Times New Roman" w:hAnsi="Times New Roman" w:cs="Times New Roman"/>
           <w:b/>
+          <w:b/>
+          <w:bCs/>
           <w:sz w:val="28"/>
           <w:szCs w:val="28"/>
           <w:lang w:val="ru-RU"/>
         </w:rPr>
-        <w:lastRenderedPageBreak/>
-        <w:t>Тема:</w:t>
-      </w:r>
-      <w:r>
-        <w:rPr>
-          <w:rFonts w:ascii="Times New Roman" w:hAnsi="Times New Roman" w:cs="Times New Roman"/>
+      </w:pPr>
+      <w:r>
+        <w:rPr>
+          <w:rFonts w:cs="Times New Roman" w:ascii="Times New Roman" w:hAnsi="Times New Roman"/>
+          <w:b/>
+          <w:bCs/>
           <w:sz w:val="28"/>
           <w:szCs w:val="28"/>
           <w:lang w:val="ru-RU"/>
         </w:rPr>
-        <w:t xml:space="preserve"> Написання листа завдання та документу </w:t>
-      </w:r>
-      <w:r>
-        <w:rPr>
-          <w:rFonts w:ascii="Times New Roman" w:hAnsi="Times New Roman" w:cs="Times New Roman"/>
-          <w:sz w:val="28"/>
-          <w:szCs w:val="28"/>
-        </w:rPr>
-        <w:t>Vision</w:t>
-      </w:r>
-      <w:r>
-        <w:rPr>
-          <w:rFonts w:ascii="Times New Roman" w:hAnsi="Times New Roman" w:cs="Times New Roman"/>
-          <w:sz w:val="28"/>
-          <w:szCs w:val="28"/>
-          <w:lang w:val="ru-RU"/>
-        </w:rPr>
-        <w:t xml:space="preserve"> &amp; </w:t>
-      </w:r>
-      <w:r>
-        <w:rPr>
-          <w:rFonts w:ascii="Times New Roman" w:hAnsi="Times New Roman" w:cs="Times New Roman"/>
-          <w:sz w:val="28"/>
-          <w:szCs w:val="28"/>
-        </w:rPr>
-        <w:t>Scope</w:t>
-      </w:r>
-      <w:r>
-        <w:rPr>
-          <w:rFonts w:ascii="Times New Roman" w:hAnsi="Times New Roman" w:cs="Times New Roman"/>
-          <w:sz w:val="28"/>
-          <w:szCs w:val="28"/>
-          <w:lang w:val="ru-RU"/>
-        </w:rPr>
-        <w:t xml:space="preserve"> до програмної системи для</w:t>
-      </w:r>
-      <w:r>
-        <w:rPr>
-          <w:rFonts w:ascii="Times New Roman" w:hAnsi="Times New Roman" w:cs="Times New Roman"/>
-          <w:b/>
-          <w:sz w:val="28"/>
-          <w:szCs w:val="28"/>
-          <w:shd w:val="clear" w:color="auto" w:fill="FFFFFF"/>
-          <w:lang w:val="uk-UA"/>
-        </w:rPr>
-        <w:t xml:space="preserve"> </w:t>
-      </w:r>
-      <w:r>
-        <w:rPr>
-          <w:rFonts w:ascii="Times New Roman" w:hAnsi="Times New Roman" w:cs="Times New Roman"/>
-          <w:sz w:val="28"/>
-          <w:szCs w:val="28"/>
-          <w:shd w:val="clear" w:color="auto" w:fill="FFFFFF"/>
-          <w:lang w:val="uk-UA"/>
-        </w:rPr>
-        <w:t>аналізу відвідуваності громадських та приватних закладів</w:t>
-      </w:r>
-      <w:r>
-        <w:rPr>
-          <w:rFonts w:ascii="Times New Roman" w:hAnsi="Times New Roman" w:cs="Times New Roman"/>
-          <w:sz w:val="28"/>
-          <w:szCs w:val="28"/>
-          <w:lang w:val="ru-RU"/>
-        </w:rPr>
-        <w:t>.</w:t>
-      </w:r>
-    </w:p>
-    <w:p>
-      <w:pPr>
-        <w:pStyle w:val="a5"/>
-        <w:widowControl w:val="0"/>
-        <w:tabs>
-          <w:tab w:val="left" w:pos="708"/>
-          <w:tab w:val="left" w:pos="1416"/>
-          <w:tab w:val="left" w:pos="2124"/>
-          <w:tab w:val="left" w:pos="2832"/>
-          <w:tab w:val="left" w:pos="3540"/>
-          <w:tab w:val="left" w:pos="4248"/>
-          <w:tab w:val="left" w:pos="4956"/>
-          <w:tab w:val="left" w:pos="5664"/>
-          <w:tab w:val="left" w:pos="6372"/>
-          <w:tab w:val="left" w:pos="7080"/>
-          <w:tab w:val="left" w:pos="7788"/>
-          <w:tab w:val="left" w:pos="8496"/>
-          <w:tab w:val="left" w:pos="9204"/>
-        </w:tabs>
-        <w:rPr>
-          <w:rFonts w:ascii="Times New Roman" w:hAnsi="Times New Roman" w:cs="Times New Roman"/>
-          <w:b/>
-          <w:bCs/>
-          <w:sz w:val="28"/>
-          <w:szCs w:val="28"/>
-          <w:lang w:val="ru-RU"/>
-        </w:rPr>
-      </w:pPr>
-    </w:p>
-    <w:p>
-      <w:pPr>
-        <w:pStyle w:val="a5"/>
-        <w:widowControl w:val="0"/>
-        <w:tabs>
-          <w:tab w:val="left" w:pos="708"/>
-          <w:tab w:val="left" w:pos="1416"/>
-          <w:tab w:val="left" w:pos="2124"/>
-          <w:tab w:val="left" w:pos="2832"/>
-          <w:tab w:val="left" w:pos="3540"/>
-          <w:tab w:val="left" w:pos="4248"/>
-          <w:tab w:val="left" w:pos="4956"/>
-          <w:tab w:val="left" w:pos="5664"/>
-          <w:tab w:val="left" w:pos="6372"/>
-          <w:tab w:val="left" w:pos="7080"/>
-          <w:tab w:val="left" w:pos="7788"/>
-          <w:tab w:val="left" w:pos="8496"/>
-          <w:tab w:val="left" w:pos="9204"/>
+      </w:r>
+    </w:p>
+    <w:p>
+      <w:pPr>
+        <w:pStyle w:val="Style14"/>
+        <w:widowControl w:val="false"/>
+        <w:tabs>
+          <w:tab w:val="left" w:pos="708" w:leader="none"/>
+          <w:tab w:val="left" w:pos="1416" w:leader="none"/>
+          <w:tab w:val="left" w:pos="2124" w:leader="none"/>
+          <w:tab w:val="left" w:pos="2832" w:leader="none"/>
+          <w:tab w:val="left" w:pos="3540" w:leader="none"/>
+          <w:tab w:val="left" w:pos="4248" w:leader="none"/>
+          <w:tab w:val="left" w:pos="4956" w:leader="none"/>
+          <w:tab w:val="left" w:pos="5664" w:leader="none"/>
+          <w:tab w:val="left" w:pos="6372" w:leader="none"/>
+          <w:tab w:val="left" w:pos="7080" w:leader="none"/>
+          <w:tab w:val="left" w:pos="7788" w:leader="none"/>
+          <w:tab w:val="left" w:pos="8496" w:leader="none"/>
+          <w:tab w:val="left" w:pos="9204" w:leader="none"/>
         </w:tabs>
         <w:rPr>
           <w:rFonts w:ascii="Times New Roman" w:hAnsi="Times New Roman" w:cs="Times New Roman"/>
@@ -988,7 +1141,7 @@
       </w:pPr>
       <w:r>
         <w:rPr>
-          <w:rFonts w:ascii="Times New Roman" w:hAnsi="Times New Roman" w:cs="Times New Roman"/>
+          <w:rFonts w:cs="Times New Roman" w:ascii="Times New Roman" w:hAnsi="Times New Roman"/>
           <w:b/>
           <w:bCs/>
           <w:sz w:val="28"/>
@@ -999,7 +1152,7 @@
       </w:r>
       <w:r>
         <w:rPr>
-          <w:rFonts w:ascii="Times New Roman" w:hAnsi="Times New Roman" w:cs="Times New Roman"/>
+          <w:rFonts w:cs="Times New Roman" w:ascii="Times New Roman" w:hAnsi="Times New Roman"/>
           <w:bCs/>
           <w:sz w:val="28"/>
           <w:szCs w:val="28"/>
@@ -1009,7 +1162,7 @@
       </w:r>
       <w:r>
         <w:rPr>
-          <w:rFonts w:ascii="Times New Roman" w:hAnsi="Times New Roman" w:cs="Times New Roman"/>
+          <w:rFonts w:cs="Times New Roman" w:ascii="Times New Roman" w:hAnsi="Times New Roman"/>
           <w:sz w:val="28"/>
           <w:szCs w:val="28"/>
           <w:lang w:val="ru-RU"/>
@@ -1018,7 +1171,7 @@
       </w:r>
       <w:r>
         <w:rPr>
-          <w:rFonts w:ascii="Times New Roman" w:hAnsi="Times New Roman" w:cs="Times New Roman"/>
+          <w:rFonts w:cs="Times New Roman" w:ascii="Times New Roman" w:hAnsi="Times New Roman"/>
           <w:sz w:val="28"/>
           <w:szCs w:val="28"/>
         </w:rPr>
@@ -1026,7 +1179,7 @@
       </w:r>
       <w:r>
         <w:rPr>
-          <w:rFonts w:ascii="Times New Roman" w:hAnsi="Times New Roman" w:cs="Times New Roman"/>
+          <w:rFonts w:cs="Times New Roman" w:ascii="Times New Roman" w:hAnsi="Times New Roman"/>
           <w:sz w:val="28"/>
           <w:szCs w:val="28"/>
           <w:lang w:val="ru-RU"/>
@@ -1035,7 +1188,7 @@
       </w:r>
       <w:r>
         <w:rPr>
-          <w:rFonts w:ascii="Times New Roman" w:hAnsi="Times New Roman" w:cs="Times New Roman"/>
+          <w:rFonts w:cs="Times New Roman" w:ascii="Times New Roman" w:hAnsi="Times New Roman"/>
           <w:sz w:val="28"/>
           <w:szCs w:val="28"/>
         </w:rPr>
@@ -1043,7 +1196,7 @@
       </w:r>
       <w:r>
         <w:rPr>
-          <w:rFonts w:ascii="Times New Roman" w:hAnsi="Times New Roman" w:cs="Times New Roman"/>
+          <w:rFonts w:cs="Times New Roman" w:ascii="Times New Roman" w:hAnsi="Times New Roman"/>
           <w:sz w:val="28"/>
           <w:szCs w:val="28"/>
           <w:lang w:val="ru-RU"/>
@@ -1052,7 +1205,7 @@
       </w:r>
       <w:r>
         <w:rPr>
-          <w:rFonts w:ascii="Times New Roman" w:hAnsi="Times New Roman" w:cs="Times New Roman"/>
+          <w:rFonts w:cs="Times New Roman" w:ascii="Times New Roman" w:hAnsi="Times New Roman"/>
           <w:sz w:val="28"/>
           <w:szCs w:val="28"/>
           <w:lang w:val="uk-UA"/>
@@ -1061,7 +1214,7 @@
       </w:r>
       <w:r>
         <w:rPr>
-          <w:rFonts w:ascii="Times New Roman" w:hAnsi="Times New Roman" w:cs="Times New Roman"/>
+          <w:rFonts w:cs="Times New Roman" w:ascii="Times New Roman" w:hAnsi="Times New Roman"/>
           <w:sz w:val="28"/>
           <w:szCs w:val="28"/>
           <w:lang w:val="ru-RU"/>
@@ -1076,7 +1229,7 @@
       </w:r>
       <w:r>
         <w:rPr>
-          <w:rFonts w:ascii="Times New Roman" w:hAnsi="Times New Roman" w:cs="Times New Roman"/>
+          <w:rFonts w:cs="Times New Roman" w:ascii="Times New Roman" w:hAnsi="Times New Roman"/>
           <w:sz w:val="28"/>
           <w:szCs w:val="28"/>
           <w:lang w:val="ru-RU"/>
@@ -1085,7 +1238,7 @@
       </w:r>
       <w:r>
         <w:rPr>
-          <w:rFonts w:ascii="Times New Roman" w:hAnsi="Times New Roman" w:cs="Times New Roman"/>
+          <w:rFonts w:cs="Times New Roman" w:ascii="Times New Roman" w:hAnsi="Times New Roman"/>
           <w:b/>
           <w:bCs/>
           <w:sz w:val="28"/>
@@ -1096,7 +1249,7 @@
       </w:r>
       <w:r>
         <w:rPr>
-          <w:rFonts w:ascii="Times New Roman" w:hAnsi="Times New Roman" w:cs="Times New Roman"/>
+          <w:rFonts w:cs="Times New Roman" w:ascii="Times New Roman" w:hAnsi="Times New Roman"/>
           <w:sz w:val="28"/>
           <w:szCs w:val="28"/>
           <w:lang w:val="ru-RU"/>
@@ -1105,7 +1258,7 @@
       </w:r>
       <w:r>
         <w:rPr>
-          <w:rFonts w:ascii="Times New Roman" w:hAnsi="Times New Roman" w:cs="Times New Roman"/>
+          <w:rFonts w:cs="Times New Roman" w:ascii="Times New Roman" w:hAnsi="Times New Roman"/>
           <w:sz w:val="28"/>
           <w:szCs w:val="28"/>
           <w:lang w:val="uk-UA"/>
@@ -1114,7 +1267,7 @@
       </w:r>
       <w:r>
         <w:rPr>
-          <w:rFonts w:ascii="Times New Roman" w:hAnsi="Times New Roman" w:cs="Times New Roman"/>
+          <w:rFonts w:cs="Times New Roman" w:ascii="Times New Roman" w:hAnsi="Times New Roman"/>
           <w:sz w:val="28"/>
           <w:szCs w:val="28"/>
           <w:lang w:val="ru-RU"/>
@@ -1123,7 +1276,7 @@
       </w:r>
       <w:r>
         <w:rPr>
-          <w:rFonts w:ascii="Times New Roman" w:hAnsi="Times New Roman" w:cs="Times New Roman"/>
+          <w:rFonts w:cs="Times New Roman" w:ascii="Times New Roman" w:hAnsi="Times New Roman"/>
           <w:sz w:val="28"/>
           <w:szCs w:val="28"/>
           <w:lang w:val="uk-UA"/>
@@ -1133,35 +1286,45 @@
     </w:p>
     <w:p>
       <w:pPr>
-        <w:pStyle w:val="a5"/>
-        <w:widowControl w:val="0"/>
-        <w:tabs>
-          <w:tab w:val="left" w:pos="708"/>
-          <w:tab w:val="left" w:pos="1416"/>
-          <w:tab w:val="left" w:pos="2124"/>
-          <w:tab w:val="left" w:pos="2832"/>
-          <w:tab w:val="left" w:pos="3540"/>
-          <w:tab w:val="left" w:pos="4248"/>
-          <w:tab w:val="left" w:pos="4956"/>
-          <w:tab w:val="left" w:pos="5664"/>
-          <w:tab w:val="left" w:pos="6372"/>
-          <w:tab w:val="left" w:pos="7080"/>
-          <w:tab w:val="left" w:pos="7788"/>
-          <w:tab w:val="left" w:pos="8496"/>
-          <w:tab w:val="left" w:pos="9204"/>
-        </w:tabs>
-        <w:rPr>
-          <w:rFonts w:ascii="Times New Roman" w:eastAsia="Times New Roman" w:hAnsi="Times New Roman" w:cs="Times New Roman"/>
+        <w:pStyle w:val="Style14"/>
+        <w:widowControl w:val="false"/>
+        <w:tabs>
+          <w:tab w:val="left" w:pos="708" w:leader="none"/>
+          <w:tab w:val="left" w:pos="1416" w:leader="none"/>
+          <w:tab w:val="left" w:pos="2124" w:leader="none"/>
+          <w:tab w:val="left" w:pos="2832" w:leader="none"/>
+          <w:tab w:val="left" w:pos="3540" w:leader="none"/>
+          <w:tab w:val="left" w:pos="4248" w:leader="none"/>
+          <w:tab w:val="left" w:pos="4956" w:leader="none"/>
+          <w:tab w:val="left" w:pos="5664" w:leader="none"/>
+          <w:tab w:val="left" w:pos="6372" w:leader="none"/>
+          <w:tab w:val="left" w:pos="7080" w:leader="none"/>
+          <w:tab w:val="left" w:pos="7788" w:leader="none"/>
+          <w:tab w:val="left" w:pos="8496" w:leader="none"/>
+          <w:tab w:val="left" w:pos="9204" w:leader="none"/>
+        </w:tabs>
+        <w:rPr>
+          <w:rFonts w:ascii="Times New Roman" w:hAnsi="Times New Roman" w:eastAsia="Times New Roman" w:cs="Times New Roman"/>
           <w:sz w:val="28"/>
           <w:szCs w:val="28"/>
           <w:lang w:val="ru-RU"/>
         </w:rPr>
       </w:pPr>
-    </w:p>
-    <w:p>
-      <w:pPr>
-        <w:rPr>
-          <w:rFonts w:ascii="Times New Roman" w:hAnsi="Times New Roman"/>
+      <w:r>
+        <w:rPr>
+          <w:rFonts w:eastAsia="Times New Roman" w:cs="Times New Roman" w:ascii="Times New Roman" w:hAnsi="Times New Roman"/>
+          <w:sz w:val="28"/>
+          <w:szCs w:val="28"/>
+          <w:lang w:val="ru-RU"/>
+        </w:rPr>
+      </w:r>
+    </w:p>
+    <w:p>
+      <w:pPr>
+        <w:pStyle w:val="Normal"/>
+        <w:rPr>
+          <w:rFonts w:ascii="Times New Roman" w:hAnsi="Times New Roman"/>
+          <w:b/>
           <w:b/>
           <w:sz w:val="28"/>
           <w:szCs w:val="28"/>
@@ -1179,23 +1342,7 @@
     </w:p>
     <w:p>
       <w:pPr>
-        <w:rPr>
-          <w:rFonts w:ascii="Times New Roman" w:hAnsi="Times New Roman"/>
-          <w:sz w:val="28"/>
-          <w:szCs w:val="28"/>
-        </w:rPr>
-      </w:pPr>
-      <w:r>
-        <w:rPr>
-          <w:rFonts w:ascii="Times New Roman" w:hAnsi="Times New Roman"/>
-          <w:sz w:val="28"/>
-          <w:szCs w:val="28"/>
-        </w:rPr>
-        <w:t xml:space="preserve"> 1. Створити аркуш завдання до проекту згідно з вказівками викладача.</w:t>
-      </w:r>
-    </w:p>
-    <w:p>
-      <w:pPr>
+        <w:pStyle w:val="Normal"/>
         <w:rPr>
           <w:rFonts w:ascii="Times New Roman" w:hAnsi="Times New Roman"/>
           <w:sz w:val="28"/>
@@ -1216,6 +1363,32 @@
           <w:sz w:val="28"/>
           <w:szCs w:val="28"/>
         </w:rPr>
+        <w:t>1. Створити аркуш завдання до проекту згідно з вказівками викладача.</w:t>
+      </w:r>
+    </w:p>
+    <w:p>
+      <w:pPr>
+        <w:pStyle w:val="Normal"/>
+        <w:rPr>
+          <w:rFonts w:ascii="Times New Roman" w:hAnsi="Times New Roman"/>
+          <w:sz w:val="28"/>
+          <w:szCs w:val="28"/>
+        </w:rPr>
+      </w:pPr>
+      <w:r>
+        <w:rPr>
+          <w:rFonts w:ascii="Times New Roman" w:hAnsi="Times New Roman"/>
+          <w:sz w:val="28"/>
+          <w:szCs w:val="28"/>
+        </w:rPr>
+        <w:t xml:space="preserve"> </w:t>
+      </w:r>
+      <w:r>
+        <w:rPr>
+          <w:rFonts w:ascii="Times New Roman" w:hAnsi="Times New Roman"/>
+          <w:sz w:val="28"/>
+          <w:szCs w:val="28"/>
+        </w:rPr>
         <w:t xml:space="preserve">2. Проаналізувати вимоги бізнесу, користувачата ринку в цілому, </w:t>
       </w:r>
       <w:r>
@@ -1255,19 +1428,28 @@
     </w:p>
     <w:p>
       <w:pPr>
-        <w:rPr>
-          <w:rFonts w:ascii="Times New Roman" w:hAnsi="Times New Roman"/>
-          <w:sz w:val="28"/>
-          <w:szCs w:val="28"/>
-        </w:rPr>
-      </w:pPr>
-      <w:r>
-        <w:rPr>
-          <w:rFonts w:ascii="Times New Roman" w:hAnsi="Times New Roman"/>
-          <w:sz w:val="28"/>
-          <w:szCs w:val="28"/>
-        </w:rPr>
-        <w:t xml:space="preserve"> 3. Розглянути деталі вирішення завдання, залежності та способи його реалізації у пункті документу “</w:t>
+        <w:pStyle w:val="Normal"/>
+        <w:rPr>
+          <w:rFonts w:ascii="Times New Roman" w:hAnsi="Times New Roman"/>
+          <w:sz w:val="28"/>
+          <w:szCs w:val="28"/>
+        </w:rPr>
+      </w:pPr>
+      <w:r>
+        <w:rPr>
+          <w:rFonts w:ascii="Times New Roman" w:hAnsi="Times New Roman"/>
+          <w:sz w:val="28"/>
+          <w:szCs w:val="28"/>
+        </w:rPr>
+        <w:t xml:space="preserve"> </w:t>
+      </w:r>
+      <w:r>
+        <w:rPr>
+          <w:rFonts w:ascii="Times New Roman" w:hAnsi="Times New Roman"/>
+          <w:sz w:val="28"/>
+          <w:szCs w:val="28"/>
+        </w:rPr>
+        <w:t>3. Розглянути деталі вирішення завдання, залежності та способи його реалізації у пункті документу “</w:t>
       </w:r>
       <w:r>
         <w:rPr>
@@ -1289,27 +1471,28 @@
     </w:p>
     <w:p>
       <w:pPr>
-        <w:rPr>
-          <w:rFonts w:ascii="Times New Roman" w:hAnsi="Times New Roman"/>
-          <w:sz w:val="28"/>
-          <w:szCs w:val="28"/>
-        </w:rPr>
-      </w:pPr>
-      <w:r>
-        <w:rPr>
-          <w:rFonts w:ascii="Times New Roman" w:hAnsi="Times New Roman"/>
-          <w:sz w:val="28"/>
-          <w:szCs w:val="28"/>
-        </w:rPr>
-        <w:t xml:space="preserve"> 4. Визна</w:t>
-      </w:r>
-      <w:r>
-        <w:rPr>
-          <w:rFonts w:ascii="Times New Roman" w:hAnsi="Times New Roman"/>
-          <w:sz w:val="28"/>
-          <w:szCs w:val="28"/>
-        </w:rPr>
-        <w:t>чити основні функції програмної системи та деталі їх реалізації у пункті “</w:t>
+        <w:pStyle w:val="Normal"/>
+        <w:rPr>
+          <w:rFonts w:ascii="Times New Roman" w:hAnsi="Times New Roman"/>
+          <w:sz w:val="28"/>
+          <w:szCs w:val="28"/>
+        </w:rPr>
+      </w:pPr>
+      <w:r>
+        <w:rPr>
+          <w:rFonts w:ascii="Times New Roman" w:hAnsi="Times New Roman"/>
+          <w:sz w:val="28"/>
+          <w:szCs w:val="28"/>
+        </w:rPr>
+        <w:t xml:space="preserve"> </w:t>
+      </w:r>
+      <w:r>
+        <w:rPr>
+          <w:rFonts w:ascii="Times New Roman" w:hAnsi="Times New Roman"/>
+          <w:sz w:val="28"/>
+          <w:szCs w:val="28"/>
+        </w:rPr>
+        <w:t>4. Визначити основні функції програмної системи та деталі їх реалізації у пункті “</w:t>
       </w:r>
       <w:r>
         <w:rPr>
@@ -1331,19 +1514,28 @@
     </w:p>
     <w:p>
       <w:pPr>
-        <w:rPr>
-          <w:rFonts w:ascii="Times New Roman" w:hAnsi="Times New Roman"/>
-          <w:sz w:val="28"/>
-          <w:szCs w:val="28"/>
-        </w:rPr>
-      </w:pPr>
-      <w:r>
-        <w:rPr>
-          <w:rFonts w:ascii="Times New Roman" w:hAnsi="Times New Roman"/>
-          <w:sz w:val="28"/>
-          <w:szCs w:val="28"/>
-        </w:rPr>
-        <w:t xml:space="preserve"> 5. Описати профілі зацікавлених особ, пріоритети проекту та деталі про середовище розробки проекту у пункті Vision &amp; Scope “</w:t>
+        <w:pStyle w:val="Normal"/>
+        <w:rPr>
+          <w:rFonts w:ascii="Times New Roman" w:hAnsi="Times New Roman"/>
+          <w:sz w:val="28"/>
+          <w:szCs w:val="28"/>
+        </w:rPr>
+      </w:pPr>
+      <w:r>
+        <w:rPr>
+          <w:rFonts w:ascii="Times New Roman" w:hAnsi="Times New Roman"/>
+          <w:sz w:val="28"/>
+          <w:szCs w:val="28"/>
+        </w:rPr>
+        <w:t xml:space="preserve"> </w:t>
+      </w:r>
+      <w:r>
+        <w:rPr>
+          <w:rFonts w:ascii="Times New Roman" w:hAnsi="Times New Roman"/>
+          <w:sz w:val="28"/>
+          <w:szCs w:val="28"/>
+        </w:rPr>
+        <w:t>5. Описати профілі зацікавлених особ, пріоритети проекту та деталі про середовище розробки проекту у пункті Vision &amp; Scope “</w:t>
       </w:r>
       <w:r>
         <w:rPr>
@@ -1365,15 +1557,24 @@
     </w:p>
     <w:p>
       <w:pPr>
-        <w:rPr>
-          <w:rFonts w:ascii="Times New Roman" w:hAnsi="Times New Roman"/>
-          <w:sz w:val="28"/>
-          <w:szCs w:val="28"/>
-        </w:rPr>
-      </w:pPr>
-    </w:p>
-    <w:p>
-      <w:pPr>
+        <w:pStyle w:val="Normal"/>
+        <w:rPr>
+          <w:rFonts w:ascii="Times New Roman" w:hAnsi="Times New Roman"/>
+          <w:sz w:val="28"/>
+          <w:szCs w:val="28"/>
+        </w:rPr>
+      </w:pPr>
+      <w:r>
+        <w:rPr>
+          <w:rFonts w:ascii="Times New Roman" w:hAnsi="Times New Roman"/>
+          <w:sz w:val="28"/>
+          <w:szCs w:val="28"/>
+        </w:rPr>
+      </w:r>
+    </w:p>
+    <w:p>
+      <w:pPr>
+        <w:pStyle w:val="Normal"/>
         <w:rPr>
           <w:rFonts w:ascii="Times New Roman" w:hAnsi="Times New Roman"/>
           <w:sz w:val="28"/>
@@ -1395,15 +1596,7 @@
           <w:sz w:val="28"/>
           <w:szCs w:val="28"/>
         </w:rPr>
-        <w:t xml:space="preserve"> У ході л</w:t>
-      </w:r>
-      <w:r>
-        <w:rPr>
-          <w:rFonts w:ascii="Times New Roman" w:hAnsi="Times New Roman"/>
-          <w:sz w:val="28"/>
-          <w:szCs w:val="28"/>
-        </w:rPr>
-        <w:t>абораторної роботи було заповнено аркуш завдання до проекту та створено документ “Vision &amp; Scope Document”</w:t>
+        <w:t xml:space="preserve"> У ході лабораторної роботи було заповнено аркуш завдання до проекту та створено документ “Vision &amp; Scope Document”</w:t>
       </w:r>
       <w:r>
         <w:rPr>
@@ -1420,22 +1613,16 @@
           <w:sz w:val="28"/>
           <w:szCs w:val="28"/>
         </w:rPr>
-        <w:t xml:space="preserve"> згідно з яким буде виконуватися програмна система. Було проаналізовано ринок, потреби бізнесу та користувача, визначено основний функціонал та ризик</w:t>
-      </w:r>
-      <w:r>
-        <w:rPr>
-          <w:rFonts w:ascii="Times New Roman" w:hAnsi="Times New Roman"/>
-          <w:sz w:val="28"/>
-          <w:szCs w:val="28"/>
-        </w:rPr>
-        <w:t>и, а також проаналізовані потреби зацікавлених у розробці осіб.</w:t>
-      </w:r>
-    </w:p>
-    <w:p>
-      <w:pPr>
-        <w:spacing w:line="360" w:lineRule="auto"/>
-        <w:rPr>
-          <w:rFonts w:ascii="Times New Roman" w:eastAsia="Arial" w:hAnsi="Times New Roman"/>
+        <w:t xml:space="preserve"> згідно з яким буде виконуватися програмна система. Було проаналізовано ринок, потреби бізнесу та користувача, визначено основний функціонал та ризики, а також проаналізовані потреби зацікавлених у розробці осіб.</w:t>
+      </w:r>
+    </w:p>
+    <w:p>
+      <w:pPr>
+        <w:pStyle w:val="Normal"/>
+        <w:spacing w:lineRule="auto" w:line="360"/>
+        <w:rPr>
+          <w:rFonts w:ascii="Times New Roman" w:hAnsi="Times New Roman" w:eastAsia="Arial"/>
+          <w:b/>
           <w:b/>
           <w:color w:val="000000"/>
           <w:sz w:val="64"/>
@@ -1443,25 +1630,24 @@
           <w:lang w:val="uk-UA" w:eastAsia="uk-UA"/>
         </w:rPr>
       </w:pPr>
-    </w:p>
-    <w:p>
-      <w:pPr>
-        <w:spacing w:line="360" w:lineRule="auto"/>
-        <w:rPr>
-          <w:rFonts w:ascii="Times New Roman" w:eastAsia="Arial" w:hAnsi="Times New Roman"/>
+      <w:r>
+        <w:rPr>
+          <w:rFonts w:eastAsia="Arial" w:ascii="Times New Roman" w:hAnsi="Times New Roman"/>
           <w:b/>
           <w:color w:val="000000"/>
           <w:sz w:val="64"/>
           <w:szCs w:val="22"/>
           <w:lang w:val="uk-UA" w:eastAsia="uk-UA"/>
         </w:rPr>
-      </w:pPr>
-    </w:p>
-    <w:p>
-      <w:pPr>
-        <w:spacing w:line="360" w:lineRule="auto"/>
-        <w:rPr>
-          <w:rFonts w:ascii="Times New Roman" w:eastAsia="Arial" w:hAnsi="Times New Roman"/>
+      </w:r>
+    </w:p>
+    <w:p>
+      <w:pPr>
+        <w:pStyle w:val="Normal"/>
+        <w:spacing w:lineRule="auto" w:line="360"/>
+        <w:rPr>
+          <w:rFonts w:ascii="Times New Roman" w:hAnsi="Times New Roman" w:eastAsia="Arial"/>
+          <w:b/>
           <w:b/>
           <w:color w:val="000000"/>
           <w:sz w:val="64"/>
@@ -1469,12 +1655,49 @@
           <w:lang w:val="uk-UA" w:eastAsia="uk-UA"/>
         </w:rPr>
       </w:pPr>
-    </w:p>
-    <w:p>
-      <w:pPr>
-        <w:spacing w:line="360" w:lineRule="auto"/>
-        <w:rPr>
-          <w:rFonts w:ascii="Times New Roman" w:eastAsia="Times New Roman" w:hAnsi="Times New Roman"/>
+      <w:r>
+        <w:rPr>
+          <w:rFonts w:eastAsia="Arial" w:ascii="Times New Roman" w:hAnsi="Times New Roman"/>
+          <w:b/>
+          <w:color w:val="000000"/>
+          <w:sz w:val="64"/>
+          <w:szCs w:val="22"/>
+          <w:lang w:val="uk-UA" w:eastAsia="uk-UA"/>
+        </w:rPr>
+      </w:r>
+    </w:p>
+    <w:p>
+      <w:pPr>
+        <w:pStyle w:val="Normal"/>
+        <w:spacing w:lineRule="auto" w:line="360"/>
+        <w:rPr>
+          <w:rFonts w:ascii="Times New Roman" w:hAnsi="Times New Roman" w:eastAsia="Arial"/>
+          <w:b/>
+          <w:b/>
+          <w:color w:val="000000"/>
+          <w:sz w:val="64"/>
+          <w:szCs w:val="22"/>
+          <w:lang w:val="uk-UA" w:eastAsia="uk-UA"/>
+        </w:rPr>
+      </w:pPr>
+      <w:r>
+        <w:rPr>
+          <w:rFonts w:eastAsia="Arial" w:ascii="Times New Roman" w:hAnsi="Times New Roman"/>
+          <w:b/>
+          <w:color w:val="000000"/>
+          <w:sz w:val="64"/>
+          <w:szCs w:val="22"/>
+          <w:lang w:val="uk-UA" w:eastAsia="uk-UA"/>
+        </w:rPr>
+      </w:r>
+    </w:p>
+    <w:p>
+      <w:pPr>
+        <w:pStyle w:val="Normal"/>
+        <w:spacing w:lineRule="auto" w:line="360"/>
+        <w:rPr>
+          <w:rFonts w:ascii="Times New Roman" w:hAnsi="Times New Roman" w:eastAsia="Times New Roman"/>
+          <w:b/>
           <w:b/>
           <w:sz w:val="28"/>
           <w:szCs w:val="26"/>
@@ -1483,22 +1706,23 @@
       </w:pPr>
       <w:r>
         <w:rPr>
-          <w:rFonts w:ascii="Times New Roman" w:eastAsia="Times New Roman" w:hAnsi="Times New Roman"/>
+          <w:rFonts w:eastAsia="Times New Roman" w:ascii="Times New Roman" w:hAnsi="Times New Roman"/>
           <w:b/>
           <w:sz w:val="28"/>
           <w:szCs w:val="26"/>
           <w:lang w:val="uk-UA"/>
         </w:rPr>
-        <w:lastRenderedPageBreak/>
         <w:t>Додаток А</w:t>
       </w:r>
     </w:p>
     <w:p>
       <w:pPr>
-        <w:spacing w:line="360" w:lineRule="auto"/>
+        <w:pStyle w:val="Normal"/>
+        <w:spacing w:lineRule="auto" w:line="360"/>
         <w:jc w:val="center"/>
         <w:rPr>
-          <w:rFonts w:ascii="Times New Roman" w:eastAsia="Times New Roman" w:hAnsi="Times New Roman"/>
+          <w:rFonts w:ascii="Times New Roman" w:hAnsi="Times New Roman" w:eastAsia="Times New Roman"/>
+          <w:b/>
           <w:b/>
           <w:sz w:val="28"/>
           <w:szCs w:val="26"/>
@@ -1506,13 +1730,10 @@
         </w:rPr>
       </w:pPr>
       <w:r>
-        <w:rPr>
-          <w:noProof/>
-        </w:rPr>
         <mc:AlternateContent>
           <mc:Choice Requires="wps">
             <w:drawing>
-              <wp:anchor distT="0" distB="0" distL="0" distR="0" simplePos="0" relativeHeight="2" behindDoc="0" locked="0" layoutInCell="1" allowOverlap="1" wp14:anchorId="3011E1CB" wp14:editId="390FF3FA">
+              <wp:anchor behindDoc="0" distT="0" distB="0" distL="0" distR="0" simplePos="0" locked="0" layoutInCell="1" allowOverlap="1" relativeHeight="2" wp14:anchorId="3011E1CB">
                 <wp:simplePos x="0" y="0"/>
                 <wp:positionH relativeFrom="margin">
                   <wp:posOffset>5795010</wp:posOffset>
@@ -1520,11 +1741,10 @@
                 <wp:positionV relativeFrom="paragraph">
                   <wp:posOffset>-351155</wp:posOffset>
                 </wp:positionV>
-                <wp:extent cx="172085" cy="162560"/>
+                <wp:extent cx="172720" cy="163195"/>
                 <wp:effectExtent l="0" t="0" r="19050" b="28575"/>
                 <wp:wrapNone/>
                 <wp:docPr id="1" name="Прямоугольник 17"/>
-                <wp:cNvGraphicFramePr/>
                 <a:graphic xmlns:a="http://schemas.openxmlformats.org/drawingml/2006/main">
                   <a:graphicData uri="http://schemas.microsoft.com/office/word/2010/wordprocessingShape">
                     <wps:wsp>
@@ -1532,7 +1752,7 @@
                       <wps:spPr>
                         <a:xfrm>
                           <a:off x="0" y="0"/>
-                          <a:ext cx="171360" cy="162000"/>
+                          <a:ext cx="172080" cy="162720"/>
                         </a:xfrm>
                         <a:prstGeom prst="rect">
                           <a:avLst/>
@@ -1569,7 +1789,7 @@
           </mc:Choice>
           <mc:Fallback>
             <w:pict>
-              <v:rect id="shape_0" ID="Прямоугольник 17" fillcolor="white" stroked="t" style="position:absolute;margin-left:456.3pt;margin-top:-27.65pt;width:13.45pt;height:12.7pt;mso-position-horizontal-relative:margin">
+              <v:rect id="shape_0" ID="Прямоугольник 17" fillcolor="white" stroked="t" style="position:absolute;margin-left:456.3pt;margin-top:-27.65pt;width:13.5pt;height:12.75pt;mso-position-horizontal-relative:margin" wp14:anchorId="3011E1CB">
                 <w10:wrap type="none"/>
                 <v:fill o:detectmouseclick="t" type="solid" color2="black"/>
                 <v:stroke color="white" weight="12600" joinstyle="miter" endcap="flat"/>
@@ -1580,7 +1800,7 @@
       </w:r>
       <w:r>
         <w:rPr>
-          <w:rFonts w:ascii="Times New Roman" w:eastAsia="Times New Roman" w:hAnsi="Times New Roman"/>
+          <w:rFonts w:eastAsia="Times New Roman" w:ascii="Times New Roman" w:hAnsi="Times New Roman"/>
           <w:b/>
           <w:sz w:val="28"/>
           <w:szCs w:val="26"/>
@@ -1594,6 +1814,8 @@
         <w:pStyle w:val="5"/>
         <w:rPr>
           <w:b/>
+          <w:b/>
+          <w:i/>
           <w:i/>
           <w:lang w:val="uk-UA"/>
         </w:rPr>
@@ -1620,6 +1842,8 @@
         <w:pStyle w:val="5"/>
         <w:rPr>
           <w:b/>
+          <w:b/>
+          <w:i/>
           <w:i/>
           <w:sz w:val="28"/>
           <w:szCs w:val="28"/>
@@ -1648,6 +1872,8 @@
         <w:pStyle w:val="5"/>
         <w:rPr>
           <w:b/>
+          <w:b/>
+          <w:i/>
           <w:i/>
           <w:lang w:val="uk-UA"/>
         </w:rPr>
@@ -1680,17 +1906,7 @@
           <w:szCs w:val="28"/>
           <w:lang w:val="uk-UA"/>
         </w:rPr>
-        <w:t xml:space="preserve">Інженерія програмного </w:t>
-      </w:r>
-      <w:r>
-        <w:rPr>
-          <w:b/>
-          <w:i/>
-          <w:sz w:val="28"/>
-          <w:szCs w:val="28"/>
-          <w:lang w:val="uk-UA"/>
-        </w:rPr>
-        <w:t>забезпечення</w:t>
+        <w:t>Інженерія програмного забезпечення</w:t>
       </w:r>
     </w:p>
     <w:p>
@@ -1698,6 +1914,8 @@
         <w:pStyle w:val="5"/>
         <w:rPr>
           <w:b/>
+          <w:b/>
+          <w:i/>
           <w:i/>
           <w:lang w:val="uk-UA"/>
         </w:rPr>
@@ -1729,6 +1947,8 @@
         <w:pStyle w:val="5"/>
         <w:rPr>
           <w:b/>
+          <w:b/>
+          <w:i/>
           <w:i/>
           <w:lang w:val="uk-UA"/>
         </w:rPr>
@@ -1745,12 +1965,6 @@
           <w:lang w:val="uk-UA"/>
         </w:rPr>
         <w:tab/>
-      </w:r>
-      <w:r>
-        <w:rPr>
-          <w:u w:val="single"/>
-          <w:lang w:val="uk-UA"/>
-        </w:rPr>
         <w:tab/>
       </w:r>
       <w:r>
@@ -1833,17 +2047,7 @@
           <w:lang w:val="uk-UA"/>
         </w:rPr>
         <w:t xml:space="preserve">. </w:t>
-      </w:r>
-      <w:r>
-        <w:rPr>
-          <w:lang w:val="uk-UA"/>
-        </w:rPr>
         <w:tab/>
-      </w:r>
-      <w:r>
-        <w:rPr>
-          <w:lang w:val="uk-UA"/>
-        </w:rPr>
         <w:tab/>
         <w:t xml:space="preserve">Семестр </w:t>
       </w:r>
@@ -1881,37 +2085,63 @@
     </w:p>
     <w:p>
       <w:pPr>
-        <w:spacing w:after="0" w:line="360" w:lineRule="auto"/>
+        <w:pStyle w:val="Normal"/>
+        <w:spacing w:lineRule="auto" w:line="360" w:before="0" w:after="0"/>
         <w:ind w:firstLine="720"/>
         <w:rPr>
-          <w:rFonts w:ascii="Times New Roman" w:eastAsia="Times New Roman" w:hAnsi="Times New Roman"/>
-          <w:b/>
+          <w:rFonts w:ascii="Times New Roman" w:hAnsi="Times New Roman" w:eastAsia="Times New Roman"/>
+          <w:b/>
+          <w:b/>
+          <w:i/>
           <w:i/>
           <w:sz w:val="26"/>
           <w:szCs w:val="26"/>
         </w:rPr>
       </w:pPr>
-    </w:p>
-    <w:p>
-      <w:pPr>
-        <w:spacing w:after="0" w:line="360" w:lineRule="auto"/>
-        <w:jc w:val="center"/>
-        <w:rPr>
-          <w:rFonts w:ascii="Times New Roman" w:eastAsia="Times New Roman" w:hAnsi="Times New Roman"/>
+      <w:r>
+        <w:rPr>
+          <w:rFonts w:eastAsia="Times New Roman" w:ascii="Times New Roman" w:hAnsi="Times New Roman"/>
           <w:b/>
           <w:i/>
           <w:sz w:val="26"/>
           <w:szCs w:val="26"/>
         </w:rPr>
-      </w:pPr>
+      </w:r>
+    </w:p>
+    <w:p>
+      <w:pPr>
+        <w:pStyle w:val="Normal"/>
+        <w:spacing w:lineRule="auto" w:line="360" w:before="0" w:after="0"/>
+        <w:jc w:val="center"/>
+        <w:rPr>
+          <w:rFonts w:ascii="Times New Roman" w:hAnsi="Times New Roman" w:eastAsia="Times New Roman"/>
+          <w:b/>
+          <w:b/>
+          <w:i/>
+          <w:i/>
+          <w:sz w:val="26"/>
+          <w:szCs w:val="26"/>
+        </w:rPr>
+      </w:pPr>
+      <w:r>
+        <w:rPr>
+          <w:rFonts w:eastAsia="Times New Roman" w:ascii="Times New Roman" w:hAnsi="Times New Roman"/>
+          <w:b/>
+          <w:i/>
+          <w:sz w:val="26"/>
+          <w:szCs w:val="26"/>
+        </w:rPr>
+      </w:r>
     </w:p>
     <w:p>
       <w:pPr>
         <w:pStyle w:val="5"/>
-        <w:ind w:firstLine="0"/>
+        <w:ind w:hanging="0"/>
         <w:jc w:val="center"/>
         <w:rPr>
           <w:b/>
+          <w:b/>
+          <w:i/>
           <w:i/>
           <w:lang w:val="uk-UA"/>
         </w:rPr>
@@ -1928,10 +2158,12 @@
     <w:p>
       <w:pPr>
         <w:pStyle w:val="5"/>
-        <w:ind w:firstLine="0"/>
+        <w:ind w:hanging="0"/>
         <w:jc w:val="center"/>
         <w:rPr>
           <w:b/>
+          <w:b/>
+          <w:i/>
           <w:i/>
           <w:lang w:val="uk-UA"/>
         </w:rPr>
@@ -1947,8 +2179,10 @@
     </w:p>
     <w:p>
       <w:pPr>
-        <w:rPr>
-          <w:rFonts w:ascii="Times New Roman" w:hAnsi="Times New Roman"/>
+        <w:pStyle w:val="Normal"/>
+        <w:rPr>
+          <w:rFonts w:ascii="Times New Roman" w:hAnsi="Times New Roman"/>
+          <w:i/>
           <w:i/>
           <w:sz w:val="28"/>
           <w:szCs w:val="28"/>
@@ -1965,36 +2199,9 @@
           <w:u w:val="single"/>
         </w:rPr>
         <w:tab/>
-      </w:r>
-      <w:r>
-        <w:rPr>
-          <w:rFonts w:ascii="Times New Roman" w:hAnsi="Times New Roman"/>
-          <w:i/>
-          <w:sz w:val="28"/>
-          <w:szCs w:val="28"/>
-          <w:u w:val="single"/>
-        </w:rPr>
         <w:tab/>
-      </w:r>
-      <w:r>
-        <w:rPr>
-          <w:rFonts w:ascii="Times New Roman" w:hAnsi="Times New Roman"/>
-          <w:i/>
-          <w:sz w:val="28"/>
-          <w:szCs w:val="28"/>
-          <w:u w:val="single"/>
-        </w:rPr>
         <w:tab/>
         <w:t xml:space="preserve">      </w:t>
-      </w:r>
-      <w:r>
-        <w:rPr>
-          <w:rFonts w:ascii="Times New Roman" w:hAnsi="Times New Roman"/>
-          <w:i/>
-          <w:sz w:val="28"/>
-          <w:szCs w:val="28"/>
-          <w:u w:val="single"/>
-        </w:rPr>
         <w:tab/>
         <w:t xml:space="preserve"> </w:t>
       </w:r>
@@ -2019,31 +2226,14 @@
         </w:rPr>
         <w:tab/>
         <w:t xml:space="preserve">        </w:t>
-      </w:r>
-      <w:r>
-        <w:rPr>
-          <w:rFonts w:ascii="Times New Roman" w:hAnsi="Times New Roman"/>
-          <w:i/>
-          <w:sz w:val="28"/>
-          <w:szCs w:val="28"/>
-          <w:u w:val="single"/>
-        </w:rPr>
         <w:tab/>
-      </w:r>
-      <w:r>
-        <w:rPr>
-          <w:rFonts w:ascii="Times New Roman" w:hAnsi="Times New Roman"/>
-          <w:i/>
-          <w:sz w:val="28"/>
-          <w:szCs w:val="28"/>
-          <w:u w:val="single"/>
-        </w:rPr>
         <w:tab/>
         <w:t xml:space="preserve"> </w:t>
       </w:r>
     </w:p>
     <w:p>
       <w:pPr>
+        <w:pStyle w:val="Normal"/>
         <w:jc w:val="center"/>
         <w:rPr>
           <w:rFonts w:ascii="Times New Roman" w:hAnsi="Times New Roman"/>
@@ -2070,12 +2260,19 @@
     </w:p>
     <w:p>
       <w:pPr>
+        <w:pStyle w:val="Normal"/>
         <w:jc w:val="center"/>
         <w:rPr>
           <w:sz w:val="16"/>
           <w:lang w:val="uk-UA"/>
         </w:rPr>
       </w:pPr>
+      <w:r>
+        <w:rPr>
+          <w:sz w:val="16"/>
+          <w:lang w:val="uk-UA"/>
+        </w:rPr>
+      </w:r>
     </w:p>
     <w:p>
       <w:pPr>
@@ -2084,9 +2281,10 @@
           <w:bottom w:val="single" w:sz="12" w:space="1" w:color="000000"/>
         </w:pBdr>
         <w:tabs>
-          <w:tab w:val="left" w:pos="360"/>
-        </w:tabs>
-        <w:ind w:firstLine="0"/>
+          <w:tab w:val="clear" w:pos="708"/>
+          <w:tab w:val="left" w:pos="360" w:leader="none"/>
+        </w:tabs>
+        <w:ind w:hanging="0"/>
         <w:rPr>
           <w:lang w:val="uk-UA"/>
         </w:rPr>
@@ -2104,7 +2302,7 @@
           <w:color w:val="000000"/>
           <w:sz w:val="28"/>
           <w:szCs w:val="28"/>
-          <w:shd w:val="clear" w:color="auto" w:fill="FFFFFF"/>
+          <w:shd w:fill="FFFFFF" w:val="clear"/>
           <w:lang w:val="uk-UA"/>
         </w:rPr>
         <w:t>Програмна система аналізу відвідуваності громадських та приватних закладів</w:t>
@@ -2114,9 +2312,10 @@
       <w:pPr>
         <w:pStyle w:val="5"/>
         <w:tabs>
-          <w:tab w:val="left" w:pos="360"/>
-        </w:tabs>
-        <w:ind w:firstLine="0"/>
+          <w:tab w:val="clear" w:pos="708"/>
+          <w:tab w:val="left" w:pos="360" w:leader="none"/>
+        </w:tabs>
+        <w:ind w:hanging="0"/>
         <w:rPr>
           <w:sz w:val="28"/>
           <w:szCs w:val="28"/>
@@ -2175,9 +2374,10 @@
       <w:pPr>
         <w:pStyle w:val="5"/>
         <w:tabs>
-          <w:tab w:val="left" w:pos="360"/>
-        </w:tabs>
-        <w:ind w:firstLine="0"/>
+          <w:tab w:val="clear" w:pos="708"/>
+          <w:tab w:val="left" w:pos="360" w:leader="none"/>
+        </w:tabs>
+        <w:ind w:hanging="0"/>
         <w:rPr>
           <w:sz w:val="28"/>
           <w:szCs w:val="28"/>
@@ -2196,10 +2396,11 @@
     <w:p>
       <w:pPr>
         <w:pStyle w:val="5"/>
-        <w:ind w:right="21"/>
+        <w:ind w:right="21" w:firstLine="720"/>
         <w:jc w:val="both"/>
         <w:rPr>
           <w:i/>
+          <w:i/>
           <w:sz w:val="28"/>
           <w:szCs w:val="28"/>
           <w:u w:val="single"/>
@@ -2214,155 +2415,16 @@
           <w:u w:val="single"/>
           <w:lang w:val="uk-UA"/>
         </w:rPr>
-        <w:t>Створення програмної системи,</w:t>
-      </w:r>
-      <w:r>
-        <w:rPr>
-          <w:i/>
-          <w:sz w:val="28"/>
-          <w:szCs w:val="28"/>
-          <w:u w:val="single"/>
-          <w:lang w:val="uk-UA"/>
-        </w:rPr>
-        <w:t xml:space="preserve"> яка буде </w:t>
-      </w:r>
-      <w:r>
-        <w:rPr>
-          <w:i/>
-          <w:sz w:val="28"/>
-          <w:szCs w:val="28"/>
-          <w:u w:val="single"/>
-          <w:lang w:val="uk-UA"/>
-        </w:rPr>
-        <w:t xml:space="preserve">вести облік людей </w:t>
-      </w:r>
-      <w:r>
-        <w:rPr>
-          <w:i/>
-          <w:sz w:val="28"/>
-          <w:szCs w:val="28"/>
-          <w:u w:val="single"/>
-          <w:lang w:val="uk-UA"/>
-        </w:rPr>
-        <w:t>в</w:t>
-      </w:r>
-      <w:r>
-        <w:rPr>
-          <w:i/>
-          <w:sz w:val="28"/>
-          <w:szCs w:val="28"/>
-          <w:u w:val="single"/>
-          <w:lang w:val="uk-UA"/>
-        </w:rPr>
-        <w:t xml:space="preserve"> приватних та громадських закладках. У систему можна створювати нові заклади, додавати </w:t>
-      </w:r>
-      <w:r>
-        <w:rPr>
-          <w:i/>
-          <w:sz w:val="28"/>
-          <w:szCs w:val="28"/>
-          <w:u w:val="single"/>
-          <w:lang w:val="uk-UA"/>
-        </w:rPr>
-        <w:t>працівників</w:t>
-      </w:r>
-      <w:r>
-        <w:rPr>
-          <w:i/>
-          <w:sz w:val="28"/>
-          <w:szCs w:val="28"/>
-          <w:u w:val="single"/>
-          <w:lang w:val="uk-UA"/>
-        </w:rPr>
-        <w:t xml:space="preserve"> закладів та створювати </w:t>
-      </w:r>
-      <w:r>
-        <w:rPr>
-          <w:i/>
-          <w:sz w:val="28"/>
-          <w:szCs w:val="28"/>
-          <w:u w:val="single"/>
-          <w:lang w:val="uk-UA"/>
-        </w:rPr>
-        <w:t xml:space="preserve">декілька рівнів відстежування дій </w:t>
-      </w:r>
-      <w:r>
-        <w:rPr>
-          <w:i/>
-          <w:sz w:val="28"/>
-          <w:szCs w:val="28"/>
-          <w:u w:val="single"/>
-          <w:lang w:val="uk-UA"/>
-        </w:rPr>
-        <w:t>відвідувач</w:t>
-      </w:r>
-      <w:r>
-        <w:rPr>
-          <w:i/>
-          <w:sz w:val="28"/>
-          <w:szCs w:val="28"/>
-          <w:u w:val="single"/>
-          <w:lang w:val="uk-UA"/>
-        </w:rPr>
-        <w:t>ів</w:t>
-      </w:r>
-      <w:r>
-        <w:rPr>
-          <w:i/>
-          <w:sz w:val="28"/>
-          <w:szCs w:val="28"/>
-          <w:u w:val="single"/>
-          <w:lang w:val="uk-UA"/>
-        </w:rPr>
-        <w:t xml:space="preserve">. Також система буде </w:t>
-      </w:r>
-      <w:r>
-        <w:rPr>
-          <w:i/>
-          <w:sz w:val="28"/>
-          <w:szCs w:val="28"/>
-          <w:u w:val="single"/>
-          <w:lang w:val="uk-UA"/>
-        </w:rPr>
-        <w:t xml:space="preserve">записувати та аналізувати  основі дії користувачів, що дозволить оптимізувати процеси, які виконуються </w:t>
-      </w:r>
-      <w:r>
-        <w:rPr>
-          <w:i/>
-          <w:sz w:val="28"/>
-          <w:szCs w:val="28"/>
-          <w:u w:val="single"/>
-          <w:lang w:val="uk-UA"/>
-        </w:rPr>
-        <w:t>в</w:t>
-      </w:r>
-      <w:r>
-        <w:rPr>
-          <w:i/>
-          <w:sz w:val="28"/>
-          <w:szCs w:val="28"/>
-          <w:u w:val="single"/>
-          <w:lang w:val="uk-UA"/>
-        </w:rPr>
-        <w:t xml:space="preserve"> закладах</w:t>
-      </w:r>
-      <w:r>
-        <w:rPr>
-          <w:i/>
-          <w:sz w:val="28"/>
-          <w:szCs w:val="28"/>
-          <w:u w:val="single"/>
-          <w:lang w:val="uk-UA"/>
-        </w:rPr>
-        <w:t>.</w:t>
+        <w:t>Створення програмної системи, яка буде вести облік людей в приватних та громадських закладках. У систему можна створювати нові заклади, додавати працівників закладів та створювати декілька рівнів відстежування дій відвідувачів. Також система буде записувати та аналізувати  основі дії користувачів, що дозволить оптимізувати процеси, які виконуються в закладах.</w:t>
       </w:r>
     </w:p>
     <w:p>
       <w:pPr>
         <w:pStyle w:val="5"/>
-        <w:ind w:right="21" w:firstLine="0"/>
+        <w:ind w:right="21" w:hanging="0"/>
         <w:jc w:val="both"/>
         <w:rPr>
+          <w:i/>
           <w:i/>
           <w:sz w:val="28"/>
           <w:szCs w:val="28"/>
@@ -2555,17 +2617,7 @@
           <w:u w:val="single"/>
           <w:lang w:val="uk-UA"/>
         </w:rPr>
-        <w:t>,</w:t>
-      </w:r>
-      <w:r>
-        <w:rPr>
-          <w:i/>
-          <w:sz w:val="28"/>
-          <w:szCs w:val="28"/>
-          <w:u w:val="single"/>
-          <w:lang w:val="uk-UA"/>
-        </w:rPr>
-        <w:t xml:space="preserve"> </w:t>
+        <w:t xml:space="preserve">, </w:t>
       </w:r>
       <w:r>
         <w:rPr>
@@ -2605,29 +2657,20 @@
           <w:u w:val="single"/>
           <w:lang w:val="uk-UA"/>
         </w:rPr>
-        <w:t>,</w:t>
-      </w:r>
-      <w:r>
-        <w:rPr>
-          <w:i/>
-          <w:sz w:val="28"/>
-          <w:szCs w:val="28"/>
-          <w:u w:val="single"/>
-          <w:lang w:val="uk-UA"/>
-        </w:rPr>
-        <w:t xml:space="preserve">. </w:t>
+        <w:t xml:space="preserve">,. </w:t>
       </w:r>
     </w:p>
     <w:p>
       <w:pPr>
         <w:pStyle w:val="5"/>
         <w:tabs>
-          <w:tab w:val="left" w:pos="0"/>
-          <w:tab w:val="left" w:pos="360"/>
-          <w:tab w:val="left" w:pos="3240"/>
-          <w:tab w:val="left" w:pos="9900"/>
-        </w:tabs>
-        <w:ind w:right="175" w:firstLine="0"/>
+          <w:tab w:val="clear" w:pos="708"/>
+          <w:tab w:val="left" w:pos="0" w:leader="none"/>
+          <w:tab w:val="left" w:pos="360" w:leader="none"/>
+          <w:tab w:val="left" w:pos="3240" w:leader="none"/>
+          <w:tab w:val="left" w:pos="9900" w:leader="none"/>
+        </w:tabs>
+        <w:ind w:right="175" w:hanging="0"/>
         <w:jc w:val="both"/>
         <w:rPr>
           <w:sz w:val="28"/>
@@ -2647,7 +2690,7 @@
     <w:p>
       <w:pPr>
         <w:pStyle w:val="5"/>
-        <w:ind w:right="21"/>
+        <w:ind w:right="21" w:firstLine="720"/>
         <w:jc w:val="both"/>
         <w:rPr>
           <w:sz w:val="28"/>
@@ -2709,24 +2752,17 @@
           <w:szCs w:val="28"/>
           <w:lang w:val="uk-UA"/>
         </w:rPr>
-        <w:t>______________________________</w:t>
-      </w:r>
-      <w:r>
-        <w:rPr>
-          <w:sz w:val="28"/>
-          <w:szCs w:val="28"/>
-          <w:lang w:val="uk-UA"/>
-        </w:rPr>
-        <w:t>_____</w:t>
+        <w:t>___________________________________</w:t>
       </w:r>
     </w:p>
     <w:p>
       <w:pPr>
         <w:pStyle w:val="5"/>
         <w:tabs>
-          <w:tab w:val="left" w:pos="360"/>
-        </w:tabs>
-        <w:ind w:firstLine="0"/>
+          <w:tab w:val="clear" w:pos="708"/>
+          <w:tab w:val="left" w:pos="360" w:leader="none"/>
+        </w:tabs>
+        <w:ind w:hanging="0"/>
         <w:rPr>
           <w:sz w:val="28"/>
           <w:szCs w:val="28"/>
@@ -2744,12 +2780,15 @@
     </w:p>
     <w:p>
       <w:pPr>
-        <w:tabs>
-          <w:tab w:val="left" w:pos="9356"/>
+        <w:pStyle w:val="Normal"/>
+        <w:tabs>
+          <w:tab w:val="clear" w:pos="708"/>
+          <w:tab w:val="left" w:pos="9356" w:leader="none"/>
         </w:tabs>
         <w:jc w:val="both"/>
         <w:rPr>
-          <w:rFonts w:ascii="Times New Roman" w:eastAsia="MS Mincho" w:hAnsi="Times New Roman"/>
+          <w:rFonts w:ascii="Times New Roman" w:hAnsi="Times New Roman" w:eastAsia="MS Mincho"/>
+          <w:i/>
           <w:i/>
           <w:sz w:val="28"/>
           <w:szCs w:val="28"/>
@@ -2767,7 +2806,7 @@
       </w:r>
       <w:r>
         <w:rPr>
-          <w:rFonts w:ascii="Times New Roman" w:eastAsia="MS Mincho" w:hAnsi="Times New Roman"/>
+          <w:rFonts w:eastAsia="MS Mincho" w:ascii="Times New Roman" w:hAnsi="Times New Roman"/>
           <w:i/>
           <w:sz w:val="28"/>
           <w:szCs w:val="28"/>
@@ -2778,7 +2817,7 @@
       </w:r>
       <w:r>
         <w:rPr>
-          <w:rFonts w:ascii="Times New Roman" w:eastAsia="MS Mincho" w:hAnsi="Times New Roman"/>
+          <w:rFonts w:eastAsia="MS Mincho" w:ascii="Times New Roman" w:hAnsi="Times New Roman"/>
           <w:i/>
           <w:sz w:val="28"/>
           <w:szCs w:val="28"/>
@@ -2789,7 +2828,7 @@
       </w:r>
       <w:r>
         <w:rPr>
-          <w:rFonts w:ascii="Times New Roman" w:eastAsia="MS Mincho" w:hAnsi="Times New Roman"/>
+          <w:rFonts w:eastAsia="MS Mincho" w:ascii="Times New Roman" w:hAnsi="Times New Roman"/>
           <w:i/>
           <w:sz w:val="28"/>
           <w:szCs w:val="28"/>
@@ -2800,7 +2839,7 @@
       </w:r>
       <w:r>
         <w:rPr>
-          <w:rFonts w:ascii="Times New Roman" w:eastAsia="MS Mincho" w:hAnsi="Times New Roman"/>
+          <w:rFonts w:eastAsia="MS Mincho" w:ascii="Times New Roman" w:hAnsi="Times New Roman"/>
           <w:i/>
           <w:sz w:val="28"/>
           <w:szCs w:val="28"/>
@@ -2811,7 +2850,7 @@
       </w:r>
       <w:r>
         <w:rPr>
-          <w:rFonts w:ascii="Times New Roman" w:eastAsia="MS Mincho" w:hAnsi="Times New Roman"/>
+          <w:rFonts w:eastAsia="MS Mincho" w:ascii="Times New Roman" w:hAnsi="Times New Roman"/>
           <w:i/>
           <w:sz w:val="28"/>
           <w:szCs w:val="28"/>
@@ -2822,7 +2861,7 @@
       </w:r>
       <w:r>
         <w:rPr>
-          <w:rFonts w:ascii="Times New Roman" w:eastAsia="MS Mincho" w:hAnsi="Times New Roman"/>
+          <w:rFonts w:eastAsia="MS Mincho" w:ascii="Times New Roman" w:hAnsi="Times New Roman"/>
           <w:sz w:val="28"/>
           <w:szCs w:val="28"/>
           <w:lang w:val="uk-UA"/>
@@ -2831,7 +2870,7 @@
       </w:r>
       <w:r>
         <w:rPr>
-          <w:rFonts w:ascii="Times New Roman" w:eastAsia="MS Mincho" w:hAnsi="Times New Roman"/>
+          <w:rFonts w:eastAsia="MS Mincho" w:ascii="Times New Roman" w:hAnsi="Times New Roman"/>
           <w:i/>
           <w:sz w:val="28"/>
           <w:szCs w:val="28"/>
@@ -2842,34 +2881,55 @@
     </w:p>
     <w:p>
       <w:pPr>
-        <w:tabs>
-          <w:tab w:val="left" w:pos="9356"/>
+        <w:pStyle w:val="Normal"/>
+        <w:tabs>
+          <w:tab w:val="clear" w:pos="708"/>
+          <w:tab w:val="left" w:pos="9356" w:leader="none"/>
         </w:tabs>
         <w:jc w:val="both"/>
         <w:rPr>
-          <w:rFonts w:ascii="Times New Roman" w:eastAsia="MS Mincho" w:hAnsi="Times New Roman"/>
-          <w:i/>
-          <w:sz w:val="28"/>
-          <w:szCs w:val="28"/>
-          <w:lang w:val="uk-UA"/>
-        </w:rPr>
-      </w:pPr>
-    </w:p>
-    <w:p>
-      <w:pPr>
-        <w:tabs>
-          <w:tab w:val="left" w:pos="9356"/>
+          <w:rFonts w:ascii="Times New Roman" w:hAnsi="Times New Roman" w:eastAsia="MS Mincho"/>
+          <w:i/>
+          <w:i/>
+          <w:sz w:val="28"/>
+          <w:szCs w:val="28"/>
+          <w:lang w:val="uk-UA"/>
+        </w:rPr>
+      </w:pPr>
+      <w:r>
+        <w:rPr>
+          <w:rFonts w:eastAsia="MS Mincho" w:ascii="Times New Roman" w:hAnsi="Times New Roman"/>
+          <w:i/>
+          <w:sz w:val="28"/>
+          <w:szCs w:val="28"/>
+          <w:lang w:val="uk-UA"/>
+        </w:rPr>
+      </w:r>
+    </w:p>
+    <w:p>
+      <w:pPr>
+        <w:pStyle w:val="Normal"/>
+        <w:tabs>
+          <w:tab w:val="clear" w:pos="708"/>
+          <w:tab w:val="left" w:pos="9356" w:leader="none"/>
         </w:tabs>
         <w:jc w:val="both"/>
         <w:rPr>
           <w:lang w:val="uk-UA"/>
         </w:rPr>
       </w:pPr>
-    </w:p>
-    <w:p>
-      <w:pPr>
-        <w:tabs>
-          <w:tab w:val="left" w:pos="9356"/>
+      <w:r>
+        <w:rPr>
+          <w:lang w:val="uk-UA"/>
+        </w:rPr>
+      </w:r>
+    </w:p>
+    <w:p>
+      <w:pPr>
+        <w:pStyle w:val="Normal"/>
+        <w:tabs>
+          <w:tab w:val="clear" w:pos="708"/>
+          <w:tab w:val="left" w:pos="9356" w:leader="none"/>
         </w:tabs>
         <w:jc w:val="both"/>
         <w:rPr>
@@ -2880,14 +2940,10 @@
         </w:rPr>
       </w:pPr>
       <w:r>
-        <w:rPr>
-          <w:noProof/>
-        </w:rPr>
-        <w:lastRenderedPageBreak/>
         <mc:AlternateContent>
           <mc:Choice Requires="wps">
             <w:drawing>
-              <wp:anchor distT="0" distB="0" distL="0" distR="0" simplePos="0" relativeHeight="3" behindDoc="0" locked="0" layoutInCell="1" allowOverlap="1" wp14:anchorId="340F7F62" wp14:editId="5196A9F8">
+              <wp:anchor behindDoc="0" distT="0" distB="0" distL="0" distR="0" simplePos="0" locked="0" layoutInCell="1" allowOverlap="1" relativeHeight="3" wp14:anchorId="340F7F62">
                 <wp:simplePos x="0" y="0"/>
                 <wp:positionH relativeFrom="margin">
                   <wp:posOffset>5815965</wp:posOffset>
@@ -2895,11 +2951,10 @@
                 <wp:positionV relativeFrom="paragraph">
                   <wp:posOffset>-363220</wp:posOffset>
                 </wp:positionV>
-                <wp:extent cx="172085" cy="162560"/>
+                <wp:extent cx="172720" cy="163195"/>
                 <wp:effectExtent l="0" t="0" r="19050" b="28575"/>
                 <wp:wrapNone/>
                 <wp:docPr id="2" name="Прямоугольник 18"/>
-                <wp:cNvGraphicFramePr/>
                 <a:graphic xmlns:a="http://schemas.openxmlformats.org/drawingml/2006/main">
                   <a:graphicData uri="http://schemas.microsoft.com/office/word/2010/wordprocessingShape">
                     <wps:wsp>
@@ -2907,7 +2962,7 @@
                       <wps:spPr>
                         <a:xfrm>
                           <a:off x="0" y="0"/>
-                          <a:ext cx="171360" cy="162000"/>
+                          <a:ext cx="172080" cy="162720"/>
                         </a:xfrm>
                         <a:prstGeom prst="rect">
                           <a:avLst/>
@@ -2944,7 +2999,7 @@
           </mc:Choice>
           <mc:Fallback>
             <w:pict>
-              <v:rect id="shape_0" ID="Прямоугольник 18" fillcolor="white" stroked="t" style="position:absolute;margin-left:457.95pt;margin-top:-28.6pt;width:13.45pt;height:12.7pt;mso-position-horizontal-relative:margin">
+              <v:rect id="shape_0" ID="Прямоугольник 18" fillcolor="white" stroked="t" style="position:absolute;margin-left:457.95pt;margin-top:-28.6pt;width:13.5pt;height:12.75pt;mso-position-horizontal-relative:margin" wp14:anchorId="340F7F62">
                 <w10:wrap type="none"/>
                 <v:fill o:detectmouseclick="t" type="solid" color2="black"/>
                 <v:stroke color="white" weight="12600" joinstyle="miter" endcap="flat"/>
@@ -2955,7 +3010,7 @@
       </w:r>
       <w:r>
         <w:rPr>
-          <w:rFonts w:ascii="Times New Roman" w:eastAsia="Times New Roman" w:hAnsi="Times New Roman"/>
+          <w:rFonts w:eastAsia="Times New Roman" w:ascii="Times New Roman" w:hAnsi="Times New Roman"/>
           <w:b/>
           <w:sz w:val="28"/>
           <w:szCs w:val="28"/>
@@ -2966,13 +3021,16 @@
     </w:p>
     <w:p>
       <w:pPr>
-        <w:tabs>
-          <w:tab w:val="left" w:pos="284"/>
-        </w:tabs>
-        <w:spacing w:after="0" w:line="360" w:lineRule="auto"/>
+        <w:pStyle w:val="Normal"/>
+        <w:tabs>
+          <w:tab w:val="clear" w:pos="708"/>
+          <w:tab w:val="left" w:pos="284" w:leader="none"/>
+        </w:tabs>
+        <w:spacing w:lineRule="auto" w:line="360" w:before="0" w:after="0"/>
         <w:jc w:val="center"/>
         <w:rPr>
-          <w:rFonts w:ascii="Times New Roman" w:eastAsia="Times New Roman" w:hAnsi="Times New Roman"/>
+          <w:rFonts w:ascii="Times New Roman" w:hAnsi="Times New Roman" w:eastAsia="Times New Roman"/>
+          <w:b/>
           <w:b/>
           <w:sz w:val="28"/>
           <w:szCs w:val="28"/>
@@ -2980,38 +3038,66 @@
           <w:lang w:val="uk-UA"/>
         </w:rPr>
       </w:pPr>
-    </w:p>
-    <w:p>
-      <w:pPr>
-        <w:spacing w:after="0" w:line="360" w:lineRule="auto"/>
+      <w:r>
+        <w:rPr>
+          <w:rFonts w:eastAsia="Times New Roman" w:ascii="Times New Roman" w:hAnsi="Times New Roman"/>
+          <w:b/>
+          <w:sz w:val="28"/>
+          <w:szCs w:val="28"/>
+          <w:u w:val="single"/>
+          <w:lang w:val="uk-UA"/>
+        </w:rPr>
+      </w:r>
+    </w:p>
+    <w:p>
+      <w:pPr>
+        <w:pStyle w:val="Normal"/>
+        <w:spacing w:lineRule="auto" w:line="360" w:before="0" w:after="0"/>
         <w:jc w:val="center"/>
         <w:rPr>
-          <w:rFonts w:ascii="Times New Roman" w:eastAsia="Times New Roman" w:hAnsi="Times New Roman"/>
+          <w:rFonts w:ascii="Times New Roman" w:hAnsi="Times New Roman" w:eastAsia="Times New Roman"/>
+          <w:b/>
           <w:b/>
           <w:sz w:val="26"/>
           <w:szCs w:val="26"/>
           <w:lang w:val="uk-UA"/>
         </w:rPr>
       </w:pPr>
+      <w:r>
+        <w:rPr>
+          <w:rFonts w:eastAsia="Times New Roman" w:ascii="Times New Roman" w:hAnsi="Times New Roman"/>
+          <w:b/>
+          <w:sz w:val="26"/>
+          <w:szCs w:val="26"/>
+          <w:lang w:val="uk-UA"/>
+        </w:rPr>
+      </w:r>
     </w:p>
     <w:tbl>
       <w:tblPr>
         <w:tblW w:w="9330" w:type="dxa"/>
+        <w:jc w:val="left"/>
         <w:tblInd w:w="114" w:type="dxa"/>
-        <w:tblLook w:val="0400" w:firstRow="0" w:lastRow="0" w:firstColumn="0" w:lastColumn="0" w:noHBand="0" w:noVBand="1"/>
+        <w:tblCellMar>
+          <w:top w:w="0" w:type="dxa"/>
+          <w:left w:w="108" w:type="dxa"/>
+          <w:bottom w:w="0" w:type="dxa"/>
+          <w:right w:w="108" w:type="dxa"/>
+        </w:tblCellMar>
+        <w:tblLook w:val="0400" w:noHBand="0" w:noVBand="1" w:firstColumn="0" w:lastRow="0" w:lastColumn="0" w:firstRow="0"/>
       </w:tblPr>
       <w:tblGrid>
-        <w:gridCol w:w="718"/>
+        <w:gridCol w:w="717"/>
         <w:gridCol w:w="5039"/>
-        <w:gridCol w:w="3573"/>
+        <w:gridCol w:w="3574"/>
       </w:tblGrid>
       <w:tr>
         <w:trPr>
-          <w:trHeight w:val="60"/>
+          <w:trHeight w:val="60" w:hRule="atLeast"/>
         </w:trPr>
         <w:tc>
           <w:tcPr>
-            <w:tcW w:w="584" w:type="dxa"/>
+            <w:tcW w:w="717" w:type="dxa"/>
             <w:tcBorders>
               <w:top w:val="single" w:sz="4" w:space="0" w:color="000000"/>
               <w:left w:val="single" w:sz="4" w:space="0" w:color="000000"/>
@@ -3020,11 +3106,13 @@
           </w:tcPr>
           <w:p>
             <w:pPr>
-              <w:spacing w:after="0" w:line="312" w:lineRule="auto"/>
-              <w:ind w:right="237"/>
+              <w:pStyle w:val="Normal"/>
+              <w:spacing w:lineRule="auto" w:line="312" w:before="0" w:after="0"/>
+              <w:ind w:right="237" w:hanging="0"/>
               <w:jc w:val="center"/>
               <w:rPr>
-                <w:rFonts w:ascii="Times New Roman" w:eastAsia="Times New Roman" w:hAnsi="Times New Roman"/>
+                <w:rFonts w:ascii="Times New Roman" w:hAnsi="Times New Roman" w:eastAsia="Times New Roman"/>
+                <w:i/>
                 <w:i/>
                 <w:color w:val="000000"/>
                 <w:sz w:val="28"/>
@@ -3033,7 +3121,7 @@
             </w:pPr>
             <w:r>
               <w:rPr>
-                <w:rFonts w:ascii="Times New Roman" w:eastAsia="Times New Roman" w:hAnsi="Times New Roman"/>
+                <w:rFonts w:eastAsia="Times New Roman" w:ascii="Times New Roman" w:hAnsi="Times New Roman"/>
                 <w:i/>
                 <w:color w:val="000000"/>
                 <w:sz w:val="28"/>
@@ -3045,7 +3133,7 @@
         </w:tc>
         <w:tc>
           <w:tcPr>
-            <w:tcW w:w="5118" w:type="dxa"/>
+            <w:tcW w:w="5039" w:type="dxa"/>
             <w:tcBorders>
               <w:top w:val="single" w:sz="4" w:space="0" w:color="000000"/>
               <w:left w:val="single" w:sz="4" w:space="0" w:color="000000"/>
@@ -3054,10 +3142,12 @@
           </w:tcPr>
           <w:p>
             <w:pPr>
-              <w:spacing w:after="0" w:line="312" w:lineRule="auto"/>
+              <w:pStyle w:val="Normal"/>
+              <w:spacing w:lineRule="auto" w:line="312" w:before="0" w:after="0"/>
               <w:jc w:val="center"/>
               <w:rPr>
-                <w:rFonts w:ascii="Times New Roman" w:eastAsia="Times New Roman" w:hAnsi="Times New Roman"/>
+                <w:rFonts w:ascii="Times New Roman" w:hAnsi="Times New Roman" w:eastAsia="Times New Roman"/>
+                <w:i/>
                 <w:i/>
                 <w:color w:val="000000"/>
                 <w:sz w:val="28"/>
@@ -3066,7 +3156,7 @@
             </w:pPr>
             <w:r>
               <w:rPr>
-                <w:rFonts w:ascii="Times New Roman" w:eastAsia="Times New Roman" w:hAnsi="Times New Roman"/>
+                <w:rFonts w:eastAsia="Times New Roman" w:ascii="Times New Roman" w:hAnsi="Times New Roman"/>
                 <w:i/>
                 <w:color w:val="000000"/>
                 <w:sz w:val="28"/>
@@ -3078,7 +3168,7 @@
         </w:tc>
         <w:tc>
           <w:tcPr>
-            <w:tcW w:w="3628" w:type="dxa"/>
+            <w:tcW w:w="3574" w:type="dxa"/>
             <w:tcBorders>
               <w:top w:val="single" w:sz="4" w:space="0" w:color="000000"/>
               <w:left w:val="single" w:sz="4" w:space="0" w:color="000000"/>
@@ -3088,10 +3178,12 @@
           </w:tcPr>
           <w:p>
             <w:pPr>
-              <w:spacing w:after="0" w:line="312" w:lineRule="auto"/>
+              <w:pStyle w:val="Normal"/>
+              <w:spacing w:lineRule="auto" w:line="312" w:before="0" w:after="0"/>
               <w:jc w:val="center"/>
               <w:rPr>
-                <w:rFonts w:ascii="Times New Roman" w:eastAsia="Times New Roman" w:hAnsi="Times New Roman"/>
+                <w:rFonts w:ascii="Times New Roman" w:hAnsi="Times New Roman" w:eastAsia="Times New Roman"/>
+                <w:i/>
                 <w:i/>
                 <w:color w:val="000000"/>
                 <w:sz w:val="28"/>
@@ -3100,7 +3192,7 @@
             </w:pPr>
             <w:r>
               <w:rPr>
-                <w:rFonts w:ascii="Times New Roman" w:eastAsia="Times New Roman" w:hAnsi="Times New Roman"/>
+                <w:rFonts w:eastAsia="Times New Roman" w:ascii="Times New Roman" w:hAnsi="Times New Roman"/>
                 <w:i/>
                 <w:color w:val="000000"/>
                 <w:sz w:val="28"/>
@@ -3113,11 +3205,11 @@
       </w:tr>
       <w:tr>
         <w:trPr>
-          <w:trHeight w:val="760"/>
+          <w:trHeight w:val="760" w:hRule="atLeast"/>
         </w:trPr>
         <w:tc>
           <w:tcPr>
-            <w:tcW w:w="584" w:type="dxa"/>
+            <w:tcW w:w="717" w:type="dxa"/>
             <w:tcBorders>
               <w:left w:val="single" w:sz="4" w:space="0" w:color="000000"/>
               <w:bottom w:val="single" w:sz="4" w:space="0" w:color="000000"/>
@@ -3125,9 +3217,10 @@
           </w:tcPr>
           <w:p>
             <w:pPr>
-              <w:spacing w:after="0" w:line="312" w:lineRule="auto"/>
+              <w:pStyle w:val="Normal"/>
+              <w:spacing w:lineRule="auto" w:line="312" w:before="0" w:after="0"/>
               <w:rPr>
-                <w:rFonts w:ascii="Times New Roman" w:eastAsia="Times New Roman" w:hAnsi="Times New Roman"/>
+                <w:rFonts w:ascii="Times New Roman" w:hAnsi="Times New Roman" w:eastAsia="Times New Roman"/>
                 <w:color w:val="000000"/>
                 <w:sz w:val="26"/>
                 <w:szCs w:val="26"/>
@@ -3135,7 +3228,7 @@
             </w:pPr>
             <w:r>
               <w:rPr>
-                <w:rFonts w:ascii="Times New Roman" w:eastAsia="Times New Roman" w:hAnsi="Times New Roman"/>
+                <w:rFonts w:eastAsia="Times New Roman" w:ascii="Times New Roman" w:hAnsi="Times New Roman"/>
                 <w:color w:val="000000"/>
                 <w:sz w:val="26"/>
                 <w:szCs w:val="26"/>
@@ -3146,7 +3239,7 @@
         </w:tc>
         <w:tc>
           <w:tcPr>
-            <w:tcW w:w="5118" w:type="dxa"/>
+            <w:tcW w:w="5039" w:type="dxa"/>
             <w:tcBorders>
               <w:left w:val="single" w:sz="4" w:space="0" w:color="000000"/>
               <w:bottom w:val="single" w:sz="4" w:space="0" w:color="000000"/>
@@ -3155,9 +3248,10 @@
           </w:tcPr>
           <w:p>
             <w:pPr>
-              <w:spacing w:after="0" w:line="312" w:lineRule="auto"/>
+              <w:pStyle w:val="Normal"/>
+              <w:spacing w:lineRule="auto" w:line="312" w:before="0" w:after="0"/>
               <w:rPr>
-                <w:rFonts w:ascii="Times New Roman" w:eastAsia="Times New Roman" w:hAnsi="Times New Roman"/>
+                <w:rFonts w:ascii="Times New Roman" w:hAnsi="Times New Roman" w:eastAsia="Times New Roman"/>
                 <w:color w:val="000000"/>
                 <w:sz w:val="26"/>
                 <w:szCs w:val="26"/>
@@ -3165,7 +3259,7 @@
             </w:pPr>
             <w:r>
               <w:rPr>
-                <w:rFonts w:ascii="Times New Roman" w:eastAsia="Times New Roman" w:hAnsi="Times New Roman"/>
+                <w:rFonts w:eastAsia="Times New Roman" w:ascii="Times New Roman" w:hAnsi="Times New Roman"/>
                 <w:color w:val="000000"/>
                 <w:sz w:val="26"/>
                 <w:szCs w:val="26"/>
@@ -3176,7 +3270,7 @@
         </w:tc>
         <w:tc>
           <w:tcPr>
-            <w:tcW w:w="3628" w:type="dxa"/>
+            <w:tcW w:w="3574" w:type="dxa"/>
             <w:tcBorders>
               <w:left w:val="single" w:sz="4" w:space="0" w:color="000000"/>
               <w:bottom w:val="single" w:sz="4" w:space="0" w:color="000000"/>
@@ -3186,9 +3280,9 @@
           <w:p>
             <w:pPr>
               <w:pStyle w:val="5"/>
-              <w:snapToGrid w:val="0"/>
-              <w:spacing w:line="312" w:lineRule="auto"/>
-              <w:ind w:left="-3" w:right="-48" w:firstLine="0"/>
+              <w:snapToGrid w:val="false"/>
+              <w:spacing w:lineRule="auto" w:line="312"/>
+              <w:ind w:left="-3" w:right="-48" w:hanging="0"/>
               <w:jc w:val="center"/>
               <w:rPr>
                 <w:sz w:val="20"/>
@@ -3205,9 +3299,10 @@
         </w:tc>
       </w:tr>
       <w:tr>
+        <w:trPr/>
         <w:tc>
           <w:tcPr>
-            <w:tcW w:w="584" w:type="dxa"/>
+            <w:tcW w:w="717" w:type="dxa"/>
             <w:tcBorders>
               <w:left w:val="single" w:sz="4" w:space="0" w:color="000000"/>
               <w:bottom w:val="single" w:sz="4" w:space="0" w:color="000000"/>
@@ -3215,9 +3310,10 @@
           </w:tcPr>
           <w:p>
             <w:pPr>
-              <w:spacing w:after="0" w:line="312" w:lineRule="auto"/>
+              <w:pStyle w:val="Normal"/>
+              <w:spacing w:lineRule="auto" w:line="312" w:before="0" w:after="0"/>
               <w:rPr>
-                <w:rFonts w:ascii="Times New Roman" w:eastAsia="Times New Roman" w:hAnsi="Times New Roman"/>
+                <w:rFonts w:ascii="Times New Roman" w:hAnsi="Times New Roman" w:eastAsia="Times New Roman"/>
                 <w:color w:val="000000"/>
                 <w:sz w:val="26"/>
                 <w:szCs w:val="26"/>
@@ -3225,7 +3321,7 @@
             </w:pPr>
             <w:r>
               <w:rPr>
-                <w:rFonts w:ascii="Times New Roman" w:eastAsia="Times New Roman" w:hAnsi="Times New Roman"/>
+                <w:rFonts w:eastAsia="Times New Roman" w:ascii="Times New Roman" w:hAnsi="Times New Roman"/>
                 <w:color w:val="000000"/>
                 <w:sz w:val="26"/>
                 <w:szCs w:val="26"/>
@@ -3236,7 +3332,7 @@
         </w:tc>
         <w:tc>
           <w:tcPr>
-            <w:tcW w:w="5118" w:type="dxa"/>
+            <w:tcW w:w="5039" w:type="dxa"/>
             <w:tcBorders>
               <w:left w:val="single" w:sz="4" w:space="0" w:color="000000"/>
               <w:bottom w:val="single" w:sz="4" w:space="0" w:color="000000"/>
@@ -3245,9 +3341,10 @@
           </w:tcPr>
           <w:p>
             <w:pPr>
-              <w:spacing w:after="0" w:line="312" w:lineRule="auto"/>
+              <w:pStyle w:val="Normal"/>
+              <w:spacing w:lineRule="auto" w:line="312" w:before="0" w:after="0"/>
               <w:rPr>
-                <w:rFonts w:ascii="Times New Roman" w:eastAsia="Times New Roman" w:hAnsi="Times New Roman"/>
+                <w:rFonts w:ascii="Times New Roman" w:hAnsi="Times New Roman" w:eastAsia="Times New Roman"/>
                 <w:color w:val="000000"/>
                 <w:sz w:val="26"/>
                 <w:szCs w:val="26"/>
@@ -3255,7 +3352,7 @@
             </w:pPr>
             <w:r>
               <w:rPr>
-                <w:rFonts w:ascii="Times New Roman" w:eastAsia="Times New Roman" w:hAnsi="Times New Roman"/>
+                <w:rFonts w:eastAsia="Times New Roman" w:ascii="Times New Roman" w:hAnsi="Times New Roman"/>
                 <w:color w:val="000000"/>
                 <w:sz w:val="26"/>
                 <w:szCs w:val="26"/>
@@ -3266,7 +3363,7 @@
         </w:tc>
         <w:tc>
           <w:tcPr>
-            <w:tcW w:w="3628" w:type="dxa"/>
+            <w:tcW w:w="3574" w:type="dxa"/>
             <w:tcBorders>
               <w:left w:val="single" w:sz="4" w:space="0" w:color="000000"/>
               <w:bottom w:val="single" w:sz="4" w:space="0" w:color="000000"/>
@@ -3276,9 +3373,9 @@
           <w:p>
             <w:pPr>
               <w:pStyle w:val="5"/>
-              <w:snapToGrid w:val="0"/>
-              <w:spacing w:line="312" w:lineRule="auto"/>
-              <w:ind w:firstLine="0"/>
+              <w:snapToGrid w:val="false"/>
+              <w:spacing w:lineRule="auto" w:line="312"/>
+              <w:ind w:hanging="0"/>
               <w:jc w:val="center"/>
               <w:rPr>
                 <w:lang w:val="uk-UA"/>
@@ -3294,9 +3391,10 @@
         </w:tc>
       </w:tr>
       <w:tr>
+        <w:trPr/>
         <w:tc>
           <w:tcPr>
-            <w:tcW w:w="584" w:type="dxa"/>
+            <w:tcW w:w="717" w:type="dxa"/>
             <w:tcBorders>
               <w:left w:val="single" w:sz="4" w:space="0" w:color="000000"/>
               <w:bottom w:val="single" w:sz="4" w:space="0" w:color="000000"/>
@@ -3304,9 +3402,10 @@
           </w:tcPr>
           <w:p>
             <w:pPr>
-              <w:spacing w:after="0" w:line="312" w:lineRule="auto"/>
+              <w:pStyle w:val="Normal"/>
+              <w:spacing w:lineRule="auto" w:line="312" w:before="0" w:after="0"/>
               <w:rPr>
-                <w:rFonts w:ascii="Times New Roman" w:eastAsia="Times New Roman" w:hAnsi="Times New Roman"/>
+                <w:rFonts w:ascii="Times New Roman" w:hAnsi="Times New Roman" w:eastAsia="Times New Roman"/>
                 <w:color w:val="000000"/>
                 <w:sz w:val="26"/>
                 <w:szCs w:val="26"/>
@@ -3314,7 +3413,7 @@
             </w:pPr>
             <w:r>
               <w:rPr>
-                <w:rFonts w:ascii="Times New Roman" w:eastAsia="Times New Roman" w:hAnsi="Times New Roman"/>
+                <w:rFonts w:eastAsia="Times New Roman" w:ascii="Times New Roman" w:hAnsi="Times New Roman"/>
                 <w:color w:val="000000"/>
                 <w:sz w:val="26"/>
                 <w:szCs w:val="26"/>
@@ -3325,7 +3424,7 @@
         </w:tc>
         <w:tc>
           <w:tcPr>
-            <w:tcW w:w="5118" w:type="dxa"/>
+            <w:tcW w:w="5039" w:type="dxa"/>
             <w:tcBorders>
               <w:left w:val="single" w:sz="4" w:space="0" w:color="000000"/>
               <w:bottom w:val="single" w:sz="4" w:space="0" w:color="000000"/>
@@ -3334,9 +3433,10 @@
           </w:tcPr>
           <w:p>
             <w:pPr>
-              <w:spacing w:after="0" w:line="312" w:lineRule="auto"/>
+              <w:pStyle w:val="Normal"/>
+              <w:spacing w:lineRule="auto" w:line="312" w:before="0" w:after="0"/>
               <w:rPr>
-                <w:rFonts w:ascii="Times New Roman" w:eastAsia="Times New Roman" w:hAnsi="Times New Roman"/>
+                <w:rFonts w:ascii="Times New Roman" w:hAnsi="Times New Roman" w:eastAsia="Times New Roman"/>
                 <w:color w:val="000000"/>
                 <w:sz w:val="26"/>
                 <w:szCs w:val="26"/>
@@ -3345,7 +3445,7 @@
             </w:pPr>
             <w:r>
               <w:rPr>
-                <w:rFonts w:ascii="Times New Roman" w:eastAsia="Times New Roman" w:hAnsi="Times New Roman"/>
+                <w:rFonts w:eastAsia="Times New Roman" w:ascii="Times New Roman" w:hAnsi="Times New Roman"/>
                 <w:color w:val="000000"/>
                 <w:sz w:val="26"/>
                 <w:szCs w:val="26"/>
@@ -3354,7 +3454,7 @@
             </w:r>
             <w:r>
               <w:rPr>
-                <w:rFonts w:ascii="Times New Roman" w:eastAsia="Times New Roman" w:hAnsi="Times New Roman"/>
+                <w:rFonts w:eastAsia="Times New Roman" w:ascii="Times New Roman" w:hAnsi="Times New Roman"/>
                 <w:color w:val="000000"/>
                 <w:sz w:val="26"/>
                 <w:szCs w:val="26"/>
@@ -3366,7 +3466,7 @@
         </w:tc>
         <w:tc>
           <w:tcPr>
-            <w:tcW w:w="3628" w:type="dxa"/>
+            <w:tcW w:w="3574" w:type="dxa"/>
             <w:tcBorders>
               <w:left w:val="single" w:sz="4" w:space="0" w:color="000000"/>
               <w:bottom w:val="single" w:sz="4" w:space="0" w:color="000000"/>
@@ -3376,9 +3476,9 @@
           <w:p>
             <w:pPr>
               <w:pStyle w:val="5"/>
-              <w:snapToGrid w:val="0"/>
-              <w:spacing w:line="312" w:lineRule="auto"/>
-              <w:ind w:firstLine="0"/>
+              <w:snapToGrid w:val="false"/>
+              <w:spacing w:lineRule="auto" w:line="312"/>
+              <w:ind w:hanging="0"/>
               <w:jc w:val="center"/>
               <w:rPr>
                 <w:lang w:val="uk-UA"/>
@@ -3406,9 +3506,10 @@
         </w:tc>
       </w:tr>
       <w:tr>
+        <w:trPr/>
         <w:tc>
           <w:tcPr>
-            <w:tcW w:w="584" w:type="dxa"/>
+            <w:tcW w:w="717" w:type="dxa"/>
             <w:tcBorders>
               <w:left w:val="single" w:sz="4" w:space="0" w:color="000000"/>
               <w:bottom w:val="single" w:sz="4" w:space="0" w:color="000000"/>
@@ -3416,9 +3517,10 @@
           </w:tcPr>
           <w:p>
             <w:pPr>
-              <w:spacing w:after="0" w:line="312" w:lineRule="auto"/>
+              <w:pStyle w:val="Normal"/>
+              <w:spacing w:lineRule="auto" w:line="312" w:before="0" w:after="0"/>
               <w:rPr>
-                <w:rFonts w:ascii="Times New Roman" w:eastAsia="Times New Roman" w:hAnsi="Times New Roman"/>
+                <w:rFonts w:ascii="Times New Roman" w:hAnsi="Times New Roman" w:eastAsia="Times New Roman"/>
                 <w:color w:val="000000"/>
                 <w:sz w:val="26"/>
                 <w:szCs w:val="26"/>
@@ -3426,7 +3528,7 @@
             </w:pPr>
             <w:r>
               <w:rPr>
-                <w:rFonts w:ascii="Times New Roman" w:eastAsia="Times New Roman" w:hAnsi="Times New Roman"/>
+                <w:rFonts w:eastAsia="Times New Roman" w:ascii="Times New Roman" w:hAnsi="Times New Roman"/>
                 <w:color w:val="000000"/>
                 <w:sz w:val="26"/>
                 <w:szCs w:val="26"/>
@@ -3437,7 +3539,7 @@
         </w:tc>
         <w:tc>
           <w:tcPr>
-            <w:tcW w:w="5118" w:type="dxa"/>
+            <w:tcW w:w="5039" w:type="dxa"/>
             <w:tcBorders>
               <w:left w:val="single" w:sz="4" w:space="0" w:color="000000"/>
               <w:bottom w:val="single" w:sz="4" w:space="0" w:color="000000"/>
@@ -3446,9 +3548,10 @@
           </w:tcPr>
           <w:p>
             <w:pPr>
-              <w:spacing w:after="0" w:line="312" w:lineRule="auto"/>
+              <w:pStyle w:val="Normal"/>
+              <w:spacing w:lineRule="auto" w:line="312" w:before="0" w:after="0"/>
               <w:rPr>
-                <w:rFonts w:ascii="Times New Roman" w:eastAsia="Times New Roman" w:hAnsi="Times New Roman"/>
+                <w:rFonts w:ascii="Times New Roman" w:hAnsi="Times New Roman" w:eastAsia="Times New Roman"/>
                 <w:color w:val="000000"/>
                 <w:sz w:val="26"/>
                 <w:szCs w:val="26"/>
@@ -3457,7 +3560,7 @@
             </w:pPr>
             <w:r>
               <w:rPr>
-                <w:rFonts w:ascii="Times New Roman" w:eastAsia="Times New Roman" w:hAnsi="Times New Roman"/>
+                <w:rFonts w:eastAsia="Times New Roman" w:ascii="Times New Roman" w:hAnsi="Times New Roman"/>
                 <w:color w:val="000000"/>
                 <w:sz w:val="26"/>
                 <w:szCs w:val="26"/>
@@ -3466,7 +3569,7 @@
             </w:r>
             <w:r>
               <w:rPr>
-                <w:rFonts w:ascii="Times New Roman" w:eastAsia="Times New Roman" w:hAnsi="Times New Roman"/>
+                <w:rFonts w:eastAsia="Times New Roman" w:ascii="Times New Roman" w:hAnsi="Times New Roman"/>
                 <w:color w:val="000000"/>
                 <w:sz w:val="26"/>
                 <w:szCs w:val="26"/>
@@ -3478,7 +3581,7 @@
         </w:tc>
         <w:tc>
           <w:tcPr>
-            <w:tcW w:w="3628" w:type="dxa"/>
+            <w:tcW w:w="3574" w:type="dxa"/>
             <w:tcBorders>
               <w:left w:val="single" w:sz="4" w:space="0" w:color="000000"/>
               <w:bottom w:val="single" w:sz="4" w:space="0" w:color="000000"/>
@@ -3488,9 +3591,9 @@
           <w:p>
             <w:pPr>
               <w:pStyle w:val="5"/>
-              <w:snapToGrid w:val="0"/>
-              <w:spacing w:line="312" w:lineRule="auto"/>
-              <w:ind w:firstLine="0"/>
+              <w:snapToGrid w:val="false"/>
+              <w:spacing w:lineRule="auto" w:line="312"/>
+              <w:ind w:hanging="0"/>
               <w:jc w:val="center"/>
               <w:rPr>
                 <w:lang w:val="uk-UA"/>
@@ -3531,11 +3634,11 @@
       </w:tr>
       <w:tr>
         <w:trPr>
-          <w:trHeight w:val="300"/>
+          <w:trHeight w:val="300" w:hRule="atLeast"/>
         </w:trPr>
         <w:tc>
           <w:tcPr>
-            <w:tcW w:w="584" w:type="dxa"/>
+            <w:tcW w:w="717" w:type="dxa"/>
             <w:tcBorders>
               <w:left w:val="single" w:sz="4" w:space="0" w:color="000000"/>
               <w:bottom w:val="single" w:sz="4" w:space="0" w:color="000000"/>
@@ -3543,9 +3646,10 @@
           </w:tcPr>
           <w:p>
             <w:pPr>
-              <w:spacing w:after="0" w:line="312" w:lineRule="auto"/>
+              <w:pStyle w:val="Normal"/>
+              <w:spacing w:lineRule="auto" w:line="312" w:before="0" w:after="0"/>
               <w:rPr>
-                <w:rFonts w:ascii="Times New Roman" w:eastAsia="Times New Roman" w:hAnsi="Times New Roman"/>
+                <w:rFonts w:ascii="Times New Roman" w:hAnsi="Times New Roman" w:eastAsia="Times New Roman"/>
                 <w:color w:val="000000"/>
                 <w:sz w:val="26"/>
                 <w:szCs w:val="26"/>
@@ -3553,7 +3657,7 @@
             </w:pPr>
             <w:r>
               <w:rPr>
-                <w:rFonts w:ascii="Times New Roman" w:eastAsia="Times New Roman" w:hAnsi="Times New Roman"/>
+                <w:rFonts w:eastAsia="Times New Roman" w:ascii="Times New Roman" w:hAnsi="Times New Roman"/>
                 <w:color w:val="000000"/>
                 <w:sz w:val="26"/>
                 <w:szCs w:val="26"/>
@@ -3564,7 +3668,7 @@
         </w:tc>
         <w:tc>
           <w:tcPr>
-            <w:tcW w:w="5118" w:type="dxa"/>
+            <w:tcW w:w="5039" w:type="dxa"/>
             <w:tcBorders>
               <w:left w:val="single" w:sz="4" w:space="0" w:color="000000"/>
               <w:bottom w:val="single" w:sz="4" w:space="0" w:color="000000"/>
@@ -3573,9 +3677,10 @@
           </w:tcPr>
           <w:p>
             <w:pPr>
-              <w:spacing w:after="0" w:line="312" w:lineRule="auto"/>
+              <w:pStyle w:val="Normal"/>
+              <w:spacing w:lineRule="auto" w:line="312" w:before="0" w:after="0"/>
               <w:rPr>
-                <w:rFonts w:ascii="Times New Roman" w:eastAsia="Times New Roman" w:hAnsi="Times New Roman"/>
+                <w:rFonts w:ascii="Times New Roman" w:hAnsi="Times New Roman" w:eastAsia="Times New Roman"/>
                 <w:color w:val="000000"/>
                 <w:sz w:val="26"/>
                 <w:szCs w:val="26"/>
@@ -3584,7 +3689,7 @@
             </w:pPr>
             <w:r>
               <w:rPr>
-                <w:rFonts w:ascii="Times New Roman" w:eastAsia="Times New Roman" w:hAnsi="Times New Roman"/>
+                <w:rFonts w:eastAsia="Times New Roman" w:ascii="Times New Roman" w:hAnsi="Times New Roman"/>
                 <w:color w:val="000000"/>
                 <w:sz w:val="26"/>
                 <w:szCs w:val="26"/>
@@ -3596,7 +3701,7 @@
         </w:tc>
         <w:tc>
           <w:tcPr>
-            <w:tcW w:w="3628" w:type="dxa"/>
+            <w:tcW w:w="3574" w:type="dxa"/>
             <w:tcBorders>
               <w:left w:val="single" w:sz="4" w:space="0" w:color="000000"/>
               <w:bottom w:val="single" w:sz="4" w:space="0" w:color="000000"/>
@@ -3606,9 +3711,9 @@
           <w:p>
             <w:pPr>
               <w:pStyle w:val="5"/>
-              <w:snapToGrid w:val="0"/>
-              <w:spacing w:line="312" w:lineRule="auto"/>
-              <w:ind w:firstLine="0"/>
+              <w:snapToGrid w:val="false"/>
+              <w:spacing w:lineRule="auto" w:line="312"/>
+              <w:ind w:hanging="0"/>
               <w:jc w:val="center"/>
               <w:rPr>
                 <w:lang w:val="uk-UA"/>
@@ -3625,11 +3730,11 @@
       </w:tr>
       <w:tr>
         <w:trPr>
-          <w:trHeight w:val="300"/>
+          <w:trHeight w:val="300" w:hRule="atLeast"/>
         </w:trPr>
         <w:tc>
           <w:tcPr>
-            <w:tcW w:w="584" w:type="dxa"/>
+            <w:tcW w:w="717" w:type="dxa"/>
             <w:tcBorders>
               <w:left w:val="single" w:sz="4" w:space="0" w:color="000000"/>
               <w:bottom w:val="single" w:sz="4" w:space="0" w:color="000000"/>
@@ -3637,9 +3742,10 @@
           </w:tcPr>
           <w:p>
             <w:pPr>
-              <w:spacing w:after="0" w:line="312" w:lineRule="auto"/>
+              <w:pStyle w:val="Normal"/>
+              <w:spacing w:lineRule="auto" w:line="312" w:before="0" w:after="0"/>
               <w:rPr>
-                <w:rFonts w:ascii="Times New Roman" w:eastAsia="Times New Roman" w:hAnsi="Times New Roman"/>
+                <w:rFonts w:ascii="Times New Roman" w:hAnsi="Times New Roman" w:eastAsia="Times New Roman"/>
                 <w:color w:val="000000"/>
                 <w:sz w:val="26"/>
                 <w:szCs w:val="26"/>
@@ -3648,7 +3754,7 @@
             </w:pPr>
             <w:r>
               <w:rPr>
-                <w:rFonts w:ascii="Times New Roman" w:eastAsia="Times New Roman" w:hAnsi="Times New Roman"/>
+                <w:rFonts w:eastAsia="Times New Roman" w:ascii="Times New Roman" w:hAnsi="Times New Roman"/>
                 <w:color w:val="000000"/>
                 <w:sz w:val="26"/>
                 <w:szCs w:val="26"/>
@@ -3660,7 +3766,7 @@
         </w:tc>
         <w:tc>
           <w:tcPr>
-            <w:tcW w:w="5118" w:type="dxa"/>
+            <w:tcW w:w="5039" w:type="dxa"/>
             <w:tcBorders>
               <w:left w:val="single" w:sz="4" w:space="0" w:color="000000"/>
               <w:bottom w:val="single" w:sz="4" w:space="0" w:color="000000"/>
@@ -3669,9 +3775,10 @@
           </w:tcPr>
           <w:p>
             <w:pPr>
-              <w:spacing w:after="0" w:line="312" w:lineRule="auto"/>
+              <w:pStyle w:val="Normal"/>
+              <w:spacing w:lineRule="auto" w:line="312" w:before="0" w:after="0"/>
               <w:rPr>
-                <w:rFonts w:ascii="Times New Roman" w:eastAsia="Times New Roman" w:hAnsi="Times New Roman"/>
+                <w:rFonts w:ascii="Times New Roman" w:hAnsi="Times New Roman" w:eastAsia="Times New Roman"/>
                 <w:color w:val="000000"/>
                 <w:sz w:val="26"/>
                 <w:szCs w:val="26"/>
@@ -3709,7 +3816,7 @@
         </w:tc>
         <w:tc>
           <w:tcPr>
-            <w:tcW w:w="3628" w:type="dxa"/>
+            <w:tcW w:w="3574" w:type="dxa"/>
             <w:tcBorders>
               <w:left w:val="single" w:sz="4" w:space="0" w:color="000000"/>
               <w:bottom w:val="single" w:sz="4" w:space="0" w:color="000000"/>
@@ -3719,9 +3826,9 @@
           <w:p>
             <w:pPr>
               <w:pStyle w:val="5"/>
-              <w:snapToGrid w:val="0"/>
-              <w:spacing w:line="312" w:lineRule="auto"/>
-              <w:ind w:firstLine="0"/>
+              <w:snapToGrid w:val="false"/>
+              <w:spacing w:lineRule="auto" w:line="312"/>
+              <w:ind w:hanging="0"/>
               <w:jc w:val="center"/>
               <w:rPr>
                 <w:lang w:val="uk-UA"/>
@@ -3737,9 +3844,10 @@
         </w:tc>
       </w:tr>
       <w:tr>
+        <w:trPr/>
         <w:tc>
           <w:tcPr>
-            <w:tcW w:w="584" w:type="dxa"/>
+            <w:tcW w:w="717" w:type="dxa"/>
             <w:tcBorders>
               <w:left w:val="single" w:sz="4" w:space="0" w:color="000000"/>
               <w:bottom w:val="single" w:sz="4" w:space="0" w:color="000000"/>
@@ -3747,9 +3855,10 @@
           </w:tcPr>
           <w:p>
             <w:pPr>
-              <w:spacing w:after="0" w:line="312" w:lineRule="auto"/>
+              <w:pStyle w:val="Normal"/>
+              <w:spacing w:lineRule="auto" w:line="312" w:before="0" w:after="0"/>
               <w:rPr>
-                <w:rFonts w:ascii="Times New Roman" w:eastAsia="Times New Roman" w:hAnsi="Times New Roman"/>
+                <w:rFonts w:ascii="Times New Roman" w:hAnsi="Times New Roman" w:eastAsia="Times New Roman"/>
                 <w:color w:val="000000"/>
                 <w:sz w:val="26"/>
                 <w:szCs w:val="26"/>
@@ -3758,7 +3867,7 @@
             </w:pPr>
             <w:r>
               <w:rPr>
-                <w:rFonts w:ascii="Times New Roman" w:eastAsia="Times New Roman" w:hAnsi="Times New Roman"/>
+                <w:rFonts w:eastAsia="Times New Roman" w:ascii="Times New Roman" w:hAnsi="Times New Roman"/>
                 <w:color w:val="000000"/>
                 <w:sz w:val="26"/>
                 <w:szCs w:val="26"/>
@@ -3770,7 +3879,7 @@
         </w:tc>
         <w:tc>
           <w:tcPr>
-            <w:tcW w:w="5118" w:type="dxa"/>
+            <w:tcW w:w="5039" w:type="dxa"/>
             <w:tcBorders>
               <w:left w:val="single" w:sz="4" w:space="0" w:color="000000"/>
               <w:bottom w:val="single" w:sz="4" w:space="0" w:color="000000"/>
@@ -3779,9 +3888,10 @@
           </w:tcPr>
           <w:p>
             <w:pPr>
-              <w:spacing w:after="0" w:line="312" w:lineRule="auto"/>
+              <w:pStyle w:val="Normal"/>
+              <w:spacing w:lineRule="auto" w:line="312" w:before="0" w:after="0"/>
               <w:rPr>
-                <w:rFonts w:ascii="Times New Roman" w:eastAsia="Times New Roman" w:hAnsi="Times New Roman"/>
+                <w:rFonts w:ascii="Times New Roman" w:hAnsi="Times New Roman" w:eastAsia="Times New Roman"/>
                 <w:color w:val="000000"/>
                 <w:sz w:val="26"/>
                 <w:szCs w:val="26"/>
@@ -3789,7 +3899,7 @@
             </w:pPr>
             <w:r>
               <w:rPr>
-                <w:rFonts w:ascii="Times New Roman" w:eastAsia="Times New Roman" w:hAnsi="Times New Roman"/>
+                <w:rFonts w:eastAsia="Times New Roman" w:ascii="Times New Roman" w:hAnsi="Times New Roman"/>
                 <w:color w:val="000000"/>
                 <w:sz w:val="26"/>
                 <w:szCs w:val="26"/>
@@ -3800,7 +3910,7 @@
         </w:tc>
         <w:tc>
           <w:tcPr>
-            <w:tcW w:w="3628" w:type="dxa"/>
+            <w:tcW w:w="3574" w:type="dxa"/>
             <w:tcBorders>
               <w:left w:val="single" w:sz="4" w:space="0" w:color="000000"/>
               <w:bottom w:val="single" w:sz="4" w:space="0" w:color="000000"/>
@@ -3810,9 +3920,9 @@
           <w:p>
             <w:pPr>
               <w:pStyle w:val="5"/>
-              <w:snapToGrid w:val="0"/>
-              <w:spacing w:line="312" w:lineRule="auto"/>
-              <w:ind w:firstLine="0"/>
+              <w:snapToGrid w:val="false"/>
+              <w:spacing w:lineRule="auto" w:line="312"/>
+              <w:ind w:hanging="0"/>
               <w:jc w:val="center"/>
               <w:rPr>
                 <w:lang w:val="uk-UA"/>
@@ -3830,29 +3940,42 @@
     </w:tbl>
     <w:p>
       <w:pPr>
-        <w:spacing w:after="0" w:line="360" w:lineRule="auto"/>
-        <w:rPr>
-          <w:rFonts w:ascii="Times New Roman" w:eastAsia="Times New Roman" w:hAnsi="Times New Roman"/>
+        <w:pStyle w:val="Normal"/>
+        <w:spacing w:lineRule="auto" w:line="360" w:before="0" w:after="0"/>
+        <w:rPr>
+          <w:rFonts w:ascii="Times New Roman" w:hAnsi="Times New Roman" w:eastAsia="Times New Roman"/>
           <w:sz w:val="26"/>
           <w:szCs w:val="26"/>
         </w:rPr>
       </w:pPr>
+      <w:r>
+        <w:rPr>
+          <w:rFonts w:eastAsia="Times New Roman" w:ascii="Times New Roman" w:hAnsi="Times New Roman"/>
+          <w:sz w:val="26"/>
+          <w:szCs w:val="26"/>
+        </w:rPr>
+      </w:r>
     </w:p>
     <w:p>
       <w:pPr>
         <w:pStyle w:val="5"/>
-        <w:spacing w:line="312" w:lineRule="auto"/>
-        <w:ind w:firstLine="0"/>
-        <w:rPr>
-          <w:lang w:val="uk-UA"/>
-        </w:rPr>
-      </w:pPr>
+        <w:spacing w:lineRule="auto" w:line="312"/>
+        <w:ind w:hanging="0"/>
+        <w:rPr>
+          <w:lang w:val="uk-UA"/>
+        </w:rPr>
+      </w:pPr>
+      <w:r>
+        <w:rPr>
+          <w:lang w:val="uk-UA"/>
+        </w:rPr>
+      </w:r>
     </w:p>
     <w:p>
       <w:pPr>
         <w:pStyle w:val="5"/>
-        <w:spacing w:line="288" w:lineRule="auto"/>
-        <w:ind w:firstLine="0"/>
+        <w:spacing w:lineRule="auto" w:line="288"/>
+        <w:ind w:hanging="0"/>
         <w:rPr>
           <w:sz w:val="24"/>
           <w:szCs w:val="24"/>
@@ -3888,52 +4011,47 @@
     <w:p>
       <w:pPr>
         <w:pStyle w:val="5"/>
-        <w:spacing w:line="288" w:lineRule="auto"/>
-        <w:ind w:firstLine="0"/>
+        <w:spacing w:lineRule="auto" w:line="288"/>
+        <w:ind w:hanging="0"/>
         <w:rPr>
           <w:sz w:val="24"/>
           <w:szCs w:val="24"/>
           <w:lang w:val="uk-UA"/>
         </w:rPr>
       </w:pPr>
-    </w:p>
-    <w:p>
-      <w:pPr>
-        <w:pStyle w:val="5"/>
-        <w:spacing w:line="288" w:lineRule="auto"/>
-        <w:ind w:firstLine="0"/>
+      <w:r>
         <w:rPr>
           <w:sz w:val="24"/>
           <w:szCs w:val="24"/>
           <w:lang w:val="uk-UA"/>
         </w:rPr>
-      </w:pPr>
-      <w:r>
+      </w:r>
+    </w:p>
+    <w:p>
+      <w:pPr>
+        <w:pStyle w:val="5"/>
+        <w:spacing w:lineRule="auto" w:line="288"/>
+        <w:ind w:hanging="0"/>
         <w:rPr>
           <w:sz w:val="24"/>
           <w:szCs w:val="24"/>
           <w:lang w:val="uk-UA"/>
         </w:rPr>
-        <w:t>Керівник ______________ доц. каф. ПІ Побіженко І.О.</w:t>
-      </w:r>
-    </w:p>
-    <w:p>
-      <w:pPr>
-        <w:pStyle w:val="5"/>
-        <w:spacing w:line="288" w:lineRule="auto"/>
-        <w:ind w:firstLine="0"/>
+      </w:pPr>
+      <w:r>
         <w:rPr>
           <w:sz w:val="24"/>
           <w:szCs w:val="24"/>
           <w:lang w:val="uk-UA"/>
         </w:rPr>
-      </w:pPr>
+        <w:t>Керівник ______________ доц. каф. ПІ Побіженко І.О.</w:t>
+      </w:r>
     </w:p>
     <w:p>
       <w:pPr>
         <w:pStyle w:val="5"/>
-        <w:spacing w:line="288" w:lineRule="auto"/>
-        <w:ind w:left="720"/>
+        <w:spacing w:lineRule="auto" w:line="288"/>
+        <w:ind w:hanging="0"/>
         <w:rPr>
           <w:sz w:val="24"/>
           <w:szCs w:val="24"/>
@@ -3946,224 +4064,343 @@
           <w:szCs w:val="24"/>
           <w:lang w:val="uk-UA"/>
         </w:rPr>
-        <w:t>(підпис)</w:t>
       </w:r>
     </w:p>
     <w:p>
       <w:pPr>
         <w:pStyle w:val="5"/>
-        <w:spacing w:line="288" w:lineRule="auto"/>
-        <w:ind w:firstLine="0"/>
+        <w:spacing w:lineRule="auto" w:line="288"/>
+        <w:ind w:left="720" w:firstLine="720"/>
         <w:rPr>
           <w:sz w:val="24"/>
           <w:szCs w:val="24"/>
           <w:lang w:val="uk-UA"/>
         </w:rPr>
       </w:pPr>
-    </w:p>
-    <w:p>
-      <w:pPr>
-        <w:pStyle w:val="5"/>
-        <w:spacing w:line="288" w:lineRule="auto"/>
-        <w:ind w:firstLine="0"/>
+      <w:r>
         <w:rPr>
           <w:sz w:val="24"/>
           <w:szCs w:val="24"/>
           <w:lang w:val="uk-UA"/>
         </w:rPr>
-      </w:pPr>
-      <w:r>
+        <w:t>(підпис)</w:t>
+      </w:r>
+    </w:p>
+    <w:p>
+      <w:pPr>
+        <w:pStyle w:val="5"/>
+        <w:spacing w:lineRule="auto" w:line="288"/>
+        <w:ind w:hanging="0"/>
         <w:rPr>
           <w:sz w:val="24"/>
           <w:szCs w:val="24"/>
           <w:lang w:val="uk-UA"/>
         </w:rPr>
-        <w:t xml:space="preserve">Завдання прийняла до виконання ст.гр. ПЗПІ-19-9 _____________  </w:t>
-      </w:r>
+      </w:pPr>
       <w:r>
         <w:rPr>
           <w:sz w:val="24"/>
           <w:szCs w:val="24"/>
           <w:lang w:val="uk-UA"/>
         </w:rPr>
-        <w:t>Купцов А.Д</w:t>
       </w:r>
     </w:p>
     <w:p>
       <w:pPr>
         <w:pStyle w:val="5"/>
-        <w:spacing w:line="288" w:lineRule="auto"/>
-        <w:ind w:firstLine="0"/>
+        <w:spacing w:lineRule="auto" w:line="288"/>
+        <w:ind w:hanging="0"/>
         <w:rPr>
           <w:sz w:val="24"/>
           <w:szCs w:val="24"/>
           <w:lang w:val="uk-UA"/>
         </w:rPr>
       </w:pPr>
-    </w:p>
-    <w:p>
-      <w:pPr>
-        <w:pStyle w:val="5"/>
-        <w:spacing w:line="288" w:lineRule="auto"/>
-        <w:ind w:left="5040"/>
+      <w:r>
         <w:rPr>
           <w:sz w:val="24"/>
           <w:szCs w:val="24"/>
           <w:lang w:val="uk-UA"/>
         </w:rPr>
-      </w:pPr>
-      <w:r>
+        <w:t>Завдання прийняла до виконання ст.гр. ПЗПІ-19-9 _____________  Купцов А.Д</w:t>
+      </w:r>
+    </w:p>
+    <w:p>
+      <w:pPr>
+        <w:pStyle w:val="5"/>
+        <w:spacing w:lineRule="auto" w:line="288"/>
+        <w:ind w:hanging="0"/>
         <w:rPr>
           <w:sz w:val="24"/>
           <w:szCs w:val="24"/>
           <w:lang w:val="uk-UA"/>
         </w:rPr>
+      </w:pPr>
+      <w:r>
+        <w:rPr>
+          <w:sz w:val="24"/>
+          <w:szCs w:val="24"/>
+          <w:lang w:val="uk-UA"/>
+        </w:rPr>
+      </w:r>
+    </w:p>
+    <w:p>
+      <w:pPr>
+        <w:pStyle w:val="5"/>
+        <w:spacing w:lineRule="auto" w:line="288"/>
+        <w:ind w:left="5040" w:firstLine="720"/>
+        <w:rPr>
+          <w:sz w:val="24"/>
+          <w:szCs w:val="24"/>
+          <w:lang w:val="uk-UA"/>
+        </w:rPr>
+      </w:pPr>
+      <w:r>
+        <w:rPr>
+          <w:sz w:val="24"/>
+          <w:szCs w:val="24"/>
+          <w:lang w:val="uk-UA"/>
+        </w:rPr>
         <w:t>(підпис)</w:t>
       </w:r>
     </w:p>
     <w:p>
       <w:pPr>
-        <w:tabs>
-          <w:tab w:val="left" w:pos="426"/>
-        </w:tabs>
-        <w:spacing w:line="252" w:lineRule="auto"/>
+        <w:pStyle w:val="Normal"/>
+        <w:tabs>
+          <w:tab w:val="clear" w:pos="708"/>
+          <w:tab w:val="left" w:pos="426" w:leader="none"/>
+        </w:tabs>
+        <w:spacing w:lineRule="auto" w:line="252"/>
         <w:jc w:val="center"/>
         <w:rPr>
-          <w:rFonts w:ascii="Times New Roman" w:eastAsia="Times New Roman" w:hAnsi="Times New Roman"/>
-          <w:sz w:val="28"/>
-          <w:szCs w:val="28"/>
-          <w:lang w:val="uk-UA"/>
-        </w:rPr>
-      </w:pPr>
-    </w:p>
-    <w:p>
-      <w:pPr>
-        <w:tabs>
-          <w:tab w:val="left" w:pos="426"/>
-        </w:tabs>
-        <w:spacing w:line="252" w:lineRule="auto"/>
+          <w:rFonts w:ascii="Times New Roman" w:hAnsi="Times New Roman" w:eastAsia="Times New Roman"/>
+          <w:sz w:val="28"/>
+          <w:szCs w:val="28"/>
+          <w:lang w:val="uk-UA"/>
+        </w:rPr>
+      </w:pPr>
+      <w:r>
+        <w:rPr>
+          <w:rFonts w:eastAsia="Times New Roman" w:ascii="Times New Roman" w:hAnsi="Times New Roman"/>
+          <w:sz w:val="28"/>
+          <w:szCs w:val="28"/>
+          <w:lang w:val="uk-UA"/>
+        </w:rPr>
+      </w:r>
+    </w:p>
+    <w:p>
+      <w:pPr>
+        <w:pStyle w:val="Normal"/>
+        <w:tabs>
+          <w:tab w:val="clear" w:pos="708"/>
+          <w:tab w:val="left" w:pos="426" w:leader="none"/>
+        </w:tabs>
+        <w:spacing w:lineRule="auto" w:line="252"/>
         <w:jc w:val="center"/>
         <w:rPr>
-          <w:rFonts w:ascii="Times New Roman" w:eastAsia="Times New Roman" w:hAnsi="Times New Roman"/>
-          <w:sz w:val="28"/>
-          <w:szCs w:val="28"/>
-          <w:lang w:val="uk-UA"/>
-        </w:rPr>
-      </w:pPr>
-    </w:p>
-    <w:p>
-      <w:pPr>
-        <w:spacing w:line="252" w:lineRule="auto"/>
-        <w:rPr>
-          <w:rFonts w:ascii="Times New Roman" w:eastAsia="Times New Roman" w:hAnsi="Times New Roman"/>
-          <w:sz w:val="28"/>
-          <w:szCs w:val="28"/>
-          <w:lang w:val="uk-UA"/>
-        </w:rPr>
-      </w:pPr>
-    </w:p>
-    <w:p>
-      <w:pPr>
-        <w:spacing w:line="252" w:lineRule="auto"/>
-        <w:rPr>
-          <w:rFonts w:ascii="Times New Roman" w:eastAsia="Times New Roman" w:hAnsi="Times New Roman"/>
-          <w:sz w:val="28"/>
-          <w:szCs w:val="28"/>
-          <w:lang w:val="uk-UA"/>
-        </w:rPr>
-      </w:pPr>
-    </w:p>
-    <w:p>
-      <w:pPr>
-        <w:spacing w:line="252" w:lineRule="auto"/>
-        <w:rPr>
-          <w:rFonts w:ascii="Times New Roman" w:eastAsia="Times New Roman" w:hAnsi="Times New Roman"/>
-          <w:sz w:val="28"/>
-          <w:szCs w:val="28"/>
-          <w:lang w:val="uk-UA"/>
-        </w:rPr>
-      </w:pPr>
-    </w:p>
-    <w:p>
-      <w:pPr>
-        <w:spacing w:line="252" w:lineRule="auto"/>
-        <w:rPr>
-          <w:rFonts w:ascii="Times New Roman" w:eastAsia="Times New Roman" w:hAnsi="Times New Roman"/>
-          <w:sz w:val="28"/>
-          <w:szCs w:val="28"/>
-          <w:lang w:val="uk-UA"/>
-        </w:rPr>
-      </w:pPr>
-    </w:p>
-    <w:p>
-      <w:pPr>
-        <w:spacing w:line="252" w:lineRule="auto"/>
-        <w:rPr>
-          <w:rFonts w:ascii="Times New Roman" w:eastAsia="Times New Roman" w:hAnsi="Times New Roman"/>
-          <w:sz w:val="28"/>
-          <w:szCs w:val="28"/>
-          <w:lang w:val="uk-UA"/>
-        </w:rPr>
-      </w:pPr>
-    </w:p>
-    <w:p>
-      <w:pPr>
-        <w:spacing w:line="252" w:lineRule="auto"/>
-        <w:rPr>
-          <w:rFonts w:ascii="Times New Roman" w:eastAsia="Times New Roman" w:hAnsi="Times New Roman"/>
-          <w:sz w:val="28"/>
-          <w:szCs w:val="28"/>
-          <w:lang w:val="uk-UA"/>
-        </w:rPr>
-      </w:pPr>
-    </w:p>
-    <w:p>
-      <w:pPr>
-        <w:spacing w:line="252" w:lineRule="auto"/>
-        <w:rPr>
-          <w:rFonts w:ascii="Times New Roman" w:eastAsia="Times New Roman" w:hAnsi="Times New Roman"/>
-          <w:sz w:val="28"/>
-          <w:szCs w:val="28"/>
-          <w:lang w:val="uk-UA"/>
-        </w:rPr>
-      </w:pPr>
-    </w:p>
-    <w:p>
-      <w:pPr>
-        <w:spacing w:line="252" w:lineRule="auto"/>
-        <w:rPr>
-          <w:rFonts w:ascii="Times New Roman" w:eastAsia="Times New Roman" w:hAnsi="Times New Roman"/>
-          <w:sz w:val="28"/>
-          <w:szCs w:val="28"/>
-          <w:lang w:val="uk-UA"/>
-        </w:rPr>
-      </w:pPr>
-    </w:p>
-    <w:p>
-      <w:pPr>
-        <w:spacing w:line="252" w:lineRule="auto"/>
-        <w:rPr>
-          <w:rFonts w:ascii="Times New Roman" w:eastAsia="Times New Roman" w:hAnsi="Times New Roman"/>
-          <w:b/>
-          <w:sz w:val="28"/>
-          <w:szCs w:val="28"/>
-          <w:lang w:val="uk-UA"/>
-        </w:rPr>
-      </w:pPr>
-      <w:r>
-        <w:rPr>
-          <w:rFonts w:ascii="Times New Roman" w:eastAsia="Times New Roman" w:hAnsi="Times New Roman"/>
-          <w:b/>
-          <w:sz w:val="28"/>
-          <w:szCs w:val="28"/>
-          <w:lang w:val="uk-UA"/>
-        </w:rPr>
-        <w:lastRenderedPageBreak/>
+          <w:rFonts w:ascii="Times New Roman" w:hAnsi="Times New Roman" w:eastAsia="Times New Roman"/>
+          <w:sz w:val="28"/>
+          <w:szCs w:val="28"/>
+          <w:lang w:val="uk-UA"/>
+        </w:rPr>
+      </w:pPr>
+      <w:r>
+        <w:rPr>
+          <w:rFonts w:eastAsia="Times New Roman" w:ascii="Times New Roman" w:hAnsi="Times New Roman"/>
+          <w:sz w:val="28"/>
+          <w:szCs w:val="28"/>
+          <w:lang w:val="uk-UA"/>
+        </w:rPr>
+      </w:r>
+    </w:p>
+    <w:p>
+      <w:pPr>
+        <w:pStyle w:val="Normal"/>
+        <w:spacing w:lineRule="auto" w:line="252"/>
+        <w:rPr>
+          <w:rFonts w:ascii="Times New Roman" w:hAnsi="Times New Roman" w:eastAsia="Times New Roman"/>
+          <w:sz w:val="28"/>
+          <w:szCs w:val="28"/>
+          <w:lang w:val="uk-UA"/>
+        </w:rPr>
+      </w:pPr>
+      <w:r>
+        <w:rPr>
+          <w:rFonts w:eastAsia="Times New Roman" w:ascii="Times New Roman" w:hAnsi="Times New Roman"/>
+          <w:sz w:val="28"/>
+          <w:szCs w:val="28"/>
+          <w:lang w:val="uk-UA"/>
+        </w:rPr>
+      </w:r>
+    </w:p>
+    <w:p>
+      <w:pPr>
+        <w:pStyle w:val="Normal"/>
+        <w:spacing w:lineRule="auto" w:line="252"/>
+        <w:rPr>
+          <w:rFonts w:ascii="Times New Roman" w:hAnsi="Times New Roman" w:eastAsia="Times New Roman"/>
+          <w:sz w:val="28"/>
+          <w:szCs w:val="28"/>
+          <w:lang w:val="uk-UA"/>
+        </w:rPr>
+      </w:pPr>
+      <w:r>
+        <w:rPr>
+          <w:rFonts w:eastAsia="Times New Roman" w:ascii="Times New Roman" w:hAnsi="Times New Roman"/>
+          <w:sz w:val="28"/>
+          <w:szCs w:val="28"/>
+          <w:lang w:val="uk-UA"/>
+        </w:rPr>
+      </w:r>
+    </w:p>
+    <w:p>
+      <w:pPr>
+        <w:pStyle w:val="Normal"/>
+        <w:spacing w:lineRule="auto" w:line="252"/>
+        <w:rPr>
+          <w:rFonts w:ascii="Times New Roman" w:hAnsi="Times New Roman" w:eastAsia="Times New Roman"/>
+          <w:sz w:val="28"/>
+          <w:szCs w:val="28"/>
+          <w:lang w:val="uk-UA"/>
+        </w:rPr>
+      </w:pPr>
+      <w:r>
+        <w:rPr>
+          <w:rFonts w:eastAsia="Times New Roman" w:ascii="Times New Roman" w:hAnsi="Times New Roman"/>
+          <w:sz w:val="28"/>
+          <w:szCs w:val="28"/>
+          <w:lang w:val="uk-UA"/>
+        </w:rPr>
+      </w:r>
+    </w:p>
+    <w:p>
+      <w:pPr>
+        <w:pStyle w:val="Normal"/>
+        <w:spacing w:lineRule="auto" w:line="252"/>
+        <w:rPr>
+          <w:rFonts w:ascii="Times New Roman" w:hAnsi="Times New Roman" w:eastAsia="Times New Roman"/>
+          <w:sz w:val="28"/>
+          <w:szCs w:val="28"/>
+          <w:lang w:val="uk-UA"/>
+        </w:rPr>
+      </w:pPr>
+      <w:r>
+        <w:rPr>
+          <w:rFonts w:eastAsia="Times New Roman" w:ascii="Times New Roman" w:hAnsi="Times New Roman"/>
+          <w:sz w:val="28"/>
+          <w:szCs w:val="28"/>
+          <w:lang w:val="uk-UA"/>
+        </w:rPr>
+      </w:r>
+    </w:p>
+    <w:p>
+      <w:pPr>
+        <w:pStyle w:val="Normal"/>
+        <w:spacing w:lineRule="auto" w:line="252"/>
+        <w:rPr>
+          <w:rFonts w:ascii="Times New Roman" w:hAnsi="Times New Roman" w:eastAsia="Times New Roman"/>
+          <w:sz w:val="28"/>
+          <w:szCs w:val="28"/>
+          <w:lang w:val="uk-UA"/>
+        </w:rPr>
+      </w:pPr>
+      <w:r>
+        <w:rPr>
+          <w:rFonts w:eastAsia="Times New Roman" w:ascii="Times New Roman" w:hAnsi="Times New Roman"/>
+          <w:sz w:val="28"/>
+          <w:szCs w:val="28"/>
+          <w:lang w:val="uk-UA"/>
+        </w:rPr>
+      </w:r>
+    </w:p>
+    <w:p>
+      <w:pPr>
+        <w:pStyle w:val="Normal"/>
+        <w:spacing w:lineRule="auto" w:line="252"/>
+        <w:rPr>
+          <w:rFonts w:ascii="Times New Roman" w:hAnsi="Times New Roman" w:eastAsia="Times New Roman"/>
+          <w:sz w:val="28"/>
+          <w:szCs w:val="28"/>
+          <w:lang w:val="uk-UA"/>
+        </w:rPr>
+      </w:pPr>
+      <w:r>
+        <w:rPr>
+          <w:rFonts w:eastAsia="Times New Roman" w:ascii="Times New Roman" w:hAnsi="Times New Roman"/>
+          <w:sz w:val="28"/>
+          <w:szCs w:val="28"/>
+          <w:lang w:val="uk-UA"/>
+        </w:rPr>
+      </w:r>
+    </w:p>
+    <w:p>
+      <w:pPr>
+        <w:pStyle w:val="Normal"/>
+        <w:spacing w:lineRule="auto" w:line="252"/>
+        <w:rPr>
+          <w:rFonts w:ascii="Times New Roman" w:hAnsi="Times New Roman" w:eastAsia="Times New Roman"/>
+          <w:sz w:val="28"/>
+          <w:szCs w:val="28"/>
+          <w:lang w:val="uk-UA"/>
+        </w:rPr>
+      </w:pPr>
+      <w:r>
+        <w:rPr>
+          <w:rFonts w:eastAsia="Times New Roman" w:ascii="Times New Roman" w:hAnsi="Times New Roman"/>
+          <w:sz w:val="28"/>
+          <w:szCs w:val="28"/>
+          <w:lang w:val="uk-UA"/>
+        </w:rPr>
+      </w:r>
+    </w:p>
+    <w:p>
+      <w:pPr>
+        <w:pStyle w:val="Normal"/>
+        <w:spacing w:lineRule="auto" w:line="252"/>
+        <w:rPr>
+          <w:rFonts w:ascii="Times New Roman" w:hAnsi="Times New Roman" w:eastAsia="Times New Roman"/>
+          <w:sz w:val="28"/>
+          <w:szCs w:val="28"/>
+          <w:lang w:val="uk-UA"/>
+        </w:rPr>
+      </w:pPr>
+      <w:r>
+        <w:rPr>
+          <w:rFonts w:eastAsia="Times New Roman" w:ascii="Times New Roman" w:hAnsi="Times New Roman"/>
+          <w:sz w:val="28"/>
+          <w:szCs w:val="28"/>
+          <w:lang w:val="uk-UA"/>
+        </w:rPr>
+      </w:r>
+    </w:p>
+    <w:p>
+      <w:pPr>
+        <w:pStyle w:val="Normal"/>
+        <w:spacing w:lineRule="auto" w:line="252"/>
+        <w:rPr>
+          <w:rFonts w:ascii="Times New Roman" w:hAnsi="Times New Roman" w:eastAsia="Times New Roman"/>
+          <w:b/>
+          <w:b/>
+          <w:sz w:val="28"/>
+          <w:szCs w:val="28"/>
+          <w:lang w:val="uk-UA"/>
+        </w:rPr>
+      </w:pPr>
+      <w:r>
+        <w:rPr>
+          <w:rFonts w:eastAsia="Times New Roman" w:ascii="Times New Roman" w:hAnsi="Times New Roman"/>
+          <w:b/>
+          <w:sz w:val="28"/>
+          <w:szCs w:val="28"/>
+          <w:lang w:val="uk-UA"/>
+        </w:rPr>
         <w:t>Додаток Б</w:t>
       </w:r>
     </w:p>
     <w:p>
       <w:pPr>
+        <w:pStyle w:val="Normal"/>
         <w:rPr>
           <w:rFonts w:ascii="Courier New" w:hAnsi="Courier New" w:cs="Courier New"/>
           <w:sz w:val="24"/>
@@ -4171,12 +4408,21 @@
           <w:lang w:val="uk-UA"/>
         </w:rPr>
       </w:pPr>
+      <w:r>
+        <w:rPr>
+          <w:rFonts w:cs="Courier New" w:ascii="Courier New" w:hAnsi="Courier New"/>
+          <w:sz w:val="24"/>
+          <w:szCs w:val="24"/>
+          <w:lang w:val="uk-UA"/>
+        </w:rPr>
+      </w:r>
     </w:p>
     <w:p>
       <w:pPr>
         <w:pStyle w:val="1"/>
-        <w:spacing w:before="240" w:after="720" w:line="360" w:lineRule="auto"/>
-        <w:ind w:right="-472"/>
+        <w:spacing w:lineRule="auto" w:line="360" w:before="240" w:after="720"/>
+        <w:ind w:right="-472" w:hanging="0"/>
+        <w:contextualSpacing/>
         <w:jc w:val="right"/>
         <w:rPr>
           <w:rFonts w:ascii="Times New Roman" w:hAnsi="Times New Roman" w:cs="Times New Roman"/>
@@ -4184,7 +4430,7 @@
       </w:pPr>
       <w:r>
         <w:rPr>
-          <w:rFonts w:ascii="Times New Roman" w:hAnsi="Times New Roman" w:cs="Times New Roman"/>
+          <w:rFonts w:cs="Times New Roman" w:ascii="Times New Roman" w:hAnsi="Times New Roman"/>
           <w:b/>
           <w:sz w:val="64"/>
         </w:rPr>
@@ -4192,7 +4438,7 @@
       </w:r>
       <w:r>
         <w:rPr>
-          <w:rFonts w:ascii="Times New Roman" w:hAnsi="Times New Roman" w:cs="Times New Roman"/>
+          <w:rFonts w:cs="Times New Roman" w:ascii="Times New Roman" w:hAnsi="Times New Roman"/>
           <w:b/>
           <w:sz w:val="64"/>
           <w:lang w:val="en-GB"/>
@@ -4201,40 +4447,43 @@
       </w:r>
       <w:r>
         <w:rPr>
+          <w:rFonts w:cs="Times New Roman" w:ascii="Times New Roman" w:hAnsi="Times New Roman"/>
+          <w:b/>
+          <w:sz w:val="64"/>
+        </w:rPr>
+        <w:t>Document</w:t>
+      </w:r>
+    </w:p>
+    <w:p>
+      <w:pPr>
+        <w:pStyle w:val="1"/>
+        <w:spacing w:lineRule="auto" w:line="360" w:before="0" w:after="400"/>
+        <w:ind w:right="-472" w:hanging="0"/>
+        <w:contextualSpacing/>
+        <w:jc w:val="right"/>
+        <w:rPr>
           <w:rFonts w:ascii="Times New Roman" w:hAnsi="Times New Roman" w:cs="Times New Roman"/>
-          <w:b/>
-          <w:sz w:val="64"/>
-        </w:rPr>
-        <w:t>Document</w:t>
+        </w:rPr>
+      </w:pPr>
+      <w:r>
+        <w:rPr>
+          <w:rFonts w:cs="Times New Roman" w:ascii="Times New Roman" w:hAnsi="Times New Roman"/>
+          <w:b/>
+          <w:sz w:val="40"/>
+        </w:rPr>
+        <w:t>for</w:t>
       </w:r>
     </w:p>
     <w:p>
       <w:pPr>
         <w:pStyle w:val="1"/>
-        <w:spacing w:after="400" w:line="360" w:lineRule="auto"/>
-        <w:ind w:right="-472"/>
+        <w:spacing w:lineRule="auto" w:line="360" w:before="240" w:after="720"/>
+        <w:ind w:right="-472" w:hanging="0"/>
+        <w:contextualSpacing/>
         <w:jc w:val="right"/>
         <w:rPr>
           <w:rFonts w:ascii="Times New Roman" w:hAnsi="Times New Roman" w:cs="Times New Roman"/>
-        </w:rPr>
-      </w:pPr>
-      <w:r>
-        <w:rPr>
-          <w:rFonts w:ascii="Times New Roman" w:hAnsi="Times New Roman" w:cs="Times New Roman"/>
-          <w:b/>
-          <w:sz w:val="40"/>
-        </w:rPr>
-        <w:t>for</w:t>
-      </w:r>
-    </w:p>
-    <w:p>
-      <w:pPr>
-        <w:pStyle w:val="1"/>
-        <w:spacing w:before="240" w:after="720" w:line="360" w:lineRule="auto"/>
-        <w:ind w:right="-472"/>
-        <w:jc w:val="right"/>
-        <w:rPr>
-          <w:rFonts w:ascii="Times New Roman" w:hAnsi="Times New Roman" w:cs="Times New Roman"/>
+          <w:b/>
           <w:b/>
           <w:sz w:val="64"/>
           <w:lang w:val="ru-RU"/>
@@ -4242,34 +4491,16 @@
       </w:pPr>
       <w:r>
         <w:rPr>
-          <w:rFonts w:ascii="Times New Roman" w:hAnsi="Times New Roman" w:cs="Times New Roman"/>
+          <w:rFonts w:cs="Times New Roman" w:ascii="Times New Roman" w:hAnsi="Times New Roman"/>
           <w:b/>
           <w:sz w:val="64"/>
           <w:lang w:val="en-US"/>
         </w:rPr>
-        <w:t>O</w:t>
-      </w:r>
-      <w:r>
-        <w:rPr>
-          <w:rFonts w:ascii="Times New Roman" w:hAnsi="Times New Roman" w:cs="Times New Roman"/>
-          <w:b/>
-          <w:sz w:val="64"/>
-          <w:lang w:val="en-US"/>
-        </w:rPr>
-        <w:t>bserve</w:t>
-      </w:r>
-      <w:r>
-        <w:rPr>
-          <w:rFonts w:ascii="Times New Roman" w:hAnsi="Times New Roman" w:cs="Times New Roman"/>
-          <w:b/>
-          <w:sz w:val="64"/>
-          <w:lang w:val="en-US"/>
-        </w:rPr>
-        <w:t>sted</w:t>
-      </w:r>
-      <w:r>
-        <w:rPr>
-          <w:rFonts w:ascii="Times New Roman" w:hAnsi="Times New Roman" w:cs="Times New Roman"/>
+        <w:t>Observested</w:t>
+      </w:r>
+      <w:r>
+        <w:rPr>
+          <w:rFonts w:cs="Times New Roman" w:ascii="Times New Roman" w:hAnsi="Times New Roman"/>
           <w:b/>
           <w:sz w:val="64"/>
           <w:lang w:val="ru-RU"/>
@@ -4280,12 +4511,14 @@
     <w:p>
       <w:pPr>
         <w:pStyle w:val="1"/>
-        <w:spacing w:before="240" w:after="720" w:line="360" w:lineRule="auto"/>
-        <w:ind w:right="-472"/>
+        <w:spacing w:lineRule="auto" w:line="360" w:before="240" w:after="720"/>
+        <w:ind w:right="-472" w:hanging="0"/>
+        <w:contextualSpacing/>
         <w:jc w:val="right"/>
         <w:rPr>
           <w:rFonts w:ascii="Times New Roman" w:hAnsi="Times New Roman" w:cs="Times New Roman"/>
           <w:b/>
+          <w:b/>
           <w:bCs/>
           <w:sz w:val="28"/>
           <w:szCs w:val="28"/>
@@ -4293,112 +4526,84 @@
       </w:pPr>
       <w:r>
         <w:rPr>
+          <w:rFonts w:cs="Times New Roman" w:ascii="Times New Roman" w:hAnsi="Times New Roman"/>
+          <w:b/>
+          <w:bCs/>
+          <w:sz w:val="28"/>
+          <w:szCs w:val="28"/>
+        </w:rPr>
+        <w:t>«Програмна система аналізу відвідуваності громадських та приватних закладів»</w:t>
+      </w:r>
+    </w:p>
+    <w:p>
+      <w:pPr>
+        <w:pStyle w:val="1"/>
+        <w:spacing w:lineRule="auto" w:line="360" w:before="240" w:after="240"/>
+        <w:ind w:right="-472" w:hanging="0"/>
+        <w:contextualSpacing/>
+        <w:jc w:val="right"/>
+        <w:rPr>
           <w:rFonts w:ascii="Times New Roman" w:hAnsi="Times New Roman" w:cs="Times New Roman"/>
-          <w:b/>
-          <w:bCs/>
-          <w:sz w:val="28"/>
-          <w:szCs w:val="28"/>
-        </w:rPr>
-        <w:t>«</w:t>
-      </w:r>
-      <w:r>
-        <w:rPr>
-          <w:rFonts w:ascii="Times New Roman" w:hAnsi="Times New Roman" w:cs="Times New Roman"/>
-          <w:b/>
-          <w:bCs/>
-          <w:sz w:val="28"/>
-          <w:szCs w:val="28"/>
-        </w:rPr>
-        <w:t xml:space="preserve">Програмна система аналізу </w:t>
-      </w:r>
-      <w:r>
-        <w:rPr>
-          <w:rFonts w:ascii="Times New Roman" w:hAnsi="Times New Roman" w:cs="Times New Roman"/>
-          <w:b/>
-          <w:bCs/>
-          <w:sz w:val="28"/>
-          <w:szCs w:val="28"/>
-        </w:rPr>
-        <w:t>відвідуваності громадських та приватних закладів</w:t>
-      </w:r>
-      <w:r>
-        <w:rPr>
-          <w:rFonts w:ascii="Times New Roman" w:hAnsi="Times New Roman" w:cs="Times New Roman"/>
-          <w:b/>
-          <w:bCs/>
-          <w:sz w:val="28"/>
-          <w:szCs w:val="28"/>
-        </w:rPr>
-        <w:t>»</w:t>
+        </w:rPr>
+      </w:pPr>
+      <w:r>
+        <w:rPr>
+          <w:rFonts w:cs="Times New Roman" w:ascii="Times New Roman" w:hAnsi="Times New Roman"/>
+          <w:b/>
+          <w:sz w:val="28"/>
+        </w:rPr>
+        <w:t>Version</w:t>
+      </w:r>
+      <w:r>
+        <w:rPr>
+          <w:rFonts w:cs="Times New Roman" w:ascii="Times New Roman" w:hAnsi="Times New Roman"/>
+          <w:b/>
+          <w:sz w:val="28"/>
+          <w:lang w:val="en-GB"/>
+        </w:rPr>
+        <w:t xml:space="preserve"> </w:t>
+      </w:r>
+      <w:r>
+        <w:rPr>
+          <w:rFonts w:cs="Times New Roman" w:ascii="Times New Roman" w:hAnsi="Times New Roman"/>
+          <w:b/>
+          <w:sz w:val="28"/>
+          <w:lang w:val="en-US"/>
+        </w:rPr>
+        <w:t>1</w:t>
+      </w:r>
+      <w:r>
+        <w:rPr>
+          <w:rFonts w:cs="Times New Roman" w:ascii="Times New Roman" w:hAnsi="Times New Roman"/>
+          <w:b/>
+          <w:sz w:val="28"/>
+        </w:rPr>
+        <w:t>.</w:t>
+      </w:r>
+      <w:r>
+        <w:rPr>
+          <w:rFonts w:cs="Times New Roman" w:ascii="Times New Roman" w:hAnsi="Times New Roman"/>
+          <w:b/>
+          <w:sz w:val="28"/>
+          <w:lang w:val="en-US"/>
+        </w:rPr>
+        <w:t xml:space="preserve">0 </w:t>
+      </w:r>
+      <w:r>
+        <w:rPr>
+          <w:rFonts w:cs="Times New Roman" w:ascii="Times New Roman" w:hAnsi="Times New Roman"/>
+          <w:b/>
+          <w:sz w:val="28"/>
+        </w:rPr>
+        <w:t>approved</w:t>
       </w:r>
     </w:p>
     <w:p>
       <w:pPr>
         <w:pStyle w:val="1"/>
-        <w:spacing w:before="240" w:after="240" w:line="360" w:lineRule="auto"/>
-        <w:ind w:right="-472"/>
-        <w:jc w:val="right"/>
-        <w:rPr>
-          <w:rFonts w:ascii="Times New Roman" w:hAnsi="Times New Roman" w:cs="Times New Roman"/>
-        </w:rPr>
-      </w:pPr>
-      <w:r>
-        <w:rPr>
-          <w:rFonts w:ascii="Times New Roman" w:hAnsi="Times New Roman" w:cs="Times New Roman"/>
-          <w:b/>
-          <w:sz w:val="28"/>
-        </w:rPr>
-        <w:t>Version</w:t>
-      </w:r>
-      <w:r>
-        <w:rPr>
-          <w:rFonts w:ascii="Times New Roman" w:hAnsi="Times New Roman" w:cs="Times New Roman"/>
-          <w:b/>
-          <w:sz w:val="28"/>
-          <w:lang w:val="en-GB"/>
-        </w:rPr>
-        <w:t xml:space="preserve"> </w:t>
-      </w:r>
-      <w:r>
-        <w:rPr>
-          <w:rFonts w:ascii="Times New Roman" w:hAnsi="Times New Roman" w:cs="Times New Roman"/>
-          <w:b/>
-          <w:sz w:val="28"/>
-          <w:lang w:val="en-US"/>
-        </w:rPr>
-        <w:t>1</w:t>
-      </w:r>
-      <w:r>
-        <w:rPr>
-          <w:rFonts w:ascii="Times New Roman" w:hAnsi="Times New Roman" w:cs="Times New Roman"/>
-          <w:b/>
-          <w:sz w:val="28"/>
-        </w:rPr>
-        <w:t>.</w:t>
-      </w:r>
-      <w:r>
-        <w:rPr>
-          <w:rFonts w:ascii="Times New Roman" w:hAnsi="Times New Roman" w:cs="Times New Roman"/>
-          <w:b/>
-          <w:sz w:val="28"/>
-          <w:lang w:val="en-US"/>
-        </w:rPr>
-        <w:t xml:space="preserve">0 </w:t>
-      </w:r>
-      <w:r>
-        <w:rPr>
-          <w:rFonts w:ascii="Times New Roman" w:hAnsi="Times New Roman" w:cs="Times New Roman"/>
-          <w:b/>
-          <w:sz w:val="28"/>
-        </w:rPr>
-        <w:t>approved</w:t>
-      </w:r>
-    </w:p>
-    <w:p>
-      <w:pPr>
-        <w:pStyle w:val="1"/>
-        <w:spacing w:before="240" w:after="240" w:line="360" w:lineRule="auto"/>
-        <w:ind w:right="-472"/>
+        <w:spacing w:lineRule="auto" w:line="360" w:before="240" w:after="240"/>
+        <w:ind w:right="-472" w:hanging="0"/>
+        <w:contextualSpacing/>
         <w:jc w:val="right"/>
         <w:rPr>
           <w:rFonts w:ascii="Times New Roman" w:hAnsi="Times New Roman" w:cs="Times New Roman"/>
@@ -4407,51 +4612,55 @@
       </w:pPr>
       <w:r>
         <w:rPr>
+          <w:rFonts w:cs="Times New Roman" w:ascii="Times New Roman" w:hAnsi="Times New Roman"/>
+          <w:b/>
+          <w:sz w:val="28"/>
+        </w:rPr>
+        <w:t xml:space="preserve">Prepared by </w:t>
+      </w:r>
+      <w:r>
+        <w:rPr>
+          <w:rFonts w:cs="Times New Roman" w:ascii="Times New Roman" w:hAnsi="Times New Roman"/>
+          <w:b/>
+          <w:sz w:val="28"/>
+          <w:lang w:val="en-GB"/>
+        </w:rPr>
+        <w:t xml:space="preserve"> Artem Kuptsov</w:t>
+      </w:r>
+    </w:p>
+    <w:p>
+      <w:pPr>
+        <w:pStyle w:val="1"/>
+        <w:spacing w:lineRule="auto" w:line="360" w:before="240" w:after="240"/>
+        <w:ind w:right="-472" w:hanging="0"/>
+        <w:contextualSpacing/>
+        <w:jc w:val="right"/>
+        <w:rPr>
           <w:rFonts w:ascii="Times New Roman" w:hAnsi="Times New Roman" w:cs="Times New Roman"/>
           <w:b/>
-          <w:sz w:val="28"/>
-        </w:rPr>
-        <w:t xml:space="preserve">Prepared by </w:t>
-      </w:r>
-      <w:r>
+          <w:b/>
+          <w:sz w:val="28"/>
+        </w:rPr>
+      </w:pPr>
+      <w:r>
+        <w:rPr>
+          <w:rFonts w:cs="Times New Roman" w:ascii="Times New Roman" w:hAnsi="Times New Roman"/>
+          <w:b/>
+          <w:sz w:val="28"/>
+        </w:rPr>
+        <w:t>Kharkiv National University of Radio Electronics</w:t>
+      </w:r>
+    </w:p>
+    <w:p>
+      <w:pPr>
+        <w:pStyle w:val="1"/>
+        <w:spacing w:lineRule="auto" w:line="360" w:before="240" w:after="720"/>
+        <w:ind w:right="-472" w:hanging="0"/>
+        <w:contextualSpacing/>
+        <w:jc w:val="right"/>
         <w:rPr>
           <w:rFonts w:ascii="Times New Roman" w:hAnsi="Times New Roman" w:cs="Times New Roman"/>
           <w:b/>
-          <w:sz w:val="28"/>
-          <w:lang w:val="en-GB"/>
-        </w:rPr>
-        <w:t xml:space="preserve"> Artem Kuptsov</w:t>
-      </w:r>
-    </w:p>
-    <w:p>
-      <w:pPr>
-        <w:pStyle w:val="1"/>
-        <w:spacing w:before="240" w:after="240" w:line="360" w:lineRule="auto"/>
-        <w:ind w:right="-472"/>
-        <w:jc w:val="right"/>
-        <w:rPr>
-          <w:rFonts w:ascii="Times New Roman" w:hAnsi="Times New Roman" w:cs="Times New Roman"/>
-          <w:b/>
-          <w:sz w:val="28"/>
-        </w:rPr>
-      </w:pPr>
-      <w:r>
-        <w:rPr>
-          <w:rFonts w:ascii="Times New Roman" w:hAnsi="Times New Roman" w:cs="Times New Roman"/>
-          <w:b/>
-          <w:sz w:val="28"/>
-        </w:rPr>
-        <w:t>Kharkiv National University of Radio Electronics</w:t>
-      </w:r>
-    </w:p>
-    <w:p>
-      <w:pPr>
-        <w:pStyle w:val="1"/>
-        <w:spacing w:before="240" w:after="720" w:line="360" w:lineRule="auto"/>
-        <w:ind w:right="-472"/>
-        <w:jc w:val="right"/>
-        <w:rPr>
-          <w:rFonts w:ascii="Times New Roman" w:hAnsi="Times New Roman" w:cs="Times New Roman"/>
           <w:b/>
           <w:sz w:val="28"/>
           <w:lang w:val="en-US"/>
@@ -4459,7 +4668,7 @@
       </w:pPr>
       <w:r>
         <w:rPr>
-          <w:rFonts w:ascii="Times New Roman" w:hAnsi="Times New Roman" w:cs="Times New Roman"/>
+          <w:rFonts w:cs="Times New Roman" w:ascii="Times New Roman" w:hAnsi="Times New Roman"/>
           <w:b/>
           <w:sz w:val="28"/>
           <w:lang w:val="en-US"/>
@@ -4469,10 +4678,12 @@
     </w:p>
     <w:p>
       <w:pPr>
-        <w:spacing w:after="0" w:line="360" w:lineRule="auto"/>
-        <w:ind w:right="-472"/>
-        <w:rPr>
-          <w:rFonts w:ascii="Times New Roman" w:eastAsia="Arial" w:hAnsi="Times New Roman"/>
+        <w:pStyle w:val="Normal"/>
+        <w:spacing w:lineRule="auto" w:line="360" w:before="0" w:after="0"/>
+        <w:ind w:right="-472" w:hanging="0"/>
+        <w:rPr>
+          <w:rFonts w:ascii="Times New Roman" w:hAnsi="Times New Roman" w:eastAsia="Arial"/>
+          <w:b/>
           <w:b/>
           <w:color w:val="000000"/>
           <w:sz w:val="28"/>
@@ -4482,18 +4693,26 @@
       </w:pPr>
       <w:r>
         <w:rPr>
-          <w:lang w:val="en-US"/>
-        </w:rPr>
+          <w:rFonts w:eastAsia="Arial" w:ascii="Times New Roman" w:hAnsi="Times New Roman"/>
+          <w:b/>
+          <w:color w:val="000000"/>
+          <w:sz w:val="28"/>
+          <w:szCs w:val="22"/>
+          <w:lang w:val="en-US" w:eastAsia="uk-UA"/>
+        </w:rPr>
+      </w:r>
+      <w:r>
         <w:br w:type="page"/>
       </w:r>
     </w:p>
     <w:p>
       <w:pPr>
         <w:pStyle w:val="2"/>
-        <w:spacing w:line="360" w:lineRule="auto"/>
-        <w:ind w:right="-472"/>
-        <w:rPr>
-          <w:rFonts w:ascii="Times New Roman" w:hAnsi="Times New Roman"/>
+        <w:spacing w:lineRule="auto" w:line="360"/>
+        <w:ind w:right="-472" w:hanging="0"/>
+        <w:rPr>
+          <w:rFonts w:ascii="Times New Roman" w:hAnsi="Times New Roman"/>
+          <w:b/>
           <w:b/>
           <w:bCs/>
           <w:color w:val="auto"/>
@@ -4504,7 +4723,7 @@
       </w:pPr>
       <w:r>
         <w:rPr>
-          <w:rFonts w:ascii="Times New Roman" w:eastAsia="Times" w:hAnsi="Times New Roman"/>
+          <w:rFonts w:eastAsia="Times" w:ascii="Times New Roman" w:hAnsi="Times New Roman"/>
           <w:b/>
           <w:bCs/>
           <w:color w:val="auto"/>
@@ -4512,30 +4731,36 @@
           <w:szCs w:val="32"/>
           <w:lang w:val="en-GB"/>
         </w:rPr>
-        <w:lastRenderedPageBreak/>
         <w:t>Table of Contents</w:t>
       </w:r>
     </w:p>
     <w:p>
       <w:pPr>
         <w:pStyle w:val="1"/>
-        <w:spacing w:line="360" w:lineRule="auto"/>
-        <w:ind w:right="-472"/>
+        <w:spacing w:lineRule="auto" w:line="360"/>
+        <w:ind w:right="-472" w:hanging="0"/>
         <w:rPr>
           <w:rFonts w:ascii="Times New Roman" w:hAnsi="Times New Roman" w:cs="Times New Roman"/>
           <w:lang w:val="en-GB"/>
         </w:rPr>
       </w:pPr>
+      <w:r>
+        <w:rPr>
+          <w:rFonts w:cs="Times New Roman" w:ascii="Times New Roman" w:hAnsi="Times New Roman"/>
+          <w:lang w:val="en-GB"/>
+        </w:rPr>
+      </w:r>
     </w:p>
     <w:p>
       <w:pPr>
         <w:pStyle w:val="1"/>
         <w:tabs>
-          <w:tab w:val="left" w:pos="360"/>
-          <w:tab w:val="right" w:pos="8630"/>
-        </w:tabs>
-        <w:spacing w:line="360" w:lineRule="auto"/>
-        <w:ind w:right="-472"/>
+          <w:tab w:val="clear" w:pos="708"/>
+          <w:tab w:val="left" w:pos="360" w:leader="none"/>
+          <w:tab w:val="right" w:pos="8630" w:leader="none"/>
+        </w:tabs>
+        <w:spacing w:lineRule="auto" w:line="360"/>
+        <w:ind w:right="-472" w:hanging="0"/>
         <w:rPr>
           <w:rFonts w:ascii="Times New Roman" w:hAnsi="Times New Roman" w:cs="Times New Roman"/>
           <w:sz w:val="28"/>
@@ -4545,20 +4770,40 @@
       </w:pPr>
       <w:r>
         <w:rPr>
-          <w:rFonts w:ascii="Times New Roman" w:eastAsia="Times New Roman" w:hAnsi="Times New Roman" w:cs="Times New Roman"/>
+          <w:rFonts w:eastAsia="Times New Roman" w:cs="Times New Roman" w:ascii="Times New Roman" w:hAnsi="Times New Roman"/>
           <w:sz w:val="28"/>
           <w:szCs w:val="28"/>
           <w:lang w:val="en-GB"/>
         </w:rPr>
         <w:t>Table of Contents</w:t>
-      </w:r>
-      <w:r>
-        <w:rPr>
-          <w:rFonts w:ascii="Times New Roman" w:eastAsia="Times New Roman" w:hAnsi="Times New Roman" w:cs="Times New Roman"/>
+        <w:tab/>
+      </w:r>
+    </w:p>
+    <w:p>
+      <w:pPr>
+        <w:pStyle w:val="1"/>
+        <w:tabs>
+          <w:tab w:val="clear" w:pos="708"/>
+          <w:tab w:val="left" w:pos="360" w:leader="none"/>
+          <w:tab w:val="right" w:pos="8630" w:leader="none"/>
+        </w:tabs>
+        <w:spacing w:lineRule="auto" w:line="360"/>
+        <w:ind w:right="-472" w:hanging="0"/>
+        <w:rPr>
+          <w:rFonts w:ascii="Times New Roman" w:hAnsi="Times New Roman" w:cs="Times New Roman"/>
           <w:sz w:val="28"/>
           <w:szCs w:val="28"/>
           <w:lang w:val="en-GB"/>
         </w:rPr>
+      </w:pPr>
+      <w:r>
+        <w:rPr>
+          <w:rFonts w:eastAsia="Times New Roman" w:cs="Times New Roman" w:ascii="Times New Roman" w:hAnsi="Times New Roman"/>
+          <w:sz w:val="28"/>
+          <w:szCs w:val="28"/>
+          <w:lang w:val="en-GB"/>
+        </w:rPr>
+        <w:t>Revision History</w:t>
         <w:tab/>
       </w:r>
     </w:p>
@@ -4566,11 +4811,12 @@
       <w:pPr>
         <w:pStyle w:val="1"/>
         <w:tabs>
-          <w:tab w:val="left" w:pos="360"/>
-          <w:tab w:val="right" w:pos="8630"/>
-        </w:tabs>
-        <w:spacing w:line="360" w:lineRule="auto"/>
-        <w:ind w:right="-472"/>
+          <w:tab w:val="clear" w:pos="708"/>
+          <w:tab w:val="left" w:pos="360" w:leader="none"/>
+          <w:tab w:val="right" w:pos="8630" w:leader="none"/>
+        </w:tabs>
+        <w:spacing w:lineRule="auto" w:line="360"/>
+        <w:ind w:right="-472" w:hanging="0"/>
         <w:rPr>
           <w:rFonts w:ascii="Times New Roman" w:hAnsi="Times New Roman" w:cs="Times New Roman"/>
           <w:sz w:val="28"/>
@@ -4580,438 +4826,289 @@
       </w:pPr>
       <w:r>
         <w:rPr>
-          <w:rFonts w:ascii="Times New Roman" w:eastAsia="Times New Roman" w:hAnsi="Times New Roman" w:cs="Times New Roman"/>
+          <w:rFonts w:eastAsia="Times New Roman" w:cs="Times New Roman" w:ascii="Times New Roman" w:hAnsi="Times New Roman"/>
           <w:sz w:val="28"/>
           <w:szCs w:val="28"/>
           <w:lang w:val="en-GB"/>
         </w:rPr>
-        <w:t>Revision History</w:t>
-      </w:r>
-      <w:r>
-        <w:rPr>
-          <w:rFonts w:ascii="Times New Roman" w:eastAsia="Times New Roman" w:hAnsi="Times New Roman" w:cs="Times New Roman"/>
+        <w:t>1.</w:t>
+        <w:tab/>
+        <w:t>Business Requirements</w:t>
+        <w:tab/>
+      </w:r>
+    </w:p>
+    <w:p>
+      <w:pPr>
+        <w:pStyle w:val="1"/>
+        <w:tabs>
+          <w:tab w:val="clear" w:pos="708"/>
+          <w:tab w:val="left" w:pos="720" w:leader="none"/>
+        </w:tabs>
+        <w:spacing w:lineRule="auto" w:line="360"/>
+        <w:ind w:left="360" w:right="-472" w:firstLine="349"/>
+        <w:rPr>
+          <w:rFonts w:ascii="Times New Roman" w:hAnsi="Times New Roman" w:cs="Times New Roman"/>
           <w:sz w:val="28"/>
           <w:szCs w:val="28"/>
           <w:lang w:val="en-GB"/>
         </w:rPr>
-        <w:tab/>
-      </w:r>
-    </w:p>
-    <w:p>
-      <w:pPr>
-        <w:pStyle w:val="1"/>
-        <w:tabs>
-          <w:tab w:val="left" w:pos="360"/>
-          <w:tab w:val="right" w:pos="8630"/>
-        </w:tabs>
-        <w:spacing w:line="360" w:lineRule="auto"/>
-        <w:ind w:right="-472"/>
-        <w:rPr>
-          <w:rFonts w:ascii="Times New Roman" w:hAnsi="Times New Roman" w:cs="Times New Roman"/>
+      </w:pPr>
+      <w:r>
+        <w:rPr>
+          <w:rFonts w:eastAsia="Times New Roman" w:cs="Times New Roman" w:ascii="Times New Roman" w:hAnsi="Times New Roman"/>
           <w:sz w:val="28"/>
           <w:szCs w:val="28"/>
           <w:lang w:val="en-GB"/>
         </w:rPr>
-      </w:pPr>
-      <w:r>
-        <w:rPr>
-          <w:rFonts w:ascii="Times New Roman" w:eastAsia="Times New Roman" w:hAnsi="Times New Roman" w:cs="Times New Roman"/>
-          <w:sz w:val="28"/>
-          <w:szCs w:val="28"/>
-          <w:lang w:val="en-GB"/>
-        </w:rPr>
-        <w:t>1.</w:t>
-      </w:r>
-      <w:r>
-        <w:rPr>
-          <w:rFonts w:ascii="Times New Roman" w:eastAsia="Times New Roman" w:hAnsi="Times New Roman" w:cs="Times New Roman"/>
-          <w:sz w:val="28"/>
-          <w:szCs w:val="28"/>
-          <w:lang w:val="en-GB"/>
-        </w:rPr>
-        <w:tab/>
-        <w:t xml:space="preserve">Business </w:t>
-      </w:r>
-      <w:r>
-        <w:rPr>
-          <w:rFonts w:ascii="Times New Roman" w:eastAsia="Times New Roman" w:hAnsi="Times New Roman" w:cs="Times New Roman"/>
-          <w:sz w:val="28"/>
-          <w:szCs w:val="28"/>
-          <w:lang w:val="en-GB"/>
-        </w:rPr>
-        <w:t>Requirements</w:t>
-      </w:r>
-      <w:r>
-        <w:rPr>
-          <w:rFonts w:ascii="Times New Roman" w:eastAsia="Times New Roman" w:hAnsi="Times New Roman" w:cs="Times New Roman"/>
-          <w:sz w:val="28"/>
-          <w:szCs w:val="28"/>
-          <w:lang w:val="en-GB"/>
-        </w:rPr>
-        <w:tab/>
-      </w:r>
-    </w:p>
-    <w:p>
-      <w:pPr>
-        <w:pStyle w:val="1"/>
-        <w:tabs>
-          <w:tab w:val="left" w:pos="720"/>
-        </w:tabs>
-        <w:spacing w:line="360" w:lineRule="auto"/>
-        <w:ind w:left="360" w:right="-472" w:firstLine="349"/>
-        <w:rPr>
-          <w:rFonts w:ascii="Times New Roman" w:hAnsi="Times New Roman" w:cs="Times New Roman"/>
-          <w:sz w:val="28"/>
-          <w:szCs w:val="28"/>
-          <w:lang w:val="en-GB"/>
-        </w:rPr>
-      </w:pPr>
-      <w:r>
-        <w:rPr>
-          <w:rFonts w:ascii="Times New Roman" w:eastAsia="Times New Roman" w:hAnsi="Times New Roman" w:cs="Times New Roman"/>
-          <w:sz w:val="28"/>
-          <w:szCs w:val="28"/>
-          <w:lang w:val="en-GB"/>
-        </w:rPr>
         <w:t>1.1.</w:t>
-      </w:r>
-      <w:r>
-        <w:rPr>
-          <w:rFonts w:ascii="Times New Roman" w:eastAsia="Times New Roman" w:hAnsi="Times New Roman" w:cs="Times New Roman"/>
-          <w:sz w:val="28"/>
-          <w:szCs w:val="28"/>
-          <w:lang w:val="en-GB"/>
-        </w:rPr>
         <w:tab/>
         <w:t>Background</w:t>
-      </w:r>
-      <w:r>
-        <w:rPr>
-          <w:rFonts w:ascii="Times New Roman" w:eastAsia="Times New Roman" w:hAnsi="Times New Roman" w:cs="Times New Roman"/>
+        <w:tab/>
+      </w:r>
+    </w:p>
+    <w:p>
+      <w:pPr>
+        <w:pStyle w:val="1"/>
+        <w:tabs>
+          <w:tab w:val="clear" w:pos="708"/>
+          <w:tab w:val="left" w:pos="720" w:leader="none"/>
+        </w:tabs>
+        <w:spacing w:lineRule="auto" w:line="360"/>
+        <w:ind w:left="360" w:right="-472" w:firstLine="349"/>
+        <w:rPr>
+          <w:rFonts w:ascii="Times New Roman" w:hAnsi="Times New Roman" w:cs="Times New Roman"/>
           <w:sz w:val="28"/>
           <w:szCs w:val="28"/>
           <w:lang w:val="en-GB"/>
         </w:rPr>
-        <w:tab/>
-      </w:r>
-    </w:p>
-    <w:p>
-      <w:pPr>
-        <w:pStyle w:val="1"/>
-        <w:tabs>
-          <w:tab w:val="left" w:pos="720"/>
-        </w:tabs>
-        <w:spacing w:line="360" w:lineRule="auto"/>
-        <w:ind w:left="360" w:right="-472" w:firstLine="349"/>
-        <w:rPr>
-          <w:rFonts w:ascii="Times New Roman" w:hAnsi="Times New Roman" w:cs="Times New Roman"/>
+      </w:pPr>
+      <w:r>
+        <w:rPr>
+          <w:rFonts w:eastAsia="Times New Roman" w:cs="Times New Roman" w:ascii="Times New Roman" w:hAnsi="Times New Roman"/>
           <w:sz w:val="28"/>
           <w:szCs w:val="28"/>
           <w:lang w:val="en-GB"/>
         </w:rPr>
-      </w:pPr>
-      <w:r>
-        <w:rPr>
-          <w:rFonts w:ascii="Times New Roman" w:eastAsia="Times New Roman" w:hAnsi="Times New Roman" w:cs="Times New Roman"/>
-          <w:sz w:val="28"/>
-          <w:szCs w:val="28"/>
-          <w:lang w:val="en-GB"/>
-        </w:rPr>
         <w:t>1.2.</w:t>
-      </w:r>
-      <w:r>
-        <w:rPr>
-          <w:rFonts w:ascii="Times New Roman" w:eastAsia="Times New Roman" w:hAnsi="Times New Roman" w:cs="Times New Roman"/>
-          <w:sz w:val="28"/>
-          <w:szCs w:val="28"/>
-          <w:lang w:val="en-GB"/>
-        </w:rPr>
         <w:tab/>
         <w:t>Business Opportunity</w:t>
-      </w:r>
-      <w:r>
-        <w:rPr>
-          <w:rFonts w:ascii="Times New Roman" w:eastAsia="Times New Roman" w:hAnsi="Times New Roman" w:cs="Times New Roman"/>
+        <w:tab/>
+      </w:r>
+    </w:p>
+    <w:p>
+      <w:pPr>
+        <w:pStyle w:val="1"/>
+        <w:tabs>
+          <w:tab w:val="clear" w:pos="708"/>
+          <w:tab w:val="left" w:pos="720" w:leader="none"/>
+        </w:tabs>
+        <w:spacing w:lineRule="auto" w:line="360"/>
+        <w:ind w:left="360" w:right="-472" w:firstLine="349"/>
+        <w:rPr>
+          <w:rFonts w:ascii="Times New Roman" w:hAnsi="Times New Roman" w:cs="Times New Roman"/>
           <w:sz w:val="28"/>
           <w:szCs w:val="28"/>
           <w:lang w:val="en-GB"/>
         </w:rPr>
-        <w:tab/>
-      </w:r>
-    </w:p>
-    <w:p>
-      <w:pPr>
-        <w:pStyle w:val="1"/>
-        <w:tabs>
-          <w:tab w:val="left" w:pos="720"/>
-        </w:tabs>
-        <w:spacing w:line="360" w:lineRule="auto"/>
-        <w:ind w:left="360" w:right="-472" w:firstLine="349"/>
-        <w:rPr>
-          <w:rFonts w:ascii="Times New Roman" w:hAnsi="Times New Roman" w:cs="Times New Roman"/>
+      </w:pPr>
+      <w:r>
+        <w:rPr>
+          <w:rFonts w:eastAsia="Times New Roman" w:cs="Times New Roman" w:ascii="Times New Roman" w:hAnsi="Times New Roman"/>
           <w:sz w:val="28"/>
           <w:szCs w:val="28"/>
           <w:lang w:val="en-GB"/>
         </w:rPr>
-      </w:pPr>
-      <w:r>
-        <w:rPr>
-          <w:rFonts w:ascii="Times New Roman" w:eastAsia="Times New Roman" w:hAnsi="Times New Roman" w:cs="Times New Roman"/>
-          <w:sz w:val="28"/>
-          <w:szCs w:val="28"/>
-          <w:lang w:val="en-GB"/>
-        </w:rPr>
         <w:t>1.3.</w:t>
-      </w:r>
-      <w:r>
-        <w:rPr>
-          <w:rFonts w:ascii="Times New Roman" w:eastAsia="Times New Roman" w:hAnsi="Times New Roman" w:cs="Times New Roman"/>
-          <w:sz w:val="28"/>
-          <w:szCs w:val="28"/>
-          <w:lang w:val="en-GB"/>
-        </w:rPr>
         <w:tab/>
         <w:t>Business Objectives and Success Criteria</w:t>
-      </w:r>
-      <w:r>
-        <w:rPr>
-          <w:rFonts w:ascii="Times New Roman" w:eastAsia="Times New Roman" w:hAnsi="Times New Roman" w:cs="Times New Roman"/>
+        <w:tab/>
+      </w:r>
+    </w:p>
+    <w:p>
+      <w:pPr>
+        <w:pStyle w:val="1"/>
+        <w:tabs>
+          <w:tab w:val="clear" w:pos="708"/>
+          <w:tab w:val="left" w:pos="720" w:leader="none"/>
+        </w:tabs>
+        <w:spacing w:lineRule="auto" w:line="360"/>
+        <w:ind w:left="360" w:right="-472" w:firstLine="349"/>
+        <w:rPr>
+          <w:rFonts w:ascii="Times New Roman" w:hAnsi="Times New Roman" w:cs="Times New Roman"/>
           <w:sz w:val="28"/>
           <w:szCs w:val="28"/>
           <w:lang w:val="en-GB"/>
         </w:rPr>
-        <w:tab/>
-      </w:r>
-    </w:p>
-    <w:p>
-      <w:pPr>
-        <w:pStyle w:val="1"/>
-        <w:tabs>
-          <w:tab w:val="left" w:pos="720"/>
-        </w:tabs>
-        <w:spacing w:line="360" w:lineRule="auto"/>
-        <w:ind w:left="360" w:right="-472" w:firstLine="349"/>
-        <w:rPr>
-          <w:rFonts w:ascii="Times New Roman" w:hAnsi="Times New Roman" w:cs="Times New Roman"/>
+      </w:pPr>
+      <w:r>
+        <w:rPr>
+          <w:rFonts w:eastAsia="Times New Roman" w:cs="Times New Roman" w:ascii="Times New Roman" w:hAnsi="Times New Roman"/>
           <w:sz w:val="28"/>
           <w:szCs w:val="28"/>
           <w:lang w:val="en-GB"/>
         </w:rPr>
-      </w:pPr>
-      <w:r>
-        <w:rPr>
-          <w:rFonts w:ascii="Times New Roman" w:eastAsia="Times New Roman" w:hAnsi="Times New Roman" w:cs="Times New Roman"/>
-          <w:sz w:val="28"/>
-          <w:szCs w:val="28"/>
-          <w:lang w:val="en-GB"/>
-        </w:rPr>
         <w:t>1.4.</w:t>
-      </w:r>
-      <w:r>
-        <w:rPr>
-          <w:rFonts w:ascii="Times New Roman" w:eastAsia="Times New Roman" w:hAnsi="Times New Roman" w:cs="Times New Roman"/>
-          <w:sz w:val="28"/>
-          <w:szCs w:val="28"/>
-          <w:lang w:val="en-GB"/>
-        </w:rPr>
         <w:tab/>
         <w:t>Customer or Market Needs</w:t>
-      </w:r>
-      <w:r>
-        <w:rPr>
-          <w:rFonts w:ascii="Times New Roman" w:eastAsia="Times New Roman" w:hAnsi="Times New Roman" w:cs="Times New Roman"/>
+        <w:tab/>
+      </w:r>
+    </w:p>
+    <w:p>
+      <w:pPr>
+        <w:pStyle w:val="1"/>
+        <w:tabs>
+          <w:tab w:val="clear" w:pos="708"/>
+          <w:tab w:val="left" w:pos="720" w:leader="none"/>
+        </w:tabs>
+        <w:spacing w:lineRule="auto" w:line="360"/>
+        <w:ind w:left="360" w:right="-472" w:firstLine="349"/>
+        <w:rPr>
+          <w:rFonts w:ascii="Times New Roman" w:hAnsi="Times New Roman" w:cs="Times New Roman"/>
           <w:sz w:val="28"/>
           <w:szCs w:val="28"/>
           <w:lang w:val="en-GB"/>
         </w:rPr>
-        <w:tab/>
-      </w:r>
-    </w:p>
-    <w:p>
-      <w:pPr>
-        <w:pStyle w:val="1"/>
-        <w:tabs>
-          <w:tab w:val="left" w:pos="720"/>
-        </w:tabs>
-        <w:spacing w:line="360" w:lineRule="auto"/>
-        <w:ind w:left="360" w:right="-472" w:firstLine="349"/>
-        <w:rPr>
-          <w:rFonts w:ascii="Times New Roman" w:hAnsi="Times New Roman" w:cs="Times New Roman"/>
+      </w:pPr>
+      <w:r>
+        <w:rPr>
+          <w:rFonts w:eastAsia="Times New Roman" w:cs="Times New Roman" w:ascii="Times New Roman" w:hAnsi="Times New Roman"/>
           <w:sz w:val="28"/>
           <w:szCs w:val="28"/>
           <w:lang w:val="en-GB"/>
         </w:rPr>
-      </w:pPr>
-      <w:r>
-        <w:rPr>
-          <w:rFonts w:ascii="Times New Roman" w:eastAsia="Times New Roman" w:hAnsi="Times New Roman" w:cs="Times New Roman"/>
-          <w:sz w:val="28"/>
-          <w:szCs w:val="28"/>
-          <w:lang w:val="en-GB"/>
-        </w:rPr>
         <w:t>1.5.</w:t>
-      </w:r>
-      <w:r>
-        <w:rPr>
-          <w:rFonts w:ascii="Times New Roman" w:eastAsia="Times New Roman" w:hAnsi="Times New Roman" w:cs="Times New Roman"/>
-          <w:sz w:val="28"/>
-          <w:szCs w:val="28"/>
-          <w:lang w:val="en-GB"/>
-        </w:rPr>
         <w:tab/>
         <w:t>Business Risks</w:t>
-      </w:r>
-      <w:r>
-        <w:rPr>
-          <w:rFonts w:ascii="Times New Roman" w:eastAsia="Times New Roman" w:hAnsi="Times New Roman" w:cs="Times New Roman"/>
+        <w:tab/>
+      </w:r>
+    </w:p>
+    <w:p>
+      <w:pPr>
+        <w:pStyle w:val="1"/>
+        <w:tabs>
+          <w:tab w:val="clear" w:pos="708"/>
+          <w:tab w:val="left" w:pos="360" w:leader="none"/>
+          <w:tab w:val="right" w:pos="8630" w:leader="none"/>
+        </w:tabs>
+        <w:spacing w:lineRule="auto" w:line="360"/>
+        <w:ind w:right="-472" w:hanging="0"/>
+        <w:rPr>
+          <w:rFonts w:ascii="Times New Roman" w:hAnsi="Times New Roman" w:cs="Times New Roman"/>
           <w:sz w:val="28"/>
           <w:szCs w:val="28"/>
           <w:lang w:val="en-GB"/>
         </w:rPr>
-        <w:tab/>
-      </w:r>
-    </w:p>
-    <w:p>
-      <w:pPr>
-        <w:pStyle w:val="1"/>
-        <w:tabs>
-          <w:tab w:val="left" w:pos="360"/>
-          <w:tab w:val="right" w:pos="8630"/>
-        </w:tabs>
-        <w:spacing w:line="360" w:lineRule="auto"/>
-        <w:ind w:right="-472"/>
-        <w:rPr>
-          <w:rFonts w:ascii="Times New Roman" w:hAnsi="Times New Roman" w:cs="Times New Roman"/>
+      </w:pPr>
+      <w:r>
+        <w:rPr>
+          <w:rFonts w:eastAsia="Times New Roman" w:cs="Times New Roman" w:ascii="Times New Roman" w:hAnsi="Times New Roman"/>
           <w:sz w:val="28"/>
           <w:szCs w:val="28"/>
           <w:lang w:val="en-GB"/>
         </w:rPr>
-      </w:pPr>
-      <w:r>
-        <w:rPr>
-          <w:rFonts w:ascii="Times New Roman" w:eastAsia="Times New Roman" w:hAnsi="Times New Roman" w:cs="Times New Roman"/>
-          <w:sz w:val="28"/>
-          <w:szCs w:val="28"/>
-          <w:lang w:val="en-GB"/>
-        </w:rPr>
         <w:t>2.</w:t>
-      </w:r>
-      <w:r>
-        <w:rPr>
-          <w:rFonts w:ascii="Times New Roman" w:eastAsia="Times New Roman" w:hAnsi="Times New Roman" w:cs="Times New Roman"/>
-          <w:sz w:val="28"/>
-          <w:szCs w:val="28"/>
-          <w:lang w:val="en-GB"/>
-        </w:rPr>
         <w:tab/>
         <w:t>Vision of the Solution</w:t>
-      </w:r>
-      <w:r>
-        <w:rPr>
-          <w:rFonts w:ascii="Times New Roman" w:eastAsia="Times New Roman" w:hAnsi="Times New Roman" w:cs="Times New Roman"/>
+        <w:tab/>
+      </w:r>
+    </w:p>
+    <w:p>
+      <w:pPr>
+        <w:pStyle w:val="1"/>
+        <w:tabs>
+          <w:tab w:val="clear" w:pos="708"/>
+          <w:tab w:val="left" w:pos="720" w:leader="none"/>
+        </w:tabs>
+        <w:spacing w:lineRule="auto" w:line="360"/>
+        <w:ind w:left="360" w:right="-472" w:firstLine="349"/>
+        <w:rPr>
+          <w:rFonts w:ascii="Times New Roman" w:hAnsi="Times New Roman" w:cs="Times New Roman"/>
           <w:sz w:val="28"/>
           <w:szCs w:val="28"/>
           <w:lang w:val="en-GB"/>
         </w:rPr>
-        <w:tab/>
-      </w:r>
-    </w:p>
-    <w:p>
-      <w:pPr>
-        <w:pStyle w:val="1"/>
-        <w:tabs>
-          <w:tab w:val="left" w:pos="720"/>
-        </w:tabs>
-        <w:spacing w:line="360" w:lineRule="auto"/>
-        <w:ind w:left="360" w:right="-472" w:firstLine="349"/>
-        <w:rPr>
-          <w:rFonts w:ascii="Times New Roman" w:hAnsi="Times New Roman" w:cs="Times New Roman"/>
+      </w:pPr>
+      <w:r>
+        <w:rPr>
+          <w:rFonts w:eastAsia="Times New Roman" w:cs="Times New Roman" w:ascii="Times New Roman" w:hAnsi="Times New Roman"/>
           <w:sz w:val="28"/>
           <w:szCs w:val="28"/>
           <w:lang w:val="en-GB"/>
         </w:rPr>
-      </w:pPr>
-      <w:r>
-        <w:rPr>
-          <w:rFonts w:ascii="Times New Roman" w:eastAsia="Times New Roman" w:hAnsi="Times New Roman" w:cs="Times New Roman"/>
-          <w:sz w:val="28"/>
-          <w:szCs w:val="28"/>
-          <w:lang w:val="en-GB"/>
-        </w:rPr>
         <w:t>2.1.</w:t>
-      </w:r>
-      <w:r>
-        <w:rPr>
-          <w:rFonts w:ascii="Times New Roman" w:eastAsia="Times New Roman" w:hAnsi="Times New Roman" w:cs="Times New Roman"/>
-          <w:sz w:val="28"/>
-          <w:szCs w:val="28"/>
-          <w:lang w:val="en-GB"/>
-        </w:rPr>
         <w:tab/>
         <w:t>Vision Statement</w:t>
-      </w:r>
-      <w:r>
-        <w:rPr>
-          <w:rFonts w:ascii="Times New Roman" w:eastAsia="Times New Roman" w:hAnsi="Times New Roman" w:cs="Times New Roman"/>
+        <w:tab/>
+      </w:r>
+    </w:p>
+    <w:p>
+      <w:pPr>
+        <w:pStyle w:val="1"/>
+        <w:tabs>
+          <w:tab w:val="clear" w:pos="708"/>
+          <w:tab w:val="left" w:pos="720" w:leader="none"/>
+        </w:tabs>
+        <w:spacing w:lineRule="auto" w:line="360"/>
+        <w:ind w:left="360" w:right="-472" w:firstLine="349"/>
+        <w:rPr>
+          <w:rFonts w:ascii="Times New Roman" w:hAnsi="Times New Roman" w:cs="Times New Roman"/>
           <w:sz w:val="28"/>
           <w:szCs w:val="28"/>
           <w:lang w:val="en-GB"/>
         </w:rPr>
-        <w:tab/>
-      </w:r>
-    </w:p>
-    <w:p>
-      <w:pPr>
-        <w:pStyle w:val="1"/>
-        <w:tabs>
-          <w:tab w:val="left" w:pos="720"/>
-        </w:tabs>
-        <w:spacing w:line="360" w:lineRule="auto"/>
-        <w:ind w:left="360" w:right="-472" w:firstLine="349"/>
-        <w:rPr>
-          <w:rFonts w:ascii="Times New Roman" w:hAnsi="Times New Roman" w:cs="Times New Roman"/>
+      </w:pPr>
+      <w:r>
+        <w:rPr>
+          <w:rFonts w:eastAsia="Times New Roman" w:cs="Times New Roman" w:ascii="Times New Roman" w:hAnsi="Times New Roman"/>
           <w:sz w:val="28"/>
           <w:szCs w:val="28"/>
           <w:lang w:val="en-GB"/>
         </w:rPr>
-      </w:pPr>
-      <w:r>
-        <w:rPr>
-          <w:rFonts w:ascii="Times New Roman" w:eastAsia="Times New Roman" w:hAnsi="Times New Roman" w:cs="Times New Roman"/>
-          <w:sz w:val="28"/>
-          <w:szCs w:val="28"/>
-          <w:lang w:val="en-GB"/>
-        </w:rPr>
         <w:t>2.2.</w:t>
-      </w:r>
-      <w:r>
-        <w:rPr>
-          <w:rFonts w:ascii="Times New Roman" w:eastAsia="Times New Roman" w:hAnsi="Times New Roman" w:cs="Times New Roman"/>
-          <w:sz w:val="28"/>
-          <w:szCs w:val="28"/>
-          <w:lang w:val="en-GB"/>
-        </w:rPr>
         <w:tab/>
         <w:t>Major Features</w:t>
-      </w:r>
-      <w:r>
-        <w:rPr>
-          <w:rFonts w:ascii="Times New Roman" w:eastAsia="Times New Roman" w:hAnsi="Times New Roman" w:cs="Times New Roman"/>
+        <w:tab/>
+      </w:r>
+    </w:p>
+    <w:p>
+      <w:pPr>
+        <w:pStyle w:val="1"/>
+        <w:tabs>
+          <w:tab w:val="clear" w:pos="708"/>
+          <w:tab w:val="left" w:pos="720" w:leader="none"/>
+        </w:tabs>
+        <w:spacing w:lineRule="auto" w:line="360"/>
+        <w:ind w:left="360" w:right="-472" w:firstLine="349"/>
+        <w:rPr>
+          <w:rFonts w:ascii="Times New Roman" w:hAnsi="Times New Roman" w:cs="Times New Roman"/>
           <w:sz w:val="28"/>
           <w:szCs w:val="28"/>
           <w:lang w:val="en-GB"/>
         </w:rPr>
+      </w:pPr>
+      <w:r>
+        <w:rPr>
+          <w:rFonts w:eastAsia="Times New Roman" w:cs="Times New Roman" w:ascii="Times New Roman" w:hAnsi="Times New Roman"/>
+          <w:sz w:val="28"/>
+          <w:szCs w:val="28"/>
+          <w:lang w:val="en-GB"/>
+        </w:rPr>
+        <w:t>2.3.</w:t>
         <w:tab/>
+        <w:t>Assumptions and Dependencies</w:t>
+        <w:tab/>
       </w:r>
     </w:p>
     <w:p>
       <w:pPr>
         <w:pStyle w:val="1"/>
         <w:tabs>
-          <w:tab w:val="left" w:pos="720"/>
-        </w:tabs>
-        <w:spacing w:line="360" w:lineRule="auto"/>
-        <w:ind w:left="360" w:right="-472" w:firstLine="349"/>
+          <w:tab w:val="clear" w:pos="708"/>
+          <w:tab w:val="left" w:pos="360" w:leader="none"/>
+          <w:tab w:val="right" w:pos="8630" w:leader="none"/>
+        </w:tabs>
+        <w:spacing w:lineRule="auto" w:line="360"/>
+        <w:ind w:right="-472" w:hanging="0"/>
         <w:rPr>
           <w:rFonts w:ascii="Times New Roman" w:hAnsi="Times New Roman" w:cs="Times New Roman"/>
           <w:sz w:val="28"/>
@@ -5021,349 +5118,189 @@
       </w:pPr>
       <w:r>
         <w:rPr>
-          <w:rFonts w:ascii="Times New Roman" w:eastAsia="Times New Roman" w:hAnsi="Times New Roman" w:cs="Times New Roman"/>
+          <w:rFonts w:eastAsia="Times New Roman" w:cs="Times New Roman" w:ascii="Times New Roman" w:hAnsi="Times New Roman"/>
           <w:sz w:val="28"/>
           <w:szCs w:val="28"/>
           <w:lang w:val="en-GB"/>
         </w:rPr>
-        <w:t>2.3.</w:t>
-      </w:r>
-      <w:r>
-        <w:rPr>
-          <w:rFonts w:ascii="Times New Roman" w:eastAsia="Times New Roman" w:hAnsi="Times New Roman" w:cs="Times New Roman"/>
-          <w:sz w:val="28"/>
-          <w:szCs w:val="28"/>
-          <w:lang w:val="en-GB"/>
-        </w:rPr>
-        <w:tab/>
-        <w:t>Assumptions and Depende</w:t>
-      </w:r>
-      <w:r>
-        <w:rPr>
-          <w:rFonts w:ascii="Times New Roman" w:eastAsia="Times New Roman" w:hAnsi="Times New Roman" w:cs="Times New Roman"/>
-          <w:sz w:val="28"/>
-          <w:szCs w:val="28"/>
-          <w:lang w:val="en-GB"/>
-        </w:rPr>
-        <w:t>ncies</w:t>
-      </w:r>
-      <w:r>
-        <w:rPr>
-          <w:rFonts w:ascii="Times New Roman" w:eastAsia="Times New Roman" w:hAnsi="Times New Roman" w:cs="Times New Roman"/>
-          <w:sz w:val="28"/>
-          <w:szCs w:val="28"/>
-          <w:lang w:val="en-GB"/>
-        </w:rPr>
-        <w:tab/>
-      </w:r>
-    </w:p>
-    <w:p>
-      <w:pPr>
-        <w:pStyle w:val="1"/>
-        <w:tabs>
-          <w:tab w:val="left" w:pos="360"/>
-          <w:tab w:val="right" w:pos="8630"/>
-        </w:tabs>
-        <w:spacing w:line="360" w:lineRule="auto"/>
-        <w:ind w:right="-472"/>
-        <w:rPr>
-          <w:rFonts w:ascii="Times New Roman" w:hAnsi="Times New Roman" w:cs="Times New Roman"/>
-          <w:sz w:val="28"/>
-          <w:szCs w:val="28"/>
-          <w:lang w:val="en-GB"/>
-        </w:rPr>
-      </w:pPr>
-      <w:r>
-        <w:rPr>
-          <w:rFonts w:ascii="Times New Roman" w:eastAsia="Times New Roman" w:hAnsi="Times New Roman" w:cs="Times New Roman"/>
-          <w:sz w:val="28"/>
-          <w:szCs w:val="28"/>
-          <w:lang w:val="en-GB"/>
-        </w:rPr>
         <w:t>3.</w:t>
-      </w:r>
-      <w:r>
-        <w:rPr>
-          <w:rFonts w:ascii="Times New Roman" w:eastAsia="Times New Roman" w:hAnsi="Times New Roman" w:cs="Times New Roman"/>
-          <w:sz w:val="28"/>
-          <w:szCs w:val="28"/>
-          <w:lang w:val="en-GB"/>
-        </w:rPr>
         <w:tab/>
         <w:t>Scope and Limitations</w:t>
-      </w:r>
-      <w:r>
-        <w:rPr>
-          <w:rFonts w:ascii="Times New Roman" w:eastAsia="Times New Roman" w:hAnsi="Times New Roman" w:cs="Times New Roman"/>
+        <w:tab/>
+      </w:r>
+    </w:p>
+    <w:p>
+      <w:pPr>
+        <w:pStyle w:val="1"/>
+        <w:tabs>
+          <w:tab w:val="clear" w:pos="708"/>
+          <w:tab w:val="left" w:pos="720" w:leader="none"/>
+        </w:tabs>
+        <w:spacing w:lineRule="auto" w:line="360"/>
+        <w:ind w:left="360" w:right="-472" w:firstLine="349"/>
+        <w:rPr>
+          <w:rFonts w:ascii="Times New Roman" w:hAnsi="Times New Roman" w:cs="Times New Roman"/>
           <w:sz w:val="28"/>
           <w:szCs w:val="28"/>
           <w:lang w:val="en-GB"/>
         </w:rPr>
-        <w:tab/>
-      </w:r>
-    </w:p>
-    <w:p>
-      <w:pPr>
-        <w:pStyle w:val="1"/>
-        <w:tabs>
-          <w:tab w:val="left" w:pos="720"/>
-        </w:tabs>
-        <w:spacing w:line="360" w:lineRule="auto"/>
-        <w:ind w:left="360" w:right="-472" w:firstLine="349"/>
-        <w:rPr>
-          <w:rFonts w:ascii="Times New Roman" w:hAnsi="Times New Roman" w:cs="Times New Roman"/>
+      </w:pPr>
+      <w:r>
+        <w:rPr>
+          <w:rFonts w:eastAsia="Times New Roman" w:cs="Times New Roman" w:ascii="Times New Roman" w:hAnsi="Times New Roman"/>
           <w:sz w:val="28"/>
           <w:szCs w:val="28"/>
           <w:lang w:val="en-GB"/>
         </w:rPr>
-      </w:pPr>
-      <w:r>
-        <w:rPr>
-          <w:rFonts w:ascii="Times New Roman" w:eastAsia="Times New Roman" w:hAnsi="Times New Roman" w:cs="Times New Roman"/>
-          <w:sz w:val="28"/>
-          <w:szCs w:val="28"/>
-          <w:lang w:val="en-GB"/>
-        </w:rPr>
         <w:t>3.1.</w:t>
-      </w:r>
-      <w:r>
-        <w:rPr>
-          <w:rFonts w:ascii="Times New Roman" w:eastAsia="Times New Roman" w:hAnsi="Times New Roman" w:cs="Times New Roman"/>
-          <w:sz w:val="28"/>
-          <w:szCs w:val="28"/>
-          <w:lang w:val="en-GB"/>
-        </w:rPr>
         <w:tab/>
         <w:t>Scope of Initial Release</w:t>
-      </w:r>
-      <w:r>
-        <w:rPr>
-          <w:rFonts w:ascii="Times New Roman" w:eastAsia="Times New Roman" w:hAnsi="Times New Roman" w:cs="Times New Roman"/>
+        <w:tab/>
+      </w:r>
+    </w:p>
+    <w:p>
+      <w:pPr>
+        <w:pStyle w:val="1"/>
+        <w:tabs>
+          <w:tab w:val="clear" w:pos="708"/>
+          <w:tab w:val="left" w:pos="720" w:leader="none"/>
+        </w:tabs>
+        <w:spacing w:lineRule="auto" w:line="360"/>
+        <w:ind w:left="360" w:right="-472" w:firstLine="349"/>
+        <w:rPr>
+          <w:rFonts w:ascii="Times New Roman" w:hAnsi="Times New Roman" w:cs="Times New Roman"/>
           <w:sz w:val="28"/>
           <w:szCs w:val="28"/>
           <w:lang w:val="en-GB"/>
         </w:rPr>
-        <w:tab/>
-      </w:r>
-    </w:p>
-    <w:p>
-      <w:pPr>
-        <w:pStyle w:val="1"/>
-        <w:tabs>
-          <w:tab w:val="left" w:pos="720"/>
-        </w:tabs>
-        <w:spacing w:line="360" w:lineRule="auto"/>
-        <w:ind w:left="360" w:right="-472" w:firstLine="349"/>
-        <w:rPr>
-          <w:rFonts w:ascii="Times New Roman" w:hAnsi="Times New Roman" w:cs="Times New Roman"/>
+      </w:pPr>
+      <w:r>
+        <w:rPr>
+          <w:rFonts w:eastAsia="Times New Roman" w:cs="Times New Roman" w:ascii="Times New Roman" w:hAnsi="Times New Roman"/>
           <w:sz w:val="28"/>
           <w:szCs w:val="28"/>
           <w:lang w:val="en-GB"/>
         </w:rPr>
-      </w:pPr>
-      <w:r>
-        <w:rPr>
-          <w:rFonts w:ascii="Times New Roman" w:eastAsia="Times New Roman" w:hAnsi="Times New Roman" w:cs="Times New Roman"/>
-          <w:sz w:val="28"/>
-          <w:szCs w:val="28"/>
-          <w:lang w:val="en-GB"/>
-        </w:rPr>
         <w:t>3.2.</w:t>
-      </w:r>
-      <w:r>
-        <w:rPr>
-          <w:rFonts w:ascii="Times New Roman" w:eastAsia="Times New Roman" w:hAnsi="Times New Roman" w:cs="Times New Roman"/>
-          <w:sz w:val="28"/>
-          <w:szCs w:val="28"/>
-          <w:lang w:val="en-GB"/>
-        </w:rPr>
         <w:tab/>
         <w:t>Scope of Subsequent Releases</w:t>
-      </w:r>
-      <w:r>
-        <w:rPr>
-          <w:rFonts w:ascii="Times New Roman" w:eastAsia="Times New Roman" w:hAnsi="Times New Roman" w:cs="Times New Roman"/>
+        <w:tab/>
+      </w:r>
+    </w:p>
+    <w:p>
+      <w:pPr>
+        <w:pStyle w:val="1"/>
+        <w:tabs>
+          <w:tab w:val="clear" w:pos="708"/>
+          <w:tab w:val="left" w:pos="720" w:leader="none"/>
+        </w:tabs>
+        <w:spacing w:lineRule="auto" w:line="360"/>
+        <w:ind w:left="360" w:right="-472" w:firstLine="349"/>
+        <w:rPr>
+          <w:rFonts w:ascii="Times New Roman" w:hAnsi="Times New Roman" w:cs="Times New Roman"/>
           <w:sz w:val="28"/>
           <w:szCs w:val="28"/>
           <w:lang w:val="en-GB"/>
         </w:rPr>
-        <w:tab/>
-      </w:r>
-    </w:p>
-    <w:p>
-      <w:pPr>
-        <w:pStyle w:val="1"/>
-        <w:tabs>
-          <w:tab w:val="left" w:pos="720"/>
-        </w:tabs>
-        <w:spacing w:line="360" w:lineRule="auto"/>
-        <w:ind w:left="360" w:right="-472" w:firstLine="349"/>
-        <w:rPr>
-          <w:rFonts w:ascii="Times New Roman" w:hAnsi="Times New Roman" w:cs="Times New Roman"/>
+      </w:pPr>
+      <w:r>
+        <w:rPr>
+          <w:rFonts w:eastAsia="Times New Roman" w:cs="Times New Roman" w:ascii="Times New Roman" w:hAnsi="Times New Roman"/>
           <w:sz w:val="28"/>
           <w:szCs w:val="28"/>
           <w:lang w:val="en-GB"/>
         </w:rPr>
-      </w:pPr>
-      <w:r>
-        <w:rPr>
-          <w:rFonts w:ascii="Times New Roman" w:eastAsia="Times New Roman" w:hAnsi="Times New Roman" w:cs="Times New Roman"/>
-          <w:sz w:val="28"/>
-          <w:szCs w:val="28"/>
-          <w:lang w:val="en-GB"/>
-        </w:rPr>
         <w:t>3.3.</w:t>
-      </w:r>
-      <w:r>
-        <w:rPr>
-          <w:rFonts w:ascii="Times New Roman" w:eastAsia="Times New Roman" w:hAnsi="Times New Roman" w:cs="Times New Roman"/>
-          <w:sz w:val="28"/>
-          <w:szCs w:val="28"/>
-          <w:lang w:val="en-GB"/>
-        </w:rPr>
         <w:tab/>
         <w:t>Limitations and Exclusions</w:t>
-      </w:r>
-      <w:r>
-        <w:rPr>
-          <w:rFonts w:ascii="Times New Roman" w:eastAsia="Times New Roman" w:hAnsi="Times New Roman" w:cs="Times New Roman"/>
+        <w:tab/>
+      </w:r>
+    </w:p>
+    <w:p>
+      <w:pPr>
+        <w:pStyle w:val="1"/>
+        <w:tabs>
+          <w:tab w:val="clear" w:pos="708"/>
+          <w:tab w:val="left" w:pos="360" w:leader="none"/>
+          <w:tab w:val="right" w:pos="8630" w:leader="none"/>
+        </w:tabs>
+        <w:spacing w:lineRule="auto" w:line="360"/>
+        <w:ind w:right="-472" w:hanging="0"/>
+        <w:rPr>
+          <w:rFonts w:ascii="Times New Roman" w:hAnsi="Times New Roman" w:cs="Times New Roman"/>
           <w:sz w:val="28"/>
           <w:szCs w:val="28"/>
           <w:lang w:val="en-GB"/>
         </w:rPr>
-        <w:tab/>
-      </w:r>
-    </w:p>
-    <w:p>
-      <w:pPr>
-        <w:pStyle w:val="1"/>
-        <w:tabs>
-          <w:tab w:val="left" w:pos="360"/>
-          <w:tab w:val="right" w:pos="8630"/>
-        </w:tabs>
-        <w:spacing w:line="360" w:lineRule="auto"/>
-        <w:ind w:right="-472"/>
-        <w:rPr>
-          <w:rFonts w:ascii="Times New Roman" w:hAnsi="Times New Roman" w:cs="Times New Roman"/>
+      </w:pPr>
+      <w:r>
+        <w:rPr>
+          <w:rFonts w:eastAsia="Times New Roman" w:cs="Times New Roman" w:ascii="Times New Roman" w:hAnsi="Times New Roman"/>
           <w:sz w:val="28"/>
           <w:szCs w:val="28"/>
           <w:lang w:val="en-GB"/>
         </w:rPr>
-      </w:pPr>
-      <w:r>
-        <w:rPr>
-          <w:rFonts w:ascii="Times New Roman" w:eastAsia="Times New Roman" w:hAnsi="Times New Roman" w:cs="Times New Roman"/>
-          <w:sz w:val="28"/>
-          <w:szCs w:val="28"/>
-          <w:lang w:val="en-GB"/>
-        </w:rPr>
         <w:t>4.</w:t>
-      </w:r>
-      <w:r>
-        <w:rPr>
-          <w:rFonts w:ascii="Times New Roman" w:eastAsia="Times New Roman" w:hAnsi="Times New Roman" w:cs="Times New Roman"/>
-          <w:sz w:val="28"/>
-          <w:szCs w:val="28"/>
-          <w:lang w:val="en-GB"/>
-        </w:rPr>
         <w:tab/>
         <w:t>Business Context</w:t>
-      </w:r>
-      <w:r>
-        <w:rPr>
-          <w:rFonts w:ascii="Times New Roman" w:eastAsia="Times New Roman" w:hAnsi="Times New Roman" w:cs="Times New Roman"/>
+        <w:tab/>
+      </w:r>
+    </w:p>
+    <w:p>
+      <w:pPr>
+        <w:pStyle w:val="1"/>
+        <w:tabs>
+          <w:tab w:val="clear" w:pos="708"/>
+          <w:tab w:val="left" w:pos="720" w:leader="none"/>
+        </w:tabs>
+        <w:spacing w:lineRule="auto" w:line="360"/>
+        <w:ind w:left="360" w:right="-472" w:firstLine="349"/>
+        <w:rPr>
+          <w:rFonts w:ascii="Times New Roman" w:hAnsi="Times New Roman" w:cs="Times New Roman"/>
           <w:sz w:val="28"/>
           <w:szCs w:val="28"/>
           <w:lang w:val="en-GB"/>
         </w:rPr>
-        <w:tab/>
-      </w:r>
-    </w:p>
-    <w:p>
-      <w:pPr>
-        <w:pStyle w:val="1"/>
-        <w:tabs>
-          <w:tab w:val="left" w:pos="720"/>
-        </w:tabs>
-        <w:spacing w:line="360" w:lineRule="auto"/>
-        <w:ind w:left="360" w:right="-472" w:firstLine="349"/>
-        <w:rPr>
-          <w:rFonts w:ascii="Times New Roman" w:hAnsi="Times New Roman" w:cs="Times New Roman"/>
+      </w:pPr>
+      <w:r>
+        <w:rPr>
+          <w:rFonts w:eastAsia="Times New Roman" w:cs="Times New Roman" w:ascii="Times New Roman" w:hAnsi="Times New Roman"/>
           <w:sz w:val="28"/>
           <w:szCs w:val="28"/>
           <w:lang w:val="en-GB"/>
         </w:rPr>
-      </w:pPr>
-      <w:r>
-        <w:rPr>
-          <w:rFonts w:ascii="Times New Roman" w:eastAsia="Times New Roman" w:hAnsi="Times New Roman" w:cs="Times New Roman"/>
-          <w:sz w:val="28"/>
-          <w:szCs w:val="28"/>
-          <w:lang w:val="en-GB"/>
-        </w:rPr>
         <w:t>4.1.</w:t>
-      </w:r>
-      <w:r>
-        <w:rPr>
-          <w:rFonts w:ascii="Times New Roman" w:eastAsia="Times New Roman" w:hAnsi="Times New Roman" w:cs="Times New Roman"/>
-          <w:sz w:val="28"/>
-          <w:szCs w:val="28"/>
-          <w:lang w:val="en-GB"/>
-        </w:rPr>
         <w:tab/>
         <w:t>Stakeholder Profiles</w:t>
-      </w:r>
-      <w:r>
-        <w:rPr>
-          <w:rFonts w:ascii="Times New Roman" w:eastAsia="Times New Roman" w:hAnsi="Times New Roman" w:cs="Times New Roman"/>
+        <w:tab/>
+      </w:r>
+    </w:p>
+    <w:p>
+      <w:pPr>
+        <w:pStyle w:val="1"/>
+        <w:tabs>
+          <w:tab w:val="clear" w:pos="708"/>
+          <w:tab w:val="left" w:pos="720" w:leader="none"/>
+        </w:tabs>
+        <w:spacing w:lineRule="auto" w:line="360"/>
+        <w:ind w:left="360" w:right="-472" w:firstLine="349"/>
+        <w:rPr>
+          <w:rFonts w:ascii="Times New Roman" w:hAnsi="Times New Roman" w:cs="Times New Roman"/>
           <w:sz w:val="28"/>
           <w:szCs w:val="28"/>
           <w:lang w:val="en-GB"/>
         </w:rPr>
-        <w:tab/>
-      </w:r>
-    </w:p>
-    <w:p>
-      <w:pPr>
-        <w:pStyle w:val="1"/>
-        <w:tabs>
-          <w:tab w:val="left" w:pos="720"/>
-        </w:tabs>
-        <w:spacing w:line="360" w:lineRule="auto"/>
-        <w:ind w:left="360" w:right="-472" w:firstLine="349"/>
-        <w:rPr>
-          <w:rFonts w:ascii="Times New Roman" w:hAnsi="Times New Roman" w:cs="Times New Roman"/>
+      </w:pPr>
+      <w:r>
+        <w:rPr>
+          <w:rFonts w:eastAsia="Times New Roman" w:cs="Times New Roman" w:ascii="Times New Roman" w:hAnsi="Times New Roman"/>
           <w:sz w:val="28"/>
           <w:szCs w:val="28"/>
           <w:lang w:val="en-GB"/>
         </w:rPr>
-      </w:pPr>
-      <w:r>
-        <w:rPr>
-          <w:rFonts w:ascii="Times New Roman" w:eastAsia="Times New Roman" w:hAnsi="Times New Roman" w:cs="Times New Roman"/>
-          <w:sz w:val="28"/>
-          <w:szCs w:val="28"/>
-          <w:lang w:val="en-GB"/>
-        </w:rPr>
         <w:t>4.2.</w:t>
-      </w:r>
-      <w:r>
-        <w:rPr>
-          <w:rFonts w:ascii="Times New Roman" w:eastAsia="Times New Roman" w:hAnsi="Times New Roman" w:cs="Times New Roman"/>
-          <w:sz w:val="28"/>
-          <w:szCs w:val="28"/>
-          <w:lang w:val="en-GB"/>
-        </w:rPr>
         <w:tab/>
         <w:t>Project Priorities</w:t>
-      </w:r>
-      <w:r>
-        <w:rPr>
-          <w:rFonts w:ascii="Times New Roman" w:eastAsia="Times New Roman" w:hAnsi="Times New Roman" w:cs="Times New Roman"/>
-          <w:sz w:val="28"/>
-          <w:szCs w:val="28"/>
-          <w:lang w:val="en-GB"/>
-        </w:rPr>
         <w:tab/>
       </w:r>
     </w:p>
@@ -5371,9 +5308,10 @@
       <w:pPr>
         <w:pStyle w:val="1"/>
         <w:tabs>
-          <w:tab w:val="left" w:pos="720"/>
-        </w:tabs>
-        <w:spacing w:line="360" w:lineRule="auto"/>
+          <w:tab w:val="clear" w:pos="708"/>
+          <w:tab w:val="left" w:pos="720" w:leader="none"/>
+        </w:tabs>
+        <w:spacing w:lineRule="auto" w:line="360"/>
         <w:ind w:left="360" w:right="-472" w:firstLine="349"/>
         <w:rPr>
           <w:rFonts w:ascii="Times New Roman" w:hAnsi="Times New Roman" w:cs="Times New Roman"/>
@@ -5382,53 +5320,45 @@
       </w:pPr>
       <w:r>
         <w:rPr>
-          <w:rFonts w:ascii="Times New Roman" w:eastAsia="Times New Roman" w:hAnsi="Times New Roman" w:cs="Times New Roman"/>
+          <w:rFonts w:eastAsia="Times New Roman" w:cs="Times New Roman" w:ascii="Times New Roman" w:hAnsi="Times New Roman"/>
           <w:sz w:val="28"/>
           <w:szCs w:val="28"/>
           <w:lang w:val="en-GB"/>
         </w:rPr>
         <w:t>4.3.</w:t>
-      </w:r>
-      <w:r>
-        <w:rPr>
-          <w:rFonts w:ascii="Times New Roman" w:eastAsia="Times New Roman" w:hAnsi="Times New Roman" w:cs="Times New Roman"/>
-          <w:sz w:val="28"/>
-          <w:szCs w:val="28"/>
-          <w:lang w:val="en-GB"/>
-        </w:rPr>
         <w:tab/>
         <w:t>Operating Environment</w:t>
-      </w:r>
-      <w:r>
-        <w:rPr>
-          <w:rFonts w:ascii="Times New Roman" w:eastAsia="Times New Roman" w:hAnsi="Times New Roman" w:cs="Times New Roman"/>
-          <w:sz w:val="28"/>
-          <w:szCs w:val="28"/>
-          <w:lang w:val="en-GB"/>
-        </w:rPr>
         <w:tab/>
       </w:r>
     </w:p>
     <w:p>
       <w:pPr>
         <w:pStyle w:val="1"/>
-        <w:spacing w:line="360" w:lineRule="auto"/>
-        <w:ind w:right="-472"/>
+        <w:spacing w:lineRule="auto" w:line="360"/>
+        <w:ind w:right="-472" w:hanging="0"/>
         <w:rPr>
           <w:rFonts w:ascii="Times New Roman" w:hAnsi="Times New Roman" w:cs="Times New Roman"/>
           <w:lang w:val="en-GB"/>
         </w:rPr>
       </w:pPr>
+      <w:r>
+        <w:rPr>
+          <w:rFonts w:cs="Times New Roman" w:ascii="Times New Roman" w:hAnsi="Times New Roman"/>
+          <w:lang w:val="en-GB"/>
+        </w:rPr>
+      </w:r>
       <w:bookmarkStart w:id="1" w:name="h.30j0zll"/>
-      <w:bookmarkEnd w:id="1"/>
+      <w:bookmarkStart w:id="2" w:name="h.30j0zll"/>
+      <w:bookmarkEnd w:id="2"/>
     </w:p>
     <w:p>
       <w:pPr>
         <w:pStyle w:val="2"/>
-        <w:spacing w:line="360" w:lineRule="auto"/>
-        <w:ind w:right="-472"/>
-        <w:rPr>
-          <w:rFonts w:ascii="Times New Roman" w:hAnsi="Times New Roman"/>
+        <w:spacing w:lineRule="auto" w:line="360"/>
+        <w:ind w:right="-472" w:hanging="0"/>
+        <w:rPr>
+          <w:rFonts w:ascii="Times New Roman" w:hAnsi="Times New Roman"/>
+          <w:b/>
           <w:b/>
           <w:bCs/>
           <w:color w:val="auto"/>
@@ -5439,7 +5369,7 @@
       </w:pPr>
       <w:r>
         <w:rPr>
-          <w:rFonts w:ascii="Times New Roman" w:eastAsia="Times" w:hAnsi="Times New Roman"/>
+          <w:rFonts w:eastAsia="Times" w:ascii="Times New Roman" w:hAnsi="Times New Roman"/>
           <w:b/>
           <w:bCs/>
           <w:color w:val="auto"/>
@@ -5447,39 +5377,31 @@
           <w:szCs w:val="32"/>
           <w:lang w:val="en-GB"/>
         </w:rPr>
-        <w:t xml:space="preserve">Revision </w:t>
-      </w:r>
-      <w:r>
-        <w:rPr>
-          <w:rFonts w:ascii="Times New Roman" w:eastAsia="Times" w:hAnsi="Times New Roman"/>
-          <w:b/>
-          <w:bCs/>
-          <w:color w:val="auto"/>
-          <w:sz w:val="32"/>
-          <w:szCs w:val="32"/>
-          <w:lang w:val="en-GB"/>
-        </w:rPr>
-        <w:t>History</w:t>
+        <w:t>Revision History</w:t>
       </w:r>
     </w:p>
     <w:tbl>
       <w:tblPr>
-        <w:bidiVisual/>
+        <w:bidiVisual w:val="true"/>
         <w:tblW w:w="9585" w:type="dxa"/>
+        <w:jc w:val="left"/>
         <w:tblInd w:w="98" w:type="dxa"/>
         <w:tblCellMar>
           <w:top w:w="100" w:type="dxa"/>
+          <w:left w:w="108" w:type="dxa"/>
           <w:bottom w:w="100" w:type="dxa"/>
+          <w:right w:w="108" w:type="dxa"/>
         </w:tblCellMar>
-        <w:tblLook w:val="04A0" w:firstRow="1" w:lastRow="0" w:firstColumn="1" w:lastColumn="0" w:noHBand="0" w:noVBand="1"/>
+        <w:tblLook w:val="04a0" w:noHBand="0" w:noVBand="1" w:firstColumn="1" w:lastRow="0" w:lastColumn="0" w:firstRow="1"/>
       </w:tblPr>
       <w:tblGrid>
         <w:gridCol w:w="2073"/>
-        <w:gridCol w:w="1256"/>
+        <w:gridCol w:w="1255"/>
         <w:gridCol w:w="4954"/>
         <w:gridCol w:w="1302"/>
       </w:tblGrid>
       <w:tr>
+        <w:trPr/>
         <w:tc>
           <w:tcPr>
             <w:tcW w:w="2073" w:type="dxa"/>
@@ -5493,8 +5415,9 @@
           <w:p>
             <w:pPr>
               <w:pStyle w:val="1"/>
-              <w:spacing w:before="40" w:after="40" w:line="360" w:lineRule="auto"/>
-              <w:ind w:right="-472"/>
+              <w:spacing w:lineRule="auto" w:line="360" w:before="40" w:after="40"/>
+              <w:ind w:right="-472" w:hanging="0"/>
+              <w:contextualSpacing/>
               <w:rPr>
                 <w:rFonts w:ascii="Times New Roman" w:hAnsi="Times New Roman" w:cs="Times New Roman"/>
                 <w:sz w:val="28"/>
@@ -5504,7 +5427,7 @@
             </w:pPr>
             <w:r>
               <w:rPr>
-                <w:rFonts w:ascii="Times New Roman" w:eastAsia="Times New Roman" w:hAnsi="Times New Roman" w:cs="Times New Roman"/>
+                <w:rFonts w:eastAsia="Times New Roman" w:cs="Times New Roman" w:ascii="Times New Roman" w:hAnsi="Times New Roman"/>
                 <w:b/>
                 <w:sz w:val="28"/>
                 <w:szCs w:val="28"/>
@@ -5516,7 +5439,7 @@
         </w:tc>
         <w:tc>
           <w:tcPr>
-            <w:tcW w:w="1256" w:type="dxa"/>
+            <w:tcW w:w="1255" w:type="dxa"/>
             <w:tcBorders>
               <w:top w:val="single" w:sz="12" w:space="0" w:color="000000"/>
               <w:left w:val="single" w:sz="12" w:space="0" w:color="000000"/>
@@ -5527,8 +5450,9 @@
           <w:p>
             <w:pPr>
               <w:pStyle w:val="1"/>
-              <w:spacing w:before="40" w:after="40" w:line="360" w:lineRule="auto"/>
-              <w:ind w:right="-472"/>
+              <w:spacing w:lineRule="auto" w:line="360" w:before="40" w:after="40"/>
+              <w:ind w:right="-472" w:hanging="0"/>
+              <w:contextualSpacing/>
               <w:rPr>
                 <w:rFonts w:ascii="Times New Roman" w:hAnsi="Times New Roman" w:cs="Times New Roman"/>
                 <w:sz w:val="28"/>
@@ -5538,7 +5462,7 @@
             </w:pPr>
             <w:r>
               <w:rPr>
-                <w:rFonts w:ascii="Times New Roman" w:eastAsia="Times New Roman" w:hAnsi="Times New Roman" w:cs="Times New Roman"/>
+                <w:rFonts w:eastAsia="Times New Roman" w:cs="Times New Roman" w:ascii="Times New Roman" w:hAnsi="Times New Roman"/>
                 <w:b/>
                 <w:sz w:val="28"/>
                 <w:szCs w:val="28"/>
@@ -5550,7 +5474,7 @@
         </w:tc>
         <w:tc>
           <w:tcPr>
-            <w:tcW w:w="4953" w:type="dxa"/>
+            <w:tcW w:w="4954" w:type="dxa"/>
             <w:tcBorders>
               <w:top w:val="single" w:sz="12" w:space="0" w:color="000000"/>
               <w:left w:val="single" w:sz="12" w:space="0" w:color="000000"/>
@@ -5561,8 +5485,9 @@
           <w:p>
             <w:pPr>
               <w:pStyle w:val="1"/>
-              <w:spacing w:before="40" w:after="40" w:line="360" w:lineRule="auto"/>
-              <w:ind w:right="-472"/>
+              <w:spacing w:lineRule="auto" w:line="360" w:before="40" w:after="40"/>
+              <w:ind w:right="-472" w:hanging="0"/>
+              <w:contextualSpacing/>
               <w:rPr>
                 <w:rFonts w:ascii="Times New Roman" w:hAnsi="Times New Roman" w:cs="Times New Roman"/>
                 <w:sz w:val="28"/>
@@ -5572,7 +5497,7 @@
             </w:pPr>
             <w:r>
               <w:rPr>
-                <w:rFonts w:ascii="Times New Roman" w:eastAsia="Times New Roman" w:hAnsi="Times New Roman" w:cs="Times New Roman"/>
+                <w:rFonts w:eastAsia="Times New Roman" w:cs="Times New Roman" w:ascii="Times New Roman" w:hAnsi="Times New Roman"/>
                 <w:b/>
                 <w:sz w:val="28"/>
                 <w:szCs w:val="28"/>
@@ -5595,8 +5520,9 @@
           <w:p>
             <w:pPr>
               <w:pStyle w:val="1"/>
-              <w:spacing w:before="40" w:after="40" w:line="360" w:lineRule="auto"/>
-              <w:ind w:right="-472"/>
+              <w:spacing w:lineRule="auto" w:line="360" w:before="40" w:after="40"/>
+              <w:ind w:right="-472" w:hanging="0"/>
+              <w:contextualSpacing/>
               <w:rPr>
                 <w:rFonts w:ascii="Times New Roman" w:hAnsi="Times New Roman" w:cs="Times New Roman"/>
                 <w:sz w:val="28"/>
@@ -5606,7 +5532,7 @@
             </w:pPr>
             <w:r>
               <w:rPr>
-                <w:rFonts w:ascii="Times New Roman" w:eastAsia="Times New Roman" w:hAnsi="Times New Roman" w:cs="Times New Roman"/>
+                <w:rFonts w:eastAsia="Times New Roman" w:cs="Times New Roman" w:ascii="Times New Roman" w:hAnsi="Times New Roman"/>
                 <w:b/>
                 <w:sz w:val="28"/>
                 <w:szCs w:val="28"/>
@@ -5618,6 +5544,7 @@
         </w:tc>
       </w:tr>
       <w:tr>
+        <w:trPr/>
         <w:tc>
           <w:tcPr>
             <w:tcW w:w="2073" w:type="dxa"/>
@@ -5631,8 +5558,9 @@
           <w:p>
             <w:pPr>
               <w:pStyle w:val="1"/>
-              <w:spacing w:before="40" w:after="40" w:line="360" w:lineRule="auto"/>
-              <w:ind w:right="-472"/>
+              <w:spacing w:lineRule="auto" w:line="360" w:before="40" w:after="40"/>
+              <w:ind w:right="-472" w:hanging="0"/>
+              <w:contextualSpacing/>
               <w:rPr>
                 <w:rFonts w:ascii="Times New Roman" w:hAnsi="Times New Roman" w:cs="Times New Roman"/>
                 <w:sz w:val="28"/>
@@ -5640,11 +5568,19 @@
                 <w:lang w:val="en-GB"/>
               </w:rPr>
             </w:pPr>
+            <w:r>
+              <w:rPr>
+                <w:rFonts w:cs="Times New Roman" w:ascii="Times New Roman" w:hAnsi="Times New Roman"/>
+                <w:sz w:val="28"/>
+                <w:szCs w:val="28"/>
+                <w:lang w:val="en-GB"/>
+              </w:rPr>
+            </w:r>
           </w:p>
         </w:tc>
         <w:tc>
           <w:tcPr>
-            <w:tcW w:w="1256" w:type="dxa"/>
+            <w:tcW w:w="1255" w:type="dxa"/>
             <w:tcBorders>
               <w:top w:val="single" w:sz="12" w:space="0" w:color="000000"/>
               <w:left w:val="single" w:sz="12" w:space="0" w:color="000000"/>
@@ -5655,8 +5591,9 @@
           <w:p>
             <w:pPr>
               <w:pStyle w:val="1"/>
-              <w:spacing w:before="40" w:after="40" w:line="360" w:lineRule="auto"/>
-              <w:ind w:right="-472"/>
+              <w:spacing w:lineRule="auto" w:line="360" w:before="40" w:after="40"/>
+              <w:ind w:right="-472" w:hanging="0"/>
+              <w:contextualSpacing/>
               <w:rPr>
                 <w:rFonts w:ascii="Times New Roman" w:hAnsi="Times New Roman" w:cs="Times New Roman"/>
                 <w:sz w:val="28"/>
@@ -5664,11 +5601,19 @@
                 <w:lang w:val="en-GB"/>
               </w:rPr>
             </w:pPr>
+            <w:r>
+              <w:rPr>
+                <w:rFonts w:cs="Times New Roman" w:ascii="Times New Roman" w:hAnsi="Times New Roman"/>
+                <w:sz w:val="28"/>
+                <w:szCs w:val="28"/>
+                <w:lang w:val="en-GB"/>
+              </w:rPr>
+            </w:r>
           </w:p>
         </w:tc>
         <w:tc>
           <w:tcPr>
-            <w:tcW w:w="4953" w:type="dxa"/>
+            <w:tcW w:w="4954" w:type="dxa"/>
             <w:tcBorders>
               <w:top w:val="single" w:sz="12" w:space="0" w:color="000000"/>
               <w:left w:val="single" w:sz="12" w:space="0" w:color="000000"/>
@@ -5679,8 +5624,9 @@
           <w:p>
             <w:pPr>
               <w:pStyle w:val="1"/>
-              <w:spacing w:before="40" w:after="40" w:line="360" w:lineRule="auto"/>
-              <w:ind w:right="-472"/>
+              <w:spacing w:lineRule="auto" w:line="360" w:before="40" w:after="40"/>
+              <w:ind w:right="-472" w:hanging="0"/>
+              <w:contextualSpacing/>
               <w:rPr>
                 <w:rFonts w:ascii="Times New Roman" w:hAnsi="Times New Roman" w:cs="Times New Roman"/>
                 <w:sz w:val="28"/>
@@ -5688,6 +5634,14 @@
                 <w:lang w:val="en-GB"/>
               </w:rPr>
             </w:pPr>
+            <w:r>
+              <w:rPr>
+                <w:rFonts w:cs="Times New Roman" w:ascii="Times New Roman" w:hAnsi="Times New Roman"/>
+                <w:sz w:val="28"/>
+                <w:szCs w:val="28"/>
+                <w:lang w:val="en-GB"/>
+              </w:rPr>
+            </w:r>
           </w:p>
         </w:tc>
         <w:tc>
@@ -5703,8 +5657,9 @@
           <w:p>
             <w:pPr>
               <w:pStyle w:val="1"/>
-              <w:spacing w:before="40" w:after="40" w:line="360" w:lineRule="auto"/>
-              <w:ind w:right="-472"/>
+              <w:spacing w:lineRule="auto" w:line="360" w:before="40" w:after="40"/>
+              <w:ind w:right="-472" w:hanging="0"/>
+              <w:contextualSpacing/>
               <w:rPr>
                 <w:rFonts w:ascii="Times New Roman" w:hAnsi="Times New Roman" w:cs="Times New Roman"/>
                 <w:sz w:val="28"/>
@@ -5712,6 +5667,14 @@
                 <w:lang w:val="en-GB"/>
               </w:rPr>
             </w:pPr>
+            <w:r>
+              <w:rPr>
+                <w:rFonts w:cs="Times New Roman" w:ascii="Times New Roman" w:hAnsi="Times New Roman"/>
+                <w:sz w:val="28"/>
+                <w:szCs w:val="28"/>
+                <w:lang w:val="en-GB"/>
+              </w:rPr>
+            </w:r>
           </w:p>
         </w:tc>
       </w:tr>
@@ -5719,10 +5682,11 @@
     <w:p>
       <w:pPr>
         <w:pStyle w:val="2"/>
-        <w:spacing w:line="360" w:lineRule="auto"/>
-        <w:ind w:right="-472"/>
-        <w:rPr>
-          <w:rFonts w:ascii="Times New Roman" w:hAnsi="Times New Roman"/>
+        <w:spacing w:lineRule="auto" w:line="360"/>
+        <w:ind w:right="-472" w:hanging="0"/>
+        <w:rPr>
+          <w:rFonts w:ascii="Times New Roman" w:hAnsi="Times New Roman"/>
+          <w:b/>
           <w:b/>
           <w:bCs/>
           <w:color w:val="auto"/>
@@ -5731,40 +5695,7 @@
           <w:lang w:val="uk-UA" w:eastAsia="ru-RU"/>
         </w:rPr>
       </w:pPr>
-    </w:p>
-    <w:p>
-      <w:pPr>
-        <w:spacing w:line="360" w:lineRule="auto"/>
-        <w:ind w:right="-472"/>
-        <w:rPr>
-          <w:rFonts w:ascii="Times New Roman" w:hAnsi="Times New Roman"/>
-          <w:b/>
-          <w:bCs/>
-          <w:sz w:val="32"/>
-          <w:szCs w:val="32"/>
-          <w:lang w:val="uk-UA" w:eastAsia="ru-RU"/>
-        </w:rPr>
-      </w:pPr>
-    </w:p>
-    <w:p>
-      <w:pPr>
-        <w:spacing w:line="360" w:lineRule="auto"/>
-        <w:ind w:right="-472"/>
-        <w:rPr>
-          <w:rFonts w:ascii="Times New Roman" w:hAnsi="Times New Roman"/>
-          <w:b/>
-          <w:bCs/>
-          <w:sz w:val="32"/>
-          <w:szCs w:val="32"/>
-          <w:lang w:val="uk-UA" w:eastAsia="ru-RU"/>
-        </w:rPr>
-      </w:pPr>
-    </w:p>
-    <w:p>
-      <w:pPr>
-        <w:pStyle w:val="2"/>
-        <w:spacing w:line="360" w:lineRule="auto"/>
-        <w:ind w:right="-472"/>
+      <w:r>
         <w:rPr>
           <w:rFonts w:ascii="Times New Roman" w:hAnsi="Times New Roman"/>
           <w:b/>
@@ -5774,10 +5705,68 @@
           <w:szCs w:val="32"/>
           <w:lang w:val="uk-UA" w:eastAsia="ru-RU"/>
         </w:rPr>
-      </w:pPr>
-      <w:r>
-        <w:rPr>
-          <w:rFonts w:ascii="Times New Roman" w:hAnsi="Times New Roman"/>
+      </w:r>
+    </w:p>
+    <w:p>
+      <w:pPr>
+        <w:pStyle w:val="Normal"/>
+        <w:spacing w:lineRule="auto" w:line="360"/>
+        <w:ind w:right="-472" w:hanging="0"/>
+        <w:rPr>
+          <w:rFonts w:ascii="Times New Roman" w:hAnsi="Times New Roman"/>
+          <w:b/>
+          <w:b/>
+          <w:bCs/>
+          <w:sz w:val="32"/>
+          <w:szCs w:val="32"/>
+          <w:lang w:val="uk-UA" w:eastAsia="ru-RU"/>
+        </w:rPr>
+      </w:pPr>
+      <w:r>
+        <w:rPr>
+          <w:rFonts w:ascii="Times New Roman" w:hAnsi="Times New Roman"/>
+          <w:b/>
+          <w:bCs/>
+          <w:sz w:val="32"/>
+          <w:szCs w:val="32"/>
+          <w:lang w:val="uk-UA" w:eastAsia="ru-RU"/>
+        </w:rPr>
+      </w:r>
+    </w:p>
+    <w:p>
+      <w:pPr>
+        <w:pStyle w:val="Normal"/>
+        <w:spacing w:lineRule="auto" w:line="360"/>
+        <w:ind w:right="-472" w:hanging="0"/>
+        <w:rPr>
+          <w:rFonts w:ascii="Times New Roman" w:hAnsi="Times New Roman"/>
+          <w:b/>
+          <w:b/>
+          <w:bCs/>
+          <w:sz w:val="32"/>
+          <w:szCs w:val="32"/>
+          <w:lang w:val="uk-UA" w:eastAsia="ru-RU"/>
+        </w:rPr>
+      </w:pPr>
+      <w:r>
+        <w:rPr>
+          <w:rFonts w:ascii="Times New Roman" w:hAnsi="Times New Roman"/>
+          <w:b/>
+          <w:bCs/>
+          <w:sz w:val="32"/>
+          <w:szCs w:val="32"/>
+          <w:lang w:val="uk-UA" w:eastAsia="ru-RU"/>
+        </w:rPr>
+      </w:r>
+    </w:p>
+    <w:p>
+      <w:pPr>
+        <w:pStyle w:val="2"/>
+        <w:spacing w:lineRule="auto" w:line="360"/>
+        <w:ind w:right="-472" w:hanging="0"/>
+        <w:rPr>
+          <w:rFonts w:ascii="Times New Roman" w:hAnsi="Times New Roman"/>
+          <w:b/>
           <w:b/>
           <w:bCs/>
           <w:color w:val="auto"/>
@@ -5785,7 +5774,17 @@
           <w:szCs w:val="32"/>
           <w:lang w:val="uk-UA" w:eastAsia="ru-RU"/>
         </w:rPr>
-        <w:lastRenderedPageBreak/>
+      </w:pPr>
+      <w:r>
+        <w:rPr>
+          <w:rFonts w:ascii="Times New Roman" w:hAnsi="Times New Roman"/>
+          <w:b/>
+          <w:bCs/>
+          <w:color w:val="auto"/>
+          <w:sz w:val="32"/>
+          <w:szCs w:val="32"/>
+          <w:lang w:val="uk-UA" w:eastAsia="ru-RU"/>
+        </w:rPr>
         <w:t>1. Вимоги до бізнесу (</w:t>
       </w:r>
       <w:r>
@@ -5815,11 +5814,13 @@
     </w:p>
     <w:p>
       <w:pPr>
-        <w:spacing w:after="0" w:line="360" w:lineRule="auto"/>
+        <w:pStyle w:val="Normal"/>
+        <w:spacing w:lineRule="auto" w:line="360" w:before="0" w:after="0"/>
         <w:ind w:left="-567" w:right="-472" w:firstLine="709"/>
         <w:jc w:val="both"/>
         <w:rPr>
-          <w:rFonts w:ascii="Times New Roman" w:eastAsia="Times New Roman" w:hAnsi="Times New Roman"/>
+          <w:rFonts w:ascii="Times New Roman" w:hAnsi="Times New Roman" w:eastAsia="Times New Roman"/>
+          <w:b/>
           <w:b/>
           <w:bCs/>
           <w:color w:val="000000"/>
@@ -5828,14 +5829,26 @@
           <w:lang w:val="uk-UA" w:eastAsia="ru-RU"/>
         </w:rPr>
       </w:pPr>
+      <w:r>
+        <w:rPr>
+          <w:rFonts w:eastAsia="Times New Roman" w:ascii="Times New Roman" w:hAnsi="Times New Roman"/>
+          <w:b/>
+          <w:bCs/>
+          <w:color w:val="000000"/>
+          <w:sz w:val="28"/>
+          <w:szCs w:val="28"/>
+          <w:lang w:val="uk-UA" w:eastAsia="ru-RU"/>
+        </w:rPr>
+      </w:r>
     </w:p>
     <w:p>
       <w:pPr>
         <w:pStyle w:val="3"/>
-        <w:spacing w:line="360" w:lineRule="auto"/>
-        <w:ind w:right="-472"/>
-        <w:rPr>
-          <w:rFonts w:ascii="Times New Roman" w:hAnsi="Times New Roman"/>
+        <w:spacing w:lineRule="auto" w:line="360"/>
+        <w:ind w:right="-472" w:hanging="0"/>
+        <w:rPr>
+          <w:rFonts w:ascii="Times New Roman" w:hAnsi="Times New Roman"/>
+          <w:b/>
           <w:b/>
           <w:bCs/>
           <w:color w:val="auto"/>
@@ -5883,25 +5896,36 @@
     </w:p>
     <w:p>
       <w:pPr>
-        <w:spacing w:after="240" w:line="360" w:lineRule="auto"/>
-        <w:ind w:right="-472"/>
+        <w:pStyle w:val="Normal"/>
+        <w:spacing w:lineRule="auto" w:line="360" w:before="0" w:after="240"/>
+        <w:ind w:right="-472" w:hanging="0"/>
         <w:jc w:val="both"/>
         <w:rPr>
-          <w:rFonts w:ascii="Times New Roman" w:eastAsia="Times New Roman" w:hAnsi="Times New Roman"/>
+          <w:rFonts w:ascii="Times New Roman" w:hAnsi="Times New Roman" w:eastAsia="Times New Roman"/>
           <w:color w:val="000000"/>
           <w:sz w:val="28"/>
           <w:szCs w:val="28"/>
           <w:lang w:val="uk-UA" w:eastAsia="ru-RU"/>
         </w:rPr>
       </w:pPr>
-    </w:p>
-    <w:p>
-      <w:pPr>
-        <w:spacing w:after="240" w:line="360" w:lineRule="auto"/>
+      <w:r>
+        <w:rPr>
+          <w:rFonts w:eastAsia="Times New Roman" w:ascii="Times New Roman" w:hAnsi="Times New Roman"/>
+          <w:color w:val="000000"/>
+          <w:sz w:val="28"/>
+          <w:szCs w:val="28"/>
+          <w:lang w:val="uk-UA" w:eastAsia="ru-RU"/>
+        </w:rPr>
+      </w:r>
+    </w:p>
+    <w:p>
+      <w:pPr>
+        <w:pStyle w:val="Normal"/>
+        <w:spacing w:lineRule="auto" w:line="360" w:before="0" w:after="240"/>
         <w:ind w:right="-472" w:firstLine="708"/>
         <w:jc w:val="both"/>
         <w:rPr>
-          <w:rFonts w:ascii="Times New Roman" w:eastAsia="Times New Roman" w:hAnsi="Times New Roman"/>
+          <w:rFonts w:ascii="Times New Roman" w:hAnsi="Times New Roman" w:eastAsia="Times New Roman"/>
           <w:color w:val="000000"/>
           <w:sz w:val="28"/>
           <w:szCs w:val="28"/>
@@ -5910,71 +5934,660 @@
       </w:pPr>
       <w:r>
         <w:rPr>
-          <w:rFonts w:ascii="Times New Roman" w:eastAsia="Times New Roman" w:hAnsi="Times New Roman"/>
+          <w:rFonts w:eastAsia="Times New Roman" w:ascii="Times New Roman" w:hAnsi="Times New Roman"/>
           <w:color w:val="000000"/>
           <w:sz w:val="28"/>
           <w:szCs w:val="28"/>
           <w:lang w:val="uk-UA" w:eastAsia="ru-RU"/>
         </w:rPr>
-        <w:t>У сучасному світі існує багато закладів, які надають відвідувачам різні послуги. Це можуть бути як кафе та ресторани, так і</w:t>
-      </w:r>
-      <w:r>
-        <w:rPr>
-          <w:rFonts w:ascii="Times New Roman" w:eastAsia="Times New Roman" w:hAnsi="Times New Roman"/>
+        <w:t>У сучасному світі існує багато закладів, які надають відвідувачам різні послуги. Це можуть бути як кафе та ресторани, так і, так названих «ант</w:t>
+      </w:r>
+      <w:r>
+        <w:rPr>
+          <w:rFonts w:eastAsia="Times New Roman" w:ascii="Times New Roman" w:hAnsi="Times New Roman"/>
           <w:color w:val="000000"/>
           <w:sz w:val="28"/>
           <w:szCs w:val="28"/>
           <w:lang w:val="uk-UA" w:eastAsia="ru-RU"/>
         </w:rPr>
-        <w:t>,</w:t>
-      </w:r>
-      <w:r>
-        <w:rPr>
-          <w:rFonts w:ascii="Times New Roman" w:eastAsia="Times New Roman" w:hAnsi="Times New Roman"/>
+        <w:t>і</w:t>
+      </w:r>
+      <w:r>
+        <w:rPr>
+          <w:rFonts w:eastAsia="Times New Roman" w:ascii="Times New Roman" w:hAnsi="Times New Roman"/>
           <w:color w:val="000000"/>
           <w:sz w:val="28"/>
           <w:szCs w:val="28"/>
           <w:lang w:val="uk-UA" w:eastAsia="ru-RU"/>
         </w:rPr>
-        <w:t xml:space="preserve"> так названих «антикафе».</w:t>
-      </w:r>
-      <w:r>
-        <w:rPr>
-          <w:rFonts w:ascii="Times New Roman" w:eastAsia="Times New Roman" w:hAnsi="Times New Roman"/>
+        <w:t xml:space="preserve">кафе», </w:t>
+      </w:r>
+      <w:r>
+        <w:rPr>
+          <w:rFonts w:eastAsia="Times New Roman" w:ascii="Times New Roman" w:hAnsi="Times New Roman"/>
           <w:color w:val="000000"/>
           <w:sz w:val="28"/>
           <w:szCs w:val="28"/>
           <w:lang w:val="uk-UA" w:eastAsia="ru-RU"/>
         </w:rPr>
-        <w:t xml:space="preserve"> У зв’язку із карантинними заходами кількість закладів в Україні за 2020 рік зменшилась з 18,6 до 14,7 тисяч. У грошовому еквіваленті ринок закладів знизився на 30%, що має дуже суттєвий вплив на економіку нашої держави. У зв’язку із цими складнощами рину необхідні новітні технології для розвитку та відновлення. Головним джерелом розвитку бізнесу є інформація від клієнтів, яка демонструє модель поведінки відвідувачів і те, що вони частіше купують або заказують. Система збору та налізу відвідувацької інформації має головну роль у ланці прийняття рішень щодо розвитку. Тому така система змогла б поліпшити стан ринка для подальшого його розвитку.</w:t>
-      </w:r>
-      <w:bookmarkStart w:id="2" w:name="_GoBack"/>
-      <w:bookmarkEnd w:id="2"/>
-    </w:p>
-    <w:p>
-      <w:pPr>
-        <w:rPr>
-          <w:lang w:val="uk-UA"/>
-        </w:rPr>
-      </w:pPr>
+        <w:t>бари</w:t>
+      </w:r>
+      <w:r>
+        <w:rPr>
+          <w:rFonts w:eastAsia="Times New Roman" w:ascii="Times New Roman" w:hAnsi="Times New Roman"/>
+          <w:color w:val="000000"/>
+          <w:sz w:val="28"/>
+          <w:szCs w:val="28"/>
+          <w:lang w:val="uk-UA" w:eastAsia="ru-RU"/>
+        </w:rPr>
+        <w:t xml:space="preserve">. У зв’язку із карантинними заходами кількість закладів в Україні за 2020 рік зменшилась з 18,6 до 14,7 тисяч. У грошовому еквіваленті ринок закладів знизився на 30%, що має дуже суттєвий вплив на економіку нашої держави. </w:t>
+      </w:r>
+      <w:r>
+        <w:rPr>
+          <w:rFonts w:eastAsia="Times New Roman" w:ascii="Times New Roman" w:hAnsi="Times New Roman"/>
+          <w:color w:val="000000"/>
+          <w:sz w:val="28"/>
+          <w:szCs w:val="28"/>
+          <w:lang w:val="uk-UA" w:eastAsia="ru-RU"/>
+        </w:rPr>
+        <w:t>Проте зараз, коли пік пандемії та кризи пройдено, світова економіка, та економіка України вчасності, починають дуже стрімко розвиватись у всіх галузях життя, необхідно робити великі зусилля, щоб підтримувати великий темп росту. І всі заклади намагаються максимізувати свій ріст, щоб хоч якось компенсувати ті втрати, які вони понесли впродовж пандемії</w:t>
+      </w:r>
+    </w:p>
+    <w:p>
+      <w:pPr>
+        <w:pStyle w:val="Normal"/>
+        <w:spacing w:lineRule="auto" w:line="360" w:before="0" w:after="240"/>
+        <w:ind w:right="-472" w:firstLine="708"/>
+        <w:jc w:val="both"/>
+        <w:rPr>
+          <w:rFonts w:ascii="Times New Roman" w:hAnsi="Times New Roman" w:eastAsia="Times New Roman"/>
+          <w:color w:val="000000"/>
+          <w:sz w:val="28"/>
+          <w:szCs w:val="28"/>
+          <w:lang w:val="uk-UA" w:eastAsia="ru-RU"/>
+        </w:rPr>
+      </w:pPr>
+      <w:r>
+        <w:rPr/>
+      </w:r>
+    </w:p>
+    <w:p>
+      <w:pPr>
+        <w:pStyle w:val="Normal"/>
+        <w:spacing w:lineRule="auto" w:line="360" w:before="0" w:after="240"/>
+        <w:ind w:right="-472" w:firstLine="708"/>
+        <w:jc w:val="both"/>
+        <w:rPr>
+          <w:rFonts w:ascii="Times New Roman" w:hAnsi="Times New Roman" w:eastAsia="Times New Roman"/>
+          <w:color w:val="000000"/>
+          <w:sz w:val="28"/>
+          <w:szCs w:val="28"/>
+          <w:lang w:val="uk-UA" w:eastAsia="ru-RU"/>
+        </w:rPr>
+      </w:pPr>
+      <w:r>
+        <w:rPr/>
+      </w:r>
+    </w:p>
+    <w:p>
+      <w:pPr>
+        <w:pStyle w:val="3"/>
+        <w:spacing w:lineRule="auto" w:line="360"/>
+        <w:rPr>
+          <w:rFonts w:ascii="Times New Roman" w:hAnsi="Times New Roman"/>
+          <w:b/>
+          <w:b/>
+          <w:bCs/>
+          <w:color w:val="auto"/>
+          <w:sz w:val="28"/>
+          <w:szCs w:val="28"/>
+          <w:lang w:val="uk-UA" w:eastAsia="ru-RU"/>
+        </w:rPr>
+      </w:pPr>
+      <w:r>
+        <w:rPr>
+          <w:rFonts w:ascii="Times New Roman" w:hAnsi="Times New Roman"/>
+          <w:b/>
+          <w:bCs/>
+          <w:color w:val="auto"/>
+          <w:sz w:val="28"/>
+          <w:szCs w:val="28"/>
+          <w:lang w:val="uk-UA" w:eastAsia="ru-RU"/>
+        </w:rPr>
+        <w:t>1.2. Можливості для бізнесу  (</w:t>
+      </w:r>
+      <w:r>
+        <w:rPr>
+          <w:rFonts w:ascii="Times New Roman" w:hAnsi="Times New Roman"/>
+          <w:b/>
+          <w:bCs/>
+          <w:color w:val="auto"/>
+          <w:sz w:val="28"/>
+          <w:szCs w:val="28"/>
+          <w:lang w:val="en-GB" w:eastAsia="ru-RU"/>
+        </w:rPr>
+        <w:t>Business Opportunity</w:t>
+      </w:r>
+      <w:r>
+        <w:rPr>
+          <w:rFonts w:ascii="Times New Roman" w:hAnsi="Times New Roman"/>
+          <w:b/>
+          <w:bCs/>
+          <w:color w:val="auto"/>
+          <w:sz w:val="28"/>
+          <w:szCs w:val="28"/>
+          <w:lang w:val="uk-UA" w:eastAsia="ru-RU"/>
+        </w:rPr>
+        <w:t>)</w:t>
+      </w:r>
+    </w:p>
+    <w:p>
+      <w:pPr>
+        <w:pStyle w:val="Normal"/>
+        <w:spacing w:lineRule="auto" w:line="360" w:before="0" w:after="240"/>
+        <w:ind w:right="-472" w:hanging="0"/>
+        <w:jc w:val="both"/>
+        <w:rPr>
+          <w:rFonts w:ascii="Times New Roman" w:hAnsi="Times New Roman" w:eastAsia="Times New Roman"/>
+          <w:color w:val="000000"/>
+          <w:sz w:val="28"/>
+          <w:szCs w:val="28"/>
+          <w:lang w:val="uk-UA" w:eastAsia="ru-RU"/>
+        </w:rPr>
+      </w:pPr>
+      <w:r>
+        <w:rPr>
+          <w:rFonts w:eastAsia="Times New Roman" w:ascii="Times New Roman" w:hAnsi="Times New Roman"/>
+          <w:color w:val="000000"/>
+          <w:sz w:val="28"/>
+          <w:szCs w:val="28"/>
+          <w:lang w:val="uk-UA" w:eastAsia="ru-RU"/>
+        </w:rPr>
+      </w:r>
+    </w:p>
+    <w:p>
+      <w:pPr>
+        <w:pStyle w:val="Normal"/>
+        <w:spacing w:lineRule="auto" w:line="360" w:before="0" w:after="240"/>
+        <w:ind w:right="-472" w:firstLine="708"/>
+        <w:jc w:val="both"/>
+        <w:rPr>
+          <w:rFonts w:ascii="Times New Roman" w:hAnsi="Times New Roman" w:eastAsia="Times New Roman"/>
+          <w:color w:val="000000"/>
+          <w:sz w:val="28"/>
+          <w:szCs w:val="28"/>
+          <w:lang w:val="uk-UA" w:eastAsia="ru-RU"/>
+        </w:rPr>
+      </w:pPr>
+      <w:r>
+        <w:rPr>
+          <w:rFonts w:eastAsia="Times New Roman" w:ascii="Times New Roman" w:hAnsi="Times New Roman"/>
+          <w:color w:val="000000"/>
+          <w:sz w:val="28"/>
+          <w:szCs w:val="28"/>
+          <w:lang w:val="uk-UA" w:eastAsia="ru-RU"/>
+        </w:rPr>
+        <w:t xml:space="preserve">У зв'язку із </w:t>
+      </w:r>
+      <w:r>
+        <w:rPr>
+          <w:rFonts w:eastAsia="Times New Roman" w:cs="Times New Roman" w:ascii="Times New Roman" w:hAnsi="Times New Roman"/>
+          <w:color w:val="000000"/>
+          <w:sz w:val="28"/>
+          <w:szCs w:val="28"/>
+          <w:lang w:val="uk-UA" w:eastAsia="ru-RU"/>
+        </w:rPr>
+        <w:t>активними</w:t>
+      </w:r>
+      <w:r>
+        <w:rPr>
+          <w:rFonts w:eastAsia="Times New Roman" w:ascii="Times New Roman" w:hAnsi="Times New Roman"/>
+          <w:color w:val="000000"/>
+          <w:sz w:val="28"/>
+          <w:szCs w:val="28"/>
+          <w:lang w:val="uk-UA" w:eastAsia="ru-RU"/>
+        </w:rPr>
+        <w:t xml:space="preserve"> </w:t>
+      </w:r>
+      <w:r>
+        <w:rPr>
+          <w:rFonts w:eastAsia="Times New Roman" w:ascii="Times New Roman" w:hAnsi="Times New Roman"/>
+          <w:color w:val="000000"/>
+          <w:sz w:val="28"/>
+          <w:szCs w:val="28"/>
+          <w:lang w:val="uk-UA" w:eastAsia="ru-RU"/>
+        </w:rPr>
+        <w:t>темпами розвитку</w:t>
+      </w:r>
+      <w:r>
+        <w:rPr>
+          <w:rFonts w:eastAsia="Times New Roman" w:ascii="Times New Roman" w:hAnsi="Times New Roman"/>
+          <w:color w:val="000000"/>
+          <w:sz w:val="28"/>
+          <w:szCs w:val="28"/>
+          <w:lang w:val="uk-UA" w:eastAsia="ru-RU"/>
+        </w:rPr>
+        <w:t xml:space="preserve"> закладів, </w:t>
+      </w:r>
+      <w:r>
+        <w:rPr>
+          <w:rFonts w:eastAsia="Times New Roman" w:ascii="Times New Roman" w:hAnsi="Times New Roman"/>
+          <w:color w:val="000000"/>
+          <w:sz w:val="28"/>
+          <w:szCs w:val="28"/>
+          <w:lang w:val="uk-UA" w:eastAsia="ru-RU"/>
+        </w:rPr>
+        <w:t xml:space="preserve">вони </w:t>
+      </w:r>
+      <w:r>
+        <w:rPr>
+          <w:rFonts w:eastAsia="Times New Roman" w:ascii="Times New Roman" w:hAnsi="Times New Roman"/>
+          <w:color w:val="000000"/>
+          <w:sz w:val="28"/>
+          <w:szCs w:val="28"/>
+          <w:lang w:val="uk-UA" w:eastAsia="ru-RU"/>
+        </w:rPr>
+        <w:t xml:space="preserve"> переходять на інші моделі бізнесу. Найпопулярнішими з них є їжа на виніс, доставка їжі власною доставкою або агрегаторами поставок. Усі ці тенденції </w:t>
+      </w:r>
+      <w:r>
+        <w:rPr>
+          <w:rFonts w:eastAsia="Times New Roman" w:ascii="Times New Roman" w:hAnsi="Times New Roman"/>
+          <w:color w:val="000000"/>
+          <w:sz w:val="28"/>
+          <w:szCs w:val="28"/>
+          <w:lang w:val="uk-UA" w:eastAsia="ru-RU"/>
+        </w:rPr>
+        <w:t>розкривають інші можливості для заробітку повинні бути аналізованими, для поліпшення якості та привнесенню коштів</w:t>
+      </w:r>
+      <w:r>
+        <w:rPr>
+          <w:rFonts w:eastAsia="Times New Roman" w:ascii="Times New Roman" w:hAnsi="Times New Roman"/>
+          <w:color w:val="000000"/>
+          <w:sz w:val="28"/>
+          <w:szCs w:val="28"/>
+          <w:lang w:val="uk-UA" w:eastAsia="ru-RU"/>
+        </w:rPr>
+        <w:t>.</w:t>
+      </w:r>
+    </w:p>
+    <w:p>
+      <w:pPr>
+        <w:pStyle w:val="Normal"/>
+        <w:spacing w:lineRule="auto" w:line="360" w:before="0" w:after="240"/>
+        <w:ind w:right="-472" w:firstLine="708"/>
+        <w:jc w:val="both"/>
+        <w:rPr>
+          <w:rFonts w:ascii="Times New Roman" w:hAnsi="Times New Roman" w:eastAsia="Times New Roman"/>
+          <w:color w:val="000000"/>
+          <w:sz w:val="28"/>
+          <w:szCs w:val="28"/>
+          <w:lang w:val="uk-UA" w:eastAsia="ru-RU"/>
+        </w:rPr>
+      </w:pPr>
+      <w:r>
+        <w:rPr>
+          <w:rFonts w:eastAsia="Times New Roman" w:ascii="Times New Roman" w:hAnsi="Times New Roman"/>
+          <w:color w:val="000000"/>
+          <w:sz w:val="28"/>
+          <w:szCs w:val="28"/>
+          <w:lang w:val="uk-UA" w:eastAsia="ru-RU"/>
+        </w:rPr>
+        <w:t xml:space="preserve"> </w:t>
+      </w:r>
+      <w:r>
+        <w:rPr>
+          <w:rFonts w:eastAsia="Times New Roman" w:ascii="Times New Roman" w:hAnsi="Times New Roman"/>
+          <w:color w:val="000000"/>
+          <w:sz w:val="28"/>
+          <w:szCs w:val="28"/>
+          <w:lang w:val="uk-UA" w:eastAsia="ru-RU"/>
+        </w:rPr>
+        <w:t xml:space="preserve">Реклама у галузі закладів відіграє дуже значну роль, яка сильно впливає на розвиток бізнесу. </w:t>
+      </w:r>
+      <w:r>
+        <w:rPr>
+          <w:rFonts w:eastAsia="Times New Roman" w:ascii="Times New Roman" w:hAnsi="Times New Roman"/>
+          <w:color w:val="000000"/>
+          <w:sz w:val="28"/>
+          <w:szCs w:val="28"/>
+          <w:lang w:val="uk-UA" w:eastAsia="ru-RU"/>
+        </w:rPr>
+        <w:t xml:space="preserve">Щоб правильно зробити рекламний план та </w:t>
+      </w:r>
+      <w:r>
+        <w:rPr>
+          <w:rFonts w:eastAsia="Times New Roman" w:ascii="Times New Roman" w:hAnsi="Times New Roman"/>
+          <w:color w:val="000000"/>
+          <w:sz w:val="28"/>
+          <w:szCs w:val="28"/>
+          <w:lang w:val="uk-UA" w:eastAsia="ru-RU"/>
+        </w:rPr>
+        <w:t xml:space="preserve">поділити бюджет, аналітики довго аналізують дані ринку, бізнесу та зовнішні фактори. Використовують математичні метрики, новітні розробки у сфері збору та аналізу даних. Зважаючи на це, і на те, що головним джерелом розвитку бізнесу є інформація від клієнтів, яка демонструє модель поведінки відвідувачів і те, що вони частіше купують або заказують. Ринку закладів край необхідна система збору та налізу відвідувацької інформації. Яка поєднувала б у собі багато функцій , як і для звичайних менеджерів, так і для аналітиків, адміністраторів. </w:t>
+      </w:r>
+    </w:p>
+    <w:p>
+      <w:pPr>
+        <w:pStyle w:val="Normal"/>
+        <w:spacing w:lineRule="auto" w:line="360" w:before="0" w:after="240"/>
+        <w:ind w:left="360" w:right="-472" w:hanging="0"/>
+        <w:jc w:val="both"/>
+        <w:rPr>
+          <w:rFonts w:ascii="Times New Roman" w:hAnsi="Times New Roman"/>
+          <w:color w:val="000000"/>
+          <w:sz w:val="28"/>
+          <w:szCs w:val="28"/>
+          <w:lang w:val="uk-UA"/>
+        </w:rPr>
+      </w:pPr>
+      <w:r>
+        <w:rPr>
+          <w:rFonts w:ascii="Times New Roman" w:hAnsi="Times New Roman"/>
+          <w:color w:val="000000"/>
+          <w:sz w:val="28"/>
+          <w:szCs w:val="28"/>
+          <w:lang w:val="uk-UA"/>
+        </w:rPr>
+        <w:t xml:space="preserve">Новий підхід системи </w:t>
+      </w:r>
+      <w:r>
+        <w:rPr>
+          <w:rFonts w:ascii="Times New Roman" w:hAnsi="Times New Roman"/>
+          <w:color w:val="000000"/>
+          <w:sz w:val="28"/>
+          <w:szCs w:val="28"/>
+          <w:lang w:val="en-US"/>
+        </w:rPr>
+        <w:t>WildlifeCare</w:t>
+      </w:r>
+      <w:r>
+        <w:rPr>
+          <w:rFonts w:ascii="Times New Roman" w:hAnsi="Times New Roman"/>
+          <w:color w:val="000000"/>
+          <w:sz w:val="28"/>
+          <w:szCs w:val="28"/>
+          <w:lang w:val="uk-UA"/>
+        </w:rPr>
+        <w:t xml:space="preserve"> та багато нових вдосконалень зможуть забезпечити:</w:t>
+      </w:r>
+    </w:p>
+    <w:p>
+      <w:pPr>
+        <w:pStyle w:val="ListParagraph"/>
+        <w:numPr>
+          <w:ilvl w:val="0"/>
+          <w:numId w:val="2"/>
+        </w:numPr>
+        <w:spacing w:lineRule="auto" w:line="360" w:before="0" w:after="240"/>
+        <w:ind w:left="720" w:right="-472" w:hanging="360"/>
+        <w:contextualSpacing/>
+        <w:jc w:val="both"/>
+        <w:rPr>
+          <w:rFonts w:ascii="Times New Roman" w:hAnsi="Times New Roman" w:eastAsia="Times New Roman"/>
+          <w:color w:val="000000"/>
+          <w:sz w:val="28"/>
+          <w:szCs w:val="28"/>
+          <w:lang w:val="uk-UA" w:eastAsia="ru-RU"/>
+        </w:rPr>
+      </w:pPr>
+      <w:r>
+        <w:rPr>
+          <w:rFonts w:eastAsia="Times New Roman" w:ascii="Times New Roman" w:hAnsi="Times New Roman"/>
+          <w:color w:val="000000"/>
+          <w:sz w:val="28"/>
+          <w:szCs w:val="28"/>
+          <w:lang w:val="uk-UA" w:eastAsia="ru-RU"/>
+        </w:rPr>
+        <w:t>Стеження за усіма видами диких тварин, що наразі проживають в парку, а не тільки одним чи двома.</w:t>
+      </w:r>
+    </w:p>
+    <w:p>
+      <w:pPr>
+        <w:pStyle w:val="ListParagraph"/>
+        <w:numPr>
+          <w:ilvl w:val="0"/>
+          <w:numId w:val="2"/>
+        </w:numPr>
+        <w:spacing w:lineRule="auto" w:line="360" w:before="0" w:after="240"/>
+        <w:ind w:left="720" w:right="-472" w:hanging="360"/>
+        <w:contextualSpacing/>
+        <w:jc w:val="both"/>
+        <w:rPr>
+          <w:rFonts w:ascii="Times New Roman" w:hAnsi="Times New Roman" w:eastAsia="Times New Roman"/>
+          <w:color w:val="000000"/>
+          <w:sz w:val="28"/>
+          <w:szCs w:val="28"/>
+          <w:lang w:val="uk-UA" w:eastAsia="ru-RU"/>
+        </w:rPr>
+      </w:pPr>
+      <w:r>
+        <w:rPr>
+          <w:rFonts w:eastAsia="Times New Roman" w:ascii="Times New Roman" w:hAnsi="Times New Roman"/>
+          <w:color w:val="000000"/>
+          <w:sz w:val="28"/>
+          <w:szCs w:val="28"/>
+          <w:lang w:val="uk-UA" w:eastAsia="ru-RU"/>
+        </w:rPr>
+        <w:t>Внесення інформації про вакцинування та планування наступних вакцинацій.</w:t>
+      </w:r>
+    </w:p>
+    <w:p>
+      <w:pPr>
+        <w:pStyle w:val="ListParagraph"/>
+        <w:numPr>
+          <w:ilvl w:val="0"/>
+          <w:numId w:val="2"/>
+        </w:numPr>
+        <w:spacing w:lineRule="auto" w:line="360" w:before="0" w:after="240"/>
+        <w:ind w:left="720" w:right="-472" w:hanging="360"/>
+        <w:contextualSpacing/>
+        <w:jc w:val="both"/>
+        <w:rPr>
+          <w:rFonts w:ascii="Times New Roman" w:hAnsi="Times New Roman" w:eastAsia="Times New Roman"/>
+          <w:color w:val="000000"/>
+          <w:sz w:val="28"/>
+          <w:szCs w:val="28"/>
+          <w:lang w:val="uk-UA" w:eastAsia="ru-RU"/>
+        </w:rPr>
+      </w:pPr>
+      <w:r>
+        <w:rPr>
+          <w:rFonts w:eastAsia="Times New Roman" w:ascii="Times New Roman" w:hAnsi="Times New Roman"/>
+          <w:color w:val="000000"/>
+          <w:sz w:val="28"/>
+          <w:szCs w:val="28"/>
+          <w:lang w:val="uk-UA" w:eastAsia="ru-RU"/>
+        </w:rPr>
+        <w:t>Наявність мобільної версій додатку, щоб кожен співробітник мав доступ до мапи з усіма тваринами, транспортом та обладнанням, а не тільки люди що сидять в серверній біля моніторів.</w:t>
+      </w:r>
+    </w:p>
+    <w:p>
+      <w:pPr>
+        <w:pStyle w:val="ListParagraph"/>
+        <w:tabs>
+          <w:tab w:val="clear" w:pos="708"/>
+          <w:tab w:val="left" w:pos="560" w:leader="none"/>
+          <w:tab w:val="left" w:pos="1120" w:leader="none"/>
+          <w:tab w:val="left" w:pos="1680" w:leader="none"/>
+          <w:tab w:val="left" w:pos="2240" w:leader="none"/>
+          <w:tab w:val="left" w:pos="2800" w:leader="none"/>
+          <w:tab w:val="left" w:pos="3360" w:leader="none"/>
+          <w:tab w:val="left" w:pos="3920" w:leader="none"/>
+          <w:tab w:val="left" w:pos="4480" w:leader="none"/>
+          <w:tab w:val="left" w:pos="5040" w:leader="none"/>
+          <w:tab w:val="left" w:pos="5600" w:leader="none"/>
+          <w:tab w:val="left" w:pos="6160" w:leader="none"/>
+          <w:tab w:val="left" w:pos="6720" w:leader="none"/>
+        </w:tabs>
+        <w:spacing w:lineRule="auto" w:line="360" w:before="0" w:after="0"/>
+        <w:ind w:left="153" w:right="-472" w:hanging="0"/>
+        <w:contextualSpacing/>
+        <w:jc w:val="both"/>
+        <w:rPr>
+          <w:rFonts w:ascii="Times New Roman" w:hAnsi="Times New Roman"/>
+          <w:color w:val="000000"/>
+          <w:sz w:val="28"/>
+          <w:szCs w:val="28"/>
+          <w:lang w:val="uk-UA"/>
+        </w:rPr>
+      </w:pPr>
+      <w:r>
+        <w:rPr>
+          <w:rFonts w:ascii="Times New Roman" w:hAnsi="Times New Roman"/>
+          <w:color w:val="000000"/>
+          <w:sz w:val="28"/>
+          <w:szCs w:val="28"/>
+          <w:lang w:val="uk-UA"/>
+        </w:rPr>
+      </w:r>
+    </w:p>
+    <w:p>
+      <w:pPr>
+        <w:pStyle w:val="Normal"/>
+        <w:spacing w:lineRule="auto" w:line="360" w:before="0" w:after="240"/>
+        <w:ind w:left="-567" w:right="-472" w:firstLine="709"/>
+        <w:jc w:val="both"/>
+        <w:rPr>
+          <w:rFonts w:ascii="Times New Roman" w:hAnsi="Times New Roman"/>
+          <w:color w:val="000000"/>
+          <w:sz w:val="28"/>
+          <w:szCs w:val="28"/>
+          <w:lang w:val="uk-UA"/>
+        </w:rPr>
+      </w:pPr>
+      <w:r>
+        <w:rPr>
+          <w:rFonts w:eastAsia="Times New Roman" w:ascii="Times New Roman" w:hAnsi="Times New Roman"/>
+          <w:color w:val="000000"/>
+          <w:sz w:val="28"/>
+          <w:szCs w:val="28"/>
+          <w:lang w:val="uk-UA" w:eastAsia="ru-RU"/>
+        </w:rPr>
+        <w:t xml:space="preserve">Врешті-решт, можна впевнено стверджувати, що система </w:t>
+      </w:r>
+      <w:r>
+        <w:rPr>
+          <w:rFonts w:eastAsia="Times New Roman" w:ascii="Times New Roman" w:hAnsi="Times New Roman"/>
+          <w:color w:val="000000"/>
+          <w:sz w:val="28"/>
+          <w:szCs w:val="28"/>
+          <w:lang w:val="en-US" w:eastAsia="ru-RU"/>
+        </w:rPr>
+        <w:t>WildlifeCare</w:t>
+      </w:r>
+      <w:r>
+        <w:rPr>
+          <w:rFonts w:eastAsia="Times New Roman" w:ascii="Times New Roman" w:hAnsi="Times New Roman"/>
+          <w:color w:val="000000"/>
+          <w:sz w:val="28"/>
+          <w:szCs w:val="28"/>
+          <w:lang w:val="uk-UA" w:eastAsia="ru-RU"/>
+        </w:rPr>
+        <w:t xml:space="preserve"> з легкістю може зайняти своє місце на ринку за рахунок нового підходу, що зацікавить дуже велику кількість програм по вдосконаленню національних парків і заповідників.</w:t>
+      </w:r>
+    </w:p>
+    <w:p>
+      <w:pPr>
+        <w:pStyle w:val="Normal"/>
+        <w:spacing w:lineRule="auto" w:line="360" w:before="0" w:after="240"/>
+        <w:ind w:right="-472" w:firstLine="708"/>
+        <w:jc w:val="both"/>
+        <w:rPr>
+          <w:rFonts w:ascii="Times New Roman" w:hAnsi="Times New Roman" w:eastAsia="Times New Roman"/>
+          <w:color w:val="000000"/>
+          <w:sz w:val="28"/>
+          <w:szCs w:val="28"/>
+          <w:lang w:val="uk-UA" w:eastAsia="ru-RU"/>
+        </w:rPr>
+      </w:pPr>
+      <w:r>
+        <w:rPr/>
+      </w:r>
+    </w:p>
+    <w:p>
+      <w:pPr>
+        <w:pStyle w:val="Normal"/>
+        <w:spacing w:lineRule="auto" w:line="360" w:before="0" w:after="240"/>
+        <w:ind w:right="-472" w:firstLine="708"/>
+        <w:jc w:val="both"/>
+        <w:rPr>
+          <w:rFonts w:ascii="Times New Roman" w:hAnsi="Times New Roman" w:eastAsia="Times New Roman"/>
+          <w:color w:val="000000"/>
+          <w:sz w:val="28"/>
+          <w:szCs w:val="28"/>
+          <w:lang w:val="uk-UA" w:eastAsia="ru-RU"/>
+        </w:rPr>
+      </w:pPr>
+      <w:r>
+        <w:rPr/>
+      </w:r>
+    </w:p>
+    <w:p>
+      <w:pPr>
+        <w:pStyle w:val="Normal"/>
+        <w:spacing w:lineRule="auto" w:line="360" w:before="0" w:after="240"/>
+        <w:ind w:right="-472" w:firstLine="708"/>
+        <w:jc w:val="both"/>
+        <w:rPr>
+          <w:rFonts w:ascii="Times New Roman" w:hAnsi="Times New Roman" w:eastAsia="Times New Roman"/>
+          <w:color w:val="000000"/>
+          <w:sz w:val="28"/>
+          <w:szCs w:val="28"/>
+          <w:lang w:val="uk-UA" w:eastAsia="ru-RU"/>
+        </w:rPr>
+      </w:pPr>
+      <w:r>
+        <w:rPr/>
+      </w:r>
+    </w:p>
+    <w:p>
+      <w:pPr>
+        <w:pStyle w:val="Normal"/>
+        <w:spacing w:lineRule="auto" w:line="360" w:before="0" w:after="240"/>
+        <w:ind w:right="-472" w:firstLine="708"/>
+        <w:jc w:val="both"/>
+        <w:rPr>
+          <w:rFonts w:ascii="Times New Roman" w:hAnsi="Times New Roman" w:eastAsia="Times New Roman"/>
+          <w:color w:val="000000"/>
+          <w:sz w:val="28"/>
+          <w:szCs w:val="28"/>
+          <w:lang w:val="uk-UA" w:eastAsia="ru-RU"/>
+        </w:rPr>
+      </w:pPr>
+      <w:r>
+        <w:rPr/>
+      </w:r>
+      <w:bookmarkStart w:id="3" w:name="_GoBack"/>
+      <w:bookmarkStart w:id="4" w:name="_GoBack"/>
+      <w:bookmarkEnd w:id="4"/>
+    </w:p>
+    <w:p>
+      <w:pPr>
+        <w:pStyle w:val="Normal"/>
+        <w:spacing w:before="0" w:after="200"/>
+        <w:rPr>
+          <w:lang w:val="uk-UA"/>
+        </w:rPr>
+      </w:pPr>
+      <w:r>
+        <w:rPr/>
+      </w:r>
     </w:p>
     <w:sectPr>
+      <w:type w:val="nextPage"/>
       <w:pgSz w:w="11906" w:h="16838"/>
-      <w:pgMar w:top="1134" w:right="850" w:bottom="1134" w:left="1701" w:header="0" w:footer="0" w:gutter="0"/>
-      <w:cols w:space="720"/>
-      <w:formProt w:val="0"/>
-      <w:docGrid w:linePitch="360"/>
+      <w:pgMar w:left="1701" w:right="850" w:header="0" w:top="1134" w:footer="0" w:bottom="1134" w:gutter="0"/>
+      <w:pgNumType w:fmt="decimal"/>
+      <w:formProt w:val="false"/>
+      <w:textDirection w:val="lrTb"/>
+      <w:docGrid w:type="default" w:linePitch="360" w:charSpace="0"/>
     </w:sectPr>
   </w:body>
 </w:document>
 </file>
 
 <file path=word/numbering.xml><?xml version="1.0" encoding="utf-8"?>
-<w:numbering xmlns:wpc="http://schemas.microsoft.com/office/word/2010/wordprocessingCanvas" xmlns:cx="http://schemas.microsoft.com/office/drawing/2014/chartex" xmlns:cx1="http://schemas.microsoft.com/office/drawing/2015/9/8/chartex" xmlns:cx2="http://schemas.microsoft.com/office/drawing/2015/10/21/chartex" xmlns:cx3="http://schemas.microsoft.com/office/drawing/2016/5/9/chartex" xmlns:cx4="http://schemas.microsoft.com/office/drawing/2016/5/10/chartex" xmlns:cx5="http://schemas.microsoft.com/office/drawing/2016/5/11/chartex" xmlns:cx6="http://schemas.microsoft.com/office/drawing/2016/5/12/chartex" xmlns:cx7="http://schemas.microsoft.com/office/drawing/2016/5/13/chartex" xmlns:cx8="http://schemas.microsoft.com/office/drawing/2016/5/14/chartex" xmlns:mc="http://schemas.openxmlformats.org/markup-compatibility/2006" xmlns:aink="http://schemas.microsoft.com/office/drawing/2016/ink" xmlns:am3d="http://schemas.microsoft.com/office/drawing/2017/model3d" xmlns:o="urn:schemas-microsoft-com:office:office" xmlns:r="http://schemas.openxmlformats.org/officeDocument/2006/relationships" xmlns:m="http://schemas.openxmlformats.org/officeDocument/2006/math" xmlns:v="urn:schemas-microsoft-com:vml" xmlns:wp14="http://schemas.microsoft.com/office/word/2010/wordprocessingDrawing" xmlns:wp="http://schemas.openxmlformats.org/drawingml/2006/wordprocessingDrawing" xmlns:w10="urn:schemas-microsoft-com:office:word" xmlns:w="http://schemas.openxmlformats.org/wordprocessingml/2006/main" xmlns:w14="http://schemas.microsoft.com/office/word/2010/wordml" xmlns:w15="http://schemas.microsoft.com/office/word/2012/wordml" xmlns:w16cid="http://schemas.microsoft.com/office/word/2016/wordml/cid" xmlns:w16se="http://schemas.microsoft.com/office/word/2015/wordml/symex" xmlns:wpg="http://schemas.microsoft.com/office/word/2010/wordprocessingGroup" xmlns:wpi="http://schemas.microsoft.com/office/word/2010/wordprocessingInk" xmlns:wne="http://schemas.microsoft.com/office/word/2006/wordml" xmlns:wps="http://schemas.microsoft.com/office/word/2010/wordprocessingShape" mc:Ignorable="w14 w15 w16se w16cid wp14">
-  <w:abstractNum w:abstractNumId="0" w15:restartNumberingAfterBreak="0">
-    <w:nsid w:val="21A61687"/>
-    <w:multiLevelType w:val="multilevel"/>
-    <w:tmpl w:val="F5488AA0"/>
+<w:numbering xmlns:w="http://schemas.openxmlformats.org/wordprocessingml/2006/main" xmlns:o="urn:schemas-microsoft-com:office:office" xmlns:r="http://schemas.openxmlformats.org/officeDocument/2006/relationships" xmlns:v="urn:schemas-microsoft-com:vml">
+  <w:abstractNum w:abstractNumId="1">
     <w:lvl w:ilvl="0">
       <w:start w:val="1"/>
       <w:numFmt w:val="none"/>
@@ -5985,7 +6598,7 @@
         <w:tabs>
           <w:tab w:val="num" w:pos="0"/>
         </w:tabs>
-        <w:ind w:left="0" w:firstLine="0"/>
+        <w:ind w:left="0" w:hanging="0"/>
       </w:pPr>
     </w:lvl>
     <w:lvl w:ilvl="1">
@@ -5998,7 +6611,7 @@
         <w:tabs>
           <w:tab w:val="num" w:pos="0"/>
         </w:tabs>
-        <w:ind w:left="0" w:firstLine="0"/>
+        <w:ind w:left="0" w:hanging="0"/>
       </w:pPr>
     </w:lvl>
     <w:lvl w:ilvl="2">
@@ -6011,7 +6624,7 @@
         <w:tabs>
           <w:tab w:val="num" w:pos="0"/>
         </w:tabs>
-        <w:ind w:left="0" w:firstLine="0"/>
+        <w:ind w:left="0" w:hanging="0"/>
       </w:pPr>
     </w:lvl>
     <w:lvl w:ilvl="3">
@@ -6024,7 +6637,7 @@
         <w:tabs>
           <w:tab w:val="num" w:pos="0"/>
         </w:tabs>
-        <w:ind w:left="0" w:firstLine="0"/>
+        <w:ind w:left="0" w:hanging="0"/>
       </w:pPr>
     </w:lvl>
     <w:lvl w:ilvl="4">
@@ -6037,7 +6650,7 @@
         <w:tabs>
           <w:tab w:val="num" w:pos="0"/>
         </w:tabs>
-        <w:ind w:left="0" w:firstLine="0"/>
+        <w:ind w:left="0" w:hanging="0"/>
       </w:pPr>
     </w:lvl>
     <w:lvl w:ilvl="5">
@@ -6050,7 +6663,7 @@
         <w:tabs>
           <w:tab w:val="num" w:pos="0"/>
         </w:tabs>
-        <w:ind w:left="0" w:firstLine="0"/>
+        <w:ind w:left="0" w:hanging="0"/>
       </w:pPr>
     </w:lvl>
     <w:lvl w:ilvl="6">
@@ -6063,7 +6676,7 @@
         <w:tabs>
           <w:tab w:val="num" w:pos="0"/>
         </w:tabs>
-        <w:ind w:left="0" w:firstLine="0"/>
+        <w:ind w:left="0" w:hanging="0"/>
       </w:pPr>
     </w:lvl>
     <w:lvl w:ilvl="7">
@@ -6076,7 +6689,7 @@
         <w:tabs>
           <w:tab w:val="num" w:pos="0"/>
         </w:tabs>
-        <w:ind w:left="0" w:firstLine="0"/>
+        <w:ind w:left="0" w:hanging="0"/>
       </w:pPr>
     </w:lvl>
     <w:lvl w:ilvl="8">
@@ -6089,14 +6702,148 @@
         <w:tabs>
           <w:tab w:val="num" w:pos="0"/>
         </w:tabs>
-        <w:ind w:left="0" w:firstLine="0"/>
+        <w:ind w:left="0" w:hanging="0"/>
       </w:pPr>
     </w:lvl>
   </w:abstractNum>
-  <w:abstractNum w:abstractNumId="1" w15:restartNumberingAfterBreak="0">
-    <w:nsid w:val="63A44E11"/>
-    <w:multiLevelType w:val="multilevel"/>
-    <w:tmpl w:val="43C42C5E"/>
+  <w:abstractNum w:abstractNumId="2">
+    <w:lvl w:ilvl="0">
+      <w:start w:val="1"/>
+      <w:numFmt w:val="bullet"/>
+      <w:lvlText w:val=""/>
+      <w:lvlJc w:val="left"/>
+      <w:pPr>
+        <w:tabs>
+          <w:tab w:val="num" w:pos="0"/>
+        </w:tabs>
+        <w:ind w:left="720" w:hanging="360"/>
+      </w:pPr>
+      <w:rPr>
+        <w:rFonts w:ascii="Symbol" w:hAnsi="Symbol" w:cs="Symbol" w:hint="default"/>
+      </w:rPr>
+    </w:lvl>
+    <w:lvl w:ilvl="1">
+      <w:start w:val="1"/>
+      <w:numFmt w:val="bullet"/>
+      <w:lvlText w:val="o"/>
+      <w:lvlJc w:val="left"/>
+      <w:pPr>
+        <w:tabs>
+          <w:tab w:val="num" w:pos="0"/>
+        </w:tabs>
+        <w:ind w:left="1440" w:hanging="360"/>
+      </w:pPr>
+      <w:rPr>
+        <w:rFonts w:ascii="Courier New" w:hAnsi="Courier New" w:cs="Courier New" w:hint="default"/>
+      </w:rPr>
+    </w:lvl>
+    <w:lvl w:ilvl="2">
+      <w:start w:val="1"/>
+      <w:numFmt w:val="bullet"/>
+      <w:lvlText w:val=""/>
+      <w:lvlJc w:val="left"/>
+      <w:pPr>
+        <w:tabs>
+          <w:tab w:val="num" w:pos="0"/>
+        </w:tabs>
+        <w:ind w:left="2160" w:hanging="360"/>
+      </w:pPr>
+      <w:rPr>
+        <w:rFonts w:ascii="Wingdings" w:hAnsi="Wingdings" w:cs="Wingdings" w:hint="default"/>
+      </w:rPr>
+    </w:lvl>
+    <w:lvl w:ilvl="3">
+      <w:start w:val="1"/>
+      <w:numFmt w:val="bullet"/>
+      <w:lvlText w:val=""/>
+      <w:lvlJc w:val="left"/>
+      <w:pPr>
+        <w:tabs>
+          <w:tab w:val="num" w:pos="0"/>
+        </w:tabs>
+        <w:ind w:left="2880" w:hanging="360"/>
+      </w:pPr>
+      <w:rPr>
+        <w:rFonts w:ascii="Symbol" w:hAnsi="Symbol" w:cs="Symbol" w:hint="default"/>
+      </w:rPr>
+    </w:lvl>
+    <w:lvl w:ilvl="4">
+      <w:start w:val="1"/>
+      <w:numFmt w:val="bullet"/>
+      <w:lvlText w:val="o"/>
+      <w:lvlJc w:val="left"/>
+      <w:pPr>
+        <w:tabs>
+          <w:tab w:val="num" w:pos="0"/>
+        </w:tabs>
+        <w:ind w:left="3600" w:hanging="360"/>
+      </w:pPr>
+      <w:rPr>
+        <w:rFonts w:ascii="Courier New" w:hAnsi="Courier New" w:cs="Courier New" w:hint="default"/>
+      </w:rPr>
+    </w:lvl>
+    <w:lvl w:ilvl="5">
+      <w:start w:val="1"/>
+      <w:numFmt w:val="bullet"/>
+      <w:lvlText w:val=""/>
+      <w:lvlJc w:val="left"/>
+      <w:pPr>
+        <w:tabs>
+          <w:tab w:val="num" w:pos="0"/>
+        </w:tabs>
+        <w:ind w:left="4320" w:hanging="360"/>
+      </w:pPr>
+      <w:rPr>
+        <w:rFonts w:ascii="Wingdings" w:hAnsi="Wingdings" w:cs="Wingdings" w:hint="default"/>
+      </w:rPr>
+    </w:lvl>
+    <w:lvl w:ilvl="6">
+      <w:start w:val="1"/>
+      <w:numFmt w:val="bullet"/>
+      <w:lvlText w:val=""/>
+      <w:lvlJc w:val="left"/>
+      <w:pPr>
+        <w:tabs>
+          <w:tab w:val="num" w:pos="0"/>
+        </w:tabs>
+        <w:ind w:left="5040" w:hanging="360"/>
+      </w:pPr>
+      <w:rPr>
+        <w:rFonts w:ascii="Symbol" w:hAnsi="Symbol" w:cs="Symbol" w:hint="default"/>
+      </w:rPr>
+    </w:lvl>
+    <w:lvl w:ilvl="7">
+      <w:start w:val="1"/>
+      <w:numFmt w:val="bullet"/>
+      <w:lvlText w:val="o"/>
+      <w:lvlJc w:val="left"/>
+      <w:pPr>
+        <w:tabs>
+          <w:tab w:val="num" w:pos="0"/>
+        </w:tabs>
+        <w:ind w:left="5760" w:hanging="360"/>
+      </w:pPr>
+      <w:rPr>
+        <w:rFonts w:ascii="Courier New" w:hAnsi="Courier New" w:cs="Courier New" w:hint="default"/>
+      </w:rPr>
+    </w:lvl>
+    <w:lvl w:ilvl="8">
+      <w:start w:val="1"/>
+      <w:numFmt w:val="bullet"/>
+      <w:lvlText w:val=""/>
+      <w:lvlJc w:val="left"/>
+      <w:pPr>
+        <w:tabs>
+          <w:tab w:val="num" w:pos="0"/>
+        </w:tabs>
+        <w:ind w:left="6480" w:hanging="360"/>
+      </w:pPr>
+      <w:rPr>
+        <w:rFonts w:ascii="Wingdings" w:hAnsi="Wingdings" w:cs="Wingdings" w:hint="default"/>
+      </w:rPr>
+    </w:lvl>
+  </w:abstractNum>
+  <w:abstractNum w:abstractNumId="3">
     <w:lvl w:ilvl="0">
       <w:start w:val="1"/>
       <w:numFmt w:val="none"/>
@@ -6107,7 +6854,7 @@
         <w:tabs>
           <w:tab w:val="num" w:pos="0"/>
         </w:tabs>
-        <w:ind w:left="0" w:firstLine="0"/>
+        <w:ind w:left="0" w:hanging="0"/>
       </w:pPr>
     </w:lvl>
     <w:lvl w:ilvl="1">
@@ -6120,7 +6867,7 @@
         <w:tabs>
           <w:tab w:val="num" w:pos="0"/>
         </w:tabs>
-        <w:ind w:left="0" w:firstLine="0"/>
+        <w:ind w:left="0" w:hanging="0"/>
       </w:pPr>
     </w:lvl>
     <w:lvl w:ilvl="2">
@@ -6133,7 +6880,7 @@
         <w:tabs>
           <w:tab w:val="num" w:pos="0"/>
         </w:tabs>
-        <w:ind w:left="0" w:firstLine="0"/>
+        <w:ind w:left="0" w:hanging="0"/>
       </w:pPr>
     </w:lvl>
     <w:lvl w:ilvl="3">
@@ -6146,7 +6893,7 @@
         <w:tabs>
           <w:tab w:val="num" w:pos="0"/>
         </w:tabs>
-        <w:ind w:left="0" w:firstLine="0"/>
+        <w:ind w:left="0" w:hanging="0"/>
       </w:pPr>
     </w:lvl>
     <w:lvl w:ilvl="4">
@@ -6159,7 +6906,7 @@
         <w:tabs>
           <w:tab w:val="num" w:pos="0"/>
         </w:tabs>
-        <w:ind w:left="0" w:firstLine="0"/>
+        <w:ind w:left="0" w:hanging="0"/>
       </w:pPr>
     </w:lvl>
     <w:lvl w:ilvl="5">
@@ -6172,7 +6919,7 @@
         <w:tabs>
           <w:tab w:val="num" w:pos="0"/>
         </w:tabs>
-        <w:ind w:left="0" w:firstLine="0"/>
+        <w:ind w:left="0" w:hanging="0"/>
       </w:pPr>
     </w:lvl>
     <w:lvl w:ilvl="6">
@@ -6185,7 +6932,7 @@
         <w:tabs>
           <w:tab w:val="num" w:pos="0"/>
         </w:tabs>
-        <w:ind w:left="0" w:firstLine="0"/>
+        <w:ind w:left="0" w:hanging="0"/>
       </w:pPr>
     </w:lvl>
     <w:lvl w:ilvl="7">
@@ -6198,7 +6945,7 @@
         <w:tabs>
           <w:tab w:val="num" w:pos="0"/>
         </w:tabs>
-        <w:ind w:left="0" w:firstLine="0"/>
+        <w:ind w:left="0" w:hanging="0"/>
       </w:pPr>
     </w:lvl>
     <w:lvl w:ilvl="8">
@@ -6211,18 +6958,21 @@
         <w:tabs>
           <w:tab w:val="num" w:pos="0"/>
         </w:tabs>
-        <w:ind w:left="0" w:firstLine="0"/>
+        <w:ind w:left="0" w:hanging="0"/>
       </w:pPr>
     </w:lvl>
   </w:abstractNum>
   <w:num w:numId="1">
-    <w:abstractNumId w:val="0"/>
+    <w:abstractNumId w:val="1"/>
   </w:num>
   <w:num w:numId="2">
-    <w:abstractNumId w:val="1"/>
+    <w:abstractNumId w:val="2"/>
   </w:num>
   <w:num w:numId="3">
-    <w:abstractNumId w:val="0"/>
+    <w:abstractNumId w:val="3"/>
+  </w:num>
+  <w:num w:numId="4">
+    <w:abstractNumId w:val="1"/>
     <w:lvlOverride w:ilvl="2">
       <w:startOverride w:val="1"/>
     </w:lvlOverride>
@@ -6231,32 +6981,32 @@
 </file>
 
 <file path=word/styles.xml><?xml version="1.0" encoding="utf-8"?>
-<w:styles xmlns:mc="http://schemas.openxmlformats.org/markup-compatibility/2006" xmlns:r="http://schemas.openxmlformats.org/officeDocument/2006/relationships" xmlns:w="http://schemas.openxmlformats.org/wordprocessingml/2006/main" xmlns:w14="http://schemas.microsoft.com/office/word/2010/wordml" xmlns:w15="http://schemas.microsoft.com/office/word/2012/wordml" xmlns:w16cid="http://schemas.microsoft.com/office/word/2016/wordml/cid" xmlns:w16se="http://schemas.microsoft.com/office/word/2015/wordml/symex" mc:Ignorable="w14 w15 w16se w16cid">
+<w:styles xmlns:w="http://schemas.openxmlformats.org/wordprocessingml/2006/main" xmlns:w14="http://schemas.microsoft.com/office/word/2010/wordml" xmlns:mc="http://schemas.openxmlformats.org/markup-compatibility/2006" mc:Ignorable="w14">
   <w:docDefaults>
     <w:rPrDefault>
       <w:rPr>
-        <w:rFonts w:asciiTheme="minorHAnsi" w:eastAsiaTheme="minorHAnsi" w:hAnsiTheme="minorHAnsi" w:cstheme="minorBidi"/>
+        <w:rFonts w:ascii="Calibri" w:hAnsi="Calibri" w:eastAsia="Calibri" w:cs="" w:asciiTheme="minorHAnsi" w:cstheme="minorBidi" w:eastAsiaTheme="minorHAnsi" w:hAnsiTheme="minorHAnsi"/>
         <w:szCs w:val="22"/>
         <w:lang w:val="ru-RU" w:eastAsia="en-US" w:bidi="ar-SA"/>
       </w:rPr>
     </w:rPrDefault>
     <w:pPrDefault>
       <w:pPr>
-        <w:suppressAutoHyphens/>
+        <w:suppressAutoHyphens w:val="true"/>
       </w:pPr>
     </w:pPrDefault>
   </w:docDefaults>
   <w:latentStyles w:defLockedState="0" w:defUIPriority="99" w:defSemiHidden="0" w:defUnhideWhenUsed="0" w:defQFormat="0" w:count="377">
     <w:lsdException w:name="Normal" w:uiPriority="0" w:qFormat="1"/>
     <w:lsdException w:name="heading 1" w:uiPriority="9" w:qFormat="1"/>
-    <w:lsdException w:name="heading 2" w:semiHidden="1" w:uiPriority="9" w:unhideWhenUsed="1" w:qFormat="1"/>
-    <w:lsdException w:name="heading 3" w:semiHidden="1" w:uiPriority="9" w:unhideWhenUsed="1" w:qFormat="1"/>
-    <w:lsdException w:name="heading 4" w:semiHidden="1" w:uiPriority="9" w:unhideWhenUsed="1" w:qFormat="1"/>
-    <w:lsdException w:name="heading 5" w:semiHidden="1" w:uiPriority="9" w:unhideWhenUsed="1" w:qFormat="1"/>
-    <w:lsdException w:name="heading 6" w:semiHidden="1" w:uiPriority="9" w:unhideWhenUsed="1" w:qFormat="1"/>
-    <w:lsdException w:name="heading 7" w:semiHidden="1" w:uiPriority="9" w:unhideWhenUsed="1" w:qFormat="1"/>
-    <w:lsdException w:name="heading 8" w:semiHidden="1" w:uiPriority="9" w:unhideWhenUsed="1" w:qFormat="1"/>
-    <w:lsdException w:name="heading 9" w:semiHidden="1" w:uiPriority="9" w:unhideWhenUsed="1" w:qFormat="1"/>
+    <w:lsdException w:name="heading 2" w:uiPriority="9" w:semiHidden="1" w:unhideWhenUsed="1" w:qFormat="1"/>
+    <w:lsdException w:name="heading 3" w:uiPriority="9" w:semiHidden="1" w:unhideWhenUsed="1" w:qFormat="1"/>
+    <w:lsdException w:name="heading 4" w:uiPriority="9" w:semiHidden="1" w:unhideWhenUsed="1" w:qFormat="1"/>
+    <w:lsdException w:name="heading 5" w:uiPriority="9" w:semiHidden="1" w:unhideWhenUsed="1" w:qFormat="1"/>
+    <w:lsdException w:name="heading 6" w:uiPriority="9" w:semiHidden="1" w:unhideWhenUsed="1" w:qFormat="1"/>
+    <w:lsdException w:name="heading 7" w:uiPriority="9" w:semiHidden="1" w:unhideWhenUsed="1" w:qFormat="1"/>
+    <w:lsdException w:name="heading 8" w:uiPriority="9" w:semiHidden="1" w:unhideWhenUsed="1" w:qFormat="1"/>
+    <w:lsdException w:name="heading 9" w:uiPriority="9" w:semiHidden="1" w:unhideWhenUsed="1" w:qFormat="1"/>
     <w:lsdException w:name="index 1" w:semiHidden="1" w:unhideWhenUsed="1"/>
     <w:lsdException w:name="index 2" w:semiHidden="1" w:unhideWhenUsed="1"/>
     <w:lsdException w:name="index 3" w:semiHidden="1" w:unhideWhenUsed="1"/>
@@ -6266,22 +7016,22 @@
     <w:lsdException w:name="index 7" w:semiHidden="1" w:unhideWhenUsed="1"/>
     <w:lsdException w:name="index 8" w:semiHidden="1" w:unhideWhenUsed="1"/>
     <w:lsdException w:name="index 9" w:semiHidden="1" w:unhideWhenUsed="1"/>
-    <w:lsdException w:name="toc 1" w:semiHidden="1" w:uiPriority="39" w:unhideWhenUsed="1"/>
-    <w:lsdException w:name="toc 2" w:semiHidden="1" w:uiPriority="39" w:unhideWhenUsed="1"/>
-    <w:lsdException w:name="toc 3" w:semiHidden="1" w:uiPriority="39" w:unhideWhenUsed="1"/>
-    <w:lsdException w:name="toc 4" w:semiHidden="1" w:uiPriority="39" w:unhideWhenUsed="1"/>
-    <w:lsdException w:name="toc 5" w:semiHidden="1" w:uiPriority="39" w:unhideWhenUsed="1"/>
-    <w:lsdException w:name="toc 6" w:semiHidden="1" w:uiPriority="39" w:unhideWhenUsed="1"/>
-    <w:lsdException w:name="toc 7" w:semiHidden="1" w:uiPriority="39" w:unhideWhenUsed="1"/>
-    <w:lsdException w:name="toc 8" w:semiHidden="1" w:uiPriority="39" w:unhideWhenUsed="1"/>
-    <w:lsdException w:name="toc 9" w:semiHidden="1" w:uiPriority="39" w:unhideWhenUsed="1"/>
+    <w:lsdException w:name="toc 1" w:uiPriority="39" w:semiHidden="1" w:unhideWhenUsed="1"/>
+    <w:lsdException w:name="toc 2" w:uiPriority="39" w:semiHidden="1" w:unhideWhenUsed="1"/>
+    <w:lsdException w:name="toc 3" w:uiPriority="39" w:semiHidden="1" w:unhideWhenUsed="1"/>
+    <w:lsdException w:name="toc 4" w:uiPriority="39" w:semiHidden="1" w:unhideWhenUsed="1"/>
+    <w:lsdException w:name="toc 5" w:uiPriority="39" w:semiHidden="1" w:unhideWhenUsed="1"/>
+    <w:lsdException w:name="toc 6" w:uiPriority="39" w:semiHidden="1" w:unhideWhenUsed="1"/>
+    <w:lsdException w:name="toc 7" w:uiPriority="39" w:semiHidden="1" w:unhideWhenUsed="1"/>
+    <w:lsdException w:name="toc 8" w:uiPriority="39" w:semiHidden="1" w:unhideWhenUsed="1"/>
+    <w:lsdException w:name="toc 9" w:uiPriority="39" w:semiHidden="1" w:unhideWhenUsed="1"/>
     <w:lsdException w:name="Normal Indent" w:semiHidden="1" w:unhideWhenUsed="1"/>
     <w:lsdException w:name="footnote text" w:semiHidden="1" w:unhideWhenUsed="1"/>
     <w:lsdException w:name="annotation text" w:semiHidden="1" w:unhideWhenUsed="1"/>
     <w:lsdException w:name="header" w:semiHidden="1" w:unhideWhenUsed="1"/>
     <w:lsdException w:name="footer" w:semiHidden="1" w:unhideWhenUsed="1"/>
     <w:lsdException w:name="index heading" w:semiHidden="1" w:unhideWhenUsed="1"/>
-    <w:lsdException w:name="caption" w:semiHidden="1" w:uiPriority="35" w:unhideWhenUsed="1" w:qFormat="1"/>
+    <w:lsdException w:name="caption" w:uiPriority="35" w:semiHidden="1" w:unhideWhenUsed="1" w:qFormat="1"/>
     <w:lsdException w:name="table of figures" w:semiHidden="1" w:unhideWhenUsed="1"/>
     <w:lsdException w:name="envelope address" w:semiHidden="1" w:unhideWhenUsed="1"/>
     <w:lsdException w:name="envelope return" w:semiHidden="1" w:unhideWhenUsed="1"/>
@@ -6312,8 +7062,8 @@
     <w:lsdException w:name="Title" w:uiPriority="10" w:qFormat="1"/>
     <w:lsdException w:name="Closing" w:semiHidden="1" w:unhideWhenUsed="1"/>
     <w:lsdException w:name="Signature" w:semiHidden="1" w:unhideWhenUsed="1"/>
-    <w:lsdException w:name="Default Paragraph Font" w:semiHidden="1" w:uiPriority="1" w:unhideWhenUsed="1"/>
-    <w:lsdException w:name="Body Text" w:semiHidden="1" w:uiPriority="0" w:unhideWhenUsed="1"/>
+    <w:lsdException w:name="Default Paragraph Font" w:uiPriority="1" w:semiHidden="1" w:unhideWhenUsed="1"/>
+    <w:lsdException w:name="Body Text" w:uiPriority="0" w:semiHidden="1" w:unhideWhenUsed="1"/>
     <w:lsdException w:name="Body Text Indent" w:semiHidden="1" w:unhideWhenUsed="1"/>
     <w:lsdException w:name="List Continue" w:semiHidden="1" w:unhideWhenUsed="1"/>
     <w:lsdException w:name="List Continue 2" w:semiHidden="1" w:unhideWhenUsed="1"/>
@@ -6512,8 +7262,8 @@
     <w:lsdException w:name="Subtle Reference" w:uiPriority="31" w:qFormat="1"/>
     <w:lsdException w:name="Intense Reference" w:uiPriority="32" w:qFormat="1"/>
     <w:lsdException w:name="Book Title" w:uiPriority="33" w:qFormat="1"/>
-    <w:lsdException w:name="Bibliography" w:semiHidden="1" w:uiPriority="37" w:unhideWhenUsed="1"/>
-    <w:lsdException w:name="TOC Heading" w:semiHidden="1" w:uiPriority="39" w:unhideWhenUsed="1" w:qFormat="1"/>
+    <w:lsdException w:name="Bibliography" w:uiPriority="37" w:semiHidden="1" w:unhideWhenUsed="1"/>
+    <w:lsdException w:name="TOC Heading" w:uiPriority="39" w:semiHidden="1" w:unhideWhenUsed="1" w:qFormat="1"/>
     <w:lsdException w:name="Plain Table 1" w:uiPriority="41"/>
     <w:lsdException w:name="Plain Table 2" w:uiPriority="42"/>
     <w:lsdException w:name="Plain Table 3" w:uiPriority="43"/>
@@ -6625,70 +7375,289 @@
     <w:lsdException w:name="Smart Link" w:semiHidden="1" w:unhideWhenUsed="1"/>
     <w:lsdException w:name="Smart Link Error" w:semiHidden="1" w:unhideWhenUsed="1"/>
   </w:latentStyles>
-  <w:style w:type="paragraph" w:default="1" w:styleId="a">
+  <w:style w:type="paragraph" w:styleId="Normal" w:default="1">
     <w:name w:val="Normal"/>
     <w:qFormat/>
-    <w:rsid w:val="00693DFD"/>
+    <w:rsid w:val="00693dfd"/>
     <w:pPr>
-      <w:spacing w:after="200" w:line="276" w:lineRule="auto"/>
+      <w:widowControl/>
+      <w:suppressAutoHyphens w:val="true"/>
+      <w:bidi w:val="0"/>
+      <w:spacing w:lineRule="auto" w:line="276" w:before="0" w:after="200"/>
+      <w:jc w:val="left"/>
     </w:pPr>
     <w:rPr>
-      <w:rFonts w:cs="Times New Roman"/>
+      <w:rFonts w:cs="Times New Roman" w:ascii="Calibri" w:hAnsi="Calibri" w:eastAsia="Calibri" w:asciiTheme="minorHAnsi" w:eastAsiaTheme="minorHAnsi" w:hAnsiTheme="minorHAnsi"/>
+      <w:color w:val="auto"/>
+      <w:kern w:val="0"/>
       <w:sz w:val="12"/>
       <w:szCs w:val="12"/>
+      <w:lang w:val="ru-RU" w:eastAsia="en-US" w:bidi="ar-SA"/>
     </w:rPr>
   </w:style>
   <w:style w:type="paragraph" w:styleId="2">
-    <w:name w:val="heading 2"/>
-    <w:basedOn w:val="a"/>
-    <w:next w:val="a"/>
+    <w:name w:val="Heading 2"/>
+    <w:basedOn w:val="Normal"/>
+    <w:next w:val="Normal"/>
     <w:link w:val="20"/>
     <w:uiPriority w:val="9"/>
     <w:semiHidden/>
     <w:unhideWhenUsed/>
     <w:qFormat/>
-    <w:rsid w:val="00693DFD"/>
+    <w:rsid w:val="00693dfd"/>
     <w:pPr>
-      <w:keepNext/>
+      <w:keepNext w:val="true"/>
       <w:keepLines/>
       <w:spacing w:before="40" w:after="0"/>
       <w:outlineLvl w:val="1"/>
     </w:pPr>
     <w:rPr>
-      <w:rFonts w:ascii="Calibri Light" w:eastAsia="Times New Roman" w:hAnsi="Calibri Light"/>
+      <w:rFonts w:ascii="Calibri Light" w:hAnsi="Calibri Light" w:eastAsia="Times New Roman"/>
       <w:color w:val="2F5496"/>
       <w:sz w:val="26"/>
       <w:szCs w:val="26"/>
     </w:rPr>
   </w:style>
   <w:style w:type="paragraph" w:styleId="3">
-    <w:name w:val="heading 3"/>
-    <w:basedOn w:val="a"/>
-    <w:next w:val="a"/>
+    <w:name w:val="Heading 3"/>
+    <w:basedOn w:val="Normal"/>
+    <w:next w:val="Normal"/>
     <w:link w:val="30"/>
     <w:uiPriority w:val="9"/>
     <w:semiHidden/>
     <w:unhideWhenUsed/>
     <w:qFormat/>
-    <w:rsid w:val="00693DFD"/>
+    <w:rsid w:val="00693dfd"/>
     <w:pPr>
-      <w:keepNext/>
+      <w:keepNext w:val="true"/>
       <w:keepLines/>
       <w:spacing w:before="40" w:after="0"/>
       <w:outlineLvl w:val="2"/>
     </w:pPr>
     <w:rPr>
-      <w:rFonts w:ascii="Calibri Light" w:eastAsia="Times New Roman" w:hAnsi="Calibri Light"/>
+      <w:rFonts w:ascii="Calibri Light" w:hAnsi="Calibri Light" w:eastAsia="Times New Roman"/>
       <w:color w:val="1F3763"/>
       <w:sz w:val="24"/>
       <w:szCs w:val="24"/>
     </w:rPr>
   </w:style>
-  <w:style w:type="character" w:default="1" w:styleId="a0">
+  <w:style w:type="character" w:styleId="DefaultParagraphFont" w:default="1">
     <w:name w:val="Default Paragraph Font"/>
     <w:uiPriority w:val="1"/>
     <w:semiHidden/>
     <w:unhideWhenUsed/>
+    <w:qFormat/>
+    <w:rPr/>
+  </w:style>
+  <w:style w:type="character" w:styleId="21" w:customStyle="1">
+    <w:name w:val="Заголовок 2 Знак"/>
+    <w:basedOn w:val="DefaultParagraphFont"/>
+    <w:link w:val="2"/>
+    <w:uiPriority w:val="9"/>
+    <w:semiHidden/>
+    <w:qFormat/>
+    <w:rsid w:val="00693dfd"/>
+    <w:rPr>
+      <w:rFonts w:ascii="Calibri Light" w:hAnsi="Calibri Light" w:eastAsia="Times New Roman" w:cs="Times New Roman"/>
+      <w:color w:val="2F5496"/>
+      <w:sz w:val="26"/>
+      <w:szCs w:val="26"/>
+    </w:rPr>
+  </w:style>
+  <w:style w:type="character" w:styleId="31" w:customStyle="1">
+    <w:name w:val="Заголовок 3 Знак"/>
+    <w:basedOn w:val="DefaultParagraphFont"/>
+    <w:link w:val="3"/>
+    <w:uiPriority w:val="9"/>
+    <w:semiHidden/>
+    <w:qFormat/>
+    <w:rsid w:val="00693dfd"/>
+    <w:rPr>
+      <w:rFonts w:ascii="Calibri Light" w:hAnsi="Calibri Light" w:eastAsia="Times New Roman" w:cs="Times New Roman"/>
+      <w:color w:val="1F3763"/>
+      <w:sz w:val="24"/>
+      <w:szCs w:val="24"/>
+    </w:rPr>
+  </w:style>
+  <w:style w:type="character" w:styleId="Style12" w:customStyle="1">
+    <w:name w:val="Основной текст Знак"/>
+    <w:basedOn w:val="DefaultParagraphFont"/>
+    <w:semiHidden/>
+    <w:qFormat/>
+    <w:rsid w:val="00693dfd"/>
+    <w:rPr>
+      <w:rFonts w:ascii="Helvetica Neue" w:hAnsi="Helvetica Neue" w:eastAsia="Helvetica Neue" w:cs="Helvetica Neue"/>
+      <w:color w:val="000000"/>
+      <w:sz w:val="24"/>
+      <w:szCs w:val="24"/>
+      <w:u w:val="none" w:color="000000"/>
+      <w:lang w:val="en-US" w:eastAsia="ru-RU"/>
+    </w:rPr>
+  </w:style>
+  <w:style w:type="paragraph" w:styleId="Style13">
+    <w:name w:val="Заголовок"/>
+    <w:basedOn w:val="Normal"/>
+    <w:next w:val="Style14"/>
+    <w:qFormat/>
+    <w:pPr>
+      <w:keepNext w:val="true"/>
+      <w:spacing w:before="240" w:after="120"/>
+    </w:pPr>
+    <w:rPr>
+      <w:rFonts w:ascii="Liberation Sans" w:hAnsi="Liberation Sans" w:eastAsia="Noto Sans CJK SC" w:cs="Lohit Devanagari"/>
+      <w:sz w:val="28"/>
+      <w:szCs w:val="28"/>
+    </w:rPr>
+  </w:style>
+  <w:style w:type="paragraph" w:styleId="Style14">
+    <w:name w:val="Body Text"/>
+    <w:basedOn w:val="Normal"/>
+    <w:semiHidden/>
+    <w:unhideWhenUsed/>
+    <w:rsid w:val="00693dfd"/>
+    <w:pPr>
+      <w:spacing w:lineRule="auto" w:line="240" w:before="0" w:after="0"/>
+    </w:pPr>
+    <w:rPr>
+      <w:rFonts w:ascii="Helvetica Neue" w:hAnsi="Helvetica Neue" w:eastAsia="Helvetica Neue" w:cs="Helvetica Neue"/>
+      <w:color w:val="000000"/>
+      <w:sz w:val="24"/>
+      <w:szCs w:val="24"/>
+      <w:u w:val="none" w:color="000000"/>
+      <w:lang w:val="en-US" w:eastAsia="ru-RU"/>
+    </w:rPr>
+  </w:style>
+  <w:style w:type="paragraph" w:styleId="Style15">
+    <w:name w:val="List"/>
+    <w:basedOn w:val="Style14"/>
+    <w:pPr/>
+    <w:rPr>
+      <w:rFonts w:cs="Lohit Devanagari"/>
+    </w:rPr>
+  </w:style>
+  <w:style w:type="paragraph" w:styleId="Style16">
+    <w:name w:val="Caption"/>
+    <w:basedOn w:val="Normal"/>
+    <w:qFormat/>
+    <w:pPr>
+      <w:suppressLineNumbers/>
+      <w:spacing w:before="120" w:after="120"/>
+    </w:pPr>
+    <w:rPr>
+      <w:rFonts w:cs="Lohit Devanagari"/>
+      <w:i/>
+      <w:iCs/>
+      <w:sz w:val="24"/>
+      <w:szCs w:val="24"/>
+    </w:rPr>
+  </w:style>
+  <w:style w:type="paragraph" w:styleId="Style17">
+    <w:name w:val="Указатель"/>
+    <w:basedOn w:val="Normal"/>
+    <w:qFormat/>
+    <w:pPr>
+      <w:suppressLineNumbers/>
+    </w:pPr>
+    <w:rPr>
+      <w:rFonts w:cs="Lohit Devanagari"/>
+    </w:rPr>
+  </w:style>
+  <w:style w:type="paragraph" w:styleId="Style18">
+    <w:name w:val="Title"/>
+    <w:basedOn w:val="Normal"/>
+    <w:next w:val="Style14"/>
+    <w:qFormat/>
+    <w:pPr>
+      <w:keepNext w:val="true"/>
+      <w:spacing w:before="240" w:after="120"/>
+    </w:pPr>
+    <w:rPr>
+      <w:rFonts w:ascii="Liberation Sans" w:hAnsi="Liberation Sans" w:eastAsia="Noto Sans CJK SC" w:cs="Lohit Devanagari"/>
+      <w:sz w:val="28"/>
+      <w:szCs w:val="28"/>
+    </w:rPr>
+  </w:style>
+  <w:style w:type="paragraph" w:styleId="Caption">
+    <w:name w:val="caption"/>
+    <w:basedOn w:val="Normal"/>
+    <w:qFormat/>
+    <w:pPr>
+      <w:suppressLineNumbers/>
+      <w:spacing w:before="120" w:after="120"/>
+    </w:pPr>
+    <w:rPr>
+      <w:rFonts w:cs="Lohit Devanagari"/>
+      <w:i/>
+      <w:iCs/>
+      <w:sz w:val="24"/>
+      <w:szCs w:val="24"/>
+    </w:rPr>
+  </w:style>
+  <w:style w:type="paragraph" w:styleId="Indexheading">
+    <w:name w:val="index heading"/>
+    <w:basedOn w:val="Normal"/>
+    <w:qFormat/>
+    <w:pPr>
+      <w:suppressLineNumbers/>
+    </w:pPr>
+    <w:rPr>
+      <w:rFonts w:cs="Lohit Devanagari"/>
+    </w:rPr>
+  </w:style>
+  <w:style w:type="paragraph" w:styleId="1" w:customStyle="1">
+    <w:name w:val="Обычный1"/>
+    <w:qFormat/>
+    <w:rsid w:val="00693dfd"/>
+    <w:pPr>
+      <w:widowControl/>
+      <w:suppressAutoHyphens w:val="true"/>
+      <w:bidi w:val="0"/>
+      <w:spacing w:lineRule="auto" w:line="276" w:before="0" w:after="0"/>
+      <w:contextualSpacing/>
+      <w:jc w:val="left"/>
+    </w:pPr>
+    <w:rPr>
+      <w:rFonts w:ascii="Arial" w:hAnsi="Arial" w:eastAsia="Arial" w:cs="Arial"/>
+      <w:color w:val="000000"/>
+      <w:kern w:val="0"/>
+      <w:sz w:val="12"/>
+      <w:szCs w:val="22"/>
+      <w:lang w:val="uk-UA" w:eastAsia="uk-UA" w:bidi="ar-SA"/>
+    </w:rPr>
+  </w:style>
+  <w:style w:type="paragraph" w:styleId="5" w:customStyle="1">
+    <w:name w:val="Стиль5"/>
+    <w:basedOn w:val="Normal"/>
+    <w:qFormat/>
+    <w:rsid w:val="00693dfd"/>
+    <w:pPr>
+      <w:spacing w:lineRule="auto" w:line="240" w:before="0" w:after="0"/>
+      <w:ind w:firstLine="720"/>
+    </w:pPr>
+    <w:rPr>
+      <w:rFonts w:ascii="Times New Roman" w:hAnsi="Times New Roman" w:eastAsia="Times New Roman"/>
+      <w:sz w:val="26"/>
+      <w:szCs w:val="20"/>
+      <w:lang w:eastAsia="ru-RU"/>
+    </w:rPr>
+  </w:style>
+  <w:style w:type="paragraph" w:styleId="ListParagraph">
+    <w:name w:val="List Paragraph"/>
+    <w:basedOn w:val="Normal"/>
+    <w:qFormat/>
+    <w:pPr>
+      <w:spacing w:before="0" w:after="200"/>
+      <w:ind w:left="720" w:hanging="0"/>
+      <w:contextualSpacing/>
+    </w:pPr>
+    <w:rPr/>
+  </w:style>
+  <w:style w:type="numbering" w:styleId="NoList" w:default="1">
+    <w:name w:val="No List"/>
+    <w:uiPriority w:val="99"/>
+    <w:semiHidden/>
+    <w:unhideWhenUsed/>
+    <w:qFormat/>
   </w:style>
   <w:style w:type="table" w:default="1" w:styleId="a1">
     <w:name w:val="Normal Table"/>
@@ -6704,155 +7673,6 @@
         <w:right w:w="108" w:type="dxa"/>
       </w:tblCellMar>
     </w:tblPr>
-  </w:style>
-  <w:style w:type="numbering" w:default="1" w:styleId="a2">
-    <w:name w:val="No List"/>
-    <w:uiPriority w:val="99"/>
-    <w:semiHidden/>
-    <w:unhideWhenUsed/>
-  </w:style>
-  <w:style w:type="character" w:customStyle="1" w:styleId="20">
-    <w:name w:val="Заголовок 2 Знак"/>
-    <w:basedOn w:val="a0"/>
-    <w:link w:val="2"/>
-    <w:uiPriority w:val="9"/>
-    <w:semiHidden/>
-    <w:qFormat/>
-    <w:rsid w:val="00693DFD"/>
-    <w:rPr>
-      <w:rFonts w:ascii="Calibri Light" w:eastAsia="Times New Roman" w:hAnsi="Calibri Light" w:cs="Times New Roman"/>
-      <w:color w:val="2F5496"/>
-      <w:sz w:val="26"/>
-      <w:szCs w:val="26"/>
-    </w:rPr>
-  </w:style>
-  <w:style w:type="character" w:customStyle="1" w:styleId="30">
-    <w:name w:val="Заголовок 3 Знак"/>
-    <w:basedOn w:val="a0"/>
-    <w:link w:val="3"/>
-    <w:uiPriority w:val="9"/>
-    <w:semiHidden/>
-    <w:qFormat/>
-    <w:rsid w:val="00693DFD"/>
-    <w:rPr>
-      <w:rFonts w:ascii="Calibri Light" w:eastAsia="Times New Roman" w:hAnsi="Calibri Light" w:cs="Times New Roman"/>
-      <w:color w:val="1F3763"/>
-      <w:sz w:val="24"/>
-      <w:szCs w:val="24"/>
-    </w:rPr>
-  </w:style>
-  <w:style w:type="character" w:customStyle="1" w:styleId="a3">
-    <w:name w:val="Основной текст Знак"/>
-    <w:basedOn w:val="a0"/>
-    <w:semiHidden/>
-    <w:qFormat/>
-    <w:rsid w:val="00693DFD"/>
-    <w:rPr>
-      <w:rFonts w:ascii="Helvetica Neue" w:eastAsia="Helvetica Neue" w:hAnsi="Helvetica Neue" w:cs="Helvetica Neue"/>
-      <w:color w:val="000000"/>
-      <w:sz w:val="24"/>
-      <w:szCs w:val="24"/>
-      <w:u w:val="none" w:color="000000"/>
-      <w:lang w:val="en-US" w:eastAsia="ru-RU"/>
-    </w:rPr>
-  </w:style>
-  <w:style w:type="paragraph" w:styleId="a4">
-    <w:name w:val="Title"/>
-    <w:basedOn w:val="a"/>
-    <w:next w:val="a5"/>
-    <w:qFormat/>
-    <w:pPr>
-      <w:keepNext/>
-      <w:spacing w:before="240" w:after="120"/>
-    </w:pPr>
-    <w:rPr>
-      <w:rFonts w:ascii="Liberation Sans" w:eastAsia="Noto Sans CJK SC" w:hAnsi="Liberation Sans" w:cs="Lohit Devanagari"/>
-      <w:sz w:val="28"/>
-      <w:szCs w:val="28"/>
-    </w:rPr>
-  </w:style>
-  <w:style w:type="paragraph" w:styleId="a5">
-    <w:name w:val="Body Text"/>
-    <w:basedOn w:val="a"/>
-    <w:semiHidden/>
-    <w:unhideWhenUsed/>
-    <w:rsid w:val="00693DFD"/>
-    <w:pPr>
-      <w:spacing w:after="0" w:line="240" w:lineRule="auto"/>
-    </w:pPr>
-    <w:rPr>
-      <w:rFonts w:ascii="Helvetica Neue" w:eastAsia="Helvetica Neue" w:hAnsi="Helvetica Neue" w:cs="Helvetica Neue"/>
-      <w:color w:val="000000"/>
-      <w:sz w:val="24"/>
-      <w:szCs w:val="24"/>
-      <w:u w:color="000000"/>
-      <w:lang w:val="en-US" w:eastAsia="ru-RU"/>
-    </w:rPr>
-  </w:style>
-  <w:style w:type="paragraph" w:styleId="a6">
-    <w:name w:val="List"/>
-    <w:basedOn w:val="a5"/>
-    <w:rPr>
-      <w:rFonts w:cs="Lohit Devanagari"/>
-    </w:rPr>
-  </w:style>
-  <w:style w:type="paragraph" w:styleId="a7">
-    <w:name w:val="caption"/>
-    <w:basedOn w:val="a"/>
-    <w:qFormat/>
-    <w:pPr>
-      <w:suppressLineNumbers/>
-      <w:spacing w:before="120" w:after="120"/>
-    </w:pPr>
-    <w:rPr>
-      <w:rFonts w:cs="Lohit Devanagari"/>
-      <w:i/>
-      <w:iCs/>
-      <w:sz w:val="24"/>
-      <w:szCs w:val="24"/>
-    </w:rPr>
-  </w:style>
-  <w:style w:type="paragraph" w:styleId="a8">
-    <w:name w:val="index heading"/>
-    <w:basedOn w:val="a"/>
-    <w:qFormat/>
-    <w:pPr>
-      <w:suppressLineNumbers/>
-    </w:pPr>
-    <w:rPr>
-      <w:rFonts w:cs="Lohit Devanagari"/>
-    </w:rPr>
-  </w:style>
-  <w:style w:type="paragraph" w:customStyle="1" w:styleId="1">
-    <w:name w:val="Обычный1"/>
-    <w:qFormat/>
-    <w:rsid w:val="00693DFD"/>
-    <w:pPr>
-      <w:spacing w:line="276" w:lineRule="auto"/>
-      <w:contextualSpacing/>
-    </w:pPr>
-    <w:rPr>
-      <w:rFonts w:ascii="Arial" w:eastAsia="Arial" w:hAnsi="Arial" w:cs="Arial"/>
-      <w:color w:val="000000"/>
-      <w:sz w:val="12"/>
-      <w:lang w:val="uk-UA" w:eastAsia="uk-UA"/>
-    </w:rPr>
-  </w:style>
-  <w:style w:type="paragraph" w:customStyle="1" w:styleId="5">
-    <w:name w:val="Стиль5"/>
-    <w:basedOn w:val="a"/>
-    <w:qFormat/>
-    <w:rsid w:val="00693DFD"/>
-    <w:pPr>
-      <w:spacing w:after="0" w:line="240" w:lineRule="auto"/>
-      <w:ind w:firstLine="720"/>
-    </w:pPr>
-    <w:rPr>
-      <w:rFonts w:ascii="Times New Roman" w:eastAsia="Times New Roman" w:hAnsi="Times New Roman"/>
-      <w:sz w:val="26"/>
-      <w:szCs w:val="20"/>
-      <w:lang w:eastAsia="ru-RU"/>
-    </w:rPr>
   </w:style>
 </w:styles>
 </file>

--- a/pzppi-19-9-kuptsov-artem-vision&scope.docx
+++ b/pzppi-19-9-kuptsov-artem-vision&scope.docx
@@ -12572,6 +12572,338 @@
         <w:jc w:val="both"/>
         <w:rPr>
           <w:rFonts w:ascii="Times New Roman" w:hAnsi="Times New Roman"/>
+          <w:b/>
+          <w:sz w:val="28"/>
+          <w:szCs w:val="28"/>
+          <w:lang w:val="uk-UA"/>
+        </w:rPr>
+      </w:pPr>
+      <w:r>
+        <w:rPr>
+          <w:rFonts w:ascii="Times New Roman" w:hAnsi="Times New Roman"/>
+          <w:b/>
+          <w:sz w:val="28"/>
+          <w:szCs w:val="28"/>
+          <w:lang w:val="en-US"/>
+        </w:rPr>
+        <w:t>FE</w:t>
+      </w:r>
+      <w:r>
+        <w:rPr>
+          <w:rFonts w:ascii="Times New Roman" w:hAnsi="Times New Roman"/>
+          <w:b/>
+          <w:sz w:val="28"/>
+          <w:szCs w:val="28"/>
+          <w:lang w:val="uk-UA"/>
+        </w:rPr>
+        <w:t>-7</w:t>
+      </w:r>
+      <w:r>
+        <w:rPr>
+          <w:rFonts w:ascii="Times New Roman" w:hAnsi="Times New Roman"/>
+          <w:sz w:val="28"/>
+          <w:szCs w:val="28"/>
+          <w:lang w:val="uk-UA"/>
+        </w:rPr>
+        <w:t xml:space="preserve"> – </w:t>
+      </w:r>
+      <w:r>
+        <w:rPr>
+          <w:rFonts w:ascii="Times New Roman" w:hAnsi="Times New Roman"/>
+          <w:b/>
+          <w:sz w:val="28"/>
+          <w:szCs w:val="28"/>
+          <w:lang w:val="uk-UA"/>
+        </w:rPr>
+        <w:t>«</w:t>
+      </w:r>
+      <w:r>
+        <w:rPr>
+          <w:rFonts w:ascii="Times New Roman" w:hAnsi="Times New Roman"/>
+          <w:b/>
+          <w:sz w:val="28"/>
+          <w:szCs w:val="28"/>
+          <w:lang w:val="uk-UA"/>
+        </w:rPr>
+        <w:t>Змінювати мову</w:t>
+      </w:r>
+      <w:r>
+        <w:rPr>
+          <w:rFonts w:ascii="Times New Roman" w:hAnsi="Times New Roman"/>
+          <w:b/>
+          <w:sz w:val="28"/>
+          <w:szCs w:val="28"/>
+          <w:lang w:val="uk-UA"/>
+        </w:rPr>
+        <w:t>»</w:t>
+      </w:r>
+    </w:p>
+    <w:p>
+      <w:pPr>
+        <w:spacing w:line="360" w:lineRule="auto"/>
+        <w:ind w:left="-567" w:right="-472" w:firstLine="567"/>
+        <w:jc w:val="both"/>
+        <w:rPr>
+          <w:rFonts w:ascii="Times New Roman" w:hAnsi="Times New Roman"/>
+          <w:bCs/>
+          <w:sz w:val="28"/>
+          <w:szCs w:val="28"/>
+          <w:lang w:val="uk-UA"/>
+        </w:rPr>
+      </w:pPr>
+      <w:r>
+        <w:rPr>
+          <w:rFonts w:ascii="Times New Roman" w:hAnsi="Times New Roman"/>
+          <w:bCs/>
+          <w:sz w:val="28"/>
+          <w:szCs w:val="28"/>
+          <w:lang w:val="uk-UA"/>
+        </w:rPr>
+        <w:t>Користувач має змогу змінити мову інтерфейсу</w:t>
+      </w:r>
+    </w:p>
+    <w:p>
+      <w:pPr>
+        <w:spacing w:line="360" w:lineRule="auto"/>
+        <w:ind w:left="-567" w:right="-472" w:firstLine="567"/>
+        <w:jc w:val="both"/>
+        <w:rPr>
+          <w:rFonts w:ascii="Times New Roman" w:hAnsi="Times New Roman"/>
+          <w:b/>
+          <w:sz w:val="28"/>
+          <w:szCs w:val="28"/>
+          <w:lang w:val="uk-UA"/>
+        </w:rPr>
+      </w:pPr>
+      <w:r>
+        <w:rPr>
+          <w:rFonts w:ascii="Times New Roman" w:hAnsi="Times New Roman"/>
+          <w:b/>
+          <w:sz w:val="28"/>
+          <w:szCs w:val="28"/>
+          <w:lang w:val="en-US"/>
+        </w:rPr>
+        <w:t>FE</w:t>
+      </w:r>
+      <w:r>
+        <w:rPr>
+          <w:rFonts w:ascii="Times New Roman" w:hAnsi="Times New Roman"/>
+          <w:b/>
+          <w:sz w:val="28"/>
+          <w:szCs w:val="28"/>
+          <w:lang w:val="uk-UA"/>
+        </w:rPr>
+        <w:t>-</w:t>
+      </w:r>
+      <w:r>
+        <w:rPr>
+          <w:rFonts w:ascii="Times New Roman" w:hAnsi="Times New Roman"/>
+          <w:b/>
+          <w:sz w:val="28"/>
+          <w:szCs w:val="28"/>
+          <w:lang w:val="uk-UA"/>
+        </w:rPr>
+        <w:t>8</w:t>
+      </w:r>
+      <w:r>
+        <w:rPr>
+          <w:rFonts w:ascii="Times New Roman" w:hAnsi="Times New Roman"/>
+          <w:sz w:val="28"/>
+          <w:szCs w:val="28"/>
+          <w:lang w:val="uk-UA"/>
+        </w:rPr>
+        <w:t xml:space="preserve"> – </w:t>
+      </w:r>
+      <w:r>
+        <w:rPr>
+          <w:rFonts w:ascii="Times New Roman" w:hAnsi="Times New Roman"/>
+          <w:b/>
+          <w:sz w:val="28"/>
+          <w:szCs w:val="28"/>
+          <w:lang w:val="uk-UA"/>
+        </w:rPr>
+        <w:t>«</w:t>
+      </w:r>
+      <w:r>
+        <w:rPr>
+          <w:rFonts w:ascii="Times New Roman" w:hAnsi="Times New Roman"/>
+          <w:b/>
+          <w:sz w:val="28"/>
+          <w:szCs w:val="28"/>
+          <w:lang w:val="uk-UA"/>
+        </w:rPr>
+        <w:t>Сортування та фільтрація</w:t>
+      </w:r>
+      <w:r>
+        <w:rPr>
+          <w:rFonts w:ascii="Times New Roman" w:hAnsi="Times New Roman"/>
+          <w:b/>
+          <w:sz w:val="28"/>
+          <w:szCs w:val="28"/>
+          <w:lang w:val="uk-UA"/>
+        </w:rPr>
+        <w:t>»</w:t>
+      </w:r>
+    </w:p>
+    <w:p>
+      <w:pPr>
+        <w:spacing w:line="360" w:lineRule="auto"/>
+        <w:ind w:left="-567" w:right="-472" w:firstLine="567"/>
+        <w:jc w:val="both"/>
+        <w:rPr>
+          <w:rFonts w:ascii="Times New Roman" w:hAnsi="Times New Roman"/>
+          <w:bCs/>
+          <w:sz w:val="28"/>
+          <w:szCs w:val="28"/>
+          <w:lang w:val="uk-UA"/>
+        </w:rPr>
+      </w:pPr>
+      <w:r>
+        <w:rPr>
+          <w:rFonts w:ascii="Times New Roman" w:hAnsi="Times New Roman"/>
+          <w:bCs/>
+          <w:sz w:val="28"/>
+          <w:szCs w:val="28"/>
+          <w:lang w:val="uk-UA"/>
+        </w:rPr>
+        <w:t>Користувач має змогу сортувати та фільтрувати інформацію за критеріями</w:t>
+      </w:r>
+    </w:p>
+    <w:p>
+      <w:pPr>
+        <w:spacing w:line="360" w:lineRule="auto"/>
+        <w:ind w:left="-567" w:right="-472" w:firstLine="567"/>
+        <w:jc w:val="both"/>
+        <w:rPr>
+          <w:rFonts w:ascii="Times New Roman" w:hAnsi="Times New Roman"/>
+          <w:b/>
+          <w:sz w:val="28"/>
+          <w:szCs w:val="28"/>
+          <w:lang w:val="uk-UA"/>
+        </w:rPr>
+      </w:pPr>
+      <w:r>
+        <w:rPr>
+          <w:rFonts w:ascii="Times New Roman" w:hAnsi="Times New Roman"/>
+          <w:b/>
+          <w:sz w:val="28"/>
+          <w:szCs w:val="28"/>
+          <w:lang w:val="en-US"/>
+        </w:rPr>
+        <w:t>FE</w:t>
+      </w:r>
+      <w:r>
+        <w:rPr>
+          <w:rFonts w:ascii="Times New Roman" w:hAnsi="Times New Roman"/>
+          <w:b/>
+          <w:sz w:val="28"/>
+          <w:szCs w:val="28"/>
+          <w:lang w:val="uk-UA"/>
+        </w:rPr>
+        <w:t>-</w:t>
+      </w:r>
+      <w:r>
+        <w:rPr>
+          <w:rFonts w:ascii="Times New Roman" w:hAnsi="Times New Roman"/>
+          <w:b/>
+          <w:sz w:val="28"/>
+          <w:szCs w:val="28"/>
+          <w:lang w:val="uk-UA"/>
+        </w:rPr>
+        <w:t>9</w:t>
+      </w:r>
+      <w:r>
+        <w:rPr>
+          <w:rFonts w:ascii="Times New Roman" w:hAnsi="Times New Roman"/>
+          <w:sz w:val="28"/>
+          <w:szCs w:val="28"/>
+          <w:lang w:val="uk-UA"/>
+        </w:rPr>
+        <w:t xml:space="preserve"> – </w:t>
+      </w:r>
+      <w:r>
+        <w:rPr>
+          <w:rFonts w:ascii="Times New Roman" w:hAnsi="Times New Roman"/>
+          <w:b/>
+          <w:sz w:val="28"/>
+          <w:szCs w:val="28"/>
+          <w:lang w:val="uk-UA"/>
+        </w:rPr>
+        <w:t>«</w:t>
+      </w:r>
+      <w:r>
+        <w:rPr>
+          <w:rFonts w:ascii="Times New Roman" w:hAnsi="Times New Roman"/>
+          <w:b/>
+          <w:sz w:val="28"/>
+          <w:szCs w:val="28"/>
+          <w:lang w:val="uk-UA"/>
+        </w:rPr>
+        <w:t>На</w:t>
+      </w:r>
+      <w:r>
+        <w:rPr>
+          <w:rFonts w:ascii="Times New Roman" w:hAnsi="Times New Roman"/>
+          <w:b/>
+          <w:sz w:val="28"/>
+          <w:szCs w:val="28"/>
+          <w:lang w:val="uk-UA"/>
+        </w:rPr>
+        <w:t>лаштування профілю користувача</w:t>
+      </w:r>
+      <w:r>
+        <w:rPr>
+          <w:rFonts w:ascii="Times New Roman" w:hAnsi="Times New Roman"/>
+          <w:b/>
+          <w:sz w:val="28"/>
+          <w:szCs w:val="28"/>
+          <w:lang w:val="uk-UA"/>
+        </w:rPr>
+        <w:t>»</w:t>
+      </w:r>
+    </w:p>
+    <w:p>
+      <w:pPr>
+        <w:spacing w:line="360" w:lineRule="auto"/>
+        <w:ind w:left="-567" w:right="-472" w:firstLine="567"/>
+        <w:jc w:val="both"/>
+        <w:rPr>
+          <w:rFonts w:ascii="Times New Roman" w:hAnsi="Times New Roman"/>
+          <w:bCs/>
+          <w:sz w:val="28"/>
+          <w:szCs w:val="28"/>
+          <w:lang w:val="uk-UA"/>
+        </w:rPr>
+      </w:pPr>
+      <w:r>
+        <w:rPr>
+          <w:rFonts w:ascii="Times New Roman" w:hAnsi="Times New Roman"/>
+          <w:bCs/>
+          <w:sz w:val="28"/>
+          <w:szCs w:val="28"/>
+          <w:lang w:val="uk-UA"/>
+        </w:rPr>
+        <w:lastRenderedPageBreak/>
+        <w:t xml:space="preserve">Користувач має змогу </w:t>
+      </w:r>
+      <w:r>
+        <w:rPr>
+          <w:rFonts w:ascii="Times New Roman" w:hAnsi="Times New Roman"/>
+          <w:bCs/>
+          <w:sz w:val="28"/>
+          <w:szCs w:val="28"/>
+          <w:lang w:val="uk-UA"/>
+        </w:rPr>
+        <w:t>змінювати параметри свого акаунту та змінювати налаштування додатку</w:t>
+      </w:r>
+    </w:p>
+    <w:p>
+      <w:pPr>
+        <w:spacing w:line="360" w:lineRule="auto"/>
+        <w:ind w:left="-567" w:right="-472" w:firstLine="567"/>
+        <w:jc w:val="both"/>
+        <w:rPr>
+          <w:rFonts w:ascii="Times New Roman" w:hAnsi="Times New Roman"/>
           <w:bCs/>
           <w:sz w:val="28"/>
           <w:szCs w:val="28"/>
@@ -12779,7 +13111,6 @@
           <w:szCs w:val="28"/>
           <w:lang w:val="en-GB" w:eastAsia="ru-RU"/>
         </w:rPr>
-        <w:lastRenderedPageBreak/>
         <w:t>AS</w:t>
       </w:r>
       <w:r>
@@ -13627,8 +13958,6 @@
         </w:rPr>
         <w:t>»</w:t>
       </w:r>
-      <w:bookmarkStart w:id="2" w:name="_GoBack"/>
-      <w:bookmarkEnd w:id="2"/>
     </w:p>
     <w:p>
       <w:pPr>
@@ -13656,6 +13985,7 @@
           <w:szCs w:val="28"/>
           <w:lang w:val="en-US"/>
         </w:rPr>
+        <w:lastRenderedPageBreak/>
         <w:t>FE</w:t>
       </w:r>
       <w:r>
@@ -14207,70 +14537,46 @@
     <w:p>
       <w:pPr>
         <w:spacing w:after="240" w:line="360" w:lineRule="auto"/>
-        <w:ind w:left="-567" w:firstLine="567"/>
         <w:jc w:val="both"/>
         <w:rPr>
           <w:rFonts w:ascii="Times New Roman" w:eastAsia="Times New Roman" w:hAnsi="Times New Roman"/>
-          <w:color w:val="2F5496" w:themeColor="accent1" w:themeShade="BF"/>
-          <w:sz w:val="28"/>
-          <w:szCs w:val="28"/>
-          <w:lang w:eastAsia="ru-RU"/>
-        </w:rPr>
-      </w:pPr>
-      <w:r>
-        <w:rPr>
-          <w:rFonts w:ascii="Times New Roman" w:eastAsia="Times New Roman" w:hAnsi="Times New Roman"/>
-          <w:color w:val="2F5496" w:themeColor="accent1" w:themeShade="BF"/>
-          <w:sz w:val="28"/>
-          <w:szCs w:val="28"/>
-          <w:lang w:val="uk-UA" w:eastAsia="ru-RU"/>
-        </w:rPr>
-        <w:lastRenderedPageBreak/>
-        <w:t xml:space="preserve">Наступні релізи будуть направлені на можливість оцінювання працездатності нових видів професії, і з кожним релізом кількість професій, які можна проконтролювати буде збільшуватися. Що стосується удосконалення, то буде розширений функціонал мобільного застосунку для підвищення його самостійності. Також буде доданий застосунок для мобільних пристроїв з операційною системою </w:t>
-      </w:r>
-      <w:r>
-        <w:rPr>
-          <w:rFonts w:ascii="Times New Roman" w:eastAsia="Times New Roman" w:hAnsi="Times New Roman"/>
-          <w:color w:val="2F5496" w:themeColor="accent1" w:themeShade="BF"/>
-          <w:sz w:val="28"/>
-          <w:szCs w:val="28"/>
-          <w:lang w:val="en-GB" w:eastAsia="ru-RU"/>
-        </w:rPr>
-        <w:t>Android</w:t>
-      </w:r>
-      <w:r>
-        <w:rPr>
-          <w:rFonts w:ascii="Times New Roman" w:eastAsia="Times New Roman" w:hAnsi="Times New Roman"/>
-          <w:color w:val="2F5496" w:themeColor="accent1" w:themeShade="BF"/>
-          <w:sz w:val="28"/>
-          <w:szCs w:val="28"/>
-          <w:lang w:eastAsia="ru-RU"/>
-        </w:rPr>
-        <w:t>.</w:t>
-      </w:r>
-    </w:p>
-    <w:p>
-      <w:pPr>
+          <w:sz w:val="28"/>
+          <w:szCs w:val="28"/>
+          <w:lang w:val="uk-UA" w:eastAsia="ru-RU"/>
+        </w:rPr>
+      </w:pPr>
+      <w:r>
+        <w:rPr>
+          <w:rFonts w:ascii="Times New Roman" w:eastAsia="Times New Roman" w:hAnsi="Times New Roman"/>
+          <w:sz w:val="28"/>
+          <w:szCs w:val="28"/>
+          <w:lang w:val="uk-UA" w:eastAsia="ru-RU"/>
+        </w:rPr>
+        <w:t>Наступні релізи будуть покращувати якість програмного продукту, та доповнювати базовий функціонал додатку, а саме:</w:t>
+      </w:r>
+    </w:p>
+    <w:p>
+      <w:pPr>
+        <w:pStyle w:val="a9"/>
         <w:numPr>
           <w:ilvl w:val="0"/>
-          <w:numId w:val="5"/>
+          <w:numId w:val="7"/>
         </w:numPr>
-        <w:suppressAutoHyphens w:val="0"/>
         <w:spacing w:line="360" w:lineRule="auto"/>
         <w:ind w:right="-472"/>
         <w:jc w:val="both"/>
         <w:rPr>
           <w:rFonts w:ascii="Times New Roman" w:hAnsi="Times New Roman"/>
-          <w:color w:val="2F5496" w:themeColor="accent1" w:themeShade="BF"/>
-          <w:sz w:val="28"/>
-          <w:szCs w:val="28"/>
-          <w:lang w:val="uk-UA"/>
-        </w:rPr>
-      </w:pPr>
-      <w:r>
-        <w:rPr>
-          <w:rFonts w:ascii="Times New Roman" w:hAnsi="Times New Roman"/>
-          <w:color w:val="2F5496" w:themeColor="accent1" w:themeShade="BF"/>
+          <w:b/>
+          <w:sz w:val="28"/>
+          <w:szCs w:val="28"/>
+          <w:lang w:val="uk-UA"/>
+        </w:rPr>
+      </w:pPr>
+      <w:r>
+        <w:rPr>
+          <w:rFonts w:ascii="Times New Roman" w:hAnsi="Times New Roman"/>
+          <w:b/>
           <w:sz w:val="28"/>
           <w:szCs w:val="28"/>
           <w:lang w:val="en-US"/>
@@ -14280,104 +14586,80 @@
       <w:r>
         <w:rPr>
           <w:rFonts w:ascii="Times New Roman" w:hAnsi="Times New Roman"/>
-          <w:color w:val="2F5496" w:themeColor="accent1" w:themeShade="BF"/>
-          <w:sz w:val="28"/>
-          <w:szCs w:val="28"/>
-        </w:rPr>
-        <w:t>-</w:t>
-      </w:r>
-      <w:r>
-        <w:rPr>
-          <w:rFonts w:ascii="Times New Roman" w:hAnsi="Times New Roman"/>
-          <w:color w:val="2F5496" w:themeColor="accent1" w:themeShade="BF"/>
-          <w:sz w:val="28"/>
-          <w:szCs w:val="28"/>
-          <w:lang w:val="uk-UA"/>
-        </w:rPr>
-        <w:t>8</w:t>
-      </w:r>
-      <w:r>
-        <w:rPr>
-          <w:rFonts w:ascii="Times New Roman" w:hAnsi="Times New Roman"/>
-          <w:color w:val="2F5496" w:themeColor="accent1" w:themeShade="BF"/>
-          <w:sz w:val="28"/>
-          <w:szCs w:val="28"/>
-        </w:rPr>
-        <w:t xml:space="preserve"> – «</w:t>
-      </w:r>
-      <w:r>
-        <w:rPr>
-          <w:rFonts w:ascii="Times New Roman" w:hAnsi="Times New Roman"/>
-          <w:color w:val="2F5496" w:themeColor="accent1" w:themeShade="BF"/>
-          <w:sz w:val="28"/>
-          <w:szCs w:val="28"/>
-          <w:lang w:val="uk-UA"/>
-        </w:rPr>
-        <w:t xml:space="preserve">Перегляд роботи </w:t>
-      </w:r>
-      <w:proofErr w:type="spellStart"/>
-      <w:r>
-        <w:rPr>
-          <w:rFonts w:ascii="Times New Roman" w:hAnsi="Times New Roman"/>
-          <w:color w:val="2F5496" w:themeColor="accent1" w:themeShade="BF"/>
-          <w:sz w:val="28"/>
-          <w:szCs w:val="28"/>
-        </w:rPr>
-        <w:t>буд</w:t>
-      </w:r>
-      <w:proofErr w:type="spellEnd"/>
-      <w:r>
-        <w:rPr>
-          <w:rFonts w:ascii="Times New Roman" w:hAnsi="Times New Roman"/>
-          <w:color w:val="2F5496" w:themeColor="accent1" w:themeShade="BF"/>
-          <w:sz w:val="28"/>
-          <w:szCs w:val="28"/>
-          <w:lang w:val="uk-UA"/>
-        </w:rPr>
-        <w:t>і</w:t>
-      </w:r>
-      <w:proofErr w:type="spellStart"/>
-      <w:r>
-        <w:rPr>
-          <w:rFonts w:ascii="Times New Roman" w:hAnsi="Times New Roman"/>
-          <w:color w:val="2F5496" w:themeColor="accent1" w:themeShade="BF"/>
-          <w:sz w:val="28"/>
-          <w:szCs w:val="28"/>
-        </w:rPr>
-        <w:t>вельника</w:t>
-      </w:r>
-      <w:proofErr w:type="spellEnd"/>
-      <w:r>
-        <w:rPr>
-          <w:rFonts w:ascii="Times New Roman" w:hAnsi="Times New Roman"/>
-          <w:color w:val="2F5496" w:themeColor="accent1" w:themeShade="BF"/>
-          <w:sz w:val="28"/>
-          <w:szCs w:val="28"/>
-        </w:rPr>
-        <w:t>»</w:t>
-      </w:r>
-    </w:p>
-    <w:p>
-      <w:pPr>
+          <w:b/>
+          <w:sz w:val="28"/>
+          <w:szCs w:val="28"/>
+          <w:lang w:val="uk-UA"/>
+        </w:rPr>
+        <w:t>-7</w:t>
+      </w:r>
+      <w:r>
+        <w:rPr>
+          <w:rFonts w:ascii="Times New Roman" w:hAnsi="Times New Roman"/>
+          <w:sz w:val="28"/>
+          <w:szCs w:val="28"/>
+          <w:lang w:val="uk-UA"/>
+        </w:rPr>
+        <w:t xml:space="preserve"> – </w:t>
+      </w:r>
+      <w:r>
+        <w:rPr>
+          <w:rFonts w:ascii="Times New Roman" w:hAnsi="Times New Roman"/>
+          <w:b/>
+          <w:sz w:val="28"/>
+          <w:szCs w:val="28"/>
+          <w:lang w:val="uk-UA"/>
+        </w:rPr>
+        <w:t>«Змінювати мову»</w:t>
+      </w:r>
+    </w:p>
+    <w:p>
+      <w:pPr>
+        <w:pStyle w:val="a9"/>
+        <w:spacing w:line="360" w:lineRule="auto"/>
+        <w:ind w:left="1134" w:right="-472" w:hanging="11"/>
+        <w:jc w:val="both"/>
+        <w:rPr>
+          <w:rFonts w:ascii="Times New Roman" w:hAnsi="Times New Roman"/>
+          <w:bCs/>
+          <w:sz w:val="28"/>
+          <w:szCs w:val="28"/>
+          <w:lang w:val="uk-UA"/>
+        </w:rPr>
+      </w:pPr>
+      <w:r>
+        <w:rPr>
+          <w:rFonts w:ascii="Times New Roman" w:hAnsi="Times New Roman"/>
+          <w:bCs/>
+          <w:sz w:val="28"/>
+          <w:szCs w:val="28"/>
+          <w:lang w:val="uk-UA"/>
+        </w:rPr>
+        <w:t>Користувач має змогу змінити мову інтерфейсу</w:t>
+      </w:r>
+    </w:p>
+    <w:p>
+      <w:pPr>
+        <w:pStyle w:val="a9"/>
         <w:numPr>
           <w:ilvl w:val="0"/>
-          <w:numId w:val="5"/>
+          <w:numId w:val="7"/>
         </w:numPr>
-        <w:suppressAutoHyphens w:val="0"/>
         <w:spacing w:line="360" w:lineRule="auto"/>
         <w:ind w:right="-472"/>
         <w:jc w:val="both"/>
         <w:rPr>
           <w:rFonts w:ascii="Times New Roman" w:hAnsi="Times New Roman"/>
-          <w:color w:val="2F5496" w:themeColor="accent1" w:themeShade="BF"/>
-          <w:sz w:val="28"/>
-          <w:szCs w:val="28"/>
-        </w:rPr>
-      </w:pPr>
-      <w:r>
-        <w:rPr>
-          <w:rFonts w:ascii="Times New Roman" w:hAnsi="Times New Roman"/>
-          <w:color w:val="2F5496" w:themeColor="accent1" w:themeShade="BF"/>
+          <w:b/>
+          <w:sz w:val="28"/>
+          <w:szCs w:val="28"/>
+          <w:lang w:val="uk-UA"/>
+        </w:rPr>
+      </w:pPr>
+      <w:r>
+        <w:rPr>
+          <w:rFonts w:ascii="Times New Roman" w:hAnsi="Times New Roman"/>
+          <w:b/>
           <w:sz w:val="28"/>
           <w:szCs w:val="28"/>
           <w:lang w:val="en-US"/>
@@ -14387,49 +14669,139 @@
       <w:r>
         <w:rPr>
           <w:rFonts w:ascii="Times New Roman" w:hAnsi="Times New Roman"/>
-          <w:color w:val="2F5496" w:themeColor="accent1" w:themeShade="BF"/>
-          <w:sz w:val="28"/>
-          <w:szCs w:val="28"/>
-        </w:rPr>
-        <w:t>-</w:t>
-      </w:r>
-      <w:r>
-        <w:rPr>
-          <w:rFonts w:ascii="Times New Roman" w:hAnsi="Times New Roman"/>
-          <w:color w:val="2F5496" w:themeColor="accent1" w:themeShade="BF"/>
-          <w:sz w:val="28"/>
-          <w:szCs w:val="28"/>
-          <w:lang w:val="uk-UA"/>
-        </w:rPr>
-        <w:t xml:space="preserve">9 </w:t>
-      </w:r>
-      <w:r>
-        <w:rPr>
-          <w:rFonts w:ascii="Times New Roman" w:hAnsi="Times New Roman"/>
-          <w:color w:val="2F5496" w:themeColor="accent1" w:themeShade="BF"/>
-          <w:sz w:val="28"/>
-          <w:szCs w:val="28"/>
-        </w:rPr>
-        <w:t>– «</w:t>
-      </w:r>
-      <w:r>
-        <w:rPr>
-          <w:rFonts w:ascii="Times New Roman" w:hAnsi="Times New Roman"/>
-          <w:color w:val="2F5496" w:themeColor="accent1" w:themeShade="BF"/>
-          <w:sz w:val="28"/>
-          <w:szCs w:val="28"/>
-          <w:lang w:val="uk-UA"/>
-        </w:rPr>
-        <w:t>Порівняння роботи будівельника з нормою</w:t>
-      </w:r>
-      <w:r>
-        <w:rPr>
-          <w:rFonts w:ascii="Times New Roman" w:hAnsi="Times New Roman"/>
-          <w:color w:val="2F5496" w:themeColor="accent1" w:themeShade="BF"/>
-          <w:sz w:val="28"/>
-          <w:szCs w:val="28"/>
-        </w:rPr>
-        <w:t>»</w:t>
+          <w:b/>
+          <w:sz w:val="28"/>
+          <w:szCs w:val="28"/>
+          <w:lang w:val="uk-UA"/>
+        </w:rPr>
+        <w:t>-8</w:t>
+      </w:r>
+      <w:r>
+        <w:rPr>
+          <w:rFonts w:ascii="Times New Roman" w:hAnsi="Times New Roman"/>
+          <w:sz w:val="28"/>
+          <w:szCs w:val="28"/>
+          <w:lang w:val="uk-UA"/>
+        </w:rPr>
+        <w:t xml:space="preserve"> – </w:t>
+      </w:r>
+      <w:r>
+        <w:rPr>
+          <w:rFonts w:ascii="Times New Roman" w:hAnsi="Times New Roman"/>
+          <w:b/>
+          <w:sz w:val="28"/>
+          <w:szCs w:val="28"/>
+          <w:lang w:val="uk-UA"/>
+        </w:rPr>
+        <w:t>«Сортування та фільтрація»</w:t>
+      </w:r>
+    </w:p>
+    <w:p>
+      <w:pPr>
+        <w:pStyle w:val="a9"/>
+        <w:spacing w:line="360" w:lineRule="auto"/>
+        <w:ind w:left="1134" w:right="-472"/>
+        <w:jc w:val="both"/>
+        <w:rPr>
+          <w:rFonts w:ascii="Times New Roman" w:hAnsi="Times New Roman"/>
+          <w:bCs/>
+          <w:sz w:val="28"/>
+          <w:szCs w:val="28"/>
+          <w:lang w:val="uk-UA"/>
+        </w:rPr>
+      </w:pPr>
+      <w:r>
+        <w:rPr>
+          <w:rFonts w:ascii="Times New Roman" w:hAnsi="Times New Roman"/>
+          <w:bCs/>
+          <w:sz w:val="28"/>
+          <w:szCs w:val="28"/>
+          <w:lang w:val="uk-UA"/>
+        </w:rPr>
+        <w:t>Користувач має змогу сортувати та фільтрувати інформацію за критеріями</w:t>
+      </w:r>
+    </w:p>
+    <w:p>
+      <w:pPr>
+        <w:pStyle w:val="a9"/>
+        <w:numPr>
+          <w:ilvl w:val="0"/>
+          <w:numId w:val="7"/>
+        </w:numPr>
+        <w:spacing w:line="360" w:lineRule="auto"/>
+        <w:ind w:right="-472"/>
+        <w:jc w:val="both"/>
+        <w:rPr>
+          <w:rFonts w:ascii="Times New Roman" w:hAnsi="Times New Roman"/>
+          <w:b/>
+          <w:sz w:val="28"/>
+          <w:szCs w:val="28"/>
+          <w:lang w:val="uk-UA"/>
+        </w:rPr>
+      </w:pPr>
+      <w:r>
+        <w:rPr>
+          <w:rFonts w:ascii="Times New Roman" w:hAnsi="Times New Roman"/>
+          <w:b/>
+          <w:sz w:val="28"/>
+          <w:szCs w:val="28"/>
+          <w:lang w:val="en-US"/>
+        </w:rPr>
+        <w:t>FE</w:t>
+      </w:r>
+      <w:r>
+        <w:rPr>
+          <w:rFonts w:ascii="Times New Roman" w:hAnsi="Times New Roman"/>
+          <w:b/>
+          <w:sz w:val="28"/>
+          <w:szCs w:val="28"/>
+          <w:lang w:val="uk-UA"/>
+        </w:rPr>
+        <w:t>-9</w:t>
+      </w:r>
+      <w:r>
+        <w:rPr>
+          <w:rFonts w:ascii="Times New Roman" w:hAnsi="Times New Roman"/>
+          <w:sz w:val="28"/>
+          <w:szCs w:val="28"/>
+          <w:lang w:val="uk-UA"/>
+        </w:rPr>
+        <w:t xml:space="preserve"> – </w:t>
+      </w:r>
+      <w:r>
+        <w:rPr>
+          <w:rFonts w:ascii="Times New Roman" w:hAnsi="Times New Roman"/>
+          <w:b/>
+          <w:sz w:val="28"/>
+          <w:szCs w:val="28"/>
+          <w:lang w:val="uk-UA"/>
+        </w:rPr>
+        <w:t>«Налаштування профілю користувача»</w:t>
+      </w:r>
+    </w:p>
+    <w:p>
+      <w:pPr>
+        <w:pStyle w:val="a9"/>
+        <w:spacing w:line="360" w:lineRule="auto"/>
+        <w:ind w:left="1134" w:right="-472"/>
+        <w:jc w:val="both"/>
+        <w:rPr>
+          <w:rFonts w:ascii="Times New Roman" w:hAnsi="Times New Roman"/>
+          <w:bCs/>
+          <w:sz w:val="28"/>
+          <w:szCs w:val="28"/>
+          <w:lang w:val="uk-UA"/>
+        </w:rPr>
+      </w:pPr>
+      <w:r>
+        <w:rPr>
+          <w:rFonts w:ascii="Times New Roman" w:hAnsi="Times New Roman"/>
+          <w:bCs/>
+          <w:sz w:val="28"/>
+          <w:szCs w:val="28"/>
+          <w:lang w:val="uk-UA"/>
+        </w:rPr>
+        <w:t>Користувач має змогу змінювати параметри свого акаунту та змінювати налаштування додатку</w:t>
       </w:r>
     </w:p>
     <w:p>
@@ -14897,6 +15269,3516 @@
           <w:lang w:val="uk-UA" w:eastAsia="ru-RU"/>
         </w:rPr>
         <w:t>Всі засоби повинні бути легітимними.</w:t>
+      </w:r>
+    </w:p>
+    <w:p>
+      <w:pPr>
+        <w:pStyle w:val="2"/>
+        <w:spacing w:line="360" w:lineRule="auto"/>
+        <w:rPr>
+          <w:sz w:val="28"/>
+          <w:szCs w:val="28"/>
+          <w:lang w:val="uk-UA" w:eastAsia="ru-RU"/>
+        </w:rPr>
+      </w:pPr>
+      <w:r>
+        <w:rPr>
+          <w:rFonts w:ascii="Times New Roman" w:hAnsi="Times New Roman"/>
+          <w:b/>
+          <w:bCs/>
+          <w:color w:val="auto"/>
+          <w:sz w:val="32"/>
+          <w:szCs w:val="32"/>
+          <w:lang w:val="uk-UA" w:eastAsia="ru-RU"/>
+        </w:rPr>
+        <w:lastRenderedPageBreak/>
+        <w:t>4. Бізнес-кон</w:t>
+      </w:r>
+      <w:r>
+        <w:rPr>
+          <w:rFonts w:ascii="Times New Roman" w:hAnsi="Times New Roman"/>
+          <w:b/>
+          <w:bCs/>
+          <w:color w:val="auto"/>
+          <w:sz w:val="32"/>
+          <w:szCs w:val="32"/>
+          <w:lang w:val="uk-UA" w:eastAsia="ru-RU"/>
+        </w:rPr>
+        <w:t>текст (</w:t>
+      </w:r>
+      <w:proofErr w:type="spellStart"/>
+      <w:r>
+        <w:rPr>
+          <w:rFonts w:ascii="Times New Roman" w:hAnsi="Times New Roman"/>
+          <w:b/>
+          <w:bCs/>
+          <w:color w:val="auto"/>
+          <w:sz w:val="32"/>
+          <w:szCs w:val="32"/>
+          <w:lang w:val="uk-UA" w:eastAsia="ru-RU"/>
+        </w:rPr>
+        <w:t>Business</w:t>
+      </w:r>
+      <w:proofErr w:type="spellEnd"/>
+      <w:r>
+        <w:rPr>
+          <w:rFonts w:ascii="Times New Roman" w:hAnsi="Times New Roman"/>
+          <w:b/>
+          <w:bCs/>
+          <w:color w:val="auto"/>
+          <w:sz w:val="32"/>
+          <w:szCs w:val="32"/>
+          <w:lang w:val="uk-UA" w:eastAsia="ru-RU"/>
+        </w:rPr>
+        <w:t xml:space="preserve"> </w:t>
+      </w:r>
+      <w:proofErr w:type="spellStart"/>
+      <w:r>
+        <w:rPr>
+          <w:rFonts w:ascii="Times New Roman" w:hAnsi="Times New Roman"/>
+          <w:b/>
+          <w:bCs/>
+          <w:color w:val="auto"/>
+          <w:sz w:val="32"/>
+          <w:szCs w:val="32"/>
+          <w:lang w:val="uk-UA" w:eastAsia="ru-RU"/>
+        </w:rPr>
+        <w:t>Context</w:t>
+      </w:r>
+      <w:proofErr w:type="spellEnd"/>
+      <w:r>
+        <w:rPr>
+          <w:rFonts w:ascii="Times New Roman" w:hAnsi="Times New Roman"/>
+          <w:b/>
+          <w:bCs/>
+          <w:color w:val="auto"/>
+          <w:sz w:val="32"/>
+          <w:szCs w:val="32"/>
+          <w:lang w:val="uk-UA" w:eastAsia="ru-RU"/>
+        </w:rPr>
+        <w:t>)</w:t>
+      </w:r>
+    </w:p>
+    <w:p>
+      <w:pPr>
+        <w:spacing w:line="360" w:lineRule="auto"/>
+        <w:rPr>
+          <w:sz w:val="28"/>
+          <w:szCs w:val="28"/>
+          <w:lang w:val="uk-UA" w:eastAsia="ru-RU"/>
+        </w:rPr>
+      </w:pPr>
+    </w:p>
+    <w:p>
+      <w:pPr>
+        <w:pStyle w:val="3"/>
+        <w:spacing w:line="360" w:lineRule="auto"/>
+        <w:rPr>
+          <w:lang w:val="uk-UA" w:eastAsia="ru-RU"/>
+        </w:rPr>
+      </w:pPr>
+      <w:r>
+        <w:rPr>
+          <w:rFonts w:ascii="Times New Roman" w:hAnsi="Times New Roman"/>
+          <w:b/>
+          <w:bCs/>
+          <w:color w:val="auto"/>
+          <w:sz w:val="28"/>
+          <w:szCs w:val="28"/>
+          <w:lang w:val="uk-UA" w:eastAsia="ru-RU"/>
+        </w:rPr>
+        <w:t>4.1.</w:t>
+      </w:r>
+      <w:r>
+        <w:rPr>
+          <w:rFonts w:ascii="Times New Roman" w:hAnsi="Times New Roman"/>
+          <w:b/>
+          <w:bCs/>
+          <w:color w:val="auto"/>
+          <w:sz w:val="28"/>
+          <w:szCs w:val="28"/>
+          <w:lang w:val="uk-UA" w:eastAsia="ru-RU"/>
+        </w:rPr>
+        <w:tab/>
+        <w:t>Профілі зацікавлених сторін (</w:t>
+      </w:r>
+      <w:proofErr w:type="spellStart"/>
+      <w:r>
+        <w:rPr>
+          <w:rFonts w:ascii="Times New Roman" w:hAnsi="Times New Roman"/>
+          <w:b/>
+          <w:bCs/>
+          <w:color w:val="auto"/>
+          <w:sz w:val="28"/>
+          <w:szCs w:val="28"/>
+          <w:lang w:val="uk-UA" w:eastAsia="ru-RU"/>
+        </w:rPr>
+        <w:t>Stakeholder</w:t>
+      </w:r>
+      <w:proofErr w:type="spellEnd"/>
+      <w:r>
+        <w:rPr>
+          <w:rFonts w:ascii="Times New Roman" w:hAnsi="Times New Roman"/>
+          <w:b/>
+          <w:bCs/>
+          <w:color w:val="auto"/>
+          <w:sz w:val="28"/>
+          <w:szCs w:val="28"/>
+          <w:lang w:val="uk-UA" w:eastAsia="ru-RU"/>
+        </w:rPr>
+        <w:t xml:space="preserve"> </w:t>
+      </w:r>
+      <w:proofErr w:type="spellStart"/>
+      <w:r>
+        <w:rPr>
+          <w:rFonts w:ascii="Times New Roman" w:hAnsi="Times New Roman"/>
+          <w:b/>
+          <w:bCs/>
+          <w:color w:val="auto"/>
+          <w:sz w:val="28"/>
+          <w:szCs w:val="28"/>
+          <w:lang w:val="uk-UA" w:eastAsia="ru-RU"/>
+        </w:rPr>
+        <w:t>Profiles</w:t>
+      </w:r>
+      <w:proofErr w:type="spellEnd"/>
+      <w:r>
+        <w:rPr>
+          <w:rFonts w:ascii="Times New Roman" w:hAnsi="Times New Roman"/>
+          <w:b/>
+          <w:bCs/>
+          <w:color w:val="auto"/>
+          <w:sz w:val="28"/>
+          <w:szCs w:val="28"/>
+          <w:lang w:val="uk-UA" w:eastAsia="ru-RU"/>
+        </w:rPr>
+        <w:t>)</w:t>
+      </w:r>
+    </w:p>
+    <w:p>
+      <w:pPr>
+        <w:spacing w:after="0" w:line="360" w:lineRule="auto"/>
+        <w:ind w:left="-567" w:firstLine="709"/>
+        <w:rPr>
+          <w:rFonts w:ascii="Times New Roman" w:eastAsia="Times New Roman" w:hAnsi="Times New Roman"/>
+          <w:b/>
+          <w:bCs/>
+          <w:color w:val="000000"/>
+          <w:sz w:val="28"/>
+          <w:szCs w:val="28"/>
+          <w:lang w:val="uk-UA" w:eastAsia="ru-RU"/>
+        </w:rPr>
+      </w:pPr>
+    </w:p>
+    <w:p>
+      <w:pPr>
+        <w:spacing w:after="0" w:line="360" w:lineRule="auto"/>
+        <w:ind w:left="-567" w:firstLine="709"/>
+        <w:rPr>
+          <w:rFonts w:ascii="Times New Roman" w:eastAsia="Times New Roman" w:hAnsi="Times New Roman"/>
+          <w:sz w:val="28"/>
+          <w:szCs w:val="28"/>
+          <w:lang w:val="uk-UA" w:eastAsia="ru-RU"/>
+        </w:rPr>
+      </w:pPr>
+    </w:p>
+    <w:tbl>
+      <w:tblPr>
+        <w:tblW w:w="10884" w:type="dxa"/>
+        <w:tblInd w:w="-861" w:type="dxa"/>
+        <w:tblCellMar>
+          <w:top w:w="15" w:type="dxa"/>
+          <w:left w:w="15" w:type="dxa"/>
+          <w:bottom w:w="15" w:type="dxa"/>
+          <w:right w:w="15" w:type="dxa"/>
+        </w:tblCellMar>
+        <w:tblLook w:val="04A0" w:firstRow="1" w:lastRow="0" w:firstColumn="1" w:lastColumn="0" w:noHBand="0" w:noVBand="1"/>
+      </w:tblPr>
+      <w:tblGrid>
+        <w:gridCol w:w="2014"/>
+        <w:gridCol w:w="2355"/>
+        <w:gridCol w:w="2199"/>
+        <w:gridCol w:w="2227"/>
+        <w:gridCol w:w="2089"/>
+      </w:tblGrid>
+      <w:tr>
+        <w:trPr>
+          <w:trHeight w:val="720"/>
+        </w:trPr>
+        <w:tc>
+          <w:tcPr>
+            <w:tcW w:w="2014" w:type="dxa"/>
+            <w:tcBorders>
+              <w:top w:val="single" w:sz="8" w:space="0" w:color="000000"/>
+              <w:left w:val="single" w:sz="8" w:space="0" w:color="000000"/>
+              <w:bottom w:val="single" w:sz="8" w:space="0" w:color="000000"/>
+              <w:right w:val="single" w:sz="8" w:space="0" w:color="000000"/>
+            </w:tcBorders>
+            <w:tcMar>
+              <w:top w:w="100" w:type="dxa"/>
+              <w:left w:w="100" w:type="dxa"/>
+              <w:bottom w:w="100" w:type="dxa"/>
+              <w:right w:w="100" w:type="dxa"/>
+            </w:tcMar>
+            <w:vAlign w:val="center"/>
+            <w:hideMark/>
+          </w:tcPr>
+          <w:p>
+            <w:pPr>
+              <w:spacing w:after="0" w:line="360" w:lineRule="auto"/>
+              <w:jc w:val="center"/>
+              <w:rPr>
+                <w:rFonts w:ascii="Times New Roman" w:hAnsi="Times New Roman"/>
+                <w:b/>
+                <w:bCs/>
+                <w:sz w:val="28"/>
+                <w:szCs w:val="28"/>
+                <w:lang w:val="uk-UA"/>
+              </w:rPr>
+            </w:pPr>
+            <w:r>
+              <w:rPr>
+                <w:rFonts w:ascii="Times New Roman" w:hAnsi="Times New Roman"/>
+                <w:b/>
+                <w:bCs/>
+                <w:sz w:val="28"/>
+                <w:szCs w:val="28"/>
+                <w:lang w:val="uk-UA"/>
+              </w:rPr>
+              <w:t>Зацікавлена</w:t>
+            </w:r>
+          </w:p>
+          <w:p>
+            <w:pPr>
+              <w:spacing w:after="0" w:line="360" w:lineRule="auto"/>
+              <w:jc w:val="center"/>
+              <w:rPr>
+                <w:rFonts w:ascii="Times New Roman" w:hAnsi="Times New Roman"/>
+                <w:b/>
+                <w:bCs/>
+                <w:sz w:val="28"/>
+                <w:szCs w:val="28"/>
+                <w:lang w:val="uk-UA"/>
+              </w:rPr>
+            </w:pPr>
+            <w:r>
+              <w:rPr>
+                <w:rFonts w:ascii="Times New Roman" w:hAnsi="Times New Roman"/>
+                <w:b/>
+                <w:bCs/>
+                <w:sz w:val="28"/>
+                <w:szCs w:val="28"/>
+                <w:lang w:val="uk-UA"/>
+              </w:rPr>
+              <w:t>сторона</w:t>
+            </w:r>
+          </w:p>
+        </w:tc>
+        <w:tc>
+          <w:tcPr>
+            <w:tcW w:w="2355" w:type="dxa"/>
+            <w:tcBorders>
+              <w:top w:val="single" w:sz="8" w:space="0" w:color="000000"/>
+              <w:left w:val="single" w:sz="8" w:space="0" w:color="000000"/>
+              <w:bottom w:val="single" w:sz="8" w:space="0" w:color="000000"/>
+              <w:right w:val="single" w:sz="8" w:space="0" w:color="000000"/>
+            </w:tcBorders>
+            <w:tcMar>
+              <w:top w:w="100" w:type="dxa"/>
+              <w:left w:w="100" w:type="dxa"/>
+              <w:bottom w:w="100" w:type="dxa"/>
+              <w:right w:w="100" w:type="dxa"/>
+            </w:tcMar>
+            <w:vAlign w:val="center"/>
+            <w:hideMark/>
+          </w:tcPr>
+          <w:p>
+            <w:pPr>
+              <w:spacing w:after="0" w:line="360" w:lineRule="auto"/>
+              <w:jc w:val="center"/>
+              <w:rPr>
+                <w:rFonts w:ascii="Times New Roman" w:hAnsi="Times New Roman"/>
+                <w:b/>
+                <w:bCs/>
+                <w:sz w:val="28"/>
+                <w:szCs w:val="28"/>
+                <w:lang w:val="uk-UA"/>
+              </w:rPr>
+            </w:pPr>
+            <w:r>
+              <w:rPr>
+                <w:rFonts w:ascii="Times New Roman" w:hAnsi="Times New Roman"/>
+                <w:b/>
+                <w:bCs/>
+                <w:sz w:val="28"/>
+                <w:szCs w:val="28"/>
+                <w:lang w:val="uk-UA"/>
+              </w:rPr>
+              <w:t>Основна</w:t>
+            </w:r>
+          </w:p>
+          <w:p>
+            <w:pPr>
+              <w:spacing w:after="0" w:line="360" w:lineRule="auto"/>
+              <w:jc w:val="center"/>
+              <w:rPr>
+                <w:rFonts w:ascii="Times New Roman" w:hAnsi="Times New Roman"/>
+                <w:b/>
+                <w:bCs/>
+                <w:sz w:val="28"/>
+                <w:szCs w:val="28"/>
+                <w:lang w:val="uk-UA"/>
+              </w:rPr>
+            </w:pPr>
+            <w:r>
+              <w:rPr>
+                <w:rFonts w:ascii="Times New Roman" w:hAnsi="Times New Roman"/>
+                <w:b/>
+                <w:bCs/>
+                <w:sz w:val="28"/>
+                <w:szCs w:val="28"/>
+                <w:lang w:val="uk-UA"/>
+              </w:rPr>
+              <w:t>цінність</w:t>
+            </w:r>
+          </w:p>
+        </w:tc>
+        <w:tc>
+          <w:tcPr>
+            <w:tcW w:w="2199" w:type="dxa"/>
+            <w:tcBorders>
+              <w:top w:val="single" w:sz="8" w:space="0" w:color="000000"/>
+              <w:left w:val="single" w:sz="8" w:space="0" w:color="000000"/>
+              <w:bottom w:val="single" w:sz="8" w:space="0" w:color="000000"/>
+              <w:right w:val="single" w:sz="8" w:space="0" w:color="000000"/>
+            </w:tcBorders>
+            <w:tcMar>
+              <w:top w:w="100" w:type="dxa"/>
+              <w:left w:w="100" w:type="dxa"/>
+              <w:bottom w:w="100" w:type="dxa"/>
+              <w:right w:w="100" w:type="dxa"/>
+            </w:tcMar>
+            <w:vAlign w:val="center"/>
+            <w:hideMark/>
+          </w:tcPr>
+          <w:p>
+            <w:pPr>
+              <w:spacing w:after="0" w:line="360" w:lineRule="auto"/>
+              <w:jc w:val="center"/>
+              <w:rPr>
+                <w:rFonts w:ascii="Times New Roman" w:hAnsi="Times New Roman"/>
+                <w:b/>
+                <w:bCs/>
+                <w:sz w:val="28"/>
+                <w:szCs w:val="28"/>
+                <w:lang w:val="uk-UA"/>
+              </w:rPr>
+            </w:pPr>
+            <w:r>
+              <w:rPr>
+                <w:rFonts w:ascii="Times New Roman" w:hAnsi="Times New Roman"/>
+                <w:b/>
+                <w:bCs/>
+                <w:sz w:val="28"/>
+                <w:szCs w:val="28"/>
+                <w:lang w:val="uk-UA"/>
+              </w:rPr>
+              <w:t>Очікування</w:t>
+            </w:r>
+          </w:p>
+        </w:tc>
+        <w:tc>
+          <w:tcPr>
+            <w:tcW w:w="2227" w:type="dxa"/>
+            <w:tcBorders>
+              <w:top w:val="single" w:sz="8" w:space="0" w:color="000000"/>
+              <w:left w:val="single" w:sz="8" w:space="0" w:color="000000"/>
+              <w:bottom w:val="single" w:sz="8" w:space="0" w:color="000000"/>
+              <w:right w:val="single" w:sz="8" w:space="0" w:color="000000"/>
+            </w:tcBorders>
+            <w:tcMar>
+              <w:top w:w="100" w:type="dxa"/>
+              <w:left w:w="100" w:type="dxa"/>
+              <w:bottom w:w="100" w:type="dxa"/>
+              <w:right w:w="100" w:type="dxa"/>
+            </w:tcMar>
+            <w:vAlign w:val="center"/>
+            <w:hideMark/>
+          </w:tcPr>
+          <w:p>
+            <w:pPr>
+              <w:spacing w:after="0" w:line="360" w:lineRule="auto"/>
+              <w:jc w:val="center"/>
+              <w:rPr>
+                <w:rFonts w:ascii="Times New Roman" w:hAnsi="Times New Roman"/>
+                <w:b/>
+                <w:bCs/>
+                <w:sz w:val="28"/>
+                <w:szCs w:val="28"/>
+                <w:lang w:val="uk-UA"/>
+              </w:rPr>
+            </w:pPr>
+            <w:r>
+              <w:rPr>
+                <w:rFonts w:ascii="Times New Roman" w:hAnsi="Times New Roman"/>
+                <w:b/>
+                <w:bCs/>
+                <w:sz w:val="28"/>
+                <w:szCs w:val="28"/>
+                <w:lang w:val="uk-UA"/>
+              </w:rPr>
+              <w:t>Основні</w:t>
+            </w:r>
+          </w:p>
+          <w:p>
+            <w:pPr>
+              <w:spacing w:after="0" w:line="360" w:lineRule="auto"/>
+              <w:jc w:val="center"/>
+              <w:rPr>
+                <w:rFonts w:ascii="Times New Roman" w:hAnsi="Times New Roman"/>
+                <w:b/>
+                <w:bCs/>
+                <w:sz w:val="28"/>
+                <w:szCs w:val="28"/>
+                <w:lang w:val="uk-UA"/>
+              </w:rPr>
+            </w:pPr>
+            <w:r>
+              <w:rPr>
+                <w:rFonts w:ascii="Times New Roman" w:hAnsi="Times New Roman"/>
+                <w:b/>
+                <w:bCs/>
+                <w:sz w:val="28"/>
+                <w:szCs w:val="28"/>
+                <w:lang w:val="uk-UA"/>
+              </w:rPr>
+              <w:t>інтереси</w:t>
+            </w:r>
+          </w:p>
+        </w:tc>
+        <w:tc>
+          <w:tcPr>
+            <w:tcW w:w="2089" w:type="dxa"/>
+            <w:tcBorders>
+              <w:top w:val="single" w:sz="8" w:space="0" w:color="000000"/>
+              <w:left w:val="single" w:sz="8" w:space="0" w:color="000000"/>
+              <w:bottom w:val="single" w:sz="8" w:space="0" w:color="000000"/>
+              <w:right w:val="single" w:sz="8" w:space="0" w:color="000000"/>
+            </w:tcBorders>
+            <w:vAlign w:val="center"/>
+          </w:tcPr>
+          <w:p>
+            <w:pPr>
+              <w:spacing w:after="0" w:line="360" w:lineRule="auto"/>
+              <w:jc w:val="center"/>
+              <w:rPr>
+                <w:rFonts w:ascii="Times New Roman" w:hAnsi="Times New Roman"/>
+                <w:b/>
+                <w:bCs/>
+                <w:sz w:val="28"/>
+                <w:szCs w:val="28"/>
+                <w:lang w:val="uk-UA"/>
+              </w:rPr>
+            </w:pPr>
+            <w:r>
+              <w:rPr>
+                <w:rFonts w:ascii="Times New Roman" w:hAnsi="Times New Roman"/>
+                <w:b/>
+                <w:bCs/>
+                <w:sz w:val="28"/>
+                <w:szCs w:val="28"/>
+                <w:lang w:val="uk-UA"/>
+              </w:rPr>
+              <w:t>Обмеження</w:t>
+            </w:r>
+          </w:p>
+        </w:tc>
+      </w:tr>
+      <w:tr>
+        <w:trPr>
+          <w:trHeight w:val="222"/>
+        </w:trPr>
+        <w:tc>
+          <w:tcPr>
+            <w:tcW w:w="2014" w:type="dxa"/>
+            <w:tcBorders>
+              <w:top w:val="single" w:sz="8" w:space="0" w:color="000000"/>
+              <w:left w:val="single" w:sz="8" w:space="0" w:color="000000"/>
+              <w:bottom w:val="single" w:sz="8" w:space="0" w:color="000000"/>
+              <w:right w:val="single" w:sz="8" w:space="0" w:color="000000"/>
+            </w:tcBorders>
+            <w:tcMar>
+              <w:top w:w="100" w:type="dxa"/>
+              <w:left w:w="100" w:type="dxa"/>
+              <w:bottom w:w="100" w:type="dxa"/>
+              <w:right w:w="100" w:type="dxa"/>
+            </w:tcMar>
+            <w:vAlign w:val="center"/>
+            <w:hideMark/>
+          </w:tcPr>
+          <w:p>
+            <w:pPr>
+              <w:spacing w:line="360" w:lineRule="auto"/>
+              <w:jc w:val="center"/>
+              <w:rPr>
+                <w:rFonts w:ascii="Times New Roman" w:hAnsi="Times New Roman"/>
+                <w:sz w:val="28"/>
+                <w:szCs w:val="28"/>
+                <w:lang w:val="uk-UA"/>
+              </w:rPr>
+            </w:pPr>
+            <w:r>
+              <w:rPr>
+                <w:rFonts w:ascii="Times New Roman" w:hAnsi="Times New Roman"/>
+                <w:sz w:val="28"/>
+                <w:szCs w:val="28"/>
+                <w:lang w:val="uk-UA"/>
+              </w:rPr>
+              <w:t>Розробники</w:t>
+            </w:r>
+          </w:p>
+        </w:tc>
+        <w:tc>
+          <w:tcPr>
+            <w:tcW w:w="2355" w:type="dxa"/>
+            <w:tcBorders>
+              <w:top w:val="single" w:sz="8" w:space="0" w:color="000000"/>
+              <w:left w:val="single" w:sz="8" w:space="0" w:color="000000"/>
+              <w:bottom w:val="single" w:sz="8" w:space="0" w:color="000000"/>
+              <w:right w:val="single" w:sz="8" w:space="0" w:color="000000"/>
+            </w:tcBorders>
+            <w:tcMar>
+              <w:top w:w="100" w:type="dxa"/>
+              <w:left w:w="100" w:type="dxa"/>
+              <w:bottom w:w="100" w:type="dxa"/>
+              <w:right w:w="100" w:type="dxa"/>
+            </w:tcMar>
+            <w:vAlign w:val="center"/>
+          </w:tcPr>
+          <w:p>
+            <w:pPr>
+              <w:pStyle w:val="a9"/>
+              <w:numPr>
+                <w:ilvl w:val="0"/>
+                <w:numId w:val="9"/>
+              </w:numPr>
+              <w:suppressAutoHyphens w:val="0"/>
+              <w:spacing w:line="360" w:lineRule="auto"/>
+              <w:ind w:left="276" w:hanging="283"/>
+              <w:rPr>
+                <w:rFonts w:ascii="Times New Roman" w:hAnsi="Times New Roman"/>
+                <w:sz w:val="28"/>
+                <w:szCs w:val="28"/>
+                <w:lang w:val="uk-UA"/>
+              </w:rPr>
+            </w:pPr>
+            <w:r>
+              <w:rPr>
+                <w:rFonts w:ascii="Times New Roman" w:hAnsi="Times New Roman"/>
+                <w:sz w:val="28"/>
+                <w:szCs w:val="28"/>
+                <w:lang w:val="uk-UA"/>
+              </w:rPr>
+              <w:t>Отримання прибутку</w:t>
+            </w:r>
+          </w:p>
+        </w:tc>
+        <w:tc>
+          <w:tcPr>
+            <w:tcW w:w="2199" w:type="dxa"/>
+            <w:tcBorders>
+              <w:top w:val="single" w:sz="8" w:space="0" w:color="000000"/>
+              <w:left w:val="single" w:sz="8" w:space="0" w:color="000000"/>
+              <w:bottom w:val="single" w:sz="8" w:space="0" w:color="000000"/>
+              <w:right w:val="single" w:sz="8" w:space="0" w:color="000000"/>
+            </w:tcBorders>
+            <w:tcMar>
+              <w:top w:w="100" w:type="dxa"/>
+              <w:left w:w="100" w:type="dxa"/>
+              <w:bottom w:w="100" w:type="dxa"/>
+              <w:right w:w="100" w:type="dxa"/>
+            </w:tcMar>
+            <w:vAlign w:val="center"/>
+            <w:hideMark/>
+          </w:tcPr>
+          <w:p>
+            <w:pPr>
+              <w:pStyle w:val="a9"/>
+              <w:numPr>
+                <w:ilvl w:val="0"/>
+                <w:numId w:val="9"/>
+              </w:numPr>
+              <w:suppressAutoHyphens w:val="0"/>
+              <w:spacing w:line="360" w:lineRule="auto"/>
+              <w:ind w:left="276" w:hanging="283"/>
+              <w:rPr>
+                <w:rFonts w:ascii="Times New Roman" w:hAnsi="Times New Roman"/>
+                <w:sz w:val="28"/>
+                <w:szCs w:val="28"/>
+                <w:lang w:val="uk-UA"/>
+              </w:rPr>
+            </w:pPr>
+            <w:r>
+              <w:rPr>
+                <w:rFonts w:ascii="Times New Roman" w:hAnsi="Times New Roman"/>
+                <w:sz w:val="28"/>
+                <w:szCs w:val="28"/>
+                <w:lang w:val="uk-UA"/>
+              </w:rPr>
+              <w:t>Збільшення доходу на 15</w:t>
+            </w:r>
+            <w:r>
+              <w:rPr>
+                <w:rFonts w:ascii="Times New Roman" w:hAnsi="Times New Roman"/>
+                <w:sz w:val="28"/>
+                <w:szCs w:val="28"/>
+                <w:lang w:val="uk-UA"/>
+              </w:rPr>
+              <w:t xml:space="preserve">0% за </w:t>
+            </w:r>
+            <w:r>
+              <w:rPr>
+                <w:rFonts w:ascii="Times New Roman" w:hAnsi="Times New Roman"/>
+                <w:sz w:val="28"/>
+                <w:szCs w:val="28"/>
+                <w:lang w:val="uk-UA"/>
+              </w:rPr>
+              <w:t>2 роки</w:t>
+            </w:r>
+          </w:p>
+          <w:p>
+            <w:pPr>
+              <w:pStyle w:val="a9"/>
+              <w:numPr>
+                <w:ilvl w:val="0"/>
+                <w:numId w:val="9"/>
+              </w:numPr>
+              <w:suppressAutoHyphens w:val="0"/>
+              <w:spacing w:line="360" w:lineRule="auto"/>
+              <w:ind w:left="276" w:hanging="283"/>
+              <w:rPr>
+                <w:rFonts w:ascii="Times New Roman" w:hAnsi="Times New Roman"/>
+                <w:sz w:val="28"/>
+                <w:szCs w:val="28"/>
+                <w:lang w:val="uk-UA"/>
+              </w:rPr>
+            </w:pPr>
+            <w:r>
+              <w:rPr>
+                <w:rFonts w:ascii="Times New Roman" w:hAnsi="Times New Roman"/>
+                <w:sz w:val="28"/>
+                <w:szCs w:val="28"/>
+                <w:lang w:val="uk-UA"/>
+              </w:rPr>
+              <w:t>Досягти окупності продукту</w:t>
+            </w:r>
+          </w:p>
+          <w:p>
+            <w:pPr>
+              <w:spacing w:after="160" w:line="360" w:lineRule="auto"/>
+              <w:rPr>
+                <w:rFonts w:ascii="Times New Roman" w:hAnsi="Times New Roman"/>
+                <w:b/>
+                <w:sz w:val="28"/>
+                <w:szCs w:val="28"/>
+              </w:rPr>
+            </w:pPr>
+          </w:p>
+        </w:tc>
+        <w:tc>
+          <w:tcPr>
+            <w:tcW w:w="2227" w:type="dxa"/>
+            <w:tcBorders>
+              <w:top w:val="single" w:sz="8" w:space="0" w:color="000000"/>
+              <w:left w:val="single" w:sz="8" w:space="0" w:color="000000"/>
+              <w:bottom w:val="single" w:sz="8" w:space="0" w:color="000000"/>
+              <w:right w:val="single" w:sz="8" w:space="0" w:color="000000"/>
+            </w:tcBorders>
+            <w:tcMar>
+              <w:top w:w="100" w:type="dxa"/>
+              <w:left w:w="100" w:type="dxa"/>
+              <w:bottom w:w="100" w:type="dxa"/>
+              <w:right w:w="100" w:type="dxa"/>
+            </w:tcMar>
+            <w:vAlign w:val="center"/>
+          </w:tcPr>
+          <w:p>
+            <w:pPr>
+              <w:pStyle w:val="a9"/>
+              <w:numPr>
+                <w:ilvl w:val="0"/>
+                <w:numId w:val="9"/>
+              </w:numPr>
+              <w:suppressAutoHyphens w:val="0"/>
+              <w:spacing w:line="360" w:lineRule="auto"/>
+              <w:ind w:left="276" w:hanging="283"/>
+              <w:rPr>
+                <w:rFonts w:ascii="Times New Roman" w:hAnsi="Times New Roman"/>
+                <w:sz w:val="28"/>
+                <w:szCs w:val="28"/>
+                <w:lang w:val="uk-UA"/>
+              </w:rPr>
+            </w:pPr>
+            <w:r>
+              <w:rPr>
+                <w:rFonts w:ascii="Times New Roman" w:hAnsi="Times New Roman"/>
+                <w:sz w:val="28"/>
+                <w:szCs w:val="28"/>
+                <w:lang w:val="uk-UA"/>
+              </w:rPr>
+              <w:t>Залучення більшої кількості клієнтів</w:t>
+            </w:r>
+          </w:p>
+          <w:p>
+            <w:pPr>
+              <w:pStyle w:val="a9"/>
+              <w:numPr>
+                <w:ilvl w:val="0"/>
+                <w:numId w:val="9"/>
+              </w:numPr>
+              <w:suppressAutoHyphens w:val="0"/>
+              <w:spacing w:line="360" w:lineRule="auto"/>
+              <w:ind w:left="276" w:hanging="283"/>
+              <w:rPr>
+                <w:rFonts w:ascii="Times New Roman" w:hAnsi="Times New Roman"/>
+                <w:sz w:val="28"/>
+                <w:szCs w:val="28"/>
+                <w:lang w:val="uk-UA"/>
+              </w:rPr>
+            </w:pPr>
+            <w:r>
+              <w:rPr>
+                <w:rFonts w:ascii="Times New Roman" w:hAnsi="Times New Roman"/>
+                <w:sz w:val="28"/>
+                <w:szCs w:val="28"/>
+                <w:lang w:val="uk-UA"/>
+              </w:rPr>
+              <w:t>Залучення спонсорів та інвесторів</w:t>
+            </w:r>
+          </w:p>
+          <w:p>
+            <w:pPr>
+              <w:pStyle w:val="a9"/>
+              <w:numPr>
+                <w:ilvl w:val="0"/>
+                <w:numId w:val="9"/>
+              </w:numPr>
+              <w:suppressAutoHyphens w:val="0"/>
+              <w:spacing w:line="360" w:lineRule="auto"/>
+              <w:ind w:left="276" w:hanging="283"/>
+              <w:rPr>
+                <w:rFonts w:ascii="Times New Roman" w:hAnsi="Times New Roman"/>
+                <w:sz w:val="28"/>
+                <w:szCs w:val="28"/>
+                <w:lang w:val="uk-UA"/>
+              </w:rPr>
+            </w:pPr>
+            <w:r>
+              <w:rPr>
+                <w:rFonts w:ascii="Times New Roman" w:hAnsi="Times New Roman"/>
+                <w:sz w:val="28"/>
+                <w:szCs w:val="28"/>
+                <w:lang w:val="uk-UA"/>
+              </w:rPr>
+              <w:t>Створення якісного додатку</w:t>
+            </w:r>
+          </w:p>
+        </w:tc>
+        <w:tc>
+          <w:tcPr>
+            <w:tcW w:w="2089" w:type="dxa"/>
+            <w:tcBorders>
+              <w:top w:val="single" w:sz="8" w:space="0" w:color="000000"/>
+              <w:left w:val="single" w:sz="8" w:space="0" w:color="000000"/>
+              <w:bottom w:val="single" w:sz="8" w:space="0" w:color="000000"/>
+              <w:right w:val="single" w:sz="8" w:space="0" w:color="000000"/>
+            </w:tcBorders>
+            <w:vAlign w:val="center"/>
+          </w:tcPr>
+          <w:p>
+            <w:pPr>
+              <w:pStyle w:val="a9"/>
+              <w:numPr>
+                <w:ilvl w:val="0"/>
+                <w:numId w:val="9"/>
+              </w:numPr>
+              <w:suppressAutoHyphens w:val="0"/>
+              <w:spacing w:line="360" w:lineRule="auto"/>
+              <w:ind w:left="276" w:hanging="283"/>
+              <w:rPr>
+                <w:rFonts w:ascii="Times New Roman" w:hAnsi="Times New Roman"/>
+                <w:sz w:val="28"/>
+                <w:szCs w:val="28"/>
+                <w:lang w:val="uk-UA"/>
+              </w:rPr>
+            </w:pPr>
+            <w:r>
+              <w:rPr>
+                <w:rFonts w:ascii="Times New Roman" w:hAnsi="Times New Roman"/>
+                <w:sz w:val="28"/>
+                <w:szCs w:val="28"/>
+                <w:lang w:val="uk-UA"/>
+              </w:rPr>
+              <w:t>Бюджет до 5</w:t>
+            </w:r>
+            <w:r>
+              <w:rPr>
+                <w:rFonts w:ascii="Times New Roman" w:hAnsi="Times New Roman"/>
+                <w:sz w:val="28"/>
+                <w:szCs w:val="28"/>
+                <w:lang w:val="uk-UA"/>
+              </w:rPr>
+              <w:t xml:space="preserve"> тис. $</w:t>
+            </w:r>
+          </w:p>
+          <w:p>
+            <w:pPr>
+              <w:pStyle w:val="a9"/>
+              <w:numPr>
+                <w:ilvl w:val="0"/>
+                <w:numId w:val="9"/>
+              </w:numPr>
+              <w:suppressAutoHyphens w:val="0"/>
+              <w:spacing w:line="360" w:lineRule="auto"/>
+              <w:ind w:left="276" w:hanging="283"/>
+              <w:rPr>
+                <w:rFonts w:ascii="Times New Roman" w:hAnsi="Times New Roman"/>
+                <w:sz w:val="28"/>
+                <w:szCs w:val="28"/>
+                <w:lang w:val="uk-UA"/>
+              </w:rPr>
+            </w:pPr>
+            <w:r>
+              <w:rPr>
+                <w:rFonts w:ascii="Times New Roman" w:hAnsi="Times New Roman"/>
+                <w:sz w:val="28"/>
+                <w:szCs w:val="28"/>
+                <w:lang w:val="uk-UA"/>
+              </w:rPr>
+              <w:t>Строк релізу:</w:t>
+            </w:r>
+            <w:r>
+              <w:rPr>
+                <w:rFonts w:ascii="Times New Roman" w:hAnsi="Times New Roman"/>
+                <w:sz w:val="28"/>
+                <w:szCs w:val="28"/>
+                <w:lang w:val="uk-UA"/>
+              </w:rPr>
+              <w:t xml:space="preserve"> 31.12.2021</w:t>
+            </w:r>
+          </w:p>
+          <w:p>
+            <w:pPr>
+              <w:pStyle w:val="a9"/>
+              <w:numPr>
+                <w:ilvl w:val="0"/>
+                <w:numId w:val="9"/>
+              </w:numPr>
+              <w:suppressAutoHyphens w:val="0"/>
+              <w:spacing w:line="360" w:lineRule="auto"/>
+              <w:ind w:left="276" w:hanging="283"/>
+              <w:rPr>
+                <w:rFonts w:ascii="Times New Roman" w:hAnsi="Times New Roman"/>
+                <w:sz w:val="28"/>
+                <w:szCs w:val="28"/>
+                <w:lang w:val="uk-UA"/>
+              </w:rPr>
+            </w:pPr>
+            <w:r>
+              <w:rPr>
+                <w:rFonts w:ascii="Times New Roman" w:hAnsi="Times New Roman"/>
+                <w:sz w:val="28"/>
+                <w:szCs w:val="28"/>
+                <w:lang w:val="uk-UA"/>
+              </w:rPr>
+              <w:t>Законодавча база</w:t>
+            </w:r>
+          </w:p>
+        </w:tc>
+      </w:tr>
+      <w:tr>
+        <w:trPr>
+          <w:trHeight w:val="2140"/>
+        </w:trPr>
+        <w:tc>
+          <w:tcPr>
+            <w:tcW w:w="2014" w:type="dxa"/>
+            <w:tcBorders>
+              <w:top w:val="single" w:sz="8" w:space="0" w:color="000000"/>
+              <w:left w:val="single" w:sz="8" w:space="0" w:color="000000"/>
+              <w:bottom w:val="single" w:sz="8" w:space="0" w:color="000000"/>
+              <w:right w:val="single" w:sz="8" w:space="0" w:color="000000"/>
+            </w:tcBorders>
+            <w:tcMar>
+              <w:top w:w="100" w:type="dxa"/>
+              <w:left w:w="100" w:type="dxa"/>
+              <w:bottom w:w="100" w:type="dxa"/>
+              <w:right w:w="100" w:type="dxa"/>
+            </w:tcMar>
+            <w:vAlign w:val="center"/>
+            <w:hideMark/>
+          </w:tcPr>
+          <w:p>
+            <w:pPr>
+              <w:spacing w:line="360" w:lineRule="auto"/>
+              <w:rPr>
+                <w:rFonts w:ascii="Times New Roman" w:hAnsi="Times New Roman"/>
+                <w:color w:val="000000" w:themeColor="text1"/>
+                <w:sz w:val="28"/>
+                <w:szCs w:val="28"/>
+                <w:lang w:val="uk-UA"/>
+              </w:rPr>
+            </w:pPr>
+            <w:r>
+              <w:rPr>
+                <w:rFonts w:ascii="Times New Roman" w:hAnsi="Times New Roman"/>
+                <w:color w:val="000000" w:themeColor="text1"/>
+                <w:sz w:val="28"/>
+                <w:szCs w:val="28"/>
+                <w:lang w:val="uk-UA"/>
+              </w:rPr>
+              <w:t>Працівники</w:t>
+            </w:r>
+          </w:p>
+        </w:tc>
+        <w:tc>
+          <w:tcPr>
+            <w:tcW w:w="2355" w:type="dxa"/>
+            <w:tcBorders>
+              <w:top w:val="single" w:sz="8" w:space="0" w:color="000000"/>
+              <w:left w:val="single" w:sz="8" w:space="0" w:color="000000"/>
+              <w:bottom w:val="single" w:sz="8" w:space="0" w:color="000000"/>
+              <w:right w:val="single" w:sz="8" w:space="0" w:color="000000"/>
+            </w:tcBorders>
+            <w:tcMar>
+              <w:top w:w="100" w:type="dxa"/>
+              <w:left w:w="100" w:type="dxa"/>
+              <w:bottom w:w="100" w:type="dxa"/>
+              <w:right w:w="100" w:type="dxa"/>
+            </w:tcMar>
+            <w:vAlign w:val="center"/>
+          </w:tcPr>
+          <w:p>
+            <w:pPr>
+              <w:pStyle w:val="a9"/>
+              <w:numPr>
+                <w:ilvl w:val="0"/>
+                <w:numId w:val="9"/>
+              </w:numPr>
+              <w:suppressAutoHyphens w:val="0"/>
+              <w:spacing w:line="360" w:lineRule="auto"/>
+              <w:ind w:left="276" w:hanging="283"/>
+              <w:rPr>
+                <w:rFonts w:ascii="Times New Roman" w:hAnsi="Times New Roman"/>
+                <w:color w:val="000000" w:themeColor="text1"/>
+                <w:sz w:val="28"/>
+                <w:szCs w:val="28"/>
+                <w:lang w:val="uk-UA"/>
+              </w:rPr>
+            </w:pPr>
+            <w:r>
+              <w:rPr>
+                <w:rFonts w:ascii="Times New Roman" w:hAnsi="Times New Roman"/>
+                <w:color w:val="000000" w:themeColor="text1"/>
+                <w:sz w:val="28"/>
+                <w:szCs w:val="28"/>
+                <w:lang w:val="uk-UA"/>
+              </w:rPr>
+              <w:t>Покращення власної продуктивності</w:t>
+            </w:r>
+          </w:p>
+          <w:p>
+            <w:pPr>
+              <w:pStyle w:val="a9"/>
+              <w:numPr>
+                <w:ilvl w:val="0"/>
+                <w:numId w:val="9"/>
+              </w:numPr>
+              <w:suppressAutoHyphens w:val="0"/>
+              <w:spacing w:line="360" w:lineRule="auto"/>
+              <w:ind w:left="276" w:hanging="283"/>
+              <w:rPr>
+                <w:rFonts w:ascii="Times New Roman" w:hAnsi="Times New Roman"/>
+                <w:color w:val="000000" w:themeColor="text1"/>
+                <w:sz w:val="28"/>
+                <w:szCs w:val="28"/>
+                <w:lang w:val="uk-UA"/>
+              </w:rPr>
+            </w:pPr>
+            <w:r>
+              <w:rPr>
+                <w:rFonts w:ascii="Times New Roman" w:hAnsi="Times New Roman"/>
+                <w:color w:val="000000" w:themeColor="text1"/>
+                <w:sz w:val="28"/>
+                <w:szCs w:val="28"/>
+                <w:lang w:val="uk-UA"/>
+              </w:rPr>
+              <w:t>Збільшення заробітної плати</w:t>
+            </w:r>
+          </w:p>
+          <w:p>
+            <w:pPr>
+              <w:pStyle w:val="a9"/>
+              <w:numPr>
+                <w:ilvl w:val="0"/>
+                <w:numId w:val="9"/>
+              </w:numPr>
+              <w:suppressAutoHyphens w:val="0"/>
+              <w:spacing w:line="360" w:lineRule="auto"/>
+              <w:ind w:left="276" w:hanging="283"/>
+              <w:rPr>
+                <w:rFonts w:ascii="Times New Roman" w:hAnsi="Times New Roman"/>
+                <w:color w:val="000000" w:themeColor="text1"/>
+                <w:sz w:val="28"/>
+                <w:szCs w:val="28"/>
+                <w:lang w:val="uk-UA"/>
+              </w:rPr>
+            </w:pPr>
+            <w:r>
+              <w:rPr>
+                <w:rFonts w:ascii="Times New Roman" w:hAnsi="Times New Roman"/>
+                <w:color w:val="000000" w:themeColor="text1"/>
+                <w:sz w:val="28"/>
+                <w:szCs w:val="28"/>
+                <w:lang w:val="uk-UA"/>
+              </w:rPr>
+              <w:t>Зменшення витрат часу</w:t>
+            </w:r>
+          </w:p>
+        </w:tc>
+        <w:tc>
+          <w:tcPr>
+            <w:tcW w:w="2199" w:type="dxa"/>
+            <w:tcBorders>
+              <w:top w:val="single" w:sz="8" w:space="0" w:color="000000"/>
+              <w:left w:val="single" w:sz="8" w:space="0" w:color="000000"/>
+              <w:bottom w:val="single" w:sz="8" w:space="0" w:color="000000"/>
+              <w:right w:val="single" w:sz="8" w:space="0" w:color="000000"/>
+            </w:tcBorders>
+            <w:tcMar>
+              <w:top w:w="100" w:type="dxa"/>
+              <w:left w:w="100" w:type="dxa"/>
+              <w:bottom w:w="100" w:type="dxa"/>
+              <w:right w:w="100" w:type="dxa"/>
+            </w:tcMar>
+            <w:vAlign w:val="center"/>
+            <w:hideMark/>
+          </w:tcPr>
+          <w:p>
+            <w:pPr>
+              <w:pStyle w:val="a9"/>
+              <w:numPr>
+                <w:ilvl w:val="0"/>
+                <w:numId w:val="9"/>
+              </w:numPr>
+              <w:suppressAutoHyphens w:val="0"/>
+              <w:spacing w:line="360" w:lineRule="auto"/>
+              <w:ind w:left="276" w:hanging="283"/>
+              <w:rPr>
+                <w:rFonts w:ascii="Times New Roman" w:hAnsi="Times New Roman"/>
+                <w:color w:val="000000" w:themeColor="text1"/>
+                <w:sz w:val="28"/>
+                <w:szCs w:val="28"/>
+                <w:lang w:val="uk-UA"/>
+              </w:rPr>
+            </w:pPr>
+            <w:r>
+              <w:rPr>
+                <w:rFonts w:ascii="Times New Roman" w:hAnsi="Times New Roman"/>
+                <w:color w:val="000000" w:themeColor="text1"/>
+                <w:sz w:val="28"/>
+                <w:szCs w:val="28"/>
+                <w:lang w:val="uk-UA"/>
+              </w:rPr>
+              <w:t>Через місяць зможуть підвищити продуктивність на 30-40%</w:t>
+            </w:r>
+          </w:p>
+          <w:p>
+            <w:pPr>
+              <w:pStyle w:val="a9"/>
+              <w:spacing w:line="360" w:lineRule="auto"/>
+              <w:ind w:left="276"/>
+              <w:rPr>
+                <w:rFonts w:ascii="Times New Roman" w:hAnsi="Times New Roman"/>
+                <w:b/>
+                <w:color w:val="000000" w:themeColor="text1"/>
+                <w:sz w:val="28"/>
+                <w:szCs w:val="28"/>
+                <w:lang w:val="uk-UA"/>
+              </w:rPr>
+            </w:pPr>
+          </w:p>
+        </w:tc>
+        <w:tc>
+          <w:tcPr>
+            <w:tcW w:w="2227" w:type="dxa"/>
+            <w:tcBorders>
+              <w:top w:val="single" w:sz="8" w:space="0" w:color="000000"/>
+              <w:left w:val="single" w:sz="8" w:space="0" w:color="000000"/>
+              <w:bottom w:val="single" w:sz="8" w:space="0" w:color="000000"/>
+              <w:right w:val="single" w:sz="8" w:space="0" w:color="000000"/>
+            </w:tcBorders>
+            <w:tcMar>
+              <w:top w:w="100" w:type="dxa"/>
+              <w:left w:w="100" w:type="dxa"/>
+              <w:bottom w:w="100" w:type="dxa"/>
+              <w:right w:w="100" w:type="dxa"/>
+            </w:tcMar>
+            <w:vAlign w:val="center"/>
+          </w:tcPr>
+          <w:p>
+            <w:pPr>
+              <w:pStyle w:val="a9"/>
+              <w:numPr>
+                <w:ilvl w:val="0"/>
+                <w:numId w:val="9"/>
+              </w:numPr>
+              <w:suppressAutoHyphens w:val="0"/>
+              <w:spacing w:line="360" w:lineRule="auto"/>
+              <w:ind w:left="276" w:hanging="283"/>
+              <w:rPr>
+                <w:rFonts w:ascii="Times New Roman" w:hAnsi="Times New Roman"/>
+                <w:color w:val="000000" w:themeColor="text1"/>
+                <w:sz w:val="28"/>
+                <w:szCs w:val="28"/>
+                <w:lang w:val="uk-UA"/>
+              </w:rPr>
+            </w:pPr>
+            <w:r>
+              <w:rPr>
+                <w:rFonts w:ascii="Times New Roman" w:hAnsi="Times New Roman"/>
+                <w:color w:val="000000" w:themeColor="text1"/>
+                <w:sz w:val="28"/>
+                <w:szCs w:val="28"/>
+                <w:lang w:val="uk-UA"/>
+              </w:rPr>
+              <w:t>Аналіз та оцінка власних роботи</w:t>
+            </w:r>
+          </w:p>
+          <w:p>
+            <w:pPr>
+              <w:pStyle w:val="a9"/>
+              <w:numPr>
+                <w:ilvl w:val="0"/>
+                <w:numId w:val="9"/>
+              </w:numPr>
+              <w:suppressAutoHyphens w:val="0"/>
+              <w:spacing w:line="360" w:lineRule="auto"/>
+              <w:ind w:left="276" w:hanging="283"/>
+              <w:rPr>
+                <w:rFonts w:ascii="Times New Roman" w:hAnsi="Times New Roman"/>
+                <w:color w:val="000000" w:themeColor="text1"/>
+                <w:sz w:val="28"/>
+                <w:szCs w:val="28"/>
+                <w:lang w:val="uk-UA"/>
+              </w:rPr>
+            </w:pPr>
+            <w:r>
+              <w:rPr>
+                <w:rFonts w:ascii="Times New Roman" w:hAnsi="Times New Roman"/>
+                <w:color w:val="000000" w:themeColor="text1"/>
+                <w:sz w:val="28"/>
+                <w:szCs w:val="28"/>
+                <w:lang w:val="uk-UA"/>
+              </w:rPr>
+              <w:t>Отримання професійних порад</w:t>
+            </w:r>
+          </w:p>
+          <w:p>
+            <w:pPr>
+              <w:pStyle w:val="a9"/>
+              <w:numPr>
+                <w:ilvl w:val="0"/>
+                <w:numId w:val="9"/>
+              </w:numPr>
+              <w:suppressAutoHyphens w:val="0"/>
+              <w:spacing w:line="360" w:lineRule="auto"/>
+              <w:ind w:left="276" w:hanging="283"/>
+              <w:rPr>
+                <w:rFonts w:ascii="Times New Roman" w:hAnsi="Times New Roman"/>
+                <w:color w:val="000000" w:themeColor="text1"/>
+                <w:sz w:val="28"/>
+                <w:szCs w:val="28"/>
+                <w:lang w:val="uk-UA"/>
+              </w:rPr>
+            </w:pPr>
+            <w:r>
+              <w:rPr>
+                <w:rFonts w:ascii="Times New Roman" w:hAnsi="Times New Roman"/>
+                <w:color w:val="000000" w:themeColor="text1"/>
+                <w:sz w:val="28"/>
+                <w:szCs w:val="28"/>
+                <w:lang w:val="uk-UA"/>
+              </w:rPr>
+              <w:t>Оптимізація дій у праці</w:t>
+            </w:r>
+          </w:p>
+          <w:p>
+            <w:pPr>
+              <w:spacing w:line="360" w:lineRule="auto"/>
+              <w:rPr>
+                <w:rFonts w:ascii="Times New Roman" w:hAnsi="Times New Roman"/>
+                <w:color w:val="000000" w:themeColor="text1"/>
+                <w:sz w:val="28"/>
+                <w:szCs w:val="28"/>
+                <w:lang w:val="uk-UA"/>
+              </w:rPr>
+            </w:pPr>
+          </w:p>
+        </w:tc>
+        <w:tc>
+          <w:tcPr>
+            <w:tcW w:w="2089" w:type="dxa"/>
+            <w:tcBorders>
+              <w:top w:val="single" w:sz="8" w:space="0" w:color="000000"/>
+              <w:left w:val="single" w:sz="8" w:space="0" w:color="000000"/>
+              <w:bottom w:val="single" w:sz="8" w:space="0" w:color="000000"/>
+              <w:right w:val="single" w:sz="8" w:space="0" w:color="000000"/>
+            </w:tcBorders>
+            <w:vAlign w:val="center"/>
+          </w:tcPr>
+          <w:p>
+            <w:pPr>
+              <w:pStyle w:val="a9"/>
+              <w:numPr>
+                <w:ilvl w:val="0"/>
+                <w:numId w:val="9"/>
+              </w:numPr>
+              <w:suppressAutoHyphens w:val="0"/>
+              <w:spacing w:line="360" w:lineRule="auto"/>
+              <w:ind w:left="276" w:hanging="283"/>
+              <w:rPr>
+                <w:rFonts w:ascii="Times New Roman" w:hAnsi="Times New Roman"/>
+                <w:color w:val="000000" w:themeColor="text1"/>
+                <w:sz w:val="28"/>
+                <w:szCs w:val="28"/>
+                <w:lang w:val="uk-UA"/>
+              </w:rPr>
+            </w:pPr>
+            <w:r>
+              <w:rPr>
+                <w:rFonts w:ascii="Times New Roman" w:hAnsi="Times New Roman"/>
+                <w:color w:val="000000" w:themeColor="text1"/>
+                <w:sz w:val="28"/>
+                <w:szCs w:val="28"/>
+                <w:lang w:val="uk-UA"/>
+              </w:rPr>
+              <w:t xml:space="preserve">Готовність </w:t>
+            </w:r>
+            <w:r>
+              <w:rPr>
+                <w:rFonts w:ascii="Times New Roman" w:hAnsi="Times New Roman"/>
+                <w:color w:val="000000" w:themeColor="text1"/>
+                <w:sz w:val="28"/>
+                <w:szCs w:val="28"/>
+                <w:lang w:val="uk-UA"/>
+              </w:rPr>
+              <w:t>до змін в управлінні та нових підходів до роботи</w:t>
+            </w:r>
+          </w:p>
+        </w:tc>
+      </w:tr>
+      <w:tr>
+        <w:trPr>
+          <w:trHeight w:val="2545"/>
+        </w:trPr>
+        <w:tc>
+          <w:tcPr>
+            <w:tcW w:w="2014" w:type="dxa"/>
+            <w:tcBorders>
+              <w:top w:val="single" w:sz="8" w:space="0" w:color="000000"/>
+              <w:left w:val="single" w:sz="8" w:space="0" w:color="000000"/>
+              <w:bottom w:val="single" w:sz="8" w:space="0" w:color="000000"/>
+              <w:right w:val="single" w:sz="8" w:space="0" w:color="000000"/>
+            </w:tcBorders>
+            <w:tcMar>
+              <w:top w:w="100" w:type="dxa"/>
+              <w:left w:w="100" w:type="dxa"/>
+              <w:bottom w:w="100" w:type="dxa"/>
+              <w:right w:w="100" w:type="dxa"/>
+            </w:tcMar>
+            <w:vAlign w:val="center"/>
+          </w:tcPr>
+          <w:p>
+            <w:pPr>
+              <w:spacing w:line="360" w:lineRule="auto"/>
+              <w:jc w:val="center"/>
+              <w:rPr>
+                <w:rFonts w:ascii="Times New Roman" w:hAnsi="Times New Roman"/>
+                <w:color w:val="000000" w:themeColor="text1"/>
+                <w:sz w:val="28"/>
+                <w:szCs w:val="28"/>
+                <w:lang w:val="uk-UA"/>
+              </w:rPr>
+            </w:pPr>
+            <w:r>
+              <w:rPr>
+                <w:rFonts w:ascii="Times New Roman" w:hAnsi="Times New Roman"/>
+                <w:color w:val="000000" w:themeColor="text1"/>
+                <w:sz w:val="28"/>
+                <w:szCs w:val="28"/>
+                <w:lang w:val="uk-UA"/>
+              </w:rPr>
+              <w:lastRenderedPageBreak/>
+              <w:t xml:space="preserve">Господарі закладів </w:t>
+            </w:r>
+          </w:p>
+        </w:tc>
+        <w:tc>
+          <w:tcPr>
+            <w:tcW w:w="2355" w:type="dxa"/>
+            <w:tcBorders>
+              <w:top w:val="single" w:sz="8" w:space="0" w:color="000000"/>
+              <w:left w:val="single" w:sz="8" w:space="0" w:color="000000"/>
+              <w:bottom w:val="single" w:sz="8" w:space="0" w:color="000000"/>
+              <w:right w:val="single" w:sz="8" w:space="0" w:color="000000"/>
+            </w:tcBorders>
+            <w:tcMar>
+              <w:top w:w="100" w:type="dxa"/>
+              <w:left w:w="100" w:type="dxa"/>
+              <w:bottom w:w="100" w:type="dxa"/>
+              <w:right w:w="100" w:type="dxa"/>
+            </w:tcMar>
+            <w:vAlign w:val="center"/>
+          </w:tcPr>
+          <w:p>
+            <w:pPr>
+              <w:pStyle w:val="a9"/>
+              <w:numPr>
+                <w:ilvl w:val="0"/>
+                <w:numId w:val="8"/>
+              </w:numPr>
+              <w:suppressAutoHyphens w:val="0"/>
+              <w:spacing w:line="360" w:lineRule="auto"/>
+              <w:rPr>
+                <w:rFonts w:ascii="Times New Roman" w:hAnsi="Times New Roman"/>
+                <w:color w:val="000000" w:themeColor="text1"/>
+                <w:sz w:val="28"/>
+                <w:szCs w:val="28"/>
+                <w:lang w:val="uk-UA"/>
+              </w:rPr>
+            </w:pPr>
+            <w:r>
+              <w:rPr>
+                <w:rFonts w:ascii="Times New Roman" w:hAnsi="Times New Roman"/>
+                <w:color w:val="000000" w:themeColor="text1"/>
+                <w:sz w:val="28"/>
+                <w:szCs w:val="28"/>
+                <w:lang w:val="uk-UA"/>
+              </w:rPr>
+              <w:t>Підвищення  продуктивності власних співробітників</w:t>
+            </w:r>
+          </w:p>
+          <w:p>
+            <w:pPr>
+              <w:pStyle w:val="a9"/>
+              <w:numPr>
+                <w:ilvl w:val="0"/>
+                <w:numId w:val="8"/>
+              </w:numPr>
+              <w:suppressAutoHyphens w:val="0"/>
+              <w:spacing w:line="360" w:lineRule="auto"/>
+              <w:rPr>
+                <w:rFonts w:ascii="Times New Roman" w:hAnsi="Times New Roman"/>
+                <w:color w:val="000000" w:themeColor="text1"/>
+                <w:sz w:val="28"/>
+                <w:szCs w:val="28"/>
+                <w:lang w:val="uk-UA"/>
+              </w:rPr>
+            </w:pPr>
+            <w:r>
+              <w:rPr>
+                <w:rFonts w:ascii="Times New Roman" w:hAnsi="Times New Roman"/>
+                <w:color w:val="000000" w:themeColor="text1"/>
+                <w:sz w:val="28"/>
+                <w:szCs w:val="28"/>
+                <w:lang w:val="uk-UA"/>
+              </w:rPr>
+              <w:t>Контроль за якісним виконанням роботи власних співробітників</w:t>
+            </w:r>
+            <w:r>
+              <w:rPr>
+                <w:rFonts w:ascii="Times New Roman" w:hAnsi="Times New Roman"/>
+                <w:color w:val="000000" w:themeColor="text1"/>
+                <w:sz w:val="28"/>
+                <w:szCs w:val="28"/>
+                <w:lang w:val="uk-UA"/>
+              </w:rPr>
+              <w:t xml:space="preserve"> та клієнтів</w:t>
+            </w:r>
+          </w:p>
+          <w:p>
+            <w:pPr>
+              <w:pStyle w:val="a9"/>
+              <w:numPr>
+                <w:ilvl w:val="0"/>
+                <w:numId w:val="8"/>
+              </w:numPr>
+              <w:suppressAutoHyphens w:val="0"/>
+              <w:spacing w:line="360" w:lineRule="auto"/>
+              <w:rPr>
+                <w:rFonts w:ascii="Times New Roman" w:hAnsi="Times New Roman"/>
+                <w:color w:val="000000" w:themeColor="text1"/>
+                <w:sz w:val="28"/>
+                <w:szCs w:val="28"/>
+                <w:lang w:val="uk-UA"/>
+              </w:rPr>
+            </w:pPr>
+            <w:r>
+              <w:rPr>
+                <w:rFonts w:ascii="Times New Roman" w:hAnsi="Times New Roman"/>
+                <w:color w:val="000000" w:themeColor="text1"/>
+                <w:sz w:val="28"/>
+                <w:szCs w:val="28"/>
+                <w:lang w:val="uk-UA"/>
+              </w:rPr>
+              <w:t>Збільшення маржинальності</w:t>
+            </w:r>
+          </w:p>
+          <w:p>
+            <w:pPr>
+              <w:pStyle w:val="a9"/>
+              <w:numPr>
+                <w:ilvl w:val="0"/>
+                <w:numId w:val="8"/>
+              </w:numPr>
+              <w:suppressAutoHyphens w:val="0"/>
+              <w:spacing w:line="360" w:lineRule="auto"/>
+              <w:rPr>
+                <w:rFonts w:ascii="Times New Roman" w:hAnsi="Times New Roman"/>
+                <w:color w:val="000000" w:themeColor="text1"/>
+                <w:sz w:val="28"/>
+                <w:szCs w:val="28"/>
+                <w:lang w:val="uk-UA"/>
+              </w:rPr>
+            </w:pPr>
+            <w:r>
+              <w:rPr>
+                <w:rFonts w:ascii="Times New Roman" w:hAnsi="Times New Roman"/>
+                <w:color w:val="000000" w:themeColor="text1"/>
+                <w:sz w:val="28"/>
+                <w:szCs w:val="28"/>
+                <w:lang w:val="uk-UA"/>
+              </w:rPr>
+              <w:t xml:space="preserve">Зменшення витрат будь-яких ресурсів </w:t>
+            </w:r>
+          </w:p>
+        </w:tc>
+        <w:tc>
+          <w:tcPr>
+            <w:tcW w:w="2199" w:type="dxa"/>
+            <w:tcBorders>
+              <w:top w:val="single" w:sz="8" w:space="0" w:color="000000"/>
+              <w:left w:val="single" w:sz="8" w:space="0" w:color="000000"/>
+              <w:bottom w:val="single" w:sz="8" w:space="0" w:color="000000"/>
+              <w:right w:val="single" w:sz="8" w:space="0" w:color="000000"/>
+            </w:tcBorders>
+            <w:tcMar>
+              <w:top w:w="100" w:type="dxa"/>
+              <w:left w:w="100" w:type="dxa"/>
+              <w:bottom w:w="100" w:type="dxa"/>
+              <w:right w:w="100" w:type="dxa"/>
+            </w:tcMar>
+            <w:vAlign w:val="center"/>
+          </w:tcPr>
+          <w:p>
+            <w:pPr>
+              <w:pStyle w:val="a9"/>
+              <w:numPr>
+                <w:ilvl w:val="0"/>
+                <w:numId w:val="8"/>
+              </w:numPr>
+              <w:suppressAutoHyphens w:val="0"/>
+              <w:spacing w:line="360" w:lineRule="auto"/>
+              <w:rPr>
+                <w:rFonts w:ascii="Times New Roman" w:hAnsi="Times New Roman"/>
+                <w:color w:val="000000" w:themeColor="text1"/>
+                <w:sz w:val="28"/>
+                <w:szCs w:val="28"/>
+                <w:lang w:val="uk-UA"/>
+              </w:rPr>
+            </w:pPr>
+            <w:r>
+              <w:rPr>
+                <w:rFonts w:ascii="Times New Roman" w:hAnsi="Times New Roman"/>
+                <w:color w:val="000000" w:themeColor="text1"/>
+                <w:sz w:val="28"/>
+                <w:szCs w:val="28"/>
+                <w:lang w:val="uk-UA"/>
+              </w:rPr>
+              <w:t>Побачити прогрес продуктивності власних співробітників</w:t>
+            </w:r>
+          </w:p>
+          <w:p>
+            <w:pPr>
+              <w:pStyle w:val="a9"/>
+              <w:numPr>
+                <w:ilvl w:val="0"/>
+                <w:numId w:val="8"/>
+              </w:numPr>
+              <w:suppressAutoHyphens w:val="0"/>
+              <w:spacing w:line="360" w:lineRule="auto"/>
+              <w:rPr>
+                <w:rFonts w:ascii="Times New Roman" w:hAnsi="Times New Roman"/>
+                <w:color w:val="000000" w:themeColor="text1"/>
+                <w:sz w:val="28"/>
+                <w:szCs w:val="28"/>
+                <w:lang w:val="uk-UA"/>
+              </w:rPr>
+            </w:pPr>
+            <w:r>
+              <w:rPr>
+                <w:rFonts w:ascii="Times New Roman" w:hAnsi="Times New Roman"/>
+                <w:color w:val="000000" w:themeColor="text1"/>
+                <w:sz w:val="28"/>
+                <w:szCs w:val="28"/>
+                <w:lang w:val="uk-UA"/>
+              </w:rPr>
+              <w:t>Збільшити продуктивність праці та</w:t>
+            </w:r>
+            <w:r>
+              <w:rPr>
+                <w:rFonts w:ascii="Times New Roman" w:hAnsi="Times New Roman"/>
+                <w:color w:val="000000" w:themeColor="text1"/>
+                <w:sz w:val="28"/>
+                <w:szCs w:val="28"/>
+              </w:rPr>
+              <w:t xml:space="preserve"> </w:t>
+            </w:r>
+            <w:proofErr w:type="spellStart"/>
+            <w:r>
+              <w:rPr>
+                <w:rFonts w:ascii="Times New Roman" w:hAnsi="Times New Roman"/>
+                <w:color w:val="000000" w:themeColor="text1"/>
+                <w:sz w:val="28"/>
+                <w:szCs w:val="28"/>
+              </w:rPr>
+              <w:t>вироблювано</w:t>
+            </w:r>
+            <w:proofErr w:type="spellEnd"/>
+            <w:r>
+              <w:rPr>
+                <w:rFonts w:ascii="Times New Roman" w:hAnsi="Times New Roman"/>
+                <w:color w:val="000000" w:themeColor="text1"/>
+                <w:sz w:val="28"/>
+                <w:szCs w:val="28"/>
+                <w:lang w:val="uk-UA"/>
+              </w:rPr>
+              <w:t>ї праці на 20-30%</w:t>
+            </w:r>
+          </w:p>
+        </w:tc>
+        <w:tc>
+          <w:tcPr>
+            <w:tcW w:w="2227" w:type="dxa"/>
+            <w:tcBorders>
+              <w:top w:val="single" w:sz="8" w:space="0" w:color="000000"/>
+              <w:left w:val="single" w:sz="8" w:space="0" w:color="000000"/>
+              <w:bottom w:val="single" w:sz="8" w:space="0" w:color="000000"/>
+              <w:right w:val="single" w:sz="8" w:space="0" w:color="000000"/>
+            </w:tcBorders>
+            <w:tcMar>
+              <w:top w:w="100" w:type="dxa"/>
+              <w:left w:w="100" w:type="dxa"/>
+              <w:bottom w:w="100" w:type="dxa"/>
+              <w:right w:w="100" w:type="dxa"/>
+            </w:tcMar>
+            <w:vAlign w:val="center"/>
+          </w:tcPr>
+          <w:p>
+            <w:pPr>
+              <w:pStyle w:val="a9"/>
+              <w:numPr>
+                <w:ilvl w:val="0"/>
+                <w:numId w:val="8"/>
+              </w:numPr>
+              <w:suppressAutoHyphens w:val="0"/>
+              <w:spacing w:line="360" w:lineRule="auto"/>
+              <w:rPr>
+                <w:rFonts w:ascii="Times New Roman" w:hAnsi="Times New Roman"/>
+                <w:color w:val="000000" w:themeColor="text1"/>
+                <w:sz w:val="28"/>
+                <w:szCs w:val="28"/>
+                <w:lang w:val="uk-UA"/>
+              </w:rPr>
+            </w:pPr>
+            <w:r>
+              <w:rPr>
+                <w:rFonts w:ascii="Times New Roman" w:hAnsi="Times New Roman"/>
+                <w:color w:val="000000" w:themeColor="text1"/>
+                <w:sz w:val="28"/>
+                <w:szCs w:val="28"/>
+                <w:lang w:val="uk-UA"/>
+              </w:rPr>
+              <w:t xml:space="preserve">Аналіз та оцінка </w:t>
+            </w:r>
+            <w:proofErr w:type="spellStart"/>
+            <w:r>
+              <w:rPr>
+                <w:rFonts w:ascii="Times New Roman" w:hAnsi="Times New Roman"/>
+                <w:color w:val="000000" w:themeColor="text1"/>
+                <w:sz w:val="28"/>
+                <w:szCs w:val="28"/>
+              </w:rPr>
+              <w:t>роботи</w:t>
+            </w:r>
+            <w:proofErr w:type="spellEnd"/>
+            <w:r>
+              <w:rPr>
+                <w:rFonts w:ascii="Times New Roman" w:hAnsi="Times New Roman"/>
+                <w:color w:val="000000" w:themeColor="text1"/>
+                <w:sz w:val="28"/>
+                <w:szCs w:val="28"/>
+              </w:rPr>
+              <w:t xml:space="preserve"> </w:t>
+            </w:r>
+            <w:r>
+              <w:rPr>
+                <w:rFonts w:ascii="Times New Roman" w:hAnsi="Times New Roman"/>
+                <w:color w:val="000000" w:themeColor="text1"/>
+                <w:sz w:val="28"/>
+                <w:szCs w:val="28"/>
+                <w:lang w:val="uk-UA"/>
+              </w:rPr>
+              <w:t>працівників</w:t>
+            </w:r>
+          </w:p>
+        </w:tc>
+        <w:tc>
+          <w:tcPr>
+            <w:tcW w:w="2089" w:type="dxa"/>
+            <w:tcBorders>
+              <w:top w:val="single" w:sz="8" w:space="0" w:color="000000"/>
+              <w:left w:val="single" w:sz="8" w:space="0" w:color="000000"/>
+              <w:bottom w:val="single" w:sz="8" w:space="0" w:color="000000"/>
+              <w:right w:val="single" w:sz="8" w:space="0" w:color="000000"/>
+            </w:tcBorders>
+            <w:vAlign w:val="center"/>
+          </w:tcPr>
+          <w:p>
+            <w:pPr>
+              <w:pStyle w:val="a9"/>
+              <w:numPr>
+                <w:ilvl w:val="0"/>
+                <w:numId w:val="8"/>
+              </w:numPr>
+              <w:suppressAutoHyphens w:val="0"/>
+              <w:spacing w:line="360" w:lineRule="auto"/>
+              <w:rPr>
+                <w:rFonts w:ascii="Times New Roman" w:hAnsi="Times New Roman"/>
+                <w:color w:val="000000" w:themeColor="text1"/>
+                <w:sz w:val="28"/>
+                <w:szCs w:val="28"/>
+                <w:lang w:val="uk-UA"/>
+              </w:rPr>
+            </w:pPr>
+            <w:r>
+              <w:rPr>
+                <w:rFonts w:ascii="Times New Roman" w:hAnsi="Times New Roman"/>
+                <w:color w:val="000000" w:themeColor="text1"/>
+                <w:sz w:val="28"/>
+                <w:szCs w:val="28"/>
+                <w:lang w:val="uk-UA"/>
+              </w:rPr>
+              <w:t xml:space="preserve">Небажаність змінювати щось у </w:t>
+            </w:r>
+            <w:r>
+              <w:rPr>
+                <w:rFonts w:ascii="Times New Roman" w:hAnsi="Times New Roman"/>
+                <w:color w:val="000000" w:themeColor="text1"/>
+                <w:sz w:val="28"/>
+                <w:szCs w:val="28"/>
+                <w:lang w:val="uk-UA"/>
+              </w:rPr>
+              <w:t>існуючій</w:t>
+            </w:r>
+            <w:r>
+              <w:rPr>
+                <w:rFonts w:ascii="Times New Roman" w:hAnsi="Times New Roman"/>
+                <w:color w:val="000000" w:themeColor="text1"/>
+                <w:sz w:val="28"/>
+                <w:szCs w:val="28"/>
+                <w:lang w:val="uk-UA"/>
+              </w:rPr>
+              <w:t xml:space="preserve"> системі</w:t>
+            </w:r>
+          </w:p>
+          <w:p>
+            <w:pPr>
+              <w:pStyle w:val="a9"/>
+              <w:spacing w:line="360" w:lineRule="auto"/>
+              <w:ind w:left="0"/>
+              <w:rPr>
+                <w:rFonts w:ascii="Times New Roman" w:hAnsi="Times New Roman"/>
+                <w:color w:val="000000" w:themeColor="text1"/>
+                <w:sz w:val="28"/>
+                <w:szCs w:val="28"/>
+                <w:lang w:val="uk-UA"/>
+              </w:rPr>
+            </w:pPr>
+          </w:p>
+        </w:tc>
+      </w:tr>
+    </w:tbl>
+    <w:p>
+      <w:pPr>
+        <w:spacing w:after="0" w:line="360" w:lineRule="auto"/>
+        <w:rPr>
+          <w:rFonts w:ascii="Times New Roman" w:hAnsi="Times New Roman"/>
+          <w:b/>
+          <w:bCs/>
+          <w:sz w:val="28"/>
+          <w:szCs w:val="28"/>
+          <w:lang w:val="uk-UA" w:eastAsia="ru-RU"/>
+        </w:rPr>
+      </w:pPr>
+    </w:p>
+    <w:p>
+      <w:pPr>
+        <w:spacing w:after="0" w:line="360" w:lineRule="auto"/>
+        <w:rPr>
+          <w:rFonts w:ascii="Times New Roman" w:hAnsi="Times New Roman"/>
+          <w:b/>
+          <w:bCs/>
+          <w:sz w:val="28"/>
+          <w:szCs w:val="28"/>
+          <w:lang w:val="uk-UA" w:eastAsia="ru-RU"/>
+        </w:rPr>
+      </w:pPr>
+      <w:bookmarkStart w:id="2" w:name="_GoBack"/>
+      <w:bookmarkEnd w:id="2"/>
+    </w:p>
+    <w:p>
+      <w:pPr>
+        <w:spacing w:after="0" w:line="360" w:lineRule="auto"/>
+        <w:rPr>
+          <w:rFonts w:ascii="Times New Roman" w:hAnsi="Times New Roman"/>
+          <w:b/>
+          <w:bCs/>
+          <w:sz w:val="28"/>
+          <w:szCs w:val="28"/>
+          <w:lang w:val="uk-UA" w:eastAsia="ru-RU"/>
+        </w:rPr>
+      </w:pPr>
+      <w:r>
+        <w:rPr>
+          <w:rFonts w:ascii="Times New Roman" w:hAnsi="Times New Roman"/>
+          <w:b/>
+          <w:bCs/>
+          <w:sz w:val="28"/>
+          <w:szCs w:val="28"/>
+          <w:lang w:val="uk-UA" w:eastAsia="ru-RU"/>
+        </w:rPr>
+        <w:t xml:space="preserve">4.2. Пріоритети проекту (Project </w:t>
+      </w:r>
+      <w:proofErr w:type="spellStart"/>
+      <w:r>
+        <w:rPr>
+          <w:rFonts w:ascii="Times New Roman" w:hAnsi="Times New Roman"/>
+          <w:b/>
+          <w:bCs/>
+          <w:sz w:val="28"/>
+          <w:szCs w:val="28"/>
+          <w:lang w:val="uk-UA" w:eastAsia="ru-RU"/>
+        </w:rPr>
+        <w:t>Priorities</w:t>
+      </w:r>
+      <w:proofErr w:type="spellEnd"/>
+      <w:r>
+        <w:rPr>
+          <w:rFonts w:ascii="Times New Roman" w:hAnsi="Times New Roman"/>
+          <w:b/>
+          <w:bCs/>
+          <w:sz w:val="28"/>
+          <w:szCs w:val="28"/>
+          <w:lang w:val="uk-UA" w:eastAsia="ru-RU"/>
+        </w:rPr>
+        <w:t>)</w:t>
+      </w:r>
+    </w:p>
+    <w:p>
+      <w:pPr>
+        <w:spacing w:after="0" w:line="360" w:lineRule="auto"/>
+        <w:rPr>
+          <w:rFonts w:ascii="Times New Roman" w:eastAsia="Times New Roman" w:hAnsi="Times New Roman"/>
+          <w:sz w:val="28"/>
+          <w:szCs w:val="28"/>
+          <w:lang w:val="uk-UA" w:eastAsia="ru-RU"/>
+        </w:rPr>
+      </w:pPr>
+    </w:p>
+    <w:tbl>
+      <w:tblPr>
+        <w:tblW w:w="10916" w:type="dxa"/>
+        <w:tblInd w:w="-861" w:type="dxa"/>
+        <w:tblCellMar>
+          <w:top w:w="15" w:type="dxa"/>
+          <w:left w:w="15" w:type="dxa"/>
+          <w:bottom w:w="15" w:type="dxa"/>
+          <w:right w:w="15" w:type="dxa"/>
+        </w:tblCellMar>
+        <w:tblLook w:val="04A0" w:firstRow="1" w:lastRow="0" w:firstColumn="1" w:lastColumn="0" w:noHBand="0" w:noVBand="1"/>
+      </w:tblPr>
+      <w:tblGrid>
+        <w:gridCol w:w="1952"/>
+        <w:gridCol w:w="3152"/>
+        <w:gridCol w:w="3685"/>
+        <w:gridCol w:w="2127"/>
+      </w:tblGrid>
+      <w:tr>
+        <w:tc>
+          <w:tcPr>
+            <w:tcW w:w="1952" w:type="dxa"/>
+            <w:tcBorders>
+              <w:top w:val="single" w:sz="8" w:space="0" w:color="000000"/>
+              <w:left w:val="single" w:sz="8" w:space="0" w:color="000000"/>
+              <w:bottom w:val="single" w:sz="8" w:space="0" w:color="000000"/>
+              <w:right w:val="single" w:sz="8" w:space="0" w:color="000000"/>
+            </w:tcBorders>
+            <w:tcMar>
+              <w:top w:w="100" w:type="dxa"/>
+              <w:left w:w="100" w:type="dxa"/>
+              <w:bottom w:w="100" w:type="dxa"/>
+              <w:right w:w="100" w:type="dxa"/>
+            </w:tcMar>
+            <w:vAlign w:val="center"/>
+            <w:hideMark/>
+          </w:tcPr>
+          <w:p>
+            <w:pPr>
+              <w:spacing w:after="0" w:line="360" w:lineRule="auto"/>
+              <w:jc w:val="center"/>
+              <w:rPr>
+                <w:rFonts w:ascii="Times New Roman" w:hAnsi="Times New Roman"/>
+                <w:b/>
+                <w:bCs/>
+                <w:sz w:val="28"/>
+                <w:szCs w:val="28"/>
+                <w:lang w:val="uk-UA"/>
+              </w:rPr>
+            </w:pPr>
+            <w:r>
+              <w:rPr>
+                <w:rFonts w:ascii="Times New Roman" w:hAnsi="Times New Roman"/>
+                <w:b/>
+                <w:bCs/>
+                <w:sz w:val="28"/>
+                <w:szCs w:val="28"/>
+                <w:lang w:val="uk-UA"/>
+              </w:rPr>
+              <w:t>Вимірювання</w:t>
+            </w:r>
+          </w:p>
+        </w:tc>
+        <w:tc>
+          <w:tcPr>
+            <w:tcW w:w="3152" w:type="dxa"/>
+            <w:tcBorders>
+              <w:top w:val="single" w:sz="8" w:space="0" w:color="000000"/>
+              <w:left w:val="single" w:sz="8" w:space="0" w:color="000000"/>
+              <w:bottom w:val="single" w:sz="8" w:space="0" w:color="000000"/>
+              <w:right w:val="single" w:sz="8" w:space="0" w:color="000000"/>
+            </w:tcBorders>
+            <w:tcMar>
+              <w:top w:w="100" w:type="dxa"/>
+              <w:left w:w="100" w:type="dxa"/>
+              <w:bottom w:w="100" w:type="dxa"/>
+              <w:right w:w="100" w:type="dxa"/>
+            </w:tcMar>
+            <w:vAlign w:val="center"/>
+            <w:hideMark/>
+          </w:tcPr>
+          <w:p>
+            <w:pPr>
+              <w:spacing w:after="0" w:line="360" w:lineRule="auto"/>
+              <w:jc w:val="center"/>
+              <w:rPr>
+                <w:rFonts w:ascii="Times New Roman" w:hAnsi="Times New Roman"/>
+                <w:b/>
+                <w:bCs/>
+                <w:sz w:val="28"/>
+                <w:szCs w:val="28"/>
+                <w:lang w:val="uk-UA"/>
+              </w:rPr>
+            </w:pPr>
+            <w:proofErr w:type="spellStart"/>
+            <w:r>
+              <w:rPr>
+                <w:rFonts w:ascii="Times New Roman" w:hAnsi="Times New Roman"/>
+                <w:b/>
+                <w:bCs/>
+                <w:sz w:val="28"/>
+                <w:szCs w:val="28"/>
+              </w:rPr>
+              <w:t>Сту</w:t>
+            </w:r>
+            <w:proofErr w:type="spellEnd"/>
+            <w:r>
+              <w:rPr>
+                <w:rFonts w:ascii="Times New Roman" w:hAnsi="Times New Roman"/>
+                <w:b/>
+                <w:bCs/>
+                <w:sz w:val="28"/>
+                <w:szCs w:val="28"/>
+                <w:lang w:val="uk-UA"/>
+              </w:rPr>
+              <w:t>пінь свободи</w:t>
+            </w:r>
+          </w:p>
+        </w:tc>
+        <w:tc>
+          <w:tcPr>
+            <w:tcW w:w="3685" w:type="dxa"/>
+            <w:tcBorders>
+              <w:top w:val="single" w:sz="8" w:space="0" w:color="000000"/>
+              <w:left w:val="single" w:sz="8" w:space="0" w:color="000000"/>
+              <w:bottom w:val="single" w:sz="8" w:space="0" w:color="000000"/>
+              <w:right w:val="single" w:sz="8" w:space="0" w:color="000000"/>
+            </w:tcBorders>
+            <w:tcMar>
+              <w:top w:w="100" w:type="dxa"/>
+              <w:left w:w="100" w:type="dxa"/>
+              <w:bottom w:w="100" w:type="dxa"/>
+              <w:right w:w="100" w:type="dxa"/>
+            </w:tcMar>
+            <w:vAlign w:val="center"/>
+            <w:hideMark/>
+          </w:tcPr>
+          <w:p>
+            <w:pPr>
+              <w:spacing w:after="0" w:line="360" w:lineRule="auto"/>
+              <w:jc w:val="center"/>
+              <w:rPr>
+                <w:rFonts w:ascii="Times New Roman" w:hAnsi="Times New Roman"/>
+                <w:b/>
+                <w:bCs/>
+                <w:sz w:val="28"/>
+                <w:szCs w:val="28"/>
+                <w:lang w:val="uk-UA"/>
+              </w:rPr>
+            </w:pPr>
+            <w:r>
+              <w:rPr>
+                <w:rFonts w:ascii="Times New Roman" w:hAnsi="Times New Roman"/>
+                <w:b/>
+                <w:bCs/>
+                <w:sz w:val="28"/>
+                <w:szCs w:val="28"/>
+                <w:lang w:val="uk-UA"/>
+              </w:rPr>
+              <w:t>Провідний чинник</w:t>
+            </w:r>
+          </w:p>
+        </w:tc>
+        <w:tc>
+          <w:tcPr>
+            <w:tcW w:w="2127" w:type="dxa"/>
+            <w:tcBorders>
+              <w:top w:val="single" w:sz="8" w:space="0" w:color="000000"/>
+              <w:left w:val="single" w:sz="8" w:space="0" w:color="000000"/>
+              <w:bottom w:val="single" w:sz="8" w:space="0" w:color="000000"/>
+              <w:right w:val="single" w:sz="8" w:space="0" w:color="000000"/>
+            </w:tcBorders>
+            <w:tcMar>
+              <w:top w:w="100" w:type="dxa"/>
+              <w:left w:w="100" w:type="dxa"/>
+              <w:bottom w:w="100" w:type="dxa"/>
+              <w:right w:w="100" w:type="dxa"/>
+            </w:tcMar>
+            <w:vAlign w:val="center"/>
+            <w:hideMark/>
+          </w:tcPr>
+          <w:p>
+            <w:pPr>
+              <w:spacing w:after="0" w:line="360" w:lineRule="auto"/>
+              <w:jc w:val="center"/>
+              <w:rPr>
+                <w:rFonts w:ascii="Times New Roman" w:hAnsi="Times New Roman"/>
+                <w:b/>
+                <w:bCs/>
+                <w:sz w:val="28"/>
+                <w:szCs w:val="28"/>
+                <w:lang w:val="uk-UA"/>
+              </w:rPr>
+            </w:pPr>
+            <w:r>
+              <w:rPr>
+                <w:rFonts w:ascii="Times New Roman" w:hAnsi="Times New Roman"/>
+                <w:b/>
+                <w:bCs/>
+                <w:sz w:val="28"/>
+                <w:szCs w:val="28"/>
+                <w:lang w:val="uk-UA"/>
+              </w:rPr>
+              <w:t>Обмеження</w:t>
+            </w:r>
+          </w:p>
+        </w:tc>
+      </w:tr>
+      <w:tr>
+        <w:trPr>
+          <w:trHeight w:val="789"/>
+        </w:trPr>
+        <w:tc>
+          <w:tcPr>
+            <w:tcW w:w="1952" w:type="dxa"/>
+            <w:tcBorders>
+              <w:top w:val="single" w:sz="8" w:space="0" w:color="000000"/>
+              <w:left w:val="single" w:sz="8" w:space="0" w:color="000000"/>
+              <w:bottom w:val="single" w:sz="8" w:space="0" w:color="000000"/>
+              <w:right w:val="single" w:sz="8" w:space="0" w:color="000000"/>
+            </w:tcBorders>
+            <w:tcMar>
+              <w:top w:w="100" w:type="dxa"/>
+              <w:left w:w="100" w:type="dxa"/>
+              <w:bottom w:w="100" w:type="dxa"/>
+              <w:right w:w="100" w:type="dxa"/>
+            </w:tcMar>
+            <w:hideMark/>
+          </w:tcPr>
+          <w:p>
+            <w:pPr>
+              <w:pStyle w:val="TableTextsmall"/>
+              <w:keepNext/>
+              <w:keepLines/>
+              <w:spacing w:line="360" w:lineRule="auto"/>
+              <w:rPr>
+                <w:rFonts w:ascii="Times New Roman" w:hAnsi="Times New Roman"/>
+                <w:i w:val="0"/>
+                <w:iCs/>
+                <w:sz w:val="28"/>
+                <w:szCs w:val="28"/>
+                <w:lang w:val="uk-UA"/>
+              </w:rPr>
+            </w:pPr>
+            <w:r>
+              <w:rPr>
+                <w:rFonts w:ascii="Times New Roman" w:hAnsi="Times New Roman"/>
+                <w:i w:val="0"/>
+                <w:iCs/>
+                <w:sz w:val="28"/>
+                <w:szCs w:val="28"/>
+                <w:lang w:val="uk-UA"/>
+              </w:rPr>
+              <w:lastRenderedPageBreak/>
+              <w:t>Розклад</w:t>
+            </w:r>
+          </w:p>
+        </w:tc>
+        <w:tc>
+          <w:tcPr>
+            <w:tcW w:w="3152" w:type="dxa"/>
+            <w:tcBorders>
+              <w:top w:val="single" w:sz="8" w:space="0" w:color="000000"/>
+              <w:left w:val="single" w:sz="8" w:space="0" w:color="000000"/>
+              <w:bottom w:val="single" w:sz="8" w:space="0" w:color="000000"/>
+              <w:right w:val="single" w:sz="8" w:space="0" w:color="000000"/>
+            </w:tcBorders>
+            <w:tcMar>
+              <w:top w:w="100" w:type="dxa"/>
+              <w:left w:w="100" w:type="dxa"/>
+              <w:bottom w:w="100" w:type="dxa"/>
+              <w:right w:w="100" w:type="dxa"/>
+            </w:tcMar>
+            <w:vAlign w:val="center"/>
+          </w:tcPr>
+          <w:p>
+            <w:pPr>
+              <w:spacing w:line="360" w:lineRule="auto"/>
+              <w:jc w:val="center"/>
+              <w:rPr>
+                <w:rFonts w:ascii="Times New Roman" w:hAnsi="Times New Roman"/>
+                <w:sz w:val="28"/>
+                <w:szCs w:val="28"/>
+                <w:lang w:val="uk-UA"/>
+              </w:rPr>
+            </w:pPr>
+          </w:p>
+        </w:tc>
+        <w:tc>
+          <w:tcPr>
+            <w:tcW w:w="3685" w:type="dxa"/>
+            <w:tcBorders>
+              <w:top w:val="single" w:sz="8" w:space="0" w:color="000000"/>
+              <w:left w:val="single" w:sz="8" w:space="0" w:color="000000"/>
+              <w:bottom w:val="single" w:sz="8" w:space="0" w:color="000000"/>
+              <w:right w:val="single" w:sz="8" w:space="0" w:color="000000"/>
+            </w:tcBorders>
+            <w:tcMar>
+              <w:top w:w="100" w:type="dxa"/>
+              <w:left w:w="100" w:type="dxa"/>
+              <w:bottom w:w="100" w:type="dxa"/>
+              <w:right w:w="100" w:type="dxa"/>
+            </w:tcMar>
+            <w:vAlign w:val="center"/>
+          </w:tcPr>
+          <w:p>
+            <w:pPr>
+              <w:spacing w:line="360" w:lineRule="auto"/>
+              <w:jc w:val="center"/>
+              <w:rPr>
+                <w:rFonts w:ascii="Times New Roman" w:hAnsi="Times New Roman"/>
+                <w:sz w:val="28"/>
+                <w:szCs w:val="28"/>
+                <w:lang w:val="uk-UA"/>
+              </w:rPr>
+            </w:pPr>
+          </w:p>
+        </w:tc>
+        <w:tc>
+          <w:tcPr>
+            <w:tcW w:w="2127" w:type="dxa"/>
+            <w:tcBorders>
+              <w:top w:val="single" w:sz="8" w:space="0" w:color="000000"/>
+              <w:left w:val="single" w:sz="8" w:space="0" w:color="000000"/>
+              <w:bottom w:val="single" w:sz="8" w:space="0" w:color="000000"/>
+              <w:right w:val="single" w:sz="8" w:space="0" w:color="000000"/>
+            </w:tcBorders>
+            <w:tcMar>
+              <w:top w:w="100" w:type="dxa"/>
+              <w:left w:w="100" w:type="dxa"/>
+              <w:bottom w:w="100" w:type="dxa"/>
+              <w:right w:w="100" w:type="dxa"/>
+            </w:tcMar>
+            <w:vAlign w:val="center"/>
+          </w:tcPr>
+          <w:p>
+            <w:pPr>
+              <w:spacing w:line="360" w:lineRule="auto"/>
+              <w:jc w:val="center"/>
+              <w:rPr>
+                <w:rFonts w:ascii="Times New Roman" w:hAnsi="Times New Roman"/>
+                <w:sz w:val="28"/>
+                <w:szCs w:val="28"/>
+                <w:lang w:val="uk-UA"/>
+              </w:rPr>
+            </w:pPr>
+            <w:r>
+              <w:rPr>
+                <w:rFonts w:ascii="Times New Roman" w:hAnsi="Times New Roman"/>
+                <w:sz w:val="28"/>
+                <w:szCs w:val="28"/>
+                <w:lang w:val="uk-UA"/>
+              </w:rPr>
+              <w:t>Перший реліз</w:t>
+            </w:r>
+            <w:r>
+              <w:rPr>
+                <w:rFonts w:ascii="Times New Roman" w:hAnsi="Times New Roman"/>
+                <w:sz w:val="28"/>
+                <w:szCs w:val="28"/>
+                <w:lang w:val="uk-UA"/>
+              </w:rPr>
+              <w:t xml:space="preserve"> </w:t>
+            </w:r>
+            <w:r>
+              <w:rPr>
+                <w:rFonts w:ascii="Times New Roman" w:hAnsi="Times New Roman"/>
+                <w:sz w:val="28"/>
+                <w:szCs w:val="28"/>
+                <w:lang w:val="uk-UA"/>
+              </w:rPr>
+              <w:t>має бути до 31.12.2020</w:t>
+            </w:r>
+          </w:p>
+        </w:tc>
+      </w:tr>
+      <w:tr>
+        <w:tc>
+          <w:tcPr>
+            <w:tcW w:w="1952" w:type="dxa"/>
+            <w:tcBorders>
+              <w:top w:val="single" w:sz="8" w:space="0" w:color="000000"/>
+              <w:left w:val="single" w:sz="8" w:space="0" w:color="000000"/>
+              <w:bottom w:val="single" w:sz="8" w:space="0" w:color="000000"/>
+              <w:right w:val="single" w:sz="8" w:space="0" w:color="000000"/>
+            </w:tcBorders>
+            <w:tcMar>
+              <w:top w:w="100" w:type="dxa"/>
+              <w:left w:w="100" w:type="dxa"/>
+              <w:bottom w:w="100" w:type="dxa"/>
+              <w:right w:w="100" w:type="dxa"/>
+            </w:tcMar>
+            <w:hideMark/>
+          </w:tcPr>
+          <w:p>
+            <w:pPr>
+              <w:pStyle w:val="TableTextsmall"/>
+              <w:keepNext/>
+              <w:keepLines/>
+              <w:spacing w:line="360" w:lineRule="auto"/>
+              <w:rPr>
+                <w:rFonts w:ascii="Times New Roman" w:hAnsi="Times New Roman"/>
+                <w:i w:val="0"/>
+                <w:iCs/>
+                <w:sz w:val="28"/>
+                <w:szCs w:val="28"/>
+                <w:lang w:val="uk-UA"/>
+              </w:rPr>
+            </w:pPr>
+            <w:r>
+              <w:rPr>
+                <w:rFonts w:ascii="Times New Roman" w:hAnsi="Times New Roman"/>
+                <w:i w:val="0"/>
+                <w:iCs/>
+                <w:sz w:val="28"/>
+                <w:szCs w:val="28"/>
+                <w:lang w:val="uk-UA"/>
+              </w:rPr>
+              <w:t>Функції</w:t>
+            </w:r>
+          </w:p>
+        </w:tc>
+        <w:tc>
+          <w:tcPr>
+            <w:tcW w:w="3152" w:type="dxa"/>
+            <w:tcBorders>
+              <w:top w:val="single" w:sz="8" w:space="0" w:color="000000"/>
+              <w:left w:val="single" w:sz="8" w:space="0" w:color="000000"/>
+              <w:bottom w:val="single" w:sz="8" w:space="0" w:color="000000"/>
+              <w:right w:val="single" w:sz="8" w:space="0" w:color="000000"/>
+            </w:tcBorders>
+            <w:tcMar>
+              <w:top w:w="100" w:type="dxa"/>
+              <w:left w:w="100" w:type="dxa"/>
+              <w:bottom w:w="100" w:type="dxa"/>
+              <w:right w:w="100" w:type="dxa"/>
+            </w:tcMar>
+            <w:vAlign w:val="center"/>
+          </w:tcPr>
+          <w:p>
+            <w:pPr>
+              <w:spacing w:line="360" w:lineRule="auto"/>
+              <w:jc w:val="center"/>
+              <w:rPr>
+                <w:rFonts w:ascii="Times New Roman" w:hAnsi="Times New Roman"/>
+                <w:sz w:val="28"/>
+                <w:szCs w:val="28"/>
+                <w:lang w:val="uk-UA"/>
+              </w:rPr>
+            </w:pPr>
+          </w:p>
+        </w:tc>
+        <w:tc>
+          <w:tcPr>
+            <w:tcW w:w="3685" w:type="dxa"/>
+            <w:tcBorders>
+              <w:top w:val="single" w:sz="8" w:space="0" w:color="000000"/>
+              <w:left w:val="single" w:sz="8" w:space="0" w:color="000000"/>
+              <w:bottom w:val="single" w:sz="8" w:space="0" w:color="000000"/>
+              <w:right w:val="single" w:sz="8" w:space="0" w:color="000000"/>
+            </w:tcBorders>
+            <w:tcMar>
+              <w:top w:w="100" w:type="dxa"/>
+              <w:left w:w="100" w:type="dxa"/>
+              <w:bottom w:w="100" w:type="dxa"/>
+              <w:right w:w="100" w:type="dxa"/>
+            </w:tcMar>
+            <w:vAlign w:val="center"/>
+          </w:tcPr>
+          <w:p>
+            <w:pPr>
+              <w:spacing w:line="360" w:lineRule="auto"/>
+              <w:jc w:val="center"/>
+              <w:rPr>
+                <w:rFonts w:ascii="Times New Roman" w:hAnsi="Times New Roman"/>
+                <w:sz w:val="28"/>
+                <w:szCs w:val="28"/>
+                <w:lang w:val="uk-UA"/>
+              </w:rPr>
+            </w:pPr>
+            <w:r>
+              <w:rPr>
+                <w:rFonts w:ascii="Times New Roman" w:hAnsi="Times New Roman"/>
+                <w:color w:val="000000" w:themeColor="text1"/>
+                <w:sz w:val="28"/>
+                <w:szCs w:val="28"/>
+                <w:lang w:val="uk-UA"/>
+              </w:rPr>
+              <w:t xml:space="preserve">Більшість функцій проекту повинні бути реалізовані, зокрема ті, що стосуються </w:t>
+            </w:r>
+            <w:r>
+              <w:rPr>
+                <w:rFonts w:ascii="Times New Roman" w:hAnsi="Times New Roman"/>
+                <w:color w:val="000000" w:themeColor="text1"/>
+                <w:sz w:val="28"/>
+                <w:szCs w:val="28"/>
+                <w:lang w:val="uk-UA"/>
+              </w:rPr>
+              <w:t>збору та аналізу інформації від клієнтів</w:t>
+            </w:r>
+          </w:p>
+        </w:tc>
+        <w:tc>
+          <w:tcPr>
+            <w:tcW w:w="2127" w:type="dxa"/>
+            <w:tcBorders>
+              <w:top w:val="single" w:sz="8" w:space="0" w:color="000000"/>
+              <w:left w:val="single" w:sz="8" w:space="0" w:color="000000"/>
+              <w:bottom w:val="single" w:sz="8" w:space="0" w:color="000000"/>
+              <w:right w:val="single" w:sz="8" w:space="0" w:color="000000"/>
+            </w:tcBorders>
+            <w:tcMar>
+              <w:top w:w="100" w:type="dxa"/>
+              <w:left w:w="100" w:type="dxa"/>
+              <w:bottom w:w="100" w:type="dxa"/>
+              <w:right w:w="100" w:type="dxa"/>
+            </w:tcMar>
+            <w:vAlign w:val="center"/>
+          </w:tcPr>
+          <w:p>
+            <w:pPr>
+              <w:spacing w:line="360" w:lineRule="auto"/>
+              <w:jc w:val="center"/>
+              <w:rPr>
+                <w:rFonts w:ascii="Times New Roman" w:hAnsi="Times New Roman"/>
+                <w:sz w:val="28"/>
+                <w:szCs w:val="28"/>
+                <w:lang w:val="uk-UA"/>
+              </w:rPr>
+            </w:pPr>
+          </w:p>
+        </w:tc>
+      </w:tr>
+      <w:tr>
+        <w:tc>
+          <w:tcPr>
+            <w:tcW w:w="1952" w:type="dxa"/>
+            <w:tcBorders>
+              <w:top w:val="single" w:sz="8" w:space="0" w:color="000000"/>
+              <w:left w:val="single" w:sz="8" w:space="0" w:color="000000"/>
+              <w:bottom w:val="single" w:sz="8" w:space="0" w:color="000000"/>
+              <w:right w:val="single" w:sz="8" w:space="0" w:color="000000"/>
+            </w:tcBorders>
+            <w:tcMar>
+              <w:top w:w="100" w:type="dxa"/>
+              <w:left w:w="100" w:type="dxa"/>
+              <w:bottom w:w="100" w:type="dxa"/>
+              <w:right w:w="100" w:type="dxa"/>
+            </w:tcMar>
+            <w:hideMark/>
+          </w:tcPr>
+          <w:p>
+            <w:pPr>
+              <w:pStyle w:val="TableTextsmall"/>
+              <w:keepNext/>
+              <w:keepLines/>
+              <w:spacing w:line="360" w:lineRule="auto"/>
+              <w:rPr>
+                <w:rFonts w:ascii="Times New Roman" w:hAnsi="Times New Roman"/>
+                <w:i w:val="0"/>
+                <w:iCs/>
+                <w:sz w:val="28"/>
+                <w:szCs w:val="28"/>
+                <w:lang w:val="uk-UA"/>
+              </w:rPr>
+            </w:pPr>
+            <w:r>
+              <w:rPr>
+                <w:rFonts w:ascii="Times New Roman" w:hAnsi="Times New Roman"/>
+                <w:i w:val="0"/>
+                <w:iCs/>
+                <w:sz w:val="28"/>
+                <w:szCs w:val="28"/>
+                <w:lang w:val="uk-UA"/>
+              </w:rPr>
+              <w:t>Якість</w:t>
+            </w:r>
+          </w:p>
+        </w:tc>
+        <w:tc>
+          <w:tcPr>
+            <w:tcW w:w="3152" w:type="dxa"/>
+            <w:tcBorders>
+              <w:top w:val="single" w:sz="8" w:space="0" w:color="000000"/>
+              <w:left w:val="single" w:sz="8" w:space="0" w:color="000000"/>
+              <w:bottom w:val="single" w:sz="8" w:space="0" w:color="000000"/>
+              <w:right w:val="single" w:sz="8" w:space="0" w:color="000000"/>
+            </w:tcBorders>
+            <w:tcMar>
+              <w:top w:w="100" w:type="dxa"/>
+              <w:left w:w="100" w:type="dxa"/>
+              <w:bottom w:w="100" w:type="dxa"/>
+              <w:right w:w="100" w:type="dxa"/>
+            </w:tcMar>
+            <w:vAlign w:val="center"/>
+          </w:tcPr>
+          <w:p>
+            <w:pPr>
+              <w:spacing w:line="360" w:lineRule="auto"/>
+              <w:jc w:val="center"/>
+              <w:rPr>
+                <w:rFonts w:ascii="Times New Roman" w:hAnsi="Times New Roman"/>
+                <w:sz w:val="28"/>
+                <w:szCs w:val="28"/>
+                <w:lang w:val="uk-UA"/>
+              </w:rPr>
+            </w:pPr>
+          </w:p>
+        </w:tc>
+        <w:tc>
+          <w:tcPr>
+            <w:tcW w:w="3685" w:type="dxa"/>
+            <w:tcBorders>
+              <w:top w:val="single" w:sz="8" w:space="0" w:color="000000"/>
+              <w:left w:val="single" w:sz="8" w:space="0" w:color="000000"/>
+              <w:bottom w:val="single" w:sz="8" w:space="0" w:color="000000"/>
+              <w:right w:val="single" w:sz="8" w:space="0" w:color="000000"/>
+            </w:tcBorders>
+            <w:tcMar>
+              <w:top w:w="100" w:type="dxa"/>
+              <w:left w:w="100" w:type="dxa"/>
+              <w:bottom w:w="100" w:type="dxa"/>
+              <w:right w:w="100" w:type="dxa"/>
+            </w:tcMar>
+            <w:vAlign w:val="center"/>
+          </w:tcPr>
+          <w:p>
+            <w:pPr>
+              <w:spacing w:line="360" w:lineRule="auto"/>
+              <w:jc w:val="center"/>
+              <w:rPr>
+                <w:rFonts w:ascii="Times New Roman" w:hAnsi="Times New Roman"/>
+                <w:sz w:val="28"/>
+                <w:szCs w:val="28"/>
+                <w:lang w:val="uk-UA"/>
+              </w:rPr>
+            </w:pPr>
+            <w:r>
+              <w:rPr>
+                <w:rFonts w:ascii="Times New Roman" w:hAnsi="Times New Roman"/>
+                <w:sz w:val="28"/>
+                <w:szCs w:val="28"/>
+                <w:lang w:val="uk-UA"/>
+              </w:rPr>
+              <w:t>Від якості приладів, датчиків та розробленого ПЗ напряму залежить точність вимірювань</w:t>
+            </w:r>
+            <w:r>
+              <w:rPr>
+                <w:rFonts w:ascii="Times New Roman" w:hAnsi="Times New Roman"/>
+                <w:sz w:val="28"/>
+                <w:szCs w:val="28"/>
+                <w:lang w:val="uk-UA"/>
+              </w:rPr>
+              <w:t xml:space="preserve"> та якість аналізу інформації</w:t>
+            </w:r>
+          </w:p>
+        </w:tc>
+        <w:tc>
+          <w:tcPr>
+            <w:tcW w:w="2127" w:type="dxa"/>
+            <w:tcBorders>
+              <w:top w:val="single" w:sz="8" w:space="0" w:color="000000"/>
+              <w:left w:val="single" w:sz="8" w:space="0" w:color="000000"/>
+              <w:bottom w:val="single" w:sz="8" w:space="0" w:color="000000"/>
+              <w:right w:val="single" w:sz="8" w:space="0" w:color="000000"/>
+            </w:tcBorders>
+            <w:tcMar>
+              <w:top w:w="100" w:type="dxa"/>
+              <w:left w:w="100" w:type="dxa"/>
+              <w:bottom w:w="100" w:type="dxa"/>
+              <w:right w:w="100" w:type="dxa"/>
+            </w:tcMar>
+            <w:vAlign w:val="center"/>
+          </w:tcPr>
+          <w:p>
+            <w:pPr>
+              <w:spacing w:line="360" w:lineRule="auto"/>
+              <w:jc w:val="center"/>
+              <w:rPr>
+                <w:rFonts w:ascii="Times New Roman" w:hAnsi="Times New Roman"/>
+                <w:sz w:val="28"/>
+                <w:szCs w:val="28"/>
+                <w:lang w:val="uk-UA"/>
+              </w:rPr>
+            </w:pPr>
+          </w:p>
+        </w:tc>
+      </w:tr>
+      <w:tr>
+        <w:tc>
+          <w:tcPr>
+            <w:tcW w:w="1952" w:type="dxa"/>
+            <w:tcBorders>
+              <w:top w:val="single" w:sz="8" w:space="0" w:color="000000"/>
+              <w:left w:val="single" w:sz="8" w:space="0" w:color="000000"/>
+              <w:bottom w:val="single" w:sz="8" w:space="0" w:color="000000"/>
+              <w:right w:val="single" w:sz="8" w:space="0" w:color="000000"/>
+            </w:tcBorders>
+            <w:tcMar>
+              <w:top w:w="100" w:type="dxa"/>
+              <w:left w:w="100" w:type="dxa"/>
+              <w:bottom w:w="100" w:type="dxa"/>
+              <w:right w:w="100" w:type="dxa"/>
+            </w:tcMar>
+          </w:tcPr>
+          <w:p>
+            <w:pPr>
+              <w:pStyle w:val="TableTextsmall"/>
+              <w:keepNext/>
+              <w:keepLines/>
+              <w:spacing w:line="360" w:lineRule="auto"/>
+              <w:rPr>
+                <w:rFonts w:ascii="Times New Roman" w:hAnsi="Times New Roman"/>
+                <w:i w:val="0"/>
+                <w:sz w:val="28"/>
+                <w:szCs w:val="28"/>
+                <w:lang w:val="uk-UA"/>
+              </w:rPr>
+            </w:pPr>
+            <w:r>
+              <w:rPr>
+                <w:rFonts w:ascii="Times New Roman" w:hAnsi="Times New Roman"/>
+                <w:i w:val="0"/>
+                <w:sz w:val="28"/>
+                <w:szCs w:val="28"/>
+                <w:lang w:val="uk-UA"/>
+              </w:rPr>
+              <w:t>Персонал</w:t>
+            </w:r>
+          </w:p>
+        </w:tc>
+        <w:tc>
+          <w:tcPr>
+            <w:tcW w:w="3152" w:type="dxa"/>
+            <w:tcBorders>
+              <w:top w:val="single" w:sz="8" w:space="0" w:color="000000"/>
+              <w:left w:val="single" w:sz="8" w:space="0" w:color="000000"/>
+              <w:bottom w:val="single" w:sz="8" w:space="0" w:color="000000"/>
+              <w:right w:val="single" w:sz="8" w:space="0" w:color="000000"/>
+            </w:tcBorders>
+            <w:tcMar>
+              <w:top w:w="100" w:type="dxa"/>
+              <w:left w:w="100" w:type="dxa"/>
+              <w:bottom w:w="100" w:type="dxa"/>
+              <w:right w:w="100" w:type="dxa"/>
+            </w:tcMar>
+            <w:vAlign w:val="center"/>
+          </w:tcPr>
+          <w:p>
+            <w:pPr>
+              <w:spacing w:line="360" w:lineRule="auto"/>
+              <w:jc w:val="center"/>
+              <w:rPr>
+                <w:rFonts w:ascii="Times New Roman" w:hAnsi="Times New Roman"/>
+                <w:sz w:val="28"/>
+                <w:szCs w:val="28"/>
+                <w:lang w:val="uk-UA"/>
+              </w:rPr>
+            </w:pPr>
+            <w:r>
+              <w:rPr>
+                <w:rFonts w:ascii="Times New Roman" w:hAnsi="Times New Roman"/>
+                <w:sz w:val="28"/>
+                <w:szCs w:val="28"/>
+                <w:lang w:val="uk-UA"/>
+              </w:rPr>
+              <w:t>Персонал повинен бути мотивований на плідну працю. Також повинен бути готовим до змін у типової роботі</w:t>
+            </w:r>
+          </w:p>
+        </w:tc>
+        <w:tc>
+          <w:tcPr>
+            <w:tcW w:w="3685" w:type="dxa"/>
+            <w:tcBorders>
+              <w:top w:val="single" w:sz="8" w:space="0" w:color="000000"/>
+              <w:left w:val="single" w:sz="8" w:space="0" w:color="000000"/>
+              <w:bottom w:val="single" w:sz="8" w:space="0" w:color="000000"/>
+              <w:right w:val="single" w:sz="8" w:space="0" w:color="000000"/>
+            </w:tcBorders>
+            <w:tcMar>
+              <w:top w:w="100" w:type="dxa"/>
+              <w:left w:w="100" w:type="dxa"/>
+              <w:bottom w:w="100" w:type="dxa"/>
+              <w:right w:w="100" w:type="dxa"/>
+            </w:tcMar>
+            <w:vAlign w:val="center"/>
+          </w:tcPr>
+          <w:p>
+            <w:pPr>
+              <w:spacing w:line="360" w:lineRule="auto"/>
+              <w:jc w:val="center"/>
+              <w:rPr>
+                <w:rFonts w:ascii="Times New Roman" w:hAnsi="Times New Roman"/>
+                <w:sz w:val="28"/>
+                <w:szCs w:val="28"/>
+                <w:lang w:val="uk-UA"/>
+              </w:rPr>
+            </w:pPr>
+          </w:p>
+        </w:tc>
+        <w:tc>
+          <w:tcPr>
+            <w:tcW w:w="2127" w:type="dxa"/>
+            <w:tcBorders>
+              <w:top w:val="single" w:sz="8" w:space="0" w:color="000000"/>
+              <w:left w:val="single" w:sz="8" w:space="0" w:color="000000"/>
+              <w:bottom w:val="single" w:sz="8" w:space="0" w:color="000000"/>
+              <w:right w:val="single" w:sz="8" w:space="0" w:color="000000"/>
+            </w:tcBorders>
+            <w:tcMar>
+              <w:top w:w="100" w:type="dxa"/>
+              <w:left w:w="100" w:type="dxa"/>
+              <w:bottom w:w="100" w:type="dxa"/>
+              <w:right w:w="100" w:type="dxa"/>
+            </w:tcMar>
+            <w:vAlign w:val="center"/>
+          </w:tcPr>
+          <w:p>
+            <w:pPr>
+              <w:spacing w:line="360" w:lineRule="auto"/>
+              <w:jc w:val="center"/>
+              <w:rPr>
+                <w:rFonts w:ascii="Times New Roman" w:hAnsi="Times New Roman"/>
+                <w:sz w:val="28"/>
+                <w:szCs w:val="28"/>
+                <w:lang w:val="uk-UA"/>
+              </w:rPr>
+            </w:pPr>
+          </w:p>
+        </w:tc>
+      </w:tr>
+      <w:tr>
+        <w:tc>
+          <w:tcPr>
+            <w:tcW w:w="1952" w:type="dxa"/>
+            <w:tcBorders>
+              <w:top w:val="single" w:sz="8" w:space="0" w:color="000000"/>
+              <w:left w:val="single" w:sz="8" w:space="0" w:color="000000"/>
+              <w:bottom w:val="single" w:sz="8" w:space="0" w:color="000000"/>
+              <w:right w:val="single" w:sz="8" w:space="0" w:color="000000"/>
+            </w:tcBorders>
+            <w:tcMar>
+              <w:top w:w="100" w:type="dxa"/>
+              <w:left w:w="100" w:type="dxa"/>
+              <w:bottom w:w="100" w:type="dxa"/>
+              <w:right w:w="100" w:type="dxa"/>
+            </w:tcMar>
+          </w:tcPr>
+          <w:p>
+            <w:pPr>
+              <w:pStyle w:val="TableTextsmall"/>
+              <w:keepNext/>
+              <w:keepLines/>
+              <w:spacing w:line="360" w:lineRule="auto"/>
+              <w:rPr>
+                <w:rFonts w:ascii="Times New Roman" w:hAnsi="Times New Roman"/>
+                <w:i w:val="0"/>
+                <w:sz w:val="28"/>
+                <w:szCs w:val="28"/>
+                <w:lang w:val="uk-UA"/>
+              </w:rPr>
+            </w:pPr>
+            <w:r>
+              <w:rPr>
+                <w:rFonts w:ascii="Times New Roman" w:hAnsi="Times New Roman"/>
+                <w:i w:val="0"/>
+                <w:sz w:val="28"/>
+                <w:szCs w:val="28"/>
+                <w:lang w:val="uk-UA"/>
+              </w:rPr>
+              <w:t>Витрати</w:t>
+            </w:r>
+          </w:p>
+        </w:tc>
+        <w:tc>
+          <w:tcPr>
+            <w:tcW w:w="3152" w:type="dxa"/>
+            <w:tcBorders>
+              <w:top w:val="single" w:sz="8" w:space="0" w:color="000000"/>
+              <w:left w:val="single" w:sz="8" w:space="0" w:color="000000"/>
+              <w:bottom w:val="single" w:sz="8" w:space="0" w:color="000000"/>
+              <w:right w:val="single" w:sz="8" w:space="0" w:color="000000"/>
+            </w:tcBorders>
+            <w:tcMar>
+              <w:top w:w="100" w:type="dxa"/>
+              <w:left w:w="100" w:type="dxa"/>
+              <w:bottom w:w="100" w:type="dxa"/>
+              <w:right w:w="100" w:type="dxa"/>
+            </w:tcMar>
+            <w:vAlign w:val="center"/>
+          </w:tcPr>
+          <w:p>
+            <w:pPr>
+              <w:spacing w:line="360" w:lineRule="auto"/>
+              <w:jc w:val="center"/>
+              <w:rPr>
+                <w:rFonts w:ascii="Times New Roman" w:hAnsi="Times New Roman"/>
+                <w:sz w:val="28"/>
+                <w:szCs w:val="28"/>
+                <w:lang w:val="uk-UA"/>
+              </w:rPr>
+            </w:pPr>
+          </w:p>
+        </w:tc>
+        <w:tc>
+          <w:tcPr>
+            <w:tcW w:w="3685" w:type="dxa"/>
+            <w:tcBorders>
+              <w:top w:val="single" w:sz="8" w:space="0" w:color="000000"/>
+              <w:left w:val="single" w:sz="8" w:space="0" w:color="000000"/>
+              <w:bottom w:val="single" w:sz="8" w:space="0" w:color="000000"/>
+              <w:right w:val="single" w:sz="8" w:space="0" w:color="000000"/>
+            </w:tcBorders>
+            <w:tcMar>
+              <w:top w:w="100" w:type="dxa"/>
+              <w:left w:w="100" w:type="dxa"/>
+              <w:bottom w:w="100" w:type="dxa"/>
+              <w:right w:w="100" w:type="dxa"/>
+            </w:tcMar>
+            <w:vAlign w:val="center"/>
+          </w:tcPr>
+          <w:p>
+            <w:pPr>
+              <w:spacing w:line="360" w:lineRule="auto"/>
+              <w:jc w:val="center"/>
+              <w:rPr>
+                <w:rFonts w:ascii="Times New Roman" w:hAnsi="Times New Roman"/>
+                <w:sz w:val="28"/>
+                <w:szCs w:val="28"/>
+                <w:lang w:val="uk-UA"/>
+              </w:rPr>
+            </w:pPr>
+            <w:r>
+              <w:rPr>
+                <w:rFonts w:ascii="Times New Roman" w:hAnsi="Times New Roman"/>
+                <w:sz w:val="28"/>
+                <w:szCs w:val="28"/>
+                <w:lang w:val="uk-UA"/>
+              </w:rPr>
+              <w:t xml:space="preserve">Бюджет версії 1.0 не має перевищувати </w:t>
+            </w:r>
+            <w:r>
+              <w:rPr>
+                <w:rFonts w:ascii="Times New Roman" w:hAnsi="Times New Roman"/>
+                <w:sz w:val="28"/>
+                <w:szCs w:val="28"/>
+                <w:lang w:val="uk-UA"/>
+              </w:rPr>
+              <w:t>100</w:t>
+            </w:r>
+            <w:r>
+              <w:rPr>
+                <w:rFonts w:ascii="Times New Roman" w:hAnsi="Times New Roman"/>
+                <w:sz w:val="28"/>
+                <w:szCs w:val="28"/>
+                <w:lang w:val="uk-UA"/>
+              </w:rPr>
+              <w:t>$</w:t>
+            </w:r>
+          </w:p>
+        </w:tc>
+        <w:tc>
+          <w:tcPr>
+            <w:tcW w:w="2127" w:type="dxa"/>
+            <w:tcBorders>
+              <w:top w:val="single" w:sz="8" w:space="0" w:color="000000"/>
+              <w:left w:val="single" w:sz="8" w:space="0" w:color="000000"/>
+              <w:bottom w:val="single" w:sz="8" w:space="0" w:color="000000"/>
+              <w:right w:val="single" w:sz="8" w:space="0" w:color="000000"/>
+            </w:tcBorders>
+            <w:tcMar>
+              <w:top w:w="100" w:type="dxa"/>
+              <w:left w:w="100" w:type="dxa"/>
+              <w:bottom w:w="100" w:type="dxa"/>
+              <w:right w:w="100" w:type="dxa"/>
+            </w:tcMar>
+            <w:vAlign w:val="center"/>
+          </w:tcPr>
+          <w:p>
+            <w:pPr>
+              <w:spacing w:line="360" w:lineRule="auto"/>
+              <w:jc w:val="center"/>
+              <w:rPr>
+                <w:rFonts w:ascii="Times New Roman" w:hAnsi="Times New Roman"/>
+                <w:sz w:val="28"/>
+                <w:szCs w:val="28"/>
+                <w:lang w:val="uk-UA"/>
+              </w:rPr>
+            </w:pPr>
+          </w:p>
+        </w:tc>
+      </w:tr>
+    </w:tbl>
+    <w:p>
+      <w:pPr>
+        <w:spacing w:after="0" w:line="360" w:lineRule="auto"/>
+        <w:ind w:left="-567" w:firstLine="709"/>
+        <w:rPr>
+          <w:rFonts w:ascii="Times New Roman" w:eastAsia="Times New Roman" w:hAnsi="Times New Roman"/>
+          <w:b/>
+          <w:bCs/>
+          <w:color w:val="000000"/>
+          <w:sz w:val="28"/>
+          <w:szCs w:val="28"/>
+          <w:lang w:val="uk-UA" w:eastAsia="ru-RU"/>
+        </w:rPr>
+      </w:pPr>
+    </w:p>
+    <w:p>
+      <w:pPr>
+        <w:spacing w:after="0" w:line="360" w:lineRule="auto"/>
+        <w:ind w:left="-567" w:firstLine="709"/>
+        <w:rPr>
+          <w:rFonts w:ascii="Times New Roman" w:eastAsia="Times New Roman" w:hAnsi="Times New Roman"/>
+          <w:b/>
+          <w:bCs/>
+          <w:color w:val="000000"/>
+          <w:sz w:val="28"/>
+          <w:szCs w:val="28"/>
+          <w:lang w:val="uk-UA" w:eastAsia="ru-RU"/>
+        </w:rPr>
+      </w:pPr>
+    </w:p>
+    <w:p>
+      <w:pPr>
+        <w:spacing w:after="0" w:line="360" w:lineRule="auto"/>
+        <w:ind w:left="-567" w:firstLine="709"/>
+        <w:rPr>
+          <w:rFonts w:ascii="Times New Roman" w:eastAsia="Times New Roman" w:hAnsi="Times New Roman"/>
+          <w:b/>
+          <w:bCs/>
+          <w:color w:val="000000"/>
+          <w:sz w:val="28"/>
+          <w:szCs w:val="28"/>
+          <w:lang w:val="uk-UA" w:eastAsia="ru-RU"/>
+        </w:rPr>
+      </w:pPr>
+    </w:p>
+    <w:p>
+      <w:pPr>
+        <w:spacing w:after="0" w:line="360" w:lineRule="auto"/>
+        <w:ind w:left="-567" w:firstLine="709"/>
+        <w:rPr>
+          <w:rFonts w:ascii="Times New Roman" w:eastAsia="Times New Roman" w:hAnsi="Times New Roman"/>
+          <w:b/>
+          <w:bCs/>
+          <w:color w:val="000000"/>
+          <w:sz w:val="28"/>
+          <w:szCs w:val="28"/>
+          <w:lang w:val="uk-UA" w:eastAsia="ru-RU"/>
+        </w:rPr>
+      </w:pPr>
+    </w:p>
+    <w:p>
+      <w:pPr>
+        <w:spacing w:after="0" w:line="360" w:lineRule="auto"/>
+        <w:ind w:left="-567" w:firstLine="709"/>
+        <w:rPr>
+          <w:rFonts w:ascii="Times New Roman" w:eastAsia="Times New Roman" w:hAnsi="Times New Roman"/>
+          <w:b/>
+          <w:bCs/>
+          <w:color w:val="000000"/>
+          <w:sz w:val="28"/>
+          <w:szCs w:val="28"/>
+          <w:lang w:val="uk-UA" w:eastAsia="ru-RU"/>
+        </w:rPr>
+      </w:pPr>
+    </w:p>
+    <w:p>
+      <w:pPr>
+        <w:pStyle w:val="3"/>
+        <w:spacing w:line="360" w:lineRule="auto"/>
+        <w:rPr>
+          <w:rFonts w:ascii="Times New Roman" w:hAnsi="Times New Roman"/>
+          <w:b/>
+          <w:bCs/>
+          <w:color w:val="auto"/>
+          <w:sz w:val="28"/>
+          <w:szCs w:val="28"/>
+          <w:lang w:val="uk-UA" w:eastAsia="ru-RU"/>
+        </w:rPr>
+      </w:pPr>
+      <w:r>
+        <w:rPr>
+          <w:rFonts w:ascii="Times New Roman" w:hAnsi="Times New Roman"/>
+          <w:b/>
+          <w:bCs/>
+          <w:color w:val="auto"/>
+          <w:sz w:val="28"/>
+          <w:szCs w:val="28"/>
+          <w:lang w:val="uk-UA" w:eastAsia="ru-RU"/>
+        </w:rPr>
+        <w:lastRenderedPageBreak/>
+        <w:t>4.3. Робоче середовище (</w:t>
+      </w:r>
+      <w:proofErr w:type="spellStart"/>
+      <w:r>
+        <w:rPr>
+          <w:rFonts w:ascii="Times New Roman" w:hAnsi="Times New Roman"/>
+          <w:b/>
+          <w:bCs/>
+          <w:color w:val="auto"/>
+          <w:sz w:val="28"/>
+          <w:szCs w:val="28"/>
+          <w:lang w:val="uk-UA" w:eastAsia="ru-RU"/>
+        </w:rPr>
+        <w:t>Operating</w:t>
+      </w:r>
+      <w:proofErr w:type="spellEnd"/>
+      <w:r>
+        <w:rPr>
+          <w:rFonts w:ascii="Times New Roman" w:hAnsi="Times New Roman"/>
+          <w:b/>
+          <w:bCs/>
+          <w:color w:val="auto"/>
+          <w:sz w:val="28"/>
+          <w:szCs w:val="28"/>
+          <w:lang w:val="uk-UA" w:eastAsia="ru-RU"/>
+        </w:rPr>
+        <w:t xml:space="preserve"> </w:t>
+      </w:r>
+      <w:proofErr w:type="spellStart"/>
+      <w:r>
+        <w:rPr>
+          <w:rFonts w:ascii="Times New Roman" w:hAnsi="Times New Roman"/>
+          <w:b/>
+          <w:bCs/>
+          <w:color w:val="auto"/>
+          <w:sz w:val="28"/>
+          <w:szCs w:val="28"/>
+          <w:lang w:val="uk-UA" w:eastAsia="ru-RU"/>
+        </w:rPr>
+        <w:t>Environment</w:t>
+      </w:r>
+      <w:proofErr w:type="spellEnd"/>
+      <w:r>
+        <w:rPr>
+          <w:rFonts w:ascii="Times New Roman" w:hAnsi="Times New Roman"/>
+          <w:b/>
+          <w:bCs/>
+          <w:color w:val="auto"/>
+          <w:sz w:val="28"/>
+          <w:szCs w:val="28"/>
+          <w:lang w:val="uk-UA" w:eastAsia="ru-RU"/>
+        </w:rPr>
+        <w:t>)</w:t>
+      </w:r>
+    </w:p>
+    <w:p>
+      <w:pPr>
+        <w:spacing w:after="240" w:line="360" w:lineRule="auto"/>
+        <w:ind w:firstLine="142"/>
+        <w:rPr>
+          <w:rFonts w:ascii="Times New Roman" w:eastAsia="Times New Roman" w:hAnsi="Times New Roman"/>
+          <w:sz w:val="28"/>
+          <w:szCs w:val="28"/>
+          <w:lang w:val="uk-UA" w:eastAsia="ru-RU"/>
+        </w:rPr>
+      </w:pPr>
+    </w:p>
+    <w:p>
+      <w:pPr>
+        <w:spacing w:after="240" w:line="360" w:lineRule="auto"/>
+        <w:ind w:left="-567" w:firstLine="709"/>
+        <w:rPr>
+          <w:rFonts w:ascii="Times New Roman" w:eastAsia="Times New Roman" w:hAnsi="Times New Roman"/>
+          <w:sz w:val="28"/>
+          <w:szCs w:val="28"/>
+          <w:lang w:val="uk-UA" w:eastAsia="ru-RU"/>
+        </w:rPr>
+      </w:pPr>
+      <w:r>
+        <w:rPr>
+          <w:rFonts w:ascii="Times New Roman" w:eastAsia="Times New Roman" w:hAnsi="Times New Roman"/>
+          <w:sz w:val="28"/>
+          <w:szCs w:val="28"/>
+          <w:lang w:val="uk-UA" w:eastAsia="ru-RU"/>
+        </w:rPr>
+        <w:t xml:space="preserve">Виходячи з раніше зазначених положень ми виділили такі особливості робочого середовища та </w:t>
+      </w:r>
+      <w:r>
+        <w:rPr>
+          <w:rFonts w:ascii="Times New Roman" w:eastAsia="Times New Roman" w:hAnsi="Times New Roman"/>
+          <w:sz w:val="28"/>
+          <w:szCs w:val="28"/>
+          <w:lang w:val="uk-UA" w:eastAsia="ru-RU"/>
+        </w:rPr>
+        <w:t>вимоги щодо доступності, надійності, продуктивності та цілісності</w:t>
+      </w:r>
+      <w:r>
+        <w:rPr>
+          <w:rFonts w:ascii="Times New Roman" w:eastAsia="Times New Roman" w:hAnsi="Times New Roman"/>
+          <w:sz w:val="28"/>
+          <w:szCs w:val="28"/>
+          <w:lang w:val="uk-UA" w:eastAsia="ru-RU"/>
+        </w:rPr>
+        <w:t>:</w:t>
+      </w:r>
+    </w:p>
+    <w:p>
+      <w:pPr>
+        <w:pStyle w:val="a9"/>
+        <w:numPr>
+          <w:ilvl w:val="0"/>
+          <w:numId w:val="8"/>
+        </w:numPr>
+        <w:suppressAutoHyphens w:val="0"/>
+        <w:spacing w:before="120" w:after="0" w:line="360" w:lineRule="auto"/>
+        <w:jc w:val="both"/>
+        <w:rPr>
+          <w:rFonts w:ascii="Times New Roman" w:eastAsia="Times New Roman" w:hAnsi="Times New Roman"/>
+          <w:color w:val="000000"/>
+          <w:sz w:val="28"/>
+          <w:szCs w:val="28"/>
+          <w:lang w:val="uk-UA" w:eastAsia="ru-RU"/>
+        </w:rPr>
+      </w:pPr>
+      <w:r>
+        <w:rPr>
+          <w:rFonts w:ascii="Times New Roman" w:eastAsia="Times New Roman" w:hAnsi="Times New Roman"/>
+          <w:color w:val="000000"/>
+          <w:sz w:val="28"/>
+          <w:szCs w:val="28"/>
+          <w:lang w:val="uk-UA" w:eastAsia="ru-RU"/>
+        </w:rPr>
+        <w:t xml:space="preserve">Сховище даних має бути реалізоване за допомогою використання СКБД </w:t>
+      </w:r>
+      <w:r>
+        <w:rPr>
+          <w:rFonts w:ascii="Times New Roman" w:eastAsia="Times New Roman" w:hAnsi="Times New Roman"/>
+          <w:color w:val="000000"/>
+          <w:sz w:val="28"/>
+          <w:szCs w:val="28"/>
+          <w:lang w:val="en-US" w:eastAsia="ru-RU"/>
+        </w:rPr>
+        <w:t>My</w:t>
+      </w:r>
+      <w:r>
+        <w:rPr>
+          <w:rFonts w:ascii="Times New Roman" w:eastAsia="Times New Roman" w:hAnsi="Times New Roman"/>
+          <w:color w:val="000000"/>
+          <w:sz w:val="28"/>
+          <w:szCs w:val="28"/>
+          <w:lang w:val="en-GB" w:eastAsia="ru-RU"/>
+        </w:rPr>
+        <w:t>SQL</w:t>
+      </w:r>
+      <w:r>
+        <w:rPr>
+          <w:rFonts w:ascii="Times New Roman" w:eastAsia="Times New Roman" w:hAnsi="Times New Roman"/>
+          <w:color w:val="000000"/>
+          <w:sz w:val="28"/>
+          <w:szCs w:val="28"/>
+          <w:lang w:eastAsia="ru-RU"/>
+        </w:rPr>
+        <w:t>.</w:t>
+      </w:r>
+    </w:p>
+    <w:p>
+      <w:pPr>
+        <w:pStyle w:val="a9"/>
+        <w:numPr>
+          <w:ilvl w:val="0"/>
+          <w:numId w:val="8"/>
+        </w:numPr>
+        <w:suppressAutoHyphens w:val="0"/>
+        <w:spacing w:before="120" w:after="0" w:line="360" w:lineRule="auto"/>
+        <w:jc w:val="both"/>
+        <w:rPr>
+          <w:rFonts w:ascii="Times New Roman" w:eastAsia="Times New Roman" w:hAnsi="Times New Roman"/>
+          <w:color w:val="000000"/>
+          <w:sz w:val="28"/>
+          <w:szCs w:val="28"/>
+          <w:lang w:val="uk-UA" w:eastAsia="ru-RU"/>
+        </w:rPr>
+      </w:pPr>
+      <w:r>
+        <w:rPr>
+          <w:rFonts w:ascii="Times New Roman" w:hAnsi="Times New Roman"/>
+          <w:sz w:val="28"/>
+          <w:szCs w:val="28"/>
+          <w:lang w:val="uk-UA"/>
+        </w:rPr>
+        <w:t>Час відповіді для отримання даних повинен бути максимально швидким, тому створення застосунку вимагає використання сучасних СКБД, котрі можуть цілком задовільнити дані запити.</w:t>
+      </w:r>
+    </w:p>
+    <w:p>
+      <w:pPr>
+        <w:pStyle w:val="a9"/>
+        <w:numPr>
+          <w:ilvl w:val="0"/>
+          <w:numId w:val="8"/>
+        </w:numPr>
+        <w:suppressAutoHyphens w:val="0"/>
+        <w:spacing w:before="120" w:after="0" w:line="360" w:lineRule="auto"/>
+        <w:jc w:val="both"/>
+        <w:rPr>
+          <w:rFonts w:ascii="Times New Roman" w:eastAsia="Times New Roman" w:hAnsi="Times New Roman"/>
+          <w:color w:val="000000"/>
+          <w:sz w:val="28"/>
+          <w:szCs w:val="28"/>
+          <w:lang w:val="uk-UA" w:eastAsia="ru-RU"/>
+        </w:rPr>
+      </w:pPr>
+      <w:r>
+        <w:rPr>
+          <w:rFonts w:ascii="Times New Roman" w:eastAsia="Times New Roman" w:hAnsi="Times New Roman"/>
+          <w:color w:val="000000"/>
+          <w:sz w:val="28"/>
+          <w:szCs w:val="28"/>
+          <w:lang w:val="uk-UA" w:eastAsia="ru-RU"/>
+        </w:rPr>
+        <w:t xml:space="preserve">Серверна частина системи повинна бути реалізована на мові програмування </w:t>
+      </w:r>
+      <w:r>
+        <w:rPr>
+          <w:rFonts w:ascii="Times New Roman" w:eastAsia="Times New Roman" w:hAnsi="Times New Roman"/>
+          <w:color w:val="000000"/>
+          <w:sz w:val="28"/>
+          <w:szCs w:val="28"/>
+          <w:lang w:val="en-US" w:eastAsia="ru-RU"/>
+        </w:rPr>
+        <w:t>PHP</w:t>
+      </w:r>
+      <w:r>
+        <w:rPr>
+          <w:rFonts w:ascii="Times New Roman" w:eastAsia="Times New Roman" w:hAnsi="Times New Roman"/>
+          <w:color w:val="000000"/>
+          <w:sz w:val="28"/>
+          <w:szCs w:val="28"/>
+          <w:lang w:eastAsia="ru-RU"/>
+        </w:rPr>
+        <w:t>.</w:t>
+      </w:r>
+    </w:p>
+    <w:p>
+      <w:pPr>
+        <w:pStyle w:val="a9"/>
+        <w:numPr>
+          <w:ilvl w:val="0"/>
+          <w:numId w:val="8"/>
+        </w:numPr>
+        <w:suppressAutoHyphens w:val="0"/>
+        <w:spacing w:before="120" w:after="0" w:line="360" w:lineRule="auto"/>
+        <w:jc w:val="both"/>
+        <w:rPr>
+          <w:rFonts w:ascii="Times New Roman" w:eastAsia="Times New Roman" w:hAnsi="Times New Roman"/>
+          <w:color w:val="000000"/>
+          <w:sz w:val="28"/>
+          <w:szCs w:val="28"/>
+          <w:lang w:val="uk-UA" w:eastAsia="ru-RU"/>
+        </w:rPr>
+      </w:pPr>
+      <w:r>
+        <w:rPr>
+          <w:rFonts w:ascii="Times New Roman" w:eastAsia="Times New Roman" w:hAnsi="Times New Roman"/>
+          <w:color w:val="000000"/>
+          <w:sz w:val="28"/>
+          <w:szCs w:val="28"/>
+          <w:lang w:val="uk-UA" w:eastAsia="ru-RU"/>
+        </w:rPr>
+        <w:t xml:space="preserve">Клієнтська частина проекту має реалізовуватися за допомогою класичних методів верстки веб-застосунків </w:t>
+      </w:r>
+      <w:r>
+        <w:rPr>
+          <w:rFonts w:ascii="Times New Roman" w:eastAsia="Times New Roman" w:hAnsi="Times New Roman"/>
+          <w:color w:val="000000"/>
+          <w:sz w:val="28"/>
+          <w:szCs w:val="28"/>
+          <w:lang w:val="en-GB" w:eastAsia="ru-RU"/>
+        </w:rPr>
+        <w:t>HTML</w:t>
+      </w:r>
+      <w:r>
+        <w:rPr>
+          <w:rFonts w:ascii="Times New Roman" w:eastAsia="Times New Roman" w:hAnsi="Times New Roman"/>
+          <w:color w:val="000000"/>
+          <w:sz w:val="28"/>
+          <w:szCs w:val="28"/>
+          <w:lang w:val="uk-UA" w:eastAsia="ru-RU"/>
+        </w:rPr>
+        <w:t>5/</w:t>
+      </w:r>
+      <w:r>
+        <w:rPr>
+          <w:rFonts w:ascii="Times New Roman" w:eastAsia="Times New Roman" w:hAnsi="Times New Roman"/>
+          <w:color w:val="000000"/>
+          <w:sz w:val="28"/>
+          <w:szCs w:val="28"/>
+          <w:lang w:val="en-GB" w:eastAsia="ru-RU"/>
+        </w:rPr>
+        <w:t>CSS</w:t>
+      </w:r>
+      <w:r>
+        <w:rPr>
+          <w:rFonts w:ascii="Times New Roman" w:eastAsia="Times New Roman" w:hAnsi="Times New Roman"/>
+          <w:color w:val="000000"/>
+          <w:sz w:val="28"/>
+          <w:szCs w:val="28"/>
+          <w:lang w:val="uk-UA" w:eastAsia="ru-RU"/>
+        </w:rPr>
+        <w:t>3/</w:t>
+      </w:r>
+      <w:r>
+        <w:rPr>
+          <w:rFonts w:ascii="Times New Roman" w:eastAsia="Times New Roman" w:hAnsi="Times New Roman"/>
+          <w:color w:val="000000"/>
+          <w:sz w:val="28"/>
+          <w:szCs w:val="28"/>
+          <w:lang w:val="en-GB" w:eastAsia="ru-RU"/>
+        </w:rPr>
+        <w:t>JS</w:t>
+      </w:r>
+      <w:r>
+        <w:rPr>
+          <w:rFonts w:ascii="Times New Roman" w:eastAsia="Times New Roman" w:hAnsi="Times New Roman"/>
+          <w:color w:val="000000"/>
+          <w:sz w:val="28"/>
+          <w:szCs w:val="28"/>
+          <w:lang w:val="uk-UA" w:eastAsia="ru-RU"/>
+        </w:rPr>
+        <w:t>/</w:t>
+      </w:r>
+      <w:r>
+        <w:rPr>
+          <w:rFonts w:ascii="Times New Roman" w:eastAsia="Times New Roman" w:hAnsi="Times New Roman"/>
+          <w:color w:val="000000"/>
+          <w:sz w:val="28"/>
+          <w:szCs w:val="28"/>
+          <w:lang w:val="en-GB" w:eastAsia="ru-RU"/>
+        </w:rPr>
+        <w:t>Bootstrap</w:t>
+      </w:r>
+      <w:r>
+        <w:rPr>
+          <w:rFonts w:ascii="Times New Roman" w:eastAsia="Times New Roman" w:hAnsi="Times New Roman"/>
+          <w:color w:val="000000"/>
+          <w:sz w:val="28"/>
+          <w:szCs w:val="28"/>
+          <w:lang w:val="uk-UA" w:eastAsia="ru-RU"/>
+        </w:rPr>
+        <w:t xml:space="preserve"> та фреймворку </w:t>
+      </w:r>
+      <w:r>
+        <w:rPr>
+          <w:rFonts w:ascii="Times New Roman" w:eastAsia="Times New Roman" w:hAnsi="Times New Roman"/>
+          <w:color w:val="000000"/>
+          <w:sz w:val="28"/>
+          <w:szCs w:val="28"/>
+          <w:lang w:val="en-US" w:eastAsia="ru-RU"/>
+        </w:rPr>
+        <w:t>Vue</w:t>
+      </w:r>
+      <w:r>
+        <w:rPr>
+          <w:rFonts w:ascii="Times New Roman" w:eastAsia="Times New Roman" w:hAnsi="Times New Roman"/>
+          <w:color w:val="000000"/>
+          <w:sz w:val="28"/>
+          <w:szCs w:val="28"/>
+          <w:lang w:val="uk-UA" w:eastAsia="ru-RU"/>
+        </w:rPr>
+        <w:t>.</w:t>
+      </w:r>
+      <w:proofErr w:type="spellStart"/>
+      <w:r>
+        <w:rPr>
+          <w:rFonts w:ascii="Times New Roman" w:eastAsia="Times New Roman" w:hAnsi="Times New Roman"/>
+          <w:color w:val="000000"/>
+          <w:sz w:val="28"/>
+          <w:szCs w:val="28"/>
+          <w:lang w:val="en-US" w:eastAsia="ru-RU"/>
+        </w:rPr>
+        <w:t>js</w:t>
+      </w:r>
+      <w:proofErr w:type="spellEnd"/>
+      <w:r>
+        <w:rPr>
+          <w:rFonts w:ascii="Times New Roman" w:eastAsia="Times New Roman" w:hAnsi="Times New Roman"/>
+          <w:color w:val="000000"/>
+          <w:sz w:val="28"/>
+          <w:szCs w:val="28"/>
+          <w:lang w:val="uk-UA" w:eastAsia="ru-RU"/>
+        </w:rPr>
+        <w:t>.</w:t>
+      </w:r>
+    </w:p>
+    <w:p>
+      <w:pPr>
+        <w:pStyle w:val="a9"/>
+        <w:numPr>
+          <w:ilvl w:val="0"/>
+          <w:numId w:val="8"/>
+        </w:numPr>
+        <w:suppressAutoHyphens w:val="0"/>
+        <w:spacing w:before="120" w:after="0" w:line="360" w:lineRule="auto"/>
+        <w:jc w:val="both"/>
+        <w:rPr>
+          <w:rFonts w:ascii="Times New Roman" w:eastAsia="Times New Roman" w:hAnsi="Times New Roman"/>
+          <w:color w:val="000000"/>
+          <w:sz w:val="28"/>
+          <w:szCs w:val="28"/>
+          <w:lang w:val="uk-UA" w:eastAsia="ru-RU"/>
+        </w:rPr>
+      </w:pPr>
+      <w:r>
+        <w:rPr>
+          <w:rFonts w:ascii="Times New Roman" w:eastAsia="Times New Roman" w:hAnsi="Times New Roman"/>
+          <w:color w:val="000000"/>
+          <w:sz w:val="28"/>
+          <w:szCs w:val="28"/>
+          <w:lang w:val="uk-UA" w:eastAsia="ru-RU"/>
+        </w:rPr>
+        <w:t xml:space="preserve">Мобільний додаток буде розроблений за допомогою мови програмування </w:t>
+      </w:r>
+      <w:r>
+        <w:rPr>
+          <w:rFonts w:ascii="Times New Roman" w:eastAsia="Times New Roman" w:hAnsi="Times New Roman"/>
+          <w:color w:val="000000"/>
+          <w:sz w:val="28"/>
+          <w:szCs w:val="28"/>
+          <w:lang w:val="en-US" w:eastAsia="ru-RU"/>
+        </w:rPr>
+        <w:t>Kotlin</w:t>
+      </w:r>
+      <w:r>
+        <w:rPr>
+          <w:rFonts w:ascii="Times New Roman" w:eastAsia="Times New Roman" w:hAnsi="Times New Roman"/>
+          <w:color w:val="000000"/>
+          <w:sz w:val="28"/>
+          <w:szCs w:val="28"/>
+          <w:lang w:val="uk-UA" w:eastAsia="ru-RU"/>
+        </w:rPr>
+        <w:t xml:space="preserve">, що є ідеальним рішенням для розробки </w:t>
+      </w:r>
+      <w:r>
+        <w:rPr>
+          <w:rFonts w:ascii="Times New Roman" w:eastAsia="Times New Roman" w:hAnsi="Times New Roman"/>
+          <w:color w:val="000000"/>
+          <w:sz w:val="28"/>
+          <w:szCs w:val="28"/>
+          <w:lang w:val="en-US" w:eastAsia="ru-RU"/>
+        </w:rPr>
+        <w:t>Android</w:t>
+      </w:r>
+      <w:r>
+        <w:rPr>
+          <w:rFonts w:ascii="Times New Roman" w:eastAsia="Times New Roman" w:hAnsi="Times New Roman"/>
+          <w:color w:val="000000"/>
+          <w:sz w:val="28"/>
+          <w:szCs w:val="28"/>
+          <w:lang w:val="uk-UA" w:eastAsia="ru-RU"/>
+        </w:rPr>
+        <w:t>-застосунків.</w:t>
+      </w:r>
+    </w:p>
+    <w:p>
+      <w:pPr>
+        <w:pStyle w:val="a9"/>
+        <w:numPr>
+          <w:ilvl w:val="0"/>
+          <w:numId w:val="8"/>
+        </w:numPr>
+        <w:suppressAutoHyphens w:val="0"/>
+        <w:spacing w:before="120" w:after="0" w:line="360" w:lineRule="auto"/>
+        <w:jc w:val="both"/>
+        <w:rPr>
+          <w:rFonts w:ascii="Times New Roman" w:eastAsia="Times New Roman" w:hAnsi="Times New Roman"/>
+          <w:color w:val="000000"/>
+          <w:sz w:val="28"/>
+          <w:szCs w:val="28"/>
+          <w:lang w:val="uk-UA" w:eastAsia="ru-RU"/>
+        </w:rPr>
+      </w:pPr>
+      <w:r>
+        <w:rPr>
+          <w:rFonts w:ascii="Times New Roman" w:eastAsia="Times New Roman" w:hAnsi="Times New Roman"/>
+          <w:color w:val="000000"/>
+          <w:sz w:val="28"/>
+          <w:szCs w:val="28"/>
+          <w:lang w:val="uk-UA" w:eastAsia="ru-RU"/>
+        </w:rPr>
+        <w:t xml:space="preserve">Пристрої захвату рухів розроблятися на основі </w:t>
+      </w:r>
+      <w:r>
+        <w:rPr>
+          <w:rFonts w:ascii="Times New Roman" w:eastAsia="Times New Roman" w:hAnsi="Times New Roman"/>
+          <w:color w:val="000000"/>
+          <w:sz w:val="28"/>
+          <w:szCs w:val="28"/>
+          <w:lang w:val="en-US" w:eastAsia="ru-RU"/>
+        </w:rPr>
+        <w:t>Arduino</w:t>
+      </w:r>
+      <w:r>
+        <w:rPr>
+          <w:rFonts w:ascii="Times New Roman" w:eastAsia="Times New Roman" w:hAnsi="Times New Roman"/>
+          <w:color w:val="000000"/>
+          <w:sz w:val="28"/>
+          <w:szCs w:val="28"/>
+          <w:lang w:val="uk-UA" w:eastAsia="ru-RU"/>
+        </w:rPr>
+        <w:t xml:space="preserve"> та мови програмування </w:t>
+      </w:r>
+      <w:r>
+        <w:rPr>
+          <w:rFonts w:ascii="Times New Roman" w:eastAsia="Times New Roman" w:hAnsi="Times New Roman"/>
+          <w:color w:val="000000"/>
+          <w:sz w:val="28"/>
+          <w:szCs w:val="28"/>
+          <w:lang w:val="en-US" w:eastAsia="ru-RU"/>
+        </w:rPr>
+        <w:t>Arduino</w:t>
+      </w:r>
+      <w:r>
+        <w:rPr>
+          <w:rFonts w:ascii="Times New Roman" w:eastAsia="Times New Roman" w:hAnsi="Times New Roman"/>
+          <w:color w:val="000000"/>
+          <w:sz w:val="28"/>
+          <w:szCs w:val="28"/>
+          <w:lang w:val="uk-UA" w:eastAsia="ru-RU"/>
+        </w:rPr>
+        <w:t xml:space="preserve"> </w:t>
+      </w:r>
+      <w:r>
+        <w:rPr>
+          <w:rFonts w:ascii="Times New Roman" w:eastAsia="Times New Roman" w:hAnsi="Times New Roman"/>
+          <w:color w:val="000000"/>
+          <w:sz w:val="28"/>
+          <w:szCs w:val="28"/>
+          <w:lang w:val="en-US" w:eastAsia="ru-RU"/>
+        </w:rPr>
+        <w:t>C</w:t>
+      </w:r>
+      <w:r>
+        <w:rPr>
+          <w:rFonts w:ascii="Times New Roman" w:eastAsia="Times New Roman" w:hAnsi="Times New Roman"/>
+          <w:color w:val="000000"/>
+          <w:sz w:val="28"/>
+          <w:szCs w:val="28"/>
+          <w:lang w:val="uk-UA" w:eastAsia="ru-RU"/>
+        </w:rPr>
+        <w:t xml:space="preserve">, </w:t>
+      </w:r>
+      <w:r>
+        <w:rPr>
+          <w:rFonts w:ascii="Times New Roman" w:eastAsia="Times New Roman" w:hAnsi="Times New Roman"/>
+          <w:color w:val="000000"/>
+          <w:sz w:val="28"/>
+          <w:szCs w:val="28"/>
+          <w:lang w:val="uk-UA" w:eastAsia="ru-RU"/>
+        </w:rPr>
+        <w:t>що є основною для даного типу мікроконтролерів</w:t>
+      </w:r>
+      <w:r>
+        <w:rPr>
+          <w:rFonts w:ascii="Times New Roman" w:eastAsia="Times New Roman" w:hAnsi="Times New Roman"/>
+          <w:color w:val="000000"/>
+          <w:sz w:val="28"/>
+          <w:szCs w:val="28"/>
+          <w:lang w:val="uk-UA" w:eastAsia="ru-RU"/>
+        </w:rPr>
+        <w:t>.</w:t>
+      </w:r>
+      <w:r>
+        <w:rPr>
+          <w:rFonts w:ascii="Times New Roman" w:eastAsia="Times New Roman" w:hAnsi="Times New Roman"/>
+          <w:color w:val="000000"/>
+          <w:sz w:val="28"/>
+          <w:szCs w:val="28"/>
+          <w:lang w:val="uk-UA" w:eastAsia="ru-RU"/>
+        </w:rPr>
+        <w:t xml:space="preserve"> </w:t>
       </w:r>
     </w:p>
     <w:p>
@@ -15183,6 +19065,119 @@
     </w:lvl>
   </w:abstractNum>
   <w:abstractNum w:abstractNumId="2" w15:restartNumberingAfterBreak="0">
+    <w:nsid w:val="17427BF9"/>
+    <w:multiLevelType w:val="hybridMultilevel"/>
+    <w:tmpl w:val="A00091B4"/>
+    <w:lvl w:ilvl="0" w:tplc="04190001">
+      <w:start w:val="1"/>
+      <w:numFmt w:val="bullet"/>
+      <w:lvlText w:val=""/>
+      <w:lvlJc w:val="left"/>
+      <w:pPr>
+        <w:ind w:left="720" w:hanging="360"/>
+      </w:pPr>
+      <w:rPr>
+        <w:rFonts w:ascii="Symbol" w:hAnsi="Symbol" w:hint="default"/>
+      </w:rPr>
+    </w:lvl>
+    <w:lvl w:ilvl="1" w:tplc="04190003" w:tentative="1">
+      <w:start w:val="1"/>
+      <w:numFmt w:val="bullet"/>
+      <w:lvlText w:val="o"/>
+      <w:lvlJc w:val="left"/>
+      <w:pPr>
+        <w:ind w:left="1440" w:hanging="360"/>
+      </w:pPr>
+      <w:rPr>
+        <w:rFonts w:ascii="Courier New" w:hAnsi="Courier New" w:cs="Courier New" w:hint="default"/>
+      </w:rPr>
+    </w:lvl>
+    <w:lvl w:ilvl="2" w:tplc="04190005" w:tentative="1">
+      <w:start w:val="1"/>
+      <w:numFmt w:val="bullet"/>
+      <w:lvlText w:val=""/>
+      <w:lvlJc w:val="left"/>
+      <w:pPr>
+        <w:ind w:left="2160" w:hanging="360"/>
+      </w:pPr>
+      <w:rPr>
+        <w:rFonts w:ascii="Wingdings" w:hAnsi="Wingdings" w:hint="default"/>
+      </w:rPr>
+    </w:lvl>
+    <w:lvl w:ilvl="3" w:tplc="04190001" w:tentative="1">
+      <w:start w:val="1"/>
+      <w:numFmt w:val="bullet"/>
+      <w:lvlText w:val=""/>
+      <w:lvlJc w:val="left"/>
+      <w:pPr>
+        <w:ind w:left="2880" w:hanging="360"/>
+      </w:pPr>
+      <w:rPr>
+        <w:rFonts w:ascii="Symbol" w:hAnsi="Symbol" w:hint="default"/>
+      </w:rPr>
+    </w:lvl>
+    <w:lvl w:ilvl="4" w:tplc="04190003" w:tentative="1">
+      <w:start w:val="1"/>
+      <w:numFmt w:val="bullet"/>
+      <w:lvlText w:val="o"/>
+      <w:lvlJc w:val="left"/>
+      <w:pPr>
+        <w:ind w:left="3600" w:hanging="360"/>
+      </w:pPr>
+      <w:rPr>
+        <w:rFonts w:ascii="Courier New" w:hAnsi="Courier New" w:cs="Courier New" w:hint="default"/>
+      </w:rPr>
+    </w:lvl>
+    <w:lvl w:ilvl="5" w:tplc="04190005" w:tentative="1">
+      <w:start w:val="1"/>
+      <w:numFmt w:val="bullet"/>
+      <w:lvlText w:val=""/>
+      <w:lvlJc w:val="left"/>
+      <w:pPr>
+        <w:ind w:left="4320" w:hanging="360"/>
+      </w:pPr>
+      <w:rPr>
+        <w:rFonts w:ascii="Wingdings" w:hAnsi="Wingdings" w:hint="default"/>
+      </w:rPr>
+    </w:lvl>
+    <w:lvl w:ilvl="6" w:tplc="04190001" w:tentative="1">
+      <w:start w:val="1"/>
+      <w:numFmt w:val="bullet"/>
+      <w:lvlText w:val=""/>
+      <w:lvlJc w:val="left"/>
+      <w:pPr>
+        <w:ind w:left="5040" w:hanging="360"/>
+      </w:pPr>
+      <w:rPr>
+        <w:rFonts w:ascii="Symbol" w:hAnsi="Symbol" w:hint="default"/>
+      </w:rPr>
+    </w:lvl>
+    <w:lvl w:ilvl="7" w:tplc="04190003" w:tentative="1">
+      <w:start w:val="1"/>
+      <w:numFmt w:val="bullet"/>
+      <w:lvlText w:val="o"/>
+      <w:lvlJc w:val="left"/>
+      <w:pPr>
+        <w:ind w:left="5760" w:hanging="360"/>
+      </w:pPr>
+      <w:rPr>
+        <w:rFonts w:ascii="Courier New" w:hAnsi="Courier New" w:cs="Courier New" w:hint="default"/>
+      </w:rPr>
+    </w:lvl>
+    <w:lvl w:ilvl="8" w:tplc="04190005" w:tentative="1">
+      <w:start w:val="1"/>
+      <w:numFmt w:val="bullet"/>
+      <w:lvlText w:val=""/>
+      <w:lvlJc w:val="left"/>
+      <w:pPr>
+        <w:ind w:left="6480" w:hanging="360"/>
+      </w:pPr>
+      <w:rPr>
+        <w:rFonts w:ascii="Wingdings" w:hAnsi="Wingdings" w:hint="default"/>
+      </w:rPr>
+    </w:lvl>
+  </w:abstractNum>
+  <w:abstractNum w:abstractNumId="3" w15:restartNumberingAfterBreak="0">
     <w:nsid w:val="1F640A09"/>
     <w:multiLevelType w:val="multilevel"/>
     <w:tmpl w:val="5FD86982"/>
@@ -15322,17 +19317,17 @@
       </w:rPr>
     </w:lvl>
   </w:abstractNum>
-  <w:abstractNum w:abstractNumId="3" w15:restartNumberingAfterBreak="0">
-    <w:nsid w:val="2CC54846"/>
+  <w:abstractNum w:abstractNumId="4" w15:restartNumberingAfterBreak="0">
+    <w:nsid w:val="1F913352"/>
     <w:multiLevelType w:val="hybridMultilevel"/>
-    <w:tmpl w:val="EDEC25A6"/>
+    <w:tmpl w:val="DABAAB34"/>
     <w:lvl w:ilvl="0" w:tplc="04190001">
       <w:start w:val="1"/>
       <w:numFmt w:val="bullet"/>
       <w:lvlText w:val=""/>
       <w:lvlJc w:val="left"/>
       <w:pPr>
-        <w:ind w:left="720" w:hanging="360"/>
+        <w:ind w:left="360" w:hanging="360"/>
       </w:pPr>
       <w:rPr>
         <w:rFonts w:ascii="Symbol" w:hAnsi="Symbol" w:hint="default"/>
@@ -15435,7 +19430,120 @@
       </w:rPr>
     </w:lvl>
   </w:abstractNum>
-  <w:abstractNum w:abstractNumId="4" w15:restartNumberingAfterBreak="0">
+  <w:abstractNum w:abstractNumId="5" w15:restartNumberingAfterBreak="0">
+    <w:nsid w:val="2CC54846"/>
+    <w:multiLevelType w:val="hybridMultilevel"/>
+    <w:tmpl w:val="EDEC25A6"/>
+    <w:lvl w:ilvl="0" w:tplc="04190001">
+      <w:start w:val="1"/>
+      <w:numFmt w:val="bullet"/>
+      <w:lvlText w:val=""/>
+      <w:lvlJc w:val="left"/>
+      <w:pPr>
+        <w:ind w:left="720" w:hanging="360"/>
+      </w:pPr>
+      <w:rPr>
+        <w:rFonts w:ascii="Symbol" w:hAnsi="Symbol" w:hint="default"/>
+      </w:rPr>
+    </w:lvl>
+    <w:lvl w:ilvl="1" w:tplc="04190003" w:tentative="1">
+      <w:start w:val="1"/>
+      <w:numFmt w:val="bullet"/>
+      <w:lvlText w:val="o"/>
+      <w:lvlJc w:val="left"/>
+      <w:pPr>
+        <w:ind w:left="1440" w:hanging="360"/>
+      </w:pPr>
+      <w:rPr>
+        <w:rFonts w:ascii="Courier New" w:hAnsi="Courier New" w:cs="Courier New" w:hint="default"/>
+      </w:rPr>
+    </w:lvl>
+    <w:lvl w:ilvl="2" w:tplc="04190005" w:tentative="1">
+      <w:start w:val="1"/>
+      <w:numFmt w:val="bullet"/>
+      <w:lvlText w:val=""/>
+      <w:lvlJc w:val="left"/>
+      <w:pPr>
+        <w:ind w:left="2160" w:hanging="360"/>
+      </w:pPr>
+      <w:rPr>
+        <w:rFonts w:ascii="Wingdings" w:hAnsi="Wingdings" w:hint="default"/>
+      </w:rPr>
+    </w:lvl>
+    <w:lvl w:ilvl="3" w:tplc="04190001" w:tentative="1">
+      <w:start w:val="1"/>
+      <w:numFmt w:val="bullet"/>
+      <w:lvlText w:val=""/>
+      <w:lvlJc w:val="left"/>
+      <w:pPr>
+        <w:ind w:left="2880" w:hanging="360"/>
+      </w:pPr>
+      <w:rPr>
+        <w:rFonts w:ascii="Symbol" w:hAnsi="Symbol" w:hint="default"/>
+      </w:rPr>
+    </w:lvl>
+    <w:lvl w:ilvl="4" w:tplc="04190003" w:tentative="1">
+      <w:start w:val="1"/>
+      <w:numFmt w:val="bullet"/>
+      <w:lvlText w:val="o"/>
+      <w:lvlJc w:val="left"/>
+      <w:pPr>
+        <w:ind w:left="3600" w:hanging="360"/>
+      </w:pPr>
+      <w:rPr>
+        <w:rFonts w:ascii="Courier New" w:hAnsi="Courier New" w:cs="Courier New" w:hint="default"/>
+      </w:rPr>
+    </w:lvl>
+    <w:lvl w:ilvl="5" w:tplc="04190005" w:tentative="1">
+      <w:start w:val="1"/>
+      <w:numFmt w:val="bullet"/>
+      <w:lvlText w:val=""/>
+      <w:lvlJc w:val="left"/>
+      <w:pPr>
+        <w:ind w:left="4320" w:hanging="360"/>
+      </w:pPr>
+      <w:rPr>
+        <w:rFonts w:ascii="Wingdings" w:hAnsi="Wingdings" w:hint="default"/>
+      </w:rPr>
+    </w:lvl>
+    <w:lvl w:ilvl="6" w:tplc="04190001" w:tentative="1">
+      <w:start w:val="1"/>
+      <w:numFmt w:val="bullet"/>
+      <w:lvlText w:val=""/>
+      <w:lvlJc w:val="left"/>
+      <w:pPr>
+        <w:ind w:left="5040" w:hanging="360"/>
+      </w:pPr>
+      <w:rPr>
+        <w:rFonts w:ascii="Symbol" w:hAnsi="Symbol" w:hint="default"/>
+      </w:rPr>
+    </w:lvl>
+    <w:lvl w:ilvl="7" w:tplc="04190003" w:tentative="1">
+      <w:start w:val="1"/>
+      <w:numFmt w:val="bullet"/>
+      <w:lvlText w:val="o"/>
+      <w:lvlJc w:val="left"/>
+      <w:pPr>
+        <w:ind w:left="5760" w:hanging="360"/>
+      </w:pPr>
+      <w:rPr>
+        <w:rFonts w:ascii="Courier New" w:hAnsi="Courier New" w:cs="Courier New" w:hint="default"/>
+      </w:rPr>
+    </w:lvl>
+    <w:lvl w:ilvl="8" w:tplc="04190005" w:tentative="1">
+      <w:start w:val="1"/>
+      <w:numFmt w:val="bullet"/>
+      <w:lvlText w:val=""/>
+      <w:lvlJc w:val="left"/>
+      <w:pPr>
+        <w:ind w:left="6480" w:hanging="360"/>
+      </w:pPr>
+      <w:rPr>
+        <w:rFonts w:ascii="Wingdings" w:hAnsi="Wingdings" w:hint="default"/>
+      </w:rPr>
+    </w:lvl>
+  </w:abstractNum>
+  <w:abstractNum w:abstractNumId="6" w15:restartNumberingAfterBreak="0">
     <w:nsid w:val="33770A09"/>
     <w:multiLevelType w:val="multilevel"/>
     <w:tmpl w:val="60843986"/>
@@ -15557,26 +19665,148 @@
       </w:pPr>
     </w:lvl>
   </w:abstractNum>
+  <w:abstractNum w:abstractNumId="7" w15:restartNumberingAfterBreak="0">
+    <w:nsid w:val="6F0A1D99"/>
+    <w:multiLevelType w:val="hybridMultilevel"/>
+    <w:tmpl w:val="62782298"/>
+    <w:lvl w:ilvl="0" w:tplc="04190001">
+      <w:start w:val="1"/>
+      <w:numFmt w:val="bullet"/>
+      <w:lvlText w:val=""/>
+      <w:lvlJc w:val="left"/>
+      <w:pPr>
+        <w:ind w:left="720" w:hanging="360"/>
+      </w:pPr>
+      <w:rPr>
+        <w:rFonts w:ascii="Symbol" w:hAnsi="Symbol" w:hint="default"/>
+      </w:rPr>
+    </w:lvl>
+    <w:lvl w:ilvl="1" w:tplc="04190003" w:tentative="1">
+      <w:start w:val="1"/>
+      <w:numFmt w:val="bullet"/>
+      <w:lvlText w:val="o"/>
+      <w:lvlJc w:val="left"/>
+      <w:pPr>
+        <w:ind w:left="1440" w:hanging="360"/>
+      </w:pPr>
+      <w:rPr>
+        <w:rFonts w:ascii="Courier New" w:hAnsi="Courier New" w:cs="Courier New" w:hint="default"/>
+      </w:rPr>
+    </w:lvl>
+    <w:lvl w:ilvl="2" w:tplc="04190005" w:tentative="1">
+      <w:start w:val="1"/>
+      <w:numFmt w:val="bullet"/>
+      <w:lvlText w:val=""/>
+      <w:lvlJc w:val="left"/>
+      <w:pPr>
+        <w:ind w:left="2160" w:hanging="360"/>
+      </w:pPr>
+      <w:rPr>
+        <w:rFonts w:ascii="Wingdings" w:hAnsi="Wingdings" w:hint="default"/>
+      </w:rPr>
+    </w:lvl>
+    <w:lvl w:ilvl="3" w:tplc="04190001" w:tentative="1">
+      <w:start w:val="1"/>
+      <w:numFmt w:val="bullet"/>
+      <w:lvlText w:val=""/>
+      <w:lvlJc w:val="left"/>
+      <w:pPr>
+        <w:ind w:left="2880" w:hanging="360"/>
+      </w:pPr>
+      <w:rPr>
+        <w:rFonts w:ascii="Symbol" w:hAnsi="Symbol" w:hint="default"/>
+      </w:rPr>
+    </w:lvl>
+    <w:lvl w:ilvl="4" w:tplc="04190003" w:tentative="1">
+      <w:start w:val="1"/>
+      <w:numFmt w:val="bullet"/>
+      <w:lvlText w:val="o"/>
+      <w:lvlJc w:val="left"/>
+      <w:pPr>
+        <w:ind w:left="3600" w:hanging="360"/>
+      </w:pPr>
+      <w:rPr>
+        <w:rFonts w:ascii="Courier New" w:hAnsi="Courier New" w:cs="Courier New" w:hint="default"/>
+      </w:rPr>
+    </w:lvl>
+    <w:lvl w:ilvl="5" w:tplc="04190005" w:tentative="1">
+      <w:start w:val="1"/>
+      <w:numFmt w:val="bullet"/>
+      <w:lvlText w:val=""/>
+      <w:lvlJc w:val="left"/>
+      <w:pPr>
+        <w:ind w:left="4320" w:hanging="360"/>
+      </w:pPr>
+      <w:rPr>
+        <w:rFonts w:ascii="Wingdings" w:hAnsi="Wingdings" w:hint="default"/>
+      </w:rPr>
+    </w:lvl>
+    <w:lvl w:ilvl="6" w:tplc="04190001" w:tentative="1">
+      <w:start w:val="1"/>
+      <w:numFmt w:val="bullet"/>
+      <w:lvlText w:val=""/>
+      <w:lvlJc w:val="left"/>
+      <w:pPr>
+        <w:ind w:left="5040" w:hanging="360"/>
+      </w:pPr>
+      <w:rPr>
+        <w:rFonts w:ascii="Symbol" w:hAnsi="Symbol" w:hint="default"/>
+      </w:rPr>
+    </w:lvl>
+    <w:lvl w:ilvl="7" w:tplc="04190003" w:tentative="1">
+      <w:start w:val="1"/>
+      <w:numFmt w:val="bullet"/>
+      <w:lvlText w:val="o"/>
+      <w:lvlJc w:val="left"/>
+      <w:pPr>
+        <w:ind w:left="5760" w:hanging="360"/>
+      </w:pPr>
+      <w:rPr>
+        <w:rFonts w:ascii="Courier New" w:hAnsi="Courier New" w:cs="Courier New" w:hint="default"/>
+      </w:rPr>
+    </w:lvl>
+    <w:lvl w:ilvl="8" w:tplc="04190005" w:tentative="1">
+      <w:start w:val="1"/>
+      <w:numFmt w:val="bullet"/>
+      <w:lvlText w:val=""/>
+      <w:lvlJc w:val="left"/>
+      <w:pPr>
+        <w:ind w:left="6480" w:hanging="360"/>
+      </w:pPr>
+      <w:rPr>
+        <w:rFonts w:ascii="Wingdings" w:hAnsi="Wingdings" w:hint="default"/>
+      </w:rPr>
+    </w:lvl>
+  </w:abstractNum>
   <w:num w:numId="1">
-    <w:abstractNumId w:val="4"/>
+    <w:abstractNumId w:val="6"/>
   </w:num>
   <w:num w:numId="2">
-    <w:abstractNumId w:val="2"/>
+    <w:abstractNumId w:val="3"/>
   </w:num>
   <w:num w:numId="3">
     <w:abstractNumId w:val="1"/>
   </w:num>
   <w:num w:numId="4">
-    <w:abstractNumId w:val="4"/>
+    <w:abstractNumId w:val="6"/>
     <w:lvlOverride w:ilvl="2">
       <w:startOverride w:val="1"/>
     </w:lvlOverride>
   </w:num>
   <w:num w:numId="5">
-    <w:abstractNumId w:val="3"/>
+    <w:abstractNumId w:val="5"/>
   </w:num>
   <w:num w:numId="6">
     <w:abstractNumId w:val="0"/>
+  </w:num>
+  <w:num w:numId="7">
+    <w:abstractNumId w:val="7"/>
+  </w:num>
+  <w:num w:numId="8">
+    <w:abstractNumId w:val="4"/>
+  </w:num>
+  <w:num w:numId="9">
+    <w:abstractNumId w:val="2"/>
   </w:num>
 </w:numbering>
 </file>
@@ -15995,7 +20225,6 @@
     <w:next w:val="a"/>
     <w:link w:val="20"/>
     <w:uiPriority w:val="9"/>
-    <w:semiHidden/>
     <w:unhideWhenUsed/>
     <w:qFormat/>
     <w:rsid w:val="00693DFD"/>
@@ -16018,7 +20247,6 @@
     <w:next w:val="a"/>
     <w:link w:val="30"/>
     <w:uiPriority w:val="9"/>
-    <w:semiHidden/>
     <w:unhideWhenUsed/>
     <w:qFormat/>
     <w:rsid w:val="00693DFD"/>
@@ -16067,7 +20295,6 @@
     <w:basedOn w:val="a0"/>
     <w:link w:val="2"/>
     <w:uiPriority w:val="9"/>
-    <w:semiHidden/>
     <w:qFormat/>
     <w:rsid w:val="00693DFD"/>
     <w:rPr>
@@ -16082,7 +20309,6 @@
     <w:basedOn w:val="a0"/>
     <w:link w:val="3"/>
     <w:uiPriority w:val="9"/>
-    <w:semiHidden/>
     <w:qFormat/>
     <w:rsid w:val="00693DFD"/>
     <w:rPr>
@@ -16214,6 +20440,22 @@
       <w:ind w:left="720"/>
       <w:contextualSpacing/>
     </w:pPr>
+  </w:style>
+  <w:style w:type="paragraph" w:customStyle="1" w:styleId="TableTextsmall">
+    <w:name w:val="Table Text small"/>
+    <w:basedOn w:val="a"/>
+    <w:rsid w:val="00BC45F4"/>
+    <w:pPr>
+      <w:suppressAutoHyphens w:val="0"/>
+      <w:spacing w:before="20" w:after="20" w:line="240" w:lineRule="exact"/>
+    </w:pPr>
+    <w:rPr>
+      <w:rFonts w:ascii="Arial" w:eastAsia="Times New Roman" w:hAnsi="Arial"/>
+      <w:i/>
+      <w:sz w:val="20"/>
+      <w:szCs w:val="20"/>
+      <w:lang w:val="en-US" w:eastAsia="ko-KR"/>
+    </w:rPr>
   </w:style>
 </w:styles>
 </file>
